--- a/Bootloader.docx
+++ b/Bootloader.docx
@@ -248,8 +248,19 @@
                                           <w:sz w:val="108"/>
                                           <w:szCs w:val="108"/>
                                         </w:rPr>
-                                        <w:t>USART - BootLoader</w:t>
+                                        <w:t xml:space="preserve">USART - </w:t>
                                       </w:r>
+                                      <w:proofErr w:type="spellStart"/>
+                                      <w:r>
+                                        <w:rPr>
+                                          <w:rFonts w:asciiTheme="majorHAnsi" w:eastAsiaTheme="majorEastAsia" w:hAnsiTheme="majorHAnsi" w:cstheme="majorBidi"/>
+                                          <w:color w:val="595959" w:themeColor="text1" w:themeTint="A6"/>
+                                          <w:sz w:val="108"/>
+                                          <w:szCs w:val="108"/>
+                                        </w:rPr>
+                                        <w:t>BootLoader</w:t>
+                                      </w:r>
+                                      <w:proofErr w:type="spellEnd"/>
                                     </w:p>
                                   </w:sdtContent>
                                 </w:sdt>
@@ -417,8 +428,19 @@
                                     <w:sz w:val="108"/>
                                     <w:szCs w:val="108"/>
                                   </w:rPr>
-                                  <w:t>USART - BootLoader</w:t>
+                                  <w:t xml:space="preserve">USART - </w:t>
                                 </w:r>
+                                <w:proofErr w:type="spellStart"/>
+                                <w:r>
+                                  <w:rPr>
+                                    <w:rFonts w:asciiTheme="majorHAnsi" w:eastAsiaTheme="majorEastAsia" w:hAnsiTheme="majorHAnsi" w:cstheme="majorBidi"/>
+                                    <w:color w:val="595959" w:themeColor="text1" w:themeTint="A6"/>
+                                    <w:sz w:val="108"/>
+                                    <w:szCs w:val="108"/>
+                                  </w:rPr>
+                                  <w:t>BootLoader</w:t>
+                                </w:r>
+                                <w:proofErr w:type="spellEnd"/>
                               </w:p>
                             </w:sdtContent>
                           </w:sdt>
@@ -4437,8 +4459,22 @@
           <w:szCs w:val="20"/>
           <w:lang w:val="en-US"/>
         </w:rPr>
-        <w:t xml:space="preserve">  flash_write</w:t>
-      </w:r>
+        <w:t xml:space="preserve">  </w:t>
+      </w:r>
+      <w:proofErr w:type="spellStart"/>
+      <w:proofErr w:type="gramStart"/>
+      <w:r>
+        <w:rPr>
+          <w:rFonts w:ascii="Courier New" w:eastAsia="Times New Roman" w:hAnsi="Courier New" w:cs="Courier New"/>
+          <w:noProof w:val="0"/>
+          <w:color w:val="000000"/>
+          <w:sz w:val="20"/>
+          <w:szCs w:val="20"/>
+          <w:lang w:val="en-US"/>
+        </w:rPr>
+        <w:t>FlashWrite</w:t>
+      </w:r>
+      <w:proofErr w:type="spellEnd"/>
       <w:r>
         <w:rPr>
           <w:rFonts w:ascii="Courier New" w:eastAsia="Times New Roman" w:hAnsi="Courier New" w:cs="Courier New"/>
@@ -4452,6 +4488,7 @@
         </w:rPr>
         <w:t>(</w:t>
       </w:r>
+      <w:proofErr w:type="gramEnd"/>
       <w:r>
         <w:rPr>
           <w:rFonts w:ascii="Courier New" w:eastAsia="Times New Roman" w:hAnsi="Courier New" w:cs="Courier New"/>
@@ -4545,8 +4582,33 @@
           <w:szCs w:val="20"/>
           <w:lang w:val="en-US"/>
         </w:rPr>
-        <w:t xml:space="preserve">    HAL_NVIC_ClearPendingIRQ</w:t>
-      </w:r>
+        <w:t xml:space="preserve">    </w:t>
+      </w:r>
+      <w:proofErr w:type="spellStart"/>
+      <w:r>
+        <w:rPr>
+          <w:rFonts w:ascii="Courier New" w:eastAsia="Times New Roman" w:hAnsi="Courier New" w:cs="Courier New"/>
+          <w:noProof w:val="0"/>
+          <w:color w:val="000000"/>
+          <w:sz w:val="20"/>
+          <w:szCs w:val="20"/>
+          <w:lang w:val="en-US"/>
+        </w:rPr>
+        <w:t>HAL_NVIC_</w:t>
+      </w:r>
+      <w:proofErr w:type="gramStart"/>
+      <w:r>
+        <w:rPr>
+          <w:rFonts w:ascii="Courier New" w:eastAsia="Times New Roman" w:hAnsi="Courier New" w:cs="Courier New"/>
+          <w:noProof w:val="0"/>
+          <w:color w:val="000000"/>
+          <w:sz w:val="20"/>
+          <w:szCs w:val="20"/>
+          <w:lang w:val="en-US"/>
+        </w:rPr>
+        <w:t>ClearPendingIRQ</w:t>
+      </w:r>
+      <w:proofErr w:type="spellEnd"/>
       <w:r>
         <w:rPr>
           <w:rFonts w:ascii="Courier New" w:eastAsia="Times New Roman" w:hAnsi="Courier New" w:cs="Courier New"/>
@@ -4560,6 +4622,7 @@
         </w:rPr>
         <w:t>(</w:t>
       </w:r>
+      <w:proofErr w:type="gramEnd"/>
       <w:r>
         <w:rPr>
           <w:rFonts w:ascii="Courier New" w:eastAsia="Times New Roman" w:hAnsi="Courier New" w:cs="Courier New"/>
@@ -4629,7 +4692,19 @@
           <w:szCs w:val="20"/>
           <w:lang w:val="en-US"/>
         </w:rPr>
-        <w:t xml:space="preserve">  __DSB</w:t>
+        <w:t xml:space="preserve">  __</w:t>
+      </w:r>
+      <w:proofErr w:type="gramStart"/>
+      <w:r>
+        <w:rPr>
+          <w:rFonts w:ascii="Courier New" w:eastAsia="Times New Roman" w:hAnsi="Courier New" w:cs="Courier New"/>
+          <w:noProof w:val="0"/>
+          <w:color w:val="000000"/>
+          <w:sz w:val="20"/>
+          <w:szCs w:val="20"/>
+          <w:lang w:val="en-US"/>
+        </w:rPr>
+        <w:t>DSB</w:t>
       </w:r>
       <w:r>
         <w:rPr>
@@ -4642,7 +4717,21 @@
           <w:szCs w:val="20"/>
           <w:lang w:val="en-US"/>
         </w:rPr>
-        <w:t>();</w:t>
+        <w:t>(</w:t>
+      </w:r>
+      <w:proofErr w:type="gramEnd"/>
+      <w:r>
+        <w:rPr>
+          <w:rFonts w:ascii="Courier New" w:eastAsia="Times New Roman" w:hAnsi="Courier New" w:cs="Courier New"/>
+          <w:b/>
+          <w:bCs/>
+          <w:noProof w:val="0"/>
+          <w:color w:val="000080"/>
+          <w:sz w:val="20"/>
+          <w:szCs w:val="20"/>
+          <w:lang w:val="en-US"/>
+        </w:rPr>
+        <w:t>);</w:t>
       </w:r>
       <w:r>
         <w:rPr>
@@ -4689,8 +4778,33 @@
           <w:szCs w:val="20"/>
           <w:lang w:val="en-US"/>
         </w:rPr>
-        <w:t xml:space="preserve">  NVIC_SystemReset</w:t>
-      </w:r>
+        <w:t xml:space="preserve">  </w:t>
+      </w:r>
+      <w:proofErr w:type="spellStart"/>
+      <w:r>
+        <w:rPr>
+          <w:rFonts w:ascii="Courier New" w:eastAsia="Times New Roman" w:hAnsi="Courier New" w:cs="Courier New"/>
+          <w:noProof w:val="0"/>
+          <w:color w:val="000000"/>
+          <w:sz w:val="20"/>
+          <w:szCs w:val="20"/>
+          <w:lang w:val="en-US"/>
+        </w:rPr>
+        <w:t>NVIC_</w:t>
+      </w:r>
+      <w:proofErr w:type="gramStart"/>
+      <w:r>
+        <w:rPr>
+          <w:rFonts w:ascii="Courier New" w:eastAsia="Times New Roman" w:hAnsi="Courier New" w:cs="Courier New"/>
+          <w:noProof w:val="0"/>
+          <w:color w:val="000000"/>
+          <w:sz w:val="20"/>
+          <w:szCs w:val="20"/>
+          <w:lang w:val="en-US"/>
+        </w:rPr>
+        <w:t>SystemReset</w:t>
+      </w:r>
+      <w:proofErr w:type="spellEnd"/>
       <w:r>
         <w:rPr>
           <w:rFonts w:ascii="Courier New" w:eastAsia="Times New Roman" w:hAnsi="Courier New" w:cs="Courier New"/>
@@ -4702,7 +4816,21 @@
           <w:szCs w:val="20"/>
           <w:lang w:val="en-US"/>
         </w:rPr>
-        <w:t>();</w:t>
+        <w:t>(</w:t>
+      </w:r>
+      <w:proofErr w:type="gramEnd"/>
+      <w:r>
+        <w:rPr>
+          <w:rFonts w:ascii="Courier New" w:eastAsia="Times New Roman" w:hAnsi="Courier New" w:cs="Courier New"/>
+          <w:b/>
+          <w:bCs/>
+          <w:noProof w:val="0"/>
+          <w:color w:val="000080"/>
+          <w:sz w:val="20"/>
+          <w:szCs w:val="20"/>
+          <w:lang w:val="en-US"/>
+        </w:rPr>
+        <w:t>);</w:t>
       </w:r>
       <w:r>
         <w:rPr>
@@ -4724,7 +4852,31 @@
           <w:szCs w:val="20"/>
           <w:lang w:val="en-US"/>
         </w:rPr>
-        <w:t>// Soft-RESET -&gt; startup.s file -&gt; RESET_HANDLER + REBOOT_LOADER</w:t>
+        <w:t xml:space="preserve">// Soft-RESET -&gt; </w:t>
+      </w:r>
+      <w:proofErr w:type="spellStart"/>
+      <w:r>
+        <w:rPr>
+          <w:rFonts w:ascii="Courier New" w:eastAsia="Times New Roman" w:hAnsi="Courier New" w:cs="Courier New"/>
+          <w:noProof w:val="0"/>
+          <w:color w:val="008000"/>
+          <w:sz w:val="20"/>
+          <w:szCs w:val="20"/>
+          <w:lang w:val="en-US"/>
+        </w:rPr>
+        <w:t>startup.s</w:t>
+      </w:r>
+      <w:proofErr w:type="spellEnd"/>
+      <w:r>
+        <w:rPr>
+          <w:rFonts w:ascii="Courier New" w:eastAsia="Times New Roman" w:hAnsi="Courier New" w:cs="Courier New"/>
+          <w:noProof w:val="0"/>
+          <w:color w:val="008000"/>
+          <w:sz w:val="20"/>
+          <w:szCs w:val="20"/>
+          <w:lang w:val="en-US"/>
+        </w:rPr>
+        <w:t xml:space="preserve"> file -&gt; RESET_HANDLER + REBOOT_LOADER</w:t>
       </w:r>
     </w:p>
     <w:p>
@@ -4826,8 +4978,22 @@
           <w:szCs w:val="20"/>
           <w:lang w:val="en-US"/>
         </w:rPr>
-        <w:t xml:space="preserve"> flash_write</w:t>
-      </w:r>
+        <w:t xml:space="preserve"> </w:t>
+      </w:r>
+      <w:proofErr w:type="spellStart"/>
+      <w:proofErr w:type="gramStart"/>
+      <w:r>
+        <w:rPr>
+          <w:rFonts w:ascii="Courier New" w:eastAsia="Times New Roman" w:hAnsi="Courier New" w:cs="Courier New"/>
+          <w:noProof w:val="0"/>
+          <w:color w:val="000000"/>
+          <w:sz w:val="20"/>
+          <w:szCs w:val="20"/>
+          <w:lang w:val="en-US"/>
+        </w:rPr>
+        <w:t>FlashWrite</w:t>
+      </w:r>
+      <w:proofErr w:type="spellEnd"/>
       <w:r>
         <w:rPr>
           <w:rFonts w:ascii="Courier New" w:eastAsia="Times New Roman" w:hAnsi="Courier New" w:cs="Courier New"/>
@@ -4841,6 +5007,7 @@
         </w:rPr>
         <w:t>(</w:t>
       </w:r>
+      <w:proofErr w:type="gramEnd"/>
       <w:r>
         <w:rPr>
           <w:rFonts w:ascii="Courier New" w:eastAsia="Times New Roman" w:hAnsi="Courier New" w:cs="Courier New"/>
@@ -4945,7 +5112,31 @@
           <w:szCs w:val="20"/>
           <w:lang w:val="en-US"/>
         </w:rPr>
-        <w:t>//  WHEN ADDR IS @ SRAM1, IT IS SUFFICIENT</w:t>
+        <w:t>/</w:t>
+      </w:r>
+      <w:proofErr w:type="gramStart"/>
+      <w:r>
+        <w:rPr>
+          <w:rFonts w:ascii="Courier New" w:eastAsia="Times New Roman" w:hAnsi="Courier New" w:cs="Courier New"/>
+          <w:noProof w:val="0"/>
+          <w:color w:val="008000"/>
+          <w:sz w:val="20"/>
+          <w:szCs w:val="20"/>
+          <w:lang w:val="en-US"/>
+        </w:rPr>
+        <w:t>/  WHEN</w:t>
+      </w:r>
+      <w:proofErr w:type="gramEnd"/>
+      <w:r>
+        <w:rPr>
+          <w:rFonts w:ascii="Courier New" w:eastAsia="Times New Roman" w:hAnsi="Courier New" w:cs="Courier New"/>
+          <w:noProof w:val="0"/>
+          <w:color w:val="008000"/>
+          <w:sz w:val="20"/>
+          <w:szCs w:val="20"/>
+          <w:lang w:val="en-US"/>
+        </w:rPr>
+        <w:t xml:space="preserve"> ADDR IS @ SRAM1, IT IS SUFFICIENT</w:t>
       </w:r>
     </w:p>
     <w:p>
@@ -5020,6 +5211,7 @@
         </w:rPr>
         <w:t>uint32_t</w:t>
       </w:r>
+      <w:proofErr w:type="gramStart"/>
       <w:r>
         <w:rPr>
           <w:rFonts w:ascii="Courier New" w:eastAsia="Times New Roman" w:hAnsi="Courier New" w:cs="Courier New"/>
@@ -5033,6 +5225,7 @@
         </w:rPr>
         <w:t>*)(</w:t>
       </w:r>
+      <w:proofErr w:type="gramEnd"/>
       <w:r>
         <w:rPr>
           <w:rFonts w:ascii="Courier New" w:eastAsia="Times New Roman" w:hAnsi="Courier New" w:cs="Courier New"/>
@@ -5142,7 +5335,31 @@
           <w:szCs w:val="20"/>
           <w:lang w:val="en-US"/>
         </w:rPr>
-        <w:t>//  IF FLASH IS SELECTED, THE CODE BELOW</w:t>
+        <w:t>/</w:t>
+      </w:r>
+      <w:proofErr w:type="gramStart"/>
+      <w:r>
+        <w:rPr>
+          <w:rFonts w:ascii="Courier New" w:eastAsia="Times New Roman" w:hAnsi="Courier New" w:cs="Courier New"/>
+          <w:noProof w:val="0"/>
+          <w:color w:val="008000"/>
+          <w:sz w:val="20"/>
+          <w:szCs w:val="20"/>
+          <w:lang w:val="en-US"/>
+        </w:rPr>
+        <w:t>/  IF</w:t>
+      </w:r>
+      <w:proofErr w:type="gramEnd"/>
+      <w:r>
+        <w:rPr>
+          <w:rFonts w:ascii="Courier New" w:eastAsia="Times New Roman" w:hAnsi="Courier New" w:cs="Courier New"/>
+          <w:noProof w:val="0"/>
+          <w:color w:val="008000"/>
+          <w:sz w:val="20"/>
+          <w:szCs w:val="20"/>
+          <w:lang w:val="en-US"/>
+        </w:rPr>
+        <w:t xml:space="preserve"> FLASH IS SELECTED, THE CODE BELOW</w:t>
       </w:r>
     </w:p>
     <w:p>
@@ -5203,8 +5420,45 @@
           <w:szCs w:val="20"/>
           <w:lang w:val="en-US"/>
         </w:rPr>
-        <w:t xml:space="preserve">    uint32_t PAGEError = 0;</w:t>
-      </w:r>
+        <w:t xml:space="preserve">    uint32_t </w:t>
+      </w:r>
+      <w:proofErr w:type="spellStart"/>
+      <w:r>
+        <w:rPr>
+          <w:rFonts w:ascii="Courier New" w:eastAsia="Times New Roman" w:hAnsi="Courier New" w:cs="Courier New"/>
+          <w:noProof w:val="0"/>
+          <w:color w:val="008000"/>
+          <w:sz w:val="20"/>
+          <w:szCs w:val="20"/>
+          <w:lang w:val="en-US"/>
+        </w:rPr>
+        <w:t>PAGEError</w:t>
+      </w:r>
+      <w:proofErr w:type="spellEnd"/>
+      <w:r>
+        <w:rPr>
+          <w:rFonts w:ascii="Courier New" w:eastAsia="Times New Roman" w:hAnsi="Courier New" w:cs="Courier New"/>
+          <w:noProof w:val="0"/>
+          <w:color w:val="008000"/>
+          <w:sz w:val="20"/>
+          <w:szCs w:val="20"/>
+          <w:lang w:val="en-US"/>
+        </w:rPr>
+        <w:t xml:space="preserve"> = </w:t>
+      </w:r>
+      <w:proofErr w:type="gramStart"/>
+      <w:r>
+        <w:rPr>
+          <w:rFonts w:ascii="Courier New" w:eastAsia="Times New Roman" w:hAnsi="Courier New" w:cs="Courier New"/>
+          <w:noProof w:val="0"/>
+          <w:color w:val="008000"/>
+          <w:sz w:val="20"/>
+          <w:szCs w:val="20"/>
+          <w:lang w:val="en-US"/>
+        </w:rPr>
+        <w:t>0;</w:t>
+      </w:r>
+      <w:proofErr w:type="gramEnd"/>
     </w:p>
     <w:p>
       <w:pPr>
@@ -5228,8 +5482,58 @@
           <w:szCs w:val="20"/>
           <w:lang w:val="en-US"/>
         </w:rPr>
-        <w:t xml:space="preserve">    FLASH_EraseInitTypeDef EraseInitStruct;</w:t>
-      </w:r>
+        <w:t xml:space="preserve">    </w:t>
+      </w:r>
+      <w:proofErr w:type="spellStart"/>
+      <w:r>
+        <w:rPr>
+          <w:rFonts w:ascii="Courier New" w:eastAsia="Times New Roman" w:hAnsi="Courier New" w:cs="Courier New"/>
+          <w:noProof w:val="0"/>
+          <w:color w:val="008000"/>
+          <w:sz w:val="20"/>
+          <w:szCs w:val="20"/>
+          <w:lang w:val="en-US"/>
+        </w:rPr>
+        <w:t>FLASH_EraseInitTypeDef</w:t>
+      </w:r>
+      <w:proofErr w:type="spellEnd"/>
+      <w:r>
+        <w:rPr>
+          <w:rFonts w:ascii="Courier New" w:eastAsia="Times New Roman" w:hAnsi="Courier New" w:cs="Courier New"/>
+          <w:noProof w:val="0"/>
+          <w:color w:val="008000"/>
+          <w:sz w:val="20"/>
+          <w:szCs w:val="20"/>
+          <w:lang w:val="en-US"/>
+        </w:rPr>
+        <w:t xml:space="preserve"> </w:t>
+      </w:r>
+      <w:proofErr w:type="spellStart"/>
+      <w:proofErr w:type="gramStart"/>
+      <w:r>
+        <w:rPr>
+          <w:rFonts w:ascii="Courier New" w:eastAsia="Times New Roman" w:hAnsi="Courier New" w:cs="Courier New"/>
+          <w:noProof w:val="0"/>
+          <w:color w:val="008000"/>
+          <w:sz w:val="20"/>
+          <w:szCs w:val="20"/>
+          <w:lang w:val="en-US"/>
+        </w:rPr>
+        <w:t>EraseInitStruct</w:t>
+      </w:r>
+      <w:proofErr w:type="spellEnd"/>
+      <w:r>
+        <w:rPr>
+          <w:rFonts w:ascii="Courier New" w:eastAsia="Times New Roman" w:hAnsi="Courier New" w:cs="Courier New"/>
+          <w:noProof w:val="0"/>
+          <w:color w:val="008000"/>
+          <w:sz w:val="20"/>
+          <w:szCs w:val="20"/>
+          <w:lang w:val="en-US"/>
+        </w:rPr>
+        <w:t>;</w:t>
+      </w:r>
+      <w:proofErr w:type="gramEnd"/>
     </w:p>
     <w:p>
       <w:pPr>
@@ -5253,8 +5557,45 @@
           <w:szCs w:val="20"/>
           <w:lang w:val="en-US"/>
         </w:rPr>
-        <w:t xml:space="preserve">    EraseInitStruct.TypeErase = FLASH_TYPEERASE_PAGES;</w:t>
-      </w:r>
+        <w:t xml:space="preserve">    </w:t>
+      </w:r>
+      <w:proofErr w:type="spellStart"/>
+      <w:r>
+        <w:rPr>
+          <w:rFonts w:ascii="Courier New" w:eastAsia="Times New Roman" w:hAnsi="Courier New" w:cs="Courier New"/>
+          <w:noProof w:val="0"/>
+          <w:color w:val="008000"/>
+          <w:sz w:val="20"/>
+          <w:szCs w:val="20"/>
+          <w:lang w:val="en-US"/>
+        </w:rPr>
+        <w:t>EraseInitStruct.TypeErase</w:t>
+      </w:r>
+      <w:proofErr w:type="spellEnd"/>
+      <w:r>
+        <w:rPr>
+          <w:rFonts w:ascii="Courier New" w:eastAsia="Times New Roman" w:hAnsi="Courier New" w:cs="Courier New"/>
+          <w:noProof w:val="0"/>
+          <w:color w:val="008000"/>
+          <w:sz w:val="20"/>
+          <w:szCs w:val="20"/>
+          <w:lang w:val="en-US"/>
+        </w:rPr>
+        <w:t xml:space="preserve"> = FLASH_TYPEERASE_</w:t>
+      </w:r>
+      <w:proofErr w:type="gramStart"/>
+      <w:r>
+        <w:rPr>
+          <w:rFonts w:ascii="Courier New" w:eastAsia="Times New Roman" w:hAnsi="Courier New" w:cs="Courier New"/>
+          <w:noProof w:val="0"/>
+          <w:color w:val="008000"/>
+          <w:sz w:val="20"/>
+          <w:szCs w:val="20"/>
+          <w:lang w:val="en-US"/>
+        </w:rPr>
+        <w:t>PAGES;</w:t>
+      </w:r>
+      <w:proofErr w:type="gramEnd"/>
     </w:p>
     <w:p>
       <w:pPr>
@@ -5278,8 +5619,45 @@
           <w:szCs w:val="20"/>
           <w:lang w:val="en-US"/>
         </w:rPr>
-        <w:t xml:space="preserve">    EraseInitStruct.Page = 255;</w:t>
-      </w:r>
+        <w:t xml:space="preserve">    </w:t>
+      </w:r>
+      <w:proofErr w:type="spellStart"/>
+      <w:r>
+        <w:rPr>
+          <w:rFonts w:ascii="Courier New" w:eastAsia="Times New Roman" w:hAnsi="Courier New" w:cs="Courier New"/>
+          <w:noProof w:val="0"/>
+          <w:color w:val="008000"/>
+          <w:sz w:val="20"/>
+          <w:szCs w:val="20"/>
+          <w:lang w:val="en-US"/>
+        </w:rPr>
+        <w:t>EraseInitStruct.Page</w:t>
+      </w:r>
+      <w:proofErr w:type="spellEnd"/>
+      <w:r>
+        <w:rPr>
+          <w:rFonts w:ascii="Courier New" w:eastAsia="Times New Roman" w:hAnsi="Courier New" w:cs="Courier New"/>
+          <w:noProof w:val="0"/>
+          <w:color w:val="008000"/>
+          <w:sz w:val="20"/>
+          <w:szCs w:val="20"/>
+          <w:lang w:val="en-US"/>
+        </w:rPr>
+        <w:t xml:space="preserve"> = </w:t>
+      </w:r>
+      <w:proofErr w:type="gramStart"/>
+      <w:r>
+        <w:rPr>
+          <w:rFonts w:ascii="Courier New" w:eastAsia="Times New Roman" w:hAnsi="Courier New" w:cs="Courier New"/>
+          <w:noProof w:val="0"/>
+          <w:color w:val="008000"/>
+          <w:sz w:val="20"/>
+          <w:szCs w:val="20"/>
+          <w:lang w:val="en-US"/>
+        </w:rPr>
+        <w:t>255;</w:t>
+      </w:r>
+      <w:proofErr w:type="gramEnd"/>
     </w:p>
     <w:p>
       <w:pPr>
@@ -5303,8 +5681,45 @@
           <w:szCs w:val="20"/>
           <w:lang w:val="en-US"/>
         </w:rPr>
-        <w:t xml:space="preserve">    EraseInitStruct.NbPages = 1;</w:t>
-      </w:r>
+        <w:t xml:space="preserve">    </w:t>
+      </w:r>
+      <w:proofErr w:type="spellStart"/>
+      <w:r>
+        <w:rPr>
+          <w:rFonts w:ascii="Courier New" w:eastAsia="Times New Roman" w:hAnsi="Courier New" w:cs="Courier New"/>
+          <w:noProof w:val="0"/>
+          <w:color w:val="008000"/>
+          <w:sz w:val="20"/>
+          <w:szCs w:val="20"/>
+          <w:lang w:val="en-US"/>
+        </w:rPr>
+        <w:t>EraseInitStruct.NbPages</w:t>
+      </w:r>
+      <w:proofErr w:type="spellEnd"/>
+      <w:r>
+        <w:rPr>
+          <w:rFonts w:ascii="Courier New" w:eastAsia="Times New Roman" w:hAnsi="Courier New" w:cs="Courier New"/>
+          <w:noProof w:val="0"/>
+          <w:color w:val="008000"/>
+          <w:sz w:val="20"/>
+          <w:szCs w:val="20"/>
+          <w:lang w:val="en-US"/>
+        </w:rPr>
+        <w:t xml:space="preserve"> = </w:t>
+      </w:r>
+      <w:proofErr w:type="gramStart"/>
+      <w:r>
+        <w:rPr>
+          <w:rFonts w:ascii="Courier New" w:eastAsia="Times New Roman" w:hAnsi="Courier New" w:cs="Courier New"/>
+          <w:noProof w:val="0"/>
+          <w:color w:val="008000"/>
+          <w:sz w:val="20"/>
+          <w:szCs w:val="20"/>
+          <w:lang w:val="en-US"/>
+        </w:rPr>
+        <w:t>1;</w:t>
+      </w:r>
+      <w:proofErr w:type="gramEnd"/>
     </w:p>
     <w:p>
       <w:pPr>
@@ -5328,8 +5743,45 @@
           <w:szCs w:val="20"/>
           <w:lang w:val="en-US"/>
         </w:rPr>
-        <w:t xml:space="preserve">    EraseInitStruct.Banks   = FLASH_BANK_1;</w:t>
-      </w:r>
+        <w:t xml:space="preserve">    </w:t>
+      </w:r>
+      <w:proofErr w:type="spellStart"/>
+      <w:r>
+        <w:rPr>
+          <w:rFonts w:ascii="Courier New" w:eastAsia="Times New Roman" w:hAnsi="Courier New" w:cs="Courier New"/>
+          <w:noProof w:val="0"/>
+          <w:color w:val="008000"/>
+          <w:sz w:val="20"/>
+          <w:szCs w:val="20"/>
+          <w:lang w:val="en-US"/>
+        </w:rPr>
+        <w:t>EraseInitStruct.Banks</w:t>
+      </w:r>
+      <w:proofErr w:type="spellEnd"/>
+      <w:r>
+        <w:rPr>
+          <w:rFonts w:ascii="Courier New" w:eastAsia="Times New Roman" w:hAnsi="Courier New" w:cs="Courier New"/>
+          <w:noProof w:val="0"/>
+          <w:color w:val="008000"/>
+          <w:sz w:val="20"/>
+          <w:szCs w:val="20"/>
+          <w:lang w:val="en-US"/>
+        </w:rPr>
+        <w:t xml:space="preserve">   = FLASH_BANK_</w:t>
+      </w:r>
+      <w:proofErr w:type="gramStart"/>
+      <w:r>
+        <w:rPr>
+          <w:rFonts w:ascii="Courier New" w:eastAsia="Times New Roman" w:hAnsi="Courier New" w:cs="Courier New"/>
+          <w:noProof w:val="0"/>
+          <w:color w:val="008000"/>
+          <w:sz w:val="20"/>
+          <w:szCs w:val="20"/>
+          <w:lang w:val="en-US"/>
+        </w:rPr>
+        <w:t>1;</w:t>
+      </w:r>
+      <w:proofErr w:type="gramEnd"/>
     </w:p>
     <w:p>
       <w:pPr>
@@ -5367,7 +5819,55 @@
           <w:szCs w:val="20"/>
           <w:lang w:val="en-US"/>
         </w:rPr>
-        <w:t xml:space="preserve">    HAL_FLASH_Unlock();</w:t>
+        <w:t xml:space="preserve">    </w:t>
+      </w:r>
+      <w:proofErr w:type="spellStart"/>
+      <w:r>
+        <w:rPr>
+          <w:rFonts w:ascii="Courier New" w:eastAsia="Times New Roman" w:hAnsi="Courier New" w:cs="Courier New"/>
+          <w:noProof w:val="0"/>
+          <w:color w:val="008000"/>
+          <w:sz w:val="20"/>
+          <w:szCs w:val="20"/>
+          <w:lang w:val="en-US"/>
+        </w:rPr>
+        <w:t>HAL_FLASH_</w:t>
+      </w:r>
+      <w:proofErr w:type="gramStart"/>
+      <w:r>
+        <w:rPr>
+          <w:rFonts w:ascii="Courier New" w:eastAsia="Times New Roman" w:hAnsi="Courier New" w:cs="Courier New"/>
+          <w:noProof w:val="0"/>
+          <w:color w:val="008000"/>
+          <w:sz w:val="20"/>
+          <w:szCs w:val="20"/>
+          <w:lang w:val="en-US"/>
+        </w:rPr>
+        <w:t>Unlock</w:t>
+      </w:r>
+      <w:proofErr w:type="spellEnd"/>
+      <w:r>
+        <w:rPr>
+          <w:rFonts w:ascii="Courier New" w:eastAsia="Times New Roman" w:hAnsi="Courier New" w:cs="Courier New"/>
+          <w:noProof w:val="0"/>
+          <w:color w:val="008000"/>
+          <w:sz w:val="20"/>
+          <w:szCs w:val="20"/>
+          <w:lang w:val="en-US"/>
+        </w:rPr>
+        <w:t>(</w:t>
+      </w:r>
+      <w:proofErr w:type="gramEnd"/>
+      <w:r>
+        <w:rPr>
+          <w:rFonts w:ascii="Courier New" w:eastAsia="Times New Roman" w:hAnsi="Courier New" w:cs="Courier New"/>
+          <w:noProof w:val="0"/>
+          <w:color w:val="008000"/>
+          <w:sz w:val="20"/>
+          <w:szCs w:val="20"/>
+          <w:lang w:val="en-US"/>
+        </w:rPr>
+        <w:t>);</w:t>
       </w:r>
     </w:p>
     <w:p>
@@ -5392,7 +5892,31 @@
           <w:szCs w:val="20"/>
           <w:lang w:val="en-US"/>
         </w:rPr>
-        <w:t xml:space="preserve">    __HAL_FLASH_CLEAR_FLAG(FLASH_FLAG_EOP | FLASH_FLAG_OPERR | FLASH_FLAG_WRPERR | FLASH_FLAG_PGAERR | FLASH_FLAG_PGSERR );</w:t>
+        <w:t xml:space="preserve">    __HAL_FLASH_CLEAR_</w:t>
+      </w:r>
+      <w:proofErr w:type="gramStart"/>
+      <w:r>
+        <w:rPr>
+          <w:rFonts w:ascii="Courier New" w:eastAsia="Times New Roman" w:hAnsi="Courier New" w:cs="Courier New"/>
+          <w:noProof w:val="0"/>
+          <w:color w:val="008000"/>
+          <w:sz w:val="20"/>
+          <w:szCs w:val="20"/>
+          <w:lang w:val="en-US"/>
+        </w:rPr>
+        <w:t>FLAG(</w:t>
+      </w:r>
+      <w:proofErr w:type="gramEnd"/>
+      <w:r>
+        <w:rPr>
+          <w:rFonts w:ascii="Courier New" w:eastAsia="Times New Roman" w:hAnsi="Courier New" w:cs="Courier New"/>
+          <w:noProof w:val="0"/>
+          <w:color w:val="008000"/>
+          <w:sz w:val="20"/>
+          <w:szCs w:val="20"/>
+          <w:lang w:val="en-US"/>
+        </w:rPr>
+        <w:t>FLASH_FLAG_EOP | FLASH_FLAG_OPERR | FLASH_FLAG_WRPERR | FLASH_FLAG_PGAERR | FLASH_FLAG_PGSERR );</w:t>
       </w:r>
     </w:p>
     <w:p>
@@ -5442,7 +5966,103 @@
           <w:szCs w:val="20"/>
           <w:lang w:val="en-US"/>
         </w:rPr>
-        <w:t xml:space="preserve">    if (HAL_FLASHEx_Erase(&amp;EraseInitStruct, &amp;PAGEError) != HAL_OK)</w:t>
+        <w:t xml:space="preserve">    if (</w:t>
+      </w:r>
+      <w:proofErr w:type="spellStart"/>
+      <w:r>
+        <w:rPr>
+          <w:rFonts w:ascii="Courier New" w:eastAsia="Times New Roman" w:hAnsi="Courier New" w:cs="Courier New"/>
+          <w:noProof w:val="0"/>
+          <w:color w:val="008000"/>
+          <w:sz w:val="20"/>
+          <w:szCs w:val="20"/>
+          <w:lang w:val="en-US"/>
+        </w:rPr>
+        <w:t>HAL_FLASHEx_</w:t>
+      </w:r>
+      <w:proofErr w:type="gramStart"/>
+      <w:r>
+        <w:rPr>
+          <w:rFonts w:ascii="Courier New" w:eastAsia="Times New Roman" w:hAnsi="Courier New" w:cs="Courier New"/>
+          <w:noProof w:val="0"/>
+          <w:color w:val="008000"/>
+          <w:sz w:val="20"/>
+          <w:szCs w:val="20"/>
+          <w:lang w:val="en-US"/>
+        </w:rPr>
+        <w:t>Erase</w:t>
+      </w:r>
+      <w:proofErr w:type="spellEnd"/>
+      <w:r>
+        <w:rPr>
+          <w:rFonts w:ascii="Courier New" w:eastAsia="Times New Roman" w:hAnsi="Courier New" w:cs="Courier New"/>
+          <w:noProof w:val="0"/>
+          <w:color w:val="008000"/>
+          <w:sz w:val="20"/>
+          <w:szCs w:val="20"/>
+          <w:lang w:val="en-US"/>
+        </w:rPr>
+        <w:t>(</w:t>
+      </w:r>
+      <w:proofErr w:type="gramEnd"/>
+      <w:r>
+        <w:rPr>
+          <w:rFonts w:ascii="Courier New" w:eastAsia="Times New Roman" w:hAnsi="Courier New" w:cs="Courier New"/>
+          <w:noProof w:val="0"/>
+          <w:color w:val="008000"/>
+          <w:sz w:val="20"/>
+          <w:szCs w:val="20"/>
+          <w:lang w:val="en-US"/>
+        </w:rPr>
+        <w:t>&amp;</w:t>
+      </w:r>
+      <w:proofErr w:type="spellStart"/>
+      <w:r>
+        <w:rPr>
+          <w:rFonts w:ascii="Courier New" w:eastAsia="Times New Roman" w:hAnsi="Courier New" w:cs="Courier New"/>
+          <w:noProof w:val="0"/>
+          <w:color w:val="008000"/>
+          <w:sz w:val="20"/>
+          <w:szCs w:val="20"/>
+          <w:lang w:val="en-US"/>
+        </w:rPr>
+        <w:t>EraseInitStruct</w:t>
+      </w:r>
+      <w:proofErr w:type="spellEnd"/>
+      <w:r>
+        <w:rPr>
+          <w:rFonts w:ascii="Courier New" w:eastAsia="Times New Roman" w:hAnsi="Courier New" w:cs="Courier New"/>
+          <w:noProof w:val="0"/>
+          <w:color w:val="008000"/>
+          <w:sz w:val="20"/>
+          <w:szCs w:val="20"/>
+          <w:lang w:val="en-US"/>
+        </w:rPr>
+        <w:t>, &amp;</w:t>
+      </w:r>
+      <w:proofErr w:type="spellStart"/>
+      <w:r>
+        <w:rPr>
+          <w:rFonts w:ascii="Courier New" w:eastAsia="Times New Roman" w:hAnsi="Courier New" w:cs="Courier New"/>
+          <w:noProof w:val="0"/>
+          <w:color w:val="008000"/>
+          <w:sz w:val="20"/>
+          <w:szCs w:val="20"/>
+          <w:lang w:val="en-US"/>
+        </w:rPr>
+        <w:t>PAGEError</w:t>
+      </w:r>
+      <w:proofErr w:type="spellEnd"/>
+      <w:r>
+        <w:rPr>
+          <w:rFonts w:ascii="Courier New" w:eastAsia="Times New Roman" w:hAnsi="Courier New" w:cs="Courier New"/>
+          <w:noProof w:val="0"/>
+          <w:color w:val="008000"/>
+          <w:sz w:val="20"/>
+          <w:szCs w:val="20"/>
+          <w:lang w:val="en-US"/>
+        </w:rPr>
+        <w:t>) != HAL_OK)</w:t>
       </w:r>
     </w:p>
     <w:p>
@@ -5467,7 +6087,55 @@
           <w:szCs w:val="20"/>
           <w:lang w:val="en-US"/>
         </w:rPr>
-        <w:t xml:space="preserve">        HAL_FLASH_GetError();</w:t>
+        <w:t xml:space="preserve">        </w:t>
+      </w:r>
+      <w:proofErr w:type="spellStart"/>
+      <w:r>
+        <w:rPr>
+          <w:rFonts w:ascii="Courier New" w:eastAsia="Times New Roman" w:hAnsi="Courier New" w:cs="Courier New"/>
+          <w:noProof w:val="0"/>
+          <w:color w:val="008000"/>
+          <w:sz w:val="20"/>
+          <w:szCs w:val="20"/>
+          <w:lang w:val="en-US"/>
+        </w:rPr>
+        <w:t>HAL_FLASH_</w:t>
+      </w:r>
+      <w:proofErr w:type="gramStart"/>
+      <w:r>
+        <w:rPr>
+          <w:rFonts w:ascii="Courier New" w:eastAsia="Times New Roman" w:hAnsi="Courier New" w:cs="Courier New"/>
+          <w:noProof w:val="0"/>
+          <w:color w:val="008000"/>
+          <w:sz w:val="20"/>
+          <w:szCs w:val="20"/>
+          <w:lang w:val="en-US"/>
+        </w:rPr>
+        <w:t>GetError</w:t>
+      </w:r>
+      <w:proofErr w:type="spellEnd"/>
+      <w:r>
+        <w:rPr>
+          <w:rFonts w:ascii="Courier New" w:eastAsia="Times New Roman" w:hAnsi="Courier New" w:cs="Courier New"/>
+          <w:noProof w:val="0"/>
+          <w:color w:val="008000"/>
+          <w:sz w:val="20"/>
+          <w:szCs w:val="20"/>
+          <w:lang w:val="en-US"/>
+        </w:rPr>
+        <w:t>(</w:t>
+      </w:r>
+      <w:proofErr w:type="gramEnd"/>
+      <w:r>
+        <w:rPr>
+          <w:rFonts w:ascii="Courier New" w:eastAsia="Times New Roman" w:hAnsi="Courier New" w:cs="Courier New"/>
+          <w:noProof w:val="0"/>
+          <w:color w:val="008000"/>
+          <w:sz w:val="20"/>
+          <w:szCs w:val="20"/>
+          <w:lang w:val="en-US"/>
+        </w:rPr>
+        <w:t>);</w:t>
       </w:r>
     </w:p>
     <w:p>
@@ -5506,7 +6174,55 @@
           <w:szCs w:val="20"/>
           <w:lang w:val="en-US"/>
         </w:rPr>
-        <w:t xml:space="preserve">    HAL_FLASH_Program(FLASH_TYPEPROGRAM_DOUBLEWORD, address, data);</w:t>
+        <w:t xml:space="preserve">    </w:t>
+      </w:r>
+      <w:proofErr w:type="spellStart"/>
+      <w:r>
+        <w:rPr>
+          <w:rFonts w:ascii="Courier New" w:eastAsia="Times New Roman" w:hAnsi="Courier New" w:cs="Courier New"/>
+          <w:noProof w:val="0"/>
+          <w:color w:val="008000"/>
+          <w:sz w:val="20"/>
+          <w:szCs w:val="20"/>
+          <w:lang w:val="en-US"/>
+        </w:rPr>
+        <w:t>HAL_FLASH_</w:t>
+      </w:r>
+      <w:proofErr w:type="gramStart"/>
+      <w:r>
+        <w:rPr>
+          <w:rFonts w:ascii="Courier New" w:eastAsia="Times New Roman" w:hAnsi="Courier New" w:cs="Courier New"/>
+          <w:noProof w:val="0"/>
+          <w:color w:val="008000"/>
+          <w:sz w:val="20"/>
+          <w:szCs w:val="20"/>
+          <w:lang w:val="en-US"/>
+        </w:rPr>
+        <w:t>Program</w:t>
+      </w:r>
+      <w:proofErr w:type="spellEnd"/>
+      <w:r>
+        <w:rPr>
+          <w:rFonts w:ascii="Courier New" w:eastAsia="Times New Roman" w:hAnsi="Courier New" w:cs="Courier New"/>
+          <w:noProof w:val="0"/>
+          <w:color w:val="008000"/>
+          <w:sz w:val="20"/>
+          <w:szCs w:val="20"/>
+          <w:lang w:val="en-US"/>
+        </w:rPr>
+        <w:t>(</w:t>
+      </w:r>
+      <w:proofErr w:type="gramEnd"/>
+      <w:r>
+        <w:rPr>
+          <w:rFonts w:ascii="Courier New" w:eastAsia="Times New Roman" w:hAnsi="Courier New" w:cs="Courier New"/>
+          <w:noProof w:val="0"/>
+          <w:color w:val="008000"/>
+          <w:sz w:val="20"/>
+          <w:szCs w:val="20"/>
+          <w:lang w:val="en-US"/>
+        </w:rPr>
+        <w:t>FLASH_TYPEPROGRAM_DOUBLEWORD, address, data);</w:t>
       </w:r>
     </w:p>
     <w:p>
@@ -5531,7 +6247,55 @@
           <w:szCs w:val="20"/>
           <w:lang w:val="en-US"/>
         </w:rPr>
-        <w:t xml:space="preserve">    HAL_FLASH_Lock();</w:t>
+        <w:t xml:space="preserve">    </w:t>
+      </w:r>
+      <w:proofErr w:type="spellStart"/>
+      <w:r>
+        <w:rPr>
+          <w:rFonts w:ascii="Courier New" w:eastAsia="Times New Roman" w:hAnsi="Courier New" w:cs="Courier New"/>
+          <w:noProof w:val="0"/>
+          <w:color w:val="008000"/>
+          <w:sz w:val="20"/>
+          <w:szCs w:val="20"/>
+          <w:lang w:val="en-US"/>
+        </w:rPr>
+        <w:t>HAL_FLASH_</w:t>
+      </w:r>
+      <w:proofErr w:type="gramStart"/>
+      <w:r>
+        <w:rPr>
+          <w:rFonts w:ascii="Courier New" w:eastAsia="Times New Roman" w:hAnsi="Courier New" w:cs="Courier New"/>
+          <w:noProof w:val="0"/>
+          <w:color w:val="008000"/>
+          <w:sz w:val="20"/>
+          <w:szCs w:val="20"/>
+          <w:lang w:val="en-US"/>
+        </w:rPr>
+        <w:t>Lock</w:t>
+      </w:r>
+      <w:proofErr w:type="spellEnd"/>
+      <w:r>
+        <w:rPr>
+          <w:rFonts w:ascii="Courier New" w:eastAsia="Times New Roman" w:hAnsi="Courier New" w:cs="Courier New"/>
+          <w:noProof w:val="0"/>
+          <w:color w:val="008000"/>
+          <w:sz w:val="20"/>
+          <w:szCs w:val="20"/>
+          <w:lang w:val="en-US"/>
+        </w:rPr>
+        <w:t>(</w:t>
+      </w:r>
+      <w:proofErr w:type="gramEnd"/>
+      <w:r>
+        <w:rPr>
+          <w:rFonts w:ascii="Courier New" w:eastAsia="Times New Roman" w:hAnsi="Courier New" w:cs="Courier New"/>
+          <w:noProof w:val="0"/>
+          <w:color w:val="008000"/>
+          <w:sz w:val="20"/>
+          <w:szCs w:val="20"/>
+          <w:lang w:val="en-US"/>
+        </w:rPr>
+        <w:t>);</w:t>
       </w:r>
     </w:p>
     <w:p>
@@ -5689,8 +6453,21 @@
           <w:szCs w:val="20"/>
           <w:lang w:val="en-US"/>
         </w:rPr>
-        <w:t>; Reset_Handler</w:t>
-      </w:r>
+        <w:t xml:space="preserve">; </w:t>
+      </w:r>
+      <w:proofErr w:type="spellStart"/>
+      <w:r>
+        <w:rPr>
+          <w:rFonts w:ascii="Courier New" w:eastAsia="Times New Roman" w:hAnsi="Courier New" w:cs="Courier New"/>
+          <w:noProof w:val="0"/>
+          <w:color w:val="000000"/>
+          <w:sz w:val="20"/>
+          <w:szCs w:val="20"/>
+          <w:lang w:val="en-US"/>
+        </w:rPr>
+        <w:t>Reset_Handler</w:t>
+      </w:r>
+      <w:proofErr w:type="spellEnd"/>
     </w:p>
     <w:p>
       <w:pPr>
@@ -5705,16 +6482,29 @@
           <w:lang w:val="en-US"/>
         </w:rPr>
       </w:pPr>
-      <w:r>
-        <w:rPr>
-          <w:rFonts w:ascii="Courier New" w:eastAsia="Times New Roman" w:hAnsi="Courier New" w:cs="Courier New"/>
-          <w:noProof w:val="0"/>
-          <w:color w:val="000000"/>
-          <w:sz w:val="20"/>
-          <w:szCs w:val="20"/>
-          <w:lang w:val="en-US"/>
-        </w:rPr>
-        <w:t>Reset_Handler    PROC</w:t>
+      <w:proofErr w:type="spellStart"/>
+      <w:r>
+        <w:rPr>
+          <w:rFonts w:ascii="Courier New" w:eastAsia="Times New Roman" w:hAnsi="Courier New" w:cs="Courier New"/>
+          <w:noProof w:val="0"/>
+          <w:color w:val="000000"/>
+          <w:sz w:val="20"/>
+          <w:szCs w:val="20"/>
+          <w:lang w:val="en-US"/>
+        </w:rPr>
+        <w:t>Reset_Handler</w:t>
+      </w:r>
+      <w:proofErr w:type="spellEnd"/>
+      <w:r>
+        <w:rPr>
+          <w:rFonts w:ascii="Courier New" w:eastAsia="Times New Roman" w:hAnsi="Courier New" w:cs="Courier New"/>
+          <w:noProof w:val="0"/>
+          <w:color w:val="000000"/>
+          <w:sz w:val="20"/>
+          <w:szCs w:val="20"/>
+          <w:lang w:val="en-US"/>
+        </w:rPr>
+        <w:t xml:space="preserve">    PROC</w:t>
       </w:r>
     </w:p>
     <w:p>
@@ -5739,7 +6529,55 @@
           <w:szCs w:val="20"/>
           <w:lang w:val="en-US"/>
         </w:rPr>
-        <w:t xml:space="preserve">                 EXPORT  Reset_Handler             </w:t>
+        <w:t xml:space="preserve">                 </w:t>
+      </w:r>
+      <w:proofErr w:type="gramStart"/>
+      <w:r>
+        <w:rPr>
+          <w:rFonts w:ascii="Courier New" w:eastAsia="Times New Roman" w:hAnsi="Courier New" w:cs="Courier New"/>
+          <w:noProof w:val="0"/>
+          <w:color w:val="000000"/>
+          <w:sz w:val="20"/>
+          <w:szCs w:val="20"/>
+          <w:lang w:val="en-US"/>
+        </w:rPr>
+        <w:t xml:space="preserve">EXPORT  </w:t>
+      </w:r>
+      <w:proofErr w:type="spellStart"/>
+      <w:r>
+        <w:rPr>
+          <w:rFonts w:ascii="Courier New" w:eastAsia="Times New Roman" w:hAnsi="Courier New" w:cs="Courier New"/>
+          <w:noProof w:val="0"/>
+          <w:color w:val="000000"/>
+          <w:sz w:val="20"/>
+          <w:szCs w:val="20"/>
+          <w:lang w:val="en-US"/>
+        </w:rPr>
+        <w:t>Reset</w:t>
+      </w:r>
+      <w:proofErr w:type="gramEnd"/>
+      <w:r>
+        <w:rPr>
+          <w:rFonts w:ascii="Courier New" w:eastAsia="Times New Roman" w:hAnsi="Courier New" w:cs="Courier New"/>
+          <w:noProof w:val="0"/>
+          <w:color w:val="000000"/>
+          <w:sz w:val="20"/>
+          <w:szCs w:val="20"/>
+          <w:lang w:val="en-US"/>
+        </w:rPr>
+        <w:t>_Handler</w:t>
+      </w:r>
+      <w:proofErr w:type="spellEnd"/>
+      <w:r>
+        <w:rPr>
+          <w:rFonts w:ascii="Courier New" w:eastAsia="Times New Roman" w:hAnsi="Courier New" w:cs="Courier New"/>
+          <w:noProof w:val="0"/>
+          <w:color w:val="000000"/>
+          <w:sz w:val="20"/>
+          <w:szCs w:val="20"/>
+          <w:lang w:val="en-US"/>
+        </w:rPr>
+        <w:t xml:space="preserve">             </w:t>
       </w:r>
       <w:r>
         <w:rPr>
@@ -5801,8 +6639,34 @@
           <w:szCs w:val="20"/>
           <w:lang w:val="en-US"/>
         </w:rPr>
-        <w:t xml:space="preserve">        IMPORT  SystemInit</w:t>
-      </w:r>
+        <w:t xml:space="preserve">        </w:t>
+      </w:r>
+      <w:proofErr w:type="gramStart"/>
+      <w:r>
+        <w:rPr>
+          <w:rFonts w:ascii="Courier New" w:eastAsia="Times New Roman" w:hAnsi="Courier New" w:cs="Courier New"/>
+          <w:noProof w:val="0"/>
+          <w:color w:val="000000"/>
+          <w:sz w:val="20"/>
+          <w:szCs w:val="20"/>
+          <w:lang w:val="en-US"/>
+        </w:rPr>
+        <w:t xml:space="preserve">IMPORT  </w:t>
+      </w:r>
+      <w:proofErr w:type="spellStart"/>
+      <w:r>
+        <w:rPr>
+          <w:rFonts w:ascii="Courier New" w:eastAsia="Times New Roman" w:hAnsi="Courier New" w:cs="Courier New"/>
+          <w:noProof w:val="0"/>
+          <w:color w:val="000000"/>
+          <w:sz w:val="20"/>
+          <w:szCs w:val="20"/>
+          <w:lang w:val="en-US"/>
+        </w:rPr>
+        <w:t>SystemInit</w:t>
+      </w:r>
+      <w:proofErr w:type="spellEnd"/>
+      <w:proofErr w:type="gramEnd"/>
     </w:p>
     <w:p>
       <w:pPr>
@@ -5826,7 +6690,31 @@
           <w:szCs w:val="20"/>
           <w:lang w:val="en-US"/>
         </w:rPr>
-        <w:t xml:space="preserve">        IMPORT  __main</w:t>
+        <w:t xml:space="preserve">        </w:t>
+      </w:r>
+      <w:proofErr w:type="gramStart"/>
+      <w:r>
+        <w:rPr>
+          <w:rFonts w:ascii="Courier New" w:eastAsia="Times New Roman" w:hAnsi="Courier New" w:cs="Courier New"/>
+          <w:noProof w:val="0"/>
+          <w:color w:val="000000"/>
+          <w:sz w:val="20"/>
+          <w:szCs w:val="20"/>
+          <w:lang w:val="en-US"/>
+        </w:rPr>
+        <w:t>IMPORT  _</w:t>
+      </w:r>
+      <w:proofErr w:type="gramEnd"/>
+      <w:r>
+        <w:rPr>
+          <w:rFonts w:ascii="Courier New" w:eastAsia="Times New Roman" w:hAnsi="Courier New" w:cs="Courier New"/>
+          <w:noProof w:val="0"/>
+          <w:color w:val="000000"/>
+          <w:sz w:val="20"/>
+          <w:szCs w:val="20"/>
+          <w:lang w:val="en-US"/>
+        </w:rPr>
+        <w:t>_main</w:t>
       </w:r>
     </w:p>
     <w:p>
@@ -5911,7 +6799,31 @@
           <w:szCs w:val="20"/>
           <w:lang w:val="en-US"/>
         </w:rPr>
-        <w:t>x2000FFF0  ;  CIPHER_ADDR @ END_OF_SRAM1</w:t>
+        <w:t>x2000FFF</w:t>
+      </w:r>
+      <w:proofErr w:type="gramStart"/>
+      <w:r>
+        <w:rPr>
+          <w:rFonts w:ascii="Courier New" w:eastAsia="Times New Roman" w:hAnsi="Courier New" w:cs="Courier New"/>
+          <w:noProof w:val="0"/>
+          <w:color w:val="000000"/>
+          <w:sz w:val="20"/>
+          <w:szCs w:val="20"/>
+          <w:lang w:val="en-US"/>
+        </w:rPr>
+        <w:t>0  ;</w:t>
+      </w:r>
+      <w:proofErr w:type="gramEnd"/>
+      <w:r>
+        <w:rPr>
+          <w:rFonts w:ascii="Courier New" w:eastAsia="Times New Roman" w:hAnsi="Courier New" w:cs="Courier New"/>
+          <w:noProof w:val="0"/>
+          <w:color w:val="000000"/>
+          <w:sz w:val="20"/>
+          <w:szCs w:val="20"/>
+          <w:lang w:val="en-US"/>
+        </w:rPr>
+        <w:t xml:space="preserve">  CIPHER_ADDR @ END_OF_SRAM1</w:t>
       </w:r>
     </w:p>
     <w:p>
@@ -5971,7 +6883,31 @@
           <w:szCs w:val="20"/>
           <w:lang w:val="en-US"/>
         </w:rPr>
-        <w:t xml:space="preserve">xA7ABE12C  ;  ATABE R K </w:t>
+        <w:t>xA7ABE12</w:t>
+      </w:r>
+      <w:proofErr w:type="gramStart"/>
+      <w:r>
+        <w:rPr>
+          <w:rFonts w:ascii="Courier New" w:eastAsia="Times New Roman" w:hAnsi="Courier New" w:cs="Courier New"/>
+          <w:noProof w:val="0"/>
+          <w:color w:val="000000"/>
+          <w:sz w:val="20"/>
+          <w:szCs w:val="20"/>
+          <w:lang w:val="en-US"/>
+        </w:rPr>
+        <w:t>C  ;</w:t>
+      </w:r>
+      <w:proofErr w:type="gramEnd"/>
+      <w:r>
+        <w:rPr>
+          <w:rFonts w:ascii="Courier New" w:eastAsia="Times New Roman" w:hAnsi="Courier New" w:cs="Courier New"/>
+          <w:noProof w:val="0"/>
+          <w:color w:val="000000"/>
+          <w:sz w:val="20"/>
+          <w:szCs w:val="20"/>
+          <w:lang w:val="en-US"/>
+        </w:rPr>
+        <w:t xml:space="preserve">  ATABE R K </w:t>
       </w:r>
       <w:r>
         <w:rPr>
@@ -6068,7 +7004,31 @@
           <w:szCs w:val="20"/>
           <w:lang w:val="en-US"/>
         </w:rPr>
-        <w:t xml:space="preserve">         ;  Take the value CIPHER_ADDR </w:t>
+        <w:t xml:space="preserve">       </w:t>
+      </w:r>
+      <w:proofErr w:type="gramStart"/>
+      <w:r>
+        <w:rPr>
+          <w:rFonts w:ascii="Courier New" w:eastAsia="Times New Roman" w:hAnsi="Courier New" w:cs="Courier New"/>
+          <w:noProof w:val="0"/>
+          <w:color w:val="000000"/>
+          <w:sz w:val="20"/>
+          <w:szCs w:val="20"/>
+          <w:lang w:val="en-US"/>
+        </w:rPr>
+        <w:t xml:space="preserve">  ;</w:t>
+      </w:r>
+      <w:proofErr w:type="gramEnd"/>
+      <w:r>
+        <w:rPr>
+          <w:rFonts w:ascii="Courier New" w:eastAsia="Times New Roman" w:hAnsi="Courier New" w:cs="Courier New"/>
+          <w:noProof w:val="0"/>
+          <w:color w:val="000000"/>
+          <w:sz w:val="20"/>
+          <w:szCs w:val="20"/>
+          <w:lang w:val="en-US"/>
+        </w:rPr>
+        <w:t xml:space="preserve">  Take the value CIPHER_ADDR </w:t>
       </w:r>
     </w:p>
     <w:p>
@@ -6141,7 +7101,31 @@
           <w:szCs w:val="20"/>
           <w:lang w:val="en-US"/>
         </w:rPr>
-        <w:t xml:space="preserve">         ;  Write itself onto</w:t>
+        <w:t xml:space="preserve">       </w:t>
+      </w:r>
+      <w:proofErr w:type="gramStart"/>
+      <w:r>
+        <w:rPr>
+          <w:rFonts w:ascii="Courier New" w:eastAsia="Times New Roman" w:hAnsi="Courier New" w:cs="Courier New"/>
+          <w:noProof w:val="0"/>
+          <w:color w:val="000000"/>
+          <w:sz w:val="20"/>
+          <w:szCs w:val="20"/>
+          <w:lang w:val="en-US"/>
+        </w:rPr>
+        <w:t xml:space="preserve">  ;</w:t>
+      </w:r>
+      <w:proofErr w:type="gramEnd"/>
+      <w:r>
+        <w:rPr>
+          <w:rFonts w:ascii="Courier New" w:eastAsia="Times New Roman" w:hAnsi="Courier New" w:cs="Courier New"/>
+          <w:noProof w:val="0"/>
+          <w:color w:val="000000"/>
+          <w:sz w:val="20"/>
+          <w:szCs w:val="20"/>
+          <w:lang w:val="en-US"/>
+        </w:rPr>
+        <w:t xml:space="preserve">  Write itself onto</w:t>
       </w:r>
       <w:r>
         <w:rPr>
@@ -6177,7 +7161,31 @@
           <w:szCs w:val="20"/>
           <w:lang w:val="en-US"/>
         </w:rPr>
-        <w:t xml:space="preserve">                 CMP     R2, R1           ;  CHECKING PROCCESS</w:t>
+        <w:t xml:space="preserve">                 CMP     R2, R1         </w:t>
+      </w:r>
+      <w:proofErr w:type="gramStart"/>
+      <w:r>
+        <w:rPr>
+          <w:rFonts w:ascii="Courier New" w:eastAsia="Times New Roman" w:hAnsi="Courier New" w:cs="Courier New"/>
+          <w:noProof w:val="0"/>
+          <w:color w:val="000000"/>
+          <w:sz w:val="20"/>
+          <w:szCs w:val="20"/>
+          <w:lang w:val="en-US"/>
+        </w:rPr>
+        <w:t xml:space="preserve">  ;</w:t>
+      </w:r>
+      <w:proofErr w:type="gramEnd"/>
+      <w:r>
+        <w:rPr>
+          <w:rFonts w:ascii="Courier New" w:eastAsia="Times New Roman" w:hAnsi="Courier New" w:cs="Courier New"/>
+          <w:noProof w:val="0"/>
+          <w:color w:val="000000"/>
+          <w:sz w:val="20"/>
+          <w:szCs w:val="20"/>
+          <w:lang w:val="en-US"/>
+        </w:rPr>
+        <w:t xml:space="preserve">  CHECKING PROCCESS</w:t>
       </w:r>
     </w:p>
     <w:p>
@@ -6202,7 +7210,55 @@
           <w:szCs w:val="20"/>
           <w:lang w:val="en-US"/>
         </w:rPr>
-        <w:t xml:space="preserve">                 BEQ     Reboot_Loader    ;  IF true</w:t>
+        <w:t xml:space="preserve">                 BEQ     </w:t>
+      </w:r>
+      <w:proofErr w:type="spellStart"/>
+      <w:r>
+        <w:rPr>
+          <w:rFonts w:ascii="Courier New" w:eastAsia="Times New Roman" w:hAnsi="Courier New" w:cs="Courier New"/>
+          <w:noProof w:val="0"/>
+          <w:color w:val="000000"/>
+          <w:sz w:val="20"/>
+          <w:szCs w:val="20"/>
+          <w:lang w:val="en-US"/>
+        </w:rPr>
+        <w:t>Reboot_Loader</w:t>
+      </w:r>
+      <w:proofErr w:type="spellEnd"/>
+      <w:r>
+        <w:rPr>
+          <w:rFonts w:ascii="Courier New" w:eastAsia="Times New Roman" w:hAnsi="Courier New" w:cs="Courier New"/>
+          <w:noProof w:val="0"/>
+          <w:color w:val="000000"/>
+          <w:sz w:val="20"/>
+          <w:szCs w:val="20"/>
+          <w:lang w:val="en-US"/>
+        </w:rPr>
+        <w:t xml:space="preserve">  </w:t>
+      </w:r>
+      <w:proofErr w:type="gramStart"/>
+      <w:r>
+        <w:rPr>
+          <w:rFonts w:ascii="Courier New" w:eastAsia="Times New Roman" w:hAnsi="Courier New" w:cs="Courier New"/>
+          <w:noProof w:val="0"/>
+          <w:color w:val="000000"/>
+          <w:sz w:val="20"/>
+          <w:szCs w:val="20"/>
+          <w:lang w:val="en-US"/>
+        </w:rPr>
+        <w:t xml:space="preserve">  ;</w:t>
+      </w:r>
+      <w:proofErr w:type="gramEnd"/>
+      <w:r>
+        <w:rPr>
+          <w:rFonts w:ascii="Courier New" w:eastAsia="Times New Roman" w:hAnsi="Courier New" w:cs="Courier New"/>
+          <w:noProof w:val="0"/>
+          <w:color w:val="000000"/>
+          <w:sz w:val="20"/>
+          <w:szCs w:val="20"/>
+          <w:lang w:val="en-US"/>
+        </w:rPr>
+        <w:t xml:space="preserve">  IF true</w:t>
       </w:r>
       <w:r>
         <w:rPr>
@@ -6239,6 +7295,7 @@
         </w:rPr>
         <w:t xml:space="preserve"> </w:t>
       </w:r>
+      <w:proofErr w:type="spellStart"/>
       <w:r>
         <w:rPr>
           <w:rFonts w:ascii="Courier New" w:eastAsia="Times New Roman" w:hAnsi="Courier New" w:cs="Courier New"/>
@@ -6250,6 +7307,7 @@
         </w:rPr>
         <w:t>Reboot_Loader</w:t>
       </w:r>
+      <w:proofErr w:type="spellEnd"/>
     </w:p>
     <w:p>
       <w:pPr>
@@ -6302,6 +7360,7 @@
         </w:rPr>
         <w:t>=</w:t>
       </w:r>
+      <w:proofErr w:type="spellStart"/>
       <w:r>
         <w:rPr>
           <w:rFonts w:ascii="Courier New" w:eastAsia="Times New Roman" w:hAnsi="Courier New" w:cs="Courier New"/>
@@ -6313,6 +7372,7 @@
         </w:rPr>
         <w:t>SystemInit</w:t>
       </w:r>
+      <w:proofErr w:type="spellEnd"/>
     </w:p>
     <w:p>
       <w:pPr>
@@ -6474,8 +7534,21 @@
           <w:szCs w:val="20"/>
           <w:lang w:val="en-US"/>
         </w:rPr>
-        <w:t>; Reboot_Loader</w:t>
-      </w:r>
+        <w:t xml:space="preserve">; </w:t>
+      </w:r>
+      <w:proofErr w:type="spellStart"/>
+      <w:r>
+        <w:rPr>
+          <w:rFonts w:ascii="Courier New" w:eastAsia="Times New Roman" w:hAnsi="Courier New" w:cs="Courier New"/>
+          <w:noProof w:val="0"/>
+          <w:color w:val="000000"/>
+          <w:sz w:val="20"/>
+          <w:szCs w:val="20"/>
+          <w:lang w:val="en-US"/>
+        </w:rPr>
+        <w:t>Reboot_Loader</w:t>
+      </w:r>
+      <w:proofErr w:type="spellEnd"/>
     </w:p>
     <w:p>
       <w:pPr>
@@ -6490,16 +7563,29 @@
           <w:lang w:val="en-US"/>
         </w:rPr>
       </w:pPr>
-      <w:r>
-        <w:rPr>
-          <w:rFonts w:ascii="Courier New" w:eastAsia="Times New Roman" w:hAnsi="Courier New" w:cs="Courier New"/>
-          <w:noProof w:val="0"/>
-          <w:color w:val="000000"/>
-          <w:sz w:val="20"/>
-          <w:szCs w:val="20"/>
-          <w:lang w:val="en-US"/>
-        </w:rPr>
-        <w:t>Reboot_Loader    PROC</w:t>
+      <w:proofErr w:type="spellStart"/>
+      <w:r>
+        <w:rPr>
+          <w:rFonts w:ascii="Courier New" w:eastAsia="Times New Roman" w:hAnsi="Courier New" w:cs="Courier New"/>
+          <w:noProof w:val="0"/>
+          <w:color w:val="000000"/>
+          <w:sz w:val="20"/>
+          <w:szCs w:val="20"/>
+          <w:lang w:val="en-US"/>
+        </w:rPr>
+        <w:t>Reboot_Loader</w:t>
+      </w:r>
+      <w:proofErr w:type="spellEnd"/>
+      <w:r>
+        <w:rPr>
+          <w:rFonts w:ascii="Courier New" w:eastAsia="Times New Roman" w:hAnsi="Courier New" w:cs="Courier New"/>
+          <w:noProof w:val="0"/>
+          <w:color w:val="000000"/>
+          <w:sz w:val="20"/>
+          <w:szCs w:val="20"/>
+          <w:lang w:val="en-US"/>
+        </w:rPr>
+        <w:t xml:space="preserve">    PROC</w:t>
       </w:r>
     </w:p>
     <w:p>
@@ -6524,8 +7610,45 @@
           <w:szCs w:val="20"/>
           <w:lang w:val="en-US"/>
         </w:rPr>
-        <w:t xml:space="preserve">                 EXPORT  Reboot_Loader</w:t>
-      </w:r>
+        <w:t xml:space="preserve">                 </w:t>
+      </w:r>
+      <w:proofErr w:type="gramStart"/>
+      <w:r>
+        <w:rPr>
+          <w:rFonts w:ascii="Courier New" w:eastAsia="Times New Roman" w:hAnsi="Courier New" w:cs="Courier New"/>
+          <w:noProof w:val="0"/>
+          <w:color w:val="000000"/>
+          <w:sz w:val="20"/>
+          <w:szCs w:val="20"/>
+          <w:lang w:val="en-US"/>
+        </w:rPr>
+        <w:t xml:space="preserve">EXPORT  </w:t>
+      </w:r>
+      <w:proofErr w:type="spellStart"/>
+      <w:r>
+        <w:rPr>
+          <w:rFonts w:ascii="Courier New" w:eastAsia="Times New Roman" w:hAnsi="Courier New" w:cs="Courier New"/>
+          <w:noProof w:val="0"/>
+          <w:color w:val="000000"/>
+          <w:sz w:val="20"/>
+          <w:szCs w:val="20"/>
+          <w:lang w:val="en-US"/>
+        </w:rPr>
+        <w:t>Reboot</w:t>
+      </w:r>
+      <w:proofErr w:type="gramEnd"/>
+      <w:r>
+        <w:rPr>
+          <w:rFonts w:ascii="Courier New" w:eastAsia="Times New Roman" w:hAnsi="Courier New" w:cs="Courier New"/>
+          <w:noProof w:val="0"/>
+          <w:color w:val="000000"/>
+          <w:sz w:val="20"/>
+          <w:szCs w:val="20"/>
+          <w:lang w:val="en-US"/>
+        </w:rPr>
+        <w:t>_Loader</w:t>
+      </w:r>
+      <w:proofErr w:type="spellEnd"/>
     </w:p>
     <w:p>
       <w:pPr>
@@ -6609,7 +7732,31 @@
           <w:szCs w:val="20"/>
           <w:lang w:val="en-US"/>
         </w:rPr>
-        <w:t>x40021060   ; RCC_APB2ENR</w:t>
+        <w:t xml:space="preserve">x40021060 </w:t>
+      </w:r>
+      <w:proofErr w:type="gramStart"/>
+      <w:r>
+        <w:rPr>
+          <w:rFonts w:ascii="Courier New" w:eastAsia="Times New Roman" w:hAnsi="Courier New" w:cs="Courier New"/>
+          <w:noProof w:val="0"/>
+          <w:color w:val="000000"/>
+          <w:sz w:val="20"/>
+          <w:szCs w:val="20"/>
+          <w:lang w:val="en-US"/>
+        </w:rPr>
+        <w:t xml:space="preserve">  ;</w:t>
+      </w:r>
+      <w:proofErr w:type="gramEnd"/>
+      <w:r>
+        <w:rPr>
+          <w:rFonts w:ascii="Courier New" w:eastAsia="Times New Roman" w:hAnsi="Courier New" w:cs="Courier New"/>
+          <w:noProof w:val="0"/>
+          <w:color w:val="000000"/>
+          <w:sz w:val="20"/>
+          <w:szCs w:val="20"/>
+          <w:lang w:val="en-US"/>
+        </w:rPr>
+        <w:t xml:space="preserve"> RCC_APB2ENR</w:t>
       </w:r>
     </w:p>
     <w:p>
@@ -6669,7 +7816,31 @@
           <w:szCs w:val="20"/>
           <w:lang w:val="en-US"/>
         </w:rPr>
-        <w:t>x00000001   ; ENABLE SYSCFG CLOCK</w:t>
+        <w:t xml:space="preserve">x00000001 </w:t>
+      </w:r>
+      <w:proofErr w:type="gramStart"/>
+      <w:r>
+        <w:rPr>
+          <w:rFonts w:ascii="Courier New" w:eastAsia="Times New Roman" w:hAnsi="Courier New" w:cs="Courier New"/>
+          <w:noProof w:val="0"/>
+          <w:color w:val="000000"/>
+          <w:sz w:val="20"/>
+          <w:szCs w:val="20"/>
+          <w:lang w:val="en-US"/>
+        </w:rPr>
+        <w:t xml:space="preserve">  ;</w:t>
+      </w:r>
+      <w:proofErr w:type="gramEnd"/>
+      <w:r>
+        <w:rPr>
+          <w:rFonts w:ascii="Courier New" w:eastAsia="Times New Roman" w:hAnsi="Courier New" w:cs="Courier New"/>
+          <w:noProof w:val="0"/>
+          <w:color w:val="000000"/>
+          <w:sz w:val="20"/>
+          <w:szCs w:val="20"/>
+          <w:lang w:val="en-US"/>
+        </w:rPr>
+        <w:t xml:space="preserve"> ENABLE SYSCFG CLOCK</w:t>
       </w:r>
     </w:p>
     <w:p>
@@ -6816,7 +7987,31 @@
           <w:szCs w:val="20"/>
           <w:lang w:val="en-US"/>
         </w:rPr>
-        <w:t>x40010000   ; SYSCFG_MEMRMP</w:t>
+        <w:t xml:space="preserve">x40010000 </w:t>
+      </w:r>
+      <w:proofErr w:type="gramStart"/>
+      <w:r>
+        <w:rPr>
+          <w:rFonts w:ascii="Courier New" w:eastAsia="Times New Roman" w:hAnsi="Courier New" w:cs="Courier New"/>
+          <w:noProof w:val="0"/>
+          <w:color w:val="000000"/>
+          <w:sz w:val="20"/>
+          <w:szCs w:val="20"/>
+          <w:lang w:val="en-US"/>
+        </w:rPr>
+        <w:t xml:space="preserve">  ;</w:t>
+      </w:r>
+      <w:proofErr w:type="gramEnd"/>
+      <w:r>
+        <w:rPr>
+          <w:rFonts w:ascii="Courier New" w:eastAsia="Times New Roman" w:hAnsi="Courier New" w:cs="Courier New"/>
+          <w:noProof w:val="0"/>
+          <w:color w:val="000000"/>
+          <w:sz w:val="20"/>
+          <w:szCs w:val="20"/>
+          <w:lang w:val="en-US"/>
+        </w:rPr>
+        <w:t xml:space="preserve"> SYSCFG_MEMRMP</w:t>
       </w:r>
     </w:p>
     <w:p>
@@ -6876,7 +8071,31 @@
           <w:szCs w:val="20"/>
           <w:lang w:val="en-US"/>
         </w:rPr>
-        <w:t>x00000001   ; MAP ROM AT ZERO</w:t>
+        <w:t xml:space="preserve">x00000001 </w:t>
+      </w:r>
+      <w:proofErr w:type="gramStart"/>
+      <w:r>
+        <w:rPr>
+          <w:rFonts w:ascii="Courier New" w:eastAsia="Times New Roman" w:hAnsi="Courier New" w:cs="Courier New"/>
+          <w:noProof w:val="0"/>
+          <w:color w:val="000000"/>
+          <w:sz w:val="20"/>
+          <w:szCs w:val="20"/>
+          <w:lang w:val="en-US"/>
+        </w:rPr>
+        <w:t xml:space="preserve">  ;</w:t>
+      </w:r>
+      <w:proofErr w:type="gramEnd"/>
+      <w:r>
+        <w:rPr>
+          <w:rFonts w:ascii="Courier New" w:eastAsia="Times New Roman" w:hAnsi="Courier New" w:cs="Courier New"/>
+          <w:noProof w:val="0"/>
+          <w:color w:val="000000"/>
+          <w:sz w:val="20"/>
+          <w:szCs w:val="20"/>
+          <w:lang w:val="en-US"/>
+        </w:rPr>
+        <w:t xml:space="preserve"> MAP ROM AT ZERO</w:t>
       </w:r>
     </w:p>
     <w:p>
@@ -6998,7 +8217,31 @@
           <w:szCs w:val="20"/>
           <w:lang w:val="en-US"/>
         </w:rPr>
-        <w:t>x1FFF0000   ; SYSTEM_MEMORY_STARTING_ADDR</w:t>
+        <w:t xml:space="preserve">x1FFF0000 </w:t>
+      </w:r>
+      <w:proofErr w:type="gramStart"/>
+      <w:r>
+        <w:rPr>
+          <w:rFonts w:ascii="Courier New" w:eastAsia="Times New Roman" w:hAnsi="Courier New" w:cs="Courier New"/>
+          <w:noProof w:val="0"/>
+          <w:color w:val="000000"/>
+          <w:sz w:val="20"/>
+          <w:szCs w:val="20"/>
+          <w:lang w:val="en-US"/>
+        </w:rPr>
+        <w:t xml:space="preserve">  ;</w:t>
+      </w:r>
+      <w:proofErr w:type="gramEnd"/>
+      <w:r>
+        <w:rPr>
+          <w:rFonts w:ascii="Courier New" w:eastAsia="Times New Roman" w:hAnsi="Courier New" w:cs="Courier New"/>
+          <w:noProof w:val="0"/>
+          <w:color w:val="000000"/>
+          <w:sz w:val="20"/>
+          <w:szCs w:val="20"/>
+          <w:lang w:val="en-US"/>
+        </w:rPr>
+        <w:t xml:space="preserve"> SYSTEM_MEMORY_STARTING_ADDR</w:t>
       </w:r>
     </w:p>
     <w:p>
@@ -7023,7 +8266,19 @@
           <w:szCs w:val="20"/>
           <w:lang w:val="en-US"/>
         </w:rPr>
-        <w:t xml:space="preserve">                 LDR     SP,</w:t>
+        <w:t xml:space="preserve">                 LDR     </w:t>
+      </w:r>
+      <w:proofErr w:type="gramStart"/>
+      <w:r>
+        <w:rPr>
+          <w:rFonts w:ascii="Courier New" w:eastAsia="Times New Roman" w:hAnsi="Courier New" w:cs="Courier New"/>
+          <w:noProof w:val="0"/>
+          <w:color w:val="000000"/>
+          <w:sz w:val="20"/>
+          <w:szCs w:val="20"/>
+          <w:lang w:val="en-US"/>
+        </w:rPr>
+        <w:t>SP,</w:t>
       </w:r>
       <w:r>
         <w:rPr>
@@ -7038,6 +8293,7 @@
         </w:rPr>
         <w:t>[</w:t>
       </w:r>
+      <w:proofErr w:type="gramEnd"/>
       <w:r>
         <w:rPr>
           <w:rFonts w:ascii="Courier New" w:eastAsia="Times New Roman" w:hAnsi="Courier New" w:cs="Courier New"/>
@@ -7083,7 +8339,19 @@
           <w:szCs w:val="20"/>
           <w:lang w:val="en-US"/>
         </w:rPr>
-        <w:t xml:space="preserve">                 LDR     R0,</w:t>
+        <w:t xml:space="preserve">                 LDR     R</w:t>
+      </w:r>
+      <w:proofErr w:type="gramStart"/>
+      <w:r>
+        <w:rPr>
+          <w:rFonts w:ascii="Courier New" w:eastAsia="Times New Roman" w:hAnsi="Courier New" w:cs="Courier New"/>
+          <w:noProof w:val="0"/>
+          <w:color w:val="000000"/>
+          <w:sz w:val="20"/>
+          <w:szCs w:val="20"/>
+          <w:lang w:val="en-US"/>
+        </w:rPr>
+        <w:t>0,</w:t>
       </w:r>
       <w:r>
         <w:rPr>
@@ -7098,6 +8366,7 @@
         </w:rPr>
         <w:t>[</w:t>
       </w:r>
+      <w:proofErr w:type="gramEnd"/>
       <w:r>
         <w:rPr>
           <w:rFonts w:ascii="Courier New" w:eastAsia="Times New Roman" w:hAnsi="Courier New" w:cs="Courier New"/>
@@ -7468,8 +8737,9 @@
           <w:color w:val="000000"/>
           <w:lang w:val="en-US"/>
         </w:rPr>
-        <w:t xml:space="preserve">In Reset_Handler </w:t>
-      </w:r>
+        <w:t xml:space="preserve">In </w:t>
+      </w:r>
+      <w:proofErr w:type="spellStart"/>
       <w:r>
         <w:rPr>
           <w:rFonts w:eastAsia="Times New Roman" w:cstheme="minorHAnsi"/>
@@ -7477,6 +8747,25 @@
           <w:color w:val="000000"/>
           <w:lang w:val="en-US"/>
         </w:rPr>
+        <w:t>Reset_Handler</w:t>
+      </w:r>
+      <w:proofErr w:type="spellEnd"/>
+      <w:r>
+        <w:rPr>
+          <w:rFonts w:eastAsia="Times New Roman" w:cstheme="minorHAnsi"/>
+          <w:noProof w:val="0"/>
+          <w:color w:val="000000"/>
+          <w:lang w:val="en-US"/>
+        </w:rPr>
+        <w:t xml:space="preserve"> </w:t>
+      </w:r>
+      <w:r>
+        <w:rPr>
+          <w:rFonts w:eastAsia="Times New Roman" w:cstheme="minorHAnsi"/>
+          <w:noProof w:val="0"/>
+          <w:color w:val="000000"/>
+          <w:lang w:val="en-US"/>
+        </w:rPr>
         <w:t>routine</w:t>
       </w:r>
       <w:r>
@@ -7693,7 +8982,27 @@
           <w:color w:val="000000"/>
           <w:lang w:val="en-US"/>
         </w:rPr>
-        <w:t xml:space="preserve">address holding the BootLoader @ System Memory </w:t>
+        <w:t xml:space="preserve">address holding the </w:t>
+      </w:r>
+      <w:proofErr w:type="spellStart"/>
+      <w:r>
+        <w:rPr>
+          <w:rFonts w:eastAsia="Times New Roman" w:cstheme="minorHAnsi"/>
+          <w:noProof w:val="0"/>
+          <w:color w:val="000000"/>
+          <w:lang w:val="en-US"/>
+        </w:rPr>
+        <w:t>BootLoader</w:t>
+      </w:r>
+      <w:proofErr w:type="spellEnd"/>
+      <w:r>
+        <w:rPr>
+          <w:rFonts w:eastAsia="Times New Roman" w:cstheme="minorHAnsi"/>
+          <w:noProof w:val="0"/>
+          <w:color w:val="000000"/>
+          <w:lang w:val="en-US"/>
+        </w:rPr>
+        <w:t xml:space="preserve"> @ System Memory </w:t>
       </w:r>
       <w:r>
         <w:rPr>
@@ -7760,6 +9069,7 @@
         </w:rPr>
         <w:t xml:space="preserve">its </w:t>
       </w:r>
+      <w:proofErr w:type="spellStart"/>
       <w:r>
         <w:rPr>
           <w:rFonts w:eastAsia="Times New Roman" w:cstheme="minorHAnsi"/>
@@ -7787,6 +9097,7 @@
         </w:rPr>
         <w:t>Vector</w:t>
       </w:r>
+      <w:proofErr w:type="spellEnd"/>
       <w:r>
         <w:rPr>
           <w:rFonts w:eastAsia="Times New Roman" w:cstheme="minorHAnsi"/>
@@ -7941,8 +9252,9 @@
           <w:color w:val="000000"/>
           <w:lang w:val="en-US"/>
         </w:rPr>
-        <w:t xml:space="preserve">not founding the cipher in the address means no UART RX Interrupt triggered, therefore, no need to jump to BootLoader. </w:t>
-      </w:r>
+        <w:t xml:space="preserve">not founding the cipher in the address means no UART RX Interrupt triggered, therefore, no need to jump to </w:t>
+      </w:r>
+      <w:proofErr w:type="spellStart"/>
       <w:r>
         <w:rPr>
           <w:rFonts w:eastAsia="Times New Roman" w:cstheme="minorHAnsi"/>
@@ -7950,6 +9262,25 @@
           <w:color w:val="000000"/>
           <w:lang w:val="en-US"/>
         </w:rPr>
+        <w:t>BootLoader</w:t>
+      </w:r>
+      <w:proofErr w:type="spellEnd"/>
+      <w:r>
+        <w:rPr>
+          <w:rFonts w:eastAsia="Times New Roman" w:cstheme="minorHAnsi"/>
+          <w:noProof w:val="0"/>
+          <w:color w:val="000000"/>
+          <w:lang w:val="en-US"/>
+        </w:rPr>
+        <w:t xml:space="preserve">. </w:t>
+      </w:r>
+      <w:r>
+        <w:rPr>
+          <w:rFonts w:eastAsia="Times New Roman" w:cstheme="minorHAnsi"/>
+          <w:noProof w:val="0"/>
+          <w:color w:val="000000"/>
+          <w:lang w:val="en-US"/>
+        </w:rPr>
         <w:t>Then, hence</w:t>
       </w:r>
       <w:r>
@@ -7986,7 +9317,27 @@
           <w:color w:val="000000"/>
           <w:lang w:val="en-US"/>
         </w:rPr>
-        <w:t xml:space="preserve">loading SystemInit </w:t>
+        <w:t xml:space="preserve">loading </w:t>
+      </w:r>
+      <w:proofErr w:type="spellStart"/>
+      <w:r>
+        <w:rPr>
+          <w:rFonts w:eastAsia="Times New Roman" w:cstheme="minorHAnsi"/>
+          <w:noProof w:val="0"/>
+          <w:color w:val="000000"/>
+          <w:lang w:val="en-US"/>
+        </w:rPr>
+        <w:t>SystemInit</w:t>
+      </w:r>
+      <w:proofErr w:type="spellEnd"/>
+      <w:r>
+        <w:rPr>
+          <w:rFonts w:eastAsia="Times New Roman" w:cstheme="minorHAnsi"/>
+          <w:noProof w:val="0"/>
+          <w:color w:val="000000"/>
+          <w:lang w:val="en-US"/>
+        </w:rPr>
+        <w:t xml:space="preserve"> </w:t>
       </w:r>
       <w:r>
         <w:rPr>

--- a/Bootloader.docx
+++ b/Bootloader.docx
@@ -8489,7 +8489,23 @@
           <w:szCs w:val="24"/>
           <w:lang w:val="en-US"/>
         </w:rPr>
-        <w:t xml:space="preserve"> and the address is </w:t>
+        <w:t xml:space="preserve"> and the address </w:t>
+      </w:r>
+      <w:r>
+        <w:rPr>
+          <w:sz w:val="24"/>
+          <w:szCs w:val="24"/>
+          <w:lang w:val="en-US"/>
+        </w:rPr>
+        <w:t>are</w:t>
+      </w:r>
+      <w:r>
+        <w:rPr>
+          <w:sz w:val="24"/>
+          <w:szCs w:val="24"/>
+          <w:lang w:val="en-US"/>
+        </w:rPr>
+        <w:t xml:space="preserve"> </w:t>
       </w:r>
       <w:r>
         <w:rPr>
@@ -8507,7 +8523,25 @@
           <w:color w:val="000000"/>
           <w:lang w:val="en-US"/>
         </w:rPr>
-        <w:t xml:space="preserve">xA7ABE12C and </w:t>
+        <w:t xml:space="preserve">xA7ABE12C </w:t>
+      </w:r>
+      <w:r>
+        <w:rPr>
+          <w:rFonts w:eastAsia="Times New Roman" w:cstheme="minorHAnsi"/>
+          <w:noProof w:val="0"/>
+          <w:color w:val="000000"/>
+          <w:lang w:val="en-US"/>
+        </w:rPr>
+        <w:t>and</w:t>
+      </w:r>
+      <w:r>
+        <w:rPr>
+          <w:rFonts w:ascii="Courier New" w:eastAsia="Times New Roman" w:hAnsi="Courier New" w:cs="Courier New"/>
+          <w:noProof w:val="0"/>
+          <w:color w:val="000000"/>
+          <w:lang w:val="en-US"/>
+        </w:rPr>
+        <w:t xml:space="preserve"> </w:t>
       </w:r>
       <w:r>
         <w:rPr>

--- a/Bootloader.docx
+++ b/Bootloader.docx
@@ -515,8 +515,8 @@
           <w:rFonts w:asciiTheme="minorHAnsi" w:eastAsiaTheme="minorHAnsi" w:hAnsiTheme="minorHAnsi" w:cstheme="minorBidi"/>
           <w:noProof/>
           <w:color w:val="auto"/>
-          <w:sz w:val="22"/>
-          <w:szCs w:val="22"/>
+          <w:sz w:val="24"/>
+          <w:szCs w:val="24"/>
           <w:lang w:val="tr-TR"/>
         </w:rPr>
         <w:id w:val="1198201471"/>
@@ -536,14 +536,14 @@
           <w:pPr>
             <w:pStyle w:val="TBal"/>
             <w:rPr>
-              <w:sz w:val="40"/>
-              <w:szCs w:val="40"/>
+              <w:sz w:val="44"/>
+              <w:szCs w:val="44"/>
             </w:rPr>
           </w:pPr>
           <w:r>
             <w:rPr>
-              <w:sz w:val="40"/>
-              <w:szCs w:val="40"/>
+              <w:sz w:val="44"/>
+              <w:szCs w:val="44"/>
               <w:lang w:val="tr-TR"/>
             </w:rPr>
             <w:t>İçindekiler</w:t>
@@ -557,94 +557,94 @@
             </w:tabs>
             <w:rPr>
               <w:rFonts w:eastAsiaTheme="minorEastAsia"/>
-              <w:sz w:val="28"/>
-              <w:szCs w:val="28"/>
+              <w:sz w:val="24"/>
+              <w:szCs w:val="24"/>
               <w:lang w:val="en-US"/>
             </w:rPr>
           </w:pPr>
           <w:r>
             <w:rPr>
-              <w:sz w:val="28"/>
-              <w:szCs w:val="28"/>
+              <w:sz w:val="32"/>
+              <w:szCs w:val="32"/>
             </w:rPr>
             <w:fldChar w:fldCharType="begin"/>
           </w:r>
           <w:r>
             <w:rPr>
-              <w:sz w:val="28"/>
-              <w:szCs w:val="28"/>
+              <w:sz w:val="32"/>
+              <w:szCs w:val="32"/>
             </w:rPr>
             <w:instrText xml:space="preserve"> TOC \o "1-3" \h \z \u </w:instrText>
           </w:r>
           <w:r>
             <w:rPr>
-              <w:sz w:val="28"/>
-              <w:szCs w:val="28"/>
+              <w:sz w:val="32"/>
+              <w:szCs w:val="32"/>
             </w:rPr>
             <w:fldChar w:fldCharType="separate"/>
           </w:r>
-          <w:hyperlink w:anchor="_Toc48319387" w:history="1">
+          <w:hyperlink w:anchor="_Toc51528275" w:history="1">
             <w:r>
               <w:rPr>
                 <w:rStyle w:val="Kpr"/>
-                <w:sz w:val="28"/>
-                <w:szCs w:val="28"/>
+                <w:sz w:val="24"/>
+                <w:szCs w:val="24"/>
                 <w:lang w:val="en-US"/>
               </w:rPr>
-              <w:t>The bootloader on USART / UART interface</w:t>
+              <w:t>The bootloader via USART / UART interface</w:t>
             </w:r>
             <w:r>
               <w:rPr>
                 <w:webHidden/>
-                <w:sz w:val="28"/>
-                <w:szCs w:val="28"/>
+                <w:sz w:val="24"/>
+                <w:szCs w:val="24"/>
               </w:rPr>
               <w:tab/>
             </w:r>
             <w:r>
               <w:rPr>
                 <w:webHidden/>
-                <w:sz w:val="28"/>
-                <w:szCs w:val="28"/>
+                <w:sz w:val="24"/>
+                <w:szCs w:val="24"/>
               </w:rPr>
               <w:fldChar w:fldCharType="begin"/>
             </w:r>
             <w:r>
               <w:rPr>
                 <w:webHidden/>
-                <w:sz w:val="28"/>
-                <w:szCs w:val="28"/>
+                <w:sz w:val="24"/>
+                <w:szCs w:val="24"/>
               </w:rPr>
-              <w:instrText xml:space="preserve"> PAGEREF _Toc48319387 \h </w:instrText>
+              <w:instrText xml:space="preserve"> PAGEREF _Toc51528275 \h </w:instrText>
             </w:r>
             <w:r>
               <w:rPr>
                 <w:webHidden/>
-                <w:sz w:val="28"/>
-                <w:szCs w:val="28"/>
+                <w:sz w:val="24"/>
+                <w:szCs w:val="24"/>
               </w:rPr>
             </w:r>
             <w:r>
               <w:rPr>
                 <w:webHidden/>
-                <w:sz w:val="28"/>
-                <w:szCs w:val="28"/>
+                <w:sz w:val="24"/>
+                <w:szCs w:val="24"/>
               </w:rPr>
               <w:fldChar w:fldCharType="separate"/>
             </w:r>
             <w:r>
               <w:rPr>
                 <w:webHidden/>
-                <w:sz w:val="28"/>
-                <w:szCs w:val="28"/>
+                <w:sz w:val="24"/>
+                <w:szCs w:val="24"/>
               </w:rPr>
               <w:t>2</w:t>
             </w:r>
             <w:r>
               <w:rPr>
                 <w:webHidden/>
-                <w:sz w:val="28"/>
-                <w:szCs w:val="28"/>
+                <w:sz w:val="24"/>
+                <w:szCs w:val="24"/>
               </w:rPr>
               <w:fldChar w:fldCharType="end"/>
             </w:r>
@@ -658,17 +658,17 @@
             </w:tabs>
             <w:rPr>
               <w:rFonts w:eastAsiaTheme="minorEastAsia"/>
-              <w:sz w:val="28"/>
-              <w:szCs w:val="28"/>
+              <w:sz w:val="24"/>
+              <w:szCs w:val="24"/>
               <w:lang w:val="en-US"/>
             </w:rPr>
           </w:pPr>
-          <w:hyperlink w:anchor="_Toc48319388" w:history="1">
+          <w:hyperlink w:anchor="_Toc51528276" w:history="1">
             <w:r>
               <w:rPr>
                 <w:rStyle w:val="Kpr"/>
-                <w:sz w:val="28"/>
-                <w:szCs w:val="28"/>
+                <w:sz w:val="24"/>
+                <w:szCs w:val="24"/>
                 <w:lang w:val="en-US"/>
               </w:rPr>
               <w:t>How to enter the bootloader process</w:t>
@@ -676,55 +676,55 @@
             <w:r>
               <w:rPr>
                 <w:webHidden/>
-                <w:sz w:val="28"/>
-                <w:szCs w:val="28"/>
+                <w:sz w:val="24"/>
+                <w:szCs w:val="24"/>
               </w:rPr>
               <w:tab/>
             </w:r>
             <w:r>
               <w:rPr>
                 <w:webHidden/>
-                <w:sz w:val="28"/>
-                <w:szCs w:val="28"/>
+                <w:sz w:val="24"/>
+                <w:szCs w:val="24"/>
               </w:rPr>
               <w:fldChar w:fldCharType="begin"/>
             </w:r>
             <w:r>
               <w:rPr>
                 <w:webHidden/>
-                <w:sz w:val="28"/>
-                <w:szCs w:val="28"/>
+                <w:sz w:val="24"/>
+                <w:szCs w:val="24"/>
               </w:rPr>
-              <w:instrText xml:space="preserve"> PAGEREF _Toc48319388 \h </w:instrText>
+              <w:instrText xml:space="preserve"> PAGEREF _Toc51528276 \h </w:instrText>
             </w:r>
             <w:r>
               <w:rPr>
                 <w:webHidden/>
-                <w:sz w:val="28"/>
-                <w:szCs w:val="28"/>
+                <w:sz w:val="24"/>
+                <w:szCs w:val="24"/>
               </w:rPr>
             </w:r>
             <w:r>
               <w:rPr>
                 <w:webHidden/>
-                <w:sz w:val="28"/>
-                <w:szCs w:val="28"/>
+                <w:sz w:val="24"/>
+                <w:szCs w:val="24"/>
               </w:rPr>
               <w:fldChar w:fldCharType="separate"/>
             </w:r>
             <w:r>
               <w:rPr>
                 <w:webHidden/>
-                <w:sz w:val="28"/>
-                <w:szCs w:val="28"/>
+                <w:sz w:val="24"/>
+                <w:szCs w:val="24"/>
               </w:rPr>
               <w:t>2</w:t>
             </w:r>
             <w:r>
               <w:rPr>
                 <w:webHidden/>
-                <w:sz w:val="28"/>
-                <w:szCs w:val="28"/>
+                <w:sz w:val="24"/>
+                <w:szCs w:val="24"/>
               </w:rPr>
               <w:fldChar w:fldCharType="end"/>
             </w:r>
@@ -738,17 +738,17 @@
             </w:tabs>
             <w:rPr>
               <w:rFonts w:eastAsiaTheme="minorEastAsia"/>
-              <w:sz w:val="28"/>
-              <w:szCs w:val="28"/>
+              <w:sz w:val="24"/>
+              <w:szCs w:val="24"/>
               <w:lang w:val="en-US"/>
             </w:rPr>
           </w:pPr>
-          <w:hyperlink w:anchor="_Toc48319389" w:history="1">
+          <w:hyperlink w:anchor="_Toc51528277" w:history="1">
             <w:r>
               <w:rPr>
                 <w:rStyle w:val="Kpr"/>
-                <w:sz w:val="28"/>
-                <w:szCs w:val="28"/>
+                <w:sz w:val="24"/>
+                <w:szCs w:val="24"/>
                 <w:lang w:val="en-US"/>
               </w:rPr>
               <w:t>Where is this Boot0 Pin?</w:t>
@@ -756,55 +756,55 @@
             <w:r>
               <w:rPr>
                 <w:webHidden/>
-                <w:sz w:val="28"/>
-                <w:szCs w:val="28"/>
+                <w:sz w:val="24"/>
+                <w:szCs w:val="24"/>
               </w:rPr>
               <w:tab/>
             </w:r>
             <w:r>
               <w:rPr>
                 <w:webHidden/>
-                <w:sz w:val="28"/>
-                <w:szCs w:val="28"/>
+                <w:sz w:val="24"/>
+                <w:szCs w:val="24"/>
               </w:rPr>
               <w:fldChar w:fldCharType="begin"/>
             </w:r>
             <w:r>
               <w:rPr>
                 <w:webHidden/>
-                <w:sz w:val="28"/>
-                <w:szCs w:val="28"/>
+                <w:sz w:val="24"/>
+                <w:szCs w:val="24"/>
               </w:rPr>
-              <w:instrText xml:space="preserve"> PAGEREF _Toc48319389 \h </w:instrText>
+              <w:instrText xml:space="preserve"> PAGEREF _Toc51528277 \h </w:instrText>
             </w:r>
             <w:r>
               <w:rPr>
                 <w:webHidden/>
-                <w:sz w:val="28"/>
-                <w:szCs w:val="28"/>
+                <w:sz w:val="24"/>
+                <w:szCs w:val="24"/>
               </w:rPr>
             </w:r>
             <w:r>
               <w:rPr>
                 <w:webHidden/>
-                <w:sz w:val="28"/>
-                <w:szCs w:val="28"/>
+                <w:sz w:val="24"/>
+                <w:szCs w:val="24"/>
               </w:rPr>
               <w:fldChar w:fldCharType="separate"/>
             </w:r>
             <w:r>
               <w:rPr>
                 <w:webHidden/>
-                <w:sz w:val="28"/>
-                <w:szCs w:val="28"/>
+                <w:sz w:val="24"/>
+                <w:szCs w:val="24"/>
               </w:rPr>
               <w:t>3</w:t>
             </w:r>
             <w:r>
               <w:rPr>
                 <w:webHidden/>
-                <w:sz w:val="28"/>
-                <w:szCs w:val="28"/>
+                <w:sz w:val="24"/>
+                <w:szCs w:val="24"/>
               </w:rPr>
               <w:fldChar w:fldCharType="end"/>
             </w:r>
@@ -818,17 +818,17 @@
             </w:tabs>
             <w:rPr>
               <w:rFonts w:eastAsiaTheme="minorEastAsia"/>
-              <w:sz w:val="28"/>
-              <w:szCs w:val="28"/>
+              <w:sz w:val="24"/>
+              <w:szCs w:val="24"/>
               <w:lang w:val="en-US"/>
             </w:rPr>
           </w:pPr>
-          <w:hyperlink w:anchor="_Toc48319390" w:history="1">
+          <w:hyperlink w:anchor="_Toc51528278" w:history="1">
             <w:r>
               <w:rPr>
                 <w:rStyle w:val="Kpr"/>
-                <w:sz w:val="28"/>
-                <w:szCs w:val="28"/>
+                <w:sz w:val="24"/>
+                <w:szCs w:val="24"/>
                 <w:lang w:val="en-US"/>
               </w:rPr>
               <w:t>Boot0 pin problem?</w:t>
@@ -836,55 +836,55 @@
             <w:r>
               <w:rPr>
                 <w:webHidden/>
-                <w:sz w:val="28"/>
-                <w:szCs w:val="28"/>
+                <w:sz w:val="24"/>
+                <w:szCs w:val="24"/>
               </w:rPr>
               <w:tab/>
             </w:r>
             <w:r>
               <w:rPr>
                 <w:webHidden/>
-                <w:sz w:val="28"/>
-                <w:szCs w:val="28"/>
+                <w:sz w:val="24"/>
+                <w:szCs w:val="24"/>
               </w:rPr>
               <w:fldChar w:fldCharType="begin"/>
             </w:r>
             <w:r>
               <w:rPr>
                 <w:webHidden/>
-                <w:sz w:val="28"/>
-                <w:szCs w:val="28"/>
+                <w:sz w:val="24"/>
+                <w:szCs w:val="24"/>
               </w:rPr>
-              <w:instrText xml:space="preserve"> PAGEREF _Toc48319390 \h </w:instrText>
+              <w:instrText xml:space="preserve"> PAGEREF _Toc51528278 \h </w:instrText>
             </w:r>
             <w:r>
               <w:rPr>
                 <w:webHidden/>
-                <w:sz w:val="28"/>
-                <w:szCs w:val="28"/>
+                <w:sz w:val="24"/>
+                <w:szCs w:val="24"/>
               </w:rPr>
             </w:r>
             <w:r>
               <w:rPr>
                 <w:webHidden/>
-                <w:sz w:val="28"/>
-                <w:szCs w:val="28"/>
+                <w:sz w:val="24"/>
+                <w:szCs w:val="24"/>
               </w:rPr>
               <w:fldChar w:fldCharType="separate"/>
             </w:r>
             <w:r>
               <w:rPr>
                 <w:webHidden/>
-                <w:sz w:val="28"/>
-                <w:szCs w:val="28"/>
+                <w:sz w:val="24"/>
+                <w:szCs w:val="24"/>
               </w:rPr>
               <w:t>4</w:t>
             </w:r>
             <w:r>
               <w:rPr>
                 <w:webHidden/>
-                <w:sz w:val="28"/>
-                <w:szCs w:val="28"/>
+                <w:sz w:val="24"/>
+                <w:szCs w:val="24"/>
               </w:rPr>
               <w:fldChar w:fldCharType="end"/>
             </w:r>
@@ -898,17 +898,17 @@
             </w:tabs>
             <w:rPr>
               <w:rFonts w:eastAsiaTheme="minorEastAsia"/>
-              <w:sz w:val="28"/>
-              <w:szCs w:val="28"/>
+              <w:sz w:val="24"/>
+              <w:szCs w:val="24"/>
               <w:lang w:val="en-US"/>
             </w:rPr>
           </w:pPr>
-          <w:hyperlink w:anchor="_Toc48319391" w:history="1">
+          <w:hyperlink w:anchor="_Toc51528279" w:history="1">
             <w:r>
               <w:rPr>
                 <w:rStyle w:val="Kpr"/>
-                <w:sz w:val="28"/>
-                <w:szCs w:val="28"/>
+                <w:sz w:val="24"/>
+                <w:szCs w:val="24"/>
                 <w:lang w:val="en-US"/>
               </w:rPr>
               <w:t>First Step: UART RX Interrupt</w:t>
@@ -916,55 +916,55 @@
             <w:r>
               <w:rPr>
                 <w:webHidden/>
-                <w:sz w:val="28"/>
-                <w:szCs w:val="28"/>
+                <w:sz w:val="24"/>
+                <w:szCs w:val="24"/>
               </w:rPr>
               <w:tab/>
             </w:r>
             <w:r>
               <w:rPr>
                 <w:webHidden/>
-                <w:sz w:val="28"/>
-                <w:szCs w:val="28"/>
+                <w:sz w:val="24"/>
+                <w:szCs w:val="24"/>
               </w:rPr>
               <w:fldChar w:fldCharType="begin"/>
             </w:r>
             <w:r>
               <w:rPr>
                 <w:webHidden/>
-                <w:sz w:val="28"/>
-                <w:szCs w:val="28"/>
+                <w:sz w:val="24"/>
+                <w:szCs w:val="24"/>
               </w:rPr>
-              <w:instrText xml:space="preserve"> PAGEREF _Toc48319391 \h </w:instrText>
+              <w:instrText xml:space="preserve"> PAGEREF _Toc51528279 \h </w:instrText>
             </w:r>
             <w:r>
               <w:rPr>
                 <w:webHidden/>
-                <w:sz w:val="28"/>
-                <w:szCs w:val="28"/>
+                <w:sz w:val="24"/>
+                <w:szCs w:val="24"/>
               </w:rPr>
             </w:r>
             <w:r>
               <w:rPr>
                 <w:webHidden/>
-                <w:sz w:val="28"/>
-                <w:szCs w:val="28"/>
+                <w:sz w:val="24"/>
+                <w:szCs w:val="24"/>
               </w:rPr>
               <w:fldChar w:fldCharType="separate"/>
             </w:r>
             <w:r>
               <w:rPr>
                 <w:webHidden/>
-                <w:sz w:val="28"/>
-                <w:szCs w:val="28"/>
+                <w:sz w:val="24"/>
+                <w:szCs w:val="24"/>
               </w:rPr>
               <w:t>4</w:t>
             </w:r>
             <w:r>
               <w:rPr>
                 <w:webHidden/>
-                <w:sz w:val="28"/>
-                <w:szCs w:val="28"/>
+                <w:sz w:val="24"/>
+                <w:szCs w:val="24"/>
               </w:rPr>
               <w:fldChar w:fldCharType="end"/>
             </w:r>
@@ -978,17 +978,17 @@
             </w:tabs>
             <w:rPr>
               <w:rFonts w:eastAsiaTheme="minorEastAsia"/>
-              <w:sz w:val="28"/>
-              <w:szCs w:val="28"/>
+              <w:sz w:val="24"/>
+              <w:szCs w:val="24"/>
               <w:lang w:val="en-US"/>
             </w:rPr>
           </w:pPr>
-          <w:hyperlink w:anchor="_Toc48319392" w:history="1">
+          <w:hyperlink w:anchor="_Toc51528280" w:history="1">
             <w:r>
               <w:rPr>
                 <w:rStyle w:val="Kpr"/>
-                <w:sz w:val="28"/>
-                <w:szCs w:val="28"/>
+                <w:sz w:val="24"/>
+                <w:szCs w:val="24"/>
                 <w:lang w:val="en-US"/>
               </w:rPr>
               <w:t>Reset2BootLoader Function Definition</w:t>
@@ -996,55 +996,55 @@
             <w:r>
               <w:rPr>
                 <w:webHidden/>
-                <w:sz w:val="28"/>
-                <w:szCs w:val="28"/>
+                <w:sz w:val="24"/>
+                <w:szCs w:val="24"/>
               </w:rPr>
               <w:tab/>
             </w:r>
             <w:r>
               <w:rPr>
                 <w:webHidden/>
-                <w:sz w:val="28"/>
-                <w:szCs w:val="28"/>
+                <w:sz w:val="24"/>
+                <w:szCs w:val="24"/>
               </w:rPr>
               <w:fldChar w:fldCharType="begin"/>
             </w:r>
             <w:r>
               <w:rPr>
                 <w:webHidden/>
-                <w:sz w:val="28"/>
-                <w:szCs w:val="28"/>
+                <w:sz w:val="24"/>
+                <w:szCs w:val="24"/>
               </w:rPr>
-              <w:instrText xml:space="preserve"> PAGEREF _Toc48319392 \h </w:instrText>
+              <w:instrText xml:space="preserve"> PAGEREF _Toc51528280 \h </w:instrText>
             </w:r>
             <w:r>
               <w:rPr>
                 <w:webHidden/>
-                <w:sz w:val="28"/>
-                <w:szCs w:val="28"/>
+                <w:sz w:val="24"/>
+                <w:szCs w:val="24"/>
               </w:rPr>
             </w:r>
             <w:r>
               <w:rPr>
                 <w:webHidden/>
-                <w:sz w:val="28"/>
-                <w:szCs w:val="28"/>
+                <w:sz w:val="24"/>
+                <w:szCs w:val="24"/>
               </w:rPr>
               <w:fldChar w:fldCharType="separate"/>
             </w:r>
             <w:r>
               <w:rPr>
                 <w:webHidden/>
-                <w:sz w:val="28"/>
-                <w:szCs w:val="28"/>
+                <w:sz w:val="24"/>
+                <w:szCs w:val="24"/>
               </w:rPr>
               <w:t>4</w:t>
             </w:r>
             <w:r>
               <w:rPr>
                 <w:webHidden/>
-                <w:sz w:val="28"/>
-                <w:szCs w:val="28"/>
+                <w:sz w:val="24"/>
+                <w:szCs w:val="24"/>
               </w:rPr>
               <w:fldChar w:fldCharType="end"/>
             </w:r>
@@ -1058,17 +1058,17 @@
             </w:tabs>
             <w:rPr>
               <w:rFonts w:eastAsiaTheme="minorEastAsia"/>
-              <w:sz w:val="28"/>
-              <w:szCs w:val="28"/>
+              <w:sz w:val="24"/>
+              <w:szCs w:val="24"/>
               <w:lang w:val="en-US"/>
             </w:rPr>
           </w:pPr>
-          <w:hyperlink w:anchor="_Toc48319393" w:history="1">
+          <w:hyperlink w:anchor="_Toc51528281" w:history="1">
             <w:r>
               <w:rPr>
                 <w:rStyle w:val="Kpr"/>
-                <w:sz w:val="28"/>
-                <w:szCs w:val="28"/>
+                <w:sz w:val="24"/>
+                <w:szCs w:val="24"/>
                 <w:lang w:val="en-US"/>
               </w:rPr>
               <w:t>Flash Write Function Definition</w:t>
@@ -1076,55 +1076,55 @@
             <w:r>
               <w:rPr>
                 <w:webHidden/>
-                <w:sz w:val="28"/>
-                <w:szCs w:val="28"/>
+                <w:sz w:val="24"/>
+                <w:szCs w:val="24"/>
               </w:rPr>
               <w:tab/>
             </w:r>
             <w:r>
               <w:rPr>
                 <w:webHidden/>
-                <w:sz w:val="28"/>
-                <w:szCs w:val="28"/>
+                <w:sz w:val="24"/>
+                <w:szCs w:val="24"/>
               </w:rPr>
               <w:fldChar w:fldCharType="begin"/>
             </w:r>
             <w:r>
               <w:rPr>
                 <w:webHidden/>
-                <w:sz w:val="28"/>
-                <w:szCs w:val="28"/>
+                <w:sz w:val="24"/>
+                <w:szCs w:val="24"/>
               </w:rPr>
-              <w:instrText xml:space="preserve"> PAGEREF _Toc48319393 \h </w:instrText>
+              <w:instrText xml:space="preserve"> PAGEREF _Toc51528281 \h </w:instrText>
             </w:r>
             <w:r>
               <w:rPr>
                 <w:webHidden/>
-                <w:sz w:val="28"/>
-                <w:szCs w:val="28"/>
+                <w:sz w:val="24"/>
+                <w:szCs w:val="24"/>
               </w:rPr>
             </w:r>
             <w:r>
               <w:rPr>
                 <w:webHidden/>
-                <w:sz w:val="28"/>
-                <w:szCs w:val="28"/>
+                <w:sz w:val="24"/>
+                <w:szCs w:val="24"/>
               </w:rPr>
               <w:fldChar w:fldCharType="separate"/>
             </w:r>
             <w:r>
               <w:rPr>
                 <w:webHidden/>
-                <w:sz w:val="28"/>
-                <w:szCs w:val="28"/>
+                <w:sz w:val="24"/>
+                <w:szCs w:val="24"/>
               </w:rPr>
               <w:t>4</w:t>
             </w:r>
             <w:r>
               <w:rPr>
                 <w:webHidden/>
-                <w:sz w:val="28"/>
-                <w:szCs w:val="28"/>
+                <w:sz w:val="24"/>
+                <w:szCs w:val="24"/>
               </w:rPr>
               <w:fldChar w:fldCharType="end"/>
             </w:r>
@@ -1138,17 +1138,17 @@
             </w:tabs>
             <w:rPr>
               <w:rFonts w:eastAsiaTheme="minorEastAsia"/>
-              <w:sz w:val="28"/>
-              <w:szCs w:val="28"/>
+              <w:sz w:val="24"/>
+              <w:szCs w:val="24"/>
               <w:lang w:val="en-US"/>
             </w:rPr>
           </w:pPr>
-          <w:hyperlink w:anchor="_Toc48319394" w:history="1">
+          <w:hyperlink w:anchor="_Toc51528282" w:history="1">
             <w:r>
               <w:rPr>
                 <w:rStyle w:val="Kpr"/>
-                <w:sz w:val="28"/>
-                <w:szCs w:val="28"/>
+                <w:sz w:val="24"/>
+                <w:szCs w:val="24"/>
                 <w:lang w:val="en-US"/>
               </w:rPr>
               <w:t>Second Step: Soft-Reset Handling</w:t>
@@ -1156,55 +1156,55 @@
             <w:r>
               <w:rPr>
                 <w:webHidden/>
-                <w:sz w:val="28"/>
-                <w:szCs w:val="28"/>
+                <w:sz w:val="24"/>
+                <w:szCs w:val="24"/>
               </w:rPr>
               <w:tab/>
             </w:r>
             <w:r>
               <w:rPr>
                 <w:webHidden/>
-                <w:sz w:val="28"/>
-                <w:szCs w:val="28"/>
+                <w:sz w:val="24"/>
+                <w:szCs w:val="24"/>
               </w:rPr>
               <w:fldChar w:fldCharType="begin"/>
             </w:r>
             <w:r>
               <w:rPr>
                 <w:webHidden/>
-                <w:sz w:val="28"/>
-                <w:szCs w:val="28"/>
+                <w:sz w:val="24"/>
+                <w:szCs w:val="24"/>
               </w:rPr>
-              <w:instrText xml:space="preserve"> PAGEREF _Toc48319394 \h </w:instrText>
+              <w:instrText xml:space="preserve"> PAGEREF _Toc51528282 \h </w:instrText>
             </w:r>
             <w:r>
               <w:rPr>
                 <w:webHidden/>
-                <w:sz w:val="28"/>
-                <w:szCs w:val="28"/>
+                <w:sz w:val="24"/>
+                <w:szCs w:val="24"/>
               </w:rPr>
             </w:r>
             <w:r>
               <w:rPr>
                 <w:webHidden/>
-                <w:sz w:val="28"/>
-                <w:szCs w:val="28"/>
+                <w:sz w:val="24"/>
+                <w:szCs w:val="24"/>
               </w:rPr>
               <w:fldChar w:fldCharType="separate"/>
             </w:r>
             <w:r>
               <w:rPr>
                 <w:webHidden/>
-                <w:sz w:val="28"/>
-                <w:szCs w:val="28"/>
+                <w:sz w:val="24"/>
+                <w:szCs w:val="24"/>
               </w:rPr>
               <w:t>5</w:t>
             </w:r>
             <w:r>
               <w:rPr>
                 <w:webHidden/>
-                <w:sz w:val="28"/>
-                <w:szCs w:val="28"/>
+                <w:sz w:val="24"/>
+                <w:szCs w:val="24"/>
               </w:rPr>
               <w:fldChar w:fldCharType="end"/>
             </w:r>
@@ -1218,17 +1218,17 @@
             </w:tabs>
             <w:rPr>
               <w:rFonts w:eastAsiaTheme="minorEastAsia"/>
-              <w:sz w:val="28"/>
-              <w:szCs w:val="28"/>
+              <w:sz w:val="24"/>
+              <w:szCs w:val="24"/>
               <w:lang w:val="en-US"/>
             </w:rPr>
           </w:pPr>
-          <w:hyperlink w:anchor="_Toc48319395" w:history="1">
+          <w:hyperlink w:anchor="_Toc51528283" w:history="1">
             <w:r>
               <w:rPr>
                 <w:rStyle w:val="Kpr"/>
-                <w:sz w:val="28"/>
-                <w:szCs w:val="28"/>
+                <w:sz w:val="24"/>
+                <w:szCs w:val="24"/>
                 <w:lang w:val="en-US"/>
               </w:rPr>
               <w:t>Memory Mapping</w:t>
@@ -1236,55 +1236,55 @@
             <w:r>
               <w:rPr>
                 <w:webHidden/>
-                <w:sz w:val="28"/>
-                <w:szCs w:val="28"/>
+                <w:sz w:val="24"/>
+                <w:szCs w:val="24"/>
               </w:rPr>
               <w:tab/>
             </w:r>
             <w:r>
               <w:rPr>
                 <w:webHidden/>
-                <w:sz w:val="28"/>
-                <w:szCs w:val="28"/>
+                <w:sz w:val="24"/>
+                <w:szCs w:val="24"/>
               </w:rPr>
               <w:fldChar w:fldCharType="begin"/>
             </w:r>
             <w:r>
               <w:rPr>
                 <w:webHidden/>
-                <w:sz w:val="28"/>
-                <w:szCs w:val="28"/>
+                <w:sz w:val="24"/>
+                <w:szCs w:val="24"/>
               </w:rPr>
-              <w:instrText xml:space="preserve"> PAGEREF _Toc48319395 \h </w:instrText>
+              <w:instrText xml:space="preserve"> PAGEREF _Toc51528283 \h </w:instrText>
             </w:r>
             <w:r>
               <w:rPr>
                 <w:webHidden/>
-                <w:sz w:val="28"/>
-                <w:szCs w:val="28"/>
+                <w:sz w:val="24"/>
+                <w:szCs w:val="24"/>
               </w:rPr>
             </w:r>
             <w:r>
               <w:rPr>
                 <w:webHidden/>
-                <w:sz w:val="28"/>
-                <w:szCs w:val="28"/>
+                <w:sz w:val="24"/>
+                <w:szCs w:val="24"/>
               </w:rPr>
               <w:fldChar w:fldCharType="separate"/>
             </w:r>
             <w:r>
               <w:rPr>
                 <w:webHidden/>
-                <w:sz w:val="28"/>
-                <w:szCs w:val="28"/>
+                <w:sz w:val="24"/>
+                <w:szCs w:val="24"/>
               </w:rPr>
               <w:t>6</w:t>
             </w:r>
             <w:r>
               <w:rPr>
                 <w:webHidden/>
-                <w:sz w:val="28"/>
-                <w:szCs w:val="28"/>
+                <w:sz w:val="24"/>
+                <w:szCs w:val="24"/>
               </w:rPr>
               <w:fldChar w:fldCharType="end"/>
             </w:r>
@@ -1298,17 +1298,17 @@
             </w:tabs>
             <w:rPr>
               <w:rFonts w:eastAsiaTheme="minorEastAsia"/>
-              <w:sz w:val="28"/>
-              <w:szCs w:val="28"/>
+              <w:sz w:val="24"/>
+              <w:szCs w:val="24"/>
               <w:lang w:val="en-US"/>
             </w:rPr>
           </w:pPr>
-          <w:hyperlink w:anchor="_Toc48319396" w:history="1">
+          <w:hyperlink w:anchor="_Toc51528284" w:history="1">
             <w:r>
               <w:rPr>
                 <w:rStyle w:val="Kpr"/>
-                <w:sz w:val="28"/>
-                <w:szCs w:val="28"/>
+                <w:sz w:val="24"/>
+                <w:szCs w:val="24"/>
                 <w:lang w:val="en-US"/>
               </w:rPr>
               <w:t>How to Connect Devices</w:t>
@@ -1316,55 +1316,55 @@
             <w:r>
               <w:rPr>
                 <w:webHidden/>
-                <w:sz w:val="28"/>
-                <w:szCs w:val="28"/>
+                <w:sz w:val="24"/>
+                <w:szCs w:val="24"/>
               </w:rPr>
               <w:tab/>
             </w:r>
             <w:r>
               <w:rPr>
                 <w:webHidden/>
-                <w:sz w:val="28"/>
-                <w:szCs w:val="28"/>
+                <w:sz w:val="24"/>
+                <w:szCs w:val="24"/>
               </w:rPr>
               <w:fldChar w:fldCharType="begin"/>
             </w:r>
             <w:r>
               <w:rPr>
                 <w:webHidden/>
-                <w:sz w:val="28"/>
-                <w:szCs w:val="28"/>
+                <w:sz w:val="24"/>
+                <w:szCs w:val="24"/>
               </w:rPr>
-              <w:instrText xml:space="preserve"> PAGEREF _Toc48319396 \h </w:instrText>
+              <w:instrText xml:space="preserve"> PAGEREF _Toc51528284 \h </w:instrText>
             </w:r>
             <w:r>
               <w:rPr>
                 <w:webHidden/>
-                <w:sz w:val="28"/>
-                <w:szCs w:val="28"/>
+                <w:sz w:val="24"/>
+                <w:szCs w:val="24"/>
               </w:rPr>
             </w:r>
             <w:r>
               <w:rPr>
                 <w:webHidden/>
-                <w:sz w:val="28"/>
-                <w:szCs w:val="28"/>
+                <w:sz w:val="24"/>
+                <w:szCs w:val="24"/>
               </w:rPr>
               <w:fldChar w:fldCharType="separate"/>
             </w:r>
             <w:r>
               <w:rPr>
                 <w:webHidden/>
-                <w:sz w:val="28"/>
-                <w:szCs w:val="28"/>
+                <w:sz w:val="24"/>
+                <w:szCs w:val="24"/>
               </w:rPr>
               <w:t>7</w:t>
             </w:r>
             <w:r>
               <w:rPr>
                 <w:webHidden/>
-                <w:sz w:val="28"/>
-                <w:szCs w:val="28"/>
+                <w:sz w:val="24"/>
+                <w:szCs w:val="24"/>
               </w:rPr>
               <w:fldChar w:fldCharType="end"/>
             </w:r>
@@ -1378,17 +1378,17 @@
             </w:tabs>
             <w:rPr>
               <w:rFonts w:eastAsiaTheme="minorEastAsia"/>
-              <w:sz w:val="28"/>
-              <w:szCs w:val="28"/>
+              <w:sz w:val="24"/>
+              <w:szCs w:val="24"/>
               <w:lang w:val="en-US"/>
             </w:rPr>
           </w:pPr>
-          <w:hyperlink w:anchor="_Toc48319397" w:history="1">
+          <w:hyperlink w:anchor="_Toc51528285" w:history="1">
             <w:r>
               <w:rPr>
                 <w:rStyle w:val="Kpr"/>
-                <w:sz w:val="28"/>
-                <w:szCs w:val="28"/>
+                <w:sz w:val="24"/>
+                <w:szCs w:val="24"/>
                 <w:lang w:val="en-US"/>
               </w:rPr>
               <w:t>Which Port the device is using</w:t>
@@ -1396,55 +1396,55 @@
             <w:r>
               <w:rPr>
                 <w:webHidden/>
-                <w:sz w:val="28"/>
-                <w:szCs w:val="28"/>
+                <w:sz w:val="24"/>
+                <w:szCs w:val="24"/>
               </w:rPr>
               <w:tab/>
             </w:r>
             <w:r>
               <w:rPr>
                 <w:webHidden/>
-                <w:sz w:val="28"/>
-                <w:szCs w:val="28"/>
+                <w:sz w:val="24"/>
+                <w:szCs w:val="24"/>
               </w:rPr>
               <w:fldChar w:fldCharType="begin"/>
             </w:r>
             <w:r>
               <w:rPr>
                 <w:webHidden/>
-                <w:sz w:val="28"/>
-                <w:szCs w:val="28"/>
+                <w:sz w:val="24"/>
+                <w:szCs w:val="24"/>
               </w:rPr>
-              <w:instrText xml:space="preserve"> PAGEREF _Toc48319397 \h </w:instrText>
+              <w:instrText xml:space="preserve"> PAGEREF _Toc51528285 \h </w:instrText>
             </w:r>
             <w:r>
               <w:rPr>
                 <w:webHidden/>
-                <w:sz w:val="28"/>
-                <w:szCs w:val="28"/>
+                <w:sz w:val="24"/>
+                <w:szCs w:val="24"/>
               </w:rPr>
             </w:r>
             <w:r>
               <w:rPr>
                 <w:webHidden/>
-                <w:sz w:val="28"/>
-                <w:szCs w:val="28"/>
+                <w:sz w:val="24"/>
+                <w:szCs w:val="24"/>
               </w:rPr>
               <w:fldChar w:fldCharType="separate"/>
             </w:r>
             <w:r>
               <w:rPr>
                 <w:webHidden/>
-                <w:sz w:val="28"/>
-                <w:szCs w:val="28"/>
+                <w:sz w:val="24"/>
+                <w:szCs w:val="24"/>
               </w:rPr>
               <w:t>7</w:t>
             </w:r>
             <w:r>
               <w:rPr>
                 <w:webHidden/>
-                <w:sz w:val="28"/>
-                <w:szCs w:val="28"/>
+                <w:sz w:val="24"/>
+                <w:szCs w:val="24"/>
               </w:rPr>
               <w:fldChar w:fldCharType="end"/>
             </w:r>
@@ -1458,17 +1458,17 @@
             </w:tabs>
             <w:rPr>
               <w:rFonts w:eastAsiaTheme="minorEastAsia"/>
-              <w:sz w:val="28"/>
-              <w:szCs w:val="28"/>
+              <w:sz w:val="24"/>
+              <w:szCs w:val="24"/>
               <w:lang w:val="en-US"/>
             </w:rPr>
           </w:pPr>
-          <w:hyperlink w:anchor="_Toc48319398" w:history="1">
+          <w:hyperlink w:anchor="_Toc51528286" w:history="1">
             <w:r>
               <w:rPr>
                 <w:rStyle w:val="Kpr"/>
-                <w:sz w:val="28"/>
-                <w:szCs w:val="28"/>
+                <w:sz w:val="24"/>
+                <w:szCs w:val="24"/>
                 <w:lang w:val="en-US"/>
               </w:rPr>
               <w:t>What Happens in Bootloader Process</w:t>
@@ -1476,55 +1476,55 @@
             <w:r>
               <w:rPr>
                 <w:webHidden/>
-                <w:sz w:val="28"/>
-                <w:szCs w:val="28"/>
+                <w:sz w:val="24"/>
+                <w:szCs w:val="24"/>
               </w:rPr>
               <w:tab/>
             </w:r>
             <w:r>
               <w:rPr>
                 <w:webHidden/>
-                <w:sz w:val="28"/>
-                <w:szCs w:val="28"/>
+                <w:sz w:val="24"/>
+                <w:szCs w:val="24"/>
               </w:rPr>
               <w:fldChar w:fldCharType="begin"/>
             </w:r>
             <w:r>
               <w:rPr>
                 <w:webHidden/>
-                <w:sz w:val="28"/>
-                <w:szCs w:val="28"/>
+                <w:sz w:val="24"/>
+                <w:szCs w:val="24"/>
               </w:rPr>
-              <w:instrText xml:space="preserve"> PAGEREF _Toc48319398 \h </w:instrText>
+              <w:instrText xml:space="preserve"> PAGEREF _Toc51528286 \h </w:instrText>
             </w:r>
             <w:r>
               <w:rPr>
                 <w:webHidden/>
-                <w:sz w:val="28"/>
-                <w:szCs w:val="28"/>
+                <w:sz w:val="24"/>
+                <w:szCs w:val="24"/>
               </w:rPr>
             </w:r>
             <w:r>
               <w:rPr>
                 <w:webHidden/>
-                <w:sz w:val="28"/>
-                <w:szCs w:val="28"/>
+                <w:sz w:val="24"/>
+                <w:szCs w:val="24"/>
               </w:rPr>
               <w:fldChar w:fldCharType="separate"/>
             </w:r>
             <w:r>
               <w:rPr>
                 <w:webHidden/>
-                <w:sz w:val="28"/>
-                <w:szCs w:val="28"/>
+                <w:sz w:val="24"/>
+                <w:szCs w:val="24"/>
               </w:rPr>
               <w:t>8</w:t>
             </w:r>
             <w:r>
               <w:rPr>
                 <w:webHidden/>
-                <w:sz w:val="28"/>
-                <w:szCs w:val="28"/>
+                <w:sz w:val="24"/>
+                <w:szCs w:val="24"/>
               </w:rPr>
               <w:fldChar w:fldCharType="end"/>
             </w:r>
@@ -1538,17 +1538,17 @@
             </w:tabs>
             <w:rPr>
               <w:rFonts w:eastAsiaTheme="minorEastAsia"/>
-              <w:sz w:val="28"/>
-              <w:szCs w:val="28"/>
+              <w:sz w:val="24"/>
+              <w:szCs w:val="24"/>
               <w:lang w:val="en-US"/>
             </w:rPr>
           </w:pPr>
-          <w:hyperlink w:anchor="_Toc48319399" w:history="1">
+          <w:hyperlink w:anchor="_Toc51528287" w:history="1">
             <w:r>
               <w:rPr>
                 <w:rStyle w:val="Kpr"/>
-                <w:sz w:val="28"/>
-                <w:szCs w:val="28"/>
+                <w:sz w:val="24"/>
+                <w:szCs w:val="24"/>
                 <w:lang w:val="en-US"/>
               </w:rPr>
               <w:t>How can we order a command</w:t>
@@ -1556,55 +1556,55 @@
             <w:r>
               <w:rPr>
                 <w:webHidden/>
-                <w:sz w:val="28"/>
-                <w:szCs w:val="28"/>
+                <w:sz w:val="24"/>
+                <w:szCs w:val="24"/>
               </w:rPr>
               <w:tab/>
             </w:r>
             <w:r>
               <w:rPr>
                 <w:webHidden/>
-                <w:sz w:val="28"/>
-                <w:szCs w:val="28"/>
+                <w:sz w:val="24"/>
+                <w:szCs w:val="24"/>
               </w:rPr>
               <w:fldChar w:fldCharType="begin"/>
             </w:r>
             <w:r>
               <w:rPr>
                 <w:webHidden/>
-                <w:sz w:val="28"/>
-                <w:szCs w:val="28"/>
+                <w:sz w:val="24"/>
+                <w:szCs w:val="24"/>
               </w:rPr>
-              <w:instrText xml:space="preserve"> PAGEREF _Toc48319399 \h </w:instrText>
+              <w:instrText xml:space="preserve"> PAGEREF _Toc51528287 \h </w:instrText>
             </w:r>
             <w:r>
               <w:rPr>
                 <w:webHidden/>
-                <w:sz w:val="28"/>
-                <w:szCs w:val="28"/>
+                <w:sz w:val="24"/>
+                <w:szCs w:val="24"/>
               </w:rPr>
             </w:r>
             <w:r>
               <w:rPr>
                 <w:webHidden/>
-                <w:sz w:val="28"/>
-                <w:szCs w:val="28"/>
+                <w:sz w:val="24"/>
+                <w:szCs w:val="24"/>
               </w:rPr>
               <w:fldChar w:fldCharType="separate"/>
             </w:r>
             <w:r>
               <w:rPr>
                 <w:webHidden/>
-                <w:sz w:val="28"/>
-                <w:szCs w:val="28"/>
+                <w:sz w:val="24"/>
+                <w:szCs w:val="24"/>
               </w:rPr>
               <w:t>11</w:t>
             </w:r>
             <w:r>
               <w:rPr>
                 <w:webHidden/>
-                <w:sz w:val="28"/>
-                <w:szCs w:val="28"/>
+                <w:sz w:val="24"/>
+                <w:szCs w:val="24"/>
               </w:rPr>
               <w:fldChar w:fldCharType="end"/>
             </w:r>
@@ -1618,72 +1618,72 @@
             </w:tabs>
             <w:rPr>
               <w:rFonts w:eastAsiaTheme="minorEastAsia"/>
-              <w:sz w:val="28"/>
-              <w:szCs w:val="28"/>
+              <w:sz w:val="24"/>
+              <w:szCs w:val="24"/>
               <w:lang w:val="en-US"/>
             </w:rPr>
           </w:pPr>
-          <w:hyperlink w:anchor="_Toc48319400" w:history="1">
+          <w:hyperlink w:anchor="_Toc51528288" w:history="1">
             <w:r>
               <w:rPr>
                 <w:rStyle w:val="Kpr"/>
-                <w:sz w:val="28"/>
-                <w:szCs w:val="28"/>
+                <w:sz w:val="24"/>
+                <w:szCs w:val="24"/>
               </w:rPr>
               <w:t>Communication Safety</w:t>
             </w:r>
             <w:r>
               <w:rPr>
                 <w:webHidden/>
-                <w:sz w:val="28"/>
-                <w:szCs w:val="28"/>
+                <w:sz w:val="24"/>
+                <w:szCs w:val="24"/>
               </w:rPr>
               <w:tab/>
             </w:r>
             <w:r>
               <w:rPr>
                 <w:webHidden/>
-                <w:sz w:val="28"/>
-                <w:szCs w:val="28"/>
+                <w:sz w:val="24"/>
+                <w:szCs w:val="24"/>
               </w:rPr>
               <w:fldChar w:fldCharType="begin"/>
             </w:r>
             <w:r>
               <w:rPr>
                 <w:webHidden/>
-                <w:sz w:val="28"/>
-                <w:szCs w:val="28"/>
+                <w:sz w:val="24"/>
+                <w:szCs w:val="24"/>
               </w:rPr>
-              <w:instrText xml:space="preserve"> PAGEREF _Toc48319400 \h </w:instrText>
+              <w:instrText xml:space="preserve"> PAGEREF _Toc51528288 \h </w:instrText>
             </w:r>
             <w:r>
               <w:rPr>
                 <w:webHidden/>
-                <w:sz w:val="28"/>
-                <w:szCs w:val="28"/>
+                <w:sz w:val="24"/>
+                <w:szCs w:val="24"/>
               </w:rPr>
             </w:r>
             <w:r>
               <w:rPr>
                 <w:webHidden/>
-                <w:sz w:val="28"/>
-                <w:szCs w:val="28"/>
+                <w:sz w:val="24"/>
+                <w:szCs w:val="24"/>
               </w:rPr>
               <w:fldChar w:fldCharType="separate"/>
             </w:r>
             <w:r>
               <w:rPr>
                 <w:webHidden/>
-                <w:sz w:val="28"/>
-                <w:szCs w:val="28"/>
+                <w:sz w:val="24"/>
+                <w:szCs w:val="24"/>
               </w:rPr>
               <w:t>11</w:t>
             </w:r>
             <w:r>
               <w:rPr>
                 <w:webHidden/>
-                <w:sz w:val="28"/>
-                <w:szCs w:val="28"/>
+                <w:sz w:val="24"/>
+                <w:szCs w:val="24"/>
               </w:rPr>
               <w:fldChar w:fldCharType="end"/>
             </w:r>
@@ -1697,17 +1697,17 @@
             </w:tabs>
             <w:rPr>
               <w:rFonts w:eastAsiaTheme="minorEastAsia"/>
-              <w:sz w:val="28"/>
-              <w:szCs w:val="28"/>
+              <w:sz w:val="24"/>
+              <w:szCs w:val="24"/>
               <w:lang w:val="en-US"/>
             </w:rPr>
           </w:pPr>
-          <w:hyperlink w:anchor="_Toc48319401" w:history="1">
+          <w:hyperlink w:anchor="_Toc51528289" w:history="1">
             <w:r>
               <w:rPr>
                 <w:rStyle w:val="Kpr"/>
-                <w:sz w:val="28"/>
-                <w:szCs w:val="28"/>
+                <w:sz w:val="24"/>
+                <w:szCs w:val="24"/>
                 <w:lang w:val="en-US"/>
               </w:rPr>
               <w:t>Receiving Information via Bootloader</w:t>
@@ -1715,55 +1715,55 @@
             <w:r>
               <w:rPr>
                 <w:webHidden/>
-                <w:sz w:val="28"/>
-                <w:szCs w:val="28"/>
+                <w:sz w:val="24"/>
+                <w:szCs w:val="24"/>
               </w:rPr>
               <w:tab/>
             </w:r>
             <w:r>
               <w:rPr>
                 <w:webHidden/>
-                <w:sz w:val="28"/>
-                <w:szCs w:val="28"/>
+                <w:sz w:val="24"/>
+                <w:szCs w:val="24"/>
               </w:rPr>
               <w:fldChar w:fldCharType="begin"/>
             </w:r>
             <w:r>
               <w:rPr>
                 <w:webHidden/>
-                <w:sz w:val="28"/>
-                <w:szCs w:val="28"/>
+                <w:sz w:val="24"/>
+                <w:szCs w:val="24"/>
               </w:rPr>
-              <w:instrText xml:space="preserve"> PAGEREF _Toc48319401 \h </w:instrText>
+              <w:instrText xml:space="preserve"> PAGEREF _Toc51528289 \h </w:instrText>
             </w:r>
             <w:r>
               <w:rPr>
                 <w:webHidden/>
-                <w:sz w:val="28"/>
-                <w:szCs w:val="28"/>
+                <w:sz w:val="24"/>
+                <w:szCs w:val="24"/>
               </w:rPr>
             </w:r>
             <w:r>
               <w:rPr>
                 <w:webHidden/>
-                <w:sz w:val="28"/>
-                <w:szCs w:val="28"/>
+                <w:sz w:val="24"/>
+                <w:szCs w:val="24"/>
               </w:rPr>
               <w:fldChar w:fldCharType="separate"/>
             </w:r>
             <w:r>
               <w:rPr>
                 <w:webHidden/>
-                <w:sz w:val="28"/>
-                <w:szCs w:val="28"/>
+                <w:sz w:val="24"/>
+                <w:szCs w:val="24"/>
               </w:rPr>
               <w:t>12</w:t>
             </w:r>
             <w:r>
               <w:rPr>
                 <w:webHidden/>
-                <w:sz w:val="28"/>
-                <w:szCs w:val="28"/>
+                <w:sz w:val="24"/>
+                <w:szCs w:val="24"/>
               </w:rPr>
               <w:fldChar w:fldCharType="end"/>
             </w:r>
@@ -1777,17 +1777,17 @@
             </w:tabs>
             <w:rPr>
               <w:rFonts w:eastAsiaTheme="minorEastAsia"/>
-              <w:sz w:val="28"/>
-              <w:szCs w:val="28"/>
+              <w:sz w:val="24"/>
+              <w:szCs w:val="24"/>
               <w:lang w:val="en-US"/>
             </w:rPr>
           </w:pPr>
-          <w:hyperlink w:anchor="_Toc48319402" w:history="1">
+          <w:hyperlink w:anchor="_Toc51528290" w:history="1">
             <w:r>
               <w:rPr>
                 <w:rStyle w:val="Kpr"/>
-                <w:sz w:val="28"/>
-                <w:szCs w:val="28"/>
+                <w:sz w:val="24"/>
+                <w:szCs w:val="24"/>
                 <w:lang w:val="en-US"/>
               </w:rPr>
               <w:t>How to Write our code - Write Memory command</w:t>
@@ -1795,55 +1795,55 @@
             <w:r>
               <w:rPr>
                 <w:webHidden/>
-                <w:sz w:val="28"/>
-                <w:szCs w:val="28"/>
+                <w:sz w:val="24"/>
+                <w:szCs w:val="24"/>
               </w:rPr>
               <w:tab/>
             </w:r>
             <w:r>
               <w:rPr>
                 <w:webHidden/>
-                <w:sz w:val="28"/>
-                <w:szCs w:val="28"/>
+                <w:sz w:val="24"/>
+                <w:szCs w:val="24"/>
               </w:rPr>
               <w:fldChar w:fldCharType="begin"/>
             </w:r>
             <w:r>
               <w:rPr>
                 <w:webHidden/>
-                <w:sz w:val="28"/>
-                <w:szCs w:val="28"/>
+                <w:sz w:val="24"/>
+                <w:szCs w:val="24"/>
               </w:rPr>
-              <w:instrText xml:space="preserve"> PAGEREF _Toc48319402 \h </w:instrText>
+              <w:instrText xml:space="preserve"> PAGEREF _Toc51528290 \h </w:instrText>
             </w:r>
             <w:r>
               <w:rPr>
                 <w:webHidden/>
-                <w:sz w:val="28"/>
-                <w:szCs w:val="28"/>
+                <w:sz w:val="24"/>
+                <w:szCs w:val="24"/>
               </w:rPr>
             </w:r>
             <w:r>
               <w:rPr>
                 <w:webHidden/>
-                <w:sz w:val="28"/>
-                <w:szCs w:val="28"/>
+                <w:sz w:val="24"/>
+                <w:szCs w:val="24"/>
               </w:rPr>
               <w:fldChar w:fldCharType="separate"/>
             </w:r>
             <w:r>
               <w:rPr>
                 <w:webHidden/>
-                <w:sz w:val="28"/>
-                <w:szCs w:val="28"/>
+                <w:sz w:val="24"/>
+                <w:szCs w:val="24"/>
               </w:rPr>
               <w:t>13</w:t>
             </w:r>
             <w:r>
               <w:rPr>
                 <w:webHidden/>
-                <w:sz w:val="28"/>
-                <w:szCs w:val="28"/>
+                <w:sz w:val="24"/>
+                <w:szCs w:val="24"/>
               </w:rPr>
               <w:fldChar w:fldCharType="end"/>
             </w:r>
@@ -1857,17 +1857,17 @@
             </w:tabs>
             <w:rPr>
               <w:rFonts w:eastAsiaTheme="minorEastAsia"/>
-              <w:sz w:val="28"/>
-              <w:szCs w:val="28"/>
+              <w:sz w:val="24"/>
+              <w:szCs w:val="24"/>
               <w:lang w:val="en-US"/>
             </w:rPr>
           </w:pPr>
-          <w:hyperlink w:anchor="_Toc48319403" w:history="1">
+          <w:hyperlink w:anchor="_Toc51528291" w:history="1">
             <w:r>
               <w:rPr>
                 <w:rStyle w:val="Kpr"/>
-                <w:sz w:val="28"/>
-                <w:szCs w:val="28"/>
+                <w:sz w:val="24"/>
+                <w:szCs w:val="24"/>
                 <w:lang w:val="en-US"/>
               </w:rPr>
               <w:t>Where to write our code</w:t>
@@ -1875,55 +1875,55 @@
             <w:r>
               <w:rPr>
                 <w:webHidden/>
-                <w:sz w:val="28"/>
-                <w:szCs w:val="28"/>
+                <w:sz w:val="24"/>
+                <w:szCs w:val="24"/>
               </w:rPr>
               <w:tab/>
             </w:r>
             <w:r>
               <w:rPr>
                 <w:webHidden/>
-                <w:sz w:val="28"/>
-                <w:szCs w:val="28"/>
+                <w:sz w:val="24"/>
+                <w:szCs w:val="24"/>
               </w:rPr>
               <w:fldChar w:fldCharType="begin"/>
             </w:r>
             <w:r>
               <w:rPr>
                 <w:webHidden/>
-                <w:sz w:val="28"/>
-                <w:szCs w:val="28"/>
+                <w:sz w:val="24"/>
+                <w:szCs w:val="24"/>
               </w:rPr>
-              <w:instrText xml:space="preserve"> PAGEREF _Toc48319403 \h </w:instrText>
+              <w:instrText xml:space="preserve"> PAGEREF _Toc51528291 \h </w:instrText>
             </w:r>
             <w:r>
               <w:rPr>
                 <w:webHidden/>
-                <w:sz w:val="28"/>
-                <w:szCs w:val="28"/>
+                <w:sz w:val="24"/>
+                <w:szCs w:val="24"/>
               </w:rPr>
             </w:r>
             <w:r>
               <w:rPr>
                 <w:webHidden/>
-                <w:sz w:val="28"/>
-                <w:szCs w:val="28"/>
+                <w:sz w:val="24"/>
+                <w:szCs w:val="24"/>
               </w:rPr>
               <w:fldChar w:fldCharType="separate"/>
             </w:r>
             <w:r>
               <w:rPr>
                 <w:webHidden/>
-                <w:sz w:val="28"/>
-                <w:szCs w:val="28"/>
+                <w:sz w:val="24"/>
+                <w:szCs w:val="24"/>
               </w:rPr>
               <w:t>14</w:t>
             </w:r>
             <w:r>
               <w:rPr>
                 <w:webHidden/>
-                <w:sz w:val="28"/>
-                <w:szCs w:val="28"/>
+                <w:sz w:val="24"/>
+                <w:szCs w:val="24"/>
               </w:rPr>
               <w:fldChar w:fldCharType="end"/>
             </w:r>
@@ -1937,17 +1937,17 @@
             </w:tabs>
             <w:rPr>
               <w:rFonts w:eastAsiaTheme="minorEastAsia"/>
-              <w:sz w:val="28"/>
-              <w:szCs w:val="28"/>
+              <w:sz w:val="24"/>
+              <w:szCs w:val="24"/>
               <w:lang w:val="en-US"/>
             </w:rPr>
           </w:pPr>
-          <w:hyperlink w:anchor="_Toc48319404" w:history="1">
+          <w:hyperlink w:anchor="_Toc51528292" w:history="1">
             <w:r>
               <w:rPr>
                 <w:rStyle w:val="Kpr"/>
-                <w:sz w:val="28"/>
-                <w:szCs w:val="28"/>
+                <w:sz w:val="24"/>
+                <w:szCs w:val="24"/>
                 <w:lang w:val="en-US"/>
               </w:rPr>
               <w:t>Some constraints we need to obey</w:t>
@@ -1955,55 +1955,55 @@
             <w:r>
               <w:rPr>
                 <w:webHidden/>
-                <w:sz w:val="28"/>
-                <w:szCs w:val="28"/>
+                <w:sz w:val="24"/>
+                <w:szCs w:val="24"/>
               </w:rPr>
               <w:tab/>
             </w:r>
             <w:r>
               <w:rPr>
                 <w:webHidden/>
-                <w:sz w:val="28"/>
-                <w:szCs w:val="28"/>
+                <w:sz w:val="24"/>
+                <w:szCs w:val="24"/>
               </w:rPr>
               <w:fldChar w:fldCharType="begin"/>
             </w:r>
             <w:r>
               <w:rPr>
                 <w:webHidden/>
-                <w:sz w:val="28"/>
-                <w:szCs w:val="28"/>
+                <w:sz w:val="24"/>
+                <w:szCs w:val="24"/>
               </w:rPr>
-              <w:instrText xml:space="preserve"> PAGEREF _Toc48319404 \h </w:instrText>
+              <w:instrText xml:space="preserve"> PAGEREF _Toc51528292 \h </w:instrText>
             </w:r>
             <w:r>
               <w:rPr>
                 <w:webHidden/>
-                <w:sz w:val="28"/>
-                <w:szCs w:val="28"/>
+                <w:sz w:val="24"/>
+                <w:szCs w:val="24"/>
               </w:rPr>
             </w:r>
             <w:r>
               <w:rPr>
                 <w:webHidden/>
-                <w:sz w:val="28"/>
-                <w:szCs w:val="28"/>
+                <w:sz w:val="24"/>
+                <w:szCs w:val="24"/>
               </w:rPr>
               <w:fldChar w:fldCharType="separate"/>
             </w:r>
             <w:r>
               <w:rPr>
                 <w:webHidden/>
-                <w:sz w:val="28"/>
-                <w:szCs w:val="28"/>
+                <w:sz w:val="24"/>
+                <w:szCs w:val="24"/>
               </w:rPr>
               <w:t>14</w:t>
             </w:r>
             <w:r>
               <w:rPr>
                 <w:webHidden/>
-                <w:sz w:val="28"/>
-                <w:szCs w:val="28"/>
+                <w:sz w:val="24"/>
+                <w:szCs w:val="24"/>
               </w:rPr>
               <w:fldChar w:fldCharType="end"/>
             </w:r>
@@ -2017,17 +2017,17 @@
             </w:tabs>
             <w:rPr>
               <w:rFonts w:eastAsiaTheme="minorEastAsia"/>
-              <w:sz w:val="28"/>
-              <w:szCs w:val="28"/>
+              <w:sz w:val="24"/>
+              <w:szCs w:val="24"/>
               <w:lang w:val="en-US"/>
             </w:rPr>
           </w:pPr>
-          <w:hyperlink w:anchor="_Toc48319405" w:history="1">
+          <w:hyperlink w:anchor="_Toc51528293" w:history="1">
             <w:r>
               <w:rPr>
                 <w:rStyle w:val="Kpr"/>
-                <w:sz w:val="28"/>
-                <w:szCs w:val="28"/>
+                <w:sz w:val="24"/>
+                <w:szCs w:val="24"/>
                 <w:lang w:val="en-US"/>
               </w:rPr>
               <w:t>Example Code to be Written</w:t>
@@ -2035,135 +2035,55 @@
             <w:r>
               <w:rPr>
                 <w:webHidden/>
-                <w:sz w:val="28"/>
-                <w:szCs w:val="28"/>
+                <w:sz w:val="24"/>
+                <w:szCs w:val="24"/>
               </w:rPr>
               <w:tab/>
             </w:r>
             <w:r>
               <w:rPr>
                 <w:webHidden/>
-                <w:sz w:val="28"/>
-                <w:szCs w:val="28"/>
+                <w:sz w:val="24"/>
+                <w:szCs w:val="24"/>
               </w:rPr>
               <w:fldChar w:fldCharType="begin"/>
             </w:r>
             <w:r>
               <w:rPr>
                 <w:webHidden/>
-                <w:sz w:val="28"/>
-                <w:szCs w:val="28"/>
+                <w:sz w:val="24"/>
+                <w:szCs w:val="24"/>
               </w:rPr>
-              <w:instrText xml:space="preserve"> PAGEREF _Toc48319405 \h </w:instrText>
+              <w:instrText xml:space="preserve"> PAGEREF _Toc51528293 \h </w:instrText>
             </w:r>
             <w:r>
               <w:rPr>
                 <w:webHidden/>
-                <w:sz w:val="28"/>
-                <w:szCs w:val="28"/>
+                <w:sz w:val="24"/>
+                <w:szCs w:val="24"/>
               </w:rPr>
             </w:r>
             <w:r>
               <w:rPr>
                 <w:webHidden/>
-                <w:sz w:val="28"/>
-                <w:szCs w:val="28"/>
+                <w:sz w:val="24"/>
+                <w:szCs w:val="24"/>
               </w:rPr>
               <w:fldChar w:fldCharType="separate"/>
             </w:r>
             <w:r>
               <w:rPr>
                 <w:webHidden/>
-                <w:sz w:val="28"/>
-                <w:szCs w:val="28"/>
+                <w:sz w:val="24"/>
+                <w:szCs w:val="24"/>
               </w:rPr>
               <w:t>15</w:t>
             </w:r>
             <w:r>
               <w:rPr>
                 <w:webHidden/>
-                <w:sz w:val="28"/>
-                <w:szCs w:val="28"/>
-              </w:rPr>
-              <w:fldChar w:fldCharType="end"/>
-            </w:r>
-          </w:hyperlink>
-        </w:p>
-        <w:p>
-          <w:pPr>
-            <w:pStyle w:val="T1"/>
-            <w:tabs>
-              <w:tab w:val="right" w:leader="dot" w:pos="9016"/>
-            </w:tabs>
-            <w:rPr>
-              <w:rFonts w:eastAsiaTheme="minorEastAsia"/>
-              <w:sz w:val="28"/>
-              <w:szCs w:val="28"/>
-              <w:lang w:val="en-US"/>
-            </w:rPr>
-          </w:pPr>
-          <w:hyperlink w:anchor="_Toc48319406" w:history="1">
-            <w:r>
-              <w:rPr>
-                <w:rStyle w:val="Kpr"/>
-                <w:sz w:val="28"/>
-                <w:szCs w:val="28"/>
-                <w:lang w:val="en-US"/>
-              </w:rPr>
-              <w:t>An Example Program – STM32 Flasher</w:t>
-            </w:r>
-            <w:r>
-              <w:rPr>
-                <w:webHidden/>
-                <w:sz w:val="28"/>
-                <w:szCs w:val="28"/>
-              </w:rPr>
-              <w:tab/>
-            </w:r>
-            <w:r>
-              <w:rPr>
-                <w:webHidden/>
-                <w:sz w:val="28"/>
-                <w:szCs w:val="28"/>
-              </w:rPr>
-              <w:fldChar w:fldCharType="begin"/>
-            </w:r>
-            <w:r>
-              <w:rPr>
-                <w:webHidden/>
-                <w:sz w:val="28"/>
-                <w:szCs w:val="28"/>
-              </w:rPr>
-              <w:instrText xml:space="preserve"> PAGEREF _Toc48319406 \h </w:instrText>
-            </w:r>
-            <w:r>
-              <w:rPr>
-                <w:webHidden/>
-                <w:sz w:val="28"/>
-                <w:szCs w:val="28"/>
-              </w:rPr>
-            </w:r>
-            <w:r>
-              <w:rPr>
-                <w:webHidden/>
-                <w:sz w:val="28"/>
-                <w:szCs w:val="28"/>
-              </w:rPr>
-              <w:fldChar w:fldCharType="separate"/>
-            </w:r>
-            <w:r>
-              <w:rPr>
-                <w:webHidden/>
-                <w:sz w:val="28"/>
-                <w:szCs w:val="28"/>
-              </w:rPr>
-              <w:t>16</w:t>
-            </w:r>
-            <w:r>
-              <w:rPr>
-                <w:webHidden/>
-                <w:sz w:val="28"/>
-                <w:szCs w:val="28"/>
+                <w:sz w:val="24"/>
+                <w:szCs w:val="24"/>
               </w:rPr>
               <w:fldChar w:fldCharType="end"/>
             </w:r>
@@ -2177,17 +2097,97 @@
             </w:tabs>
             <w:rPr>
               <w:rFonts w:eastAsiaTheme="minorEastAsia"/>
-              <w:sz w:val="28"/>
-              <w:szCs w:val="28"/>
+              <w:sz w:val="24"/>
+              <w:szCs w:val="24"/>
               <w:lang w:val="en-US"/>
             </w:rPr>
           </w:pPr>
-          <w:hyperlink w:anchor="_Toc48319407" w:history="1">
+          <w:hyperlink w:anchor="_Toc51528294" w:history="1">
             <w:r>
               <w:rPr>
                 <w:rStyle w:val="Kpr"/>
-                <w:sz w:val="28"/>
-                <w:szCs w:val="28"/>
+                <w:sz w:val="24"/>
+                <w:szCs w:val="24"/>
+                <w:lang w:val="en-US"/>
+              </w:rPr>
+              <w:t>An Example Program – STM32 Flasher</w:t>
+            </w:r>
+            <w:r>
+              <w:rPr>
+                <w:webHidden/>
+                <w:sz w:val="24"/>
+                <w:szCs w:val="24"/>
+              </w:rPr>
+              <w:tab/>
+            </w:r>
+            <w:r>
+              <w:rPr>
+                <w:webHidden/>
+                <w:sz w:val="24"/>
+                <w:szCs w:val="24"/>
+              </w:rPr>
+              <w:fldChar w:fldCharType="begin"/>
+            </w:r>
+            <w:r>
+              <w:rPr>
+                <w:webHidden/>
+                <w:sz w:val="24"/>
+                <w:szCs w:val="24"/>
+              </w:rPr>
+              <w:instrText xml:space="preserve"> PAGEREF _Toc51528294 \h </w:instrText>
+            </w:r>
+            <w:r>
+              <w:rPr>
+                <w:webHidden/>
+                <w:sz w:val="24"/>
+                <w:szCs w:val="24"/>
+              </w:rPr>
+            </w:r>
+            <w:r>
+              <w:rPr>
+                <w:webHidden/>
+                <w:sz w:val="24"/>
+                <w:szCs w:val="24"/>
+              </w:rPr>
+              <w:fldChar w:fldCharType="separate"/>
+            </w:r>
+            <w:r>
+              <w:rPr>
+                <w:webHidden/>
+                <w:sz w:val="24"/>
+                <w:szCs w:val="24"/>
+              </w:rPr>
+              <w:t>16</w:t>
+            </w:r>
+            <w:r>
+              <w:rPr>
+                <w:webHidden/>
+                <w:sz w:val="24"/>
+                <w:szCs w:val="24"/>
+              </w:rPr>
+              <w:fldChar w:fldCharType="end"/>
+            </w:r>
+          </w:hyperlink>
+        </w:p>
+        <w:p>
+          <w:pPr>
+            <w:pStyle w:val="T3"/>
+            <w:tabs>
+              <w:tab w:val="right" w:leader="dot" w:pos="9016"/>
+            </w:tabs>
+            <w:rPr>
+              <w:rFonts w:eastAsiaTheme="minorEastAsia"/>
+              <w:sz w:val="24"/>
+              <w:szCs w:val="24"/>
+              <w:lang w:val="en-US"/>
+            </w:rPr>
+          </w:pPr>
+          <w:hyperlink w:anchor="_Toc51528295" w:history="1">
+            <w:r>
+              <w:rPr>
+                <w:rStyle w:val="Kpr"/>
+                <w:sz w:val="24"/>
+                <w:szCs w:val="24"/>
                 <w:lang w:val="en-US"/>
               </w:rPr>
               <w:t>Connection Properties</w:t>
@@ -2195,55 +2195,295 @@
             <w:r>
               <w:rPr>
                 <w:webHidden/>
-                <w:sz w:val="28"/>
-                <w:szCs w:val="28"/>
+                <w:sz w:val="24"/>
+                <w:szCs w:val="24"/>
               </w:rPr>
               <w:tab/>
             </w:r>
             <w:r>
               <w:rPr>
                 <w:webHidden/>
-                <w:sz w:val="28"/>
-                <w:szCs w:val="28"/>
+                <w:sz w:val="24"/>
+                <w:szCs w:val="24"/>
               </w:rPr>
               <w:fldChar w:fldCharType="begin"/>
             </w:r>
             <w:r>
               <w:rPr>
                 <w:webHidden/>
-                <w:sz w:val="28"/>
-                <w:szCs w:val="28"/>
+                <w:sz w:val="24"/>
+                <w:szCs w:val="24"/>
               </w:rPr>
-              <w:instrText xml:space="preserve"> PAGEREF _Toc48319407 \h </w:instrText>
+              <w:instrText xml:space="preserve"> PAGEREF _Toc51528295 \h </w:instrText>
             </w:r>
             <w:r>
               <w:rPr>
                 <w:webHidden/>
-                <w:sz w:val="28"/>
-                <w:szCs w:val="28"/>
+                <w:sz w:val="24"/>
+                <w:szCs w:val="24"/>
               </w:rPr>
             </w:r>
             <w:r>
               <w:rPr>
                 <w:webHidden/>
-                <w:sz w:val="28"/>
-                <w:szCs w:val="28"/>
+                <w:sz w:val="24"/>
+                <w:szCs w:val="24"/>
               </w:rPr>
               <w:fldChar w:fldCharType="separate"/>
             </w:r>
             <w:r>
               <w:rPr>
                 <w:webHidden/>
-                <w:sz w:val="28"/>
-                <w:szCs w:val="28"/>
+                <w:sz w:val="24"/>
+                <w:szCs w:val="24"/>
               </w:rPr>
               <w:t>16</w:t>
             </w:r>
             <w:r>
               <w:rPr>
                 <w:webHidden/>
-                <w:sz w:val="28"/>
-                <w:szCs w:val="28"/>
+                <w:sz w:val="24"/>
+                <w:szCs w:val="24"/>
+              </w:rPr>
+              <w:fldChar w:fldCharType="end"/>
+            </w:r>
+          </w:hyperlink>
+        </w:p>
+        <w:p>
+          <w:pPr>
+            <w:pStyle w:val="T3"/>
+            <w:tabs>
+              <w:tab w:val="right" w:leader="dot" w:pos="9016"/>
+            </w:tabs>
+            <w:rPr>
+              <w:rFonts w:eastAsiaTheme="minorEastAsia"/>
+              <w:sz w:val="24"/>
+              <w:szCs w:val="24"/>
+              <w:lang w:val="en-US"/>
+            </w:rPr>
+          </w:pPr>
+          <w:hyperlink w:anchor="_Toc51528296" w:history="1">
+            <w:r>
+              <w:rPr>
+                <w:rStyle w:val="Kpr"/>
+                <w:sz w:val="24"/>
+                <w:szCs w:val="24"/>
+                <w:lang w:val="en-US"/>
+              </w:rPr>
+              <w:t>Read or Write Protection</w:t>
+            </w:r>
+            <w:r>
+              <w:rPr>
+                <w:webHidden/>
+                <w:sz w:val="24"/>
+                <w:szCs w:val="24"/>
+              </w:rPr>
+              <w:tab/>
+            </w:r>
+            <w:r>
+              <w:rPr>
+                <w:webHidden/>
+                <w:sz w:val="24"/>
+                <w:szCs w:val="24"/>
+              </w:rPr>
+              <w:fldChar w:fldCharType="begin"/>
+            </w:r>
+            <w:r>
+              <w:rPr>
+                <w:webHidden/>
+                <w:sz w:val="24"/>
+                <w:szCs w:val="24"/>
+              </w:rPr>
+              <w:instrText xml:space="preserve"> PAGEREF _Toc51528296 \h </w:instrText>
+            </w:r>
+            <w:r>
+              <w:rPr>
+                <w:webHidden/>
+                <w:sz w:val="24"/>
+                <w:szCs w:val="24"/>
+              </w:rPr>
+            </w:r>
+            <w:r>
+              <w:rPr>
+                <w:webHidden/>
+                <w:sz w:val="24"/>
+                <w:szCs w:val="24"/>
+              </w:rPr>
+              <w:fldChar w:fldCharType="separate"/>
+            </w:r>
+            <w:r>
+              <w:rPr>
+                <w:webHidden/>
+                <w:sz w:val="24"/>
+                <w:szCs w:val="24"/>
+              </w:rPr>
+              <w:t>17</w:t>
+            </w:r>
+            <w:r>
+              <w:rPr>
+                <w:webHidden/>
+                <w:sz w:val="24"/>
+                <w:szCs w:val="24"/>
+              </w:rPr>
+              <w:fldChar w:fldCharType="end"/>
+            </w:r>
+          </w:hyperlink>
+        </w:p>
+        <w:p>
+          <w:pPr>
+            <w:pStyle w:val="T3"/>
+            <w:tabs>
+              <w:tab w:val="right" w:leader="dot" w:pos="9016"/>
+            </w:tabs>
+            <w:rPr>
+              <w:rFonts w:eastAsiaTheme="minorEastAsia"/>
+              <w:sz w:val="24"/>
+              <w:szCs w:val="24"/>
+              <w:lang w:val="en-US"/>
+            </w:rPr>
+          </w:pPr>
+          <w:hyperlink w:anchor="_Toc51528297" w:history="1">
+            <w:r>
+              <w:rPr>
+                <w:rStyle w:val="Kpr"/>
+                <w:sz w:val="24"/>
+                <w:szCs w:val="24"/>
+                <w:lang w:val="en-US"/>
+              </w:rPr>
+              <w:t>GET Information from the device via bootloader</w:t>
+            </w:r>
+            <w:r>
+              <w:rPr>
+                <w:webHidden/>
+                <w:sz w:val="24"/>
+                <w:szCs w:val="24"/>
+              </w:rPr>
+              <w:tab/>
+            </w:r>
+            <w:r>
+              <w:rPr>
+                <w:webHidden/>
+                <w:sz w:val="24"/>
+                <w:szCs w:val="24"/>
+              </w:rPr>
+              <w:fldChar w:fldCharType="begin"/>
+            </w:r>
+            <w:r>
+              <w:rPr>
+                <w:webHidden/>
+                <w:sz w:val="24"/>
+                <w:szCs w:val="24"/>
+              </w:rPr>
+              <w:instrText xml:space="preserve"> PAGEREF _Toc51528297 \h </w:instrText>
+            </w:r>
+            <w:r>
+              <w:rPr>
+                <w:webHidden/>
+                <w:sz w:val="24"/>
+                <w:szCs w:val="24"/>
+              </w:rPr>
+            </w:r>
+            <w:r>
+              <w:rPr>
+                <w:webHidden/>
+                <w:sz w:val="24"/>
+                <w:szCs w:val="24"/>
+              </w:rPr>
+              <w:fldChar w:fldCharType="separate"/>
+            </w:r>
+            <w:r>
+              <w:rPr>
+                <w:webHidden/>
+                <w:sz w:val="24"/>
+                <w:szCs w:val="24"/>
+              </w:rPr>
+              <w:t>18</w:t>
+            </w:r>
+            <w:r>
+              <w:rPr>
+                <w:webHidden/>
+                <w:sz w:val="24"/>
+                <w:szCs w:val="24"/>
+              </w:rPr>
+              <w:fldChar w:fldCharType="end"/>
+            </w:r>
+          </w:hyperlink>
+        </w:p>
+        <w:p>
+          <w:pPr>
+            <w:pStyle w:val="T3"/>
+            <w:tabs>
+              <w:tab w:val="right" w:leader="dot" w:pos="9016"/>
+            </w:tabs>
+            <w:rPr>
+              <w:rFonts w:eastAsiaTheme="minorEastAsia"/>
+              <w:sz w:val="24"/>
+              <w:szCs w:val="24"/>
+              <w:lang w:val="en-US"/>
+            </w:rPr>
+          </w:pPr>
+          <w:hyperlink w:anchor="_Toc51528298" w:history="1">
+            <w:r>
+              <w:rPr>
+                <w:rStyle w:val="Kpr"/>
+                <w:sz w:val="24"/>
+                <w:szCs w:val="24"/>
+                <w:lang w:val="en-US"/>
+              </w:rPr>
+              <w:t>WRITE CMD</w:t>
+            </w:r>
+            <w:r>
+              <w:rPr>
+                <w:webHidden/>
+                <w:sz w:val="24"/>
+                <w:szCs w:val="24"/>
+              </w:rPr>
+              <w:tab/>
+            </w:r>
+            <w:r>
+              <w:rPr>
+                <w:webHidden/>
+                <w:sz w:val="24"/>
+                <w:szCs w:val="24"/>
+              </w:rPr>
+              <w:fldChar w:fldCharType="begin"/>
+            </w:r>
+            <w:r>
+              <w:rPr>
+                <w:webHidden/>
+                <w:sz w:val="24"/>
+                <w:szCs w:val="24"/>
+              </w:rPr>
+              <w:instrText xml:space="preserve"> PAGEREF _Toc51528298 \h </w:instrText>
+            </w:r>
+            <w:r>
+              <w:rPr>
+                <w:webHidden/>
+                <w:sz w:val="24"/>
+                <w:szCs w:val="24"/>
+              </w:rPr>
+            </w:r>
+            <w:r>
+              <w:rPr>
+                <w:webHidden/>
+                <w:sz w:val="24"/>
+                <w:szCs w:val="24"/>
+              </w:rPr>
+              <w:fldChar w:fldCharType="separate"/>
+            </w:r>
+            <w:r>
+              <w:rPr>
+                <w:webHidden/>
+                <w:sz w:val="24"/>
+                <w:szCs w:val="24"/>
+              </w:rPr>
+              <w:t>19</w:t>
+            </w:r>
+            <w:r>
+              <w:rPr>
+                <w:webHidden/>
+                <w:sz w:val="24"/>
+                <w:szCs w:val="24"/>
               </w:rPr>
               <w:fldChar w:fldCharType="end"/>
             </w:r>
@@ -2257,73 +2497,73 @@
             </w:tabs>
             <w:rPr>
               <w:rFonts w:eastAsiaTheme="minorEastAsia"/>
-              <w:sz w:val="28"/>
-              <w:szCs w:val="28"/>
+              <w:sz w:val="24"/>
+              <w:szCs w:val="24"/>
               <w:lang w:val="en-US"/>
             </w:rPr>
           </w:pPr>
-          <w:hyperlink w:anchor="_Toc48319408" w:history="1">
+          <w:hyperlink w:anchor="_Toc51528299" w:history="1">
             <w:r>
               <w:rPr>
                 <w:rStyle w:val="Kpr"/>
-                <w:sz w:val="28"/>
-                <w:szCs w:val="28"/>
+                <w:sz w:val="24"/>
+                <w:szCs w:val="24"/>
                 <w:lang w:val="en-US"/>
               </w:rPr>
-              <w:t>Read or Write Protection</w:t>
+              <w:t>Utility Tools</w:t>
             </w:r>
             <w:r>
               <w:rPr>
                 <w:webHidden/>
-                <w:sz w:val="28"/>
-                <w:szCs w:val="28"/>
+                <w:sz w:val="24"/>
+                <w:szCs w:val="24"/>
               </w:rPr>
               <w:tab/>
             </w:r>
             <w:r>
               <w:rPr>
                 <w:webHidden/>
-                <w:sz w:val="28"/>
-                <w:szCs w:val="28"/>
+                <w:sz w:val="24"/>
+                <w:szCs w:val="24"/>
               </w:rPr>
               <w:fldChar w:fldCharType="begin"/>
             </w:r>
             <w:r>
               <w:rPr>
                 <w:webHidden/>
-                <w:sz w:val="28"/>
-                <w:szCs w:val="28"/>
+                <w:sz w:val="24"/>
+                <w:szCs w:val="24"/>
               </w:rPr>
-              <w:instrText xml:space="preserve"> PAGEREF _Toc48319408 \h </w:instrText>
+              <w:instrText xml:space="preserve"> PAGEREF _Toc51528299 \h </w:instrText>
             </w:r>
             <w:r>
               <w:rPr>
                 <w:webHidden/>
-                <w:sz w:val="28"/>
-                <w:szCs w:val="28"/>
+                <w:sz w:val="24"/>
+                <w:szCs w:val="24"/>
               </w:rPr>
             </w:r>
             <w:r>
               <w:rPr>
                 <w:webHidden/>
-                <w:sz w:val="28"/>
-                <w:szCs w:val="28"/>
+                <w:sz w:val="24"/>
+                <w:szCs w:val="24"/>
               </w:rPr>
               <w:fldChar w:fldCharType="separate"/>
             </w:r>
             <w:r>
               <w:rPr>
                 <w:webHidden/>
-                <w:sz w:val="28"/>
-                <w:szCs w:val="28"/>
+                <w:sz w:val="24"/>
+                <w:szCs w:val="24"/>
               </w:rPr>
-              <w:t>17</w:t>
+              <w:t>20</w:t>
             </w:r>
             <w:r>
               <w:rPr>
                 <w:webHidden/>
-                <w:sz w:val="28"/>
-                <w:szCs w:val="28"/>
+                <w:sz w:val="24"/>
+                <w:szCs w:val="24"/>
               </w:rPr>
               <w:fldChar w:fldCharType="end"/>
             </w:r>
@@ -2331,79 +2571,79 @@
         </w:p>
         <w:p>
           <w:pPr>
-            <w:pStyle w:val="T2"/>
+            <w:pStyle w:val="T3"/>
             <w:tabs>
               <w:tab w:val="right" w:leader="dot" w:pos="9016"/>
             </w:tabs>
             <w:rPr>
               <w:rFonts w:eastAsiaTheme="minorEastAsia"/>
-              <w:sz w:val="28"/>
-              <w:szCs w:val="28"/>
+              <w:sz w:val="24"/>
+              <w:szCs w:val="24"/>
               <w:lang w:val="en-US"/>
             </w:rPr>
           </w:pPr>
-          <w:hyperlink w:anchor="_Toc48319409" w:history="1">
+          <w:hyperlink w:anchor="_Toc51528300" w:history="1">
             <w:r>
               <w:rPr>
                 <w:rStyle w:val="Kpr"/>
-                <w:sz w:val="28"/>
-                <w:szCs w:val="28"/>
+                <w:sz w:val="24"/>
+                <w:szCs w:val="24"/>
                 <w:lang w:val="en-US"/>
               </w:rPr>
-              <w:t>GET Information from the device via bootloader</w:t>
+              <w:t>Hex Reader</w:t>
             </w:r>
             <w:r>
               <w:rPr>
                 <w:webHidden/>
-                <w:sz w:val="28"/>
-                <w:szCs w:val="28"/>
+                <w:sz w:val="24"/>
+                <w:szCs w:val="24"/>
               </w:rPr>
               <w:tab/>
             </w:r>
             <w:r>
               <w:rPr>
                 <w:webHidden/>
-                <w:sz w:val="28"/>
-                <w:szCs w:val="28"/>
+                <w:sz w:val="24"/>
+                <w:szCs w:val="24"/>
               </w:rPr>
               <w:fldChar w:fldCharType="begin"/>
             </w:r>
             <w:r>
               <w:rPr>
                 <w:webHidden/>
-                <w:sz w:val="28"/>
-                <w:szCs w:val="28"/>
+                <w:sz w:val="24"/>
+                <w:szCs w:val="24"/>
               </w:rPr>
-              <w:instrText xml:space="preserve"> PAGEREF _Toc48319409 \h </w:instrText>
+              <w:instrText xml:space="preserve"> PAGEREF _Toc51528300 \h </w:instrText>
             </w:r>
             <w:r>
               <w:rPr>
                 <w:webHidden/>
-                <w:sz w:val="28"/>
-                <w:szCs w:val="28"/>
+                <w:sz w:val="24"/>
+                <w:szCs w:val="24"/>
               </w:rPr>
             </w:r>
             <w:r>
               <w:rPr>
                 <w:webHidden/>
-                <w:sz w:val="28"/>
-                <w:szCs w:val="28"/>
+                <w:sz w:val="24"/>
+                <w:szCs w:val="24"/>
               </w:rPr>
               <w:fldChar w:fldCharType="separate"/>
             </w:r>
             <w:r>
               <w:rPr>
                 <w:webHidden/>
-                <w:sz w:val="28"/>
-                <w:szCs w:val="28"/>
+                <w:sz w:val="24"/>
+                <w:szCs w:val="24"/>
               </w:rPr>
-              <w:t>18</w:t>
+              <w:t>20</w:t>
             </w:r>
             <w:r>
               <w:rPr>
                 <w:webHidden/>
-                <w:sz w:val="28"/>
-                <w:szCs w:val="28"/>
+                <w:sz w:val="24"/>
+                <w:szCs w:val="24"/>
               </w:rPr>
               <w:fldChar w:fldCharType="end"/>
             </w:r>
@@ -2411,91 +2651,97 @@
         </w:p>
         <w:p>
           <w:pPr>
-            <w:pStyle w:val="T2"/>
+            <w:pStyle w:val="T3"/>
             <w:tabs>
               <w:tab w:val="right" w:leader="dot" w:pos="9016"/>
             </w:tabs>
             <w:rPr>
               <w:rFonts w:eastAsiaTheme="minorEastAsia"/>
-              <w:sz w:val="28"/>
-              <w:szCs w:val="28"/>
+              <w:sz w:val="24"/>
+              <w:szCs w:val="24"/>
               <w:lang w:val="en-US"/>
             </w:rPr>
           </w:pPr>
-          <w:hyperlink w:anchor="_Toc48319410" w:history="1">
+          <w:hyperlink w:anchor="_Toc51528301" w:history="1">
             <w:r>
               <w:rPr>
                 <w:rStyle w:val="Kpr"/>
-                <w:sz w:val="28"/>
-                <w:szCs w:val="28"/>
+                <w:sz w:val="24"/>
+                <w:szCs w:val="24"/>
                 <w:lang w:val="en-US"/>
               </w:rPr>
-              <w:t>WRITE CMD</w:t>
+              <w:t>UART BootLoader Trigger</w:t>
             </w:r>
             <w:r>
               <w:rPr>
                 <w:webHidden/>
-                <w:sz w:val="28"/>
-                <w:szCs w:val="28"/>
+                <w:sz w:val="24"/>
+                <w:szCs w:val="24"/>
               </w:rPr>
               <w:tab/>
             </w:r>
             <w:r>
               <w:rPr>
                 <w:webHidden/>
-                <w:sz w:val="28"/>
-                <w:szCs w:val="28"/>
+                <w:sz w:val="24"/>
+                <w:szCs w:val="24"/>
               </w:rPr>
               <w:fldChar w:fldCharType="begin"/>
             </w:r>
             <w:r>
               <w:rPr>
                 <w:webHidden/>
-                <w:sz w:val="28"/>
-                <w:szCs w:val="28"/>
+                <w:sz w:val="24"/>
+                <w:szCs w:val="24"/>
               </w:rPr>
-              <w:instrText xml:space="preserve"> PAGEREF _Toc48319410 \h </w:instrText>
+              <w:instrText xml:space="preserve"> PAGEREF _Toc51528301 \h </w:instrText>
             </w:r>
             <w:r>
               <w:rPr>
                 <w:webHidden/>
-                <w:sz w:val="28"/>
-                <w:szCs w:val="28"/>
+                <w:sz w:val="24"/>
+                <w:szCs w:val="24"/>
               </w:rPr>
             </w:r>
             <w:r>
               <w:rPr>
                 <w:webHidden/>
-                <w:sz w:val="28"/>
-                <w:szCs w:val="28"/>
+                <w:sz w:val="24"/>
+                <w:szCs w:val="24"/>
               </w:rPr>
               <w:fldChar w:fldCharType="separate"/>
             </w:r>
             <w:r>
               <w:rPr>
                 <w:webHidden/>
-                <w:sz w:val="28"/>
-                <w:szCs w:val="28"/>
+                <w:sz w:val="24"/>
+                <w:szCs w:val="24"/>
               </w:rPr>
-              <w:t>19</w:t>
+              <w:t>21</w:t>
             </w:r>
             <w:r>
               <w:rPr>
                 <w:webHidden/>
-                <w:sz w:val="28"/>
-                <w:szCs w:val="28"/>
+                <w:sz w:val="24"/>
+                <w:szCs w:val="24"/>
               </w:rPr>
               <w:fldChar w:fldCharType="end"/>
             </w:r>
           </w:hyperlink>
         </w:p>
         <w:p>
+          <w:pPr>
+            <w:rPr>
+              <w:sz w:val="24"/>
+              <w:szCs w:val="24"/>
+            </w:rPr>
+          </w:pPr>
           <w:r>
             <w:rPr>
               <w:b/>
               <w:bCs/>
-              <w:sz w:val="28"/>
-              <w:szCs w:val="28"/>
+              <w:sz w:val="32"/>
+              <w:szCs w:val="32"/>
             </w:rPr>
             <w:fldChar w:fldCharType="end"/>
           </w:r>
@@ -2526,7 +2772,7 @@
           <w:lang w:val="en-US"/>
         </w:rPr>
       </w:pPr>
-      <w:bookmarkStart w:id="0" w:name="_Toc48319387"/>
+      <w:bookmarkStart w:id="0" w:name="_Toc51528275"/>
       <w:r>
         <w:rPr>
           <w:lang w:val="en-US"/>
@@ -2568,7 +2814,7 @@
           <w:lang w:val="en-US"/>
         </w:rPr>
       </w:pPr>
-      <w:bookmarkStart w:id="1" w:name="_Toc48319388"/>
+      <w:bookmarkStart w:id="1" w:name="_Toc51528276"/>
       <w:r>
         <w:rPr>
           <w:lang w:val="en-US"/>
@@ -3250,7 +3496,7 @@
           <w:lang w:val="en-US"/>
         </w:rPr>
       </w:pPr>
-      <w:bookmarkStart w:id="2" w:name="_Toc48319389"/>
+      <w:bookmarkStart w:id="2" w:name="_Toc51528277"/>
       <w:r>
         <w:rPr>
           <w:lang w:val="en-US"/>
@@ -3496,7 +3742,7 @@
           <w:lang w:val="en-US"/>
         </w:rPr>
       </w:pPr>
-      <w:bookmarkStart w:id="3" w:name="_Toc48319390"/>
+      <w:bookmarkStart w:id="3" w:name="_Toc51528278"/>
       <w:r>
         <w:rPr>
           <w:lang w:val="en-US"/>
@@ -4160,7 +4406,7 @@
           <w:lang w:val="en-US"/>
         </w:rPr>
       </w:pPr>
-      <w:bookmarkStart w:id="4" w:name="_Toc48319391"/>
+      <w:bookmarkStart w:id="4" w:name="_Toc51528279"/>
       <w:r>
         <w:rPr>
           <w:lang w:val="en-US"/>
@@ -4316,7 +4562,7 @@
           <w:lang w:val="en-US"/>
         </w:rPr>
       </w:pPr>
-      <w:bookmarkStart w:id="5" w:name="_Toc48319392"/>
+      <w:bookmarkStart w:id="5" w:name="_Toc51528280"/>
       <w:r>
         <w:rPr>
           <w:lang w:val="en-US"/>
@@ -4928,7 +5174,7 @@
           <w:lang w:val="en-US"/>
         </w:rPr>
       </w:pPr>
-      <w:bookmarkStart w:id="6" w:name="_Toc48319393"/>
+      <w:bookmarkStart w:id="6" w:name="_Toc51528281"/>
       <w:r>
         <w:rPr>
           <w:lang w:val="en-US"/>
@@ -6359,7 +6605,7 @@
           <w:lang w:val="en-US"/>
         </w:rPr>
       </w:pPr>
-      <w:bookmarkStart w:id="7" w:name="_Toc48319394"/>
+      <w:bookmarkStart w:id="7" w:name="_Toc51528282"/>
       <w:r>
         <w:rPr>
           <w:lang w:val="en-US"/>
@@ -9449,7 +9695,7 @@
         </w:rPr>
       </w:pPr>
       <w:bookmarkStart w:id="8" w:name="_Memory_Mapping"/>
-      <w:bookmarkStart w:id="9" w:name="_Toc48319395"/>
+      <w:bookmarkStart w:id="9" w:name="_Toc51528283"/>
       <w:bookmarkEnd w:id="8"/>
       <w:r>
         <w:rPr>
@@ -9639,7 +9885,7 @@
           <w:lang w:val="en-US"/>
         </w:rPr>
       </w:pPr>
-      <w:bookmarkStart w:id="10" w:name="_Toc48319396"/>
+      <w:bookmarkStart w:id="10" w:name="_Toc51528284"/>
       <w:r>
         <w:rPr>
           <w:lang w:val="en-US"/>
@@ -9951,7 +10197,7 @@
           <w:lang w:val="en-US"/>
         </w:rPr>
       </w:pPr>
-      <w:bookmarkStart w:id="11" w:name="_Toc48319397"/>
+      <w:bookmarkStart w:id="11" w:name="_Toc51528285"/>
       <w:r>
         <w:rPr>
           <w:sz w:val="28"/>
@@ -10246,7 +10492,9 @@
           <w:lang w:val="en-US"/>
         </w:rPr>
       </w:pPr>
-      <w:bookmarkStart w:id="12" w:name="_Toc48319398"/>
+      <w:bookmarkStart w:id="12" w:name="_What_Happens_in"/>
+      <w:bookmarkStart w:id="13" w:name="_Toc51528286"/>
+      <w:bookmarkEnd w:id="12"/>
       <w:r>
         <w:rPr>
           <w:lang w:val="en-US"/>
@@ -10266,7 +10514,7 @@
         </w:rPr>
         <w:t>s in Bootloader Process</w:t>
       </w:r>
-      <w:bookmarkEnd w:id="12"/>
+      <w:bookmarkEnd w:id="13"/>
     </w:p>
     <w:p>
       <w:pPr>
@@ -11621,7 +11869,9 @@
           <w:lang w:val="en-US"/>
         </w:rPr>
       </w:pPr>
-      <w:bookmarkStart w:id="13" w:name="_Toc48319399"/>
+      <w:bookmarkStart w:id="14" w:name="_How_can_we"/>
+      <w:bookmarkStart w:id="15" w:name="_Toc51528287"/>
+      <w:bookmarkEnd w:id="14"/>
       <w:r>
         <w:rPr>
           <w:lang w:val="en-US"/>
@@ -11629,7 +11879,7 @@
         <w:lastRenderedPageBreak/>
         <w:t>How can we order a command</w:t>
       </w:r>
-      <w:bookmarkEnd w:id="13"/>
+      <w:bookmarkEnd w:id="15"/>
     </w:p>
     <w:p>
       <w:pPr>
@@ -11892,7 +12142,7 @@
           <w:szCs w:val="28"/>
         </w:rPr>
       </w:pPr>
-      <w:bookmarkStart w:id="14" w:name="_Toc48319400"/>
+      <w:bookmarkStart w:id="16" w:name="_Toc51528288"/>
       <w:r>
         <w:rPr>
           <w:sz w:val="28"/>
@@ -11914,7 +12164,7 @@
         </w:rPr>
         <w:t>on Safety</w:t>
       </w:r>
-      <w:bookmarkEnd w:id="14"/>
+      <w:bookmarkEnd w:id="16"/>
     </w:p>
     <w:p>
       <w:pPr>
@@ -12135,7 +12385,7 @@
           <w:lang w:val="en-US"/>
         </w:rPr>
       </w:pPr>
-      <w:bookmarkStart w:id="15" w:name="_Toc48319401"/>
+      <w:bookmarkStart w:id="17" w:name="_Toc51528289"/>
       <w:r>
         <w:rPr>
           <w:sz w:val="28"/>
@@ -12145,7 +12395,7 @@
         <w:lastRenderedPageBreak/>
         <w:t>Receiving Information via Bootloader</w:t>
       </w:r>
-      <w:bookmarkEnd w:id="15"/>
+      <w:bookmarkEnd w:id="17"/>
     </w:p>
     <w:p>
       <w:pPr>
@@ -12535,7 +12785,7 @@
           <w:lang w:val="en-US"/>
         </w:rPr>
       </w:pPr>
-      <w:bookmarkStart w:id="16" w:name="_Toc48319402"/>
+      <w:bookmarkStart w:id="18" w:name="_Toc51528290"/>
       <w:r>
         <w:rPr>
           <w:sz w:val="28"/>
@@ -12553,7 +12803,7 @@
         </w:rPr>
         <w:t xml:space="preserve"> - Write Memory command</w:t>
       </w:r>
-      <w:bookmarkEnd w:id="16"/>
+      <w:bookmarkEnd w:id="18"/>
     </w:p>
     <w:p>
       <w:pPr>
@@ -12783,7 +13033,7 @@
           <w:lang w:val="en-US"/>
         </w:rPr>
       </w:pPr>
-      <w:bookmarkStart w:id="17" w:name="_Toc48319403"/>
+      <w:bookmarkStart w:id="19" w:name="_Toc51528291"/>
       <w:r>
         <w:rPr>
           <w:sz w:val="28"/>
@@ -12793,7 +13043,7 @@
         <w:lastRenderedPageBreak/>
         <w:t>Where to write our code</w:t>
       </w:r>
-      <w:bookmarkEnd w:id="17"/>
+      <w:bookmarkEnd w:id="19"/>
     </w:p>
     <w:p>
       <w:pPr>
@@ -13032,7 +13282,7 @@
           <w:lang w:val="en-US"/>
         </w:rPr>
       </w:pPr>
-      <w:bookmarkStart w:id="18" w:name="_Toc48319404"/>
+      <w:bookmarkStart w:id="20" w:name="_Toc51528292"/>
       <w:r>
         <w:rPr>
           <w:sz w:val="28"/>
@@ -13081,7 +13331,7 @@
         </w:rPr>
         <w:t xml:space="preserve"> we need to obey</w:t>
       </w:r>
-      <w:bookmarkEnd w:id="18"/>
+      <w:bookmarkEnd w:id="20"/>
     </w:p>
     <w:p>
       <w:pPr>
@@ -13234,7 +13484,9 @@
           <w:lang w:val="en-US"/>
         </w:rPr>
       </w:pPr>
-      <w:bookmarkStart w:id="19" w:name="_Toc48319405"/>
+      <w:bookmarkStart w:id="21" w:name="_Example_Code_to"/>
+      <w:bookmarkStart w:id="22" w:name="_Toc51528293"/>
+      <w:bookmarkEnd w:id="21"/>
       <w:r>
         <w:rPr>
           <w:sz w:val="28"/>
@@ -13244,7 +13496,7 @@
         <w:lastRenderedPageBreak/>
         <w:t>Example Code to be Written</w:t>
       </w:r>
-      <w:bookmarkEnd w:id="19"/>
+      <w:bookmarkEnd w:id="22"/>
     </w:p>
     <w:p>
       <w:pPr>
@@ -13584,12 +13836,12 @@
     </w:p>
     <w:p>
       <w:pPr>
-        <w:pStyle w:val="Balk1"/>
+        <w:pStyle w:val="Balk2"/>
         <w:rPr>
           <w:lang w:val="en-US"/>
         </w:rPr>
       </w:pPr>
-      <w:bookmarkStart w:id="20" w:name="_Toc48319406"/>
+      <w:bookmarkStart w:id="23" w:name="_Toc51528294"/>
       <w:r>
         <w:rPr>
           <w:lang w:val="en-US"/>
@@ -13597,23 +13849,23 @@
         <w:lastRenderedPageBreak/>
         <w:t>An Example Program – STM32 Flasher</w:t>
       </w:r>
-      <w:bookmarkEnd w:id="20"/>
+      <w:bookmarkEnd w:id="23"/>
     </w:p>
     <w:p>
       <w:pPr>
-        <w:pStyle w:val="Balk2"/>
+        <w:pStyle w:val="Balk3"/>
         <w:rPr>
           <w:lang w:val="en-US"/>
         </w:rPr>
       </w:pPr>
-      <w:bookmarkStart w:id="21" w:name="_Toc48319407"/>
+      <w:bookmarkStart w:id="24" w:name="_Toc51528295"/>
       <w:r>
         <w:rPr>
           <w:lang w:val="en-US"/>
         </w:rPr>
         <w:t>Connection Properties</w:t>
       </w:r>
-      <w:bookmarkEnd w:id="21"/>
+      <w:bookmarkEnd w:id="24"/>
     </w:p>
     <w:p>
       <w:pPr>
@@ -13763,12 +14015,12 @@
     </w:p>
     <w:p>
       <w:pPr>
-        <w:pStyle w:val="Balk2"/>
+        <w:pStyle w:val="Balk3"/>
         <w:rPr>
           <w:lang w:val="en-US"/>
         </w:rPr>
       </w:pPr>
-      <w:bookmarkStart w:id="22" w:name="_Toc48319408"/>
+      <w:bookmarkStart w:id="25" w:name="_Toc51528296"/>
       <w:r>
         <w:rPr>
           <w:lang w:val="en-US"/>
@@ -13776,7 +14028,7 @@
         <w:lastRenderedPageBreak/>
         <w:t>Read or Write Protection</w:t>
       </w:r>
-      <w:bookmarkEnd w:id="22"/>
+      <w:bookmarkEnd w:id="25"/>
     </w:p>
     <w:p>
       <w:pPr>
@@ -14046,12 +14298,12 @@
     </w:p>
     <w:p>
       <w:pPr>
-        <w:pStyle w:val="Balk2"/>
+        <w:pStyle w:val="Balk3"/>
         <w:rPr>
           <w:lang w:val="en-US"/>
         </w:rPr>
       </w:pPr>
-      <w:bookmarkStart w:id="23" w:name="_Toc48319409"/>
+      <w:bookmarkStart w:id="26" w:name="_Toc51528297"/>
       <w:r>
         <w:rPr>
           <w:lang w:val="en-US"/>
@@ -14071,7 +14323,7 @@
         </w:rPr>
         <w:t>device via bootloader</w:t>
       </w:r>
-      <w:bookmarkEnd w:id="23"/>
+      <w:bookmarkEnd w:id="26"/>
     </w:p>
     <w:p>
       <w:pPr>
@@ -14629,12 +14881,12 @@
     </w:p>
     <w:p>
       <w:pPr>
-        <w:pStyle w:val="Balk2"/>
+        <w:pStyle w:val="Balk3"/>
         <w:rPr>
           <w:lang w:val="en-US"/>
         </w:rPr>
       </w:pPr>
-      <w:bookmarkStart w:id="24" w:name="_Toc48319410"/>
+      <w:bookmarkStart w:id="27" w:name="_Toc51528298"/>
       <w:r>
         <w:rPr>
           <w:lang w:val="en-US"/>
@@ -14642,7 +14894,7 @@
         <w:lastRenderedPageBreak/>
         <w:t>WRITE CMD</w:t>
       </w:r>
-      <w:bookmarkEnd w:id="24"/>
+      <w:bookmarkEnd w:id="27"/>
     </w:p>
     <w:p>
       <w:pPr>
@@ -14695,6 +14947,5507 @@
             </a:graphic>
           </wp:inline>
         </w:drawing>
+      </w:r>
+    </w:p>
+    <w:p>
+      <w:pPr>
+        <w:rPr>
+          <w:lang w:val="en-US"/>
+        </w:rPr>
+      </w:pPr>
+    </w:p>
+    <w:p>
+      <w:pPr>
+        <w:pStyle w:val="Balk2"/>
+        <w:rPr>
+          <w:lang w:val="en-US"/>
+        </w:rPr>
+      </w:pPr>
+      <w:bookmarkStart w:id="28" w:name="_Toc51528299"/>
+      <w:r>
+        <w:rPr>
+          <w:lang w:val="en-US"/>
+        </w:rPr>
+        <w:lastRenderedPageBreak/>
+        <w:t>Utility Tools</w:t>
+      </w:r>
+      <w:bookmarkEnd w:id="28"/>
+    </w:p>
+    <w:p>
+      <w:pPr>
+        <w:pStyle w:val="Balk3"/>
+        <w:rPr>
+          <w:lang w:val="en-US"/>
+        </w:rPr>
+      </w:pPr>
+      <w:bookmarkStart w:id="29" w:name="_Toc51528300"/>
+      <w:r>
+        <w:rPr>
+          <w:lang w:val="en-US"/>
+        </w:rPr>
+        <w:t>Hex Reader</w:t>
+      </w:r>
+      <w:bookmarkEnd w:id="29"/>
+    </w:p>
+    <w:p>
+      <w:pPr>
+        <w:ind w:firstLine="708"/>
+        <w:rPr>
+          <w:lang w:val="en-US"/>
+        </w:rPr>
+      </w:pPr>
+      <w:r>
+        <w:rPr>
+          <w:lang w:val="en-US"/>
+        </w:rPr>
+        <w:t xml:space="preserve">The compiler creates HEX file of the compiled program that should be written to the user flash memory address to start the MCU with main program. </w:t>
+      </w:r>
+      <w:r>
+        <w:rPr>
+          <w:lang w:val="en-US"/>
+        </w:rPr>
+        <w:t xml:space="preserve">An example for compiled HEc file is given in the </w:t>
+      </w:r>
+      <w:hyperlink w:anchor="_Example_Code_to" w:history="1">
+        <w:r>
+          <w:rPr>
+            <w:rStyle w:val="Kpr"/>
+            <w:lang w:val="en-US"/>
+          </w:rPr>
+          <w:t>Example Code</w:t>
+        </w:r>
+      </w:hyperlink>
+      <w:r>
+        <w:rPr>
+          <w:lang w:val="en-US"/>
+        </w:rPr>
+        <w:t xml:space="preserve"> section, above.</w:t>
+      </w:r>
+      <w:r>
+        <w:rPr>
+          <w:lang w:val="en-US"/>
+        </w:rPr>
+        <w:t xml:space="preserve"> Since the HEX file contains more informaiton, like memory address and memory page address, a utility tool should extract the program HEX Codes from the file in order to send via UART while programming the MCU. </w:t>
+      </w:r>
+    </w:p>
+    <w:p>
+      <w:pPr>
+        <w:ind w:firstLine="708"/>
+        <w:rPr>
+          <w:lang w:val="en-US"/>
+        </w:rPr>
+      </w:pPr>
+      <w:r>
+        <w:rPr>
+          <w:lang w:val="en-US"/>
+        </w:rPr>
+        <w:t xml:space="preserve">The </w:t>
+      </w:r>
+      <w:r>
+        <w:rPr>
+          <w:rFonts w:cstheme="minorHAnsi"/>
+          <w:lang w:val="en-US"/>
+        </w:rPr>
+        <w:t xml:space="preserve">Python script I wrote uses </w:t>
+      </w:r>
+      <w:proofErr w:type="spellStart"/>
+      <w:r>
+        <w:rPr>
+          <w:rFonts w:eastAsia="Times New Roman" w:cstheme="minorHAnsi"/>
+          <w:noProof w:val="0"/>
+          <w:lang w:val="en-US"/>
+        </w:rPr>
+        <w:t>IntelHex</w:t>
+      </w:r>
+      <w:proofErr w:type="spellEnd"/>
+      <w:r>
+        <w:rPr>
+          <w:rFonts w:eastAsia="Times New Roman" w:cstheme="minorHAnsi"/>
+          <w:noProof w:val="0"/>
+          <w:lang w:val="en-US"/>
+        </w:rPr>
+        <w:t xml:space="preserve"> library. </w:t>
+      </w:r>
+      <w:r>
+        <w:rPr>
+          <w:rFonts w:eastAsia="Times New Roman" w:cstheme="minorHAnsi"/>
+          <w:noProof w:val="0"/>
+          <w:lang w:val="en-US"/>
+        </w:rPr>
+        <w:t>The</w:t>
+      </w:r>
+      <w:r>
+        <w:rPr>
+          <w:rFonts w:eastAsia="Times New Roman" w:cstheme="minorHAnsi"/>
+          <w:noProof w:val="0"/>
+          <w:lang w:val="en-US"/>
+        </w:rPr>
+        <w:t xml:space="preserve"> _BUFFER_SIZE setting holds the max buffer size information. </w:t>
+      </w:r>
+      <w:r>
+        <w:rPr>
+          <w:rFonts w:eastAsia="Times New Roman" w:cstheme="minorHAnsi"/>
+          <w:noProof w:val="0"/>
+          <w:lang w:val="en-US"/>
+        </w:rPr>
+        <w:t>The HEX file is written, main program code is extracted then dived into chunks with size of _BUFFER_SIZE</w:t>
+      </w:r>
+      <w:r>
+        <w:rPr>
+          <w:rFonts w:eastAsia="Times New Roman" w:cstheme="minorHAnsi"/>
+          <w:noProof w:val="0"/>
+          <w:lang w:val="en-US"/>
+        </w:rPr>
+        <w:t>.</w:t>
+      </w:r>
+    </w:p>
+    <w:p>
+      <w:pPr>
+        <w:shd w:val="clear" w:color="auto" w:fill="2B2B2B"/>
+        <w:tabs>
+          <w:tab w:val="left" w:pos="916"/>
+          <w:tab w:val="left" w:pos="1832"/>
+          <w:tab w:val="left" w:pos="2748"/>
+          <w:tab w:val="left" w:pos="3664"/>
+          <w:tab w:val="left" w:pos="4580"/>
+          <w:tab w:val="left" w:pos="5496"/>
+          <w:tab w:val="left" w:pos="6412"/>
+          <w:tab w:val="left" w:pos="7328"/>
+          <w:tab w:val="left" w:pos="8244"/>
+          <w:tab w:val="left" w:pos="9160"/>
+          <w:tab w:val="left" w:pos="10076"/>
+          <w:tab w:val="left" w:pos="10992"/>
+          <w:tab w:val="left" w:pos="11908"/>
+          <w:tab w:val="left" w:pos="12824"/>
+          <w:tab w:val="left" w:pos="13740"/>
+          <w:tab w:val="left" w:pos="14656"/>
+        </w:tabs>
+        <w:spacing w:after="0" w:line="240" w:lineRule="auto"/>
+        <w:rPr>
+          <w:rFonts w:ascii="Consolas" w:eastAsia="Times New Roman" w:hAnsi="Consolas" w:cs="Courier New"/>
+          <w:noProof w:val="0"/>
+          <w:color w:val="A9B7C6"/>
+          <w:sz w:val="20"/>
+          <w:szCs w:val="20"/>
+          <w:lang w:val="en-US"/>
+        </w:rPr>
+      </w:pPr>
+      <w:r>
+        <w:rPr>
+          <w:rFonts w:ascii="Consolas" w:eastAsia="Times New Roman" w:hAnsi="Consolas" w:cs="Courier New"/>
+          <w:noProof w:val="0"/>
+          <w:color w:val="CC7832"/>
+          <w:sz w:val="20"/>
+          <w:szCs w:val="20"/>
+          <w:lang w:val="en-US"/>
+        </w:rPr>
+        <w:t xml:space="preserve">from </w:t>
+      </w:r>
+      <w:proofErr w:type="spellStart"/>
+      <w:r>
+        <w:rPr>
+          <w:rFonts w:ascii="Consolas" w:eastAsia="Times New Roman" w:hAnsi="Consolas" w:cs="Courier New"/>
+          <w:noProof w:val="0"/>
+          <w:color w:val="A9B7C6"/>
+          <w:sz w:val="20"/>
+          <w:szCs w:val="20"/>
+          <w:lang w:val="en-US"/>
+        </w:rPr>
+        <w:t>intelhex</w:t>
+      </w:r>
+      <w:proofErr w:type="spellEnd"/>
+      <w:r>
+        <w:rPr>
+          <w:rFonts w:ascii="Consolas" w:eastAsia="Times New Roman" w:hAnsi="Consolas" w:cs="Courier New"/>
+          <w:noProof w:val="0"/>
+          <w:color w:val="A9B7C6"/>
+          <w:sz w:val="20"/>
+          <w:szCs w:val="20"/>
+          <w:lang w:val="en-US"/>
+        </w:rPr>
+        <w:t xml:space="preserve"> </w:t>
+      </w:r>
+      <w:r>
+        <w:rPr>
+          <w:rFonts w:ascii="Consolas" w:eastAsia="Times New Roman" w:hAnsi="Consolas" w:cs="Courier New"/>
+          <w:noProof w:val="0"/>
+          <w:color w:val="CC7832"/>
+          <w:sz w:val="20"/>
+          <w:szCs w:val="20"/>
+          <w:lang w:val="en-US"/>
+        </w:rPr>
+        <w:t xml:space="preserve">import </w:t>
+      </w:r>
+      <w:proofErr w:type="spellStart"/>
+      <w:r>
+        <w:rPr>
+          <w:rFonts w:ascii="Consolas" w:eastAsia="Times New Roman" w:hAnsi="Consolas" w:cs="Courier New"/>
+          <w:noProof w:val="0"/>
+          <w:color w:val="A9B7C6"/>
+          <w:sz w:val="20"/>
+          <w:szCs w:val="20"/>
+          <w:lang w:val="en-US"/>
+        </w:rPr>
+        <w:t>IntelHex</w:t>
+      </w:r>
+      <w:proofErr w:type="spellEnd"/>
+      <w:r>
+        <w:rPr>
+          <w:rFonts w:ascii="Consolas" w:eastAsia="Times New Roman" w:hAnsi="Consolas" w:cs="Courier New"/>
+          <w:noProof w:val="0"/>
+          <w:color w:val="A9B7C6"/>
+          <w:sz w:val="20"/>
+          <w:szCs w:val="20"/>
+          <w:lang w:val="en-US"/>
+        </w:rPr>
+        <w:br/>
+      </w:r>
+      <w:r>
+        <w:rPr>
+          <w:rFonts w:ascii="Consolas" w:eastAsia="Times New Roman" w:hAnsi="Consolas" w:cs="Courier New"/>
+          <w:noProof w:val="0"/>
+          <w:color w:val="A9B7C6"/>
+          <w:sz w:val="20"/>
+          <w:szCs w:val="20"/>
+          <w:lang w:val="en-US"/>
+        </w:rPr>
+        <w:br/>
+      </w:r>
+      <w:r>
+        <w:rPr>
+          <w:rFonts w:ascii="Consolas" w:eastAsia="Times New Roman" w:hAnsi="Consolas" w:cs="Courier New"/>
+          <w:noProof w:val="0"/>
+          <w:color w:val="808080"/>
+          <w:sz w:val="20"/>
+          <w:szCs w:val="20"/>
+          <w:lang w:val="en-US"/>
+        </w:rPr>
+        <w:t># CONFIGURATIONS</w:t>
+      </w:r>
+      <w:r>
+        <w:rPr>
+          <w:rFonts w:ascii="Consolas" w:eastAsia="Times New Roman" w:hAnsi="Consolas" w:cs="Courier New"/>
+          <w:noProof w:val="0"/>
+          <w:color w:val="808080"/>
+          <w:sz w:val="20"/>
+          <w:szCs w:val="20"/>
+          <w:lang w:val="en-US"/>
+        </w:rPr>
+        <w:br/>
+      </w:r>
+      <w:r>
+        <w:rPr>
+          <w:rFonts w:ascii="Consolas" w:eastAsia="Times New Roman" w:hAnsi="Consolas" w:cs="Courier New"/>
+          <w:noProof w:val="0"/>
+          <w:color w:val="A9B7C6"/>
+          <w:sz w:val="20"/>
+          <w:szCs w:val="20"/>
+          <w:lang w:val="en-US"/>
+        </w:rPr>
+        <w:t xml:space="preserve">_BUFFER_SIZE     = </w:t>
+      </w:r>
+      <w:r>
+        <w:rPr>
+          <w:rFonts w:ascii="Consolas" w:eastAsia="Times New Roman" w:hAnsi="Consolas" w:cs="Courier New"/>
+          <w:noProof w:val="0"/>
+          <w:color w:val="6897BB"/>
+          <w:sz w:val="20"/>
+          <w:szCs w:val="20"/>
+          <w:lang w:val="en-US"/>
+        </w:rPr>
+        <w:t>256</w:t>
+      </w:r>
+      <w:r>
+        <w:rPr>
+          <w:rFonts w:ascii="Consolas" w:eastAsia="Times New Roman" w:hAnsi="Consolas" w:cs="Courier New"/>
+          <w:noProof w:val="0"/>
+          <w:color w:val="6897BB"/>
+          <w:sz w:val="20"/>
+          <w:szCs w:val="20"/>
+          <w:lang w:val="en-US"/>
+        </w:rPr>
+        <w:br/>
+      </w:r>
+      <w:r>
+        <w:rPr>
+          <w:rFonts w:ascii="Consolas" w:eastAsia="Times New Roman" w:hAnsi="Consolas" w:cs="Courier New"/>
+          <w:noProof w:val="0"/>
+          <w:color w:val="6897BB"/>
+          <w:sz w:val="20"/>
+          <w:szCs w:val="20"/>
+          <w:lang w:val="en-US"/>
+        </w:rPr>
+        <w:br/>
+      </w:r>
+      <w:r>
+        <w:rPr>
+          <w:rFonts w:ascii="Consolas" w:eastAsia="Times New Roman" w:hAnsi="Consolas" w:cs="Courier New"/>
+          <w:noProof w:val="0"/>
+          <w:color w:val="808080"/>
+          <w:sz w:val="20"/>
+          <w:szCs w:val="20"/>
+          <w:lang w:val="en-US"/>
+        </w:rPr>
+        <w:t xml:space="preserve"># </w:t>
+      </w:r>
+      <w:proofErr w:type="spellStart"/>
+      <w:r>
+        <w:rPr>
+          <w:rFonts w:ascii="Consolas" w:eastAsia="Times New Roman" w:hAnsi="Consolas" w:cs="Courier New"/>
+          <w:noProof w:val="0"/>
+          <w:color w:val="808080"/>
+          <w:sz w:val="20"/>
+          <w:szCs w:val="20"/>
+          <w:lang w:val="en-US"/>
+        </w:rPr>
+        <w:t>IntelHex</w:t>
+      </w:r>
+      <w:proofErr w:type="spellEnd"/>
+      <w:r>
+        <w:rPr>
+          <w:rFonts w:ascii="Consolas" w:eastAsia="Times New Roman" w:hAnsi="Consolas" w:cs="Courier New"/>
+          <w:noProof w:val="0"/>
+          <w:color w:val="808080"/>
+          <w:sz w:val="20"/>
+          <w:szCs w:val="20"/>
+          <w:lang w:val="en-US"/>
+        </w:rPr>
+        <w:t xml:space="preserve"> Object Initiation</w:t>
+      </w:r>
+      <w:r>
+        <w:rPr>
+          <w:rFonts w:ascii="Consolas" w:eastAsia="Times New Roman" w:hAnsi="Consolas" w:cs="Courier New"/>
+          <w:noProof w:val="0"/>
+          <w:color w:val="808080"/>
+          <w:sz w:val="20"/>
+          <w:szCs w:val="20"/>
+          <w:lang w:val="en-US"/>
+        </w:rPr>
+        <w:br/>
+      </w:r>
+      <w:r>
+        <w:rPr>
+          <w:rFonts w:ascii="Consolas" w:eastAsia="Times New Roman" w:hAnsi="Consolas" w:cs="Courier New"/>
+          <w:noProof w:val="0"/>
+          <w:color w:val="808080"/>
+          <w:sz w:val="20"/>
+          <w:szCs w:val="20"/>
+          <w:lang w:val="en-US"/>
+        </w:rPr>
+        <w:br/>
+      </w:r>
+      <w:proofErr w:type="spellStart"/>
+      <w:r>
+        <w:rPr>
+          <w:rFonts w:ascii="Consolas" w:eastAsia="Times New Roman" w:hAnsi="Consolas" w:cs="Courier New"/>
+          <w:noProof w:val="0"/>
+          <w:color w:val="A9B7C6"/>
+          <w:sz w:val="20"/>
+          <w:szCs w:val="20"/>
+          <w:lang w:val="en-US"/>
+        </w:rPr>
+        <w:t>intelHex</w:t>
+      </w:r>
+      <w:proofErr w:type="spellEnd"/>
+      <w:r>
+        <w:rPr>
+          <w:rFonts w:ascii="Consolas" w:eastAsia="Times New Roman" w:hAnsi="Consolas" w:cs="Courier New"/>
+          <w:noProof w:val="0"/>
+          <w:color w:val="A9B7C6"/>
+          <w:sz w:val="20"/>
+          <w:szCs w:val="20"/>
+          <w:lang w:val="en-US"/>
+        </w:rPr>
+        <w:t xml:space="preserve"> = </w:t>
+      </w:r>
+      <w:proofErr w:type="spellStart"/>
+      <w:r>
+        <w:rPr>
+          <w:rFonts w:ascii="Consolas" w:eastAsia="Times New Roman" w:hAnsi="Consolas" w:cs="Courier New"/>
+          <w:noProof w:val="0"/>
+          <w:color w:val="A9B7C6"/>
+          <w:sz w:val="20"/>
+          <w:szCs w:val="20"/>
+          <w:lang w:val="en-US"/>
+        </w:rPr>
+        <w:t>IntelHex</w:t>
+      </w:r>
+      <w:proofErr w:type="spellEnd"/>
+      <w:r>
+        <w:rPr>
+          <w:rFonts w:ascii="Consolas" w:eastAsia="Times New Roman" w:hAnsi="Consolas" w:cs="Courier New"/>
+          <w:noProof w:val="0"/>
+          <w:color w:val="A9B7C6"/>
+          <w:sz w:val="20"/>
+          <w:szCs w:val="20"/>
+          <w:lang w:val="en-US"/>
+        </w:rPr>
+        <w:t>()</w:t>
+      </w:r>
+      <w:r>
+        <w:rPr>
+          <w:rFonts w:ascii="Consolas" w:eastAsia="Times New Roman" w:hAnsi="Consolas" w:cs="Courier New"/>
+          <w:noProof w:val="0"/>
+          <w:color w:val="A9B7C6"/>
+          <w:sz w:val="20"/>
+          <w:szCs w:val="20"/>
+          <w:lang w:val="en-US"/>
+        </w:rPr>
+        <w:br/>
+      </w:r>
+      <w:r>
+        <w:rPr>
+          <w:rFonts w:ascii="Consolas" w:eastAsia="Times New Roman" w:hAnsi="Consolas" w:cs="Courier New"/>
+          <w:noProof w:val="0"/>
+          <w:color w:val="A9B7C6"/>
+          <w:sz w:val="20"/>
+          <w:szCs w:val="20"/>
+          <w:lang w:val="en-US"/>
+        </w:rPr>
+        <w:br/>
+      </w:r>
+      <w:r>
+        <w:rPr>
+          <w:rFonts w:ascii="Consolas" w:eastAsia="Times New Roman" w:hAnsi="Consolas" w:cs="Courier New"/>
+          <w:noProof w:val="0"/>
+          <w:color w:val="808080"/>
+          <w:sz w:val="20"/>
+          <w:szCs w:val="20"/>
+          <w:lang w:val="en-US"/>
+        </w:rPr>
+        <w:t># HEX FILE SELECTION</w:t>
+      </w:r>
+      <w:r>
+        <w:rPr>
+          <w:rFonts w:ascii="Consolas" w:eastAsia="Times New Roman" w:hAnsi="Consolas" w:cs="Courier New"/>
+          <w:noProof w:val="0"/>
+          <w:color w:val="808080"/>
+          <w:sz w:val="20"/>
+          <w:szCs w:val="20"/>
+          <w:lang w:val="en-US"/>
+        </w:rPr>
+        <w:br/>
+      </w:r>
+      <w:r>
+        <w:rPr>
+          <w:rFonts w:ascii="Consolas" w:eastAsia="Times New Roman" w:hAnsi="Consolas" w:cs="Courier New"/>
+          <w:noProof w:val="0"/>
+          <w:color w:val="808080"/>
+          <w:sz w:val="20"/>
+          <w:szCs w:val="20"/>
+          <w:lang w:val="en-US"/>
+        </w:rPr>
+        <w:br/>
+      </w:r>
+      <w:r>
+        <w:rPr>
+          <w:rFonts w:ascii="Consolas" w:eastAsia="Times New Roman" w:hAnsi="Consolas" w:cs="Courier New"/>
+          <w:noProof w:val="0"/>
+          <w:color w:val="A9B7C6"/>
+          <w:sz w:val="20"/>
+          <w:szCs w:val="20"/>
+          <w:lang w:val="en-US"/>
+        </w:rPr>
+        <w:t>_</w:t>
+      </w:r>
+      <w:proofErr w:type="spellStart"/>
+      <w:r>
+        <w:rPr>
+          <w:rFonts w:ascii="Consolas" w:eastAsia="Times New Roman" w:hAnsi="Consolas" w:cs="Courier New"/>
+          <w:noProof w:val="0"/>
+          <w:color w:val="A9B7C6"/>
+          <w:sz w:val="20"/>
+          <w:szCs w:val="20"/>
+          <w:lang w:val="en-US"/>
+        </w:rPr>
+        <w:t>file_name</w:t>
+      </w:r>
+      <w:proofErr w:type="spellEnd"/>
+      <w:r>
+        <w:rPr>
+          <w:rFonts w:ascii="Consolas" w:eastAsia="Times New Roman" w:hAnsi="Consolas" w:cs="Courier New"/>
+          <w:noProof w:val="0"/>
+          <w:color w:val="A9B7C6"/>
+          <w:sz w:val="20"/>
+          <w:szCs w:val="20"/>
+          <w:lang w:val="en-US"/>
+        </w:rPr>
+        <w:t xml:space="preserve"> = </w:t>
+      </w:r>
+      <w:r>
+        <w:rPr>
+          <w:rFonts w:ascii="Consolas" w:eastAsia="Times New Roman" w:hAnsi="Consolas" w:cs="Courier New"/>
+          <w:noProof w:val="0"/>
+          <w:color w:val="8888C6"/>
+          <w:sz w:val="20"/>
+          <w:szCs w:val="20"/>
+          <w:lang w:val="en-US"/>
+        </w:rPr>
+        <w:t>str</w:t>
+      </w:r>
+      <w:r>
+        <w:rPr>
+          <w:rFonts w:ascii="Consolas" w:eastAsia="Times New Roman" w:hAnsi="Consolas" w:cs="Courier New"/>
+          <w:noProof w:val="0"/>
+          <w:color w:val="A9B7C6"/>
+          <w:sz w:val="20"/>
+          <w:szCs w:val="20"/>
+          <w:lang w:val="en-US"/>
+        </w:rPr>
+        <w:t>(</w:t>
+      </w:r>
+      <w:r>
+        <w:rPr>
+          <w:rFonts w:ascii="Consolas" w:eastAsia="Times New Roman" w:hAnsi="Consolas" w:cs="Courier New"/>
+          <w:noProof w:val="0"/>
+          <w:color w:val="8888C6"/>
+          <w:sz w:val="20"/>
+          <w:szCs w:val="20"/>
+          <w:lang w:val="en-US"/>
+        </w:rPr>
+        <w:t>input</w:t>
+      </w:r>
+      <w:r>
+        <w:rPr>
+          <w:rFonts w:ascii="Consolas" w:eastAsia="Times New Roman" w:hAnsi="Consolas" w:cs="Courier New"/>
+          <w:noProof w:val="0"/>
+          <w:color w:val="A9B7C6"/>
+          <w:sz w:val="20"/>
+          <w:szCs w:val="20"/>
+          <w:lang w:val="en-US"/>
+        </w:rPr>
+        <w:t>(</w:t>
+      </w:r>
+      <w:r>
+        <w:rPr>
+          <w:rFonts w:ascii="Consolas" w:eastAsia="Times New Roman" w:hAnsi="Consolas" w:cs="Courier New"/>
+          <w:noProof w:val="0"/>
+          <w:color w:val="6A8759"/>
+          <w:sz w:val="20"/>
+          <w:szCs w:val="20"/>
+          <w:lang w:val="en-US"/>
+        </w:rPr>
+        <w:t>"HEX File Name to be uploaded:"</w:t>
+      </w:r>
+      <w:r>
+        <w:rPr>
+          <w:rFonts w:ascii="Consolas" w:eastAsia="Times New Roman" w:hAnsi="Consolas" w:cs="Courier New"/>
+          <w:noProof w:val="0"/>
+          <w:color w:val="A9B7C6"/>
+          <w:sz w:val="20"/>
+          <w:szCs w:val="20"/>
+          <w:lang w:val="en-US"/>
+        </w:rPr>
+        <w:t>))</w:t>
+      </w:r>
+      <w:r>
+        <w:rPr>
+          <w:rFonts w:ascii="Consolas" w:eastAsia="Times New Roman" w:hAnsi="Consolas" w:cs="Courier New"/>
+          <w:noProof w:val="0"/>
+          <w:color w:val="A9B7C6"/>
+          <w:sz w:val="20"/>
+          <w:szCs w:val="20"/>
+          <w:lang w:val="en-US"/>
+        </w:rPr>
+        <w:br/>
+      </w:r>
+      <w:r>
+        <w:rPr>
+          <w:rFonts w:ascii="Consolas" w:eastAsia="Times New Roman" w:hAnsi="Consolas" w:cs="Courier New"/>
+          <w:noProof w:val="0"/>
+          <w:color w:val="A9B7C6"/>
+          <w:sz w:val="20"/>
+          <w:szCs w:val="20"/>
+          <w:lang w:val="en-US"/>
+        </w:rPr>
+        <w:br/>
+      </w:r>
+      <w:r>
+        <w:rPr>
+          <w:rFonts w:ascii="Consolas" w:eastAsia="Times New Roman" w:hAnsi="Consolas" w:cs="Courier New"/>
+          <w:noProof w:val="0"/>
+          <w:color w:val="808080"/>
+          <w:sz w:val="20"/>
+          <w:szCs w:val="20"/>
+          <w:lang w:val="en-US"/>
+        </w:rPr>
+        <w:t># Get Data From HEX File</w:t>
+      </w:r>
+      <w:r>
+        <w:rPr>
+          <w:rFonts w:ascii="Consolas" w:eastAsia="Times New Roman" w:hAnsi="Consolas" w:cs="Courier New"/>
+          <w:noProof w:val="0"/>
+          <w:color w:val="808080"/>
+          <w:sz w:val="20"/>
+          <w:szCs w:val="20"/>
+          <w:lang w:val="en-US"/>
+        </w:rPr>
+        <w:br/>
+      </w:r>
+      <w:proofErr w:type="spellStart"/>
+      <w:r>
+        <w:rPr>
+          <w:rFonts w:ascii="Consolas" w:eastAsia="Times New Roman" w:hAnsi="Consolas" w:cs="Courier New"/>
+          <w:noProof w:val="0"/>
+          <w:color w:val="A9B7C6"/>
+          <w:sz w:val="20"/>
+          <w:szCs w:val="20"/>
+          <w:lang w:val="en-US"/>
+        </w:rPr>
+        <w:t>intelHex.fromfile</w:t>
+      </w:r>
+      <w:proofErr w:type="spellEnd"/>
+      <w:r>
+        <w:rPr>
+          <w:rFonts w:ascii="Consolas" w:eastAsia="Times New Roman" w:hAnsi="Consolas" w:cs="Courier New"/>
+          <w:noProof w:val="0"/>
+          <w:color w:val="A9B7C6"/>
+          <w:sz w:val="20"/>
+          <w:szCs w:val="20"/>
+          <w:lang w:val="en-US"/>
+        </w:rPr>
+        <w:t>(_</w:t>
+      </w:r>
+      <w:proofErr w:type="spellStart"/>
+      <w:r>
+        <w:rPr>
+          <w:rFonts w:ascii="Consolas" w:eastAsia="Times New Roman" w:hAnsi="Consolas" w:cs="Courier New"/>
+          <w:noProof w:val="0"/>
+          <w:color w:val="A9B7C6"/>
+          <w:sz w:val="20"/>
+          <w:szCs w:val="20"/>
+          <w:lang w:val="en-US"/>
+        </w:rPr>
+        <w:t>file_name+</w:t>
+      </w:r>
+      <w:r>
+        <w:rPr>
+          <w:rFonts w:ascii="Consolas" w:eastAsia="Times New Roman" w:hAnsi="Consolas" w:cs="Courier New"/>
+          <w:noProof w:val="0"/>
+          <w:color w:val="6A8759"/>
+          <w:sz w:val="20"/>
+          <w:szCs w:val="20"/>
+          <w:lang w:val="en-US"/>
+        </w:rPr>
+        <w:t>".hex</w:t>
+      </w:r>
+      <w:proofErr w:type="spellEnd"/>
+      <w:r>
+        <w:rPr>
+          <w:rFonts w:ascii="Consolas" w:eastAsia="Times New Roman" w:hAnsi="Consolas" w:cs="Courier New"/>
+          <w:noProof w:val="0"/>
+          <w:color w:val="6A8759"/>
+          <w:sz w:val="20"/>
+          <w:szCs w:val="20"/>
+          <w:lang w:val="en-US"/>
+        </w:rPr>
+        <w:t>"</w:t>
+      </w:r>
+      <w:r>
+        <w:rPr>
+          <w:rFonts w:ascii="Consolas" w:eastAsia="Times New Roman" w:hAnsi="Consolas" w:cs="Courier New"/>
+          <w:noProof w:val="0"/>
+          <w:color w:val="CC7832"/>
+          <w:sz w:val="20"/>
+          <w:szCs w:val="20"/>
+          <w:lang w:val="en-US"/>
+        </w:rPr>
+        <w:t xml:space="preserve">, </w:t>
+      </w:r>
+      <w:r>
+        <w:rPr>
+          <w:rFonts w:ascii="Consolas" w:eastAsia="Times New Roman" w:hAnsi="Consolas" w:cs="Courier New"/>
+          <w:noProof w:val="0"/>
+          <w:color w:val="AA4926"/>
+          <w:sz w:val="20"/>
+          <w:szCs w:val="20"/>
+          <w:lang w:val="en-US"/>
+        </w:rPr>
+        <w:t>format</w:t>
+      </w:r>
+      <w:r>
+        <w:rPr>
+          <w:rFonts w:ascii="Consolas" w:eastAsia="Times New Roman" w:hAnsi="Consolas" w:cs="Courier New"/>
+          <w:noProof w:val="0"/>
+          <w:color w:val="A9B7C6"/>
+          <w:sz w:val="20"/>
+          <w:szCs w:val="20"/>
+          <w:lang w:val="en-US"/>
+        </w:rPr>
+        <w:t>=</w:t>
+      </w:r>
+      <w:r>
+        <w:rPr>
+          <w:rFonts w:ascii="Consolas" w:eastAsia="Times New Roman" w:hAnsi="Consolas" w:cs="Courier New"/>
+          <w:noProof w:val="0"/>
+          <w:color w:val="6A8759"/>
+          <w:sz w:val="20"/>
+          <w:szCs w:val="20"/>
+          <w:lang w:val="en-US"/>
+        </w:rPr>
+        <w:t>'hex'</w:t>
+      </w:r>
+      <w:r>
+        <w:rPr>
+          <w:rFonts w:ascii="Consolas" w:eastAsia="Times New Roman" w:hAnsi="Consolas" w:cs="Courier New"/>
+          <w:noProof w:val="0"/>
+          <w:color w:val="A9B7C6"/>
+          <w:sz w:val="20"/>
+          <w:szCs w:val="20"/>
+          <w:lang w:val="en-US"/>
+        </w:rPr>
+        <w:t xml:space="preserve">)     </w:t>
+      </w:r>
+      <w:r>
+        <w:rPr>
+          <w:rFonts w:ascii="Consolas" w:eastAsia="Times New Roman" w:hAnsi="Consolas" w:cs="Courier New"/>
+          <w:noProof w:val="0"/>
+          <w:color w:val="808080"/>
+          <w:sz w:val="20"/>
+          <w:szCs w:val="20"/>
+          <w:lang w:val="en-US"/>
+        </w:rPr>
+        <w:t># Read Hex File</w:t>
+      </w:r>
+      <w:r>
+        <w:rPr>
+          <w:rFonts w:ascii="Consolas" w:eastAsia="Times New Roman" w:hAnsi="Consolas" w:cs="Courier New"/>
+          <w:noProof w:val="0"/>
+          <w:color w:val="808080"/>
+          <w:sz w:val="20"/>
+          <w:szCs w:val="20"/>
+          <w:lang w:val="en-US"/>
+        </w:rPr>
+        <w:br/>
+      </w:r>
+      <w:proofErr w:type="spellStart"/>
+      <w:r>
+        <w:rPr>
+          <w:rFonts w:ascii="Consolas" w:eastAsia="Times New Roman" w:hAnsi="Consolas" w:cs="Courier New"/>
+          <w:noProof w:val="0"/>
+          <w:color w:val="A9B7C6"/>
+          <w:sz w:val="20"/>
+          <w:szCs w:val="20"/>
+          <w:lang w:val="en-US"/>
+        </w:rPr>
+        <w:t>hex_dict</w:t>
+      </w:r>
+      <w:proofErr w:type="spellEnd"/>
+      <w:r>
+        <w:rPr>
+          <w:rFonts w:ascii="Consolas" w:eastAsia="Times New Roman" w:hAnsi="Consolas" w:cs="Courier New"/>
+          <w:noProof w:val="0"/>
+          <w:color w:val="A9B7C6"/>
+          <w:sz w:val="20"/>
+          <w:szCs w:val="20"/>
+          <w:lang w:val="en-US"/>
+        </w:rPr>
+        <w:t xml:space="preserve"> = </w:t>
+      </w:r>
+      <w:proofErr w:type="spellStart"/>
+      <w:r>
+        <w:rPr>
+          <w:rFonts w:ascii="Consolas" w:eastAsia="Times New Roman" w:hAnsi="Consolas" w:cs="Courier New"/>
+          <w:noProof w:val="0"/>
+          <w:color w:val="A9B7C6"/>
+          <w:sz w:val="20"/>
+          <w:szCs w:val="20"/>
+          <w:lang w:val="en-US"/>
+        </w:rPr>
+        <w:t>intelHex.todict</w:t>
+      </w:r>
+      <w:proofErr w:type="spellEnd"/>
+      <w:r>
+        <w:rPr>
+          <w:rFonts w:ascii="Consolas" w:eastAsia="Times New Roman" w:hAnsi="Consolas" w:cs="Courier New"/>
+          <w:noProof w:val="0"/>
+          <w:color w:val="A9B7C6"/>
+          <w:sz w:val="20"/>
+          <w:szCs w:val="20"/>
+          <w:lang w:val="en-US"/>
+        </w:rPr>
+        <w:t xml:space="preserve">()                           </w:t>
+      </w:r>
+      <w:r>
+        <w:rPr>
+          <w:rFonts w:ascii="Consolas" w:eastAsia="Times New Roman" w:hAnsi="Consolas" w:cs="Courier New"/>
+          <w:noProof w:val="0"/>
+          <w:color w:val="808080"/>
+          <w:sz w:val="20"/>
+          <w:szCs w:val="20"/>
+          <w:lang w:val="en-US"/>
+        </w:rPr>
+        <w:t># Dump into DICT Object</w:t>
+      </w:r>
+      <w:r>
+        <w:rPr>
+          <w:rFonts w:ascii="Consolas" w:eastAsia="Times New Roman" w:hAnsi="Consolas" w:cs="Courier New"/>
+          <w:noProof w:val="0"/>
+          <w:color w:val="808080"/>
+          <w:sz w:val="20"/>
+          <w:szCs w:val="20"/>
+          <w:lang w:val="en-US"/>
+        </w:rPr>
+        <w:br/>
+      </w:r>
+      <w:r>
+        <w:rPr>
+          <w:rFonts w:ascii="Consolas" w:eastAsia="Times New Roman" w:hAnsi="Consolas" w:cs="Courier New"/>
+          <w:noProof w:val="0"/>
+          <w:color w:val="808080"/>
+          <w:sz w:val="20"/>
+          <w:szCs w:val="20"/>
+          <w:lang w:val="en-US"/>
+        </w:rPr>
+        <w:br/>
+      </w:r>
+      <w:proofErr w:type="spellStart"/>
+      <w:r>
+        <w:rPr>
+          <w:rFonts w:ascii="Consolas" w:eastAsia="Times New Roman" w:hAnsi="Consolas" w:cs="Courier New"/>
+          <w:noProof w:val="0"/>
+          <w:color w:val="A9B7C6"/>
+          <w:sz w:val="20"/>
+          <w:szCs w:val="20"/>
+          <w:lang w:val="en-US"/>
+        </w:rPr>
+        <w:t>hex_byte_list</w:t>
+      </w:r>
+      <w:proofErr w:type="spellEnd"/>
+      <w:r>
+        <w:rPr>
+          <w:rFonts w:ascii="Consolas" w:eastAsia="Times New Roman" w:hAnsi="Consolas" w:cs="Courier New"/>
+          <w:noProof w:val="0"/>
+          <w:color w:val="A9B7C6"/>
+          <w:sz w:val="20"/>
+          <w:szCs w:val="20"/>
+          <w:lang w:val="en-US"/>
+        </w:rPr>
+        <w:t xml:space="preserve"> = </w:t>
+      </w:r>
+      <w:r>
+        <w:rPr>
+          <w:rFonts w:ascii="Consolas" w:eastAsia="Times New Roman" w:hAnsi="Consolas" w:cs="Courier New"/>
+          <w:noProof w:val="0"/>
+          <w:color w:val="8888C6"/>
+          <w:sz w:val="20"/>
+          <w:szCs w:val="20"/>
+          <w:lang w:val="en-US"/>
+        </w:rPr>
+        <w:t>list</w:t>
+      </w:r>
+      <w:r>
+        <w:rPr>
+          <w:rFonts w:ascii="Consolas" w:eastAsia="Times New Roman" w:hAnsi="Consolas" w:cs="Courier New"/>
+          <w:noProof w:val="0"/>
+          <w:color w:val="A9B7C6"/>
+          <w:sz w:val="20"/>
+          <w:szCs w:val="20"/>
+          <w:lang w:val="en-US"/>
+        </w:rPr>
+        <w:t>(</w:t>
+      </w:r>
+      <w:proofErr w:type="spellStart"/>
+      <w:r>
+        <w:rPr>
+          <w:rFonts w:ascii="Consolas" w:eastAsia="Times New Roman" w:hAnsi="Consolas" w:cs="Courier New"/>
+          <w:noProof w:val="0"/>
+          <w:color w:val="A9B7C6"/>
+          <w:sz w:val="20"/>
+          <w:szCs w:val="20"/>
+          <w:lang w:val="en-US"/>
+        </w:rPr>
+        <w:t>hex_dict.values</w:t>
+      </w:r>
+      <w:proofErr w:type="spellEnd"/>
+      <w:r>
+        <w:rPr>
+          <w:rFonts w:ascii="Consolas" w:eastAsia="Times New Roman" w:hAnsi="Consolas" w:cs="Courier New"/>
+          <w:noProof w:val="0"/>
+          <w:color w:val="A9B7C6"/>
+          <w:sz w:val="20"/>
+          <w:szCs w:val="20"/>
+          <w:lang w:val="en-US"/>
+        </w:rPr>
+        <w:t xml:space="preserve">())                </w:t>
+      </w:r>
+      <w:r>
+        <w:rPr>
+          <w:rFonts w:ascii="Consolas" w:eastAsia="Times New Roman" w:hAnsi="Consolas" w:cs="Courier New"/>
+          <w:noProof w:val="0"/>
+          <w:color w:val="808080"/>
+          <w:sz w:val="20"/>
+          <w:szCs w:val="20"/>
+          <w:lang w:val="en-US"/>
+        </w:rPr>
+        <w:t># Convert to list</w:t>
+      </w:r>
+      <w:r>
+        <w:rPr>
+          <w:rFonts w:ascii="Consolas" w:eastAsia="Times New Roman" w:hAnsi="Consolas" w:cs="Courier New"/>
+          <w:noProof w:val="0"/>
+          <w:color w:val="808080"/>
+          <w:sz w:val="20"/>
+          <w:szCs w:val="20"/>
+          <w:lang w:val="en-US"/>
+        </w:rPr>
+        <w:br/>
+      </w:r>
+      <w:proofErr w:type="spellStart"/>
+      <w:r>
+        <w:rPr>
+          <w:rFonts w:ascii="Consolas" w:eastAsia="Times New Roman" w:hAnsi="Consolas" w:cs="Courier New"/>
+          <w:noProof w:val="0"/>
+          <w:color w:val="A9B7C6"/>
+          <w:sz w:val="20"/>
+          <w:szCs w:val="20"/>
+          <w:lang w:val="en-US"/>
+        </w:rPr>
+        <w:t>hex_byte_list.pop</w:t>
+      </w:r>
+      <w:proofErr w:type="spellEnd"/>
+      <w:r>
+        <w:rPr>
+          <w:rFonts w:ascii="Consolas" w:eastAsia="Times New Roman" w:hAnsi="Consolas" w:cs="Courier New"/>
+          <w:noProof w:val="0"/>
+          <w:color w:val="A9B7C6"/>
+          <w:sz w:val="20"/>
+          <w:szCs w:val="20"/>
+          <w:lang w:val="en-US"/>
+        </w:rPr>
+        <w:t xml:space="preserve">()                                    </w:t>
+      </w:r>
+      <w:r>
+        <w:rPr>
+          <w:rFonts w:ascii="Consolas" w:eastAsia="Times New Roman" w:hAnsi="Consolas" w:cs="Courier New"/>
+          <w:noProof w:val="0"/>
+          <w:color w:val="808080"/>
+          <w:sz w:val="20"/>
+          <w:szCs w:val="20"/>
+          <w:lang w:val="en-US"/>
+        </w:rPr>
+        <w:t># POP: {'EIP': 134218121}</w:t>
+      </w:r>
+      <w:r>
+        <w:rPr>
+          <w:rFonts w:ascii="Consolas" w:eastAsia="Times New Roman" w:hAnsi="Consolas" w:cs="Courier New"/>
+          <w:noProof w:val="0"/>
+          <w:color w:val="808080"/>
+          <w:sz w:val="20"/>
+          <w:szCs w:val="20"/>
+          <w:lang w:val="en-US"/>
+        </w:rPr>
+        <w:br/>
+      </w:r>
+      <w:r>
+        <w:rPr>
+          <w:rFonts w:ascii="Consolas" w:eastAsia="Times New Roman" w:hAnsi="Consolas" w:cs="Courier New"/>
+          <w:noProof w:val="0"/>
+          <w:color w:val="8888C6"/>
+          <w:sz w:val="20"/>
+          <w:szCs w:val="20"/>
+          <w:lang w:val="en-US"/>
+        </w:rPr>
+        <w:t>print</w:t>
+      </w:r>
+      <w:r>
+        <w:rPr>
+          <w:rFonts w:ascii="Consolas" w:eastAsia="Times New Roman" w:hAnsi="Consolas" w:cs="Courier New"/>
+          <w:noProof w:val="0"/>
+          <w:color w:val="A9B7C6"/>
+          <w:sz w:val="20"/>
+          <w:szCs w:val="20"/>
+          <w:lang w:val="en-US"/>
+        </w:rPr>
+        <w:t>(</w:t>
+      </w:r>
+      <w:r>
+        <w:rPr>
+          <w:rFonts w:ascii="Consolas" w:eastAsia="Times New Roman" w:hAnsi="Consolas" w:cs="Courier New"/>
+          <w:noProof w:val="0"/>
+          <w:color w:val="6A8759"/>
+          <w:sz w:val="20"/>
+          <w:szCs w:val="20"/>
+          <w:lang w:val="en-US"/>
+        </w:rPr>
+        <w:t>"FILE-Decimal Bytes:"</w:t>
+      </w:r>
+      <w:r>
+        <w:rPr>
+          <w:rFonts w:ascii="Consolas" w:eastAsia="Times New Roman" w:hAnsi="Consolas" w:cs="Courier New"/>
+          <w:noProof w:val="0"/>
+          <w:color w:val="CC7832"/>
+          <w:sz w:val="20"/>
+          <w:szCs w:val="20"/>
+          <w:lang w:val="en-US"/>
+        </w:rPr>
+        <w:t xml:space="preserve">, </w:t>
+      </w:r>
+      <w:proofErr w:type="spellStart"/>
+      <w:r>
+        <w:rPr>
+          <w:rFonts w:ascii="Consolas" w:eastAsia="Times New Roman" w:hAnsi="Consolas" w:cs="Courier New"/>
+          <w:noProof w:val="0"/>
+          <w:color w:val="A9B7C6"/>
+          <w:sz w:val="20"/>
+          <w:szCs w:val="20"/>
+          <w:lang w:val="en-US"/>
+        </w:rPr>
+        <w:t>hex_byte_list</w:t>
+      </w:r>
+      <w:proofErr w:type="spellEnd"/>
+      <w:r>
+        <w:rPr>
+          <w:rFonts w:ascii="Consolas" w:eastAsia="Times New Roman" w:hAnsi="Consolas" w:cs="Courier New"/>
+          <w:noProof w:val="0"/>
+          <w:color w:val="A9B7C6"/>
+          <w:sz w:val="20"/>
+          <w:szCs w:val="20"/>
+          <w:lang w:val="en-US"/>
+        </w:rPr>
+        <w:t xml:space="preserve">)            </w:t>
+      </w:r>
+      <w:r>
+        <w:rPr>
+          <w:rFonts w:ascii="Consolas" w:eastAsia="Times New Roman" w:hAnsi="Consolas" w:cs="Courier New"/>
+          <w:noProof w:val="0"/>
+          <w:color w:val="808080"/>
+          <w:sz w:val="20"/>
+          <w:szCs w:val="20"/>
+          <w:lang w:val="en-US"/>
+        </w:rPr>
+        <w:t># All bytes in decimal form</w:t>
+      </w:r>
+      <w:r>
+        <w:rPr>
+          <w:rFonts w:ascii="Consolas" w:eastAsia="Times New Roman" w:hAnsi="Consolas" w:cs="Courier New"/>
+          <w:noProof w:val="0"/>
+          <w:color w:val="808080"/>
+          <w:sz w:val="20"/>
+          <w:szCs w:val="20"/>
+          <w:lang w:val="en-US"/>
+        </w:rPr>
+        <w:br/>
+      </w:r>
+      <w:r>
+        <w:rPr>
+          <w:rFonts w:ascii="Consolas" w:eastAsia="Times New Roman" w:hAnsi="Consolas" w:cs="Courier New"/>
+          <w:noProof w:val="0"/>
+          <w:color w:val="808080"/>
+          <w:sz w:val="20"/>
+          <w:szCs w:val="20"/>
+          <w:lang w:val="en-US"/>
+        </w:rPr>
+        <w:br/>
+      </w:r>
+      <w:proofErr w:type="spellStart"/>
+      <w:r>
+        <w:rPr>
+          <w:rFonts w:ascii="Consolas" w:eastAsia="Times New Roman" w:hAnsi="Consolas" w:cs="Courier New"/>
+          <w:noProof w:val="0"/>
+          <w:color w:val="A9B7C6"/>
+          <w:sz w:val="20"/>
+          <w:szCs w:val="20"/>
+          <w:lang w:val="en-US"/>
+        </w:rPr>
+        <w:t>hex_chunk_list</w:t>
+      </w:r>
+      <w:proofErr w:type="spellEnd"/>
+      <w:r>
+        <w:rPr>
+          <w:rFonts w:ascii="Consolas" w:eastAsia="Times New Roman" w:hAnsi="Consolas" w:cs="Courier New"/>
+          <w:noProof w:val="0"/>
+          <w:color w:val="A9B7C6"/>
+          <w:sz w:val="20"/>
+          <w:szCs w:val="20"/>
+          <w:lang w:val="en-US"/>
+        </w:rPr>
+        <w:t xml:space="preserve"> = [</w:t>
+      </w:r>
+      <w:proofErr w:type="spellStart"/>
+      <w:r>
+        <w:rPr>
+          <w:rFonts w:ascii="Consolas" w:eastAsia="Times New Roman" w:hAnsi="Consolas" w:cs="Courier New"/>
+          <w:noProof w:val="0"/>
+          <w:color w:val="A9B7C6"/>
+          <w:sz w:val="20"/>
+          <w:szCs w:val="20"/>
+          <w:lang w:val="en-US"/>
+        </w:rPr>
+        <w:t>hex_byte_list</w:t>
+      </w:r>
+      <w:proofErr w:type="spellEnd"/>
+      <w:r>
+        <w:rPr>
+          <w:rFonts w:ascii="Consolas" w:eastAsia="Times New Roman" w:hAnsi="Consolas" w:cs="Courier New"/>
+          <w:noProof w:val="0"/>
+          <w:color w:val="A9B7C6"/>
+          <w:sz w:val="20"/>
+          <w:szCs w:val="20"/>
+          <w:lang w:val="en-US"/>
+        </w:rPr>
+        <w:t>[</w:t>
+      </w:r>
+      <w:proofErr w:type="spellStart"/>
+      <w:r>
+        <w:rPr>
+          <w:rFonts w:ascii="Consolas" w:eastAsia="Times New Roman" w:hAnsi="Consolas" w:cs="Courier New"/>
+          <w:noProof w:val="0"/>
+          <w:color w:val="A9B7C6"/>
+          <w:sz w:val="20"/>
+          <w:szCs w:val="20"/>
+          <w:lang w:val="en-US"/>
+        </w:rPr>
+        <w:t>i</w:t>
+      </w:r>
+      <w:proofErr w:type="spellEnd"/>
+      <w:r>
+        <w:rPr>
+          <w:rFonts w:ascii="Consolas" w:eastAsia="Times New Roman" w:hAnsi="Consolas" w:cs="Courier New"/>
+          <w:noProof w:val="0"/>
+          <w:color w:val="A9B7C6"/>
+          <w:sz w:val="20"/>
+          <w:szCs w:val="20"/>
+          <w:lang w:val="en-US"/>
+        </w:rPr>
+        <w:t xml:space="preserve">: </w:t>
+      </w:r>
+      <w:proofErr w:type="spellStart"/>
+      <w:r>
+        <w:rPr>
+          <w:rFonts w:ascii="Consolas" w:eastAsia="Times New Roman" w:hAnsi="Consolas" w:cs="Courier New"/>
+          <w:noProof w:val="0"/>
+          <w:color w:val="A9B7C6"/>
+          <w:sz w:val="20"/>
+          <w:szCs w:val="20"/>
+          <w:lang w:val="en-US"/>
+        </w:rPr>
+        <w:t>i</w:t>
+      </w:r>
+      <w:proofErr w:type="spellEnd"/>
+      <w:r>
+        <w:rPr>
+          <w:rFonts w:ascii="Consolas" w:eastAsia="Times New Roman" w:hAnsi="Consolas" w:cs="Courier New"/>
+          <w:noProof w:val="0"/>
+          <w:color w:val="A9B7C6"/>
+          <w:sz w:val="20"/>
+          <w:szCs w:val="20"/>
+          <w:lang w:val="en-US"/>
+        </w:rPr>
+        <w:t xml:space="preserve"> + _BUFFER_SIZE]</w:t>
+      </w:r>
+      <w:r>
+        <w:rPr>
+          <w:rFonts w:ascii="Consolas" w:eastAsia="Times New Roman" w:hAnsi="Consolas" w:cs="Courier New"/>
+          <w:noProof w:val="0"/>
+          <w:color w:val="A9B7C6"/>
+          <w:sz w:val="20"/>
+          <w:szCs w:val="20"/>
+          <w:lang w:val="en-US"/>
+        </w:rPr>
+        <w:t xml:space="preserve">   </w:t>
+      </w:r>
+      <w:r>
+        <w:rPr>
+          <w:rFonts w:ascii="Consolas" w:eastAsia="Times New Roman" w:hAnsi="Consolas" w:cs="Courier New"/>
+          <w:noProof w:val="0"/>
+          <w:color w:val="808080"/>
+          <w:sz w:val="20"/>
+          <w:szCs w:val="20"/>
+          <w:lang w:val="en-US"/>
+        </w:rPr>
+        <w:t># Creating new list: Chunk List</w:t>
+      </w:r>
+      <w:r>
+        <w:rPr>
+          <w:rFonts w:ascii="Consolas" w:eastAsia="Times New Roman" w:hAnsi="Consolas" w:cs="Courier New"/>
+          <w:noProof w:val="0"/>
+          <w:color w:val="808080"/>
+          <w:sz w:val="20"/>
+          <w:szCs w:val="20"/>
+          <w:lang w:val="en-US"/>
+        </w:rPr>
+        <w:br/>
+        <w:t xml:space="preserve">  </w:t>
+      </w:r>
+      <w:r>
+        <w:rPr>
+          <w:rFonts w:ascii="Consolas" w:eastAsia="Times New Roman" w:hAnsi="Consolas" w:cs="Courier New"/>
+          <w:noProof w:val="0"/>
+          <w:color w:val="CC7832"/>
+          <w:sz w:val="20"/>
+          <w:szCs w:val="20"/>
+          <w:lang w:val="en-US"/>
+        </w:rPr>
+        <w:t xml:space="preserve">for </w:t>
+      </w:r>
+      <w:proofErr w:type="spellStart"/>
+      <w:r>
+        <w:rPr>
+          <w:rFonts w:ascii="Consolas" w:eastAsia="Times New Roman" w:hAnsi="Consolas" w:cs="Courier New"/>
+          <w:noProof w:val="0"/>
+          <w:color w:val="A9B7C6"/>
+          <w:sz w:val="20"/>
+          <w:szCs w:val="20"/>
+          <w:lang w:val="en-US"/>
+        </w:rPr>
+        <w:t>i</w:t>
+      </w:r>
+      <w:proofErr w:type="spellEnd"/>
+      <w:r>
+        <w:rPr>
+          <w:rFonts w:ascii="Consolas" w:eastAsia="Times New Roman" w:hAnsi="Consolas" w:cs="Courier New"/>
+          <w:noProof w:val="0"/>
+          <w:color w:val="A9B7C6"/>
+          <w:sz w:val="20"/>
+          <w:szCs w:val="20"/>
+          <w:lang w:val="en-US"/>
+        </w:rPr>
+        <w:t xml:space="preserve"> </w:t>
+      </w:r>
+      <w:r>
+        <w:rPr>
+          <w:rFonts w:ascii="Consolas" w:eastAsia="Times New Roman" w:hAnsi="Consolas" w:cs="Courier New"/>
+          <w:noProof w:val="0"/>
+          <w:color w:val="CC7832"/>
+          <w:sz w:val="20"/>
+          <w:szCs w:val="20"/>
+          <w:lang w:val="en-US"/>
+        </w:rPr>
+        <w:t xml:space="preserve">in </w:t>
+      </w:r>
+      <w:r>
+        <w:rPr>
+          <w:rFonts w:ascii="Consolas" w:eastAsia="Times New Roman" w:hAnsi="Consolas" w:cs="Courier New"/>
+          <w:noProof w:val="0"/>
+          <w:color w:val="8888C6"/>
+          <w:sz w:val="20"/>
+          <w:szCs w:val="20"/>
+          <w:lang w:val="en-US"/>
+        </w:rPr>
+        <w:t>range</w:t>
+      </w:r>
+      <w:r>
+        <w:rPr>
+          <w:rFonts w:ascii="Consolas" w:eastAsia="Times New Roman" w:hAnsi="Consolas" w:cs="Courier New"/>
+          <w:noProof w:val="0"/>
+          <w:color w:val="A9B7C6"/>
+          <w:sz w:val="20"/>
+          <w:szCs w:val="20"/>
+          <w:lang w:val="en-US"/>
+        </w:rPr>
+        <w:t>(</w:t>
+      </w:r>
+      <w:r>
+        <w:rPr>
+          <w:rFonts w:ascii="Consolas" w:eastAsia="Times New Roman" w:hAnsi="Consolas" w:cs="Courier New"/>
+          <w:noProof w:val="0"/>
+          <w:color w:val="6897BB"/>
+          <w:sz w:val="20"/>
+          <w:szCs w:val="20"/>
+          <w:lang w:val="en-US"/>
+        </w:rPr>
+        <w:t>0</w:t>
+      </w:r>
+      <w:r>
+        <w:rPr>
+          <w:rFonts w:ascii="Consolas" w:eastAsia="Times New Roman" w:hAnsi="Consolas" w:cs="Courier New"/>
+          <w:noProof w:val="0"/>
+          <w:color w:val="CC7832"/>
+          <w:sz w:val="20"/>
+          <w:szCs w:val="20"/>
+          <w:lang w:val="en-US"/>
+        </w:rPr>
+        <w:t xml:space="preserve">, </w:t>
+      </w:r>
+      <w:proofErr w:type="spellStart"/>
+      <w:r>
+        <w:rPr>
+          <w:rFonts w:ascii="Consolas" w:eastAsia="Times New Roman" w:hAnsi="Consolas" w:cs="Courier New"/>
+          <w:noProof w:val="0"/>
+          <w:color w:val="8888C6"/>
+          <w:sz w:val="20"/>
+          <w:szCs w:val="20"/>
+          <w:lang w:val="en-US"/>
+        </w:rPr>
+        <w:t>len</w:t>
+      </w:r>
+      <w:proofErr w:type="spellEnd"/>
+      <w:r>
+        <w:rPr>
+          <w:rFonts w:ascii="Consolas" w:eastAsia="Times New Roman" w:hAnsi="Consolas" w:cs="Courier New"/>
+          <w:noProof w:val="0"/>
+          <w:color w:val="A9B7C6"/>
+          <w:sz w:val="20"/>
+          <w:szCs w:val="20"/>
+          <w:lang w:val="en-US"/>
+        </w:rPr>
+        <w:t>(</w:t>
+      </w:r>
+      <w:proofErr w:type="spellStart"/>
+      <w:r>
+        <w:rPr>
+          <w:rFonts w:ascii="Consolas" w:eastAsia="Times New Roman" w:hAnsi="Consolas" w:cs="Courier New"/>
+          <w:noProof w:val="0"/>
+          <w:color w:val="A9B7C6"/>
+          <w:sz w:val="20"/>
+          <w:szCs w:val="20"/>
+          <w:lang w:val="en-US"/>
+        </w:rPr>
+        <w:t>hex_byte_list</w:t>
+      </w:r>
+      <w:proofErr w:type="spellEnd"/>
+      <w:r>
+        <w:rPr>
+          <w:rFonts w:ascii="Consolas" w:eastAsia="Times New Roman" w:hAnsi="Consolas" w:cs="Courier New"/>
+          <w:noProof w:val="0"/>
+          <w:color w:val="A9B7C6"/>
+          <w:sz w:val="20"/>
+          <w:szCs w:val="20"/>
+          <w:lang w:val="en-US"/>
+        </w:rPr>
+        <w:t>)</w:t>
+      </w:r>
+      <w:r>
+        <w:rPr>
+          <w:rFonts w:ascii="Consolas" w:eastAsia="Times New Roman" w:hAnsi="Consolas" w:cs="Courier New"/>
+          <w:noProof w:val="0"/>
+          <w:color w:val="CC7832"/>
+          <w:sz w:val="20"/>
+          <w:szCs w:val="20"/>
+          <w:lang w:val="en-US"/>
+        </w:rPr>
+        <w:t xml:space="preserve">, </w:t>
+      </w:r>
+      <w:r>
+        <w:rPr>
+          <w:rFonts w:ascii="Consolas" w:eastAsia="Times New Roman" w:hAnsi="Consolas" w:cs="Courier New"/>
+          <w:noProof w:val="0"/>
+          <w:color w:val="A9B7C6"/>
+          <w:sz w:val="20"/>
+          <w:szCs w:val="20"/>
+          <w:lang w:val="en-US"/>
+        </w:rPr>
+        <w:t xml:space="preserve">_BUFFER_SIZE)] </w:t>
+      </w:r>
+      <w:r>
+        <w:rPr>
+          <w:rFonts w:ascii="Consolas" w:eastAsia="Times New Roman" w:hAnsi="Consolas" w:cs="Courier New"/>
+          <w:noProof w:val="0"/>
+          <w:color w:val="808080"/>
+          <w:sz w:val="20"/>
+          <w:szCs w:val="20"/>
+          <w:lang w:val="en-US"/>
+        </w:rPr>
+        <w:t># Each containing specified many</w:t>
+      </w:r>
+      <w:r>
+        <w:rPr>
+          <w:rFonts w:ascii="Consolas" w:eastAsia="Times New Roman" w:hAnsi="Consolas" w:cs="Courier New"/>
+          <w:noProof w:val="0"/>
+          <w:color w:val="808080"/>
+          <w:sz w:val="20"/>
+          <w:szCs w:val="20"/>
+          <w:lang w:val="en-US"/>
+        </w:rPr>
+        <w:br/>
+      </w:r>
+      <w:r>
+        <w:rPr>
+          <w:rFonts w:ascii="Consolas" w:eastAsia="Times New Roman" w:hAnsi="Consolas" w:cs="Courier New"/>
+          <w:noProof w:val="0"/>
+          <w:color w:val="808080"/>
+          <w:sz w:val="20"/>
+          <w:szCs w:val="20"/>
+          <w:lang w:val="en-US"/>
+        </w:rPr>
+        <w:br/>
+      </w:r>
+      <w:r>
+        <w:rPr>
+          <w:rFonts w:ascii="Consolas" w:eastAsia="Times New Roman" w:hAnsi="Consolas" w:cs="Courier New"/>
+          <w:noProof w:val="0"/>
+          <w:color w:val="8888C6"/>
+          <w:sz w:val="20"/>
+          <w:szCs w:val="20"/>
+          <w:lang w:val="en-US"/>
+        </w:rPr>
+        <w:t>print</w:t>
+      </w:r>
+      <w:r>
+        <w:rPr>
+          <w:rFonts w:ascii="Consolas" w:eastAsia="Times New Roman" w:hAnsi="Consolas" w:cs="Courier New"/>
+          <w:noProof w:val="0"/>
+          <w:color w:val="A9B7C6"/>
+          <w:sz w:val="20"/>
+          <w:szCs w:val="20"/>
+          <w:lang w:val="en-US"/>
+        </w:rPr>
+        <w:t>(</w:t>
+      </w:r>
+      <w:r>
+        <w:rPr>
+          <w:rFonts w:ascii="Consolas" w:eastAsia="Times New Roman" w:hAnsi="Consolas" w:cs="Courier New"/>
+          <w:noProof w:val="0"/>
+          <w:color w:val="6A8759"/>
+          <w:sz w:val="20"/>
+          <w:szCs w:val="20"/>
+          <w:lang w:val="en-US"/>
+        </w:rPr>
+        <w:t>"</w:t>
+      </w:r>
+      <w:r>
+        <w:rPr>
+          <w:rFonts w:ascii="Consolas" w:eastAsia="Times New Roman" w:hAnsi="Consolas" w:cs="Courier New"/>
+          <w:noProof w:val="0"/>
+          <w:color w:val="CC7832"/>
+          <w:sz w:val="20"/>
+          <w:szCs w:val="20"/>
+          <w:lang w:val="en-US"/>
+        </w:rPr>
+        <w:t>\</w:t>
+      </w:r>
+      <w:proofErr w:type="spellStart"/>
+      <w:r>
+        <w:rPr>
+          <w:rFonts w:ascii="Consolas" w:eastAsia="Times New Roman" w:hAnsi="Consolas" w:cs="Courier New"/>
+          <w:noProof w:val="0"/>
+          <w:color w:val="CC7832"/>
+          <w:sz w:val="20"/>
+          <w:szCs w:val="20"/>
+          <w:lang w:val="en-US"/>
+        </w:rPr>
+        <w:t>n</w:t>
+      </w:r>
+      <w:r>
+        <w:rPr>
+          <w:rFonts w:ascii="Consolas" w:eastAsia="Times New Roman" w:hAnsi="Consolas" w:cs="Courier New"/>
+          <w:noProof w:val="0"/>
+          <w:color w:val="6A8759"/>
+          <w:sz w:val="20"/>
+          <w:szCs w:val="20"/>
+          <w:lang w:val="en-US"/>
+        </w:rPr>
+        <w:t>Chunks</w:t>
+      </w:r>
+      <w:proofErr w:type="spellEnd"/>
+      <w:r>
+        <w:rPr>
+          <w:rFonts w:ascii="Consolas" w:eastAsia="Times New Roman" w:hAnsi="Consolas" w:cs="Courier New"/>
+          <w:noProof w:val="0"/>
+          <w:color w:val="6A8759"/>
+          <w:sz w:val="20"/>
+          <w:szCs w:val="20"/>
+          <w:lang w:val="en-US"/>
+        </w:rPr>
+        <w:t>:"</w:t>
+      </w:r>
+      <w:r>
+        <w:rPr>
+          <w:rFonts w:ascii="Consolas" w:eastAsia="Times New Roman" w:hAnsi="Consolas" w:cs="Courier New"/>
+          <w:noProof w:val="0"/>
+          <w:color w:val="CC7832"/>
+          <w:sz w:val="20"/>
+          <w:szCs w:val="20"/>
+          <w:lang w:val="en-US"/>
+        </w:rPr>
+        <w:t xml:space="preserve">, </w:t>
+      </w:r>
+      <w:proofErr w:type="spellStart"/>
+      <w:r>
+        <w:rPr>
+          <w:rFonts w:ascii="Consolas" w:eastAsia="Times New Roman" w:hAnsi="Consolas" w:cs="Courier New"/>
+          <w:noProof w:val="0"/>
+          <w:color w:val="A9B7C6"/>
+          <w:sz w:val="20"/>
+          <w:szCs w:val="20"/>
+          <w:lang w:val="en-US"/>
+        </w:rPr>
+        <w:t>hex_chunk_list</w:t>
+      </w:r>
+      <w:proofErr w:type="spellEnd"/>
+      <w:r>
+        <w:rPr>
+          <w:rFonts w:ascii="Consolas" w:eastAsia="Times New Roman" w:hAnsi="Consolas" w:cs="Courier New"/>
+          <w:noProof w:val="0"/>
+          <w:color w:val="A9B7C6"/>
+          <w:sz w:val="20"/>
+          <w:szCs w:val="20"/>
+          <w:lang w:val="en-US"/>
+        </w:rPr>
+        <w:t xml:space="preserve">)                     </w:t>
+      </w:r>
+      <w:r>
+        <w:rPr>
+          <w:rFonts w:ascii="Consolas" w:eastAsia="Times New Roman" w:hAnsi="Consolas" w:cs="Courier New"/>
+          <w:noProof w:val="0"/>
+          <w:color w:val="808080"/>
+          <w:sz w:val="20"/>
+          <w:szCs w:val="20"/>
+          <w:lang w:val="en-US"/>
+        </w:rPr>
+        <w:t># See Chunks</w:t>
+      </w:r>
+      <w:r>
+        <w:rPr>
+          <w:rFonts w:ascii="Consolas" w:eastAsia="Times New Roman" w:hAnsi="Consolas" w:cs="Courier New"/>
+          <w:noProof w:val="0"/>
+          <w:color w:val="808080"/>
+          <w:sz w:val="20"/>
+          <w:szCs w:val="20"/>
+          <w:lang w:val="en-US"/>
+        </w:rPr>
+        <w:br/>
+      </w:r>
+      <w:r>
+        <w:rPr>
+          <w:rFonts w:ascii="Consolas" w:eastAsia="Times New Roman" w:hAnsi="Consolas" w:cs="Courier New"/>
+          <w:noProof w:val="0"/>
+          <w:color w:val="8888C6"/>
+          <w:sz w:val="20"/>
+          <w:szCs w:val="20"/>
+          <w:lang w:val="en-US"/>
+        </w:rPr>
+        <w:t>print</w:t>
+      </w:r>
+      <w:r>
+        <w:rPr>
+          <w:rFonts w:ascii="Consolas" w:eastAsia="Times New Roman" w:hAnsi="Consolas" w:cs="Courier New"/>
+          <w:noProof w:val="0"/>
+          <w:color w:val="A9B7C6"/>
+          <w:sz w:val="20"/>
+          <w:szCs w:val="20"/>
+          <w:lang w:val="en-US"/>
+        </w:rPr>
+        <w:t>(</w:t>
+      </w:r>
+      <w:r>
+        <w:rPr>
+          <w:rFonts w:ascii="Consolas" w:eastAsia="Times New Roman" w:hAnsi="Consolas" w:cs="Courier New"/>
+          <w:noProof w:val="0"/>
+          <w:color w:val="6A8759"/>
+          <w:sz w:val="20"/>
+          <w:szCs w:val="20"/>
+          <w:lang w:val="en-US"/>
+        </w:rPr>
+        <w:t>'</w:t>
+      </w:r>
+      <w:r>
+        <w:rPr>
+          <w:rFonts w:ascii="Consolas" w:eastAsia="Times New Roman" w:hAnsi="Consolas" w:cs="Courier New"/>
+          <w:noProof w:val="0"/>
+          <w:color w:val="CC7832"/>
+          <w:sz w:val="20"/>
+          <w:szCs w:val="20"/>
+          <w:lang w:val="en-US"/>
+        </w:rPr>
+        <w:t>\n</w:t>
+      </w:r>
+      <w:r>
+        <w:rPr>
+          <w:rFonts w:ascii="Consolas" w:eastAsia="Times New Roman" w:hAnsi="Consolas" w:cs="Courier New"/>
+          <w:noProof w:val="0"/>
+          <w:color w:val="6A8759"/>
+          <w:sz w:val="20"/>
+          <w:szCs w:val="20"/>
+          <w:lang w:val="en-US"/>
+        </w:rPr>
+        <w:t>1st Chunk (HEX): [{}]'</w:t>
+      </w:r>
+      <w:r>
+        <w:rPr>
+          <w:rFonts w:ascii="Consolas" w:eastAsia="Times New Roman" w:hAnsi="Consolas" w:cs="Courier New"/>
+          <w:noProof w:val="0"/>
+          <w:color w:val="A9B7C6"/>
+          <w:sz w:val="20"/>
+          <w:szCs w:val="20"/>
+          <w:lang w:val="en-US"/>
+        </w:rPr>
+        <w:t>.format(</w:t>
+      </w:r>
+      <w:r>
+        <w:rPr>
+          <w:rFonts w:ascii="Consolas" w:eastAsia="Times New Roman" w:hAnsi="Consolas" w:cs="Courier New"/>
+          <w:noProof w:val="0"/>
+          <w:color w:val="6A8759"/>
+          <w:sz w:val="20"/>
+          <w:szCs w:val="20"/>
+          <w:lang w:val="en-US"/>
+        </w:rPr>
+        <w:t xml:space="preserve">', '            </w:t>
+      </w:r>
+      <w:r>
+        <w:rPr>
+          <w:rFonts w:ascii="Consolas" w:eastAsia="Times New Roman" w:hAnsi="Consolas" w:cs="Courier New"/>
+          <w:noProof w:val="0"/>
+          <w:color w:val="808080"/>
+          <w:sz w:val="20"/>
+          <w:szCs w:val="20"/>
+          <w:lang w:val="en-US"/>
+        </w:rPr>
+        <w:t># See First Chunk in HEX</w:t>
+      </w:r>
+      <w:r>
+        <w:rPr>
+          <w:rFonts w:ascii="Consolas" w:eastAsia="Times New Roman" w:hAnsi="Consolas" w:cs="Courier New"/>
+          <w:noProof w:val="0"/>
+          <w:color w:val="808080"/>
+          <w:sz w:val="20"/>
+          <w:szCs w:val="20"/>
+          <w:lang w:val="en-US"/>
+        </w:rPr>
+        <w:br/>
+        <w:t xml:space="preserve">            </w:t>
+      </w:r>
+      <w:r>
+        <w:rPr>
+          <w:rFonts w:ascii="Consolas" w:eastAsia="Times New Roman" w:hAnsi="Consolas" w:cs="Courier New"/>
+          <w:noProof w:val="0"/>
+          <w:color w:val="A9B7C6"/>
+          <w:sz w:val="20"/>
+          <w:szCs w:val="20"/>
+          <w:lang w:val="en-US"/>
+        </w:rPr>
+        <w:t>.join(</w:t>
+      </w:r>
+      <w:r>
+        <w:rPr>
+          <w:rFonts w:ascii="Consolas" w:eastAsia="Times New Roman" w:hAnsi="Consolas" w:cs="Courier New"/>
+          <w:noProof w:val="0"/>
+          <w:color w:val="8888C6"/>
+          <w:sz w:val="20"/>
+          <w:szCs w:val="20"/>
+          <w:lang w:val="en-US"/>
+        </w:rPr>
+        <w:t>hex</w:t>
+      </w:r>
+      <w:r>
+        <w:rPr>
+          <w:rFonts w:ascii="Consolas" w:eastAsia="Times New Roman" w:hAnsi="Consolas" w:cs="Courier New"/>
+          <w:noProof w:val="0"/>
+          <w:color w:val="A9B7C6"/>
+          <w:sz w:val="20"/>
+          <w:szCs w:val="20"/>
+          <w:lang w:val="en-US"/>
+        </w:rPr>
+        <w:t xml:space="preserve">(x) </w:t>
+      </w:r>
+      <w:r>
+        <w:rPr>
+          <w:rFonts w:ascii="Consolas" w:eastAsia="Times New Roman" w:hAnsi="Consolas" w:cs="Courier New"/>
+          <w:noProof w:val="0"/>
+          <w:color w:val="CC7832"/>
+          <w:sz w:val="20"/>
+          <w:szCs w:val="20"/>
+          <w:lang w:val="en-US"/>
+        </w:rPr>
+        <w:t xml:space="preserve">for </w:t>
+      </w:r>
+      <w:r>
+        <w:rPr>
+          <w:rFonts w:ascii="Consolas" w:eastAsia="Times New Roman" w:hAnsi="Consolas" w:cs="Courier New"/>
+          <w:noProof w:val="0"/>
+          <w:color w:val="A9B7C6"/>
+          <w:sz w:val="20"/>
+          <w:szCs w:val="20"/>
+          <w:lang w:val="en-US"/>
+        </w:rPr>
+        <w:t xml:space="preserve">x </w:t>
+      </w:r>
+      <w:r>
+        <w:rPr>
+          <w:rFonts w:ascii="Consolas" w:eastAsia="Times New Roman" w:hAnsi="Consolas" w:cs="Courier New"/>
+          <w:noProof w:val="0"/>
+          <w:color w:val="CC7832"/>
+          <w:sz w:val="20"/>
+          <w:szCs w:val="20"/>
+          <w:lang w:val="en-US"/>
+        </w:rPr>
+        <w:t xml:space="preserve">in </w:t>
+      </w:r>
+      <w:proofErr w:type="spellStart"/>
+      <w:r>
+        <w:rPr>
+          <w:rFonts w:ascii="Consolas" w:eastAsia="Times New Roman" w:hAnsi="Consolas" w:cs="Courier New"/>
+          <w:noProof w:val="0"/>
+          <w:color w:val="A9B7C6"/>
+          <w:sz w:val="20"/>
+          <w:szCs w:val="20"/>
+          <w:lang w:val="en-US"/>
+        </w:rPr>
+        <w:t>hex_chunk_list</w:t>
+      </w:r>
+      <w:proofErr w:type="spellEnd"/>
+      <w:r>
+        <w:rPr>
+          <w:rFonts w:ascii="Consolas" w:eastAsia="Times New Roman" w:hAnsi="Consolas" w:cs="Courier New"/>
+          <w:noProof w:val="0"/>
+          <w:color w:val="A9B7C6"/>
+          <w:sz w:val="20"/>
+          <w:szCs w:val="20"/>
+          <w:lang w:val="en-US"/>
+        </w:rPr>
+        <w:t>[</w:t>
+      </w:r>
+      <w:r>
+        <w:rPr>
+          <w:rFonts w:ascii="Consolas" w:eastAsia="Times New Roman" w:hAnsi="Consolas" w:cs="Courier New"/>
+          <w:noProof w:val="0"/>
+          <w:color w:val="6897BB"/>
+          <w:sz w:val="20"/>
+          <w:szCs w:val="20"/>
+          <w:lang w:val="en-US"/>
+        </w:rPr>
+        <w:t>0</w:t>
+      </w:r>
+      <w:r>
+        <w:rPr>
+          <w:rFonts w:ascii="Consolas" w:eastAsia="Times New Roman" w:hAnsi="Consolas" w:cs="Courier New"/>
+          <w:noProof w:val="0"/>
+          <w:color w:val="A9B7C6"/>
+          <w:sz w:val="20"/>
+          <w:szCs w:val="20"/>
+          <w:lang w:val="en-US"/>
+        </w:rPr>
+        <w:t xml:space="preserve">]))) </w:t>
+      </w:r>
+      <w:r>
+        <w:rPr>
+          <w:rFonts w:ascii="Consolas" w:eastAsia="Times New Roman" w:hAnsi="Consolas" w:cs="Courier New"/>
+          <w:noProof w:val="0"/>
+          <w:color w:val="808080"/>
+          <w:sz w:val="20"/>
+          <w:szCs w:val="20"/>
+          <w:lang w:val="en-US"/>
+        </w:rPr>
+        <w:t># HEX Conversion (CHECKING)</w:t>
+      </w:r>
+      <w:r>
+        <w:rPr>
+          <w:rFonts w:ascii="Consolas" w:eastAsia="Times New Roman" w:hAnsi="Consolas" w:cs="Courier New"/>
+          <w:noProof w:val="0"/>
+          <w:color w:val="808080"/>
+          <w:sz w:val="20"/>
+          <w:szCs w:val="20"/>
+          <w:lang w:val="en-US"/>
+        </w:rPr>
+        <w:br/>
+      </w:r>
+      <w:r>
+        <w:rPr>
+          <w:rFonts w:ascii="Consolas" w:eastAsia="Times New Roman" w:hAnsi="Consolas" w:cs="Courier New"/>
+          <w:noProof w:val="0"/>
+          <w:color w:val="808080"/>
+          <w:sz w:val="20"/>
+          <w:szCs w:val="20"/>
+          <w:lang w:val="en-US"/>
+        </w:rPr>
+        <w:br/>
+        <w:t># Some Other Information</w:t>
+      </w:r>
+      <w:r>
+        <w:rPr>
+          <w:rFonts w:ascii="Consolas" w:eastAsia="Times New Roman" w:hAnsi="Consolas" w:cs="Courier New"/>
+          <w:noProof w:val="0"/>
+          <w:color w:val="808080"/>
+          <w:sz w:val="20"/>
+          <w:szCs w:val="20"/>
+          <w:lang w:val="en-US"/>
+        </w:rPr>
+        <w:br/>
+      </w:r>
+      <w:r>
+        <w:rPr>
+          <w:rFonts w:ascii="Consolas" w:eastAsia="Times New Roman" w:hAnsi="Consolas" w:cs="Courier New"/>
+          <w:noProof w:val="0"/>
+          <w:color w:val="8888C6"/>
+          <w:sz w:val="20"/>
+          <w:szCs w:val="20"/>
+          <w:lang w:val="en-US"/>
+        </w:rPr>
+        <w:t>print</w:t>
+      </w:r>
+      <w:r>
+        <w:rPr>
+          <w:rFonts w:ascii="Consolas" w:eastAsia="Times New Roman" w:hAnsi="Consolas" w:cs="Courier New"/>
+          <w:noProof w:val="0"/>
+          <w:color w:val="A9B7C6"/>
+          <w:sz w:val="20"/>
+          <w:szCs w:val="20"/>
+          <w:lang w:val="en-US"/>
+        </w:rPr>
+        <w:t>(</w:t>
+      </w:r>
+      <w:r>
+        <w:rPr>
+          <w:rFonts w:ascii="Consolas" w:eastAsia="Times New Roman" w:hAnsi="Consolas" w:cs="Courier New"/>
+          <w:noProof w:val="0"/>
+          <w:color w:val="6A8759"/>
+          <w:sz w:val="20"/>
+          <w:szCs w:val="20"/>
+          <w:lang w:val="en-US"/>
+        </w:rPr>
+        <w:t>"</w:t>
+      </w:r>
+      <w:r>
+        <w:rPr>
+          <w:rFonts w:ascii="Consolas" w:eastAsia="Times New Roman" w:hAnsi="Consolas" w:cs="Courier New"/>
+          <w:noProof w:val="0"/>
+          <w:color w:val="CC7832"/>
+          <w:sz w:val="20"/>
+          <w:szCs w:val="20"/>
+          <w:lang w:val="en-US"/>
+        </w:rPr>
+        <w:t>\</w:t>
+      </w:r>
+      <w:proofErr w:type="spellStart"/>
+      <w:r>
+        <w:rPr>
+          <w:rFonts w:ascii="Consolas" w:eastAsia="Times New Roman" w:hAnsi="Consolas" w:cs="Courier New"/>
+          <w:noProof w:val="0"/>
+          <w:color w:val="CC7832"/>
+          <w:sz w:val="20"/>
+          <w:szCs w:val="20"/>
+          <w:lang w:val="en-US"/>
+        </w:rPr>
+        <w:t>n</w:t>
+      </w:r>
+      <w:r>
+        <w:rPr>
+          <w:rFonts w:ascii="Consolas" w:eastAsia="Times New Roman" w:hAnsi="Consolas" w:cs="Courier New"/>
+          <w:noProof w:val="0"/>
+          <w:color w:val="6A8759"/>
+          <w:sz w:val="20"/>
+          <w:szCs w:val="20"/>
+          <w:lang w:val="en-US"/>
+        </w:rPr>
+        <w:t>General</w:t>
+      </w:r>
+      <w:proofErr w:type="spellEnd"/>
+      <w:r>
+        <w:rPr>
+          <w:rFonts w:ascii="Consolas" w:eastAsia="Times New Roman" w:hAnsi="Consolas" w:cs="Courier New"/>
+          <w:noProof w:val="0"/>
+          <w:color w:val="6A8759"/>
+          <w:sz w:val="20"/>
+          <w:szCs w:val="20"/>
+          <w:lang w:val="en-US"/>
+        </w:rPr>
+        <w:t xml:space="preserve"> Code Information:"</w:t>
+      </w:r>
+      <w:r>
+        <w:rPr>
+          <w:rFonts w:ascii="Consolas" w:eastAsia="Times New Roman" w:hAnsi="Consolas" w:cs="Courier New"/>
+          <w:noProof w:val="0"/>
+          <w:color w:val="A9B7C6"/>
+          <w:sz w:val="20"/>
+          <w:szCs w:val="20"/>
+          <w:lang w:val="en-US"/>
+        </w:rPr>
+        <w:t>)</w:t>
+      </w:r>
+      <w:r>
+        <w:rPr>
+          <w:rFonts w:ascii="Consolas" w:eastAsia="Times New Roman" w:hAnsi="Consolas" w:cs="Courier New"/>
+          <w:noProof w:val="0"/>
+          <w:color w:val="A9B7C6"/>
+          <w:sz w:val="20"/>
+          <w:szCs w:val="20"/>
+          <w:lang w:val="en-US"/>
+        </w:rPr>
+        <w:br/>
+      </w:r>
+      <w:r>
+        <w:rPr>
+          <w:rFonts w:ascii="Consolas" w:eastAsia="Times New Roman" w:hAnsi="Consolas" w:cs="Courier New"/>
+          <w:noProof w:val="0"/>
+          <w:color w:val="8888C6"/>
+          <w:sz w:val="20"/>
+          <w:szCs w:val="20"/>
+          <w:lang w:val="en-US"/>
+        </w:rPr>
+        <w:t>print</w:t>
+      </w:r>
+      <w:r>
+        <w:rPr>
+          <w:rFonts w:ascii="Consolas" w:eastAsia="Times New Roman" w:hAnsi="Consolas" w:cs="Courier New"/>
+          <w:noProof w:val="0"/>
+          <w:color w:val="A9B7C6"/>
+          <w:sz w:val="20"/>
+          <w:szCs w:val="20"/>
+          <w:lang w:val="en-US"/>
+        </w:rPr>
+        <w:t>(</w:t>
+      </w:r>
+      <w:r>
+        <w:rPr>
+          <w:rFonts w:ascii="Consolas" w:eastAsia="Times New Roman" w:hAnsi="Consolas" w:cs="Courier New"/>
+          <w:noProof w:val="0"/>
+          <w:color w:val="6A8759"/>
+          <w:sz w:val="20"/>
+          <w:szCs w:val="20"/>
+          <w:lang w:val="en-US"/>
+        </w:rPr>
+        <w:t>"Total # of Bytes:</w:t>
+      </w:r>
+      <w:r>
+        <w:rPr>
+          <w:rFonts w:ascii="Consolas" w:eastAsia="Times New Roman" w:hAnsi="Consolas" w:cs="Courier New"/>
+          <w:noProof w:val="0"/>
+          <w:color w:val="CC7832"/>
+          <w:sz w:val="20"/>
+          <w:szCs w:val="20"/>
+          <w:lang w:val="en-US"/>
+        </w:rPr>
+        <w:t>\t\t</w:t>
+      </w:r>
+      <w:r>
+        <w:rPr>
+          <w:rFonts w:ascii="Consolas" w:eastAsia="Times New Roman" w:hAnsi="Consolas" w:cs="Courier New"/>
+          <w:noProof w:val="0"/>
+          <w:color w:val="6A8759"/>
+          <w:sz w:val="20"/>
+          <w:szCs w:val="20"/>
+          <w:lang w:val="en-US"/>
+        </w:rPr>
+        <w:t>"</w:t>
+      </w:r>
+      <w:r>
+        <w:rPr>
+          <w:rFonts w:ascii="Consolas" w:eastAsia="Times New Roman" w:hAnsi="Consolas" w:cs="Courier New"/>
+          <w:noProof w:val="0"/>
+          <w:color w:val="CC7832"/>
+          <w:sz w:val="20"/>
+          <w:szCs w:val="20"/>
+          <w:lang w:val="en-US"/>
+        </w:rPr>
+        <w:t xml:space="preserve">, </w:t>
+      </w:r>
+      <w:proofErr w:type="spellStart"/>
+      <w:r>
+        <w:rPr>
+          <w:rFonts w:ascii="Consolas" w:eastAsia="Times New Roman" w:hAnsi="Consolas" w:cs="Courier New"/>
+          <w:noProof w:val="0"/>
+          <w:color w:val="8888C6"/>
+          <w:sz w:val="20"/>
+          <w:szCs w:val="20"/>
+          <w:lang w:val="en-US"/>
+        </w:rPr>
+        <w:t>len</w:t>
+      </w:r>
+      <w:proofErr w:type="spellEnd"/>
+      <w:r>
+        <w:rPr>
+          <w:rFonts w:ascii="Consolas" w:eastAsia="Times New Roman" w:hAnsi="Consolas" w:cs="Courier New"/>
+          <w:noProof w:val="0"/>
+          <w:color w:val="A9B7C6"/>
+          <w:sz w:val="20"/>
+          <w:szCs w:val="20"/>
+          <w:lang w:val="en-US"/>
+        </w:rPr>
+        <w:t>(</w:t>
+      </w:r>
+      <w:proofErr w:type="spellStart"/>
+      <w:r>
+        <w:rPr>
+          <w:rFonts w:ascii="Consolas" w:eastAsia="Times New Roman" w:hAnsi="Consolas" w:cs="Courier New"/>
+          <w:noProof w:val="0"/>
+          <w:color w:val="A9B7C6"/>
+          <w:sz w:val="20"/>
+          <w:szCs w:val="20"/>
+          <w:lang w:val="en-US"/>
+        </w:rPr>
+        <w:t>hex_byte_list</w:t>
+      </w:r>
+      <w:proofErr w:type="spellEnd"/>
+      <w:r>
+        <w:rPr>
+          <w:rFonts w:ascii="Consolas" w:eastAsia="Times New Roman" w:hAnsi="Consolas" w:cs="Courier New"/>
+          <w:noProof w:val="0"/>
+          <w:color w:val="A9B7C6"/>
+          <w:sz w:val="20"/>
+          <w:szCs w:val="20"/>
+          <w:lang w:val="en-US"/>
+        </w:rPr>
+        <w:t>))</w:t>
+      </w:r>
+      <w:r>
+        <w:rPr>
+          <w:rFonts w:ascii="Consolas" w:eastAsia="Times New Roman" w:hAnsi="Consolas" w:cs="Courier New"/>
+          <w:noProof w:val="0"/>
+          <w:color w:val="A9B7C6"/>
+          <w:sz w:val="20"/>
+          <w:szCs w:val="20"/>
+          <w:lang w:val="en-US"/>
+        </w:rPr>
+        <w:br/>
+      </w:r>
+      <w:r>
+        <w:rPr>
+          <w:rFonts w:ascii="Consolas" w:eastAsia="Times New Roman" w:hAnsi="Consolas" w:cs="Courier New"/>
+          <w:noProof w:val="0"/>
+          <w:color w:val="8888C6"/>
+          <w:sz w:val="20"/>
+          <w:szCs w:val="20"/>
+          <w:lang w:val="en-US"/>
+        </w:rPr>
+        <w:t>print</w:t>
+      </w:r>
+      <w:r>
+        <w:rPr>
+          <w:rFonts w:ascii="Consolas" w:eastAsia="Times New Roman" w:hAnsi="Consolas" w:cs="Courier New"/>
+          <w:noProof w:val="0"/>
+          <w:color w:val="A9B7C6"/>
+          <w:sz w:val="20"/>
+          <w:szCs w:val="20"/>
+          <w:lang w:val="en-US"/>
+        </w:rPr>
+        <w:t>(</w:t>
+      </w:r>
+      <w:r>
+        <w:rPr>
+          <w:rFonts w:ascii="Consolas" w:eastAsia="Times New Roman" w:hAnsi="Consolas" w:cs="Courier New"/>
+          <w:noProof w:val="0"/>
+          <w:color w:val="6A8759"/>
+          <w:sz w:val="20"/>
+          <w:szCs w:val="20"/>
+          <w:lang w:val="en-US"/>
+        </w:rPr>
+        <w:t>"Buffer Size:</w:t>
+      </w:r>
+      <w:r>
+        <w:rPr>
+          <w:rFonts w:ascii="Consolas" w:eastAsia="Times New Roman" w:hAnsi="Consolas" w:cs="Courier New"/>
+          <w:noProof w:val="0"/>
+          <w:color w:val="CC7832"/>
+          <w:sz w:val="20"/>
+          <w:szCs w:val="20"/>
+          <w:lang w:val="en-US"/>
+        </w:rPr>
+        <w:t>\t\t\t</w:t>
+      </w:r>
+      <w:r>
+        <w:rPr>
+          <w:rFonts w:ascii="Consolas" w:eastAsia="Times New Roman" w:hAnsi="Consolas" w:cs="Courier New"/>
+          <w:noProof w:val="0"/>
+          <w:color w:val="6A8759"/>
+          <w:sz w:val="20"/>
+          <w:szCs w:val="20"/>
+          <w:lang w:val="en-US"/>
+        </w:rPr>
+        <w:t>"</w:t>
+      </w:r>
+      <w:r>
+        <w:rPr>
+          <w:rFonts w:ascii="Consolas" w:eastAsia="Times New Roman" w:hAnsi="Consolas" w:cs="Courier New"/>
+          <w:noProof w:val="0"/>
+          <w:color w:val="CC7832"/>
+          <w:sz w:val="20"/>
+          <w:szCs w:val="20"/>
+          <w:lang w:val="en-US"/>
+        </w:rPr>
+        <w:t xml:space="preserve">, </w:t>
+      </w:r>
+      <w:r>
+        <w:rPr>
+          <w:rFonts w:ascii="Consolas" w:eastAsia="Times New Roman" w:hAnsi="Consolas" w:cs="Courier New"/>
+          <w:noProof w:val="0"/>
+          <w:color w:val="A9B7C6"/>
+          <w:sz w:val="20"/>
+          <w:szCs w:val="20"/>
+          <w:lang w:val="en-US"/>
+        </w:rPr>
+        <w:t>_BUFFER_SIZE)</w:t>
+      </w:r>
+      <w:r>
+        <w:rPr>
+          <w:rFonts w:ascii="Consolas" w:eastAsia="Times New Roman" w:hAnsi="Consolas" w:cs="Courier New"/>
+          <w:noProof w:val="0"/>
+          <w:color w:val="A9B7C6"/>
+          <w:sz w:val="20"/>
+          <w:szCs w:val="20"/>
+          <w:lang w:val="en-US"/>
+        </w:rPr>
+        <w:br/>
+      </w:r>
+      <w:r>
+        <w:rPr>
+          <w:rFonts w:ascii="Consolas" w:eastAsia="Times New Roman" w:hAnsi="Consolas" w:cs="Courier New"/>
+          <w:noProof w:val="0"/>
+          <w:color w:val="8888C6"/>
+          <w:sz w:val="20"/>
+          <w:szCs w:val="20"/>
+          <w:lang w:val="en-US"/>
+        </w:rPr>
+        <w:t>print</w:t>
+      </w:r>
+      <w:r>
+        <w:rPr>
+          <w:rFonts w:ascii="Consolas" w:eastAsia="Times New Roman" w:hAnsi="Consolas" w:cs="Courier New"/>
+          <w:noProof w:val="0"/>
+          <w:color w:val="A9B7C6"/>
+          <w:sz w:val="20"/>
+          <w:szCs w:val="20"/>
+          <w:lang w:val="en-US"/>
+        </w:rPr>
+        <w:t>(</w:t>
+      </w:r>
+      <w:r>
+        <w:rPr>
+          <w:rFonts w:ascii="Consolas" w:eastAsia="Times New Roman" w:hAnsi="Consolas" w:cs="Courier New"/>
+          <w:noProof w:val="0"/>
+          <w:color w:val="6A8759"/>
+          <w:sz w:val="20"/>
+          <w:szCs w:val="20"/>
+          <w:lang w:val="en-US"/>
+        </w:rPr>
+        <w:t>"Total # of Chunks:</w:t>
+      </w:r>
+      <w:r>
+        <w:rPr>
+          <w:rFonts w:ascii="Consolas" w:eastAsia="Times New Roman" w:hAnsi="Consolas" w:cs="Courier New"/>
+          <w:noProof w:val="0"/>
+          <w:color w:val="CC7832"/>
+          <w:sz w:val="20"/>
+          <w:szCs w:val="20"/>
+          <w:lang w:val="en-US"/>
+        </w:rPr>
+        <w:t>\t\t</w:t>
+      </w:r>
+      <w:r>
+        <w:rPr>
+          <w:rFonts w:ascii="Consolas" w:eastAsia="Times New Roman" w:hAnsi="Consolas" w:cs="Courier New"/>
+          <w:noProof w:val="0"/>
+          <w:color w:val="6A8759"/>
+          <w:sz w:val="20"/>
+          <w:szCs w:val="20"/>
+          <w:lang w:val="en-US"/>
+        </w:rPr>
+        <w:t>"</w:t>
+      </w:r>
+      <w:r>
+        <w:rPr>
+          <w:rFonts w:ascii="Consolas" w:eastAsia="Times New Roman" w:hAnsi="Consolas" w:cs="Courier New"/>
+          <w:noProof w:val="0"/>
+          <w:color w:val="CC7832"/>
+          <w:sz w:val="20"/>
+          <w:szCs w:val="20"/>
+          <w:lang w:val="en-US"/>
+        </w:rPr>
+        <w:t xml:space="preserve">, </w:t>
+      </w:r>
+      <w:proofErr w:type="spellStart"/>
+      <w:r>
+        <w:rPr>
+          <w:rFonts w:ascii="Consolas" w:eastAsia="Times New Roman" w:hAnsi="Consolas" w:cs="Courier New"/>
+          <w:noProof w:val="0"/>
+          <w:color w:val="8888C6"/>
+          <w:sz w:val="20"/>
+          <w:szCs w:val="20"/>
+          <w:lang w:val="en-US"/>
+        </w:rPr>
+        <w:t>len</w:t>
+      </w:r>
+      <w:proofErr w:type="spellEnd"/>
+      <w:r>
+        <w:rPr>
+          <w:rFonts w:ascii="Consolas" w:eastAsia="Times New Roman" w:hAnsi="Consolas" w:cs="Courier New"/>
+          <w:noProof w:val="0"/>
+          <w:color w:val="A9B7C6"/>
+          <w:sz w:val="20"/>
+          <w:szCs w:val="20"/>
+          <w:lang w:val="en-US"/>
+        </w:rPr>
+        <w:t>(</w:t>
+      </w:r>
+      <w:proofErr w:type="spellStart"/>
+      <w:r>
+        <w:rPr>
+          <w:rFonts w:ascii="Consolas" w:eastAsia="Times New Roman" w:hAnsi="Consolas" w:cs="Courier New"/>
+          <w:noProof w:val="0"/>
+          <w:color w:val="A9B7C6"/>
+          <w:sz w:val="20"/>
+          <w:szCs w:val="20"/>
+          <w:lang w:val="en-US"/>
+        </w:rPr>
+        <w:t>hex_chunk_list</w:t>
+      </w:r>
+      <w:proofErr w:type="spellEnd"/>
+      <w:r>
+        <w:rPr>
+          <w:rFonts w:ascii="Consolas" w:eastAsia="Times New Roman" w:hAnsi="Consolas" w:cs="Courier New"/>
+          <w:noProof w:val="0"/>
+          <w:color w:val="A9B7C6"/>
+          <w:sz w:val="20"/>
+          <w:szCs w:val="20"/>
+          <w:lang w:val="en-US"/>
+        </w:rPr>
+        <w:t>))</w:t>
+      </w:r>
+      <w:r>
+        <w:rPr>
+          <w:rFonts w:ascii="Consolas" w:eastAsia="Times New Roman" w:hAnsi="Consolas" w:cs="Courier New"/>
+          <w:noProof w:val="0"/>
+          <w:color w:val="A9B7C6"/>
+          <w:sz w:val="20"/>
+          <w:szCs w:val="20"/>
+          <w:lang w:val="en-US"/>
+        </w:rPr>
+        <w:br/>
+      </w:r>
+      <w:r>
+        <w:rPr>
+          <w:rFonts w:ascii="Consolas" w:eastAsia="Times New Roman" w:hAnsi="Consolas" w:cs="Courier New"/>
+          <w:noProof w:val="0"/>
+          <w:color w:val="8888C6"/>
+          <w:sz w:val="20"/>
+          <w:szCs w:val="20"/>
+          <w:lang w:val="en-US"/>
+        </w:rPr>
+        <w:t>print</w:t>
+      </w:r>
+      <w:r>
+        <w:rPr>
+          <w:rFonts w:ascii="Consolas" w:eastAsia="Times New Roman" w:hAnsi="Consolas" w:cs="Courier New"/>
+          <w:noProof w:val="0"/>
+          <w:color w:val="A9B7C6"/>
+          <w:sz w:val="20"/>
+          <w:szCs w:val="20"/>
+          <w:lang w:val="en-US"/>
+        </w:rPr>
+        <w:t>(</w:t>
+      </w:r>
+      <w:r>
+        <w:rPr>
+          <w:rFonts w:ascii="Consolas" w:eastAsia="Times New Roman" w:hAnsi="Consolas" w:cs="Courier New"/>
+          <w:noProof w:val="0"/>
+          <w:color w:val="6A8759"/>
+          <w:sz w:val="20"/>
+          <w:szCs w:val="20"/>
+          <w:lang w:val="en-US"/>
+        </w:rPr>
+        <w:t>"# of Last Chunk bytes:</w:t>
+      </w:r>
+      <w:r>
+        <w:rPr>
+          <w:rFonts w:ascii="Consolas" w:eastAsia="Times New Roman" w:hAnsi="Consolas" w:cs="Courier New"/>
+          <w:noProof w:val="0"/>
+          <w:color w:val="CC7832"/>
+          <w:sz w:val="20"/>
+          <w:szCs w:val="20"/>
+          <w:lang w:val="en-US"/>
+        </w:rPr>
+        <w:t>\t</w:t>
+      </w:r>
+      <w:r>
+        <w:rPr>
+          <w:rFonts w:ascii="Consolas" w:eastAsia="Times New Roman" w:hAnsi="Consolas" w:cs="Courier New"/>
+          <w:noProof w:val="0"/>
+          <w:color w:val="6A8759"/>
+          <w:sz w:val="20"/>
+          <w:szCs w:val="20"/>
+          <w:lang w:val="en-US"/>
+        </w:rPr>
+        <w:t>"</w:t>
+      </w:r>
+      <w:r>
+        <w:rPr>
+          <w:rFonts w:ascii="Consolas" w:eastAsia="Times New Roman" w:hAnsi="Consolas" w:cs="Courier New"/>
+          <w:noProof w:val="0"/>
+          <w:color w:val="CC7832"/>
+          <w:sz w:val="20"/>
+          <w:szCs w:val="20"/>
+          <w:lang w:val="en-US"/>
+        </w:rPr>
+        <w:t xml:space="preserve">, </w:t>
+      </w:r>
+      <w:proofErr w:type="spellStart"/>
+      <w:r>
+        <w:rPr>
+          <w:rFonts w:ascii="Consolas" w:eastAsia="Times New Roman" w:hAnsi="Consolas" w:cs="Courier New"/>
+          <w:noProof w:val="0"/>
+          <w:color w:val="8888C6"/>
+          <w:sz w:val="20"/>
+          <w:szCs w:val="20"/>
+          <w:lang w:val="en-US"/>
+        </w:rPr>
+        <w:t>len</w:t>
+      </w:r>
+      <w:proofErr w:type="spellEnd"/>
+      <w:r>
+        <w:rPr>
+          <w:rFonts w:ascii="Consolas" w:eastAsia="Times New Roman" w:hAnsi="Consolas" w:cs="Courier New"/>
+          <w:noProof w:val="0"/>
+          <w:color w:val="A9B7C6"/>
+          <w:sz w:val="20"/>
+          <w:szCs w:val="20"/>
+          <w:lang w:val="en-US"/>
+        </w:rPr>
+        <w:t>(</w:t>
+      </w:r>
+      <w:proofErr w:type="spellStart"/>
+      <w:r>
+        <w:rPr>
+          <w:rFonts w:ascii="Consolas" w:eastAsia="Times New Roman" w:hAnsi="Consolas" w:cs="Courier New"/>
+          <w:noProof w:val="0"/>
+          <w:color w:val="A9B7C6"/>
+          <w:sz w:val="20"/>
+          <w:szCs w:val="20"/>
+          <w:lang w:val="en-US"/>
+        </w:rPr>
+        <w:t>hex_chunk_list</w:t>
+      </w:r>
+      <w:proofErr w:type="spellEnd"/>
+      <w:r>
+        <w:rPr>
+          <w:rFonts w:ascii="Consolas" w:eastAsia="Times New Roman" w:hAnsi="Consolas" w:cs="Courier New"/>
+          <w:noProof w:val="0"/>
+          <w:color w:val="A9B7C6"/>
+          <w:sz w:val="20"/>
+          <w:szCs w:val="20"/>
+          <w:lang w:val="en-US"/>
+        </w:rPr>
+        <w:t>[-</w:t>
+      </w:r>
+      <w:r>
+        <w:rPr>
+          <w:rFonts w:ascii="Consolas" w:eastAsia="Times New Roman" w:hAnsi="Consolas" w:cs="Courier New"/>
+          <w:noProof w:val="0"/>
+          <w:color w:val="6897BB"/>
+          <w:sz w:val="20"/>
+          <w:szCs w:val="20"/>
+          <w:lang w:val="en-US"/>
+        </w:rPr>
+        <w:t>1</w:t>
+      </w:r>
+      <w:r>
+        <w:rPr>
+          <w:rFonts w:ascii="Consolas" w:eastAsia="Times New Roman" w:hAnsi="Consolas" w:cs="Courier New"/>
+          <w:noProof w:val="0"/>
+          <w:color w:val="A9B7C6"/>
+          <w:sz w:val="20"/>
+          <w:szCs w:val="20"/>
+          <w:lang w:val="en-US"/>
+        </w:rPr>
+        <w:t>]))</w:t>
+      </w:r>
+    </w:p>
+    <w:p>
+      <w:pPr>
+        <w:spacing w:line="240" w:lineRule="auto"/>
+        <w:rPr>
+          <w:lang w:val="en-US"/>
+        </w:rPr>
+      </w:pPr>
+      <w:r>
+        <w:rPr>
+          <w:lang w:val="en-US"/>
+        </w:rPr>
+        <w:t>General Code Information:</w:t>
+      </w:r>
+    </w:p>
+    <w:p>
+      <w:pPr>
+        <w:spacing w:line="240" w:lineRule="auto"/>
+        <w:rPr>
+          <w:lang w:val="en-US"/>
+        </w:rPr>
+      </w:pPr>
+      <w:r>
+        <w:rPr>
+          <w:lang w:val="en-US"/>
+        </w:rPr>
+        <w:t>Total # of Bytes:</w:t>
+      </w:r>
+      <w:r>
+        <w:rPr>
+          <w:lang w:val="en-US"/>
+        </w:rPr>
+        <w:tab/>
+      </w:r>
+      <w:r>
+        <w:rPr>
+          <w:lang w:val="en-US"/>
+        </w:rPr>
+        <w:tab/>
+        <w:t xml:space="preserve"> 7372</w:t>
+      </w:r>
+    </w:p>
+    <w:p>
+      <w:pPr>
+        <w:spacing w:line="240" w:lineRule="auto"/>
+        <w:rPr>
+          <w:lang w:val="en-US"/>
+        </w:rPr>
+      </w:pPr>
+      <w:r>
+        <w:rPr>
+          <w:lang w:val="en-US"/>
+        </w:rPr>
+        <w:t>Buffer Size:</w:t>
+      </w:r>
+      <w:r>
+        <w:rPr>
+          <w:lang w:val="en-US"/>
+        </w:rPr>
+        <w:tab/>
+      </w:r>
+      <w:r>
+        <w:rPr>
+          <w:lang w:val="en-US"/>
+        </w:rPr>
+        <w:tab/>
+      </w:r>
+      <w:r>
+        <w:rPr>
+          <w:lang w:val="en-US"/>
+        </w:rPr>
+        <w:tab/>
+        <w:t xml:space="preserve"> 256</w:t>
+      </w:r>
+    </w:p>
+    <w:p>
+      <w:pPr>
+        <w:spacing w:line="240" w:lineRule="auto"/>
+        <w:rPr>
+          <w:lang w:val="en-US"/>
+        </w:rPr>
+      </w:pPr>
+      <w:r>
+        <w:rPr>
+          <w:lang w:val="en-US"/>
+        </w:rPr>
+        <w:t>Total # of Chunks:</w:t>
+      </w:r>
+      <w:r>
+        <w:rPr>
+          <w:lang w:val="en-US"/>
+        </w:rPr>
+        <w:tab/>
+      </w:r>
+      <w:r>
+        <w:rPr>
+          <w:lang w:val="en-US"/>
+        </w:rPr>
+        <w:tab/>
+        <w:t xml:space="preserve"> 29</w:t>
+      </w:r>
+    </w:p>
+    <w:p>
+      <w:pPr>
+        <w:spacing w:line="240" w:lineRule="auto"/>
+        <w:rPr>
+          <w:lang w:val="en-US"/>
+        </w:rPr>
+      </w:pPr>
+      <w:r>
+        <w:rPr>
+          <w:lang w:val="en-US"/>
+        </w:rPr>
+        <w:t># of Last Chunk bytes:</w:t>
+      </w:r>
+      <w:r>
+        <w:rPr>
+          <w:lang w:val="en-US"/>
+        </w:rPr>
+        <w:tab/>
+        <w:t xml:space="preserve"> 204</w:t>
+      </w:r>
+    </w:p>
+    <w:p>
+      <w:pPr>
+        <w:pStyle w:val="Balk3"/>
+        <w:rPr>
+          <w:lang w:val="en-US"/>
+        </w:rPr>
+      </w:pPr>
+      <w:bookmarkStart w:id="30" w:name="_Toc51528301"/>
+      <w:r>
+        <w:rPr>
+          <w:lang w:val="en-US"/>
+        </w:rPr>
+        <w:lastRenderedPageBreak/>
+        <w:t>UART BootLoader Trigger</w:t>
+      </w:r>
+      <w:bookmarkEnd w:id="30"/>
+    </w:p>
+    <w:p>
+      <w:pPr>
+        <w:rPr>
+          <w:lang w:val="en-US"/>
+        </w:rPr>
+      </w:pPr>
+      <w:r>
+        <w:rPr>
+          <w:lang w:val="en-US"/>
+        </w:rPr>
+        <w:tab/>
+        <w:t xml:space="preserve">The first UART receive interrupt forces MCU to boot in bootloader mode. After MCU is in BootLoader mode, the </w:t>
+      </w:r>
+      <w:r>
+        <w:rPr>
+          <w:lang w:val="en-US"/>
+        </w:rPr>
+        <w:t>communication</w:t>
+      </w:r>
+      <w:r>
+        <w:rPr>
+          <w:lang w:val="en-US"/>
+        </w:rPr>
+        <w:t xml:space="preserve"> can be establish by the guide of the protocol discussed in </w:t>
+      </w:r>
+      <w:hyperlink w:anchor="_What_Happens_in" w:history="1">
+        <w:r>
+          <w:rPr>
+            <w:rStyle w:val="Kpr"/>
+            <w:lang w:val="en-US"/>
+          </w:rPr>
+          <w:t>Bootloader Process</w:t>
+        </w:r>
+      </w:hyperlink>
+      <w:r>
+        <w:rPr>
+          <w:lang w:val="en-US"/>
+        </w:rPr>
+        <w:t xml:space="preserve"> section.</w:t>
+      </w:r>
+    </w:p>
+    <w:p>
+      <w:pPr>
+        <w:rPr>
+          <w:lang w:val="en-US"/>
+        </w:rPr>
+      </w:pPr>
+      <w:r>
+        <w:rPr>
+          <w:lang w:val="en-US"/>
+        </w:rPr>
+        <w:tab/>
+      </w:r>
+      <w:r>
+        <w:rPr>
+          <w:lang w:val="en-US"/>
+        </w:rPr>
+        <w:t xml:space="preserve">The Python code I wrote uses both time and serial libraries. </w:t>
+      </w:r>
+      <w:r>
+        <w:rPr>
+          <w:lang w:val="en-US"/>
+        </w:rPr>
+        <w:t xml:space="preserve">Communicaiton </w:t>
+      </w:r>
+      <w:r>
+        <w:rPr>
+          <w:lang w:val="en-US"/>
+        </w:rPr>
+        <w:t>constants</w:t>
+      </w:r>
+      <w:r>
+        <w:rPr>
+          <w:lang w:val="en-US"/>
+        </w:rPr>
+        <w:t xml:space="preserve"> are constructed as defined in </w:t>
+      </w:r>
+      <w:hyperlink w:anchor="_How_can_we" w:history="1">
+        <w:r>
+          <w:rPr>
+            <w:rStyle w:val="Kpr"/>
+            <w:lang w:val="en-US"/>
+          </w:rPr>
+          <w:t>Commands</w:t>
+        </w:r>
+      </w:hyperlink>
+      <w:r>
+        <w:rPr>
+          <w:lang w:val="en-US"/>
+        </w:rPr>
+        <w:t xml:space="preserve"> sections. </w:t>
+      </w:r>
+    </w:p>
+    <w:p>
+      <w:pPr>
+        <w:pStyle w:val="HTMLncedenBiimlendirilmi"/>
+        <w:shd w:val="clear" w:color="auto" w:fill="2B2B2B"/>
+        <w:rPr>
+          <w:rFonts w:ascii="Consolas" w:hAnsi="Consolas"/>
+          <w:color w:val="A9B7C6"/>
+        </w:rPr>
+      </w:pPr>
+      <w:r>
+        <w:rPr>
+          <w:rFonts w:ascii="Consolas" w:hAnsi="Consolas"/>
+          <w:color w:val="CC7832"/>
+        </w:rPr>
+        <w:t xml:space="preserve">import </w:t>
+      </w:r>
+      <w:r>
+        <w:rPr>
+          <w:rFonts w:ascii="Consolas" w:hAnsi="Consolas"/>
+          <w:color w:val="A9B7C6"/>
+        </w:rPr>
+        <w:t>serial</w:t>
+      </w:r>
+      <w:r>
+        <w:rPr>
+          <w:rFonts w:ascii="Consolas" w:hAnsi="Consolas"/>
+          <w:color w:val="A9B7C6"/>
+        </w:rPr>
+        <w:br/>
+      </w:r>
+      <w:r>
+        <w:rPr>
+          <w:rFonts w:ascii="Consolas" w:hAnsi="Consolas"/>
+          <w:color w:val="CC7832"/>
+        </w:rPr>
+        <w:t xml:space="preserve">from </w:t>
+      </w:r>
+      <w:r>
+        <w:rPr>
+          <w:rFonts w:ascii="Consolas" w:hAnsi="Consolas"/>
+          <w:color w:val="A9B7C6"/>
+        </w:rPr>
+        <w:t xml:space="preserve">time </w:t>
+      </w:r>
+      <w:r>
+        <w:rPr>
+          <w:rFonts w:ascii="Consolas" w:hAnsi="Consolas"/>
+          <w:color w:val="CC7832"/>
+        </w:rPr>
+        <w:t xml:space="preserve">import </w:t>
+      </w:r>
+      <w:r>
+        <w:rPr>
+          <w:rFonts w:ascii="Consolas" w:hAnsi="Consolas"/>
+          <w:color w:val="A9B7C6"/>
+        </w:rPr>
+        <w:t>sleep</w:t>
+      </w:r>
+      <w:r>
+        <w:rPr>
+          <w:rFonts w:ascii="Consolas" w:hAnsi="Consolas"/>
+          <w:color w:val="A9B7C6"/>
+        </w:rPr>
+        <w:br/>
+      </w:r>
+      <w:r>
+        <w:rPr>
+          <w:rFonts w:ascii="Consolas" w:hAnsi="Consolas"/>
+          <w:color w:val="A9B7C6"/>
+        </w:rPr>
+        <w:br/>
+      </w:r>
+      <w:r>
+        <w:rPr>
+          <w:rFonts w:ascii="Consolas" w:hAnsi="Consolas"/>
+          <w:color w:val="A9B7C6"/>
+        </w:rPr>
+        <w:br/>
+      </w:r>
+      <w:r>
+        <w:rPr>
+          <w:rFonts w:ascii="Consolas" w:hAnsi="Consolas"/>
+          <w:color w:val="808080"/>
+        </w:rPr>
+        <w:t># Color Class</w:t>
+      </w:r>
+      <w:r>
+        <w:rPr>
+          <w:rFonts w:ascii="Consolas" w:hAnsi="Consolas"/>
+          <w:color w:val="808080"/>
+        </w:rPr>
+        <w:br/>
+      </w:r>
+      <w:proofErr w:type="spellStart"/>
+      <w:r>
+        <w:rPr>
+          <w:rFonts w:ascii="Consolas" w:hAnsi="Consolas"/>
+          <w:color w:val="CC7832"/>
+        </w:rPr>
+        <w:t>class</w:t>
+      </w:r>
+      <w:proofErr w:type="spellEnd"/>
+      <w:r>
+        <w:rPr>
+          <w:rFonts w:ascii="Consolas" w:hAnsi="Consolas"/>
+          <w:color w:val="CC7832"/>
+        </w:rPr>
+        <w:t xml:space="preserve"> </w:t>
+      </w:r>
+      <w:proofErr w:type="spellStart"/>
+      <w:r>
+        <w:rPr>
+          <w:rFonts w:ascii="Consolas" w:hAnsi="Consolas"/>
+          <w:color w:val="A9B7C6"/>
+        </w:rPr>
+        <w:t>Bcolors</w:t>
+      </w:r>
+      <w:proofErr w:type="spellEnd"/>
+      <w:r>
+        <w:rPr>
+          <w:rFonts w:ascii="Consolas" w:hAnsi="Consolas"/>
+          <w:color w:val="A9B7C6"/>
+        </w:rPr>
+        <w:t>:</w:t>
+      </w:r>
+      <w:r>
+        <w:rPr>
+          <w:rFonts w:ascii="Consolas" w:hAnsi="Consolas"/>
+          <w:color w:val="A9B7C6"/>
+        </w:rPr>
+        <w:br/>
+        <w:t xml:space="preserve">    HEADER = </w:t>
+      </w:r>
+      <w:r>
+        <w:rPr>
+          <w:rFonts w:ascii="Consolas" w:hAnsi="Consolas"/>
+          <w:color w:val="6A8759"/>
+        </w:rPr>
+        <w:t>'</w:t>
+      </w:r>
+      <w:r>
+        <w:rPr>
+          <w:rFonts w:ascii="Consolas" w:hAnsi="Consolas"/>
+          <w:color w:val="CC7832"/>
+        </w:rPr>
+        <w:t>\033</w:t>
+      </w:r>
+      <w:r>
+        <w:rPr>
+          <w:rFonts w:ascii="Consolas" w:hAnsi="Consolas"/>
+          <w:color w:val="6A8759"/>
+        </w:rPr>
+        <w:t>[95m'</w:t>
+      </w:r>
+      <w:r>
+        <w:rPr>
+          <w:rFonts w:ascii="Consolas" w:hAnsi="Consolas"/>
+          <w:color w:val="6A8759"/>
+        </w:rPr>
+        <w:br/>
+        <w:t xml:space="preserve">    </w:t>
+      </w:r>
+      <w:r>
+        <w:rPr>
+          <w:rFonts w:ascii="Consolas" w:hAnsi="Consolas"/>
+          <w:color w:val="A9B7C6"/>
+        </w:rPr>
+        <w:t xml:space="preserve">OKBLUE = </w:t>
+      </w:r>
+      <w:r>
+        <w:rPr>
+          <w:rFonts w:ascii="Consolas" w:hAnsi="Consolas"/>
+          <w:color w:val="6A8759"/>
+        </w:rPr>
+        <w:t>'</w:t>
+      </w:r>
+      <w:r>
+        <w:rPr>
+          <w:rFonts w:ascii="Consolas" w:hAnsi="Consolas"/>
+          <w:color w:val="CC7832"/>
+        </w:rPr>
+        <w:t>\033</w:t>
+      </w:r>
+      <w:r>
+        <w:rPr>
+          <w:rFonts w:ascii="Consolas" w:hAnsi="Consolas"/>
+          <w:color w:val="6A8759"/>
+        </w:rPr>
+        <w:t>[94m'</w:t>
+      </w:r>
+      <w:r>
+        <w:rPr>
+          <w:rFonts w:ascii="Consolas" w:hAnsi="Consolas"/>
+          <w:color w:val="6A8759"/>
+        </w:rPr>
+        <w:br/>
+        <w:t xml:space="preserve">    </w:t>
+      </w:r>
+      <w:r>
+        <w:rPr>
+          <w:rFonts w:ascii="Consolas" w:hAnsi="Consolas"/>
+          <w:color w:val="A9B7C6"/>
+        </w:rPr>
+        <w:t xml:space="preserve">OKGREEN = </w:t>
+      </w:r>
+      <w:r>
+        <w:rPr>
+          <w:rFonts w:ascii="Consolas" w:hAnsi="Consolas"/>
+          <w:color w:val="6A8759"/>
+        </w:rPr>
+        <w:t>'</w:t>
+      </w:r>
+      <w:r>
+        <w:rPr>
+          <w:rFonts w:ascii="Consolas" w:hAnsi="Consolas"/>
+          <w:color w:val="CC7832"/>
+        </w:rPr>
+        <w:t>\033</w:t>
+      </w:r>
+      <w:r>
+        <w:rPr>
+          <w:rFonts w:ascii="Consolas" w:hAnsi="Consolas"/>
+          <w:color w:val="6A8759"/>
+        </w:rPr>
+        <w:t>[92m'</w:t>
+      </w:r>
+      <w:r>
+        <w:rPr>
+          <w:rFonts w:ascii="Consolas" w:hAnsi="Consolas"/>
+          <w:color w:val="6A8759"/>
+        </w:rPr>
+        <w:br/>
+        <w:t xml:space="preserve">    </w:t>
+      </w:r>
+      <w:r>
+        <w:rPr>
+          <w:rFonts w:ascii="Consolas" w:hAnsi="Consolas"/>
+          <w:color w:val="A9B7C6"/>
+        </w:rPr>
+        <w:t xml:space="preserve">WARNING = </w:t>
+      </w:r>
+      <w:r>
+        <w:rPr>
+          <w:rFonts w:ascii="Consolas" w:hAnsi="Consolas"/>
+          <w:color w:val="6A8759"/>
+        </w:rPr>
+        <w:t>'</w:t>
+      </w:r>
+      <w:r>
+        <w:rPr>
+          <w:rFonts w:ascii="Consolas" w:hAnsi="Consolas"/>
+          <w:color w:val="CC7832"/>
+        </w:rPr>
+        <w:t>\033</w:t>
+      </w:r>
+      <w:r>
+        <w:rPr>
+          <w:rFonts w:ascii="Consolas" w:hAnsi="Consolas"/>
+          <w:color w:val="6A8759"/>
+        </w:rPr>
+        <w:t>[93m'</w:t>
+      </w:r>
+      <w:r>
+        <w:rPr>
+          <w:rFonts w:ascii="Consolas" w:hAnsi="Consolas"/>
+          <w:color w:val="6A8759"/>
+        </w:rPr>
+        <w:br/>
+        <w:t xml:space="preserve">    </w:t>
+      </w:r>
+      <w:r>
+        <w:rPr>
+          <w:rFonts w:ascii="Consolas" w:hAnsi="Consolas"/>
+          <w:color w:val="A9B7C6"/>
+        </w:rPr>
+        <w:t xml:space="preserve">FAIL = </w:t>
+      </w:r>
+      <w:r>
+        <w:rPr>
+          <w:rFonts w:ascii="Consolas" w:hAnsi="Consolas"/>
+          <w:color w:val="6A8759"/>
+        </w:rPr>
+        <w:t>'</w:t>
+      </w:r>
+      <w:r>
+        <w:rPr>
+          <w:rFonts w:ascii="Consolas" w:hAnsi="Consolas"/>
+          <w:color w:val="CC7832"/>
+        </w:rPr>
+        <w:t>\033</w:t>
+      </w:r>
+      <w:r>
+        <w:rPr>
+          <w:rFonts w:ascii="Consolas" w:hAnsi="Consolas"/>
+          <w:color w:val="6A8759"/>
+        </w:rPr>
+        <w:t>[91m'</w:t>
+      </w:r>
+      <w:r>
+        <w:rPr>
+          <w:rFonts w:ascii="Consolas" w:hAnsi="Consolas"/>
+          <w:color w:val="6A8759"/>
+        </w:rPr>
+        <w:br/>
+        <w:t xml:space="preserve">    </w:t>
+      </w:r>
+      <w:r>
+        <w:rPr>
+          <w:rFonts w:ascii="Consolas" w:hAnsi="Consolas"/>
+          <w:color w:val="A9B7C6"/>
+        </w:rPr>
+        <w:t xml:space="preserve">ENDC = </w:t>
+      </w:r>
+      <w:r>
+        <w:rPr>
+          <w:rFonts w:ascii="Consolas" w:hAnsi="Consolas"/>
+          <w:color w:val="6A8759"/>
+        </w:rPr>
+        <w:t>'</w:t>
+      </w:r>
+      <w:r>
+        <w:rPr>
+          <w:rFonts w:ascii="Consolas" w:hAnsi="Consolas"/>
+          <w:color w:val="CC7832"/>
+        </w:rPr>
+        <w:t>\033</w:t>
+      </w:r>
+      <w:r>
+        <w:rPr>
+          <w:rFonts w:ascii="Consolas" w:hAnsi="Consolas"/>
+          <w:color w:val="6A8759"/>
+        </w:rPr>
+        <w:t>[0m'</w:t>
+      </w:r>
+      <w:r>
+        <w:rPr>
+          <w:rFonts w:ascii="Consolas" w:hAnsi="Consolas"/>
+          <w:color w:val="6A8759"/>
+        </w:rPr>
+        <w:br/>
+        <w:t xml:space="preserve">    </w:t>
+      </w:r>
+      <w:r>
+        <w:rPr>
+          <w:rFonts w:ascii="Consolas" w:hAnsi="Consolas"/>
+          <w:color w:val="A9B7C6"/>
+        </w:rPr>
+        <w:t xml:space="preserve">BOLD = </w:t>
+      </w:r>
+      <w:r>
+        <w:rPr>
+          <w:rFonts w:ascii="Consolas" w:hAnsi="Consolas"/>
+          <w:color w:val="6A8759"/>
+        </w:rPr>
+        <w:t>'</w:t>
+      </w:r>
+      <w:r>
+        <w:rPr>
+          <w:rFonts w:ascii="Consolas" w:hAnsi="Consolas"/>
+          <w:color w:val="CC7832"/>
+        </w:rPr>
+        <w:t>\033</w:t>
+      </w:r>
+      <w:r>
+        <w:rPr>
+          <w:rFonts w:ascii="Consolas" w:hAnsi="Consolas"/>
+          <w:color w:val="6A8759"/>
+        </w:rPr>
+        <w:t>[1m'</w:t>
+      </w:r>
+      <w:r>
+        <w:rPr>
+          <w:rFonts w:ascii="Consolas" w:hAnsi="Consolas"/>
+          <w:color w:val="6A8759"/>
+        </w:rPr>
+        <w:br/>
+        <w:t xml:space="preserve">    </w:t>
+      </w:r>
+      <w:r>
+        <w:rPr>
+          <w:rFonts w:ascii="Consolas" w:hAnsi="Consolas"/>
+          <w:color w:val="A9B7C6"/>
+        </w:rPr>
+        <w:t xml:space="preserve">UNDERLINE = </w:t>
+      </w:r>
+      <w:r>
+        <w:rPr>
+          <w:rFonts w:ascii="Consolas" w:hAnsi="Consolas"/>
+          <w:color w:val="6A8759"/>
+        </w:rPr>
+        <w:t>'</w:t>
+      </w:r>
+      <w:r>
+        <w:rPr>
+          <w:rFonts w:ascii="Consolas" w:hAnsi="Consolas"/>
+          <w:color w:val="CC7832"/>
+        </w:rPr>
+        <w:t>\033</w:t>
+      </w:r>
+      <w:r>
+        <w:rPr>
+          <w:rFonts w:ascii="Consolas" w:hAnsi="Consolas"/>
+          <w:color w:val="6A8759"/>
+        </w:rPr>
+        <w:t>[4m'</w:t>
+      </w:r>
+      <w:r>
+        <w:rPr>
+          <w:rFonts w:ascii="Consolas" w:hAnsi="Consolas"/>
+          <w:color w:val="6A8759"/>
+        </w:rPr>
+        <w:br/>
+      </w:r>
+      <w:r>
+        <w:rPr>
+          <w:rFonts w:ascii="Consolas" w:hAnsi="Consolas"/>
+          <w:color w:val="6A8759"/>
+        </w:rPr>
+        <w:br/>
+      </w:r>
+      <w:r>
+        <w:rPr>
+          <w:rFonts w:ascii="Consolas" w:hAnsi="Consolas"/>
+          <w:color w:val="808080"/>
+        </w:rPr>
+        <w:t># CONFIGURATIONS</w:t>
+      </w:r>
+      <w:r>
+        <w:rPr>
+          <w:rFonts w:ascii="Consolas" w:hAnsi="Consolas"/>
+          <w:color w:val="808080"/>
+        </w:rPr>
+        <w:br/>
+      </w:r>
+      <w:r>
+        <w:rPr>
+          <w:rFonts w:ascii="Consolas" w:hAnsi="Consolas"/>
+          <w:color w:val="A9B7C6"/>
+        </w:rPr>
+        <w:t xml:space="preserve">_BAUD_RATE       = </w:t>
+      </w:r>
+      <w:r>
+        <w:rPr>
+          <w:rFonts w:ascii="Consolas" w:hAnsi="Consolas"/>
+          <w:color w:val="6897BB"/>
+        </w:rPr>
+        <w:t>115200</w:t>
+      </w:r>
+      <w:r>
+        <w:rPr>
+          <w:rFonts w:ascii="Consolas" w:hAnsi="Consolas"/>
+          <w:color w:val="6897BB"/>
+        </w:rPr>
+        <w:br/>
+      </w:r>
+      <w:r>
+        <w:rPr>
+          <w:rFonts w:ascii="Consolas" w:hAnsi="Consolas"/>
+          <w:color w:val="A9B7C6"/>
+        </w:rPr>
+        <w:t xml:space="preserve">_PORT            = </w:t>
+      </w:r>
+      <w:r>
+        <w:rPr>
+          <w:rFonts w:ascii="Consolas" w:hAnsi="Consolas"/>
+          <w:color w:val="6A8759"/>
+        </w:rPr>
+        <w:t>"COM5"</w:t>
+      </w:r>
+      <w:r>
+        <w:rPr>
+          <w:rFonts w:ascii="Consolas" w:hAnsi="Consolas"/>
+          <w:color w:val="6A8759"/>
+        </w:rPr>
+        <w:br/>
+      </w:r>
+      <w:r>
+        <w:rPr>
+          <w:rFonts w:ascii="Consolas" w:hAnsi="Consolas"/>
+          <w:color w:val="A9B7C6"/>
+        </w:rPr>
+        <w:t xml:space="preserve">_SERIAL_TIMEOUT  = </w:t>
+      </w:r>
+      <w:r>
+        <w:rPr>
+          <w:rFonts w:ascii="Consolas" w:hAnsi="Consolas"/>
+          <w:color w:val="6897BB"/>
+        </w:rPr>
+        <w:t>10</w:t>
+      </w:r>
+      <w:r>
+        <w:rPr>
+          <w:rFonts w:ascii="Consolas" w:hAnsi="Consolas"/>
+          <w:color w:val="6897BB"/>
+        </w:rPr>
+        <w:br/>
+      </w:r>
+      <w:r>
+        <w:rPr>
+          <w:rFonts w:ascii="Consolas" w:hAnsi="Consolas"/>
+          <w:color w:val="A9B7C6"/>
+        </w:rPr>
+        <w:t xml:space="preserve">_BYTE_SIZE       = </w:t>
+      </w:r>
+      <w:r>
+        <w:rPr>
+          <w:rFonts w:ascii="Consolas" w:hAnsi="Consolas"/>
+          <w:color w:val="6897BB"/>
+        </w:rPr>
+        <w:t>8</w:t>
+      </w:r>
+      <w:r>
+        <w:rPr>
+          <w:rFonts w:ascii="Consolas" w:hAnsi="Consolas"/>
+          <w:color w:val="6897BB"/>
+        </w:rPr>
+        <w:br/>
+      </w:r>
+      <w:r>
+        <w:rPr>
+          <w:rFonts w:ascii="Consolas" w:hAnsi="Consolas"/>
+          <w:color w:val="A9B7C6"/>
+        </w:rPr>
+        <w:t xml:space="preserve">_STOP_BITS       = </w:t>
+      </w:r>
+      <w:proofErr w:type="spellStart"/>
+      <w:r>
+        <w:rPr>
+          <w:rFonts w:ascii="Consolas" w:hAnsi="Consolas"/>
+          <w:color w:val="A9B7C6"/>
+        </w:rPr>
+        <w:t>serial.STOPBITS_ONE</w:t>
+      </w:r>
+      <w:proofErr w:type="spellEnd"/>
+      <w:r>
+        <w:rPr>
+          <w:rFonts w:ascii="Consolas" w:hAnsi="Consolas"/>
+          <w:color w:val="A9B7C6"/>
+        </w:rPr>
+        <w:br/>
+        <w:t xml:space="preserve">_PARITY          = </w:t>
+      </w:r>
+      <w:proofErr w:type="spellStart"/>
+      <w:r>
+        <w:rPr>
+          <w:rFonts w:ascii="Consolas" w:hAnsi="Consolas"/>
+          <w:color w:val="A9B7C6"/>
+        </w:rPr>
+        <w:t>serial.PARITY_EVEN</w:t>
+      </w:r>
+      <w:proofErr w:type="spellEnd"/>
+      <w:r>
+        <w:rPr>
+          <w:rFonts w:ascii="Consolas" w:hAnsi="Consolas"/>
+          <w:color w:val="A9B7C6"/>
+        </w:rPr>
+        <w:br/>
+      </w:r>
+      <w:r>
+        <w:rPr>
+          <w:rFonts w:ascii="Consolas" w:hAnsi="Consolas"/>
+          <w:color w:val="A9B7C6"/>
+        </w:rPr>
+        <w:br/>
+      </w:r>
+      <w:r>
+        <w:rPr>
+          <w:rFonts w:ascii="Consolas" w:hAnsi="Consolas"/>
+          <w:color w:val="808080"/>
+        </w:rPr>
+        <w:t># COMM CONSTANTS</w:t>
+      </w:r>
+      <w:r>
+        <w:rPr>
+          <w:rFonts w:ascii="Consolas" w:hAnsi="Consolas"/>
+          <w:color w:val="808080"/>
+        </w:rPr>
+        <w:br/>
+      </w:r>
+      <w:r>
+        <w:rPr>
+          <w:rFonts w:ascii="Consolas" w:hAnsi="Consolas"/>
+          <w:color w:val="A9B7C6"/>
+        </w:rPr>
+        <w:t xml:space="preserve">_ACK        = </w:t>
+      </w:r>
+      <w:r>
+        <w:rPr>
+          <w:rFonts w:ascii="Consolas" w:hAnsi="Consolas"/>
+          <w:color w:val="A5C261"/>
+        </w:rPr>
+        <w:t>b'</w:t>
+      </w:r>
+      <w:r>
+        <w:rPr>
+          <w:rFonts w:ascii="Consolas" w:hAnsi="Consolas"/>
+          <w:color w:val="CC7832"/>
+        </w:rPr>
+        <w:t>\x79</w:t>
+      </w:r>
+      <w:r>
+        <w:rPr>
+          <w:rFonts w:ascii="Consolas" w:hAnsi="Consolas"/>
+          <w:color w:val="A5C261"/>
+        </w:rPr>
+        <w:t>'</w:t>
+      </w:r>
+      <w:r>
+        <w:rPr>
+          <w:rFonts w:ascii="Consolas" w:hAnsi="Consolas"/>
+          <w:color w:val="A5C261"/>
+        </w:rPr>
+        <w:br/>
+      </w:r>
+      <w:r>
+        <w:rPr>
+          <w:rFonts w:ascii="Consolas" w:hAnsi="Consolas"/>
+          <w:color w:val="A9B7C6"/>
+        </w:rPr>
+        <w:t xml:space="preserve">_NACK       = </w:t>
+      </w:r>
+      <w:r>
+        <w:rPr>
+          <w:rFonts w:ascii="Consolas" w:hAnsi="Consolas"/>
+          <w:color w:val="A5C261"/>
+        </w:rPr>
+        <w:t>b'</w:t>
+      </w:r>
+      <w:r>
+        <w:rPr>
+          <w:rFonts w:ascii="Consolas" w:hAnsi="Consolas"/>
+          <w:color w:val="CC7832"/>
+        </w:rPr>
+        <w:t>\x1F</w:t>
+      </w:r>
+      <w:r>
+        <w:rPr>
+          <w:rFonts w:ascii="Consolas" w:hAnsi="Consolas"/>
+          <w:color w:val="A5C261"/>
+        </w:rPr>
+        <w:t>'</w:t>
+      </w:r>
+      <w:r>
+        <w:rPr>
+          <w:rFonts w:ascii="Consolas" w:hAnsi="Consolas"/>
+          <w:color w:val="A5C261"/>
+        </w:rPr>
+        <w:br/>
+      </w:r>
+      <w:r>
+        <w:rPr>
+          <w:rFonts w:ascii="Consolas" w:hAnsi="Consolas"/>
+          <w:color w:val="A9B7C6"/>
+        </w:rPr>
+        <w:t xml:space="preserve">_GET_CMD    = </w:t>
+      </w:r>
+      <w:r>
+        <w:rPr>
+          <w:rFonts w:ascii="Consolas" w:hAnsi="Consolas"/>
+          <w:color w:val="A5C261"/>
+        </w:rPr>
+        <w:t>b'</w:t>
+      </w:r>
+      <w:r>
+        <w:rPr>
+          <w:rFonts w:ascii="Consolas" w:hAnsi="Consolas"/>
+          <w:color w:val="CC7832"/>
+        </w:rPr>
+        <w:t>\x00\</w:t>
+      </w:r>
+      <w:proofErr w:type="spellStart"/>
+      <w:r>
+        <w:rPr>
+          <w:rFonts w:ascii="Consolas" w:hAnsi="Consolas"/>
+          <w:color w:val="CC7832"/>
+        </w:rPr>
+        <w:t>xFF</w:t>
+      </w:r>
+      <w:proofErr w:type="spellEnd"/>
+      <w:r>
+        <w:rPr>
+          <w:rFonts w:ascii="Consolas" w:hAnsi="Consolas"/>
+          <w:color w:val="A5C261"/>
+        </w:rPr>
+        <w:t>'</w:t>
+      </w:r>
+      <w:r>
+        <w:rPr>
+          <w:rFonts w:ascii="Consolas" w:hAnsi="Consolas"/>
+          <w:color w:val="A5C261"/>
+        </w:rPr>
+        <w:br/>
+      </w:r>
+      <w:r>
+        <w:rPr>
+          <w:rFonts w:ascii="Consolas" w:hAnsi="Consolas"/>
+          <w:color w:val="A9B7C6"/>
+        </w:rPr>
+        <w:t xml:space="preserve">_GV_CMD     = </w:t>
+      </w:r>
+      <w:r>
+        <w:rPr>
+          <w:rFonts w:ascii="Consolas" w:hAnsi="Consolas"/>
+          <w:color w:val="A5C261"/>
+        </w:rPr>
+        <w:t>b'</w:t>
+      </w:r>
+      <w:r>
+        <w:rPr>
+          <w:rFonts w:ascii="Consolas" w:hAnsi="Consolas"/>
+          <w:color w:val="CC7832"/>
+        </w:rPr>
+        <w:t>\x01\</w:t>
+      </w:r>
+      <w:proofErr w:type="spellStart"/>
+      <w:r>
+        <w:rPr>
+          <w:rFonts w:ascii="Consolas" w:hAnsi="Consolas"/>
+          <w:color w:val="CC7832"/>
+        </w:rPr>
+        <w:t>xFE</w:t>
+      </w:r>
+      <w:proofErr w:type="spellEnd"/>
+      <w:r>
+        <w:rPr>
+          <w:rFonts w:ascii="Consolas" w:hAnsi="Consolas"/>
+          <w:color w:val="A5C261"/>
+        </w:rPr>
+        <w:t>'</w:t>
+      </w:r>
+      <w:r>
+        <w:rPr>
+          <w:rFonts w:ascii="Consolas" w:hAnsi="Consolas"/>
+          <w:color w:val="A5C261"/>
+        </w:rPr>
+        <w:br/>
+      </w:r>
+      <w:r>
+        <w:rPr>
+          <w:rFonts w:ascii="Consolas" w:hAnsi="Consolas"/>
+          <w:color w:val="A9B7C6"/>
+        </w:rPr>
+        <w:t xml:space="preserve">_GED_ID_CMD = </w:t>
+      </w:r>
+      <w:r>
+        <w:rPr>
+          <w:rFonts w:ascii="Consolas" w:hAnsi="Consolas"/>
+          <w:color w:val="A5C261"/>
+        </w:rPr>
+        <w:t>b'</w:t>
+      </w:r>
+      <w:r>
+        <w:rPr>
+          <w:rFonts w:ascii="Consolas" w:hAnsi="Consolas"/>
+          <w:color w:val="CC7832"/>
+        </w:rPr>
+        <w:t>\x02\</w:t>
+      </w:r>
+      <w:proofErr w:type="spellStart"/>
+      <w:r>
+        <w:rPr>
+          <w:rFonts w:ascii="Consolas" w:hAnsi="Consolas"/>
+          <w:color w:val="CC7832"/>
+        </w:rPr>
+        <w:t>xFD</w:t>
+      </w:r>
+      <w:proofErr w:type="spellEnd"/>
+      <w:r>
+        <w:rPr>
+          <w:rFonts w:ascii="Consolas" w:hAnsi="Consolas"/>
+          <w:color w:val="A5C261"/>
+        </w:rPr>
+        <w:t>'</w:t>
+      </w:r>
+      <w:r>
+        <w:rPr>
+          <w:rFonts w:ascii="Consolas" w:hAnsi="Consolas"/>
+          <w:color w:val="A5C261"/>
+        </w:rPr>
+        <w:br/>
+      </w:r>
+      <w:r>
+        <w:rPr>
+          <w:rFonts w:ascii="Consolas" w:hAnsi="Consolas"/>
+          <w:color w:val="A9B7C6"/>
+        </w:rPr>
+        <w:t xml:space="preserve">_WRITE_CMD  = </w:t>
+      </w:r>
+      <w:r>
+        <w:rPr>
+          <w:rFonts w:ascii="Consolas" w:hAnsi="Consolas"/>
+          <w:color w:val="A5C261"/>
+        </w:rPr>
+        <w:t>b'</w:t>
+      </w:r>
+      <w:r>
+        <w:rPr>
+          <w:rFonts w:ascii="Consolas" w:hAnsi="Consolas"/>
+          <w:color w:val="CC7832"/>
+        </w:rPr>
+        <w:t>\x31\</w:t>
+      </w:r>
+      <w:proofErr w:type="spellStart"/>
+      <w:r>
+        <w:rPr>
+          <w:rFonts w:ascii="Consolas" w:hAnsi="Consolas"/>
+          <w:color w:val="CC7832"/>
+        </w:rPr>
+        <w:t>xCE</w:t>
+      </w:r>
+      <w:proofErr w:type="spellEnd"/>
+      <w:r>
+        <w:rPr>
+          <w:rFonts w:ascii="Consolas" w:hAnsi="Consolas"/>
+          <w:color w:val="A5C261"/>
+        </w:rPr>
+        <w:t>'</w:t>
+      </w:r>
+      <w:r>
+        <w:rPr>
+          <w:rFonts w:ascii="Consolas" w:hAnsi="Consolas"/>
+          <w:color w:val="A5C261"/>
+        </w:rPr>
+        <w:br/>
+      </w:r>
+      <w:r>
+        <w:rPr>
+          <w:rFonts w:ascii="Consolas" w:hAnsi="Consolas"/>
+          <w:color w:val="A9B7C6"/>
+        </w:rPr>
+        <w:t xml:space="preserve">_READ_CMD   = </w:t>
+      </w:r>
+      <w:r>
+        <w:rPr>
+          <w:rFonts w:ascii="Consolas" w:hAnsi="Consolas"/>
+          <w:color w:val="A5C261"/>
+        </w:rPr>
+        <w:t>b'</w:t>
+      </w:r>
+      <w:r>
+        <w:rPr>
+          <w:rFonts w:ascii="Consolas" w:hAnsi="Consolas"/>
+          <w:color w:val="CC7832"/>
+        </w:rPr>
+        <w:t>\x11\</w:t>
+      </w:r>
+      <w:proofErr w:type="spellStart"/>
+      <w:r>
+        <w:rPr>
+          <w:rFonts w:ascii="Consolas" w:hAnsi="Consolas"/>
+          <w:color w:val="CC7832"/>
+        </w:rPr>
+        <w:t>xEE</w:t>
+      </w:r>
+      <w:proofErr w:type="spellEnd"/>
+      <w:r>
+        <w:rPr>
+          <w:rFonts w:ascii="Consolas" w:hAnsi="Consolas"/>
+          <w:color w:val="A5C261"/>
+        </w:rPr>
+        <w:t>'</w:t>
+      </w:r>
+      <w:r>
+        <w:rPr>
+          <w:rFonts w:ascii="Consolas" w:hAnsi="Consolas"/>
+          <w:color w:val="A5C261"/>
+        </w:rPr>
+        <w:br/>
+      </w:r>
+      <w:r>
+        <w:rPr>
+          <w:rFonts w:ascii="Consolas" w:hAnsi="Consolas"/>
+          <w:color w:val="A9B7C6"/>
+        </w:rPr>
+        <w:t xml:space="preserve">_GO_CMD     = </w:t>
+      </w:r>
+      <w:r>
+        <w:rPr>
+          <w:rFonts w:ascii="Consolas" w:hAnsi="Consolas"/>
+          <w:color w:val="A5C261"/>
+        </w:rPr>
+        <w:t>b'</w:t>
+      </w:r>
+      <w:r>
+        <w:rPr>
+          <w:rFonts w:ascii="Consolas" w:hAnsi="Consolas"/>
+          <w:color w:val="CC7832"/>
+        </w:rPr>
+        <w:t>\x21\</w:t>
+      </w:r>
+      <w:proofErr w:type="spellStart"/>
+      <w:r>
+        <w:rPr>
+          <w:rFonts w:ascii="Consolas" w:hAnsi="Consolas"/>
+          <w:color w:val="CC7832"/>
+        </w:rPr>
+        <w:t>xDE</w:t>
+      </w:r>
+      <w:proofErr w:type="spellEnd"/>
+      <w:r>
+        <w:rPr>
+          <w:rFonts w:ascii="Consolas" w:hAnsi="Consolas"/>
+          <w:color w:val="A5C261"/>
+        </w:rPr>
+        <w:t>'</w:t>
+      </w:r>
+      <w:r>
+        <w:rPr>
+          <w:rFonts w:ascii="Consolas" w:hAnsi="Consolas"/>
+          <w:color w:val="A5C261"/>
+        </w:rPr>
+        <w:br/>
+      </w:r>
+      <w:r>
+        <w:rPr>
+          <w:rFonts w:ascii="Consolas" w:hAnsi="Consolas"/>
+          <w:color w:val="A9B7C6"/>
+        </w:rPr>
+        <w:t xml:space="preserve">_ERASE_CMD  = </w:t>
+      </w:r>
+      <w:r>
+        <w:rPr>
+          <w:rFonts w:ascii="Consolas" w:hAnsi="Consolas"/>
+          <w:color w:val="A5C261"/>
+        </w:rPr>
+        <w:t>b'</w:t>
+      </w:r>
+      <w:r>
+        <w:rPr>
+          <w:rFonts w:ascii="Consolas" w:hAnsi="Consolas"/>
+          <w:color w:val="CC7832"/>
+        </w:rPr>
+        <w:t>\x43\</w:t>
+      </w:r>
+      <w:proofErr w:type="spellStart"/>
+      <w:r>
+        <w:rPr>
+          <w:rFonts w:ascii="Consolas" w:hAnsi="Consolas"/>
+          <w:color w:val="CC7832"/>
+        </w:rPr>
+        <w:t>xBC</w:t>
+      </w:r>
+      <w:proofErr w:type="spellEnd"/>
+      <w:r>
+        <w:rPr>
+          <w:rFonts w:ascii="Consolas" w:hAnsi="Consolas"/>
+          <w:color w:val="A5C261"/>
+        </w:rPr>
+        <w:t>'</w:t>
+      </w:r>
+      <w:r>
+        <w:rPr>
+          <w:rFonts w:ascii="Consolas" w:hAnsi="Consolas"/>
+          <w:color w:val="A5C261"/>
+        </w:rPr>
+        <w:br/>
+      </w:r>
+      <w:r>
+        <w:rPr>
+          <w:rFonts w:ascii="Consolas" w:hAnsi="Consolas"/>
+          <w:color w:val="A5C261"/>
+        </w:rPr>
+        <w:br/>
+      </w:r>
+      <w:r>
+        <w:rPr>
+          <w:rFonts w:ascii="Consolas" w:hAnsi="Consolas"/>
+          <w:color w:val="A9B7C6"/>
+        </w:rPr>
+        <w:t xml:space="preserve">_UART_SELEC = </w:t>
+      </w:r>
+      <w:r>
+        <w:rPr>
+          <w:rFonts w:ascii="Consolas" w:hAnsi="Consolas"/>
+          <w:color w:val="A5C261"/>
+        </w:rPr>
+        <w:t>b'</w:t>
+      </w:r>
+      <w:r>
+        <w:rPr>
+          <w:rFonts w:ascii="Consolas" w:hAnsi="Consolas"/>
+          <w:color w:val="CC7832"/>
+        </w:rPr>
+        <w:t>\x7F</w:t>
+      </w:r>
+      <w:r>
+        <w:rPr>
+          <w:rFonts w:ascii="Consolas" w:hAnsi="Consolas"/>
+          <w:color w:val="A5C261"/>
+        </w:rPr>
+        <w:t>'</w:t>
+      </w:r>
+      <w:r>
+        <w:rPr>
+          <w:rFonts w:ascii="Consolas" w:hAnsi="Consolas"/>
+          <w:color w:val="A5C261"/>
+        </w:rPr>
+        <w:br/>
+      </w:r>
+      <w:proofErr w:type="spellStart"/>
+      <w:r>
+        <w:rPr>
+          <w:rFonts w:ascii="Consolas" w:hAnsi="Consolas"/>
+          <w:color w:val="A9B7C6"/>
+        </w:rPr>
+        <w:t>ACK_counter</w:t>
+      </w:r>
+      <w:proofErr w:type="spellEnd"/>
+      <w:r>
+        <w:rPr>
+          <w:rFonts w:ascii="Consolas" w:hAnsi="Consolas"/>
+          <w:color w:val="A9B7C6"/>
+        </w:rPr>
+        <w:t xml:space="preserve"> = </w:t>
+      </w:r>
+      <w:r>
+        <w:rPr>
+          <w:rFonts w:ascii="Consolas" w:hAnsi="Consolas"/>
+          <w:color w:val="6897BB"/>
+        </w:rPr>
+        <w:t>0</w:t>
+      </w:r>
+      <w:r>
+        <w:rPr>
+          <w:rFonts w:ascii="Consolas" w:hAnsi="Consolas"/>
+          <w:color w:val="6897BB"/>
+        </w:rPr>
+        <w:br/>
+      </w:r>
+      <w:r>
+        <w:rPr>
+          <w:rFonts w:ascii="Consolas" w:hAnsi="Consolas"/>
+          <w:color w:val="6897BB"/>
+        </w:rPr>
+        <w:br/>
+      </w:r>
+      <w:r>
+        <w:rPr>
+          <w:rFonts w:ascii="Consolas" w:hAnsi="Consolas"/>
+          <w:color w:val="808080"/>
+        </w:rPr>
+        <w:t># Serial Object Init with proper parameters</w:t>
+      </w:r>
+      <w:r>
+        <w:rPr>
+          <w:rFonts w:ascii="Consolas" w:hAnsi="Consolas"/>
+          <w:color w:val="808080"/>
+        </w:rPr>
+        <w:br/>
+      </w:r>
+      <w:r>
+        <w:rPr>
+          <w:rFonts w:ascii="Consolas" w:hAnsi="Consolas"/>
+          <w:color w:val="808080"/>
+        </w:rPr>
+        <w:br/>
+      </w:r>
+      <w:r>
+        <w:rPr>
+          <w:rFonts w:ascii="Consolas" w:hAnsi="Consolas"/>
+          <w:color w:val="808080"/>
+        </w:rPr>
+        <w:br/>
+      </w:r>
+      <w:proofErr w:type="spellStart"/>
+      <w:r>
+        <w:rPr>
+          <w:rFonts w:ascii="Consolas" w:hAnsi="Consolas"/>
+          <w:color w:val="A9B7C6"/>
+        </w:rPr>
+        <w:t>serialPort</w:t>
+      </w:r>
+      <w:proofErr w:type="spellEnd"/>
+      <w:r>
+        <w:rPr>
+          <w:rFonts w:ascii="Consolas" w:hAnsi="Consolas"/>
+          <w:color w:val="A9B7C6"/>
+        </w:rPr>
+        <w:t xml:space="preserve"> = </w:t>
+      </w:r>
+      <w:proofErr w:type="spellStart"/>
+      <w:r>
+        <w:rPr>
+          <w:rFonts w:ascii="Consolas" w:hAnsi="Consolas"/>
+          <w:color w:val="A9B7C6"/>
+        </w:rPr>
+        <w:t>serial.Serial</w:t>
+      </w:r>
+      <w:proofErr w:type="spellEnd"/>
+      <w:r>
+        <w:rPr>
+          <w:rFonts w:ascii="Consolas" w:hAnsi="Consolas"/>
+          <w:color w:val="A9B7C6"/>
+        </w:rPr>
+        <w:t>(</w:t>
+      </w:r>
+      <w:r>
+        <w:rPr>
+          <w:rFonts w:ascii="Consolas" w:hAnsi="Consolas"/>
+          <w:color w:val="AA4926"/>
+        </w:rPr>
+        <w:t>port</w:t>
+      </w:r>
+      <w:r>
+        <w:rPr>
+          <w:rFonts w:ascii="Consolas" w:hAnsi="Consolas"/>
+          <w:color w:val="A9B7C6"/>
+        </w:rPr>
+        <w:t>=_PORT</w:t>
+      </w:r>
+      <w:r>
+        <w:rPr>
+          <w:rFonts w:ascii="Consolas" w:hAnsi="Consolas"/>
+          <w:color w:val="CC7832"/>
+        </w:rPr>
+        <w:t>,</w:t>
+      </w:r>
+      <w:r>
+        <w:rPr>
+          <w:rFonts w:ascii="Consolas" w:hAnsi="Consolas"/>
+          <w:color w:val="CC7832"/>
+        </w:rPr>
+        <w:br/>
+        <w:t xml:space="preserve">                           </w:t>
+      </w:r>
+      <w:proofErr w:type="spellStart"/>
+      <w:r>
+        <w:rPr>
+          <w:rFonts w:ascii="Consolas" w:hAnsi="Consolas"/>
+          <w:color w:val="AA4926"/>
+        </w:rPr>
+        <w:t>baudrate</w:t>
+      </w:r>
+      <w:proofErr w:type="spellEnd"/>
+      <w:r>
+        <w:rPr>
+          <w:rFonts w:ascii="Consolas" w:hAnsi="Consolas"/>
+          <w:color w:val="A9B7C6"/>
+        </w:rPr>
+        <w:t>=_BAUD_RATE</w:t>
+      </w:r>
+      <w:r>
+        <w:rPr>
+          <w:rFonts w:ascii="Consolas" w:hAnsi="Consolas"/>
+          <w:color w:val="CC7832"/>
+        </w:rPr>
+        <w:t>,</w:t>
+      </w:r>
+      <w:r>
+        <w:rPr>
+          <w:rFonts w:ascii="Consolas" w:hAnsi="Consolas"/>
+          <w:color w:val="CC7832"/>
+        </w:rPr>
+        <w:br/>
+        <w:t xml:space="preserve">                           </w:t>
+      </w:r>
+      <w:r>
+        <w:rPr>
+          <w:rFonts w:ascii="Consolas" w:hAnsi="Consolas"/>
+          <w:color w:val="AA4926"/>
+        </w:rPr>
+        <w:t>timeout</w:t>
+      </w:r>
+      <w:r>
+        <w:rPr>
+          <w:rFonts w:ascii="Consolas" w:hAnsi="Consolas"/>
+          <w:color w:val="A9B7C6"/>
+        </w:rPr>
+        <w:t>=_SERIAL_TIMEOUT</w:t>
+      </w:r>
+      <w:r>
+        <w:rPr>
+          <w:rFonts w:ascii="Consolas" w:hAnsi="Consolas"/>
+          <w:color w:val="CC7832"/>
+        </w:rPr>
+        <w:t>,</w:t>
+      </w:r>
+      <w:r>
+        <w:rPr>
+          <w:rFonts w:ascii="Consolas" w:hAnsi="Consolas"/>
+          <w:color w:val="CC7832"/>
+        </w:rPr>
+        <w:br/>
+        <w:t xml:space="preserve">                           </w:t>
+      </w:r>
+      <w:proofErr w:type="spellStart"/>
+      <w:r>
+        <w:rPr>
+          <w:rFonts w:ascii="Consolas" w:hAnsi="Consolas"/>
+          <w:color w:val="AA4926"/>
+        </w:rPr>
+        <w:t>stopbits</w:t>
+      </w:r>
+      <w:proofErr w:type="spellEnd"/>
+      <w:r>
+        <w:rPr>
+          <w:rFonts w:ascii="Consolas" w:hAnsi="Consolas"/>
+          <w:color w:val="A9B7C6"/>
+        </w:rPr>
+        <w:t>=_STOP_BITS</w:t>
+      </w:r>
+      <w:r>
+        <w:rPr>
+          <w:rFonts w:ascii="Consolas" w:hAnsi="Consolas"/>
+          <w:color w:val="CC7832"/>
+        </w:rPr>
+        <w:t>,</w:t>
+      </w:r>
+      <w:r>
+        <w:rPr>
+          <w:rFonts w:ascii="Consolas" w:hAnsi="Consolas"/>
+          <w:color w:val="CC7832"/>
+        </w:rPr>
+        <w:br/>
+        <w:t xml:space="preserve">                           </w:t>
+      </w:r>
+      <w:proofErr w:type="spellStart"/>
+      <w:r>
+        <w:rPr>
+          <w:rFonts w:ascii="Consolas" w:hAnsi="Consolas"/>
+          <w:color w:val="AA4926"/>
+        </w:rPr>
+        <w:t>bytesize</w:t>
+      </w:r>
+      <w:proofErr w:type="spellEnd"/>
+      <w:r>
+        <w:rPr>
+          <w:rFonts w:ascii="Consolas" w:hAnsi="Consolas"/>
+          <w:color w:val="A9B7C6"/>
+        </w:rPr>
+        <w:t>=_BYTE_SIZE</w:t>
+      </w:r>
+      <w:r>
+        <w:rPr>
+          <w:rFonts w:ascii="Consolas" w:hAnsi="Consolas"/>
+          <w:color w:val="CC7832"/>
+        </w:rPr>
+        <w:t>,</w:t>
+      </w:r>
+      <w:r>
+        <w:rPr>
+          <w:rFonts w:ascii="Consolas" w:hAnsi="Consolas"/>
+          <w:color w:val="CC7832"/>
+        </w:rPr>
+        <w:br/>
+        <w:t xml:space="preserve">                           </w:t>
+      </w:r>
+      <w:r>
+        <w:rPr>
+          <w:rFonts w:ascii="Consolas" w:hAnsi="Consolas"/>
+          <w:color w:val="AA4926"/>
+        </w:rPr>
+        <w:t>parity</w:t>
+      </w:r>
+      <w:r>
+        <w:rPr>
+          <w:rFonts w:ascii="Consolas" w:hAnsi="Consolas"/>
+          <w:color w:val="A9B7C6"/>
+        </w:rPr>
+        <w:t>=_PARITY)</w:t>
+      </w:r>
+      <w:r>
+        <w:rPr>
+          <w:rFonts w:ascii="Consolas" w:hAnsi="Consolas"/>
+          <w:color w:val="A9B7C6"/>
+        </w:rPr>
+        <w:br/>
+      </w:r>
+      <w:r>
+        <w:rPr>
+          <w:rFonts w:ascii="Consolas" w:hAnsi="Consolas"/>
+          <w:color w:val="A9B7C6"/>
+        </w:rPr>
+        <w:br/>
+      </w:r>
+      <w:r>
+        <w:rPr>
+          <w:rFonts w:ascii="Consolas" w:hAnsi="Consolas"/>
+          <w:color w:val="808080"/>
+        </w:rPr>
+        <w:t xml:space="preserve"># </w:t>
+      </w:r>
+      <w:proofErr w:type="spellStart"/>
+      <w:r>
+        <w:rPr>
+          <w:rFonts w:ascii="Consolas" w:hAnsi="Consolas"/>
+          <w:color w:val="808080"/>
+        </w:rPr>
+        <w:t>serialPort.open</w:t>
+      </w:r>
+      <w:proofErr w:type="spellEnd"/>
+      <w:r>
+        <w:rPr>
+          <w:rFonts w:ascii="Consolas" w:hAnsi="Consolas"/>
+          <w:color w:val="808080"/>
+        </w:rPr>
+        <w:t>()</w:t>
+      </w:r>
+      <w:r>
+        <w:rPr>
+          <w:rFonts w:ascii="Consolas" w:hAnsi="Consolas"/>
+          <w:color w:val="808080"/>
+        </w:rPr>
+        <w:br/>
+        <w:t># First Step: Trigger The USART1 RX:</w:t>
+      </w:r>
+      <w:r>
+        <w:rPr>
+          <w:rFonts w:ascii="Consolas" w:hAnsi="Consolas"/>
+          <w:color w:val="808080"/>
+        </w:rPr>
+        <w:br/>
+      </w:r>
+      <w:r>
+        <w:rPr>
+          <w:rFonts w:ascii="Consolas" w:hAnsi="Consolas"/>
+          <w:color w:val="8888C6"/>
+        </w:rPr>
+        <w:t>print</w:t>
+      </w:r>
+      <w:r>
+        <w:rPr>
+          <w:rFonts w:ascii="Consolas" w:hAnsi="Consolas"/>
+          <w:color w:val="A9B7C6"/>
+        </w:rPr>
+        <w:t>(</w:t>
+      </w:r>
+      <w:r>
+        <w:rPr>
+          <w:rFonts w:ascii="Consolas" w:hAnsi="Consolas"/>
+          <w:color w:val="6A8759"/>
+        </w:rPr>
+        <w:t>f"</w:t>
+      </w:r>
+      <w:r>
+        <w:rPr>
+          <w:rFonts w:ascii="Consolas" w:hAnsi="Consolas"/>
+          <w:color w:val="CC7832"/>
+        </w:rPr>
+        <w:t>{</w:t>
+      </w:r>
+      <w:proofErr w:type="spellStart"/>
+      <w:r>
+        <w:rPr>
+          <w:rFonts w:ascii="Consolas" w:hAnsi="Consolas"/>
+          <w:color w:val="A9B7C6"/>
+        </w:rPr>
+        <w:t>Bcolors.HEADER</w:t>
+      </w:r>
+      <w:proofErr w:type="spellEnd"/>
+      <w:r>
+        <w:rPr>
+          <w:rFonts w:ascii="Consolas" w:hAnsi="Consolas"/>
+          <w:color w:val="CC7832"/>
+        </w:rPr>
+        <w:t>}</w:t>
+      </w:r>
+      <w:r>
+        <w:rPr>
+          <w:rFonts w:ascii="Consolas" w:hAnsi="Consolas"/>
+          <w:color w:val="6A8759"/>
+        </w:rPr>
+        <w:t>UART1 RX Interrupt:"</w:t>
+      </w:r>
+      <w:r>
+        <w:rPr>
+          <w:rFonts w:ascii="Consolas" w:hAnsi="Consolas"/>
+          <w:color w:val="CC7832"/>
+        </w:rPr>
+        <w:t xml:space="preserve">, </w:t>
+      </w:r>
+      <w:r>
+        <w:rPr>
+          <w:rFonts w:ascii="Consolas" w:hAnsi="Consolas"/>
+          <w:color w:val="A9B7C6"/>
+        </w:rPr>
+        <w:t>_ACK</w:t>
+      </w:r>
+      <w:r>
+        <w:rPr>
+          <w:rFonts w:ascii="Consolas" w:hAnsi="Consolas"/>
+          <w:color w:val="CC7832"/>
+        </w:rPr>
+        <w:t xml:space="preserve">, </w:t>
+      </w:r>
+      <w:r>
+        <w:rPr>
+          <w:rFonts w:ascii="Consolas" w:hAnsi="Consolas"/>
+          <w:color w:val="6A8759"/>
+        </w:rPr>
+        <w:t>f"</w:t>
+      </w:r>
+      <w:r>
+        <w:rPr>
+          <w:rFonts w:ascii="Consolas" w:hAnsi="Consolas"/>
+          <w:color w:val="CC7832"/>
+        </w:rPr>
+        <w:t>{</w:t>
+      </w:r>
+      <w:proofErr w:type="spellStart"/>
+      <w:r>
+        <w:rPr>
+          <w:rFonts w:ascii="Consolas" w:hAnsi="Consolas"/>
+          <w:color w:val="A9B7C6"/>
+        </w:rPr>
+        <w:t>Bcolors.ENDC</w:t>
+      </w:r>
+      <w:proofErr w:type="spellEnd"/>
+      <w:r>
+        <w:rPr>
+          <w:rFonts w:ascii="Consolas" w:hAnsi="Consolas"/>
+          <w:color w:val="CC7832"/>
+        </w:rPr>
+        <w:t>}</w:t>
+      </w:r>
+      <w:r>
+        <w:rPr>
+          <w:rFonts w:ascii="Consolas" w:hAnsi="Consolas"/>
+          <w:color w:val="6A8759"/>
+        </w:rPr>
+        <w:t>"</w:t>
+      </w:r>
+      <w:r>
+        <w:rPr>
+          <w:rFonts w:ascii="Consolas" w:hAnsi="Consolas"/>
+          <w:color w:val="A9B7C6"/>
+        </w:rPr>
+        <w:t>)</w:t>
+      </w:r>
+      <w:r>
+        <w:rPr>
+          <w:rFonts w:ascii="Consolas" w:hAnsi="Consolas"/>
+          <w:color w:val="A9B7C6"/>
+        </w:rPr>
+        <w:br/>
+      </w:r>
+      <w:proofErr w:type="spellStart"/>
+      <w:r>
+        <w:rPr>
+          <w:rFonts w:ascii="Consolas" w:hAnsi="Consolas"/>
+          <w:color w:val="A9B7C6"/>
+        </w:rPr>
+        <w:lastRenderedPageBreak/>
+        <w:t>serialPort.write</w:t>
+      </w:r>
+      <w:proofErr w:type="spellEnd"/>
+      <w:r>
+        <w:rPr>
+          <w:rFonts w:ascii="Consolas" w:hAnsi="Consolas"/>
+          <w:color w:val="A9B7C6"/>
+        </w:rPr>
+        <w:t>(_ACK)</w:t>
+      </w:r>
+      <w:r>
+        <w:rPr>
+          <w:rFonts w:ascii="Consolas" w:hAnsi="Consolas"/>
+          <w:color w:val="A9B7C6"/>
+        </w:rPr>
+        <w:br/>
+        <w:t>sleep(</w:t>
+      </w:r>
+      <w:r>
+        <w:rPr>
+          <w:rFonts w:ascii="Consolas" w:hAnsi="Consolas"/>
+          <w:color w:val="6897BB"/>
+        </w:rPr>
+        <w:t>0.5</w:t>
+      </w:r>
+      <w:r>
+        <w:rPr>
+          <w:rFonts w:ascii="Consolas" w:hAnsi="Consolas"/>
+          <w:color w:val="A9B7C6"/>
+        </w:rPr>
+        <w:t xml:space="preserve">)      </w:t>
+      </w:r>
+      <w:r>
+        <w:rPr>
+          <w:rFonts w:ascii="Consolas" w:hAnsi="Consolas"/>
+          <w:color w:val="808080"/>
+        </w:rPr>
+        <w:t># Sleep For 500ms to give some time to device</w:t>
+      </w:r>
+      <w:r>
+        <w:rPr>
+          <w:rFonts w:ascii="Consolas" w:hAnsi="Consolas"/>
+          <w:color w:val="808080"/>
+        </w:rPr>
+        <w:br/>
+      </w:r>
+      <w:r>
+        <w:rPr>
+          <w:rFonts w:ascii="Consolas" w:hAnsi="Consolas"/>
+          <w:color w:val="808080"/>
+        </w:rPr>
+        <w:br/>
+        <w:t xml:space="preserve"># Second Step: </w:t>
+      </w:r>
+      <w:proofErr w:type="spellStart"/>
+      <w:r>
+        <w:rPr>
+          <w:rFonts w:ascii="Consolas" w:hAnsi="Consolas"/>
+          <w:color w:val="808080"/>
+        </w:rPr>
+        <w:t>UARTx</w:t>
+      </w:r>
+      <w:proofErr w:type="spellEnd"/>
+      <w:r>
+        <w:rPr>
+          <w:rFonts w:ascii="Consolas" w:hAnsi="Consolas"/>
+          <w:color w:val="808080"/>
+        </w:rPr>
+        <w:t xml:space="preserve"> Selection Command</w:t>
+      </w:r>
+      <w:r>
+        <w:rPr>
+          <w:rFonts w:ascii="Consolas" w:hAnsi="Consolas"/>
+          <w:color w:val="808080"/>
+        </w:rPr>
+        <w:br/>
+      </w:r>
+      <w:r>
+        <w:rPr>
+          <w:rFonts w:ascii="Consolas" w:hAnsi="Consolas"/>
+          <w:color w:val="8888C6"/>
+        </w:rPr>
+        <w:t>print</w:t>
+      </w:r>
+      <w:r>
+        <w:rPr>
+          <w:rFonts w:ascii="Consolas" w:hAnsi="Consolas"/>
+          <w:color w:val="A9B7C6"/>
+        </w:rPr>
+        <w:t>(</w:t>
+      </w:r>
+      <w:r>
+        <w:rPr>
+          <w:rFonts w:ascii="Consolas" w:hAnsi="Consolas"/>
+          <w:color w:val="6A8759"/>
+        </w:rPr>
+        <w:t>f"</w:t>
+      </w:r>
+      <w:r>
+        <w:rPr>
+          <w:rFonts w:ascii="Consolas" w:hAnsi="Consolas"/>
+          <w:color w:val="CC7832"/>
+        </w:rPr>
+        <w:t>{</w:t>
+      </w:r>
+      <w:proofErr w:type="spellStart"/>
+      <w:r>
+        <w:rPr>
+          <w:rFonts w:ascii="Consolas" w:hAnsi="Consolas"/>
+          <w:color w:val="A9B7C6"/>
+        </w:rPr>
+        <w:t>Bcolors.OKBLUE</w:t>
+      </w:r>
+      <w:proofErr w:type="spellEnd"/>
+      <w:r>
+        <w:rPr>
+          <w:rFonts w:ascii="Consolas" w:hAnsi="Consolas"/>
+          <w:color w:val="CC7832"/>
+        </w:rPr>
+        <w:t>}</w:t>
+      </w:r>
+      <w:proofErr w:type="spellStart"/>
+      <w:r>
+        <w:rPr>
+          <w:rFonts w:ascii="Consolas" w:hAnsi="Consolas"/>
+          <w:color w:val="6A8759"/>
+        </w:rPr>
+        <w:t>UARTx</w:t>
+      </w:r>
+      <w:proofErr w:type="spellEnd"/>
+      <w:r>
+        <w:rPr>
+          <w:rFonts w:ascii="Consolas" w:hAnsi="Consolas"/>
+          <w:color w:val="6A8759"/>
+        </w:rPr>
+        <w:t xml:space="preserve"> SELECTION CMD:"</w:t>
+      </w:r>
+      <w:r>
+        <w:rPr>
+          <w:rFonts w:ascii="Consolas" w:hAnsi="Consolas"/>
+          <w:color w:val="CC7832"/>
+        </w:rPr>
+        <w:t xml:space="preserve">, </w:t>
+      </w:r>
+      <w:r>
+        <w:rPr>
+          <w:rFonts w:ascii="Consolas" w:hAnsi="Consolas"/>
+          <w:color w:val="A9B7C6"/>
+        </w:rPr>
+        <w:t>_UART_SELEC</w:t>
+      </w:r>
+      <w:r>
+        <w:rPr>
+          <w:rFonts w:ascii="Consolas" w:hAnsi="Consolas"/>
+          <w:color w:val="CC7832"/>
+        </w:rPr>
+        <w:t xml:space="preserve">, </w:t>
+      </w:r>
+      <w:r>
+        <w:rPr>
+          <w:rFonts w:ascii="Consolas" w:hAnsi="Consolas"/>
+          <w:color w:val="6A8759"/>
+        </w:rPr>
+        <w:t>f"</w:t>
+      </w:r>
+      <w:r>
+        <w:rPr>
+          <w:rFonts w:ascii="Consolas" w:hAnsi="Consolas"/>
+          <w:color w:val="CC7832"/>
+        </w:rPr>
+        <w:t>{</w:t>
+      </w:r>
+      <w:proofErr w:type="spellStart"/>
+      <w:r>
+        <w:rPr>
+          <w:rFonts w:ascii="Consolas" w:hAnsi="Consolas"/>
+          <w:color w:val="A9B7C6"/>
+        </w:rPr>
+        <w:t>Bcolors.ENDC</w:t>
+      </w:r>
+      <w:proofErr w:type="spellEnd"/>
+      <w:r>
+        <w:rPr>
+          <w:rFonts w:ascii="Consolas" w:hAnsi="Consolas"/>
+          <w:color w:val="CC7832"/>
+        </w:rPr>
+        <w:t>}</w:t>
+      </w:r>
+      <w:r>
+        <w:rPr>
+          <w:rFonts w:ascii="Consolas" w:hAnsi="Consolas"/>
+          <w:color w:val="6A8759"/>
+        </w:rPr>
+        <w:t>"</w:t>
+      </w:r>
+      <w:r>
+        <w:rPr>
+          <w:rFonts w:ascii="Consolas" w:hAnsi="Consolas"/>
+          <w:color w:val="A9B7C6"/>
+        </w:rPr>
+        <w:t>)</w:t>
+      </w:r>
+      <w:r>
+        <w:rPr>
+          <w:rFonts w:ascii="Consolas" w:hAnsi="Consolas"/>
+          <w:color w:val="A9B7C6"/>
+        </w:rPr>
+        <w:br/>
+      </w:r>
+      <w:proofErr w:type="spellStart"/>
+      <w:r>
+        <w:rPr>
+          <w:rFonts w:ascii="Consolas" w:hAnsi="Consolas"/>
+          <w:color w:val="A9B7C6"/>
+        </w:rPr>
+        <w:t>serialPort.write</w:t>
+      </w:r>
+      <w:proofErr w:type="spellEnd"/>
+      <w:r>
+        <w:rPr>
+          <w:rFonts w:ascii="Consolas" w:hAnsi="Consolas"/>
+          <w:color w:val="A9B7C6"/>
+        </w:rPr>
+        <w:t>(_UART_SELEC)</w:t>
+      </w:r>
+      <w:r>
+        <w:rPr>
+          <w:rFonts w:ascii="Consolas" w:hAnsi="Consolas"/>
+          <w:color w:val="A9B7C6"/>
+        </w:rPr>
+        <w:br/>
+        <w:t>sleep(</w:t>
+      </w:r>
+      <w:r>
+        <w:rPr>
+          <w:rFonts w:ascii="Consolas" w:hAnsi="Consolas"/>
+          <w:color w:val="6897BB"/>
+        </w:rPr>
+        <w:t>1</w:t>
+      </w:r>
+      <w:r>
+        <w:rPr>
+          <w:rFonts w:ascii="Consolas" w:hAnsi="Consolas"/>
+          <w:color w:val="A9B7C6"/>
+        </w:rPr>
+        <w:t xml:space="preserve">)        </w:t>
+      </w:r>
+      <w:r>
+        <w:rPr>
+          <w:rFonts w:ascii="Consolas" w:hAnsi="Consolas"/>
+          <w:color w:val="808080"/>
+        </w:rPr>
+        <w:t># Sleep For 1 sec to give some time to human</w:t>
+      </w:r>
+      <w:r>
+        <w:rPr>
+          <w:rFonts w:ascii="Consolas" w:hAnsi="Consolas"/>
+          <w:color w:val="808080"/>
+        </w:rPr>
+        <w:br/>
+      </w:r>
+      <w:r>
+        <w:rPr>
+          <w:rFonts w:ascii="Consolas" w:hAnsi="Consolas"/>
+          <w:color w:val="808080"/>
+        </w:rPr>
+        <w:br/>
+        <w:t># Third Step: Comm Check</w:t>
+      </w:r>
+      <w:r>
+        <w:rPr>
+          <w:rFonts w:ascii="Consolas" w:hAnsi="Consolas"/>
+          <w:color w:val="808080"/>
+        </w:rPr>
+        <w:br/>
+      </w:r>
+      <w:r>
+        <w:rPr>
+          <w:rFonts w:ascii="Consolas" w:hAnsi="Consolas"/>
+          <w:color w:val="A9B7C6"/>
+        </w:rPr>
+        <w:t xml:space="preserve">char = </w:t>
+      </w:r>
+      <w:proofErr w:type="spellStart"/>
+      <w:r>
+        <w:rPr>
+          <w:rFonts w:ascii="Consolas" w:hAnsi="Consolas"/>
+          <w:color w:val="A9B7C6"/>
+        </w:rPr>
+        <w:t>serialPort.read</w:t>
+      </w:r>
+      <w:proofErr w:type="spellEnd"/>
+      <w:r>
+        <w:rPr>
+          <w:rFonts w:ascii="Consolas" w:hAnsi="Consolas"/>
+          <w:color w:val="A9B7C6"/>
+        </w:rPr>
+        <w:t>()</w:t>
+      </w:r>
+      <w:r>
+        <w:rPr>
+          <w:rFonts w:ascii="Consolas" w:hAnsi="Consolas"/>
+          <w:color w:val="A9B7C6"/>
+        </w:rPr>
+        <w:br/>
+      </w:r>
+      <w:r>
+        <w:rPr>
+          <w:rFonts w:ascii="Consolas" w:hAnsi="Consolas"/>
+          <w:color w:val="CC7832"/>
+        </w:rPr>
+        <w:t xml:space="preserve">if </w:t>
+      </w:r>
+      <w:r>
+        <w:rPr>
+          <w:rFonts w:ascii="Consolas" w:hAnsi="Consolas"/>
+          <w:color w:val="A9B7C6"/>
+        </w:rPr>
+        <w:t>char == _ACK:</w:t>
+      </w:r>
+      <w:r>
+        <w:rPr>
+          <w:rFonts w:ascii="Consolas" w:hAnsi="Consolas"/>
+          <w:color w:val="A9B7C6"/>
+        </w:rPr>
+        <w:br/>
+        <w:t xml:space="preserve">    </w:t>
+      </w:r>
+      <w:r>
+        <w:rPr>
+          <w:rFonts w:ascii="Consolas" w:hAnsi="Consolas"/>
+          <w:color w:val="8888C6"/>
+        </w:rPr>
+        <w:t>print</w:t>
+      </w:r>
+      <w:r>
+        <w:rPr>
+          <w:rFonts w:ascii="Consolas" w:hAnsi="Consolas"/>
+          <w:color w:val="A9B7C6"/>
+        </w:rPr>
+        <w:t>(</w:t>
+      </w:r>
+      <w:r>
+        <w:rPr>
+          <w:rFonts w:ascii="Consolas" w:hAnsi="Consolas"/>
+          <w:color w:val="6A8759"/>
+        </w:rPr>
+        <w:t>f"</w:t>
+      </w:r>
+      <w:r>
+        <w:rPr>
+          <w:rFonts w:ascii="Consolas" w:hAnsi="Consolas"/>
+          <w:color w:val="CC7832"/>
+        </w:rPr>
+        <w:t>{</w:t>
+      </w:r>
+      <w:proofErr w:type="spellStart"/>
+      <w:r>
+        <w:rPr>
+          <w:rFonts w:ascii="Consolas" w:hAnsi="Consolas"/>
+          <w:color w:val="A9B7C6"/>
+        </w:rPr>
+        <w:t>Bcolors.OKGREEN</w:t>
+      </w:r>
+      <w:proofErr w:type="spellEnd"/>
+      <w:r>
+        <w:rPr>
+          <w:rFonts w:ascii="Consolas" w:hAnsi="Consolas"/>
+          <w:color w:val="CC7832"/>
+        </w:rPr>
+        <w:t>}</w:t>
+      </w:r>
+      <w:r>
+        <w:rPr>
+          <w:rFonts w:ascii="Consolas" w:hAnsi="Consolas"/>
+          <w:color w:val="6A8759"/>
+        </w:rPr>
+        <w:t xml:space="preserve">Received ACK | </w:t>
+      </w:r>
+      <w:proofErr w:type="spellStart"/>
+      <w:r>
+        <w:rPr>
+          <w:rFonts w:ascii="Consolas" w:hAnsi="Consolas"/>
+          <w:color w:val="6A8759"/>
+        </w:rPr>
+        <w:t>UARTx</w:t>
+      </w:r>
+      <w:proofErr w:type="spellEnd"/>
+      <w:r>
+        <w:rPr>
+          <w:rFonts w:ascii="Consolas" w:hAnsi="Consolas"/>
+          <w:color w:val="6A8759"/>
+        </w:rPr>
+        <w:t xml:space="preserve"> SUCCESS</w:t>
+      </w:r>
+      <w:r>
+        <w:rPr>
+          <w:rFonts w:ascii="Consolas" w:hAnsi="Consolas"/>
+          <w:color w:val="CC7832"/>
+        </w:rPr>
+        <w:t>{</w:t>
+      </w:r>
+      <w:proofErr w:type="spellStart"/>
+      <w:r>
+        <w:rPr>
+          <w:rFonts w:ascii="Consolas" w:hAnsi="Consolas"/>
+          <w:color w:val="A9B7C6"/>
+        </w:rPr>
+        <w:t>Bcolors.ENDC</w:t>
+      </w:r>
+      <w:proofErr w:type="spellEnd"/>
+      <w:r>
+        <w:rPr>
+          <w:rFonts w:ascii="Consolas" w:hAnsi="Consolas"/>
+          <w:color w:val="CC7832"/>
+        </w:rPr>
+        <w:t>}</w:t>
+      </w:r>
+      <w:r>
+        <w:rPr>
+          <w:rFonts w:ascii="Consolas" w:hAnsi="Consolas"/>
+          <w:color w:val="6A8759"/>
+        </w:rPr>
+        <w:t>"</w:t>
+      </w:r>
+      <w:r>
+        <w:rPr>
+          <w:rFonts w:ascii="Consolas" w:hAnsi="Consolas"/>
+          <w:color w:val="A9B7C6"/>
+        </w:rPr>
+        <w:t>)</w:t>
+      </w:r>
+      <w:r>
+        <w:rPr>
+          <w:rFonts w:ascii="Consolas" w:hAnsi="Consolas"/>
+          <w:color w:val="A9B7C6"/>
+        </w:rPr>
+        <w:br/>
+      </w:r>
+      <w:proofErr w:type="spellStart"/>
+      <w:r>
+        <w:rPr>
+          <w:rFonts w:ascii="Consolas" w:hAnsi="Consolas"/>
+          <w:color w:val="CC7832"/>
+        </w:rPr>
+        <w:t>elif</w:t>
+      </w:r>
+      <w:proofErr w:type="spellEnd"/>
+      <w:r>
+        <w:rPr>
+          <w:rFonts w:ascii="Consolas" w:hAnsi="Consolas"/>
+          <w:color w:val="CC7832"/>
+        </w:rPr>
+        <w:t xml:space="preserve"> </w:t>
+      </w:r>
+      <w:r>
+        <w:rPr>
+          <w:rFonts w:ascii="Consolas" w:hAnsi="Consolas"/>
+          <w:color w:val="A9B7C6"/>
+        </w:rPr>
+        <w:t>char == _NACK:</w:t>
+      </w:r>
+      <w:r>
+        <w:rPr>
+          <w:rFonts w:ascii="Consolas" w:hAnsi="Consolas"/>
+          <w:color w:val="A9B7C6"/>
+        </w:rPr>
+        <w:br/>
+        <w:t xml:space="preserve">    </w:t>
+      </w:r>
+      <w:r>
+        <w:rPr>
+          <w:rFonts w:ascii="Consolas" w:hAnsi="Consolas"/>
+          <w:color w:val="8888C6"/>
+        </w:rPr>
+        <w:t>print</w:t>
+      </w:r>
+      <w:r>
+        <w:rPr>
+          <w:rFonts w:ascii="Consolas" w:hAnsi="Consolas"/>
+          <w:color w:val="A9B7C6"/>
+        </w:rPr>
+        <w:t>(</w:t>
+      </w:r>
+      <w:r>
+        <w:rPr>
+          <w:rFonts w:ascii="Consolas" w:hAnsi="Consolas"/>
+          <w:color w:val="6A8759"/>
+        </w:rPr>
+        <w:t>f"</w:t>
+      </w:r>
+      <w:r>
+        <w:rPr>
+          <w:rFonts w:ascii="Consolas" w:hAnsi="Consolas"/>
+          <w:color w:val="CC7832"/>
+        </w:rPr>
+        <w:t>{</w:t>
+      </w:r>
+      <w:proofErr w:type="spellStart"/>
+      <w:r>
+        <w:rPr>
+          <w:rFonts w:ascii="Consolas" w:hAnsi="Consolas"/>
+          <w:color w:val="A9B7C6"/>
+        </w:rPr>
+        <w:t>Bcolors.FAIL</w:t>
+      </w:r>
+      <w:proofErr w:type="spellEnd"/>
+      <w:r>
+        <w:rPr>
+          <w:rFonts w:ascii="Consolas" w:hAnsi="Consolas"/>
+          <w:color w:val="CC7832"/>
+        </w:rPr>
+        <w:t>}</w:t>
+      </w:r>
+      <w:r>
+        <w:rPr>
+          <w:rFonts w:ascii="Consolas" w:hAnsi="Consolas"/>
+          <w:color w:val="6A8759"/>
+        </w:rPr>
+        <w:t xml:space="preserve">Received NACK | </w:t>
+      </w:r>
+      <w:proofErr w:type="spellStart"/>
+      <w:r>
+        <w:rPr>
+          <w:rFonts w:ascii="Consolas" w:hAnsi="Consolas"/>
+          <w:color w:val="6A8759"/>
+        </w:rPr>
+        <w:t>UARTx</w:t>
+      </w:r>
+      <w:proofErr w:type="spellEnd"/>
+      <w:r>
+        <w:rPr>
+          <w:rFonts w:ascii="Consolas" w:hAnsi="Consolas"/>
+          <w:color w:val="6A8759"/>
+        </w:rPr>
+        <w:t xml:space="preserve"> FAILED</w:t>
+      </w:r>
+      <w:r>
+        <w:rPr>
+          <w:rFonts w:ascii="Consolas" w:hAnsi="Consolas"/>
+          <w:color w:val="CC7832"/>
+        </w:rPr>
+        <w:t>{</w:t>
+      </w:r>
+      <w:proofErr w:type="spellStart"/>
+      <w:r>
+        <w:rPr>
+          <w:rFonts w:ascii="Consolas" w:hAnsi="Consolas"/>
+          <w:color w:val="A9B7C6"/>
+        </w:rPr>
+        <w:t>Bcolors.ENDC</w:t>
+      </w:r>
+      <w:proofErr w:type="spellEnd"/>
+      <w:r>
+        <w:rPr>
+          <w:rFonts w:ascii="Consolas" w:hAnsi="Consolas"/>
+          <w:color w:val="CC7832"/>
+        </w:rPr>
+        <w:t>}</w:t>
+      </w:r>
+      <w:r>
+        <w:rPr>
+          <w:rFonts w:ascii="Consolas" w:hAnsi="Consolas"/>
+          <w:color w:val="6A8759"/>
+        </w:rPr>
+        <w:t>"</w:t>
+      </w:r>
+      <w:r>
+        <w:rPr>
+          <w:rFonts w:ascii="Consolas" w:hAnsi="Consolas"/>
+          <w:color w:val="A9B7C6"/>
+        </w:rPr>
+        <w:t>)</w:t>
+      </w:r>
+      <w:r>
+        <w:rPr>
+          <w:rFonts w:ascii="Consolas" w:hAnsi="Consolas"/>
+          <w:color w:val="A9B7C6"/>
+        </w:rPr>
+        <w:br/>
+        <w:t>sleep(</w:t>
+      </w:r>
+      <w:r>
+        <w:rPr>
+          <w:rFonts w:ascii="Consolas" w:hAnsi="Consolas"/>
+          <w:color w:val="6897BB"/>
+        </w:rPr>
+        <w:t>1</w:t>
+      </w:r>
+      <w:r>
+        <w:rPr>
+          <w:rFonts w:ascii="Consolas" w:hAnsi="Consolas"/>
+          <w:color w:val="A9B7C6"/>
+        </w:rPr>
+        <w:t xml:space="preserve">)        </w:t>
+      </w:r>
+      <w:r>
+        <w:rPr>
+          <w:rFonts w:ascii="Consolas" w:hAnsi="Consolas"/>
+          <w:color w:val="808080"/>
+        </w:rPr>
+        <w:t># Sleep For 1 sec to give some time to human</w:t>
+      </w:r>
+      <w:r>
+        <w:rPr>
+          <w:rFonts w:ascii="Consolas" w:hAnsi="Consolas"/>
+          <w:color w:val="808080"/>
+        </w:rPr>
+        <w:br/>
+      </w:r>
+      <w:r>
+        <w:rPr>
+          <w:rFonts w:ascii="Consolas" w:hAnsi="Consolas"/>
+          <w:color w:val="808080"/>
+        </w:rPr>
+        <w:br/>
+        <w:t># Forth Step: Get Command</w:t>
+      </w:r>
+      <w:r>
+        <w:rPr>
+          <w:rFonts w:ascii="Consolas" w:hAnsi="Consolas"/>
+          <w:color w:val="808080"/>
+        </w:rPr>
+        <w:br/>
+      </w:r>
+      <w:r>
+        <w:rPr>
+          <w:rFonts w:ascii="Consolas" w:hAnsi="Consolas"/>
+          <w:color w:val="8888C6"/>
+        </w:rPr>
+        <w:t>print</w:t>
+      </w:r>
+      <w:r>
+        <w:rPr>
+          <w:rFonts w:ascii="Consolas" w:hAnsi="Consolas"/>
+          <w:color w:val="A9B7C6"/>
+        </w:rPr>
+        <w:t>(</w:t>
+      </w:r>
+      <w:r>
+        <w:rPr>
+          <w:rFonts w:ascii="Consolas" w:hAnsi="Consolas"/>
+          <w:color w:val="6A8759"/>
+        </w:rPr>
+        <w:t>f"</w:t>
+      </w:r>
+      <w:r>
+        <w:rPr>
+          <w:rFonts w:ascii="Consolas" w:hAnsi="Consolas"/>
+          <w:color w:val="CC7832"/>
+        </w:rPr>
+        <w:t>{</w:t>
+      </w:r>
+      <w:proofErr w:type="spellStart"/>
+      <w:r>
+        <w:rPr>
+          <w:rFonts w:ascii="Consolas" w:hAnsi="Consolas"/>
+          <w:color w:val="A9B7C6"/>
+        </w:rPr>
+        <w:t>Bcolors.OKBLUE</w:t>
+      </w:r>
+      <w:proofErr w:type="spellEnd"/>
+      <w:r>
+        <w:rPr>
+          <w:rFonts w:ascii="Consolas" w:hAnsi="Consolas"/>
+          <w:color w:val="CC7832"/>
+        </w:rPr>
+        <w:t>}</w:t>
+      </w:r>
+      <w:r>
+        <w:rPr>
+          <w:rFonts w:ascii="Consolas" w:hAnsi="Consolas"/>
+          <w:color w:val="6A8759"/>
+        </w:rPr>
+        <w:t>Sending GET CMD:</w:t>
+      </w:r>
+      <w:r>
+        <w:rPr>
+          <w:rFonts w:ascii="Consolas" w:hAnsi="Consolas"/>
+          <w:color w:val="CC7832"/>
+        </w:rPr>
+        <w:t>{</w:t>
+      </w:r>
+      <w:proofErr w:type="spellStart"/>
+      <w:r>
+        <w:rPr>
+          <w:rFonts w:ascii="Consolas" w:hAnsi="Consolas"/>
+          <w:color w:val="A9B7C6"/>
+        </w:rPr>
+        <w:t>Bcolors.ENDC</w:t>
+      </w:r>
+      <w:proofErr w:type="spellEnd"/>
+      <w:r>
+        <w:rPr>
+          <w:rFonts w:ascii="Consolas" w:hAnsi="Consolas"/>
+          <w:color w:val="CC7832"/>
+        </w:rPr>
+        <w:t>}</w:t>
+      </w:r>
+      <w:r>
+        <w:rPr>
+          <w:rFonts w:ascii="Consolas" w:hAnsi="Consolas"/>
+          <w:color w:val="6A8759"/>
+        </w:rPr>
+        <w:t>"</w:t>
+      </w:r>
+      <w:r>
+        <w:rPr>
+          <w:rFonts w:ascii="Consolas" w:hAnsi="Consolas"/>
+          <w:color w:val="CC7832"/>
+        </w:rPr>
+        <w:t xml:space="preserve">, </w:t>
+      </w:r>
+      <w:r>
+        <w:rPr>
+          <w:rFonts w:ascii="Consolas" w:hAnsi="Consolas"/>
+          <w:color w:val="A9B7C6"/>
+        </w:rPr>
+        <w:t>_GV_CMD)</w:t>
+      </w:r>
+      <w:r>
+        <w:rPr>
+          <w:rFonts w:ascii="Consolas" w:hAnsi="Consolas"/>
+          <w:color w:val="A9B7C6"/>
+        </w:rPr>
+        <w:br/>
+      </w:r>
+      <w:proofErr w:type="spellStart"/>
+      <w:r>
+        <w:rPr>
+          <w:rFonts w:ascii="Consolas" w:hAnsi="Consolas"/>
+          <w:color w:val="A9B7C6"/>
+        </w:rPr>
+        <w:t>serialPort.write</w:t>
+      </w:r>
+      <w:proofErr w:type="spellEnd"/>
+      <w:r>
+        <w:rPr>
+          <w:rFonts w:ascii="Consolas" w:hAnsi="Consolas"/>
+          <w:color w:val="A9B7C6"/>
+        </w:rPr>
+        <w:t>(_GV_CMD)</w:t>
+      </w:r>
+      <w:r>
+        <w:rPr>
+          <w:rFonts w:ascii="Consolas" w:hAnsi="Consolas"/>
+          <w:color w:val="A9B7C6"/>
+        </w:rPr>
+        <w:br/>
+        <w:t>sleep(</w:t>
+      </w:r>
+      <w:r>
+        <w:rPr>
+          <w:rFonts w:ascii="Consolas" w:hAnsi="Consolas"/>
+          <w:color w:val="6897BB"/>
+        </w:rPr>
+        <w:t>1</w:t>
+      </w:r>
+      <w:r>
+        <w:rPr>
+          <w:rFonts w:ascii="Consolas" w:hAnsi="Consolas"/>
+          <w:color w:val="A9B7C6"/>
+        </w:rPr>
+        <w:t>)</w:t>
+      </w:r>
+      <w:r>
+        <w:rPr>
+          <w:rFonts w:ascii="Consolas" w:hAnsi="Consolas"/>
+          <w:color w:val="A9B7C6"/>
+        </w:rPr>
+        <w:br/>
+      </w:r>
+      <w:r>
+        <w:rPr>
+          <w:rFonts w:ascii="Consolas" w:hAnsi="Consolas"/>
+          <w:color w:val="CC7832"/>
+        </w:rPr>
+        <w:t>while True</w:t>
+      </w:r>
+      <w:r>
+        <w:rPr>
+          <w:rFonts w:ascii="Consolas" w:hAnsi="Consolas"/>
+          <w:color w:val="A9B7C6"/>
+        </w:rPr>
+        <w:t>:</w:t>
+      </w:r>
+      <w:r>
+        <w:rPr>
+          <w:rFonts w:ascii="Consolas" w:hAnsi="Consolas"/>
+          <w:color w:val="A9B7C6"/>
+        </w:rPr>
+        <w:br/>
+        <w:t xml:space="preserve">    char = </w:t>
+      </w:r>
+      <w:proofErr w:type="spellStart"/>
+      <w:r>
+        <w:rPr>
+          <w:rFonts w:ascii="Consolas" w:hAnsi="Consolas"/>
+          <w:color w:val="A9B7C6"/>
+        </w:rPr>
+        <w:t>serialPort.read</w:t>
+      </w:r>
+      <w:proofErr w:type="spellEnd"/>
+      <w:r>
+        <w:rPr>
+          <w:rFonts w:ascii="Consolas" w:hAnsi="Consolas"/>
+          <w:color w:val="A9B7C6"/>
+        </w:rPr>
+        <w:t>()</w:t>
+      </w:r>
+      <w:r>
+        <w:rPr>
+          <w:rFonts w:ascii="Consolas" w:hAnsi="Consolas"/>
+          <w:color w:val="A9B7C6"/>
+        </w:rPr>
+        <w:br/>
+        <w:t xml:space="preserve">    </w:t>
+      </w:r>
+      <w:r>
+        <w:rPr>
+          <w:rFonts w:ascii="Consolas" w:hAnsi="Consolas"/>
+          <w:color w:val="CC7832"/>
+        </w:rPr>
+        <w:t xml:space="preserve">if </w:t>
+      </w:r>
+      <w:r>
+        <w:rPr>
+          <w:rFonts w:ascii="Consolas" w:hAnsi="Consolas"/>
+          <w:color w:val="A9B7C6"/>
+        </w:rPr>
+        <w:t>char == _NACK:</w:t>
+      </w:r>
+      <w:r>
+        <w:rPr>
+          <w:rFonts w:ascii="Consolas" w:hAnsi="Consolas"/>
+          <w:color w:val="A9B7C6"/>
+        </w:rPr>
+        <w:br/>
+        <w:t xml:space="preserve">        </w:t>
+      </w:r>
+      <w:r>
+        <w:rPr>
+          <w:rFonts w:ascii="Consolas" w:hAnsi="Consolas"/>
+          <w:color w:val="8888C6"/>
+        </w:rPr>
+        <w:t>print</w:t>
+      </w:r>
+      <w:r>
+        <w:rPr>
+          <w:rFonts w:ascii="Consolas" w:hAnsi="Consolas"/>
+          <w:color w:val="A9B7C6"/>
+        </w:rPr>
+        <w:t>(</w:t>
+      </w:r>
+      <w:r>
+        <w:rPr>
+          <w:rFonts w:ascii="Consolas" w:hAnsi="Consolas"/>
+          <w:color w:val="6A8759"/>
+        </w:rPr>
+        <w:t>f"</w:t>
+      </w:r>
+      <w:r>
+        <w:rPr>
+          <w:rFonts w:ascii="Consolas" w:hAnsi="Consolas"/>
+          <w:color w:val="CC7832"/>
+        </w:rPr>
+        <w:t>{</w:t>
+      </w:r>
+      <w:proofErr w:type="spellStart"/>
+      <w:r>
+        <w:rPr>
+          <w:rFonts w:ascii="Consolas" w:hAnsi="Consolas"/>
+          <w:color w:val="A9B7C6"/>
+        </w:rPr>
+        <w:t>Bcolors.FAIL</w:t>
+      </w:r>
+      <w:proofErr w:type="spellEnd"/>
+      <w:r>
+        <w:rPr>
+          <w:rFonts w:ascii="Consolas" w:hAnsi="Consolas"/>
+          <w:color w:val="CC7832"/>
+        </w:rPr>
+        <w:t>}</w:t>
+      </w:r>
+      <w:r>
+        <w:rPr>
+          <w:rFonts w:ascii="Consolas" w:hAnsi="Consolas"/>
+          <w:color w:val="6A8759"/>
+        </w:rPr>
+        <w:t>Received NACK | CMD FAILED</w:t>
+      </w:r>
+      <w:r>
+        <w:rPr>
+          <w:rFonts w:ascii="Consolas" w:hAnsi="Consolas"/>
+          <w:color w:val="CC7832"/>
+        </w:rPr>
+        <w:t>{</w:t>
+      </w:r>
+      <w:proofErr w:type="spellStart"/>
+      <w:r>
+        <w:rPr>
+          <w:rFonts w:ascii="Consolas" w:hAnsi="Consolas"/>
+          <w:color w:val="A9B7C6"/>
+        </w:rPr>
+        <w:t>Bcolors.ENDC</w:t>
+      </w:r>
+      <w:proofErr w:type="spellEnd"/>
+      <w:r>
+        <w:rPr>
+          <w:rFonts w:ascii="Consolas" w:hAnsi="Consolas"/>
+          <w:color w:val="CC7832"/>
+        </w:rPr>
+        <w:t>}</w:t>
+      </w:r>
+      <w:r>
+        <w:rPr>
+          <w:rFonts w:ascii="Consolas" w:hAnsi="Consolas"/>
+          <w:color w:val="6A8759"/>
+        </w:rPr>
+        <w:t>"</w:t>
+      </w:r>
+      <w:r>
+        <w:rPr>
+          <w:rFonts w:ascii="Consolas" w:hAnsi="Consolas"/>
+          <w:color w:val="A9B7C6"/>
+        </w:rPr>
+        <w:t>)</w:t>
+      </w:r>
+      <w:r>
+        <w:rPr>
+          <w:rFonts w:ascii="Consolas" w:hAnsi="Consolas"/>
+          <w:color w:val="A9B7C6"/>
+        </w:rPr>
+        <w:br/>
+        <w:t xml:space="preserve">        </w:t>
+      </w:r>
+      <w:r>
+        <w:rPr>
+          <w:rFonts w:ascii="Consolas" w:hAnsi="Consolas"/>
+          <w:color w:val="CC7832"/>
+        </w:rPr>
+        <w:t>break</w:t>
+      </w:r>
+      <w:r>
+        <w:rPr>
+          <w:rFonts w:ascii="Consolas" w:hAnsi="Consolas"/>
+          <w:color w:val="CC7832"/>
+        </w:rPr>
+        <w:br/>
+        <w:t xml:space="preserve">    </w:t>
+      </w:r>
+      <w:proofErr w:type="spellStart"/>
+      <w:r>
+        <w:rPr>
+          <w:rFonts w:ascii="Consolas" w:hAnsi="Consolas"/>
+          <w:color w:val="CC7832"/>
+        </w:rPr>
+        <w:t>elif</w:t>
+      </w:r>
+      <w:proofErr w:type="spellEnd"/>
+      <w:r>
+        <w:rPr>
+          <w:rFonts w:ascii="Consolas" w:hAnsi="Consolas"/>
+          <w:color w:val="CC7832"/>
+        </w:rPr>
+        <w:t xml:space="preserve"> </w:t>
+      </w:r>
+      <w:r>
+        <w:rPr>
+          <w:rFonts w:ascii="Consolas" w:hAnsi="Consolas"/>
+          <w:color w:val="A9B7C6"/>
+        </w:rPr>
+        <w:t xml:space="preserve">char == _ACK </w:t>
+      </w:r>
+      <w:r>
+        <w:rPr>
+          <w:rFonts w:ascii="Consolas" w:hAnsi="Consolas"/>
+          <w:color w:val="CC7832"/>
+        </w:rPr>
+        <w:t xml:space="preserve">and </w:t>
+      </w:r>
+      <w:proofErr w:type="spellStart"/>
+      <w:r>
+        <w:rPr>
+          <w:rFonts w:ascii="Consolas" w:hAnsi="Consolas"/>
+          <w:color w:val="A9B7C6"/>
+        </w:rPr>
+        <w:t>ACK_counter</w:t>
+      </w:r>
+      <w:proofErr w:type="spellEnd"/>
+      <w:r>
+        <w:rPr>
+          <w:rFonts w:ascii="Consolas" w:hAnsi="Consolas"/>
+          <w:color w:val="A9B7C6"/>
+        </w:rPr>
+        <w:t xml:space="preserve"> == </w:t>
+      </w:r>
+      <w:r>
+        <w:rPr>
+          <w:rFonts w:ascii="Consolas" w:hAnsi="Consolas"/>
+          <w:color w:val="6897BB"/>
+        </w:rPr>
+        <w:t>0</w:t>
+      </w:r>
+      <w:r>
+        <w:rPr>
+          <w:rFonts w:ascii="Consolas" w:hAnsi="Consolas"/>
+          <w:color w:val="A9B7C6"/>
+        </w:rPr>
+        <w:t>:</w:t>
+      </w:r>
+      <w:r>
+        <w:rPr>
+          <w:rFonts w:ascii="Consolas" w:hAnsi="Consolas"/>
+          <w:color w:val="A9B7C6"/>
+        </w:rPr>
+        <w:br/>
+        <w:t xml:space="preserve">        </w:t>
+      </w:r>
+      <w:r>
+        <w:rPr>
+          <w:rFonts w:ascii="Consolas" w:hAnsi="Consolas"/>
+          <w:color w:val="8888C6"/>
+        </w:rPr>
+        <w:t>print</w:t>
+      </w:r>
+      <w:r>
+        <w:rPr>
+          <w:rFonts w:ascii="Consolas" w:hAnsi="Consolas"/>
+          <w:color w:val="A9B7C6"/>
+        </w:rPr>
+        <w:t>(</w:t>
+      </w:r>
+      <w:r>
+        <w:rPr>
+          <w:rFonts w:ascii="Consolas" w:hAnsi="Consolas"/>
+          <w:color w:val="6A8759"/>
+        </w:rPr>
+        <w:t>f"</w:t>
+      </w:r>
+      <w:r>
+        <w:rPr>
+          <w:rFonts w:ascii="Consolas" w:hAnsi="Consolas"/>
+          <w:color w:val="CC7832"/>
+        </w:rPr>
+        <w:t>{</w:t>
+      </w:r>
+      <w:proofErr w:type="spellStart"/>
+      <w:r>
+        <w:rPr>
+          <w:rFonts w:ascii="Consolas" w:hAnsi="Consolas"/>
+          <w:color w:val="A9B7C6"/>
+        </w:rPr>
+        <w:t>Bcolors.OKGREEN</w:t>
+      </w:r>
+      <w:proofErr w:type="spellEnd"/>
+      <w:r>
+        <w:rPr>
+          <w:rFonts w:ascii="Consolas" w:hAnsi="Consolas"/>
+          <w:color w:val="CC7832"/>
+        </w:rPr>
+        <w:t>}</w:t>
+      </w:r>
+      <w:r>
+        <w:rPr>
+          <w:rFonts w:ascii="Consolas" w:hAnsi="Consolas"/>
+          <w:color w:val="6A8759"/>
+        </w:rPr>
+        <w:t>Received ACK | CMD STARTED</w:t>
+      </w:r>
+      <w:r>
+        <w:rPr>
+          <w:rFonts w:ascii="Consolas" w:hAnsi="Consolas"/>
+          <w:color w:val="CC7832"/>
+        </w:rPr>
+        <w:t>{</w:t>
+      </w:r>
+      <w:proofErr w:type="spellStart"/>
+      <w:r>
+        <w:rPr>
+          <w:rFonts w:ascii="Consolas" w:hAnsi="Consolas"/>
+          <w:color w:val="A9B7C6"/>
+        </w:rPr>
+        <w:t>Bcolors.ENDC</w:t>
+      </w:r>
+      <w:proofErr w:type="spellEnd"/>
+      <w:r>
+        <w:rPr>
+          <w:rFonts w:ascii="Consolas" w:hAnsi="Consolas"/>
+          <w:color w:val="CC7832"/>
+        </w:rPr>
+        <w:t>}</w:t>
+      </w:r>
+      <w:r>
+        <w:rPr>
+          <w:rFonts w:ascii="Consolas" w:hAnsi="Consolas"/>
+          <w:color w:val="6A8759"/>
+        </w:rPr>
+        <w:t>"</w:t>
+      </w:r>
+      <w:r>
+        <w:rPr>
+          <w:rFonts w:ascii="Consolas" w:hAnsi="Consolas"/>
+          <w:color w:val="A9B7C6"/>
+        </w:rPr>
+        <w:t>)</w:t>
+      </w:r>
+      <w:r>
+        <w:rPr>
+          <w:rFonts w:ascii="Consolas" w:hAnsi="Consolas"/>
+          <w:color w:val="A9B7C6"/>
+        </w:rPr>
+        <w:br/>
+        <w:t xml:space="preserve">        </w:t>
+      </w:r>
+      <w:proofErr w:type="spellStart"/>
+      <w:r>
+        <w:rPr>
+          <w:rFonts w:ascii="Consolas" w:hAnsi="Consolas"/>
+          <w:color w:val="A9B7C6"/>
+        </w:rPr>
+        <w:t>ACK_counter</w:t>
+      </w:r>
+      <w:proofErr w:type="spellEnd"/>
+      <w:r>
+        <w:rPr>
+          <w:rFonts w:ascii="Consolas" w:hAnsi="Consolas"/>
+          <w:color w:val="A9B7C6"/>
+        </w:rPr>
+        <w:t xml:space="preserve"> += </w:t>
+      </w:r>
+      <w:r>
+        <w:rPr>
+          <w:rFonts w:ascii="Consolas" w:hAnsi="Consolas"/>
+          <w:color w:val="6897BB"/>
+        </w:rPr>
+        <w:t>1</w:t>
+      </w:r>
+      <w:r>
+        <w:rPr>
+          <w:rFonts w:ascii="Consolas" w:hAnsi="Consolas"/>
+          <w:color w:val="6897BB"/>
+        </w:rPr>
+        <w:br/>
+        <w:t xml:space="preserve">    </w:t>
+      </w:r>
+      <w:proofErr w:type="spellStart"/>
+      <w:r>
+        <w:rPr>
+          <w:rFonts w:ascii="Consolas" w:hAnsi="Consolas"/>
+          <w:color w:val="CC7832"/>
+        </w:rPr>
+        <w:t>elif</w:t>
+      </w:r>
+      <w:proofErr w:type="spellEnd"/>
+      <w:r>
+        <w:rPr>
+          <w:rFonts w:ascii="Consolas" w:hAnsi="Consolas"/>
+          <w:color w:val="CC7832"/>
+        </w:rPr>
+        <w:t xml:space="preserve"> </w:t>
+      </w:r>
+      <w:r>
+        <w:rPr>
+          <w:rFonts w:ascii="Consolas" w:hAnsi="Consolas"/>
+          <w:color w:val="A9B7C6"/>
+        </w:rPr>
+        <w:t xml:space="preserve">char == _ACK </w:t>
+      </w:r>
+      <w:r>
+        <w:rPr>
+          <w:rFonts w:ascii="Consolas" w:hAnsi="Consolas"/>
+          <w:color w:val="CC7832"/>
+        </w:rPr>
+        <w:t xml:space="preserve">and </w:t>
+      </w:r>
+      <w:proofErr w:type="spellStart"/>
+      <w:r>
+        <w:rPr>
+          <w:rFonts w:ascii="Consolas" w:hAnsi="Consolas"/>
+          <w:color w:val="A9B7C6"/>
+        </w:rPr>
+        <w:t>ACK_counter</w:t>
+      </w:r>
+      <w:proofErr w:type="spellEnd"/>
+      <w:r>
+        <w:rPr>
+          <w:rFonts w:ascii="Consolas" w:hAnsi="Consolas"/>
+          <w:color w:val="A9B7C6"/>
+        </w:rPr>
+        <w:t>:</w:t>
+      </w:r>
+      <w:r>
+        <w:rPr>
+          <w:rFonts w:ascii="Consolas" w:hAnsi="Consolas"/>
+          <w:color w:val="A9B7C6"/>
+        </w:rPr>
+        <w:br/>
+        <w:t xml:space="preserve">        </w:t>
+      </w:r>
+      <w:r>
+        <w:rPr>
+          <w:rFonts w:ascii="Consolas" w:hAnsi="Consolas"/>
+          <w:color w:val="8888C6"/>
+        </w:rPr>
+        <w:t>print</w:t>
+      </w:r>
+      <w:r>
+        <w:rPr>
+          <w:rFonts w:ascii="Consolas" w:hAnsi="Consolas"/>
+          <w:color w:val="A9B7C6"/>
+        </w:rPr>
+        <w:t>(</w:t>
+      </w:r>
+      <w:r>
+        <w:rPr>
+          <w:rFonts w:ascii="Consolas" w:hAnsi="Consolas"/>
+          <w:color w:val="6A8759"/>
+        </w:rPr>
+        <w:t>f"</w:t>
+      </w:r>
+      <w:r>
+        <w:rPr>
+          <w:rFonts w:ascii="Consolas" w:hAnsi="Consolas"/>
+          <w:color w:val="CC7832"/>
+        </w:rPr>
+        <w:t>{</w:t>
+      </w:r>
+      <w:proofErr w:type="spellStart"/>
+      <w:r>
+        <w:rPr>
+          <w:rFonts w:ascii="Consolas" w:hAnsi="Consolas"/>
+          <w:color w:val="A9B7C6"/>
+        </w:rPr>
+        <w:t>Bcolors.OKGREEN</w:t>
+      </w:r>
+      <w:proofErr w:type="spellEnd"/>
+      <w:r>
+        <w:rPr>
+          <w:rFonts w:ascii="Consolas" w:hAnsi="Consolas"/>
+          <w:color w:val="CC7832"/>
+        </w:rPr>
+        <w:t>}</w:t>
+      </w:r>
+      <w:r>
+        <w:rPr>
+          <w:rFonts w:ascii="Consolas" w:hAnsi="Consolas"/>
+          <w:color w:val="6A8759"/>
+        </w:rPr>
+        <w:t>Received ACK | CMD SUCCESS</w:t>
+      </w:r>
+      <w:r>
+        <w:rPr>
+          <w:rFonts w:ascii="Consolas" w:hAnsi="Consolas"/>
+          <w:color w:val="CC7832"/>
+        </w:rPr>
+        <w:t>{</w:t>
+      </w:r>
+      <w:proofErr w:type="spellStart"/>
+      <w:r>
+        <w:rPr>
+          <w:rFonts w:ascii="Consolas" w:hAnsi="Consolas"/>
+          <w:color w:val="A9B7C6"/>
+        </w:rPr>
+        <w:t>Bcolors.ENDC</w:t>
+      </w:r>
+      <w:proofErr w:type="spellEnd"/>
+      <w:r>
+        <w:rPr>
+          <w:rFonts w:ascii="Consolas" w:hAnsi="Consolas"/>
+          <w:color w:val="CC7832"/>
+        </w:rPr>
+        <w:t>}</w:t>
+      </w:r>
+      <w:r>
+        <w:rPr>
+          <w:rFonts w:ascii="Consolas" w:hAnsi="Consolas"/>
+          <w:color w:val="6A8759"/>
+        </w:rPr>
+        <w:t>"</w:t>
+      </w:r>
+      <w:r>
+        <w:rPr>
+          <w:rFonts w:ascii="Consolas" w:hAnsi="Consolas"/>
+          <w:color w:val="A9B7C6"/>
+        </w:rPr>
+        <w:t>)</w:t>
+      </w:r>
+      <w:r>
+        <w:rPr>
+          <w:rFonts w:ascii="Consolas" w:hAnsi="Consolas"/>
+          <w:color w:val="A9B7C6"/>
+        </w:rPr>
+        <w:br/>
+        <w:t xml:space="preserve">        </w:t>
+      </w:r>
+      <w:r>
+        <w:rPr>
+          <w:rFonts w:ascii="Consolas" w:hAnsi="Consolas"/>
+          <w:color w:val="CC7832"/>
+        </w:rPr>
+        <w:t>break</w:t>
+      </w:r>
+      <w:r>
+        <w:rPr>
+          <w:rFonts w:ascii="Consolas" w:hAnsi="Consolas"/>
+          <w:color w:val="CC7832"/>
+        </w:rPr>
+        <w:br/>
+        <w:t xml:space="preserve">    else</w:t>
+      </w:r>
+      <w:r>
+        <w:rPr>
+          <w:rFonts w:ascii="Consolas" w:hAnsi="Consolas"/>
+          <w:color w:val="A9B7C6"/>
+        </w:rPr>
+        <w:t>:</w:t>
+      </w:r>
+      <w:r>
+        <w:rPr>
+          <w:rFonts w:ascii="Consolas" w:hAnsi="Consolas"/>
+          <w:color w:val="A9B7C6"/>
+        </w:rPr>
+        <w:br/>
+        <w:t xml:space="preserve">        </w:t>
+      </w:r>
+      <w:r>
+        <w:rPr>
+          <w:rFonts w:ascii="Consolas" w:hAnsi="Consolas"/>
+          <w:color w:val="8888C6"/>
+        </w:rPr>
+        <w:t>print</w:t>
+      </w:r>
+      <w:r>
+        <w:rPr>
+          <w:rFonts w:ascii="Consolas" w:hAnsi="Consolas"/>
+          <w:color w:val="A9B7C6"/>
+        </w:rPr>
+        <w:t>(</w:t>
+      </w:r>
+      <w:r>
+        <w:rPr>
+          <w:rFonts w:ascii="Consolas" w:hAnsi="Consolas"/>
+          <w:color w:val="6A8759"/>
+        </w:rPr>
+        <w:t>f"</w:t>
+      </w:r>
+      <w:r>
+        <w:rPr>
+          <w:rFonts w:ascii="Consolas" w:hAnsi="Consolas"/>
+          <w:color w:val="CC7832"/>
+        </w:rPr>
+        <w:t>{</w:t>
+      </w:r>
+      <w:proofErr w:type="spellStart"/>
+      <w:r>
+        <w:rPr>
+          <w:rFonts w:ascii="Consolas" w:hAnsi="Consolas"/>
+          <w:color w:val="A9B7C6"/>
+        </w:rPr>
+        <w:t>Bcolors.HEADER</w:t>
+      </w:r>
+      <w:proofErr w:type="spellEnd"/>
+      <w:r>
+        <w:rPr>
+          <w:rFonts w:ascii="Consolas" w:hAnsi="Consolas"/>
+          <w:color w:val="CC7832"/>
+        </w:rPr>
+        <w:t>}</w:t>
+      </w:r>
+      <w:r>
+        <w:rPr>
+          <w:rFonts w:ascii="Consolas" w:hAnsi="Consolas"/>
+          <w:color w:val="6A8759"/>
+        </w:rPr>
+        <w:t>Response:"</w:t>
+      </w:r>
+      <w:r>
+        <w:rPr>
+          <w:rFonts w:ascii="Consolas" w:hAnsi="Consolas"/>
+          <w:color w:val="CC7832"/>
+        </w:rPr>
+        <w:t xml:space="preserve">, </w:t>
+      </w:r>
+      <w:r>
+        <w:rPr>
+          <w:rFonts w:ascii="Consolas" w:hAnsi="Consolas"/>
+          <w:color w:val="A9B7C6"/>
+        </w:rPr>
+        <w:t>char</w:t>
+      </w:r>
+      <w:r>
+        <w:rPr>
+          <w:rFonts w:ascii="Consolas" w:hAnsi="Consolas"/>
+          <w:color w:val="CC7832"/>
+        </w:rPr>
+        <w:t xml:space="preserve">, </w:t>
+      </w:r>
+      <w:r>
+        <w:rPr>
+          <w:rFonts w:ascii="Consolas" w:hAnsi="Consolas"/>
+          <w:color w:val="6A8759"/>
+        </w:rPr>
+        <w:t>f"</w:t>
+      </w:r>
+      <w:r>
+        <w:rPr>
+          <w:rFonts w:ascii="Consolas" w:hAnsi="Consolas"/>
+          <w:color w:val="CC7832"/>
+        </w:rPr>
+        <w:t>{</w:t>
+      </w:r>
+      <w:proofErr w:type="spellStart"/>
+      <w:r>
+        <w:rPr>
+          <w:rFonts w:ascii="Consolas" w:hAnsi="Consolas"/>
+          <w:color w:val="A9B7C6"/>
+        </w:rPr>
+        <w:t>Bcolors.ENDC</w:t>
+      </w:r>
+      <w:proofErr w:type="spellEnd"/>
+      <w:r>
+        <w:rPr>
+          <w:rFonts w:ascii="Consolas" w:hAnsi="Consolas"/>
+          <w:color w:val="CC7832"/>
+        </w:rPr>
+        <w:t>}</w:t>
+      </w:r>
+      <w:r>
+        <w:rPr>
+          <w:rFonts w:ascii="Consolas" w:hAnsi="Consolas"/>
+          <w:color w:val="6A8759"/>
+        </w:rPr>
+        <w:t>"</w:t>
+      </w:r>
+      <w:r>
+        <w:rPr>
+          <w:rFonts w:ascii="Consolas" w:hAnsi="Consolas"/>
+          <w:color w:val="A9B7C6"/>
+        </w:rPr>
+        <w:t>)</w:t>
       </w:r>
     </w:p>
     <w:p>
@@ -15751,6 +21504,57 @@
       <w:noProof/>
     </w:rPr>
   </w:style>
+  <w:style w:type="paragraph" w:styleId="HTMLncedenBiimlendirilmi">
+    <w:name w:val="HTML Preformatted"/>
+    <w:basedOn w:val="Normal"/>
+    <w:link w:val="HTMLncedenBiimlendirilmiChar"/>
+    <w:uiPriority w:val="99"/>
+    <w:semiHidden/>
+    <w:unhideWhenUsed/>
+    <w:rsid w:val="00D53CC1"/>
+    <w:pPr>
+      <w:tabs>
+        <w:tab w:val="left" w:pos="916"/>
+        <w:tab w:val="left" w:pos="1832"/>
+        <w:tab w:val="left" w:pos="2748"/>
+        <w:tab w:val="left" w:pos="3664"/>
+        <w:tab w:val="left" w:pos="4580"/>
+        <w:tab w:val="left" w:pos="5496"/>
+        <w:tab w:val="left" w:pos="6412"/>
+        <w:tab w:val="left" w:pos="7328"/>
+        <w:tab w:val="left" w:pos="8244"/>
+        <w:tab w:val="left" w:pos="9160"/>
+        <w:tab w:val="left" w:pos="10076"/>
+        <w:tab w:val="left" w:pos="10992"/>
+        <w:tab w:val="left" w:pos="11908"/>
+        <w:tab w:val="left" w:pos="12824"/>
+        <w:tab w:val="left" w:pos="13740"/>
+        <w:tab w:val="left" w:pos="14656"/>
+      </w:tabs>
+      <w:spacing w:after="0" w:line="240" w:lineRule="auto"/>
+    </w:pPr>
+    <w:rPr>
+      <w:rFonts w:ascii="Courier New" w:eastAsia="Times New Roman" w:hAnsi="Courier New" w:cs="Courier New"/>
+      <w:noProof w:val="0"/>
+      <w:sz w:val="20"/>
+      <w:szCs w:val="20"/>
+      <w:lang w:val="en-US"/>
+    </w:rPr>
+  </w:style>
+  <w:style w:type="character" w:customStyle="1" w:styleId="HTMLncedenBiimlendirilmiChar">
+    <w:name w:val="HTML Önceden Biçimlendirilmiş Char"/>
+    <w:basedOn w:val="VarsaylanParagrafYazTipi"/>
+    <w:link w:val="HTMLncedenBiimlendirilmi"/>
+    <w:uiPriority w:val="99"/>
+    <w:semiHidden/>
+    <w:rsid w:val="00D53CC1"/>
+    <w:rPr>
+      <w:rFonts w:ascii="Courier New" w:eastAsia="Times New Roman" w:hAnsi="Courier New" w:cs="Courier New"/>
+      <w:sz w:val="20"/>
+      <w:szCs w:val="20"/>
+      <w:lang w:val="en-US"/>
+    </w:rPr>
+  </w:style>
 </w:styles>
 </file>
 

--- a/Bootloader.docx
+++ b/Bootloader.docx
@@ -515,8 +515,8 @@
           <w:rFonts w:asciiTheme="minorHAnsi" w:eastAsiaTheme="minorHAnsi" w:hAnsiTheme="minorHAnsi" w:cstheme="minorBidi"/>
           <w:noProof/>
           <w:color w:val="auto"/>
-          <w:sz w:val="24"/>
-          <w:szCs w:val="24"/>
+          <w:sz w:val="28"/>
+          <w:szCs w:val="28"/>
           <w:lang w:val="tr-TR"/>
         </w:rPr>
         <w:id w:val="1198201471"/>
@@ -529,6 +529,8 @@
         <w:rPr>
           <w:b/>
           <w:bCs/>
+          <w:sz w:val="24"/>
+          <w:szCs w:val="24"/>
         </w:rPr>
       </w:sdtEndPr>
       <w:sdtContent>
@@ -536,14 +538,14 @@
           <w:pPr>
             <w:pStyle w:val="TBal"/>
             <w:rPr>
-              <w:sz w:val="44"/>
-              <w:szCs w:val="44"/>
+              <w:sz w:val="48"/>
+              <w:szCs w:val="48"/>
             </w:rPr>
           </w:pPr>
           <w:r>
             <w:rPr>
-              <w:sz w:val="44"/>
-              <w:szCs w:val="44"/>
+              <w:sz w:val="48"/>
+              <w:szCs w:val="48"/>
               <w:lang w:val="tr-TR"/>
             </w:rPr>
             <w:t>İçindekiler</w:t>
@@ -564,26 +566,26 @@
           </w:pPr>
           <w:r>
             <w:rPr>
-              <w:sz w:val="32"/>
-              <w:szCs w:val="32"/>
+              <w:sz w:val="36"/>
+              <w:szCs w:val="36"/>
             </w:rPr>
             <w:fldChar w:fldCharType="begin"/>
           </w:r>
           <w:r>
             <w:rPr>
-              <w:sz w:val="32"/>
-              <w:szCs w:val="32"/>
+              <w:sz w:val="36"/>
+              <w:szCs w:val="36"/>
             </w:rPr>
             <w:instrText xml:space="preserve"> TOC \o "1-3" \h \z \u </w:instrText>
           </w:r>
           <w:r>
             <w:rPr>
-              <w:sz w:val="32"/>
-              <w:szCs w:val="32"/>
+              <w:sz w:val="36"/>
+              <w:szCs w:val="36"/>
             </w:rPr>
             <w:fldChar w:fldCharType="separate"/>
           </w:r>
-          <w:hyperlink w:anchor="_Toc51528275" w:history="1">
+          <w:hyperlink w:anchor="_Toc51529189" w:history="1">
             <w:r>
               <w:rPr>
                 <w:rStyle w:val="Kpr"/>
@@ -615,7 +617,7 @@
                 <w:sz w:val="24"/>
                 <w:szCs w:val="24"/>
               </w:rPr>
-              <w:instrText xml:space="preserve"> PAGEREF _Toc51528275 \h </w:instrText>
+              <w:instrText xml:space="preserve"> PAGEREF _Toc51529189 \h </w:instrText>
             </w:r>
             <w:r>
               <w:rPr>
@@ -663,15 +665,15 @@
               <w:lang w:val="en-US"/>
             </w:rPr>
           </w:pPr>
-          <w:hyperlink w:anchor="_Toc51528276" w:history="1">
+          <w:hyperlink w:anchor="_Toc51529190" w:history="1">
             <w:r>
               <w:rPr>
                 <w:rStyle w:val="Kpr"/>
                 <w:sz w:val="24"/>
                 <w:szCs w:val="24"/>
-                <w:lang w:val="en-US"/>
+                <w:lang w:val="en-GB"/>
               </w:rPr>
-              <w:t>How to enter the bootloader process</w:t>
+              <w:t>Description of the problem</w:t>
             </w:r>
             <w:r>
               <w:rPr>
@@ -695,7 +697,7 @@
                 <w:sz w:val="24"/>
                 <w:szCs w:val="24"/>
               </w:rPr>
-              <w:instrText xml:space="preserve"> PAGEREF _Toc51528276 \h </w:instrText>
+              <w:instrText xml:space="preserve"> PAGEREF _Toc51529190 \h </w:instrText>
             </w:r>
             <w:r>
               <w:rPr>
@@ -743,7 +745,7 @@
               <w:lang w:val="en-US"/>
             </w:rPr>
           </w:pPr>
-          <w:hyperlink w:anchor="_Toc51528277" w:history="1">
+          <w:hyperlink w:anchor="_Toc51529191" w:history="1">
             <w:r>
               <w:rPr>
                 <w:rStyle w:val="Kpr"/>
@@ -775,7 +777,7 @@
                 <w:sz w:val="24"/>
                 <w:szCs w:val="24"/>
               </w:rPr>
-              <w:instrText xml:space="preserve"> PAGEREF _Toc51528277 \h </w:instrText>
+              <w:instrText xml:space="preserve"> PAGEREF _Toc51529191 \h </w:instrText>
             </w:r>
             <w:r>
               <w:rPr>
@@ -823,7 +825,7 @@
               <w:lang w:val="en-US"/>
             </w:rPr>
           </w:pPr>
-          <w:hyperlink w:anchor="_Toc51528278" w:history="1">
+          <w:hyperlink w:anchor="_Toc51529192" w:history="1">
             <w:r>
               <w:rPr>
                 <w:rStyle w:val="Kpr"/>
@@ -855,7 +857,7 @@
                 <w:sz w:val="24"/>
                 <w:szCs w:val="24"/>
               </w:rPr>
-              <w:instrText xml:space="preserve"> PAGEREF _Toc51528278 \h </w:instrText>
+              <w:instrText xml:space="preserve"> PAGEREF _Toc51529192 \h </w:instrText>
             </w:r>
             <w:r>
               <w:rPr>
@@ -903,7 +905,7 @@
               <w:lang w:val="en-US"/>
             </w:rPr>
           </w:pPr>
-          <w:hyperlink w:anchor="_Toc51528279" w:history="1">
+          <w:hyperlink w:anchor="_Toc51529193" w:history="1">
             <w:r>
               <w:rPr>
                 <w:rStyle w:val="Kpr"/>
@@ -935,7 +937,7 @@
                 <w:sz w:val="24"/>
                 <w:szCs w:val="24"/>
               </w:rPr>
-              <w:instrText xml:space="preserve"> PAGEREF _Toc51528279 \h </w:instrText>
+              <w:instrText xml:space="preserve"> PAGEREF _Toc51529193 \h </w:instrText>
             </w:r>
             <w:r>
               <w:rPr>
@@ -983,7 +985,7 @@
               <w:lang w:val="en-US"/>
             </w:rPr>
           </w:pPr>
-          <w:hyperlink w:anchor="_Toc51528280" w:history="1">
+          <w:hyperlink w:anchor="_Toc51529194" w:history="1">
             <w:r>
               <w:rPr>
                 <w:rStyle w:val="Kpr"/>
@@ -1015,7 +1017,7 @@
                 <w:sz w:val="24"/>
                 <w:szCs w:val="24"/>
               </w:rPr>
-              <w:instrText xml:space="preserve"> PAGEREF _Toc51528280 \h </w:instrText>
+              <w:instrText xml:space="preserve"> PAGEREF _Toc51529194 \h </w:instrText>
             </w:r>
             <w:r>
               <w:rPr>
@@ -1063,7 +1065,7 @@
               <w:lang w:val="en-US"/>
             </w:rPr>
           </w:pPr>
-          <w:hyperlink w:anchor="_Toc51528281" w:history="1">
+          <w:hyperlink w:anchor="_Toc51529195" w:history="1">
             <w:r>
               <w:rPr>
                 <w:rStyle w:val="Kpr"/>
@@ -1095,7 +1097,7 @@
                 <w:sz w:val="24"/>
                 <w:szCs w:val="24"/>
               </w:rPr>
-              <w:instrText xml:space="preserve"> PAGEREF _Toc51528281 \h </w:instrText>
+              <w:instrText xml:space="preserve"> PAGEREF _Toc51529195 \h </w:instrText>
             </w:r>
             <w:r>
               <w:rPr>
@@ -1143,7 +1145,7 @@
               <w:lang w:val="en-US"/>
             </w:rPr>
           </w:pPr>
-          <w:hyperlink w:anchor="_Toc51528282" w:history="1">
+          <w:hyperlink w:anchor="_Toc51529196" w:history="1">
             <w:r>
               <w:rPr>
                 <w:rStyle w:val="Kpr"/>
@@ -1175,7 +1177,7 @@
                 <w:sz w:val="24"/>
                 <w:szCs w:val="24"/>
               </w:rPr>
-              <w:instrText xml:space="preserve"> PAGEREF _Toc51528282 \h </w:instrText>
+              <w:instrText xml:space="preserve"> PAGEREF _Toc51529196 \h </w:instrText>
             </w:r>
             <w:r>
               <w:rPr>
@@ -1223,7 +1225,7 @@
               <w:lang w:val="en-US"/>
             </w:rPr>
           </w:pPr>
-          <w:hyperlink w:anchor="_Toc51528283" w:history="1">
+          <w:hyperlink w:anchor="_Toc51529197" w:history="1">
             <w:r>
               <w:rPr>
                 <w:rStyle w:val="Kpr"/>
@@ -1255,7 +1257,7 @@
                 <w:sz w:val="24"/>
                 <w:szCs w:val="24"/>
               </w:rPr>
-              <w:instrText xml:space="preserve"> PAGEREF _Toc51528283 \h </w:instrText>
+              <w:instrText xml:space="preserve"> PAGEREF _Toc51529197 \h </w:instrText>
             </w:r>
             <w:r>
               <w:rPr>
@@ -1303,7 +1305,7 @@
               <w:lang w:val="en-US"/>
             </w:rPr>
           </w:pPr>
-          <w:hyperlink w:anchor="_Toc51528284" w:history="1">
+          <w:hyperlink w:anchor="_Toc51529198" w:history="1">
             <w:r>
               <w:rPr>
                 <w:rStyle w:val="Kpr"/>
@@ -1335,7 +1337,7 @@
                 <w:sz w:val="24"/>
                 <w:szCs w:val="24"/>
               </w:rPr>
-              <w:instrText xml:space="preserve"> PAGEREF _Toc51528284 \h </w:instrText>
+              <w:instrText xml:space="preserve"> PAGEREF _Toc51529198 \h </w:instrText>
             </w:r>
             <w:r>
               <w:rPr>
@@ -1383,7 +1385,7 @@
               <w:lang w:val="en-US"/>
             </w:rPr>
           </w:pPr>
-          <w:hyperlink w:anchor="_Toc51528285" w:history="1">
+          <w:hyperlink w:anchor="_Toc51529199" w:history="1">
             <w:r>
               <w:rPr>
                 <w:rStyle w:val="Kpr"/>
@@ -1415,7 +1417,7 @@
                 <w:sz w:val="24"/>
                 <w:szCs w:val="24"/>
               </w:rPr>
-              <w:instrText xml:space="preserve"> PAGEREF _Toc51528285 \h </w:instrText>
+              <w:instrText xml:space="preserve"> PAGEREF _Toc51529199 \h </w:instrText>
             </w:r>
             <w:r>
               <w:rPr>
@@ -1463,7 +1465,7 @@
               <w:lang w:val="en-US"/>
             </w:rPr>
           </w:pPr>
-          <w:hyperlink w:anchor="_Toc51528286" w:history="1">
+          <w:hyperlink w:anchor="_Toc51529200" w:history="1">
             <w:r>
               <w:rPr>
                 <w:rStyle w:val="Kpr"/>
@@ -1495,7 +1497,7 @@
                 <w:sz w:val="24"/>
                 <w:szCs w:val="24"/>
               </w:rPr>
-              <w:instrText xml:space="preserve"> PAGEREF _Toc51528286 \h </w:instrText>
+              <w:instrText xml:space="preserve"> PAGEREF _Toc51529200 \h </w:instrText>
             </w:r>
             <w:r>
               <w:rPr>
@@ -1543,7 +1545,7 @@
               <w:lang w:val="en-US"/>
             </w:rPr>
           </w:pPr>
-          <w:hyperlink w:anchor="_Toc51528287" w:history="1">
+          <w:hyperlink w:anchor="_Toc51529201" w:history="1">
             <w:r>
               <w:rPr>
                 <w:rStyle w:val="Kpr"/>
@@ -1575,7 +1577,7 @@
                 <w:sz w:val="24"/>
                 <w:szCs w:val="24"/>
               </w:rPr>
-              <w:instrText xml:space="preserve"> PAGEREF _Toc51528287 \h </w:instrText>
+              <w:instrText xml:space="preserve"> PAGEREF _Toc51529201 \h </w:instrText>
             </w:r>
             <w:r>
               <w:rPr>
@@ -1623,7 +1625,7 @@
               <w:lang w:val="en-US"/>
             </w:rPr>
           </w:pPr>
-          <w:hyperlink w:anchor="_Toc51528288" w:history="1">
+          <w:hyperlink w:anchor="_Toc51529202" w:history="1">
             <w:r>
               <w:rPr>
                 <w:rStyle w:val="Kpr"/>
@@ -1654,7 +1656,7 @@
                 <w:sz w:val="24"/>
                 <w:szCs w:val="24"/>
               </w:rPr>
-              <w:instrText xml:space="preserve"> PAGEREF _Toc51528288 \h </w:instrText>
+              <w:instrText xml:space="preserve"> PAGEREF _Toc51529202 \h </w:instrText>
             </w:r>
             <w:r>
               <w:rPr>
@@ -1702,7 +1704,7 @@
               <w:lang w:val="en-US"/>
             </w:rPr>
           </w:pPr>
-          <w:hyperlink w:anchor="_Toc51528289" w:history="1">
+          <w:hyperlink w:anchor="_Toc51529203" w:history="1">
             <w:r>
               <w:rPr>
                 <w:rStyle w:val="Kpr"/>
@@ -1734,7 +1736,7 @@
                 <w:sz w:val="24"/>
                 <w:szCs w:val="24"/>
               </w:rPr>
-              <w:instrText xml:space="preserve"> PAGEREF _Toc51528289 \h </w:instrText>
+              <w:instrText xml:space="preserve"> PAGEREF _Toc51529203 \h </w:instrText>
             </w:r>
             <w:r>
               <w:rPr>
@@ -1782,7 +1784,7 @@
               <w:lang w:val="en-US"/>
             </w:rPr>
           </w:pPr>
-          <w:hyperlink w:anchor="_Toc51528290" w:history="1">
+          <w:hyperlink w:anchor="_Toc51529204" w:history="1">
             <w:r>
               <w:rPr>
                 <w:rStyle w:val="Kpr"/>
@@ -1814,7 +1816,7 @@
                 <w:sz w:val="24"/>
                 <w:szCs w:val="24"/>
               </w:rPr>
-              <w:instrText xml:space="preserve"> PAGEREF _Toc51528290 \h </w:instrText>
+              <w:instrText xml:space="preserve"> PAGEREF _Toc51529204 \h </w:instrText>
             </w:r>
             <w:r>
               <w:rPr>
@@ -1862,7 +1864,7 @@
               <w:lang w:val="en-US"/>
             </w:rPr>
           </w:pPr>
-          <w:hyperlink w:anchor="_Toc51528291" w:history="1">
+          <w:hyperlink w:anchor="_Toc51529205" w:history="1">
             <w:r>
               <w:rPr>
                 <w:rStyle w:val="Kpr"/>
@@ -1894,7 +1896,7 @@
                 <w:sz w:val="24"/>
                 <w:szCs w:val="24"/>
               </w:rPr>
-              <w:instrText xml:space="preserve"> PAGEREF _Toc51528291 \h </w:instrText>
+              <w:instrText xml:space="preserve"> PAGEREF _Toc51529205 \h </w:instrText>
             </w:r>
             <w:r>
               <w:rPr>
@@ -1942,7 +1944,7 @@
               <w:lang w:val="en-US"/>
             </w:rPr>
           </w:pPr>
-          <w:hyperlink w:anchor="_Toc51528292" w:history="1">
+          <w:hyperlink w:anchor="_Toc51529206" w:history="1">
             <w:r>
               <w:rPr>
                 <w:rStyle w:val="Kpr"/>
@@ -1974,7 +1976,7 @@
                 <w:sz w:val="24"/>
                 <w:szCs w:val="24"/>
               </w:rPr>
-              <w:instrText xml:space="preserve"> PAGEREF _Toc51528292 \h </w:instrText>
+              <w:instrText xml:space="preserve"> PAGEREF _Toc51529206 \h </w:instrText>
             </w:r>
             <w:r>
               <w:rPr>
@@ -2022,7 +2024,7 @@
               <w:lang w:val="en-US"/>
             </w:rPr>
           </w:pPr>
-          <w:hyperlink w:anchor="_Toc51528293" w:history="1">
+          <w:hyperlink w:anchor="_Toc51529207" w:history="1">
             <w:r>
               <w:rPr>
                 <w:rStyle w:val="Kpr"/>
@@ -2054,7 +2056,7 @@
                 <w:sz w:val="24"/>
                 <w:szCs w:val="24"/>
               </w:rPr>
-              <w:instrText xml:space="preserve"> PAGEREF _Toc51528293 \h </w:instrText>
+              <w:instrText xml:space="preserve"> PAGEREF _Toc51529207 \h </w:instrText>
             </w:r>
             <w:r>
               <w:rPr>
@@ -2102,7 +2104,7 @@
               <w:lang w:val="en-US"/>
             </w:rPr>
           </w:pPr>
-          <w:hyperlink w:anchor="_Toc51528294" w:history="1">
+          <w:hyperlink w:anchor="_Toc51529208" w:history="1">
             <w:r>
               <w:rPr>
                 <w:rStyle w:val="Kpr"/>
@@ -2134,7 +2136,7 @@
                 <w:sz w:val="24"/>
                 <w:szCs w:val="24"/>
               </w:rPr>
-              <w:instrText xml:space="preserve"> PAGEREF _Toc51528294 \h </w:instrText>
+              <w:instrText xml:space="preserve"> PAGEREF _Toc51529208 \h </w:instrText>
             </w:r>
             <w:r>
               <w:rPr>
@@ -2182,7 +2184,7 @@
               <w:lang w:val="en-US"/>
             </w:rPr>
           </w:pPr>
-          <w:hyperlink w:anchor="_Toc51528295" w:history="1">
+          <w:hyperlink w:anchor="_Toc51529209" w:history="1">
             <w:r>
               <w:rPr>
                 <w:rStyle w:val="Kpr"/>
@@ -2214,7 +2216,7 @@
                 <w:sz w:val="24"/>
                 <w:szCs w:val="24"/>
               </w:rPr>
-              <w:instrText xml:space="preserve"> PAGEREF _Toc51528295 \h </w:instrText>
+              <w:instrText xml:space="preserve"> PAGEREF _Toc51529209 \h </w:instrText>
             </w:r>
             <w:r>
               <w:rPr>
@@ -2262,7 +2264,7 @@
               <w:lang w:val="en-US"/>
             </w:rPr>
           </w:pPr>
-          <w:hyperlink w:anchor="_Toc51528296" w:history="1">
+          <w:hyperlink w:anchor="_Toc51529210" w:history="1">
             <w:r>
               <w:rPr>
                 <w:rStyle w:val="Kpr"/>
@@ -2294,7 +2296,7 @@
                 <w:sz w:val="24"/>
                 <w:szCs w:val="24"/>
               </w:rPr>
-              <w:instrText xml:space="preserve"> PAGEREF _Toc51528296 \h </w:instrText>
+              <w:instrText xml:space="preserve"> PAGEREF _Toc51529210 \h </w:instrText>
             </w:r>
             <w:r>
               <w:rPr>
@@ -2342,7 +2344,7 @@
               <w:lang w:val="en-US"/>
             </w:rPr>
           </w:pPr>
-          <w:hyperlink w:anchor="_Toc51528297" w:history="1">
+          <w:hyperlink w:anchor="_Toc51529211" w:history="1">
             <w:r>
               <w:rPr>
                 <w:rStyle w:val="Kpr"/>
@@ -2374,7 +2376,7 @@
                 <w:sz w:val="24"/>
                 <w:szCs w:val="24"/>
               </w:rPr>
-              <w:instrText xml:space="preserve"> PAGEREF _Toc51528297 \h </w:instrText>
+              <w:instrText xml:space="preserve"> PAGEREF _Toc51529211 \h </w:instrText>
             </w:r>
             <w:r>
               <w:rPr>
@@ -2422,7 +2424,7 @@
               <w:lang w:val="en-US"/>
             </w:rPr>
           </w:pPr>
-          <w:hyperlink w:anchor="_Toc51528298" w:history="1">
+          <w:hyperlink w:anchor="_Toc51529212" w:history="1">
             <w:r>
               <w:rPr>
                 <w:rStyle w:val="Kpr"/>
@@ -2454,7 +2456,7 @@
                 <w:sz w:val="24"/>
                 <w:szCs w:val="24"/>
               </w:rPr>
-              <w:instrText xml:space="preserve"> PAGEREF _Toc51528298 \h </w:instrText>
+              <w:instrText xml:space="preserve"> PAGEREF _Toc51529212 \h </w:instrText>
             </w:r>
             <w:r>
               <w:rPr>
@@ -2502,7 +2504,7 @@
               <w:lang w:val="en-US"/>
             </w:rPr>
           </w:pPr>
-          <w:hyperlink w:anchor="_Toc51528299" w:history="1">
+          <w:hyperlink w:anchor="_Toc51529213" w:history="1">
             <w:r>
               <w:rPr>
                 <w:rStyle w:val="Kpr"/>
@@ -2534,7 +2536,7 @@
                 <w:sz w:val="24"/>
                 <w:szCs w:val="24"/>
               </w:rPr>
-              <w:instrText xml:space="preserve"> PAGEREF _Toc51528299 \h </w:instrText>
+              <w:instrText xml:space="preserve"> PAGEREF _Toc51529213 \h </w:instrText>
             </w:r>
             <w:r>
               <w:rPr>
@@ -2582,7 +2584,7 @@
               <w:lang w:val="en-US"/>
             </w:rPr>
           </w:pPr>
-          <w:hyperlink w:anchor="_Toc51528300" w:history="1">
+          <w:hyperlink w:anchor="_Toc51529214" w:history="1">
             <w:r>
               <w:rPr>
                 <w:rStyle w:val="Kpr"/>
@@ -2614,7 +2616,7 @@
                 <w:sz w:val="24"/>
                 <w:szCs w:val="24"/>
               </w:rPr>
-              <w:instrText xml:space="preserve"> PAGEREF _Toc51528300 \h </w:instrText>
+              <w:instrText xml:space="preserve"> PAGEREF _Toc51529214 \h </w:instrText>
             </w:r>
             <w:r>
               <w:rPr>
@@ -2662,7 +2664,7 @@
               <w:lang w:val="en-US"/>
             </w:rPr>
           </w:pPr>
-          <w:hyperlink w:anchor="_Toc51528301" w:history="1">
+          <w:hyperlink w:anchor="_Toc51529215" w:history="1">
             <w:r>
               <w:rPr>
                 <w:rStyle w:val="Kpr"/>
@@ -2694,7 +2696,7 @@
                 <w:sz w:val="24"/>
                 <w:szCs w:val="24"/>
               </w:rPr>
-              <w:instrText xml:space="preserve"> PAGEREF _Toc51528301 \h </w:instrText>
+              <w:instrText xml:space="preserve"> PAGEREF _Toc51529215 \h </w:instrText>
             </w:r>
             <w:r>
               <w:rPr>
@@ -2740,8 +2742,8 @@
             <w:rPr>
               <w:b/>
               <w:bCs/>
-              <w:sz w:val="32"/>
-              <w:szCs w:val="32"/>
+              <w:sz w:val="36"/>
+              <w:szCs w:val="36"/>
             </w:rPr>
             <w:fldChar w:fldCharType="end"/>
           </w:r>
@@ -2772,7 +2774,7 @@
           <w:lang w:val="en-US"/>
         </w:rPr>
       </w:pPr>
-      <w:bookmarkStart w:id="0" w:name="_Toc51528275"/>
+      <w:bookmarkStart w:id="0" w:name="_Toc51529189"/>
       <w:r>
         <w:rPr>
           <w:lang w:val="en-US"/>
@@ -2802,57 +2804,32 @@
     </w:p>
     <w:p>
       <w:pPr>
-        <w:rPr>
-          <w:lang w:val="en-US"/>
+        <w:pStyle w:val="Balk2"/>
+        <w:rPr>
+          <w:lang w:val="en-GB"/>
         </w:rPr>
       </w:pPr>
-    </w:p>
-    <w:p>
-      <w:pPr>
-        <w:pStyle w:val="Balk2"/>
-        <w:rPr>
-          <w:lang w:val="en-US"/>
-        </w:rPr>
-      </w:pPr>
-      <w:bookmarkStart w:id="1" w:name="_Toc51528276"/>
-      <w:r>
-        <w:rPr>
-          <w:lang w:val="en-US"/>
-        </w:rPr>
-        <w:t xml:space="preserve">How to enter </w:t>
-      </w:r>
-      <w:r>
-        <w:rPr>
-          <w:lang w:val="en-US"/>
-        </w:rPr>
-        <w:t xml:space="preserve">the </w:t>
-      </w:r>
-      <w:r>
-        <w:rPr>
-          <w:lang w:val="en-US"/>
-        </w:rPr>
-        <w:t xml:space="preserve">bootloader </w:t>
-      </w:r>
-      <w:r>
-        <w:rPr>
-          <w:lang w:val="en-US"/>
-        </w:rPr>
-        <w:t>process</w:t>
+      <w:bookmarkStart w:id="1" w:name="_Toc51529190"/>
+      <w:r>
+        <w:rPr>
+          <w:lang w:val="en-GB"/>
+        </w:rPr>
+        <w:t>Description of the problem</w:t>
       </w:r>
       <w:bookmarkEnd w:id="1"/>
     </w:p>
     <w:p>
       <w:pPr>
-        <w:ind w:firstLine="708"/>
-        <w:rPr>
-          <w:lang w:val="en-US"/>
+        <w:rPr>
+          <w:lang w:val="en-GB"/>
         </w:rPr>
       </w:pPr>
       <w:r>
         <w:rPr>
-          <w:lang w:val="en-US"/>
-        </w:rPr>
-        <w:t>The STM32L47xxx/48xxx bootloader is activated by applying Pattern 7.</w:t>
+          <w:lang w:val="en-GB"/>
+        </w:rPr>
+        <w:tab/>
+        <w:t xml:space="preserve">The target device has only three UART pins accessible from outside world, due to security and safety issues. However, built-in Bootloader can only be accessed from dedicated boot0 pin, which is not available for our case. Therefore, the solution should bypass the traditional way and trigger to bootloader mode from UART pins. </w:t>
       </w:r>
     </w:p>
     <w:p>
@@ -2864,9 +2841,9 @@
           <w:lang w:val="en-US"/>
         </w:rPr>
         <w:drawing>
-          <wp:inline distT="0" distB="0" distL="0" distR="0" wp14:anchorId="53ED1174" wp14:editId="48C37C03">
-            <wp:extent cx="5227320" cy="4632960"/>
-            <wp:effectExtent l="0" t="0" r="0" b="0"/>
+          <wp:inline distT="0" distB="0" distL="0" distR="0" wp14:anchorId="74810A56" wp14:editId="1359A04B">
+            <wp:extent cx="5227320" cy="4069080"/>
+            <wp:effectExtent l="0" t="0" r="0" b="7620"/>
             <wp:docPr id="1" name="Resim 1"/>
             <wp:cNvGraphicFramePr>
               <a:graphicFrameLocks xmlns:a="http://schemas.openxmlformats.org/drawingml/2006/main" noChangeAspect="1"/>
@@ -2886,7 +2863,7 @@
                   <pic:spPr bwMode="auto">
                     <a:xfrm>
                       <a:off x="0" y="0"/>
-                      <a:ext cx="5227773" cy="4633361"/>
+                      <a:ext cx="5227774" cy="4069433"/>
                     </a:xfrm>
                     <a:prstGeom prst="rect">
                       <a:avLst/>
@@ -2946,6 +2923,20 @@
     </w:p>
     <w:p>
       <w:pPr>
+        <w:rPr>
+          <w:lang w:val="en-GB"/>
+        </w:rPr>
+      </w:pPr>
+      <w:r>
+        <w:rPr>
+          <w:lang w:val="en-GB"/>
+        </w:rPr>
+        <w:tab/>
+        <w:t>The target MCU is STM32L476. This MCU has Pattern 7 to access bootloader mode.</w:t>
+      </w:r>
+    </w:p>
+    <w:p>
+      <w:pPr>
         <w:keepNext/>
       </w:pPr>
       <w:r>
@@ -2955,7 +2946,165 @@
         <mc:AlternateContent>
           <mc:Choice Requires="wps">
             <w:drawing>
-              <wp:anchor distT="45720" distB="45720" distL="114300" distR="114300" simplePos="0" relativeHeight="251697152" behindDoc="0" locked="0" layoutInCell="1" allowOverlap="1" wp14:anchorId="0E795603" wp14:editId="5FE5592D">
+              <wp:anchor distT="0" distB="0" distL="114300" distR="114300" simplePos="0" relativeHeight="251718656" behindDoc="0" locked="0" layoutInCell="1" allowOverlap="1" wp14:anchorId="744DEC8F" wp14:editId="20B0C2D4">
+                <wp:simplePos x="0" y="0"/>
+                <wp:positionH relativeFrom="column">
+                  <wp:posOffset>3909060</wp:posOffset>
+                </wp:positionH>
+                <wp:positionV relativeFrom="paragraph">
+                  <wp:posOffset>1375409</wp:posOffset>
+                </wp:positionV>
+                <wp:extent cx="1027430" cy="167005"/>
+                <wp:effectExtent l="0" t="114300" r="20320" b="80645"/>
+                <wp:wrapNone/>
+                <wp:docPr id="212" name="Düz Ok Bağlayıcısı 212"/>
+                <wp:cNvGraphicFramePr/>
+                <a:graphic xmlns:a="http://schemas.openxmlformats.org/drawingml/2006/main">
+                  <a:graphicData uri="http://schemas.microsoft.com/office/word/2010/wordprocessingShape">
+                    <wps:wsp>
+                      <wps:cNvCnPr/>
+                      <wps:spPr>
+                        <a:xfrm flipH="1" flipV="1">
+                          <a:off x="0" y="0"/>
+                          <a:ext cx="1027430" cy="167005"/>
+                        </a:xfrm>
+                        <a:prstGeom prst="straightConnector1">
+                          <a:avLst/>
+                        </a:prstGeom>
+                        <a:ln w="76200">
+                          <a:tailEnd type="triangle"/>
+                        </a:ln>
+                      </wps:spPr>
+                      <wps:style>
+                        <a:lnRef idx="1">
+                          <a:schemeClr val="accent1"/>
+                        </a:lnRef>
+                        <a:fillRef idx="0">
+                          <a:schemeClr val="accent1"/>
+                        </a:fillRef>
+                        <a:effectRef idx="0">
+                          <a:schemeClr val="accent1"/>
+                        </a:effectRef>
+                        <a:fontRef idx="minor">
+                          <a:schemeClr val="tx1"/>
+                        </a:fontRef>
+                      </wps:style>
+                      <wps:bodyPr/>
+                    </wps:wsp>
+                  </a:graphicData>
+                </a:graphic>
+                <wp14:sizeRelH relativeFrom="margin">
+                  <wp14:pctWidth>0</wp14:pctWidth>
+                </wp14:sizeRelH>
+                <wp14:sizeRelV relativeFrom="margin">
+                  <wp14:pctHeight>0</wp14:pctHeight>
+                </wp14:sizeRelV>
+              </wp:anchor>
+            </w:drawing>
+          </mc:Choice>
+          <mc:Fallback>
+            <w:pict>
+              <v:shapetype w14:anchorId="62C9D3E7" id="_x0000_t32" coordsize="21600,21600" o:spt="32" o:oned="t" path="m,l21600,21600e" filled="f">
+                <v:path arrowok="t" fillok="f" o:connecttype="none"/>
+                <o:lock v:ext="edit" shapetype="t"/>
+              </v:shapetype>
+              <v:shape id="Düz Ok Bağlayıcısı 212" o:spid="_x0000_s1026" type="#_x0000_t32" style="position:absolute;margin-left:307.8pt;margin-top:108.3pt;width:80.9pt;height:13.15pt;flip:x y;z-index:251718656;visibility:visible;mso-wrap-style:square;mso-width-percent:0;mso-height-percent:0;mso-wrap-distance-left:9pt;mso-wrap-distance-top:0;mso-wrap-distance-right:9pt;mso-wrap-distance-bottom:0;mso-position-horizontal:absolute;mso-position-horizontal-relative:text;mso-position-vertical:absolute;mso-position-vertical-relative:text;mso-width-percent:0;mso-height-percent:0;mso-width-relative:margin;mso-height-relative:margin" o:gfxdata="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" strokecolor="#5b9bd5 [3204]" strokeweight="6pt">
+                <v:stroke endarrow="block" joinstyle="miter"/>
+              </v:shape>
+            </w:pict>
+          </mc:Fallback>
+        </mc:AlternateContent>
+      </w:r>
+      <w:r>
+        <w:rPr>
+          <w:lang w:val="en-US" w:eastAsia="tr-TR"/>
+        </w:rPr>
+        <mc:AlternateContent>
+          <mc:Choice Requires="wps">
+            <w:drawing>
+              <wp:anchor distT="0" distB="0" distL="114300" distR="114300" simplePos="0" relativeHeight="251715584" behindDoc="0" locked="0" layoutInCell="1" allowOverlap="1" wp14:anchorId="4882F427" wp14:editId="07D8CE28">
+                <wp:simplePos x="0" y="0"/>
+                <wp:positionH relativeFrom="margin">
+                  <wp:posOffset>19050</wp:posOffset>
+                </wp:positionH>
+                <wp:positionV relativeFrom="paragraph">
+                  <wp:posOffset>889635</wp:posOffset>
+                </wp:positionV>
+                <wp:extent cx="4842510" cy="270933"/>
+                <wp:effectExtent l="19050" t="19050" r="34290" b="34290"/>
+                <wp:wrapNone/>
+                <wp:docPr id="209" name="Dikdörtgen 209"/>
+                <wp:cNvGraphicFramePr/>
+                <a:graphic xmlns:a="http://schemas.openxmlformats.org/drawingml/2006/main">
+                  <a:graphicData uri="http://schemas.microsoft.com/office/word/2010/wordprocessingShape">
+                    <wps:wsp>
+                      <wps:cNvSpPr/>
+                      <wps:spPr>
+                        <a:xfrm>
+                          <a:off x="0" y="0"/>
+                          <a:ext cx="4842510" cy="270933"/>
+                        </a:xfrm>
+                        <a:prstGeom prst="rect">
+                          <a:avLst/>
+                        </a:prstGeom>
+                        <a:noFill/>
+                        <a:ln w="57150">
+                          <a:solidFill>
+                            <a:srgbClr val="FF0000"/>
+                          </a:solidFill>
+                        </a:ln>
+                      </wps:spPr>
+                      <wps:style>
+                        <a:lnRef idx="2">
+                          <a:schemeClr val="accent1">
+                            <a:shade val="50000"/>
+                          </a:schemeClr>
+                        </a:lnRef>
+                        <a:fillRef idx="1">
+                          <a:schemeClr val="accent1"/>
+                        </a:fillRef>
+                        <a:effectRef idx="0">
+                          <a:schemeClr val="accent1"/>
+                        </a:effectRef>
+                        <a:fontRef idx="minor">
+                          <a:schemeClr val="lt1"/>
+                        </a:fontRef>
+                      </wps:style>
+                      <wps:bodyPr rot="0" spcFirstLastPara="0" vertOverflow="overflow" horzOverflow="overflow" vert="horz" wrap="square" lIns="91440" tIns="45720" rIns="91440" bIns="45720" numCol="1" spcCol="0" rtlCol="0" fromWordArt="0" anchor="ctr" anchorCtr="0" forceAA="0" compatLnSpc="1">
+                        <a:prstTxWarp prst="textNoShape">
+                          <a:avLst/>
+                        </a:prstTxWarp>
+                        <a:noAutofit/>
+                      </wps:bodyPr>
+                    </wps:wsp>
+                  </a:graphicData>
+                </a:graphic>
+                <wp14:sizeRelH relativeFrom="margin">
+                  <wp14:pctWidth>0</wp14:pctWidth>
+                </wp14:sizeRelH>
+                <wp14:sizeRelV relativeFrom="margin">
+                  <wp14:pctHeight>0</wp14:pctHeight>
+                </wp14:sizeRelV>
+              </wp:anchor>
+            </w:drawing>
+          </mc:Choice>
+          <mc:Fallback>
+            <w:pict>
+              <v:rect w14:anchorId="2D93C06E" id="Dikdörtgen 209" o:spid="_x0000_s1026" style="position:absolute;margin-left:1.5pt;margin-top:70.05pt;width:381.3pt;height:21.35pt;z-index:251715584;visibility:visible;mso-wrap-style:square;mso-width-percent:0;mso-height-percent:0;mso-wrap-distance-left:9pt;mso-wrap-distance-top:0;mso-wrap-distance-right:9pt;mso-wrap-distance-bottom:0;mso-position-horizontal:absolute;mso-position-horizontal-relative:margin;mso-position-vertical:absolute;mso-position-vertical-relative:text;mso-width-percent:0;mso-height-percent:0;mso-width-relative:margin;mso-height-relative:margin;v-text-anchor:middle" o:gfxdata="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" filled="f" strokecolor="red" strokeweight="4.5pt">
+                <w10:wrap anchorx="margin"/>
+              </v:rect>
+            </w:pict>
+          </mc:Fallback>
+        </mc:AlternateContent>
+      </w:r>
+      <w:r>
+        <w:rPr>
+          <w:lang w:val="en-US"/>
+        </w:rPr>
+        <mc:AlternateContent>
+          <mc:Choice Requires="wps">
+            <w:drawing>
+              <wp:anchor distT="45720" distB="45720" distL="114300" distR="114300" simplePos="0" relativeHeight="251719680" behindDoc="0" locked="0" layoutInCell="1" allowOverlap="1" wp14:anchorId="7ACB478C" wp14:editId="0F432480">
                 <wp:simplePos x="0" y="0"/>
                 <wp:positionH relativeFrom="margin">
                   <wp:posOffset>4885055</wp:posOffset>
@@ -3030,7 +3179,7 @@
           </mc:Choice>
           <mc:Fallback>
             <w:pict>
-              <v:shape w14:anchorId="0E795603" id="Metin Kutusu 2" o:spid="_x0000_s1030" type="#_x0000_t202" style="position:absolute;margin-left:384.65pt;margin-top:97.3pt;width:92.65pt;height:34pt;z-index:251697152;visibility:visible;mso-wrap-style:square;mso-width-percent:0;mso-height-percent:0;mso-wrap-distance-left:9pt;mso-wrap-distance-top:3.6pt;mso-wrap-distance-right:9pt;mso-wrap-distance-bottom:3.6pt;mso-position-horizontal:absolute;mso-position-horizontal-relative:margin;mso-position-vertical:absolute;mso-position-vertical-relative:text;mso-width-percent:0;mso-height-percent:0;mso-width-relative:margin;mso-height-relative:margin;v-text-anchor:top" o:gfxdata="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" filled="f" stroked="f">
+              <v:shape w14:anchorId="7ACB478C" id="Metin Kutusu 2" o:spid="_x0000_s1030" type="#_x0000_t202" style="position:absolute;margin-left:384.65pt;margin-top:97.3pt;width:92.65pt;height:34pt;z-index:251719680;visibility:visible;mso-wrap-style:square;mso-width-percent:0;mso-height-percent:0;mso-wrap-distance-left:9pt;mso-wrap-distance-top:3.6pt;mso-wrap-distance-right:9pt;mso-wrap-distance-bottom:3.6pt;mso-position-horizontal:absolute;mso-position-horizontal-relative:margin;mso-position-vertical:absolute;mso-position-vertical-relative:text;mso-width-percent:0;mso-height-percent:0;mso-width-relative:margin;mso-height-relative:margin;v-text-anchor:top" o:gfxdata="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" filled="f" stroked="f">
                 <v:textbox>
                   <w:txbxContent>
                     <w:p>
@@ -3065,83 +3214,7 @@
         <mc:AlternateContent>
           <mc:Choice Requires="wps">
             <w:drawing>
-              <wp:anchor distT="0" distB="0" distL="114300" distR="114300" simplePos="0" relativeHeight="251696128" behindDoc="0" locked="0" layoutInCell="1" allowOverlap="1" wp14:anchorId="7C9AF400" wp14:editId="5F8FB057">
-                <wp:simplePos x="0" y="0"/>
-                <wp:positionH relativeFrom="column">
-                  <wp:posOffset>3801533</wp:posOffset>
-                </wp:positionH>
-                <wp:positionV relativeFrom="paragraph">
-                  <wp:posOffset>1495001</wp:posOffset>
-                </wp:positionV>
-                <wp:extent cx="1134533" cy="45719"/>
-                <wp:effectExtent l="0" t="152400" r="0" b="126365"/>
-                <wp:wrapNone/>
-                <wp:docPr id="212" name="Düz Ok Bağlayıcısı 212"/>
-                <wp:cNvGraphicFramePr/>
-                <a:graphic xmlns:a="http://schemas.openxmlformats.org/drawingml/2006/main">
-                  <a:graphicData uri="http://schemas.microsoft.com/office/word/2010/wordprocessingShape">
-                    <wps:wsp>
-                      <wps:cNvCnPr/>
-                      <wps:spPr>
-                        <a:xfrm flipH="1" flipV="1">
-                          <a:off x="0" y="0"/>
-                          <a:ext cx="1134533" cy="45719"/>
-                        </a:xfrm>
-                        <a:prstGeom prst="straightConnector1">
-                          <a:avLst/>
-                        </a:prstGeom>
-                        <a:ln w="76200">
-                          <a:tailEnd type="triangle"/>
-                        </a:ln>
-                      </wps:spPr>
-                      <wps:style>
-                        <a:lnRef idx="1">
-                          <a:schemeClr val="accent1"/>
-                        </a:lnRef>
-                        <a:fillRef idx="0">
-                          <a:schemeClr val="accent1"/>
-                        </a:fillRef>
-                        <a:effectRef idx="0">
-                          <a:schemeClr val="accent1"/>
-                        </a:effectRef>
-                        <a:fontRef idx="minor">
-                          <a:schemeClr val="tx1"/>
-                        </a:fontRef>
-                      </wps:style>
-                      <wps:bodyPr/>
-                    </wps:wsp>
-                  </a:graphicData>
-                </a:graphic>
-                <wp14:sizeRelH relativeFrom="margin">
-                  <wp14:pctWidth>0</wp14:pctWidth>
-                </wp14:sizeRelH>
-                <wp14:sizeRelV relativeFrom="margin">
-                  <wp14:pctHeight>0</wp14:pctHeight>
-                </wp14:sizeRelV>
-              </wp:anchor>
-            </w:drawing>
-          </mc:Choice>
-          <mc:Fallback>
-            <w:pict>
-              <v:shapetype w14:anchorId="114DC5E4" id="_x0000_t32" coordsize="21600,21600" o:spt="32" o:oned="t" path="m,l21600,21600e" filled="f">
-                <v:path arrowok="t" fillok="f" o:connecttype="none"/>
-                <o:lock v:ext="edit" shapetype="t"/>
-              </v:shapetype>
-              <v:shape id="Düz Ok Bağlayıcısı 212" o:spid="_x0000_s1026" type="#_x0000_t32" style="position:absolute;margin-left:299.35pt;margin-top:117.7pt;width:89.35pt;height:3.6pt;flip:x y;z-index:251696128;visibility:visible;mso-wrap-style:square;mso-width-percent:0;mso-height-percent:0;mso-wrap-distance-left:9pt;mso-wrap-distance-top:0;mso-wrap-distance-right:9pt;mso-wrap-distance-bottom:0;mso-position-horizontal:absolute;mso-position-horizontal-relative:text;mso-position-vertical:absolute;mso-position-vertical-relative:text;mso-width-percent:0;mso-height-percent:0;mso-width-relative:margin;mso-height-relative:margin" o:gfxdata="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" strokecolor="#5b9bd5 [3204]" strokeweight="6pt">
-                <v:stroke endarrow="block" joinstyle="miter"/>
-              </v:shape>
-            </w:pict>
-          </mc:Fallback>
-        </mc:AlternateContent>
-      </w:r>
-      <w:r>
-        <w:rPr>
-          <w:lang w:val="en-US"/>
-        </w:rPr>
-        <mc:AlternateContent>
-          <mc:Choice Requires="wps">
-            <w:drawing>
-              <wp:anchor distT="45720" distB="45720" distL="114300" distR="114300" simplePos="0" relativeHeight="251694080" behindDoc="0" locked="0" layoutInCell="1" allowOverlap="1" wp14:anchorId="266CDBB0" wp14:editId="3934BFDC">
+              <wp:anchor distT="45720" distB="45720" distL="114300" distR="114300" simplePos="0" relativeHeight="251717632" behindDoc="0" locked="0" layoutInCell="1" allowOverlap="1" wp14:anchorId="7D8420CF" wp14:editId="50EB97EA">
                 <wp:simplePos x="0" y="0"/>
                 <wp:positionH relativeFrom="margin">
                   <wp:posOffset>5375910</wp:posOffset>
@@ -3216,7 +3289,7 @@
           </mc:Choice>
           <mc:Fallback>
             <w:pict>
-              <v:shape w14:anchorId="266CDBB0" id="_x0000_s1031" type="#_x0000_t202" style="position:absolute;margin-left:423.3pt;margin-top:48.1pt;width:92.65pt;height:34pt;z-index:251694080;visibility:visible;mso-wrap-style:square;mso-width-percent:0;mso-height-percent:0;mso-wrap-distance-left:9pt;mso-wrap-distance-top:3.6pt;mso-wrap-distance-right:9pt;mso-wrap-distance-bottom:3.6pt;mso-position-horizontal:absolute;mso-position-horizontal-relative:margin;mso-position-vertical:absolute;mso-position-vertical-relative:text;mso-width-percent:0;mso-height-percent:0;mso-width-relative:margin;mso-height-relative:margin;v-text-anchor:top" o:gfxdata="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" filled="f" stroked="f">
+              <v:shape w14:anchorId="7D8420CF" id="_x0000_s1031" type="#_x0000_t202" style="position:absolute;margin-left:423.3pt;margin-top:48.1pt;width:92.65pt;height:34pt;z-index:251717632;visibility:visible;mso-wrap-style:square;mso-width-percent:0;mso-height-percent:0;mso-wrap-distance-left:9pt;mso-wrap-distance-top:3.6pt;mso-wrap-distance-right:9pt;mso-wrap-distance-bottom:3.6pt;mso-position-horizontal:absolute;mso-position-horizontal-relative:margin;mso-position-vertical:absolute;mso-position-vertical-relative:text;mso-width-percent:0;mso-height-percent:0;mso-width-relative:margin;mso-height-relative:margin;v-text-anchor:top" o:gfxdata="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" filled="f" stroked="f">
                 <v:textbox>
                   <w:txbxContent>
                     <w:p>
@@ -3251,7 +3324,7 @@
         <mc:AlternateContent>
           <mc:Choice Requires="wps">
             <w:drawing>
-              <wp:anchor distT="0" distB="0" distL="114300" distR="114300" simplePos="0" relativeHeight="251692032" behindDoc="0" locked="0" layoutInCell="1" allowOverlap="1" wp14:anchorId="37B13B5B" wp14:editId="253EE322">
+              <wp:anchor distT="0" distB="0" distL="114300" distR="114300" simplePos="0" relativeHeight="251716608" behindDoc="0" locked="0" layoutInCell="1" allowOverlap="1" wp14:anchorId="792FC971" wp14:editId="6320FFE4">
                 <wp:simplePos x="0" y="0"/>
                 <wp:positionH relativeFrom="column">
                   <wp:posOffset>4291965</wp:posOffset>
@@ -3309,7 +3382,7 @@
           </mc:Choice>
           <mc:Fallback>
             <w:pict>
-              <v:shape w14:anchorId="25B45DEF" id="Düz Ok Bağlayıcısı 210" o:spid="_x0000_s1026" type="#_x0000_t32" style="position:absolute;margin-left:337.95pt;margin-top:60.1pt;width:89.35pt;height:3.6pt;flip:x y;z-index:251692032;visibility:visible;mso-wrap-style:square;mso-width-percent:0;mso-height-percent:0;mso-wrap-distance-left:9pt;mso-wrap-distance-top:0;mso-wrap-distance-right:9pt;mso-wrap-distance-bottom:0;mso-position-horizontal:absolute;mso-position-horizontal-relative:text;mso-position-vertical:absolute;mso-position-vertical-relative:text;mso-width-percent:0;mso-height-percent:0;mso-width-relative:margin;mso-height-relative:margin" o:gfxdata="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" strokecolor="#5b9bd5 [3204]" strokeweight="6pt">
+              <v:shape w14:anchorId="770BBAFD" id="Düz Ok Bağlayıcısı 210" o:spid="_x0000_s1026" type="#_x0000_t32" style="position:absolute;margin-left:337.95pt;margin-top:60.1pt;width:89.35pt;height:3.6pt;flip:x y;z-index:251716608;visibility:visible;mso-wrap-style:square;mso-width-percent:0;mso-height-percent:0;mso-wrap-distance-left:9pt;mso-wrap-distance-top:0;mso-wrap-distance-right:9pt;mso-wrap-distance-bottom:0;mso-position-horizontal:absolute;mso-position-horizontal-relative:text;mso-position-vertical:absolute;mso-position-vertical-relative:text;mso-width-percent:0;mso-height-percent:0;mso-width-relative:margin;mso-height-relative:margin" o:gfxdata="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" strokecolor="#5b9bd5 [3204]" strokeweight="6pt">
                 <v:stroke endarrow="block" joinstyle="miter"/>
               </v:shape>
             </w:pict>
@@ -3318,94 +3391,12 @@
       </w:r>
       <w:r>
         <w:rPr>
-          <w:lang w:val="en-US" w:eastAsia="tr-TR"/>
-        </w:rPr>
-        <mc:AlternateContent>
-          <mc:Choice Requires="wps">
-            <w:drawing>
-              <wp:anchor distT="0" distB="0" distL="114300" distR="114300" simplePos="0" relativeHeight="251689984" behindDoc="0" locked="0" layoutInCell="1" allowOverlap="1" wp14:anchorId="789C575B" wp14:editId="20D02D41">
-                <wp:simplePos x="0" y="0"/>
-                <wp:positionH relativeFrom="margin">
-                  <wp:align>left</wp:align>
-                </wp:positionH>
-                <wp:positionV relativeFrom="paragraph">
-                  <wp:posOffset>958427</wp:posOffset>
-                </wp:positionV>
-                <wp:extent cx="4842510" cy="270933"/>
-                <wp:effectExtent l="19050" t="19050" r="34290" b="34290"/>
-                <wp:wrapNone/>
-                <wp:docPr id="209" name="Dikdörtgen 209"/>
-                <wp:cNvGraphicFramePr/>
-                <a:graphic xmlns:a="http://schemas.openxmlformats.org/drawingml/2006/main">
-                  <a:graphicData uri="http://schemas.microsoft.com/office/word/2010/wordprocessingShape">
-                    <wps:wsp>
-                      <wps:cNvSpPr/>
-                      <wps:spPr>
-                        <a:xfrm>
-                          <a:off x="0" y="0"/>
-                          <a:ext cx="4842510" cy="270933"/>
-                        </a:xfrm>
-                        <a:prstGeom prst="rect">
-                          <a:avLst/>
-                        </a:prstGeom>
-                        <a:noFill/>
-                        <a:ln w="57150">
-                          <a:solidFill>
-                            <a:srgbClr val="FF0000"/>
-                          </a:solidFill>
-                        </a:ln>
-                      </wps:spPr>
-                      <wps:style>
-                        <a:lnRef idx="2">
-                          <a:schemeClr val="accent1">
-                            <a:shade val="50000"/>
-                          </a:schemeClr>
-                        </a:lnRef>
-                        <a:fillRef idx="1">
-                          <a:schemeClr val="accent1"/>
-                        </a:fillRef>
-                        <a:effectRef idx="0">
-                          <a:schemeClr val="accent1"/>
-                        </a:effectRef>
-                        <a:fontRef idx="minor">
-                          <a:schemeClr val="lt1"/>
-                        </a:fontRef>
-                      </wps:style>
-                      <wps:bodyPr rot="0" spcFirstLastPara="0" vertOverflow="overflow" horzOverflow="overflow" vert="horz" wrap="square" lIns="91440" tIns="45720" rIns="91440" bIns="45720" numCol="1" spcCol="0" rtlCol="0" fromWordArt="0" anchor="ctr" anchorCtr="0" forceAA="0" compatLnSpc="1">
-                        <a:prstTxWarp prst="textNoShape">
-                          <a:avLst/>
-                        </a:prstTxWarp>
-                        <a:noAutofit/>
-                      </wps:bodyPr>
-                    </wps:wsp>
-                  </a:graphicData>
-                </a:graphic>
-                <wp14:sizeRelH relativeFrom="margin">
-                  <wp14:pctWidth>0</wp14:pctWidth>
-                </wp14:sizeRelH>
-                <wp14:sizeRelV relativeFrom="margin">
-                  <wp14:pctHeight>0</wp14:pctHeight>
-                </wp14:sizeRelV>
-              </wp:anchor>
-            </w:drawing>
-          </mc:Choice>
-          <mc:Fallback>
-            <w:pict>
-              <v:rect w14:anchorId="5E9A038D" id="Dikdörtgen 209" o:spid="_x0000_s1026" style="position:absolute;margin-left:0;margin-top:75.45pt;width:381.3pt;height:21.35pt;z-index:251689984;visibility:visible;mso-wrap-style:square;mso-width-percent:0;mso-height-percent:0;mso-wrap-distance-left:9pt;mso-wrap-distance-top:0;mso-wrap-distance-right:9pt;mso-wrap-distance-bottom:0;mso-position-horizontal:left;mso-position-horizontal-relative:margin;mso-position-vertical:absolute;mso-position-vertical-relative:text;mso-width-percent:0;mso-height-percent:0;mso-width-relative:margin;mso-height-relative:margin;v-text-anchor:middle" o:gfxdata="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" filled="f" strokecolor="red" strokeweight="4.5pt">
-                <w10:wrap anchorx="margin"/>
-              </v:rect>
-            </w:pict>
-          </mc:Fallback>
-        </mc:AlternateContent>
-      </w:r>
-      <w:r>
-        <w:rPr>
           <w:lang w:val="en-US"/>
         </w:rPr>
         <w:drawing>
-          <wp:inline distT="0" distB="0" distL="0" distR="0" wp14:anchorId="6D64DF5E" wp14:editId="51DA014C">
-            <wp:extent cx="4918321" cy="1676400"/>
-            <wp:effectExtent l="0" t="0" r="0" b="0"/>
+          <wp:inline distT="0" distB="0" distL="0" distR="0" wp14:anchorId="63445959" wp14:editId="605121A5">
+            <wp:extent cx="4918075" cy="1538605"/>
+            <wp:effectExtent l="0" t="0" r="0" b="4445"/>
             <wp:docPr id="208" name="Resim 208"/>
             <wp:cNvGraphicFramePr>
               <a:graphicFrameLocks xmlns:a="http://schemas.openxmlformats.org/drawingml/2006/main" noChangeAspect="1"/>
@@ -3426,7 +3417,7 @@
                   <pic:spPr>
                     <a:xfrm>
                       <a:off x="0" y="0"/>
-                      <a:ext cx="4931167" cy="1680778"/>
+                      <a:ext cx="4931174" cy="1542703"/>
                     </a:xfrm>
                     <a:prstGeom prst="rect">
                       <a:avLst/>
@@ -3478,6 +3469,20 @@
     </w:p>
     <w:p>
       <w:pPr>
+        <w:ind w:firstLine="720"/>
+        <w:rPr>
+          <w:lang w:val="en-GB"/>
+        </w:rPr>
+      </w:pPr>
+      <w:r>
+        <w:rPr>
+          <w:lang w:val="en-GB"/>
+        </w:rPr>
+        <w:t xml:space="preserve">The Figure 2 shows us that when boot0 pin is low, the MCU start with the User Flash Memory which hold the main program. In order to boot the MCU in bootloader mode, which is kept in System Memory, we need to set boot0 pin. The default of the nboot1 register is set. </w:t>
+      </w:r>
+    </w:p>
+    <w:p>
+      <w:pPr>
         <w:rPr>
           <w:lang w:val="en-US"/>
         </w:rPr>
@@ -3496,7 +3501,7 @@
           <w:lang w:val="en-US"/>
         </w:rPr>
       </w:pPr>
-      <w:bookmarkStart w:id="2" w:name="_Toc51528277"/>
+      <w:bookmarkStart w:id="2" w:name="_Toc51529191"/>
       <w:r>
         <w:rPr>
           <w:lang w:val="en-US"/>
@@ -3742,7 +3747,7 @@
           <w:lang w:val="en-US"/>
         </w:rPr>
       </w:pPr>
-      <w:bookmarkStart w:id="3" w:name="_Toc51528278"/>
+      <w:bookmarkStart w:id="3" w:name="_Toc51529192"/>
       <w:r>
         <w:rPr>
           <w:lang w:val="en-US"/>
@@ -4406,7 +4411,7 @@
           <w:lang w:val="en-US"/>
         </w:rPr>
       </w:pPr>
-      <w:bookmarkStart w:id="4" w:name="_Toc51528279"/>
+      <w:bookmarkStart w:id="4" w:name="_Toc51529193"/>
       <w:r>
         <w:rPr>
           <w:lang w:val="en-US"/>
@@ -4562,7 +4567,7 @@
           <w:lang w:val="en-US"/>
         </w:rPr>
       </w:pPr>
-      <w:bookmarkStart w:id="5" w:name="_Toc51528280"/>
+      <w:bookmarkStart w:id="5" w:name="_Toc51529194"/>
       <w:r>
         <w:rPr>
           <w:lang w:val="en-US"/>
@@ -5174,7 +5179,7 @@
           <w:lang w:val="en-US"/>
         </w:rPr>
       </w:pPr>
-      <w:bookmarkStart w:id="6" w:name="_Toc51528281"/>
+      <w:bookmarkStart w:id="6" w:name="_Toc51529195"/>
       <w:r>
         <w:rPr>
           <w:lang w:val="en-US"/>
@@ -6605,7 +6610,7 @@
           <w:lang w:val="en-US"/>
         </w:rPr>
       </w:pPr>
-      <w:bookmarkStart w:id="7" w:name="_Toc51528282"/>
+      <w:bookmarkStart w:id="7" w:name="_Toc51529196"/>
       <w:r>
         <w:rPr>
           <w:lang w:val="en-US"/>
@@ -9695,7 +9700,7 @@
         </w:rPr>
       </w:pPr>
       <w:bookmarkStart w:id="8" w:name="_Memory_Mapping"/>
-      <w:bookmarkStart w:id="9" w:name="_Toc51528283"/>
+      <w:bookmarkStart w:id="9" w:name="_Toc51529197"/>
       <w:bookmarkEnd w:id="8"/>
       <w:r>
         <w:rPr>
@@ -9885,7 +9890,7 @@
           <w:lang w:val="en-US"/>
         </w:rPr>
       </w:pPr>
-      <w:bookmarkStart w:id="10" w:name="_Toc51528284"/>
+      <w:bookmarkStart w:id="10" w:name="_Toc51529198"/>
       <w:r>
         <w:rPr>
           <w:lang w:val="en-US"/>
@@ -10197,7 +10202,7 @@
           <w:lang w:val="en-US"/>
         </w:rPr>
       </w:pPr>
-      <w:bookmarkStart w:id="11" w:name="_Toc51528285"/>
+      <w:bookmarkStart w:id="11" w:name="_Toc51529199"/>
       <w:r>
         <w:rPr>
           <w:sz w:val="28"/>
@@ -10493,7 +10498,7 @@
         </w:rPr>
       </w:pPr>
       <w:bookmarkStart w:id="12" w:name="_What_Happens_in"/>
-      <w:bookmarkStart w:id="13" w:name="_Toc51528286"/>
+      <w:bookmarkStart w:id="13" w:name="_Toc51529200"/>
       <w:bookmarkEnd w:id="12"/>
       <w:r>
         <w:rPr>
@@ -11870,7 +11875,7 @@
         </w:rPr>
       </w:pPr>
       <w:bookmarkStart w:id="14" w:name="_How_can_we"/>
-      <w:bookmarkStart w:id="15" w:name="_Toc51528287"/>
+      <w:bookmarkStart w:id="15" w:name="_Toc51529201"/>
       <w:bookmarkEnd w:id="14"/>
       <w:r>
         <w:rPr>
@@ -12142,7 +12147,7 @@
           <w:szCs w:val="28"/>
         </w:rPr>
       </w:pPr>
-      <w:bookmarkStart w:id="16" w:name="_Toc51528288"/>
+      <w:bookmarkStart w:id="16" w:name="_Toc51529202"/>
       <w:r>
         <w:rPr>
           <w:sz w:val="28"/>
@@ -12385,7 +12390,7 @@
           <w:lang w:val="en-US"/>
         </w:rPr>
       </w:pPr>
-      <w:bookmarkStart w:id="17" w:name="_Toc51528289"/>
+      <w:bookmarkStart w:id="17" w:name="_Toc51529203"/>
       <w:r>
         <w:rPr>
           <w:sz w:val="28"/>
@@ -12785,7 +12790,7 @@
           <w:lang w:val="en-US"/>
         </w:rPr>
       </w:pPr>
-      <w:bookmarkStart w:id="18" w:name="_Toc51528290"/>
+      <w:bookmarkStart w:id="18" w:name="_Toc51529204"/>
       <w:r>
         <w:rPr>
           <w:sz w:val="28"/>
@@ -13033,7 +13038,7 @@
           <w:lang w:val="en-US"/>
         </w:rPr>
       </w:pPr>
-      <w:bookmarkStart w:id="19" w:name="_Toc51528291"/>
+      <w:bookmarkStart w:id="19" w:name="_Toc51529205"/>
       <w:r>
         <w:rPr>
           <w:sz w:val="28"/>
@@ -13282,7 +13287,7 @@
           <w:lang w:val="en-US"/>
         </w:rPr>
       </w:pPr>
-      <w:bookmarkStart w:id="20" w:name="_Toc51528292"/>
+      <w:bookmarkStart w:id="20" w:name="_Toc51529206"/>
       <w:r>
         <w:rPr>
           <w:sz w:val="28"/>
@@ -13485,7 +13490,7 @@
         </w:rPr>
       </w:pPr>
       <w:bookmarkStart w:id="21" w:name="_Example_Code_to"/>
-      <w:bookmarkStart w:id="22" w:name="_Toc51528293"/>
+      <w:bookmarkStart w:id="22" w:name="_Toc51529207"/>
       <w:bookmarkEnd w:id="21"/>
       <w:r>
         <w:rPr>
@@ -13841,7 +13846,7 @@
           <w:lang w:val="en-US"/>
         </w:rPr>
       </w:pPr>
-      <w:bookmarkStart w:id="23" w:name="_Toc51528294"/>
+      <w:bookmarkStart w:id="23" w:name="_Toc51529208"/>
       <w:r>
         <w:rPr>
           <w:lang w:val="en-US"/>
@@ -13858,7 +13863,7 @@
           <w:lang w:val="en-US"/>
         </w:rPr>
       </w:pPr>
-      <w:bookmarkStart w:id="24" w:name="_Toc51528295"/>
+      <w:bookmarkStart w:id="24" w:name="_Toc51529209"/>
       <w:r>
         <w:rPr>
           <w:lang w:val="en-US"/>
@@ -14020,7 +14025,7 @@
           <w:lang w:val="en-US"/>
         </w:rPr>
       </w:pPr>
-      <w:bookmarkStart w:id="25" w:name="_Toc51528296"/>
+      <w:bookmarkStart w:id="25" w:name="_Toc51529210"/>
       <w:r>
         <w:rPr>
           <w:lang w:val="en-US"/>
@@ -14303,7 +14308,7 @@
           <w:lang w:val="en-US"/>
         </w:rPr>
       </w:pPr>
-      <w:bookmarkStart w:id="26" w:name="_Toc51528297"/>
+      <w:bookmarkStart w:id="26" w:name="_Toc51529211"/>
       <w:r>
         <w:rPr>
           <w:lang w:val="en-US"/>
@@ -14886,7 +14891,7 @@
           <w:lang w:val="en-US"/>
         </w:rPr>
       </w:pPr>
-      <w:bookmarkStart w:id="27" w:name="_Toc51528298"/>
+      <w:bookmarkStart w:id="27" w:name="_Toc51529212"/>
       <w:r>
         <w:rPr>
           <w:lang w:val="en-US"/>
@@ -14963,7 +14968,7 @@
           <w:lang w:val="en-US"/>
         </w:rPr>
       </w:pPr>
-      <w:bookmarkStart w:id="28" w:name="_Toc51528299"/>
+      <w:bookmarkStart w:id="28" w:name="_Toc51529213"/>
       <w:r>
         <w:rPr>
           <w:lang w:val="en-US"/>
@@ -14980,7 +14985,7 @@
           <w:lang w:val="en-US"/>
         </w:rPr>
       </w:pPr>
-      <w:bookmarkStart w:id="29" w:name="_Toc51528300"/>
+      <w:bookmarkStart w:id="29" w:name="_Toc51529214"/>
       <w:r>
         <w:rPr>
           <w:lang w:val="en-US"/>
@@ -17461,7 +17466,7 @@
           <w:lang w:val="en-US"/>
         </w:rPr>
       </w:pPr>
-      <w:bookmarkStart w:id="30" w:name="_Toc51528301"/>
+      <w:bookmarkStart w:id="30" w:name="_Toc51529215"/>
       <w:r>
         <w:rPr>
           <w:lang w:val="en-US"/>

--- a/Bootloader.docx
+++ b/Bootloader.docx
@@ -4,6 +4,9 @@
   <w:body>
     <w:sdt>
       <w:sdtPr>
+        <w:rPr>
+          <w:lang w:val="en-US"/>
+        </w:rPr>
         <w:id w:val="1174140918"/>
         <w:docPartObj>
           <w:docPartGallery w:val="Cover Pages"/>
@@ -13,7 +16,15 @@
       <w:sdtEndPr/>
       <w:sdtContent>
         <w:p>
+          <w:pPr>
+            <w:rPr>
+              <w:lang w:val="en-US"/>
+            </w:rPr>
+          </w:pPr>
           <w:r>
+            <w:rPr>
+              <w:lang w:val="en-US"/>
+            </w:rPr>
             <mc:AlternateContent>
               <mc:Choice Requires="wpg">
                 <w:drawing>
@@ -167,7 +178,7 @@
                                       <w:caps/>
                                       <w:color w:val="FFFFFF" w:themeColor="background1"/>
                                     </w:rPr>
-                                    <w:t>STG Stajyer</w:t>
+                                    <w:t>METU</w:t>
                                   </w:r>
                                 </w:p>
                               </w:txbxContent>
@@ -379,7 +390,7 @@
                                 <w:caps/>
                                 <w:color w:val="FFFFFF" w:themeColor="background1"/>
                               </w:rPr>
-                              <w:t>STG Stajyer</w:t>
+                              <w:t>METU</w:t>
                             </w:r>
                           </w:p>
                         </w:txbxContent>
@@ -501,9 +512,13 @@
               <w:color w:val="2E74B5" w:themeColor="accent1" w:themeShade="BF"/>
               <w:sz w:val="32"/>
               <w:szCs w:val="32"/>
+              <w:lang w:val="en-US"/>
             </w:rPr>
           </w:pPr>
           <w:r>
+            <w:rPr>
+              <w:lang w:val="en-US"/>
+            </w:rPr>
             <w:br w:type="page"/>
           </w:r>
         </w:p>
@@ -546,9 +561,8 @@
             <w:rPr>
               <w:sz w:val="48"/>
               <w:szCs w:val="48"/>
-              <w:lang w:val="tr-TR"/>
             </w:rPr>
-            <w:t>İçindekiler</w:t>
+            <w:t>Table of Contents</w:t>
           </w:r>
         </w:p>
         <w:p>
@@ -568,6 +582,7 @@
             <w:rPr>
               <w:sz w:val="36"/>
               <w:szCs w:val="36"/>
+              <w:lang w:val="en-US"/>
             </w:rPr>
             <w:fldChar w:fldCharType="begin"/>
           </w:r>
@@ -575,6 +590,7 @@
             <w:rPr>
               <w:sz w:val="36"/>
               <w:szCs w:val="36"/>
+              <w:lang w:val="en-US"/>
             </w:rPr>
             <w:instrText xml:space="preserve"> TOC \o "1-3" \h \z \u </w:instrText>
           </w:r>
@@ -582,6 +598,7 @@
             <w:rPr>
               <w:sz w:val="36"/>
               <w:szCs w:val="36"/>
+              <w:lang w:val="en-US"/>
             </w:rPr>
             <w:fldChar w:fldCharType="separate"/>
           </w:r>
@@ -600,6 +617,7 @@
                 <w:webHidden/>
                 <w:sz w:val="24"/>
                 <w:szCs w:val="24"/>
+                <w:lang w:val="en-US"/>
               </w:rPr>
               <w:tab/>
             </w:r>
@@ -608,6 +626,7 @@
                 <w:webHidden/>
                 <w:sz w:val="24"/>
                 <w:szCs w:val="24"/>
+                <w:lang w:val="en-US"/>
               </w:rPr>
               <w:fldChar w:fldCharType="begin"/>
             </w:r>
@@ -616,6 +635,7 @@
                 <w:webHidden/>
                 <w:sz w:val="24"/>
                 <w:szCs w:val="24"/>
+                <w:lang w:val="en-US"/>
               </w:rPr>
               <w:instrText xml:space="preserve"> PAGEREF _Toc51529189 \h </w:instrText>
             </w:r>
@@ -624,6 +644,7 @@
                 <w:webHidden/>
                 <w:sz w:val="24"/>
                 <w:szCs w:val="24"/>
+                <w:lang w:val="en-US"/>
               </w:rPr>
             </w:r>
             <w:r>
@@ -631,6 +652,7 @@
                 <w:webHidden/>
                 <w:sz w:val="24"/>
                 <w:szCs w:val="24"/>
+                <w:lang w:val="en-US"/>
               </w:rPr>
               <w:fldChar w:fldCharType="separate"/>
             </w:r>
@@ -639,6 +661,7 @@
                 <w:webHidden/>
                 <w:sz w:val="24"/>
                 <w:szCs w:val="24"/>
+                <w:lang w:val="en-US"/>
               </w:rPr>
               <w:t>2</w:t>
             </w:r>
@@ -647,6 +670,7 @@
                 <w:webHidden/>
                 <w:sz w:val="24"/>
                 <w:szCs w:val="24"/>
+                <w:lang w:val="en-US"/>
               </w:rPr>
               <w:fldChar w:fldCharType="end"/>
             </w:r>
@@ -671,7 +695,7 @@
                 <w:rStyle w:val="Kpr"/>
                 <w:sz w:val="24"/>
                 <w:szCs w:val="24"/>
-                <w:lang w:val="en-GB"/>
+                <w:lang w:val="en-US"/>
               </w:rPr>
               <w:t>Description of the problem</w:t>
             </w:r>
@@ -680,6 +704,7 @@
                 <w:webHidden/>
                 <w:sz w:val="24"/>
                 <w:szCs w:val="24"/>
+                <w:lang w:val="en-US"/>
               </w:rPr>
               <w:tab/>
             </w:r>
@@ -688,6 +713,7 @@
                 <w:webHidden/>
                 <w:sz w:val="24"/>
                 <w:szCs w:val="24"/>
+                <w:lang w:val="en-US"/>
               </w:rPr>
               <w:fldChar w:fldCharType="begin"/>
             </w:r>
@@ -696,6 +722,7 @@
                 <w:webHidden/>
                 <w:sz w:val="24"/>
                 <w:szCs w:val="24"/>
+                <w:lang w:val="en-US"/>
               </w:rPr>
               <w:instrText xml:space="preserve"> PAGEREF _Toc51529190 \h </w:instrText>
             </w:r>
@@ -704,6 +731,7 @@
                 <w:webHidden/>
                 <w:sz w:val="24"/>
                 <w:szCs w:val="24"/>
+                <w:lang w:val="en-US"/>
               </w:rPr>
             </w:r>
             <w:r>
@@ -711,6 +739,7 @@
                 <w:webHidden/>
                 <w:sz w:val="24"/>
                 <w:szCs w:val="24"/>
+                <w:lang w:val="en-US"/>
               </w:rPr>
               <w:fldChar w:fldCharType="separate"/>
             </w:r>
@@ -719,6 +748,7 @@
                 <w:webHidden/>
                 <w:sz w:val="24"/>
                 <w:szCs w:val="24"/>
+                <w:lang w:val="en-US"/>
               </w:rPr>
               <w:t>2</w:t>
             </w:r>
@@ -727,6 +757,7 @@
                 <w:webHidden/>
                 <w:sz w:val="24"/>
                 <w:szCs w:val="24"/>
+                <w:lang w:val="en-US"/>
               </w:rPr>
               <w:fldChar w:fldCharType="end"/>
             </w:r>
@@ -760,6 +791,7 @@
                 <w:webHidden/>
                 <w:sz w:val="24"/>
                 <w:szCs w:val="24"/>
+                <w:lang w:val="en-US"/>
               </w:rPr>
               <w:tab/>
             </w:r>
@@ -768,6 +800,7 @@
                 <w:webHidden/>
                 <w:sz w:val="24"/>
                 <w:szCs w:val="24"/>
+                <w:lang w:val="en-US"/>
               </w:rPr>
               <w:fldChar w:fldCharType="begin"/>
             </w:r>
@@ -776,6 +809,7 @@
                 <w:webHidden/>
                 <w:sz w:val="24"/>
                 <w:szCs w:val="24"/>
+                <w:lang w:val="en-US"/>
               </w:rPr>
               <w:instrText xml:space="preserve"> PAGEREF _Toc51529191 \h </w:instrText>
             </w:r>
@@ -784,6 +818,7 @@
                 <w:webHidden/>
                 <w:sz w:val="24"/>
                 <w:szCs w:val="24"/>
+                <w:lang w:val="en-US"/>
               </w:rPr>
             </w:r>
             <w:r>
@@ -791,6 +826,7 @@
                 <w:webHidden/>
                 <w:sz w:val="24"/>
                 <w:szCs w:val="24"/>
+                <w:lang w:val="en-US"/>
               </w:rPr>
               <w:fldChar w:fldCharType="separate"/>
             </w:r>
@@ -799,6 +835,7 @@
                 <w:webHidden/>
                 <w:sz w:val="24"/>
                 <w:szCs w:val="24"/>
+                <w:lang w:val="en-US"/>
               </w:rPr>
               <w:t>3</w:t>
             </w:r>
@@ -807,6 +844,7 @@
                 <w:webHidden/>
                 <w:sz w:val="24"/>
                 <w:szCs w:val="24"/>
+                <w:lang w:val="en-US"/>
               </w:rPr>
               <w:fldChar w:fldCharType="end"/>
             </w:r>
@@ -840,6 +878,7 @@
                 <w:webHidden/>
                 <w:sz w:val="24"/>
                 <w:szCs w:val="24"/>
+                <w:lang w:val="en-US"/>
               </w:rPr>
               <w:tab/>
             </w:r>
@@ -848,6 +887,7 @@
                 <w:webHidden/>
                 <w:sz w:val="24"/>
                 <w:szCs w:val="24"/>
+                <w:lang w:val="en-US"/>
               </w:rPr>
               <w:fldChar w:fldCharType="begin"/>
             </w:r>
@@ -856,6 +896,7 @@
                 <w:webHidden/>
                 <w:sz w:val="24"/>
                 <w:szCs w:val="24"/>
+                <w:lang w:val="en-US"/>
               </w:rPr>
               <w:instrText xml:space="preserve"> PAGEREF _Toc51529192 \h </w:instrText>
             </w:r>
@@ -864,6 +905,7 @@
                 <w:webHidden/>
                 <w:sz w:val="24"/>
                 <w:szCs w:val="24"/>
+                <w:lang w:val="en-US"/>
               </w:rPr>
             </w:r>
             <w:r>
@@ -871,6 +913,7 @@
                 <w:webHidden/>
                 <w:sz w:val="24"/>
                 <w:szCs w:val="24"/>
+                <w:lang w:val="en-US"/>
               </w:rPr>
               <w:fldChar w:fldCharType="separate"/>
             </w:r>
@@ -879,6 +922,7 @@
                 <w:webHidden/>
                 <w:sz w:val="24"/>
                 <w:szCs w:val="24"/>
+                <w:lang w:val="en-US"/>
               </w:rPr>
               <w:t>4</w:t>
             </w:r>
@@ -887,6 +931,7 @@
                 <w:webHidden/>
                 <w:sz w:val="24"/>
                 <w:szCs w:val="24"/>
+                <w:lang w:val="en-US"/>
               </w:rPr>
               <w:fldChar w:fldCharType="end"/>
             </w:r>
@@ -920,6 +965,7 @@
                 <w:webHidden/>
                 <w:sz w:val="24"/>
                 <w:szCs w:val="24"/>
+                <w:lang w:val="en-US"/>
               </w:rPr>
               <w:tab/>
             </w:r>
@@ -928,6 +974,7 @@
                 <w:webHidden/>
                 <w:sz w:val="24"/>
                 <w:szCs w:val="24"/>
+                <w:lang w:val="en-US"/>
               </w:rPr>
               <w:fldChar w:fldCharType="begin"/>
             </w:r>
@@ -936,6 +983,7 @@
                 <w:webHidden/>
                 <w:sz w:val="24"/>
                 <w:szCs w:val="24"/>
+                <w:lang w:val="en-US"/>
               </w:rPr>
               <w:instrText xml:space="preserve"> PAGEREF _Toc51529193 \h </w:instrText>
             </w:r>
@@ -944,6 +992,7 @@
                 <w:webHidden/>
                 <w:sz w:val="24"/>
                 <w:szCs w:val="24"/>
+                <w:lang w:val="en-US"/>
               </w:rPr>
             </w:r>
             <w:r>
@@ -951,6 +1000,7 @@
                 <w:webHidden/>
                 <w:sz w:val="24"/>
                 <w:szCs w:val="24"/>
+                <w:lang w:val="en-US"/>
               </w:rPr>
               <w:fldChar w:fldCharType="separate"/>
             </w:r>
@@ -959,6 +1009,7 @@
                 <w:webHidden/>
                 <w:sz w:val="24"/>
                 <w:szCs w:val="24"/>
+                <w:lang w:val="en-US"/>
               </w:rPr>
               <w:t>4</w:t>
             </w:r>
@@ -967,6 +1018,7 @@
                 <w:webHidden/>
                 <w:sz w:val="24"/>
                 <w:szCs w:val="24"/>
+                <w:lang w:val="en-US"/>
               </w:rPr>
               <w:fldChar w:fldCharType="end"/>
             </w:r>
@@ -1000,6 +1052,7 @@
                 <w:webHidden/>
                 <w:sz w:val="24"/>
                 <w:szCs w:val="24"/>
+                <w:lang w:val="en-US"/>
               </w:rPr>
               <w:tab/>
             </w:r>
@@ -1008,6 +1061,7 @@
                 <w:webHidden/>
                 <w:sz w:val="24"/>
                 <w:szCs w:val="24"/>
+                <w:lang w:val="en-US"/>
               </w:rPr>
               <w:fldChar w:fldCharType="begin"/>
             </w:r>
@@ -1016,6 +1070,7 @@
                 <w:webHidden/>
                 <w:sz w:val="24"/>
                 <w:szCs w:val="24"/>
+                <w:lang w:val="en-US"/>
               </w:rPr>
               <w:instrText xml:space="preserve"> PAGEREF _Toc51529194 \h </w:instrText>
             </w:r>
@@ -1024,6 +1079,7 @@
                 <w:webHidden/>
                 <w:sz w:val="24"/>
                 <w:szCs w:val="24"/>
+                <w:lang w:val="en-US"/>
               </w:rPr>
             </w:r>
             <w:r>
@@ -1031,6 +1087,7 @@
                 <w:webHidden/>
                 <w:sz w:val="24"/>
                 <w:szCs w:val="24"/>
+                <w:lang w:val="en-US"/>
               </w:rPr>
               <w:fldChar w:fldCharType="separate"/>
             </w:r>
@@ -1039,6 +1096,7 @@
                 <w:webHidden/>
                 <w:sz w:val="24"/>
                 <w:szCs w:val="24"/>
+                <w:lang w:val="en-US"/>
               </w:rPr>
               <w:t>4</w:t>
             </w:r>
@@ -1047,6 +1105,7 @@
                 <w:webHidden/>
                 <w:sz w:val="24"/>
                 <w:szCs w:val="24"/>
+                <w:lang w:val="en-US"/>
               </w:rPr>
               <w:fldChar w:fldCharType="end"/>
             </w:r>
@@ -1080,6 +1139,7 @@
                 <w:webHidden/>
                 <w:sz w:val="24"/>
                 <w:szCs w:val="24"/>
+                <w:lang w:val="en-US"/>
               </w:rPr>
               <w:tab/>
             </w:r>
@@ -1088,6 +1148,7 @@
                 <w:webHidden/>
                 <w:sz w:val="24"/>
                 <w:szCs w:val="24"/>
+                <w:lang w:val="en-US"/>
               </w:rPr>
               <w:fldChar w:fldCharType="begin"/>
             </w:r>
@@ -1096,6 +1157,7 @@
                 <w:webHidden/>
                 <w:sz w:val="24"/>
                 <w:szCs w:val="24"/>
+                <w:lang w:val="en-US"/>
               </w:rPr>
               <w:instrText xml:space="preserve"> PAGEREF _Toc51529195 \h </w:instrText>
             </w:r>
@@ -1104,6 +1166,7 @@
                 <w:webHidden/>
                 <w:sz w:val="24"/>
                 <w:szCs w:val="24"/>
+                <w:lang w:val="en-US"/>
               </w:rPr>
             </w:r>
             <w:r>
@@ -1111,6 +1174,7 @@
                 <w:webHidden/>
                 <w:sz w:val="24"/>
                 <w:szCs w:val="24"/>
+                <w:lang w:val="en-US"/>
               </w:rPr>
               <w:fldChar w:fldCharType="separate"/>
             </w:r>
@@ -1119,6 +1183,7 @@
                 <w:webHidden/>
                 <w:sz w:val="24"/>
                 <w:szCs w:val="24"/>
+                <w:lang w:val="en-US"/>
               </w:rPr>
               <w:t>4</w:t>
             </w:r>
@@ -1127,6 +1192,7 @@
                 <w:webHidden/>
                 <w:sz w:val="24"/>
                 <w:szCs w:val="24"/>
+                <w:lang w:val="en-US"/>
               </w:rPr>
               <w:fldChar w:fldCharType="end"/>
             </w:r>
@@ -1160,6 +1226,7 @@
                 <w:webHidden/>
                 <w:sz w:val="24"/>
                 <w:szCs w:val="24"/>
+                <w:lang w:val="en-US"/>
               </w:rPr>
               <w:tab/>
             </w:r>
@@ -1168,6 +1235,7 @@
                 <w:webHidden/>
                 <w:sz w:val="24"/>
                 <w:szCs w:val="24"/>
+                <w:lang w:val="en-US"/>
               </w:rPr>
               <w:fldChar w:fldCharType="begin"/>
             </w:r>
@@ -1176,6 +1244,7 @@
                 <w:webHidden/>
                 <w:sz w:val="24"/>
                 <w:szCs w:val="24"/>
+                <w:lang w:val="en-US"/>
               </w:rPr>
               <w:instrText xml:space="preserve"> PAGEREF _Toc51529196 \h </w:instrText>
             </w:r>
@@ -1184,6 +1253,7 @@
                 <w:webHidden/>
                 <w:sz w:val="24"/>
                 <w:szCs w:val="24"/>
+                <w:lang w:val="en-US"/>
               </w:rPr>
             </w:r>
             <w:r>
@@ -1191,6 +1261,7 @@
                 <w:webHidden/>
                 <w:sz w:val="24"/>
                 <w:szCs w:val="24"/>
+                <w:lang w:val="en-US"/>
               </w:rPr>
               <w:fldChar w:fldCharType="separate"/>
             </w:r>
@@ -1199,6 +1270,7 @@
                 <w:webHidden/>
                 <w:sz w:val="24"/>
                 <w:szCs w:val="24"/>
+                <w:lang w:val="en-US"/>
               </w:rPr>
               <w:t>5</w:t>
             </w:r>
@@ -1207,6 +1279,7 @@
                 <w:webHidden/>
                 <w:sz w:val="24"/>
                 <w:szCs w:val="24"/>
+                <w:lang w:val="en-US"/>
               </w:rPr>
               <w:fldChar w:fldCharType="end"/>
             </w:r>
@@ -1240,6 +1313,7 @@
                 <w:webHidden/>
                 <w:sz w:val="24"/>
                 <w:szCs w:val="24"/>
+                <w:lang w:val="en-US"/>
               </w:rPr>
               <w:tab/>
             </w:r>
@@ -1248,6 +1322,7 @@
                 <w:webHidden/>
                 <w:sz w:val="24"/>
                 <w:szCs w:val="24"/>
+                <w:lang w:val="en-US"/>
               </w:rPr>
               <w:fldChar w:fldCharType="begin"/>
             </w:r>
@@ -1256,6 +1331,7 @@
                 <w:webHidden/>
                 <w:sz w:val="24"/>
                 <w:szCs w:val="24"/>
+                <w:lang w:val="en-US"/>
               </w:rPr>
               <w:instrText xml:space="preserve"> PAGEREF _Toc51529197 \h </w:instrText>
             </w:r>
@@ -1264,6 +1340,7 @@
                 <w:webHidden/>
                 <w:sz w:val="24"/>
                 <w:szCs w:val="24"/>
+                <w:lang w:val="en-US"/>
               </w:rPr>
             </w:r>
             <w:r>
@@ -1271,6 +1348,7 @@
                 <w:webHidden/>
                 <w:sz w:val="24"/>
                 <w:szCs w:val="24"/>
+                <w:lang w:val="en-US"/>
               </w:rPr>
               <w:fldChar w:fldCharType="separate"/>
             </w:r>
@@ -1279,6 +1357,7 @@
                 <w:webHidden/>
                 <w:sz w:val="24"/>
                 <w:szCs w:val="24"/>
+                <w:lang w:val="en-US"/>
               </w:rPr>
               <w:t>6</w:t>
             </w:r>
@@ -1287,6 +1366,7 @@
                 <w:webHidden/>
                 <w:sz w:val="24"/>
                 <w:szCs w:val="24"/>
+                <w:lang w:val="en-US"/>
               </w:rPr>
               <w:fldChar w:fldCharType="end"/>
             </w:r>
@@ -1320,6 +1400,7 @@
                 <w:webHidden/>
                 <w:sz w:val="24"/>
                 <w:szCs w:val="24"/>
+                <w:lang w:val="en-US"/>
               </w:rPr>
               <w:tab/>
             </w:r>
@@ -1328,6 +1409,7 @@
                 <w:webHidden/>
                 <w:sz w:val="24"/>
                 <w:szCs w:val="24"/>
+                <w:lang w:val="en-US"/>
               </w:rPr>
               <w:fldChar w:fldCharType="begin"/>
             </w:r>
@@ -1336,6 +1418,7 @@
                 <w:webHidden/>
                 <w:sz w:val="24"/>
                 <w:szCs w:val="24"/>
+                <w:lang w:val="en-US"/>
               </w:rPr>
               <w:instrText xml:space="preserve"> PAGEREF _Toc51529198 \h </w:instrText>
             </w:r>
@@ -1344,6 +1427,7 @@
                 <w:webHidden/>
                 <w:sz w:val="24"/>
                 <w:szCs w:val="24"/>
+                <w:lang w:val="en-US"/>
               </w:rPr>
             </w:r>
             <w:r>
@@ -1351,6 +1435,7 @@
                 <w:webHidden/>
                 <w:sz w:val="24"/>
                 <w:szCs w:val="24"/>
+                <w:lang w:val="en-US"/>
               </w:rPr>
               <w:fldChar w:fldCharType="separate"/>
             </w:r>
@@ -1359,6 +1444,7 @@
                 <w:webHidden/>
                 <w:sz w:val="24"/>
                 <w:szCs w:val="24"/>
+                <w:lang w:val="en-US"/>
               </w:rPr>
               <w:t>7</w:t>
             </w:r>
@@ -1367,6 +1453,7 @@
                 <w:webHidden/>
                 <w:sz w:val="24"/>
                 <w:szCs w:val="24"/>
+                <w:lang w:val="en-US"/>
               </w:rPr>
               <w:fldChar w:fldCharType="end"/>
             </w:r>
@@ -1400,6 +1487,7 @@
                 <w:webHidden/>
                 <w:sz w:val="24"/>
                 <w:szCs w:val="24"/>
+                <w:lang w:val="en-US"/>
               </w:rPr>
               <w:tab/>
             </w:r>
@@ -1408,6 +1496,7 @@
                 <w:webHidden/>
                 <w:sz w:val="24"/>
                 <w:szCs w:val="24"/>
+                <w:lang w:val="en-US"/>
               </w:rPr>
               <w:fldChar w:fldCharType="begin"/>
             </w:r>
@@ -1416,6 +1505,7 @@
                 <w:webHidden/>
                 <w:sz w:val="24"/>
                 <w:szCs w:val="24"/>
+                <w:lang w:val="en-US"/>
               </w:rPr>
               <w:instrText xml:space="preserve"> PAGEREF _Toc51529199 \h </w:instrText>
             </w:r>
@@ -1424,6 +1514,7 @@
                 <w:webHidden/>
                 <w:sz w:val="24"/>
                 <w:szCs w:val="24"/>
+                <w:lang w:val="en-US"/>
               </w:rPr>
             </w:r>
             <w:r>
@@ -1431,6 +1522,7 @@
                 <w:webHidden/>
                 <w:sz w:val="24"/>
                 <w:szCs w:val="24"/>
+                <w:lang w:val="en-US"/>
               </w:rPr>
               <w:fldChar w:fldCharType="separate"/>
             </w:r>
@@ -1439,6 +1531,7 @@
                 <w:webHidden/>
                 <w:sz w:val="24"/>
                 <w:szCs w:val="24"/>
+                <w:lang w:val="en-US"/>
               </w:rPr>
               <w:t>7</w:t>
             </w:r>
@@ -1447,6 +1540,7 @@
                 <w:webHidden/>
                 <w:sz w:val="24"/>
                 <w:szCs w:val="24"/>
+                <w:lang w:val="en-US"/>
               </w:rPr>
               <w:fldChar w:fldCharType="end"/>
             </w:r>
@@ -1480,6 +1574,7 @@
                 <w:webHidden/>
                 <w:sz w:val="24"/>
                 <w:szCs w:val="24"/>
+                <w:lang w:val="en-US"/>
               </w:rPr>
               <w:tab/>
             </w:r>
@@ -1488,6 +1583,7 @@
                 <w:webHidden/>
                 <w:sz w:val="24"/>
                 <w:szCs w:val="24"/>
+                <w:lang w:val="en-US"/>
               </w:rPr>
               <w:fldChar w:fldCharType="begin"/>
             </w:r>
@@ -1496,6 +1592,7 @@
                 <w:webHidden/>
                 <w:sz w:val="24"/>
                 <w:szCs w:val="24"/>
+                <w:lang w:val="en-US"/>
               </w:rPr>
               <w:instrText xml:space="preserve"> PAGEREF _Toc51529200 \h </w:instrText>
             </w:r>
@@ -1504,6 +1601,7 @@
                 <w:webHidden/>
                 <w:sz w:val="24"/>
                 <w:szCs w:val="24"/>
+                <w:lang w:val="en-US"/>
               </w:rPr>
             </w:r>
             <w:r>
@@ -1511,6 +1609,7 @@
                 <w:webHidden/>
                 <w:sz w:val="24"/>
                 <w:szCs w:val="24"/>
+                <w:lang w:val="en-US"/>
               </w:rPr>
               <w:fldChar w:fldCharType="separate"/>
             </w:r>
@@ -1519,6 +1618,7 @@
                 <w:webHidden/>
                 <w:sz w:val="24"/>
                 <w:szCs w:val="24"/>
+                <w:lang w:val="en-US"/>
               </w:rPr>
               <w:t>8</w:t>
             </w:r>
@@ -1527,6 +1627,7 @@
                 <w:webHidden/>
                 <w:sz w:val="24"/>
                 <w:szCs w:val="24"/>
+                <w:lang w:val="en-US"/>
               </w:rPr>
               <w:fldChar w:fldCharType="end"/>
             </w:r>
@@ -1560,6 +1661,7 @@
                 <w:webHidden/>
                 <w:sz w:val="24"/>
                 <w:szCs w:val="24"/>
+                <w:lang w:val="en-US"/>
               </w:rPr>
               <w:tab/>
             </w:r>
@@ -1568,6 +1670,7 @@
                 <w:webHidden/>
                 <w:sz w:val="24"/>
                 <w:szCs w:val="24"/>
+                <w:lang w:val="en-US"/>
               </w:rPr>
               <w:fldChar w:fldCharType="begin"/>
             </w:r>
@@ -1576,6 +1679,7 @@
                 <w:webHidden/>
                 <w:sz w:val="24"/>
                 <w:szCs w:val="24"/>
+                <w:lang w:val="en-US"/>
               </w:rPr>
               <w:instrText xml:space="preserve"> PAGEREF _Toc51529201 \h </w:instrText>
             </w:r>
@@ -1584,6 +1688,7 @@
                 <w:webHidden/>
                 <w:sz w:val="24"/>
                 <w:szCs w:val="24"/>
+                <w:lang w:val="en-US"/>
               </w:rPr>
             </w:r>
             <w:r>
@@ -1591,6 +1696,7 @@
                 <w:webHidden/>
                 <w:sz w:val="24"/>
                 <w:szCs w:val="24"/>
+                <w:lang w:val="en-US"/>
               </w:rPr>
               <w:fldChar w:fldCharType="separate"/>
             </w:r>
@@ -1599,6 +1705,7 @@
                 <w:webHidden/>
                 <w:sz w:val="24"/>
                 <w:szCs w:val="24"/>
+                <w:lang w:val="en-US"/>
               </w:rPr>
               <w:t>11</w:t>
             </w:r>
@@ -1607,6 +1714,7 @@
                 <w:webHidden/>
                 <w:sz w:val="24"/>
                 <w:szCs w:val="24"/>
+                <w:lang w:val="en-US"/>
               </w:rPr>
               <w:fldChar w:fldCharType="end"/>
             </w:r>
@@ -1631,6 +1739,7 @@
                 <w:rStyle w:val="Kpr"/>
                 <w:sz w:val="24"/>
                 <w:szCs w:val="24"/>
+                <w:lang w:val="en-US"/>
               </w:rPr>
               <w:t>Communication Safety</w:t>
             </w:r>
@@ -1639,6 +1748,7 @@
                 <w:webHidden/>
                 <w:sz w:val="24"/>
                 <w:szCs w:val="24"/>
+                <w:lang w:val="en-US"/>
               </w:rPr>
               <w:tab/>
             </w:r>
@@ -1647,6 +1757,7 @@
                 <w:webHidden/>
                 <w:sz w:val="24"/>
                 <w:szCs w:val="24"/>
+                <w:lang w:val="en-US"/>
               </w:rPr>
               <w:fldChar w:fldCharType="begin"/>
             </w:r>
@@ -1655,6 +1766,7 @@
                 <w:webHidden/>
                 <w:sz w:val="24"/>
                 <w:szCs w:val="24"/>
+                <w:lang w:val="en-US"/>
               </w:rPr>
               <w:instrText xml:space="preserve"> PAGEREF _Toc51529202 \h </w:instrText>
             </w:r>
@@ -1663,6 +1775,7 @@
                 <w:webHidden/>
                 <w:sz w:val="24"/>
                 <w:szCs w:val="24"/>
+                <w:lang w:val="en-US"/>
               </w:rPr>
             </w:r>
             <w:r>
@@ -1670,6 +1783,7 @@
                 <w:webHidden/>
                 <w:sz w:val="24"/>
                 <w:szCs w:val="24"/>
+                <w:lang w:val="en-US"/>
               </w:rPr>
               <w:fldChar w:fldCharType="separate"/>
             </w:r>
@@ -1678,6 +1792,7 @@
                 <w:webHidden/>
                 <w:sz w:val="24"/>
                 <w:szCs w:val="24"/>
+                <w:lang w:val="en-US"/>
               </w:rPr>
               <w:t>11</w:t>
             </w:r>
@@ -1686,6 +1801,7 @@
                 <w:webHidden/>
                 <w:sz w:val="24"/>
                 <w:szCs w:val="24"/>
+                <w:lang w:val="en-US"/>
               </w:rPr>
               <w:fldChar w:fldCharType="end"/>
             </w:r>
@@ -1719,6 +1835,7 @@
                 <w:webHidden/>
                 <w:sz w:val="24"/>
                 <w:szCs w:val="24"/>
+                <w:lang w:val="en-US"/>
               </w:rPr>
               <w:tab/>
             </w:r>
@@ -1727,6 +1844,7 @@
                 <w:webHidden/>
                 <w:sz w:val="24"/>
                 <w:szCs w:val="24"/>
+                <w:lang w:val="en-US"/>
               </w:rPr>
               <w:fldChar w:fldCharType="begin"/>
             </w:r>
@@ -1735,6 +1853,7 @@
                 <w:webHidden/>
                 <w:sz w:val="24"/>
                 <w:szCs w:val="24"/>
+                <w:lang w:val="en-US"/>
               </w:rPr>
               <w:instrText xml:space="preserve"> PAGEREF _Toc51529203 \h </w:instrText>
             </w:r>
@@ -1743,6 +1862,7 @@
                 <w:webHidden/>
                 <w:sz w:val="24"/>
                 <w:szCs w:val="24"/>
+                <w:lang w:val="en-US"/>
               </w:rPr>
             </w:r>
             <w:r>
@@ -1750,6 +1870,7 @@
                 <w:webHidden/>
                 <w:sz w:val="24"/>
                 <w:szCs w:val="24"/>
+                <w:lang w:val="en-US"/>
               </w:rPr>
               <w:fldChar w:fldCharType="separate"/>
             </w:r>
@@ -1758,6 +1879,7 @@
                 <w:webHidden/>
                 <w:sz w:val="24"/>
                 <w:szCs w:val="24"/>
+                <w:lang w:val="en-US"/>
               </w:rPr>
               <w:t>12</w:t>
             </w:r>
@@ -1766,6 +1888,7 @@
                 <w:webHidden/>
                 <w:sz w:val="24"/>
                 <w:szCs w:val="24"/>
+                <w:lang w:val="en-US"/>
               </w:rPr>
               <w:fldChar w:fldCharType="end"/>
             </w:r>
@@ -1799,6 +1922,7 @@
                 <w:webHidden/>
                 <w:sz w:val="24"/>
                 <w:szCs w:val="24"/>
+                <w:lang w:val="en-US"/>
               </w:rPr>
               <w:tab/>
             </w:r>
@@ -1807,6 +1931,7 @@
                 <w:webHidden/>
                 <w:sz w:val="24"/>
                 <w:szCs w:val="24"/>
+                <w:lang w:val="en-US"/>
               </w:rPr>
               <w:fldChar w:fldCharType="begin"/>
             </w:r>
@@ -1815,6 +1940,7 @@
                 <w:webHidden/>
                 <w:sz w:val="24"/>
                 <w:szCs w:val="24"/>
+                <w:lang w:val="en-US"/>
               </w:rPr>
               <w:instrText xml:space="preserve"> PAGEREF _Toc51529204 \h </w:instrText>
             </w:r>
@@ -1823,6 +1949,7 @@
                 <w:webHidden/>
                 <w:sz w:val="24"/>
                 <w:szCs w:val="24"/>
+                <w:lang w:val="en-US"/>
               </w:rPr>
             </w:r>
             <w:r>
@@ -1830,6 +1957,7 @@
                 <w:webHidden/>
                 <w:sz w:val="24"/>
                 <w:szCs w:val="24"/>
+                <w:lang w:val="en-US"/>
               </w:rPr>
               <w:fldChar w:fldCharType="separate"/>
             </w:r>
@@ -1838,6 +1966,7 @@
                 <w:webHidden/>
                 <w:sz w:val="24"/>
                 <w:szCs w:val="24"/>
+                <w:lang w:val="en-US"/>
               </w:rPr>
               <w:t>13</w:t>
             </w:r>
@@ -1846,6 +1975,7 @@
                 <w:webHidden/>
                 <w:sz w:val="24"/>
                 <w:szCs w:val="24"/>
+                <w:lang w:val="en-US"/>
               </w:rPr>
               <w:fldChar w:fldCharType="end"/>
             </w:r>
@@ -1879,6 +2009,7 @@
                 <w:webHidden/>
                 <w:sz w:val="24"/>
                 <w:szCs w:val="24"/>
+                <w:lang w:val="en-US"/>
               </w:rPr>
               <w:tab/>
             </w:r>
@@ -1887,6 +2018,7 @@
                 <w:webHidden/>
                 <w:sz w:val="24"/>
                 <w:szCs w:val="24"/>
+                <w:lang w:val="en-US"/>
               </w:rPr>
               <w:fldChar w:fldCharType="begin"/>
             </w:r>
@@ -1895,6 +2027,7 @@
                 <w:webHidden/>
                 <w:sz w:val="24"/>
                 <w:szCs w:val="24"/>
+                <w:lang w:val="en-US"/>
               </w:rPr>
               <w:instrText xml:space="preserve"> PAGEREF _Toc51529205 \h </w:instrText>
             </w:r>
@@ -1903,6 +2036,7 @@
                 <w:webHidden/>
                 <w:sz w:val="24"/>
                 <w:szCs w:val="24"/>
+                <w:lang w:val="en-US"/>
               </w:rPr>
             </w:r>
             <w:r>
@@ -1910,6 +2044,7 @@
                 <w:webHidden/>
                 <w:sz w:val="24"/>
                 <w:szCs w:val="24"/>
+                <w:lang w:val="en-US"/>
               </w:rPr>
               <w:fldChar w:fldCharType="separate"/>
             </w:r>
@@ -1918,6 +2053,7 @@
                 <w:webHidden/>
                 <w:sz w:val="24"/>
                 <w:szCs w:val="24"/>
+                <w:lang w:val="en-US"/>
               </w:rPr>
               <w:t>14</w:t>
             </w:r>
@@ -1926,6 +2062,7 @@
                 <w:webHidden/>
                 <w:sz w:val="24"/>
                 <w:szCs w:val="24"/>
+                <w:lang w:val="en-US"/>
               </w:rPr>
               <w:fldChar w:fldCharType="end"/>
             </w:r>
@@ -1959,6 +2096,7 @@
                 <w:webHidden/>
                 <w:sz w:val="24"/>
                 <w:szCs w:val="24"/>
+                <w:lang w:val="en-US"/>
               </w:rPr>
               <w:tab/>
             </w:r>
@@ -1967,6 +2105,7 @@
                 <w:webHidden/>
                 <w:sz w:val="24"/>
                 <w:szCs w:val="24"/>
+                <w:lang w:val="en-US"/>
               </w:rPr>
               <w:fldChar w:fldCharType="begin"/>
             </w:r>
@@ -1975,6 +2114,7 @@
                 <w:webHidden/>
                 <w:sz w:val="24"/>
                 <w:szCs w:val="24"/>
+                <w:lang w:val="en-US"/>
               </w:rPr>
               <w:instrText xml:space="preserve"> PAGEREF _Toc51529206 \h </w:instrText>
             </w:r>
@@ -1983,6 +2123,7 @@
                 <w:webHidden/>
                 <w:sz w:val="24"/>
                 <w:szCs w:val="24"/>
+                <w:lang w:val="en-US"/>
               </w:rPr>
             </w:r>
             <w:r>
@@ -1990,6 +2131,7 @@
                 <w:webHidden/>
                 <w:sz w:val="24"/>
                 <w:szCs w:val="24"/>
+                <w:lang w:val="en-US"/>
               </w:rPr>
               <w:fldChar w:fldCharType="separate"/>
             </w:r>
@@ -1998,6 +2140,7 @@
                 <w:webHidden/>
                 <w:sz w:val="24"/>
                 <w:szCs w:val="24"/>
+                <w:lang w:val="en-US"/>
               </w:rPr>
               <w:t>14</w:t>
             </w:r>
@@ -2006,6 +2149,7 @@
                 <w:webHidden/>
                 <w:sz w:val="24"/>
                 <w:szCs w:val="24"/>
+                <w:lang w:val="en-US"/>
               </w:rPr>
               <w:fldChar w:fldCharType="end"/>
             </w:r>
@@ -2039,6 +2183,7 @@
                 <w:webHidden/>
                 <w:sz w:val="24"/>
                 <w:szCs w:val="24"/>
+                <w:lang w:val="en-US"/>
               </w:rPr>
               <w:tab/>
             </w:r>
@@ -2047,6 +2192,7 @@
                 <w:webHidden/>
                 <w:sz w:val="24"/>
                 <w:szCs w:val="24"/>
+                <w:lang w:val="en-US"/>
               </w:rPr>
               <w:fldChar w:fldCharType="begin"/>
             </w:r>
@@ -2055,6 +2201,7 @@
                 <w:webHidden/>
                 <w:sz w:val="24"/>
                 <w:szCs w:val="24"/>
+                <w:lang w:val="en-US"/>
               </w:rPr>
               <w:instrText xml:space="preserve"> PAGEREF _Toc51529207 \h </w:instrText>
             </w:r>
@@ -2063,6 +2210,7 @@
                 <w:webHidden/>
                 <w:sz w:val="24"/>
                 <w:szCs w:val="24"/>
+                <w:lang w:val="en-US"/>
               </w:rPr>
             </w:r>
             <w:r>
@@ -2070,6 +2218,7 @@
                 <w:webHidden/>
                 <w:sz w:val="24"/>
                 <w:szCs w:val="24"/>
+                <w:lang w:val="en-US"/>
               </w:rPr>
               <w:fldChar w:fldCharType="separate"/>
             </w:r>
@@ -2078,6 +2227,7 @@
                 <w:webHidden/>
                 <w:sz w:val="24"/>
                 <w:szCs w:val="24"/>
+                <w:lang w:val="en-US"/>
               </w:rPr>
               <w:t>15</w:t>
             </w:r>
@@ -2086,6 +2236,7 @@
                 <w:webHidden/>
                 <w:sz w:val="24"/>
                 <w:szCs w:val="24"/>
+                <w:lang w:val="en-US"/>
               </w:rPr>
               <w:fldChar w:fldCharType="end"/>
             </w:r>
@@ -2119,6 +2270,7 @@
                 <w:webHidden/>
                 <w:sz w:val="24"/>
                 <w:szCs w:val="24"/>
+                <w:lang w:val="en-US"/>
               </w:rPr>
               <w:tab/>
             </w:r>
@@ -2127,6 +2279,7 @@
                 <w:webHidden/>
                 <w:sz w:val="24"/>
                 <w:szCs w:val="24"/>
+                <w:lang w:val="en-US"/>
               </w:rPr>
               <w:fldChar w:fldCharType="begin"/>
             </w:r>
@@ -2135,6 +2288,7 @@
                 <w:webHidden/>
                 <w:sz w:val="24"/>
                 <w:szCs w:val="24"/>
+                <w:lang w:val="en-US"/>
               </w:rPr>
               <w:instrText xml:space="preserve"> PAGEREF _Toc51529208 \h </w:instrText>
             </w:r>
@@ -2143,6 +2297,7 @@
                 <w:webHidden/>
                 <w:sz w:val="24"/>
                 <w:szCs w:val="24"/>
+                <w:lang w:val="en-US"/>
               </w:rPr>
             </w:r>
             <w:r>
@@ -2150,6 +2305,7 @@
                 <w:webHidden/>
                 <w:sz w:val="24"/>
                 <w:szCs w:val="24"/>
+                <w:lang w:val="en-US"/>
               </w:rPr>
               <w:fldChar w:fldCharType="separate"/>
             </w:r>
@@ -2158,6 +2314,7 @@
                 <w:webHidden/>
                 <w:sz w:val="24"/>
                 <w:szCs w:val="24"/>
+                <w:lang w:val="en-US"/>
               </w:rPr>
               <w:t>16</w:t>
             </w:r>
@@ -2166,6 +2323,7 @@
                 <w:webHidden/>
                 <w:sz w:val="24"/>
                 <w:szCs w:val="24"/>
+                <w:lang w:val="en-US"/>
               </w:rPr>
               <w:fldChar w:fldCharType="end"/>
             </w:r>
@@ -2199,6 +2357,7 @@
                 <w:webHidden/>
                 <w:sz w:val="24"/>
                 <w:szCs w:val="24"/>
+                <w:lang w:val="en-US"/>
               </w:rPr>
               <w:tab/>
             </w:r>
@@ -2207,6 +2366,7 @@
                 <w:webHidden/>
                 <w:sz w:val="24"/>
                 <w:szCs w:val="24"/>
+                <w:lang w:val="en-US"/>
               </w:rPr>
               <w:fldChar w:fldCharType="begin"/>
             </w:r>
@@ -2215,6 +2375,7 @@
                 <w:webHidden/>
                 <w:sz w:val="24"/>
                 <w:szCs w:val="24"/>
+                <w:lang w:val="en-US"/>
               </w:rPr>
               <w:instrText xml:space="preserve"> PAGEREF _Toc51529209 \h </w:instrText>
             </w:r>
@@ -2223,6 +2384,7 @@
                 <w:webHidden/>
                 <w:sz w:val="24"/>
                 <w:szCs w:val="24"/>
+                <w:lang w:val="en-US"/>
               </w:rPr>
             </w:r>
             <w:r>
@@ -2230,6 +2392,7 @@
                 <w:webHidden/>
                 <w:sz w:val="24"/>
                 <w:szCs w:val="24"/>
+                <w:lang w:val="en-US"/>
               </w:rPr>
               <w:fldChar w:fldCharType="separate"/>
             </w:r>
@@ -2238,6 +2401,7 @@
                 <w:webHidden/>
                 <w:sz w:val="24"/>
                 <w:szCs w:val="24"/>
+                <w:lang w:val="en-US"/>
               </w:rPr>
               <w:t>16</w:t>
             </w:r>
@@ -2246,6 +2410,7 @@
                 <w:webHidden/>
                 <w:sz w:val="24"/>
                 <w:szCs w:val="24"/>
+                <w:lang w:val="en-US"/>
               </w:rPr>
               <w:fldChar w:fldCharType="end"/>
             </w:r>
@@ -2279,6 +2444,7 @@
                 <w:webHidden/>
                 <w:sz w:val="24"/>
                 <w:szCs w:val="24"/>
+                <w:lang w:val="en-US"/>
               </w:rPr>
               <w:tab/>
             </w:r>
@@ -2287,6 +2453,7 @@
                 <w:webHidden/>
                 <w:sz w:val="24"/>
                 <w:szCs w:val="24"/>
+                <w:lang w:val="en-US"/>
               </w:rPr>
               <w:fldChar w:fldCharType="begin"/>
             </w:r>
@@ -2295,6 +2462,7 @@
                 <w:webHidden/>
                 <w:sz w:val="24"/>
                 <w:szCs w:val="24"/>
+                <w:lang w:val="en-US"/>
               </w:rPr>
               <w:instrText xml:space="preserve"> PAGEREF _Toc51529210 \h </w:instrText>
             </w:r>
@@ -2303,6 +2471,7 @@
                 <w:webHidden/>
                 <w:sz w:val="24"/>
                 <w:szCs w:val="24"/>
+                <w:lang w:val="en-US"/>
               </w:rPr>
             </w:r>
             <w:r>
@@ -2310,6 +2479,7 @@
                 <w:webHidden/>
                 <w:sz w:val="24"/>
                 <w:szCs w:val="24"/>
+                <w:lang w:val="en-US"/>
               </w:rPr>
               <w:fldChar w:fldCharType="separate"/>
             </w:r>
@@ -2318,6 +2488,7 @@
                 <w:webHidden/>
                 <w:sz w:val="24"/>
                 <w:szCs w:val="24"/>
+                <w:lang w:val="en-US"/>
               </w:rPr>
               <w:t>17</w:t>
             </w:r>
@@ -2326,6 +2497,7 @@
                 <w:webHidden/>
                 <w:sz w:val="24"/>
                 <w:szCs w:val="24"/>
+                <w:lang w:val="en-US"/>
               </w:rPr>
               <w:fldChar w:fldCharType="end"/>
             </w:r>
@@ -2359,6 +2531,7 @@
                 <w:webHidden/>
                 <w:sz w:val="24"/>
                 <w:szCs w:val="24"/>
+                <w:lang w:val="en-US"/>
               </w:rPr>
               <w:tab/>
             </w:r>
@@ -2367,6 +2540,7 @@
                 <w:webHidden/>
                 <w:sz w:val="24"/>
                 <w:szCs w:val="24"/>
+                <w:lang w:val="en-US"/>
               </w:rPr>
               <w:fldChar w:fldCharType="begin"/>
             </w:r>
@@ -2375,6 +2549,7 @@
                 <w:webHidden/>
                 <w:sz w:val="24"/>
                 <w:szCs w:val="24"/>
+                <w:lang w:val="en-US"/>
               </w:rPr>
               <w:instrText xml:space="preserve"> PAGEREF _Toc51529211 \h </w:instrText>
             </w:r>
@@ -2383,6 +2558,7 @@
                 <w:webHidden/>
                 <w:sz w:val="24"/>
                 <w:szCs w:val="24"/>
+                <w:lang w:val="en-US"/>
               </w:rPr>
             </w:r>
             <w:r>
@@ -2390,6 +2566,7 @@
                 <w:webHidden/>
                 <w:sz w:val="24"/>
                 <w:szCs w:val="24"/>
+                <w:lang w:val="en-US"/>
               </w:rPr>
               <w:fldChar w:fldCharType="separate"/>
             </w:r>
@@ -2398,6 +2575,7 @@
                 <w:webHidden/>
                 <w:sz w:val="24"/>
                 <w:szCs w:val="24"/>
+                <w:lang w:val="en-US"/>
               </w:rPr>
               <w:t>18</w:t>
             </w:r>
@@ -2406,6 +2584,7 @@
                 <w:webHidden/>
                 <w:sz w:val="24"/>
                 <w:szCs w:val="24"/>
+                <w:lang w:val="en-US"/>
               </w:rPr>
               <w:fldChar w:fldCharType="end"/>
             </w:r>
@@ -2439,6 +2618,7 @@
                 <w:webHidden/>
                 <w:sz w:val="24"/>
                 <w:szCs w:val="24"/>
+                <w:lang w:val="en-US"/>
               </w:rPr>
               <w:tab/>
             </w:r>
@@ -2447,6 +2627,7 @@
                 <w:webHidden/>
                 <w:sz w:val="24"/>
                 <w:szCs w:val="24"/>
+                <w:lang w:val="en-US"/>
               </w:rPr>
               <w:fldChar w:fldCharType="begin"/>
             </w:r>
@@ -2455,6 +2636,7 @@
                 <w:webHidden/>
                 <w:sz w:val="24"/>
                 <w:szCs w:val="24"/>
+                <w:lang w:val="en-US"/>
               </w:rPr>
               <w:instrText xml:space="preserve"> PAGEREF _Toc51529212 \h </w:instrText>
             </w:r>
@@ -2463,6 +2645,7 @@
                 <w:webHidden/>
                 <w:sz w:val="24"/>
                 <w:szCs w:val="24"/>
+                <w:lang w:val="en-US"/>
               </w:rPr>
             </w:r>
             <w:r>
@@ -2470,6 +2653,7 @@
                 <w:webHidden/>
                 <w:sz w:val="24"/>
                 <w:szCs w:val="24"/>
+                <w:lang w:val="en-US"/>
               </w:rPr>
               <w:fldChar w:fldCharType="separate"/>
             </w:r>
@@ -2478,6 +2662,7 @@
                 <w:webHidden/>
                 <w:sz w:val="24"/>
                 <w:szCs w:val="24"/>
+                <w:lang w:val="en-US"/>
               </w:rPr>
               <w:t>19</w:t>
             </w:r>
@@ -2486,6 +2671,7 @@
                 <w:webHidden/>
                 <w:sz w:val="24"/>
                 <w:szCs w:val="24"/>
+                <w:lang w:val="en-US"/>
               </w:rPr>
               <w:fldChar w:fldCharType="end"/>
             </w:r>
@@ -2519,6 +2705,7 @@
                 <w:webHidden/>
                 <w:sz w:val="24"/>
                 <w:szCs w:val="24"/>
+                <w:lang w:val="en-US"/>
               </w:rPr>
               <w:tab/>
             </w:r>
@@ -2527,6 +2714,7 @@
                 <w:webHidden/>
                 <w:sz w:val="24"/>
                 <w:szCs w:val="24"/>
+                <w:lang w:val="en-US"/>
               </w:rPr>
               <w:fldChar w:fldCharType="begin"/>
             </w:r>
@@ -2535,6 +2723,7 @@
                 <w:webHidden/>
                 <w:sz w:val="24"/>
                 <w:szCs w:val="24"/>
+                <w:lang w:val="en-US"/>
               </w:rPr>
               <w:instrText xml:space="preserve"> PAGEREF _Toc51529213 \h </w:instrText>
             </w:r>
@@ -2543,6 +2732,7 @@
                 <w:webHidden/>
                 <w:sz w:val="24"/>
                 <w:szCs w:val="24"/>
+                <w:lang w:val="en-US"/>
               </w:rPr>
             </w:r>
             <w:r>
@@ -2550,6 +2740,7 @@
                 <w:webHidden/>
                 <w:sz w:val="24"/>
                 <w:szCs w:val="24"/>
+                <w:lang w:val="en-US"/>
               </w:rPr>
               <w:fldChar w:fldCharType="separate"/>
             </w:r>
@@ -2558,6 +2749,7 @@
                 <w:webHidden/>
                 <w:sz w:val="24"/>
                 <w:szCs w:val="24"/>
+                <w:lang w:val="en-US"/>
               </w:rPr>
               <w:t>20</w:t>
             </w:r>
@@ -2566,6 +2758,7 @@
                 <w:webHidden/>
                 <w:sz w:val="24"/>
                 <w:szCs w:val="24"/>
+                <w:lang w:val="en-US"/>
               </w:rPr>
               <w:fldChar w:fldCharType="end"/>
             </w:r>
@@ -2599,6 +2792,7 @@
                 <w:webHidden/>
                 <w:sz w:val="24"/>
                 <w:szCs w:val="24"/>
+                <w:lang w:val="en-US"/>
               </w:rPr>
               <w:tab/>
             </w:r>
@@ -2607,6 +2801,7 @@
                 <w:webHidden/>
                 <w:sz w:val="24"/>
                 <w:szCs w:val="24"/>
+                <w:lang w:val="en-US"/>
               </w:rPr>
               <w:fldChar w:fldCharType="begin"/>
             </w:r>
@@ -2615,6 +2810,7 @@
                 <w:webHidden/>
                 <w:sz w:val="24"/>
                 <w:szCs w:val="24"/>
+                <w:lang w:val="en-US"/>
               </w:rPr>
               <w:instrText xml:space="preserve"> PAGEREF _Toc51529214 \h </w:instrText>
             </w:r>
@@ -2623,6 +2819,7 @@
                 <w:webHidden/>
                 <w:sz w:val="24"/>
                 <w:szCs w:val="24"/>
+                <w:lang w:val="en-US"/>
               </w:rPr>
             </w:r>
             <w:r>
@@ -2630,6 +2827,7 @@
                 <w:webHidden/>
                 <w:sz w:val="24"/>
                 <w:szCs w:val="24"/>
+                <w:lang w:val="en-US"/>
               </w:rPr>
               <w:fldChar w:fldCharType="separate"/>
             </w:r>
@@ -2638,6 +2836,7 @@
                 <w:webHidden/>
                 <w:sz w:val="24"/>
                 <w:szCs w:val="24"/>
+                <w:lang w:val="en-US"/>
               </w:rPr>
               <w:t>20</w:t>
             </w:r>
@@ -2646,6 +2845,7 @@
                 <w:webHidden/>
                 <w:sz w:val="24"/>
                 <w:szCs w:val="24"/>
+                <w:lang w:val="en-US"/>
               </w:rPr>
               <w:fldChar w:fldCharType="end"/>
             </w:r>
@@ -2679,6 +2879,7 @@
                 <w:webHidden/>
                 <w:sz w:val="24"/>
                 <w:szCs w:val="24"/>
+                <w:lang w:val="en-US"/>
               </w:rPr>
               <w:tab/>
             </w:r>
@@ -2687,6 +2888,7 @@
                 <w:webHidden/>
                 <w:sz w:val="24"/>
                 <w:szCs w:val="24"/>
+                <w:lang w:val="en-US"/>
               </w:rPr>
               <w:fldChar w:fldCharType="begin"/>
             </w:r>
@@ -2695,6 +2897,7 @@
                 <w:webHidden/>
                 <w:sz w:val="24"/>
                 <w:szCs w:val="24"/>
+                <w:lang w:val="en-US"/>
               </w:rPr>
               <w:instrText xml:space="preserve"> PAGEREF _Toc51529215 \h </w:instrText>
             </w:r>
@@ -2703,6 +2906,7 @@
                 <w:webHidden/>
                 <w:sz w:val="24"/>
                 <w:szCs w:val="24"/>
+                <w:lang w:val="en-US"/>
               </w:rPr>
             </w:r>
             <w:r>
@@ -2710,6 +2914,7 @@
                 <w:webHidden/>
                 <w:sz w:val="24"/>
                 <w:szCs w:val="24"/>
+                <w:lang w:val="en-US"/>
               </w:rPr>
               <w:fldChar w:fldCharType="separate"/>
             </w:r>
@@ -2718,6 +2923,7 @@
                 <w:webHidden/>
                 <w:sz w:val="24"/>
                 <w:szCs w:val="24"/>
+                <w:lang w:val="en-US"/>
               </w:rPr>
               <w:t>21</w:t>
             </w:r>
@@ -2726,6 +2932,7 @@
                 <w:webHidden/>
                 <w:sz w:val="24"/>
                 <w:szCs w:val="24"/>
+                <w:lang w:val="en-US"/>
               </w:rPr>
               <w:fldChar w:fldCharType="end"/>
             </w:r>
@@ -2736,6 +2943,7 @@
             <w:rPr>
               <w:sz w:val="24"/>
               <w:szCs w:val="24"/>
+              <w:lang w:val="en-US"/>
             </w:rPr>
           </w:pPr>
           <w:r>
@@ -2744,6 +2952,7 @@
               <w:bCs/>
               <w:sz w:val="36"/>
               <w:szCs w:val="36"/>
+              <w:lang w:val="en-US"/>
             </w:rPr>
             <w:fldChar w:fldCharType="end"/>
           </w:r>
@@ -2806,13 +3015,13 @@
       <w:pPr>
         <w:pStyle w:val="Balk2"/>
         <w:rPr>
-          <w:lang w:val="en-GB"/>
+          <w:lang w:val="en-US"/>
         </w:rPr>
       </w:pPr>
       <w:bookmarkStart w:id="1" w:name="_Toc51529190"/>
       <w:r>
         <w:rPr>
-          <w:lang w:val="en-GB"/>
+          <w:lang w:val="en-US"/>
         </w:rPr>
         <w:t>Description of the problem</w:t>
       </w:r>
@@ -2821,12 +3030,12 @@
     <w:p>
       <w:pPr>
         <w:rPr>
-          <w:lang w:val="en-GB"/>
+          <w:lang w:val="en-US"/>
         </w:rPr>
       </w:pPr>
       <w:r>
         <w:rPr>
-          <w:lang w:val="en-GB"/>
+          <w:lang w:val="en-US"/>
         </w:rPr>
         <w:tab/>
         <w:t xml:space="preserve">The target device has only three UART pins accessible from outside world, due to security and safety issues. However, built-in Bootloader can only be accessed from dedicated boot0 pin, which is not available for our case. Therefore, the solution should bypass the traditional way and trigger to bootloader mode from UART pins. </w:t>
@@ -2835,6 +3044,9 @@
     <w:p>
       <w:pPr>
         <w:keepNext/>
+        <w:rPr>
+          <w:lang w:val="en-US"/>
+        </w:rPr>
       </w:pPr>
       <w:r>
         <w:rPr>
@@ -2892,30 +3104,52 @@
         </w:rPr>
       </w:pPr>
       <w:r>
+        <w:rPr>
+          <w:lang w:val="en-US"/>
+        </w:rPr>
         <w:t xml:space="preserve">Figure </w:t>
       </w:r>
       <w:r>
+        <w:rPr>
+          <w:lang w:val="en-US"/>
+        </w:rPr>
         <w:fldChar w:fldCharType="begin"/>
       </w:r>
       <w:r>
+        <w:rPr>
+          <w:lang w:val="en-US"/>
+        </w:rPr>
         <w:instrText xml:space="preserve"> SEQ Figure \* ARABIC </w:instrText>
       </w:r>
       <w:r>
+        <w:rPr>
+          <w:lang w:val="en-US"/>
+        </w:rPr>
         <w:fldChar w:fldCharType="separate"/>
       </w:r>
       <w:r>
+        <w:rPr>
+          <w:lang w:val="en-US"/>
+        </w:rPr>
         <w:t>1</w:t>
       </w:r>
       <w:r>
+        <w:rPr>
+          <w:lang w:val="en-US"/>
+        </w:rPr>
         <w:fldChar w:fldCharType="end"/>
       </w:r>
       <w:r>
+        <w:rPr>
+          <w:lang w:val="en-US"/>
+        </w:rPr>
         <w:t xml:space="preserve"> - BootLoader Activation Patterns - </w:t>
       </w:r>
       <w:hyperlink r:id="rId9" w:anchor="page=23" w:history="1">
         <w:r>
           <w:rPr>
             <w:rStyle w:val="Kpr"/>
+            <w:lang w:val="en-US"/>
           </w:rPr>
           <w:t>Source</w:t>
         </w:r>
@@ -2924,12 +3158,12 @@
     <w:p>
       <w:pPr>
         <w:rPr>
-          <w:lang w:val="en-GB"/>
+          <w:lang w:val="en-US"/>
         </w:rPr>
       </w:pPr>
       <w:r>
         <w:rPr>
-          <w:lang w:val="en-GB"/>
+          <w:lang w:val="en-US"/>
         </w:rPr>
         <w:tab/>
         <w:t>The target MCU is STM32L476. This MCU has Pattern 7 to access bootloader mode.</w:t>
@@ -2938,6 +3172,9 @@
     <w:p>
       <w:pPr>
         <w:keepNext/>
+        <w:rPr>
+          <w:lang w:val="en-US"/>
+        </w:rPr>
       </w:pPr>
       <w:r>
         <w:rPr>
@@ -3438,30 +3675,52 @@
         </w:rPr>
       </w:pPr>
       <w:r>
+        <w:rPr>
+          <w:lang w:val="en-US"/>
+        </w:rPr>
         <w:t xml:space="preserve">Figure </w:t>
       </w:r>
       <w:r>
+        <w:rPr>
+          <w:lang w:val="en-US"/>
+        </w:rPr>
         <w:fldChar w:fldCharType="begin"/>
       </w:r>
       <w:r>
+        <w:rPr>
+          <w:lang w:val="en-US"/>
+        </w:rPr>
         <w:instrText xml:space="preserve"> SEQ Figure \* ARABIC </w:instrText>
       </w:r>
       <w:r>
+        <w:rPr>
+          <w:lang w:val="en-US"/>
+        </w:rPr>
         <w:fldChar w:fldCharType="separate"/>
       </w:r>
       <w:r>
+        <w:rPr>
+          <w:lang w:val="en-US"/>
+        </w:rPr>
         <w:t>2</w:t>
       </w:r>
       <w:r>
+        <w:rPr>
+          <w:lang w:val="en-US"/>
+        </w:rPr>
         <w:fldChar w:fldCharType="end"/>
       </w:r>
       <w:r>
+        <w:rPr>
+          <w:lang w:val="en-US"/>
+        </w:rPr>
         <w:t xml:space="preserve"> - Boot Modes - </w:t>
       </w:r>
       <w:hyperlink r:id="rId11" w:anchor="page=8" w:history="1">
         <w:r>
           <w:rPr>
             <w:rStyle w:val="Kpr"/>
+            <w:lang w:val="en-US"/>
           </w:rPr>
           <w:t>Source</w:t>
         </w:r>
@@ -3471,12 +3730,12 @@
       <w:pPr>
         <w:ind w:firstLine="720"/>
         <w:rPr>
-          <w:lang w:val="en-GB"/>
+          <w:lang w:val="en-US"/>
         </w:rPr>
       </w:pPr>
       <w:r>
         <w:rPr>
-          <w:lang w:val="en-GB"/>
+          <w:lang w:val="en-US"/>
         </w:rPr>
         <w:t xml:space="preserve">The Figure 2 shows us that when boot0 pin is low, the MCU start with the User Flash Memory which hold the main program. In order to boot the MCU in bootloader mode, which is kept in System Memory, we need to set boot0 pin. The default of the nboot1 register is set. </w:t>
       </w:r>
@@ -4572,13 +4831,7 @@
         <w:rPr>
           <w:lang w:val="en-US"/>
         </w:rPr>
-        <w:t>Reset2BootLoader</w:t>
-      </w:r>
-      <w:r>
-        <w:rPr>
-          <w:lang w:val="en-US"/>
-        </w:rPr>
-        <w:t xml:space="preserve"> Function De</w:t>
+        <w:t>Reset2BootLoader Function De</w:t>
       </w:r>
       <w:r>
         <w:rPr>
@@ -9057,6 +9310,7 @@
         <w:rPr>
           <w:sz w:val="24"/>
           <w:szCs w:val="24"/>
+          <w:lang w:val="en-US"/>
         </w:rPr>
         <w:t xml:space="preserve">, </w:t>
       </w:r>
@@ -9064,6 +9318,7 @@
         <w:rPr>
           <w:sz w:val="24"/>
           <w:szCs w:val="24"/>
+          <w:lang w:val="en-US"/>
         </w:rPr>
         <w:t xml:space="preserve">we check </w:t>
       </w:r>
@@ -9071,6 +9326,7 @@
         <w:rPr>
           <w:sz w:val="24"/>
           <w:szCs w:val="24"/>
+          <w:lang w:val="en-US"/>
         </w:rPr>
         <w:t xml:space="preserve">if this address holds </w:t>
       </w:r>
@@ -9078,6 +9334,7 @@
         <w:rPr>
           <w:sz w:val="24"/>
           <w:szCs w:val="24"/>
+          <w:lang w:val="en-US"/>
         </w:rPr>
         <w:t>any</w:t>
       </w:r>
@@ -9085,6 +9342,7 @@
         <w:rPr>
           <w:sz w:val="24"/>
           <w:szCs w:val="24"/>
+          <w:lang w:val="en-US"/>
         </w:rPr>
         <w:t xml:space="preserve"> </w:t>
       </w:r>
@@ -9092,6 +9350,7 @@
         <w:rPr>
           <w:sz w:val="24"/>
           <w:szCs w:val="24"/>
+          <w:lang w:val="en-US"/>
         </w:rPr>
         <w:t>but</w:t>
       </w:r>
@@ -9099,6 +9358,7 @@
         <w:rPr>
           <w:sz w:val="24"/>
           <w:szCs w:val="24"/>
+          <w:lang w:val="en-US"/>
         </w:rPr>
         <w:t xml:space="preserve"> </w:t>
       </w:r>
@@ -9106,6 +9366,7 @@
         <w:rPr>
           <w:sz w:val="24"/>
           <w:szCs w:val="24"/>
+          <w:lang w:val="en-US"/>
         </w:rPr>
         <w:t>the cipher</w:t>
       </w:r>
@@ -9113,6 +9374,7 @@
         <w:rPr>
           <w:sz w:val="24"/>
           <w:szCs w:val="24"/>
+          <w:lang w:val="en-US"/>
         </w:rPr>
         <w:t>.</w:t>
       </w:r>
@@ -9120,6 +9382,7 @@
         <w:rPr>
           <w:sz w:val="24"/>
           <w:szCs w:val="24"/>
+          <w:lang w:val="en-US"/>
         </w:rPr>
         <w:t xml:space="preserve"> </w:t>
       </w:r>
@@ -9127,6 +9390,7 @@
         <w:rPr>
           <w:sz w:val="24"/>
           <w:szCs w:val="24"/>
+          <w:lang w:val="en-US"/>
         </w:rPr>
         <w:t>In the case of the cipher exist</w:t>
       </w:r>
@@ -9134,6 +9398,7 @@
         <w:rPr>
           <w:sz w:val="24"/>
           <w:szCs w:val="24"/>
+          <w:lang w:val="en-US"/>
         </w:rPr>
         <w:t>e</w:t>
       </w:r>
@@ -9141,6 +9406,7 @@
         <w:rPr>
           <w:sz w:val="24"/>
           <w:szCs w:val="24"/>
+          <w:lang w:val="en-US"/>
         </w:rPr>
         <w:t>nce</w:t>
       </w:r>
@@ -9148,6 +9414,7 @@
         <w:rPr>
           <w:sz w:val="24"/>
           <w:szCs w:val="24"/>
+          <w:lang w:val="en-US"/>
         </w:rPr>
         <w:t>, indicating that UART RX Interrupt has occu</w:t>
       </w:r>
@@ -9155,6 +9422,7 @@
         <w:rPr>
           <w:sz w:val="24"/>
           <w:szCs w:val="24"/>
+          <w:lang w:val="en-US"/>
         </w:rPr>
         <w:t>r</w:t>
       </w:r>
@@ -9162,6 +9430,7 @@
         <w:rPr>
           <w:sz w:val="24"/>
           <w:szCs w:val="24"/>
+          <w:lang w:val="en-US"/>
         </w:rPr>
         <w:t>red</w:t>
       </w:r>
@@ -9169,6 +9438,7 @@
         <w:rPr>
           <w:sz w:val="24"/>
           <w:szCs w:val="24"/>
+          <w:lang w:val="en-US"/>
         </w:rPr>
         <w:t xml:space="preserve">, </w:t>
       </w:r>
@@ -9176,6 +9446,7 @@
         <w:rPr>
           <w:sz w:val="24"/>
           <w:szCs w:val="24"/>
+          <w:lang w:val="en-US"/>
         </w:rPr>
         <w:t>Reset_Handler</w:t>
       </w:r>
@@ -9183,6 +9454,7 @@
         <w:rPr>
           <w:sz w:val="24"/>
           <w:szCs w:val="24"/>
+          <w:lang w:val="en-US"/>
         </w:rPr>
         <w:t xml:space="preserve"> </w:t>
       </w:r>
@@ -9190,6 +9462,7 @@
         <w:rPr>
           <w:sz w:val="24"/>
           <w:szCs w:val="24"/>
+          <w:lang w:val="en-US"/>
         </w:rPr>
         <w:t>executes the Reboot_Loader routine</w:t>
       </w:r>
@@ -9197,6 +9470,7 @@
         <w:rPr>
           <w:sz w:val="24"/>
           <w:szCs w:val="24"/>
+          <w:lang w:val="en-US"/>
         </w:rPr>
         <w:t xml:space="preserve">. </w:t>
       </w:r>
@@ -9204,6 +9478,7 @@
         <w:rPr>
           <w:sz w:val="24"/>
           <w:szCs w:val="24"/>
+          <w:lang w:val="en-US"/>
         </w:rPr>
         <w:t>In the Reboot_Loader</w:t>
       </w:r>
@@ -9211,6 +9486,7 @@
         <w:rPr>
           <w:sz w:val="24"/>
           <w:szCs w:val="24"/>
+          <w:lang w:val="en-US"/>
         </w:rPr>
         <w:t xml:space="preserve">, we first enable </w:t>
       </w:r>
@@ -9218,6 +9494,7 @@
         <w:rPr>
           <w:sz w:val="24"/>
           <w:szCs w:val="24"/>
+          <w:lang w:val="en-US"/>
         </w:rPr>
         <w:t>RCC, Clock</w:t>
       </w:r>
@@ -9225,6 +9502,7 @@
         <w:rPr>
           <w:sz w:val="24"/>
           <w:szCs w:val="24"/>
+          <w:lang w:val="en-US"/>
         </w:rPr>
         <w:t>,</w:t>
       </w:r>
@@ -9232,6 +9510,7 @@
         <w:rPr>
           <w:sz w:val="24"/>
           <w:szCs w:val="24"/>
+          <w:lang w:val="en-US"/>
         </w:rPr>
         <w:t xml:space="preserve"> and Memory Initiations </w:t>
       </w:r>
@@ -9239,6 +9518,7 @@
         <w:rPr>
           <w:sz w:val="24"/>
           <w:szCs w:val="24"/>
+          <w:lang w:val="en-US"/>
         </w:rPr>
         <w:t xml:space="preserve">then jump to </w:t>
       </w:r>
@@ -9714,6 +9994,9 @@
     <w:p>
       <w:pPr>
         <w:keepNext/>
+        <w:rPr>
+          <w:lang w:val="en-US"/>
+        </w:rPr>
       </w:pPr>
       <w:r>
         <w:rPr>
@@ -9759,32 +10042,57 @@
     <w:p>
       <w:pPr>
         <w:pStyle w:val="ResimYazs"/>
+        <w:rPr>
+          <w:lang w:val="en-US"/>
+        </w:rPr>
       </w:pPr>
       <w:r>
+        <w:rPr>
+          <w:lang w:val="en-US"/>
+        </w:rPr>
         <w:t xml:space="preserve">Figure </w:t>
       </w:r>
       <w:r>
+        <w:rPr>
+          <w:lang w:val="en-US"/>
+        </w:rPr>
         <w:fldChar w:fldCharType="begin"/>
       </w:r>
       <w:r>
+        <w:rPr>
+          <w:lang w:val="en-US"/>
+        </w:rPr>
         <w:instrText xml:space="preserve"> SEQ Figure \* ARABIC </w:instrText>
       </w:r>
       <w:r>
+        <w:rPr>
+          <w:lang w:val="en-US"/>
+        </w:rPr>
         <w:fldChar w:fldCharType="separate"/>
       </w:r>
       <w:r>
+        <w:rPr>
+          <w:lang w:val="en-US"/>
+        </w:rPr>
         <w:t>3</w:t>
       </w:r>
       <w:r>
+        <w:rPr>
+          <w:lang w:val="en-US"/>
+        </w:rPr>
         <w:fldChar w:fldCharType="end"/>
       </w:r>
       <w:r>
+        <w:rPr>
+          <w:lang w:val="en-US"/>
+        </w:rPr>
         <w:t xml:space="preserve"> - Memory Map - </w:t>
       </w:r>
       <w:hyperlink r:id="rId14" w:anchor="page=76" w:history="1">
         <w:r>
           <w:rPr>
             <w:rStyle w:val="Kpr"/>
+            <w:lang w:val="en-US"/>
           </w:rPr>
           <w:t>Source</w:t>
         </w:r>
@@ -9793,6 +10101,9 @@
     <w:p>
       <w:pPr>
         <w:keepNext/>
+        <w:rPr>
+          <w:lang w:val="en-US"/>
+        </w:rPr>
       </w:pPr>
       <w:r>
         <w:rPr>
@@ -9843,41 +10154,67 @@
         </w:rPr>
       </w:pPr>
       <w:r>
+        <w:rPr>
+          <w:lang w:val="en-US"/>
+        </w:rPr>
         <w:t xml:space="preserve">Figure </w:t>
       </w:r>
       <w:r>
+        <w:rPr>
+          <w:lang w:val="en-US"/>
+        </w:rPr>
         <w:fldChar w:fldCharType="begin"/>
       </w:r>
       <w:r>
+        <w:rPr>
+          <w:lang w:val="en-US"/>
+        </w:rPr>
         <w:instrText xml:space="preserve"> SEQ Figure \* ARABIC </w:instrText>
       </w:r>
       <w:r>
+        <w:rPr>
+          <w:lang w:val="en-US"/>
+        </w:rPr>
         <w:fldChar w:fldCharType="separate"/>
       </w:r>
       <w:r>
+        <w:rPr>
+          <w:lang w:val="en-US"/>
+        </w:rPr>
         <w:t>4</w:t>
       </w:r>
       <w:r>
+        <w:rPr>
+          <w:lang w:val="en-US"/>
+        </w:rPr>
         <w:fldChar w:fldCharType="end"/>
       </w:r>
       <w:r>
+        <w:rPr>
+          <w:lang w:val="en-US"/>
+        </w:rPr>
         <w:t xml:space="preserve"> - SRAM1 Memory Addresses in different boots - </w:t>
       </w:r>
       <w:hyperlink r:id="rId16" w:anchor="page=92" w:history="1">
         <w:r>
           <w:rPr>
             <w:rStyle w:val="Kpr"/>
+            <w:lang w:val="en-US"/>
           </w:rPr>
           <w:t>Source 1</w:t>
         </w:r>
       </w:hyperlink>
       <w:r>
+        <w:rPr>
+          <w:lang w:val="en-US"/>
+        </w:rPr>
         <w:t xml:space="preserve"> – </w:t>
       </w:r>
       <w:hyperlink r:id="rId17" w:anchor="page=4" w:history="1">
         <w:r>
           <w:rPr>
             <w:rStyle w:val="Kpr"/>
+            <w:lang w:val="en-US"/>
           </w:rPr>
           <w:t>Source 2</w:t>
         </w:r>
@@ -10599,6 +10936,9 @@
     <w:p>
       <w:pPr>
         <w:keepNext/>
+        <w:rPr>
+          <w:lang w:val="en-US"/>
+        </w:rPr>
       </w:pPr>
       <w:r>
         <w:rPr>
@@ -10651,32 +10991,57 @@
     <w:p>
       <w:pPr>
         <w:pStyle w:val="ResimYazs"/>
+        <w:rPr>
+          <w:lang w:val="en-US"/>
+        </w:rPr>
       </w:pPr>
       <w:r>
+        <w:rPr>
+          <w:lang w:val="en-US"/>
+        </w:rPr>
         <w:t xml:space="preserve">Figure </w:t>
       </w:r>
       <w:r>
+        <w:rPr>
+          <w:lang w:val="en-US"/>
+        </w:rPr>
         <w:fldChar w:fldCharType="begin"/>
       </w:r>
       <w:r>
+        <w:rPr>
+          <w:lang w:val="en-US"/>
+        </w:rPr>
         <w:instrText xml:space="preserve"> SEQ Figure \* ARABIC </w:instrText>
       </w:r>
       <w:r>
+        <w:rPr>
+          <w:lang w:val="en-US"/>
+        </w:rPr>
         <w:fldChar w:fldCharType="separate"/>
       </w:r>
       <w:r>
+        <w:rPr>
+          <w:lang w:val="en-US"/>
+        </w:rPr>
         <w:t>5</w:t>
       </w:r>
       <w:r>
+        <w:rPr>
+          <w:lang w:val="en-US"/>
+        </w:rPr>
         <w:fldChar w:fldCharType="end"/>
       </w:r>
       <w:r>
+        <w:rPr>
+          <w:lang w:val="en-US"/>
+        </w:rPr>
         <w:t xml:space="preserve"> - BootLoader Communication Protocols - </w:t>
       </w:r>
       <w:hyperlink r:id="rId21" w:anchor="page=10" w:history="1">
         <w:r>
           <w:rPr>
             <w:rStyle w:val="Kpr"/>
+            <w:lang w:val="en-US"/>
           </w:rPr>
           <w:t>Source</w:t>
         </w:r>
@@ -10753,6 +11118,9 @@
     <w:p>
       <w:pPr>
         <w:keepNext/>
+        <w:rPr>
+          <w:lang w:val="en-US"/>
+        </w:rPr>
       </w:pPr>
       <w:r>
         <w:rPr>
@@ -10798,32 +11166,57 @@
     <w:p>
       <w:pPr>
         <w:pStyle w:val="ResimYazs"/>
+        <w:rPr>
+          <w:lang w:val="en-US"/>
+        </w:rPr>
       </w:pPr>
       <w:r>
+        <w:rPr>
+          <w:lang w:val="en-US"/>
+        </w:rPr>
         <w:t xml:space="preserve">Figure </w:t>
       </w:r>
       <w:r>
+        <w:rPr>
+          <w:lang w:val="en-US"/>
+        </w:rPr>
         <w:fldChar w:fldCharType="begin"/>
       </w:r>
       <w:r>
+        <w:rPr>
+          <w:lang w:val="en-US"/>
+        </w:rPr>
         <w:instrText xml:space="preserve"> SEQ Figure \* ARABIC </w:instrText>
       </w:r>
       <w:r>
+        <w:rPr>
+          <w:lang w:val="en-US"/>
+        </w:rPr>
         <w:fldChar w:fldCharType="separate"/>
       </w:r>
       <w:r>
+        <w:rPr>
+          <w:lang w:val="en-US"/>
+        </w:rPr>
         <w:t>6</w:t>
       </w:r>
       <w:r>
+        <w:rPr>
+          <w:lang w:val="en-US"/>
+        </w:rPr>
         <w:fldChar w:fldCharType="end"/>
       </w:r>
       <w:r>
+        <w:rPr>
+          <w:lang w:val="en-US"/>
+        </w:rPr>
         <w:t xml:space="preserve"> - Detailed Explanations For USART Connection - </w:t>
       </w:r>
       <w:hyperlink r:id="rId23" w:anchor="page=214" w:history="1">
         <w:r>
           <w:rPr>
             <w:rStyle w:val="Kpr"/>
+            <w:lang w:val="en-US"/>
           </w:rPr>
           <w:t>Source</w:t>
         </w:r>
@@ -11328,6 +11721,9 @@
     <w:p>
       <w:pPr>
         <w:keepNext/>
+        <w:rPr>
+          <w:lang w:val="en-US"/>
+        </w:rPr>
       </w:pPr>
       <w:r>
         <w:rPr>
@@ -11573,30 +11969,52 @@
         </w:rPr>
       </w:pPr>
       <w:r>
+        <w:rPr>
+          <w:lang w:val="en-US"/>
+        </w:rPr>
         <w:t xml:space="preserve">Figure </w:t>
       </w:r>
       <w:r>
+        <w:rPr>
+          <w:lang w:val="en-US"/>
+        </w:rPr>
         <w:fldChar w:fldCharType="begin"/>
       </w:r>
       <w:r>
+        <w:rPr>
+          <w:lang w:val="en-US"/>
+        </w:rPr>
         <w:instrText xml:space="preserve"> SEQ Figure \* ARABIC </w:instrText>
       </w:r>
       <w:r>
+        <w:rPr>
+          <w:lang w:val="en-US"/>
+        </w:rPr>
         <w:fldChar w:fldCharType="separate"/>
       </w:r>
       <w:r>
+        <w:rPr>
+          <w:lang w:val="en-US"/>
+        </w:rPr>
         <w:t>7</w:t>
       </w:r>
       <w:r>
+        <w:rPr>
+          <w:lang w:val="en-US"/>
+        </w:rPr>
         <w:fldChar w:fldCharType="end"/>
       </w:r>
       <w:r>
+        <w:rPr>
+          <w:lang w:val="en-US"/>
+        </w:rPr>
         <w:t xml:space="preserve"> - BootLoader Protocol Selection - UART - </w:t>
       </w:r>
       <w:hyperlink r:id="rId28" w:anchor="page=5" w:history="1">
         <w:r>
           <w:rPr>
             <w:rStyle w:val="Kpr"/>
+            <w:lang w:val="en-US"/>
           </w:rPr>
           <w:t>Source</w:t>
         </w:r>
@@ -11889,6 +12307,9 @@
     <w:p>
       <w:pPr>
         <w:keepNext/>
+        <w:rPr>
+          <w:lang w:val="en-US"/>
+        </w:rPr>
       </w:pPr>
       <w:r>
         <w:rPr>
@@ -12105,35 +12526,63 @@
     <w:p>
       <w:pPr>
         <w:pStyle w:val="ResimYazs"/>
+        <w:rPr>
+          <w:lang w:val="en-US"/>
+        </w:rPr>
       </w:pPr>
       <w:r>
+        <w:rPr>
+          <w:lang w:val="en-US"/>
+        </w:rPr>
         <w:t xml:space="preserve">Figure </w:t>
       </w:r>
       <w:r>
+        <w:rPr>
+          <w:lang w:val="en-US"/>
+        </w:rPr>
         <w:fldChar w:fldCharType="begin"/>
       </w:r>
       <w:r>
+        <w:rPr>
+          <w:lang w:val="en-US"/>
+        </w:rPr>
         <w:instrText xml:space="preserve"> SEQ Figure \* ARABIC </w:instrText>
       </w:r>
       <w:r>
+        <w:rPr>
+          <w:lang w:val="en-US"/>
+        </w:rPr>
         <w:fldChar w:fldCharType="separate"/>
       </w:r>
       <w:r>
+        <w:rPr>
+          <w:lang w:val="en-US"/>
+        </w:rPr>
         <w:t>8</w:t>
       </w:r>
       <w:r>
+        <w:rPr>
+          <w:lang w:val="en-US"/>
+        </w:rPr>
         <w:fldChar w:fldCharType="end"/>
       </w:r>
       <w:r>
+        <w:rPr>
+          <w:lang w:val="en-US"/>
+        </w:rPr>
         <w:t xml:space="preserve"> - Command List</w:t>
       </w:r>
       <w:r>
+        <w:rPr>
+          <w:lang w:val="en-US"/>
+        </w:rPr>
         <w:t xml:space="preserve"> - </w:t>
       </w:r>
       <w:hyperlink r:id="rId31" w:anchor="page=7" w:history="1">
         <w:r>
           <w:rPr>
             <w:rStyle w:val="Kpr"/>
+            <w:lang w:val="en-US"/>
           </w:rPr>
           <w:t>Souce</w:t>
         </w:r>
@@ -12145,6 +12594,7 @@
         <w:rPr>
           <w:sz w:val="28"/>
           <w:szCs w:val="28"/>
+          <w:lang w:val="en-US"/>
         </w:rPr>
       </w:pPr>
       <w:bookmarkStart w:id="16" w:name="_Toc51529202"/>
@@ -12152,6 +12602,7 @@
         <w:rPr>
           <w:sz w:val="28"/>
           <w:szCs w:val="28"/>
+          <w:lang w:val="en-US"/>
         </w:rPr>
         <w:t>Communica</w:t>
       </w:r>
@@ -12159,6 +12610,7 @@
         <w:rPr>
           <w:sz w:val="28"/>
           <w:szCs w:val="28"/>
+          <w:lang w:val="en-US"/>
         </w:rPr>
         <w:t>ti</w:t>
       </w:r>
@@ -12166,6 +12618,7 @@
         <w:rPr>
           <w:sz w:val="28"/>
           <w:szCs w:val="28"/>
+          <w:lang w:val="en-US"/>
         </w:rPr>
         <w:t>on Safety</w:t>
       </w:r>
@@ -15011,7 +15464,19 @@
         <w:rPr>
           <w:lang w:val="en-US"/>
         </w:rPr>
-        <w:t xml:space="preserve">An example for compiled HEc file is given in the </w:t>
+        <w:t>An example for compiled HE</w:t>
+      </w:r>
+      <w:r>
+        <w:rPr>
+          <w:lang w:val="en-US"/>
+        </w:rPr>
+        <w:t>X</w:t>
+      </w:r>
+      <w:r>
+        <w:rPr>
+          <w:lang w:val="en-US"/>
+        </w:rPr>
+        <w:t xml:space="preserve"> file is given in the </w:t>
       </w:r>
       <w:hyperlink w:anchor="_Example_Code_to" w:history="1">
         <w:r>
@@ -15079,15 +15544,7 @@
           <w:noProof w:val="0"/>
           <w:lang w:val="en-US"/>
         </w:rPr>
-        <w:t>The</w:t>
-      </w:r>
-      <w:r>
-        <w:rPr>
-          <w:rFonts w:eastAsia="Times New Roman" w:cstheme="minorHAnsi"/>
-          <w:noProof w:val="0"/>
-          <w:lang w:val="en-US"/>
-        </w:rPr>
-        <w:t xml:space="preserve"> _BUFFER_SIZE setting holds the max buffer size information. </w:t>
+        <w:t xml:space="preserve">The _BUFFER_SIZE setting holds the max buffer size information. </w:t>
       </w:r>
       <w:r>
         <w:rPr>
@@ -17575,7 +18032,7 @@
         <w:shd w:val="clear" w:color="auto" w:fill="2B2B2B"/>
         <w:rPr>
           <w:rFonts w:ascii="Consolas" w:hAnsi="Consolas"/>
-          <w:color w:val="A9B7C6"/>
+          <w:color w:val="808080"/>
         </w:rPr>
       </w:pPr>
       <w:r>
@@ -18867,11 +19324,41 @@
         </w:rPr>
         <w:t>()</w:t>
       </w:r>
-      <w:r>
-        <w:rPr>
-          <w:rFonts w:ascii="Consolas" w:hAnsi="Consolas"/>
+    </w:p>
+    <w:p>
+      <w:pPr>
+        <w:rPr>
+          <w:rFonts w:ascii="Consolas" w:eastAsia="Times New Roman" w:hAnsi="Consolas" w:cs="Courier New"/>
+          <w:noProof w:val="0"/>
           <w:color w:val="808080"/>
-        </w:rPr>
+          <w:sz w:val="20"/>
+          <w:szCs w:val="20"/>
+          <w:lang w:val="en-US"/>
+        </w:rPr>
+      </w:pPr>
+      <w:r>
+        <w:rPr>
+          <w:rFonts w:ascii="Consolas" w:hAnsi="Consolas"/>
+          <w:color w:val="808080"/>
+        </w:rPr>
+        <w:br w:type="page"/>
+      </w:r>
+    </w:p>
+    <w:p>
+      <w:pPr>
+        <w:pStyle w:val="HTMLncedenBiimlendirilmi"/>
+        <w:shd w:val="clear" w:color="auto" w:fill="2B2B2B"/>
+        <w:rPr>
+          <w:rFonts w:ascii="Consolas" w:hAnsi="Consolas"/>
+          <w:color w:val="A9B7C6"/>
+        </w:rPr>
+      </w:pPr>
+      <w:r>
+        <w:rPr>
+          <w:rFonts w:ascii="Consolas" w:hAnsi="Consolas"/>
+          <w:color w:val="808080"/>
+        </w:rPr>
+        <w:lastRenderedPageBreak/>
         <w:br/>
         <w:t># First Step: Trigger The USART1 RX:</w:t>
       </w:r>
@@ -19011,7 +19498,6 @@
           <w:rFonts w:ascii="Consolas" w:hAnsi="Consolas"/>
           <w:color w:val="A9B7C6"/>
         </w:rPr>
-        <w:lastRenderedPageBreak/>
         <w:t>serialPort.write</w:t>
       </w:r>
       <w:proofErr w:type="spellEnd"/>

--- a/Bootloader.docx
+++ b/Bootloader.docx
@@ -1,6 +1,6 @@
 
 <file path=word/document.xml><?xml version="1.0" encoding="utf-8"?>
-<w:document xmlns:wpc="http://schemas.microsoft.com/office/word/2010/wordprocessingCanvas" xmlns:cx="http://schemas.microsoft.com/office/drawing/2014/chartex" xmlns:cx1="http://schemas.microsoft.com/office/drawing/2015/9/8/chartex" xmlns:cx2="http://schemas.microsoft.com/office/drawing/2015/10/21/chartex" xmlns:cx3="http://schemas.microsoft.com/office/drawing/2016/5/9/chartex" xmlns:cx4="http://schemas.microsoft.com/office/drawing/2016/5/10/chartex" xmlns:cx5="http://schemas.microsoft.com/office/drawing/2016/5/11/chartex" xmlns:cx6="http://schemas.microsoft.com/office/drawing/2016/5/12/chartex" xmlns:cx7="http://schemas.microsoft.com/office/drawing/2016/5/13/chartex" xmlns:cx8="http://schemas.microsoft.com/office/drawing/2016/5/14/chartex" xmlns:mc="http://schemas.openxmlformats.org/markup-compatibility/2006" xmlns:aink="http://schemas.microsoft.com/office/drawing/2016/ink" xmlns:am3d="http://schemas.microsoft.com/office/drawing/2017/model3d" xmlns:o="urn:schemas-microsoft-com:office:office" xmlns:r="http://schemas.openxmlformats.org/officeDocument/2006/relationships" xmlns:m="http://schemas.openxmlformats.org/officeDocument/2006/math" xmlns:v="urn:schemas-microsoft-com:vml" xmlns:wp14="http://schemas.microsoft.com/office/word/2010/wordprocessingDrawing" xmlns:wp="http://schemas.openxmlformats.org/drawingml/2006/wordprocessingDrawing" xmlns:w10="urn:schemas-microsoft-com:office:word" xmlns:w="http://schemas.openxmlformats.org/wordprocessingml/2006/main" xmlns:w14="http://schemas.microsoft.com/office/word/2010/wordml" xmlns:w15="http://schemas.microsoft.com/office/word/2012/wordml" xmlns:w16cex="http://schemas.microsoft.com/office/word/2018/wordml/cex" xmlns:w16cid="http://schemas.microsoft.com/office/word/2016/wordml/cid" xmlns:w16="http://schemas.microsoft.com/office/word/2018/wordml" xmlns:w16se="http://schemas.microsoft.com/office/word/2015/wordml/symex" xmlns:wpg="http://schemas.microsoft.com/office/word/2010/wordprocessingGroup" xmlns:wpi="http://schemas.microsoft.com/office/word/2010/wordprocessingInk" xmlns:wne="http://schemas.microsoft.com/office/word/2006/wordml" xmlns:wps="http://schemas.microsoft.com/office/word/2010/wordprocessingShape" mc:Ignorable="w14 w15 w16se w16cid w16 w16cex wp14">
+<w:document xmlns:wpc="http://schemas.microsoft.com/office/word/2010/wordprocessingCanvas" xmlns:cx="http://schemas.microsoft.com/office/drawing/2014/chartex" xmlns:cx1="http://schemas.microsoft.com/office/drawing/2015/9/8/chartex" xmlns:cx2="http://schemas.microsoft.com/office/drawing/2015/10/21/chartex" xmlns:cx3="http://schemas.microsoft.com/office/drawing/2016/5/9/chartex" xmlns:cx4="http://schemas.microsoft.com/office/drawing/2016/5/10/chartex" xmlns:cx5="http://schemas.microsoft.com/office/drawing/2016/5/11/chartex" xmlns:cx6="http://schemas.microsoft.com/office/drawing/2016/5/12/chartex" xmlns:cx7="http://schemas.microsoft.com/office/drawing/2016/5/13/chartex" xmlns:cx8="http://schemas.microsoft.com/office/drawing/2016/5/14/chartex" xmlns:mc="http://schemas.openxmlformats.org/markup-compatibility/2006" xmlns:aink="http://schemas.microsoft.com/office/drawing/2016/ink" xmlns:am3d="http://schemas.microsoft.com/office/drawing/2017/model3d" xmlns:o="urn:schemas-microsoft-com:office:office" xmlns:oel="http://schemas.microsoft.com/office/2019/extlst" xmlns:r="http://schemas.openxmlformats.org/officeDocument/2006/relationships" xmlns:m="http://schemas.openxmlformats.org/officeDocument/2006/math" xmlns:v="urn:schemas-microsoft-com:vml" xmlns:wp14="http://schemas.microsoft.com/office/word/2010/wordprocessingDrawing" xmlns:wp="http://schemas.openxmlformats.org/drawingml/2006/wordprocessingDrawing" xmlns:w10="urn:schemas-microsoft-com:office:word" xmlns:w="http://schemas.openxmlformats.org/wordprocessingml/2006/main" xmlns:w14="http://schemas.microsoft.com/office/word/2010/wordml" xmlns:w15="http://schemas.microsoft.com/office/word/2012/wordml" xmlns:w16cex="http://schemas.microsoft.com/office/word/2018/wordml/cex" xmlns:w16cid="http://schemas.microsoft.com/office/word/2016/wordml/cid" xmlns:w16="http://schemas.microsoft.com/office/word/2018/wordml" xmlns:w16sdtdh="http://schemas.microsoft.com/office/word/2020/wordml/sdtdatahash" xmlns:w16se="http://schemas.microsoft.com/office/word/2015/wordml/symex" xmlns:wpg="http://schemas.microsoft.com/office/word/2010/wordprocessingGroup" xmlns:wpi="http://schemas.microsoft.com/office/word/2010/wordprocessingInk" xmlns:wne="http://schemas.microsoft.com/office/word/2006/wordml" xmlns:wps="http://schemas.microsoft.com/office/word/2010/wordprocessingShape" mc:Ignorable="w14 w15 w16se w16cid w16 w16cex w16sdtdh wp14">
   <w:body>
     <w:sdt>
       <w:sdtPr>
@@ -13,7 +13,6 @@
           <w:docPartUnique/>
         </w:docPartObj>
       </w:sdtPr>
-      <w:sdtEndPr/>
       <w:sdtContent>
         <w:p>
           <w:pPr>
@@ -143,11 +142,10 @@
                                     <w:dataBinding w:prefixMappings="xmlns:ns0='http://purl.org/dc/elements/1.1/' xmlns:ns1='http://schemas.openxmlformats.org/package/2006/metadata/core-properties' " w:xpath="/ns1:coreProperties[1]/ns0:creator[1]" w:storeItemID="{6C3C8BC8-F283-45AE-878A-BAB7291924A1}"/>
                                     <w:text/>
                                   </w:sdtPr>
-                                  <w:sdtEndPr/>
                                   <w:sdtContent>
                                     <w:p>
                                       <w:pPr>
-                                        <w:pStyle w:val="AralkYok"/>
+                                        <w:pStyle w:val="NoSpacing"/>
                                         <w:rPr>
                                           <w:color w:val="FFFFFF" w:themeColor="background1"/>
                                           <w:sz w:val="32"/>
@@ -167,7 +165,7 @@
                                 </w:sdt>
                                 <w:p>
                                   <w:pPr>
-                                    <w:pStyle w:val="AralkYok"/>
+                                    <w:pStyle w:val="NoSpacing"/>
                                     <w:rPr>
                                       <w:caps/>
                                       <w:color w:val="FFFFFF" w:themeColor="background1"/>
@@ -237,11 +235,10 @@
                                     <w:dataBinding w:prefixMappings="xmlns:ns0='http://purl.org/dc/elements/1.1/' xmlns:ns1='http://schemas.openxmlformats.org/package/2006/metadata/core-properties' " w:xpath="/ns1:coreProperties[1]/ns0:title[1]" w:storeItemID="{6C3C8BC8-F283-45AE-878A-BAB7291924A1}"/>
                                     <w:text/>
                                   </w:sdtPr>
-                                  <w:sdtEndPr/>
                                   <w:sdtContent>
                                     <w:p>
                                       <w:pPr>
-                                        <w:pStyle w:val="AralkYok"/>
+                                        <w:pStyle w:val="NoSpacing"/>
                                         <w:pBdr>
                                           <w:bottom w:val="single" w:sz="6" w:space="4" w:color="7F7F7F" w:themeColor="text1" w:themeTint="80"/>
                                         </w:pBdr>
@@ -289,11 +286,10 @@
                                     <w:dataBinding w:prefixMappings="xmlns:ns0='http://purl.org/dc/elements/1.1/' xmlns:ns1='http://schemas.openxmlformats.org/package/2006/metadata/core-properties' " w:xpath="/ns1:coreProperties[1]/ns0:subject[1]" w:storeItemID="{6C3C8BC8-F283-45AE-878A-BAB7291924A1}"/>
                                     <w:text/>
                                   </w:sdtPr>
-                                  <w:sdtEndPr/>
                                   <w:sdtContent>
                                     <w:p>
                                       <w:pPr>
-                                        <w:pStyle w:val="AralkYok"/>
+                                        <w:pStyle w:val="NoSpacing"/>
                                         <w:spacing w:before="240"/>
                                         <w:rPr>
                                           <w:caps/>
@@ -337,7 +333,7 @@
               </mc:Choice>
               <mc:Fallback>
                 <w:pict>
-                  <v:group w14:anchorId="42A85128" id="Grup 119" o:spid="_x0000_s1026" style="position:absolute;margin-left:0;margin-top:0;width:539.6pt;height:719.9pt;z-index:-251602944;mso-width-percent:882;mso-height-percent:909;mso-position-horizontal:center;mso-position-horizontal-relative:page;mso-position-vertical:center;mso-position-vertical-relative:page;mso-width-percent:882;mso-height-percent:909" coordsize="68580,92717" o:gfxdata="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">
+                  <v:group w14:anchorId="42A85128" id="Grup 119" o:spid="_x0000_s1026" style="position:absolute;margin-left:0;margin-top:0;width:539.6pt;height:719.9pt;z-index:-251602944;mso-width-percent:882;mso-height-percent:909;mso-position-horizontal:center;mso-position-horizontal-relative:page;mso-position-vertical:center;mso-position-vertical-relative:page;mso-width-percent:882;mso-height-percent:909" coordsize="68580,92717" o:gfxdata="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">
                     <v:rect id="Dikdörtgen 120" o:spid="_x0000_s1027" style="position:absolute;top:73152;width:68580;height:1431;visibility:visible;mso-wrap-style:square;v-text-anchor:middle" o:gfxdata="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" fillcolor="#5b9bd5 [3204]" stroked="f" strokeweight="1pt"/>
                     <v:rect id="Dikdörtgen 121" o:spid="_x0000_s1028" style="position:absolute;top:74390;width:68580;height:18327;visibility:visible;mso-wrap-style:square;v-text-anchor:bottom" o:gfxdata="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" fillcolor="#ed7d31 [3205]" stroked="f" strokeweight="1pt">
                       <v:textbox inset="36pt,14.4pt,36pt,36pt">
@@ -355,11 +351,10 @@
                               <w:dataBinding w:prefixMappings="xmlns:ns0='http://purl.org/dc/elements/1.1/' xmlns:ns1='http://schemas.openxmlformats.org/package/2006/metadata/core-properties' " w:xpath="/ns1:coreProperties[1]/ns0:creator[1]" w:storeItemID="{6C3C8BC8-F283-45AE-878A-BAB7291924A1}"/>
                               <w:text/>
                             </w:sdtPr>
-                            <w:sdtEndPr/>
                             <w:sdtContent>
                               <w:p>
                                 <w:pPr>
-                                  <w:pStyle w:val="AralkYok"/>
+                                  <w:pStyle w:val="NoSpacing"/>
                                   <w:rPr>
                                     <w:color w:val="FFFFFF" w:themeColor="background1"/>
                                     <w:sz w:val="32"/>
@@ -379,7 +374,7 @@
                           </w:sdt>
                           <w:p>
                             <w:pPr>
-                              <w:pStyle w:val="AralkYok"/>
+                              <w:pStyle w:val="NoSpacing"/>
                               <w:rPr>
                                 <w:caps/>
                                 <w:color w:val="FFFFFF" w:themeColor="background1"/>
@@ -417,11 +412,10 @@
                               <w:dataBinding w:prefixMappings="xmlns:ns0='http://purl.org/dc/elements/1.1/' xmlns:ns1='http://schemas.openxmlformats.org/package/2006/metadata/core-properties' " w:xpath="/ns1:coreProperties[1]/ns0:title[1]" w:storeItemID="{6C3C8BC8-F283-45AE-878A-BAB7291924A1}"/>
                               <w:text/>
                             </w:sdtPr>
-                            <w:sdtEndPr/>
                             <w:sdtContent>
                               <w:p>
                                 <w:pPr>
-                                  <w:pStyle w:val="AralkYok"/>
+                                  <w:pStyle w:val="NoSpacing"/>
                                   <w:pBdr>
                                     <w:bottom w:val="single" w:sz="6" w:space="4" w:color="7F7F7F" w:themeColor="text1" w:themeTint="80"/>
                                   </w:pBdr>
@@ -469,11 +463,10 @@
                               <w:dataBinding w:prefixMappings="xmlns:ns0='http://purl.org/dc/elements/1.1/' xmlns:ns1='http://schemas.openxmlformats.org/package/2006/metadata/core-properties' " w:xpath="/ns1:coreProperties[1]/ns0:subject[1]" w:storeItemID="{6C3C8BC8-F283-45AE-878A-BAB7291924A1}"/>
                               <w:text/>
                             </w:sdtPr>
-                            <w:sdtEndPr/>
                             <w:sdtContent>
                               <w:p>
                                 <w:pPr>
-                                  <w:pStyle w:val="AralkYok"/>
+                                  <w:pStyle w:val="NoSpacing"/>
                                   <w:spacing w:before="240"/>
                                   <w:rPr>
                                     <w:caps/>
@@ -508,7 +501,6 @@
           <w:pPr>
             <w:rPr>
               <w:rFonts w:asciiTheme="majorHAnsi" w:eastAsiaTheme="majorEastAsia" w:hAnsiTheme="majorHAnsi" w:cstheme="majorBidi"/>
-              <w:noProof w:val="0"/>
               <w:color w:val="2E74B5" w:themeColor="accent1" w:themeShade="BF"/>
               <w:sz w:val="32"/>
               <w:szCs w:val="32"/>
@@ -544,6 +536,7 @@
         <w:rPr>
           <w:b/>
           <w:bCs/>
+          <w:noProof w:val="0"/>
           <w:sz w:val="24"/>
           <w:szCs w:val="24"/>
         </w:rPr>
@@ -551,7 +544,7 @@
       <w:sdtContent>
         <w:p>
           <w:pPr>
-            <w:pStyle w:val="TBal"/>
+            <w:pStyle w:val="TOCHeading"/>
             <w:rPr>
               <w:sz w:val="48"/>
               <w:szCs w:val="48"/>
@@ -567,7 +560,7 @@
         </w:p>
         <w:p>
           <w:pPr>
-            <w:pStyle w:val="T1"/>
+            <w:pStyle w:val="TOC1"/>
             <w:tabs>
               <w:tab w:val="right" w:leader="dot" w:pos="9016"/>
             </w:tabs>
@@ -605,7 +598,7 @@
           <w:hyperlink w:anchor="_Toc51529189" w:history="1">
             <w:r>
               <w:rPr>
-                <w:rStyle w:val="Kpr"/>
+                <w:rStyle w:val="Hyperlink"/>
                 <w:sz w:val="24"/>
                 <w:szCs w:val="24"/>
                 <w:lang w:val="en-US"/>
@@ -658,6 +651,7 @@
             </w:r>
             <w:r>
               <w:rPr>
+                <w:noProof/>
                 <w:webHidden/>
                 <w:sz w:val="24"/>
                 <w:szCs w:val="24"/>
@@ -678,7 +672,7 @@
         </w:p>
         <w:p>
           <w:pPr>
-            <w:pStyle w:val="T2"/>
+            <w:pStyle w:val="TOC2"/>
             <w:tabs>
               <w:tab w:val="right" w:leader="dot" w:pos="9016"/>
             </w:tabs>
@@ -692,7 +686,7 @@
           <w:hyperlink w:anchor="_Toc51529190" w:history="1">
             <w:r>
               <w:rPr>
-                <w:rStyle w:val="Kpr"/>
+                <w:rStyle w:val="Hyperlink"/>
                 <w:sz w:val="24"/>
                 <w:szCs w:val="24"/>
                 <w:lang w:val="en-US"/>
@@ -745,6 +739,7 @@
             </w:r>
             <w:r>
               <w:rPr>
+                <w:noProof/>
                 <w:webHidden/>
                 <w:sz w:val="24"/>
                 <w:szCs w:val="24"/>
@@ -765,7 +760,7 @@
         </w:p>
         <w:p>
           <w:pPr>
-            <w:pStyle w:val="T2"/>
+            <w:pStyle w:val="TOC2"/>
             <w:tabs>
               <w:tab w:val="right" w:leader="dot" w:pos="9016"/>
             </w:tabs>
@@ -779,7 +774,7 @@
           <w:hyperlink w:anchor="_Toc51529191" w:history="1">
             <w:r>
               <w:rPr>
-                <w:rStyle w:val="Kpr"/>
+                <w:rStyle w:val="Hyperlink"/>
                 <w:sz w:val="24"/>
                 <w:szCs w:val="24"/>
                 <w:lang w:val="en-US"/>
@@ -832,6 +827,7 @@
             </w:r>
             <w:r>
               <w:rPr>
+                <w:noProof/>
                 <w:webHidden/>
                 <w:sz w:val="24"/>
                 <w:szCs w:val="24"/>
@@ -852,7 +848,7 @@
         </w:p>
         <w:p>
           <w:pPr>
-            <w:pStyle w:val="T2"/>
+            <w:pStyle w:val="TOC2"/>
             <w:tabs>
               <w:tab w:val="right" w:leader="dot" w:pos="9016"/>
             </w:tabs>
@@ -866,7 +862,7 @@
           <w:hyperlink w:anchor="_Toc51529192" w:history="1">
             <w:r>
               <w:rPr>
-                <w:rStyle w:val="Kpr"/>
+                <w:rStyle w:val="Hyperlink"/>
                 <w:sz w:val="24"/>
                 <w:szCs w:val="24"/>
                 <w:lang w:val="en-US"/>
@@ -919,6 +915,7 @@
             </w:r>
             <w:r>
               <w:rPr>
+                <w:noProof/>
                 <w:webHidden/>
                 <w:sz w:val="24"/>
                 <w:szCs w:val="24"/>
@@ -939,7 +936,7 @@
         </w:p>
         <w:p>
           <w:pPr>
-            <w:pStyle w:val="T2"/>
+            <w:pStyle w:val="TOC2"/>
             <w:tabs>
               <w:tab w:val="right" w:leader="dot" w:pos="9016"/>
             </w:tabs>
@@ -953,7 +950,7 @@
           <w:hyperlink w:anchor="_Toc51529193" w:history="1">
             <w:r>
               <w:rPr>
-                <w:rStyle w:val="Kpr"/>
+                <w:rStyle w:val="Hyperlink"/>
                 <w:sz w:val="24"/>
                 <w:szCs w:val="24"/>
                 <w:lang w:val="en-US"/>
@@ -1006,6 +1003,7 @@
             </w:r>
             <w:r>
               <w:rPr>
+                <w:noProof/>
                 <w:webHidden/>
                 <w:sz w:val="24"/>
                 <w:szCs w:val="24"/>
@@ -1026,7 +1024,7 @@
         </w:p>
         <w:p>
           <w:pPr>
-            <w:pStyle w:val="T3"/>
+            <w:pStyle w:val="TOC3"/>
             <w:tabs>
               <w:tab w:val="right" w:leader="dot" w:pos="9016"/>
             </w:tabs>
@@ -1040,7 +1038,7 @@
           <w:hyperlink w:anchor="_Toc51529194" w:history="1">
             <w:r>
               <w:rPr>
-                <w:rStyle w:val="Kpr"/>
+                <w:rStyle w:val="Hyperlink"/>
                 <w:sz w:val="24"/>
                 <w:szCs w:val="24"/>
                 <w:lang w:val="en-US"/>
@@ -1093,6 +1091,7 @@
             </w:r>
             <w:r>
               <w:rPr>
+                <w:noProof/>
                 <w:webHidden/>
                 <w:sz w:val="24"/>
                 <w:szCs w:val="24"/>
@@ -1113,7 +1112,7 @@
         </w:p>
         <w:p>
           <w:pPr>
-            <w:pStyle w:val="T3"/>
+            <w:pStyle w:val="TOC3"/>
             <w:tabs>
               <w:tab w:val="right" w:leader="dot" w:pos="9016"/>
             </w:tabs>
@@ -1127,7 +1126,7 @@
           <w:hyperlink w:anchor="_Toc51529195" w:history="1">
             <w:r>
               <w:rPr>
-                <w:rStyle w:val="Kpr"/>
+                <w:rStyle w:val="Hyperlink"/>
                 <w:sz w:val="24"/>
                 <w:szCs w:val="24"/>
                 <w:lang w:val="en-US"/>
@@ -1180,6 +1179,7 @@
             </w:r>
             <w:r>
               <w:rPr>
+                <w:noProof/>
                 <w:webHidden/>
                 <w:sz w:val="24"/>
                 <w:szCs w:val="24"/>
@@ -1200,7 +1200,7 @@
         </w:p>
         <w:p>
           <w:pPr>
-            <w:pStyle w:val="T2"/>
+            <w:pStyle w:val="TOC2"/>
             <w:tabs>
               <w:tab w:val="right" w:leader="dot" w:pos="9016"/>
             </w:tabs>
@@ -1214,7 +1214,7 @@
           <w:hyperlink w:anchor="_Toc51529196" w:history="1">
             <w:r>
               <w:rPr>
-                <w:rStyle w:val="Kpr"/>
+                <w:rStyle w:val="Hyperlink"/>
                 <w:sz w:val="24"/>
                 <w:szCs w:val="24"/>
                 <w:lang w:val="en-US"/>
@@ -1267,6 +1267,7 @@
             </w:r>
             <w:r>
               <w:rPr>
+                <w:noProof/>
                 <w:webHidden/>
                 <w:sz w:val="24"/>
                 <w:szCs w:val="24"/>
@@ -1287,7 +1288,7 @@
         </w:p>
         <w:p>
           <w:pPr>
-            <w:pStyle w:val="T2"/>
+            <w:pStyle w:val="TOC2"/>
             <w:tabs>
               <w:tab w:val="right" w:leader="dot" w:pos="9016"/>
             </w:tabs>
@@ -1301,7 +1302,7 @@
           <w:hyperlink w:anchor="_Toc51529197" w:history="1">
             <w:r>
               <w:rPr>
-                <w:rStyle w:val="Kpr"/>
+                <w:rStyle w:val="Hyperlink"/>
                 <w:sz w:val="24"/>
                 <w:szCs w:val="24"/>
                 <w:lang w:val="en-US"/>
@@ -1354,6 +1355,7 @@
             </w:r>
             <w:r>
               <w:rPr>
+                <w:noProof/>
                 <w:webHidden/>
                 <w:sz w:val="24"/>
                 <w:szCs w:val="24"/>
@@ -1374,7 +1376,7 @@
         </w:p>
         <w:p>
           <w:pPr>
-            <w:pStyle w:val="T2"/>
+            <w:pStyle w:val="TOC2"/>
             <w:tabs>
               <w:tab w:val="right" w:leader="dot" w:pos="9016"/>
             </w:tabs>
@@ -1388,7 +1390,7 @@
           <w:hyperlink w:anchor="_Toc51529198" w:history="1">
             <w:r>
               <w:rPr>
-                <w:rStyle w:val="Kpr"/>
+                <w:rStyle w:val="Hyperlink"/>
                 <w:sz w:val="24"/>
                 <w:szCs w:val="24"/>
                 <w:lang w:val="en-US"/>
@@ -1441,6 +1443,7 @@
             </w:r>
             <w:r>
               <w:rPr>
+                <w:noProof/>
                 <w:webHidden/>
                 <w:sz w:val="24"/>
                 <w:szCs w:val="24"/>
@@ -1461,7 +1464,7 @@
         </w:p>
         <w:p>
           <w:pPr>
-            <w:pStyle w:val="T3"/>
+            <w:pStyle w:val="TOC3"/>
             <w:tabs>
               <w:tab w:val="right" w:leader="dot" w:pos="9016"/>
             </w:tabs>
@@ -1475,7 +1478,7 @@
           <w:hyperlink w:anchor="_Toc51529199" w:history="1">
             <w:r>
               <w:rPr>
-                <w:rStyle w:val="Kpr"/>
+                <w:rStyle w:val="Hyperlink"/>
                 <w:sz w:val="24"/>
                 <w:szCs w:val="24"/>
                 <w:lang w:val="en-US"/>
@@ -1528,6 +1531,7 @@
             </w:r>
             <w:r>
               <w:rPr>
+                <w:noProof/>
                 <w:webHidden/>
                 <w:sz w:val="24"/>
                 <w:szCs w:val="24"/>
@@ -1548,7 +1552,7 @@
         </w:p>
         <w:p>
           <w:pPr>
-            <w:pStyle w:val="T2"/>
+            <w:pStyle w:val="TOC2"/>
             <w:tabs>
               <w:tab w:val="right" w:leader="dot" w:pos="9016"/>
             </w:tabs>
@@ -1562,7 +1566,7 @@
           <w:hyperlink w:anchor="_Toc51529200" w:history="1">
             <w:r>
               <w:rPr>
-                <w:rStyle w:val="Kpr"/>
+                <w:rStyle w:val="Hyperlink"/>
                 <w:sz w:val="24"/>
                 <w:szCs w:val="24"/>
                 <w:lang w:val="en-US"/>
@@ -1615,6 +1619,7 @@
             </w:r>
             <w:r>
               <w:rPr>
+                <w:noProof/>
                 <w:webHidden/>
                 <w:sz w:val="24"/>
                 <w:szCs w:val="24"/>
@@ -1635,7 +1640,7 @@
         </w:p>
         <w:p>
           <w:pPr>
-            <w:pStyle w:val="T2"/>
+            <w:pStyle w:val="TOC2"/>
             <w:tabs>
               <w:tab w:val="right" w:leader="dot" w:pos="9016"/>
             </w:tabs>
@@ -1649,7 +1654,7 @@
           <w:hyperlink w:anchor="_Toc51529201" w:history="1">
             <w:r>
               <w:rPr>
-                <w:rStyle w:val="Kpr"/>
+                <w:rStyle w:val="Hyperlink"/>
                 <w:sz w:val="24"/>
                 <w:szCs w:val="24"/>
                 <w:lang w:val="en-US"/>
@@ -1702,6 +1707,7 @@
             </w:r>
             <w:r>
               <w:rPr>
+                <w:noProof/>
                 <w:webHidden/>
                 <w:sz w:val="24"/>
                 <w:szCs w:val="24"/>
@@ -1722,7 +1728,7 @@
         </w:p>
         <w:p>
           <w:pPr>
-            <w:pStyle w:val="T3"/>
+            <w:pStyle w:val="TOC3"/>
             <w:tabs>
               <w:tab w:val="right" w:leader="dot" w:pos="9016"/>
             </w:tabs>
@@ -1736,7 +1742,7 @@
           <w:hyperlink w:anchor="_Toc51529202" w:history="1">
             <w:r>
               <w:rPr>
-                <w:rStyle w:val="Kpr"/>
+                <w:rStyle w:val="Hyperlink"/>
                 <w:sz w:val="24"/>
                 <w:szCs w:val="24"/>
                 <w:lang w:val="en-US"/>
@@ -1789,6 +1795,7 @@
             </w:r>
             <w:r>
               <w:rPr>
+                <w:noProof/>
                 <w:webHidden/>
                 <w:sz w:val="24"/>
                 <w:szCs w:val="24"/>
@@ -1809,7 +1816,7 @@
         </w:p>
         <w:p>
           <w:pPr>
-            <w:pStyle w:val="T3"/>
+            <w:pStyle w:val="TOC3"/>
             <w:tabs>
               <w:tab w:val="right" w:leader="dot" w:pos="9016"/>
             </w:tabs>
@@ -1823,7 +1830,7 @@
           <w:hyperlink w:anchor="_Toc51529203" w:history="1">
             <w:r>
               <w:rPr>
-                <w:rStyle w:val="Kpr"/>
+                <w:rStyle w:val="Hyperlink"/>
                 <w:sz w:val="24"/>
                 <w:szCs w:val="24"/>
                 <w:lang w:val="en-US"/>
@@ -1876,6 +1883,7 @@
             </w:r>
             <w:r>
               <w:rPr>
+                <w:noProof/>
                 <w:webHidden/>
                 <w:sz w:val="24"/>
                 <w:szCs w:val="24"/>
@@ -1896,7 +1904,7 @@
         </w:p>
         <w:p>
           <w:pPr>
-            <w:pStyle w:val="T2"/>
+            <w:pStyle w:val="TOC2"/>
             <w:tabs>
               <w:tab w:val="right" w:leader="dot" w:pos="9016"/>
             </w:tabs>
@@ -1910,7 +1918,7 @@
           <w:hyperlink w:anchor="_Toc51529204" w:history="1">
             <w:r>
               <w:rPr>
-                <w:rStyle w:val="Kpr"/>
+                <w:rStyle w:val="Hyperlink"/>
                 <w:sz w:val="24"/>
                 <w:szCs w:val="24"/>
                 <w:lang w:val="en-US"/>
@@ -1963,6 +1971,7 @@
             </w:r>
             <w:r>
               <w:rPr>
+                <w:noProof/>
                 <w:webHidden/>
                 <w:sz w:val="24"/>
                 <w:szCs w:val="24"/>
@@ -1983,7 +1992,7 @@
         </w:p>
         <w:p>
           <w:pPr>
-            <w:pStyle w:val="T2"/>
+            <w:pStyle w:val="TOC2"/>
             <w:tabs>
               <w:tab w:val="right" w:leader="dot" w:pos="9016"/>
             </w:tabs>
@@ -1997,7 +2006,7 @@
           <w:hyperlink w:anchor="_Toc51529205" w:history="1">
             <w:r>
               <w:rPr>
-                <w:rStyle w:val="Kpr"/>
+                <w:rStyle w:val="Hyperlink"/>
                 <w:sz w:val="24"/>
                 <w:szCs w:val="24"/>
                 <w:lang w:val="en-US"/>
@@ -2050,6 +2059,7 @@
             </w:r>
             <w:r>
               <w:rPr>
+                <w:noProof/>
                 <w:webHidden/>
                 <w:sz w:val="24"/>
                 <w:szCs w:val="24"/>
@@ -2070,7 +2080,7 @@
         </w:p>
         <w:p>
           <w:pPr>
-            <w:pStyle w:val="T2"/>
+            <w:pStyle w:val="TOC2"/>
             <w:tabs>
               <w:tab w:val="right" w:leader="dot" w:pos="9016"/>
             </w:tabs>
@@ -2084,7 +2094,7 @@
           <w:hyperlink w:anchor="_Toc51529206" w:history="1">
             <w:r>
               <w:rPr>
-                <w:rStyle w:val="Kpr"/>
+                <w:rStyle w:val="Hyperlink"/>
                 <w:sz w:val="24"/>
                 <w:szCs w:val="24"/>
                 <w:lang w:val="en-US"/>
@@ -2137,6 +2147,7 @@
             </w:r>
             <w:r>
               <w:rPr>
+                <w:noProof/>
                 <w:webHidden/>
                 <w:sz w:val="24"/>
                 <w:szCs w:val="24"/>
@@ -2157,7 +2168,7 @@
         </w:p>
         <w:p>
           <w:pPr>
-            <w:pStyle w:val="T2"/>
+            <w:pStyle w:val="TOC2"/>
             <w:tabs>
               <w:tab w:val="right" w:leader="dot" w:pos="9016"/>
             </w:tabs>
@@ -2171,7 +2182,7 @@
           <w:hyperlink w:anchor="_Toc51529207" w:history="1">
             <w:r>
               <w:rPr>
-                <w:rStyle w:val="Kpr"/>
+                <w:rStyle w:val="Hyperlink"/>
                 <w:sz w:val="24"/>
                 <w:szCs w:val="24"/>
                 <w:lang w:val="en-US"/>
@@ -2224,6 +2235,7 @@
             </w:r>
             <w:r>
               <w:rPr>
+                <w:noProof/>
                 <w:webHidden/>
                 <w:sz w:val="24"/>
                 <w:szCs w:val="24"/>
@@ -2244,7 +2256,7 @@
         </w:p>
         <w:p>
           <w:pPr>
-            <w:pStyle w:val="T2"/>
+            <w:pStyle w:val="TOC2"/>
             <w:tabs>
               <w:tab w:val="right" w:leader="dot" w:pos="9016"/>
             </w:tabs>
@@ -2258,7 +2270,7 @@
           <w:hyperlink w:anchor="_Toc51529208" w:history="1">
             <w:r>
               <w:rPr>
-                <w:rStyle w:val="Kpr"/>
+                <w:rStyle w:val="Hyperlink"/>
                 <w:sz w:val="24"/>
                 <w:szCs w:val="24"/>
                 <w:lang w:val="en-US"/>
@@ -2311,6 +2323,7 @@
             </w:r>
             <w:r>
               <w:rPr>
+                <w:noProof/>
                 <w:webHidden/>
                 <w:sz w:val="24"/>
                 <w:szCs w:val="24"/>
@@ -2331,7 +2344,7 @@
         </w:p>
         <w:p>
           <w:pPr>
-            <w:pStyle w:val="T3"/>
+            <w:pStyle w:val="TOC3"/>
             <w:tabs>
               <w:tab w:val="right" w:leader="dot" w:pos="9016"/>
             </w:tabs>
@@ -2345,7 +2358,7 @@
           <w:hyperlink w:anchor="_Toc51529209" w:history="1">
             <w:r>
               <w:rPr>
-                <w:rStyle w:val="Kpr"/>
+                <w:rStyle w:val="Hyperlink"/>
                 <w:sz w:val="24"/>
                 <w:szCs w:val="24"/>
                 <w:lang w:val="en-US"/>
@@ -2398,6 +2411,7 @@
             </w:r>
             <w:r>
               <w:rPr>
+                <w:noProof/>
                 <w:webHidden/>
                 <w:sz w:val="24"/>
                 <w:szCs w:val="24"/>
@@ -2418,7 +2432,7 @@
         </w:p>
         <w:p>
           <w:pPr>
-            <w:pStyle w:val="T3"/>
+            <w:pStyle w:val="TOC3"/>
             <w:tabs>
               <w:tab w:val="right" w:leader="dot" w:pos="9016"/>
             </w:tabs>
@@ -2432,7 +2446,7 @@
           <w:hyperlink w:anchor="_Toc51529210" w:history="1">
             <w:r>
               <w:rPr>
-                <w:rStyle w:val="Kpr"/>
+                <w:rStyle w:val="Hyperlink"/>
                 <w:sz w:val="24"/>
                 <w:szCs w:val="24"/>
                 <w:lang w:val="en-US"/>
@@ -2485,6 +2499,7 @@
             </w:r>
             <w:r>
               <w:rPr>
+                <w:noProof/>
                 <w:webHidden/>
                 <w:sz w:val="24"/>
                 <w:szCs w:val="24"/>
@@ -2505,7 +2520,7 @@
         </w:p>
         <w:p>
           <w:pPr>
-            <w:pStyle w:val="T3"/>
+            <w:pStyle w:val="TOC3"/>
             <w:tabs>
               <w:tab w:val="right" w:leader="dot" w:pos="9016"/>
             </w:tabs>
@@ -2519,7 +2534,7 @@
           <w:hyperlink w:anchor="_Toc51529211" w:history="1">
             <w:r>
               <w:rPr>
-                <w:rStyle w:val="Kpr"/>
+                <w:rStyle w:val="Hyperlink"/>
                 <w:sz w:val="24"/>
                 <w:szCs w:val="24"/>
                 <w:lang w:val="en-US"/>
@@ -2572,6 +2587,7 @@
             </w:r>
             <w:r>
               <w:rPr>
+                <w:noProof/>
                 <w:webHidden/>
                 <w:sz w:val="24"/>
                 <w:szCs w:val="24"/>
@@ -2592,7 +2608,7 @@
         </w:p>
         <w:p>
           <w:pPr>
-            <w:pStyle w:val="T3"/>
+            <w:pStyle w:val="TOC3"/>
             <w:tabs>
               <w:tab w:val="right" w:leader="dot" w:pos="9016"/>
             </w:tabs>
@@ -2606,7 +2622,7 @@
           <w:hyperlink w:anchor="_Toc51529212" w:history="1">
             <w:r>
               <w:rPr>
-                <w:rStyle w:val="Kpr"/>
+                <w:rStyle w:val="Hyperlink"/>
                 <w:sz w:val="24"/>
                 <w:szCs w:val="24"/>
                 <w:lang w:val="en-US"/>
@@ -2659,6 +2675,7 @@
             </w:r>
             <w:r>
               <w:rPr>
+                <w:noProof/>
                 <w:webHidden/>
                 <w:sz w:val="24"/>
                 <w:szCs w:val="24"/>
@@ -2679,7 +2696,7 @@
         </w:p>
         <w:p>
           <w:pPr>
-            <w:pStyle w:val="T2"/>
+            <w:pStyle w:val="TOC2"/>
             <w:tabs>
               <w:tab w:val="right" w:leader="dot" w:pos="9016"/>
             </w:tabs>
@@ -2693,7 +2710,7 @@
           <w:hyperlink w:anchor="_Toc51529213" w:history="1">
             <w:r>
               <w:rPr>
-                <w:rStyle w:val="Kpr"/>
+                <w:rStyle w:val="Hyperlink"/>
                 <w:sz w:val="24"/>
                 <w:szCs w:val="24"/>
                 <w:lang w:val="en-US"/>
@@ -2746,6 +2763,7 @@
             </w:r>
             <w:r>
               <w:rPr>
+                <w:noProof/>
                 <w:webHidden/>
                 <w:sz w:val="24"/>
                 <w:szCs w:val="24"/>
@@ -2766,7 +2784,7 @@
         </w:p>
         <w:p>
           <w:pPr>
-            <w:pStyle w:val="T3"/>
+            <w:pStyle w:val="TOC3"/>
             <w:tabs>
               <w:tab w:val="right" w:leader="dot" w:pos="9016"/>
             </w:tabs>
@@ -2780,7 +2798,7 @@
           <w:hyperlink w:anchor="_Toc51529214" w:history="1">
             <w:r>
               <w:rPr>
-                <w:rStyle w:val="Kpr"/>
+                <w:rStyle w:val="Hyperlink"/>
                 <w:sz w:val="24"/>
                 <w:szCs w:val="24"/>
                 <w:lang w:val="en-US"/>
@@ -2833,6 +2851,7 @@
             </w:r>
             <w:r>
               <w:rPr>
+                <w:noProof/>
                 <w:webHidden/>
                 <w:sz w:val="24"/>
                 <w:szCs w:val="24"/>
@@ -2853,7 +2872,7 @@
         </w:p>
         <w:p>
           <w:pPr>
-            <w:pStyle w:val="T3"/>
+            <w:pStyle w:val="TOC3"/>
             <w:tabs>
               <w:tab w:val="right" w:leader="dot" w:pos="9016"/>
             </w:tabs>
@@ -2867,7 +2886,7 @@
           <w:hyperlink w:anchor="_Toc51529215" w:history="1">
             <w:r>
               <w:rPr>
-                <w:rStyle w:val="Kpr"/>
+                <w:rStyle w:val="Hyperlink"/>
                 <w:sz w:val="24"/>
                 <w:szCs w:val="24"/>
                 <w:lang w:val="en-US"/>
@@ -2920,6 +2939,7 @@
             </w:r>
             <w:r>
               <w:rPr>
+                <w:noProof/>
                 <w:webHidden/>
                 <w:sz w:val="24"/>
                 <w:szCs w:val="24"/>
@@ -2978,7 +2998,7 @@
     </w:p>
     <w:p>
       <w:pPr>
-        <w:pStyle w:val="Balk1"/>
+        <w:pStyle w:val="Heading1"/>
         <w:rPr>
           <w:lang w:val="en-US"/>
         </w:rPr>
@@ -3013,7 +3033,7 @@
     </w:p>
     <w:p>
       <w:pPr>
-        <w:pStyle w:val="Balk2"/>
+        <w:pStyle w:val="Heading2"/>
         <w:rPr>
           <w:lang w:val="en-US"/>
         </w:rPr>
@@ -3098,7 +3118,7 @@
     </w:p>
     <w:p>
       <w:pPr>
-        <w:pStyle w:val="ResimYazs"/>
+        <w:pStyle w:val="Caption"/>
         <w:rPr>
           <w:lang w:val="en-US"/>
         </w:rPr>
@@ -3129,6 +3149,7 @@
       </w:r>
       <w:r>
         <w:rPr>
+          <w:noProof/>
           <w:lang w:val="en-US"/>
         </w:rPr>
         <w:t>1</w:t>
@@ -3148,7 +3169,7 @@
       <w:hyperlink r:id="rId9" w:anchor="page=23" w:history="1">
         <w:r>
           <w:rPr>
-            <w:rStyle w:val="Kpr"/>
+            <w:rStyle w:val="Hyperlink"/>
             <w:lang w:val="en-US"/>
           </w:rPr>
           <w:t>Source</w:t>
@@ -3416,7 +3437,7 @@
           </mc:Choice>
           <mc:Fallback>
             <w:pict>
-              <v:shape w14:anchorId="7ACB478C" id="Metin Kutusu 2" o:spid="_x0000_s1030" type="#_x0000_t202" style="position:absolute;margin-left:384.65pt;margin-top:97.3pt;width:92.65pt;height:34pt;z-index:251719680;visibility:visible;mso-wrap-style:square;mso-width-percent:0;mso-height-percent:0;mso-wrap-distance-left:9pt;mso-wrap-distance-top:3.6pt;mso-wrap-distance-right:9pt;mso-wrap-distance-bottom:3.6pt;mso-position-horizontal:absolute;mso-position-horizontal-relative:margin;mso-position-vertical:absolute;mso-position-vertical-relative:text;mso-width-percent:0;mso-height-percent:0;mso-width-relative:margin;mso-height-relative:margin;v-text-anchor:top" o:gfxdata="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" filled="f" stroked="f">
+              <v:shape w14:anchorId="7ACB478C" id="Metin Kutusu 2" o:spid="_x0000_s1030" type="#_x0000_t202" style="position:absolute;margin-left:384.65pt;margin-top:97.3pt;width:92.65pt;height:34pt;z-index:251719680;visibility:visible;mso-wrap-style:square;mso-width-percent:0;mso-height-percent:0;mso-wrap-distance-left:9pt;mso-wrap-distance-top:3.6pt;mso-wrap-distance-right:9pt;mso-wrap-distance-bottom:3.6pt;mso-position-horizontal:absolute;mso-position-horizontal-relative:margin;mso-position-vertical:absolute;mso-position-vertical-relative:text;mso-width-percent:0;mso-height-percent:0;mso-width-relative:margin;mso-height-relative:margin;v-text-anchor:top" o:gfxdata="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" filled="f" stroked="f">
                 <v:textbox>
                   <w:txbxContent>
                     <w:p>
@@ -3526,7 +3547,7 @@
           </mc:Choice>
           <mc:Fallback>
             <w:pict>
-              <v:shape w14:anchorId="7D8420CF" id="_x0000_s1031" type="#_x0000_t202" style="position:absolute;margin-left:423.3pt;margin-top:48.1pt;width:92.65pt;height:34pt;z-index:251717632;visibility:visible;mso-wrap-style:square;mso-width-percent:0;mso-height-percent:0;mso-wrap-distance-left:9pt;mso-wrap-distance-top:3.6pt;mso-wrap-distance-right:9pt;mso-wrap-distance-bottom:3.6pt;mso-position-horizontal:absolute;mso-position-horizontal-relative:margin;mso-position-vertical:absolute;mso-position-vertical-relative:text;mso-width-percent:0;mso-height-percent:0;mso-width-relative:margin;mso-height-relative:margin;v-text-anchor:top" o:gfxdata="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" filled="f" stroked="f">
+              <v:shape w14:anchorId="7D8420CF" id="_x0000_s1031" type="#_x0000_t202" style="position:absolute;margin-left:423.3pt;margin-top:48.1pt;width:92.65pt;height:34pt;z-index:251717632;visibility:visible;mso-wrap-style:square;mso-width-percent:0;mso-height-percent:0;mso-wrap-distance-left:9pt;mso-wrap-distance-top:3.6pt;mso-wrap-distance-right:9pt;mso-wrap-distance-bottom:3.6pt;mso-position-horizontal:absolute;mso-position-horizontal-relative:margin;mso-position-vertical:absolute;mso-position-vertical-relative:text;mso-width-percent:0;mso-height-percent:0;mso-width-relative:margin;mso-height-relative:margin;v-text-anchor:top" o:gfxdata="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" filled="f" stroked="f">
                 <v:textbox>
                   <w:txbxContent>
                     <w:p>
@@ -3669,7 +3690,7 @@
     </w:p>
     <w:p>
       <w:pPr>
-        <w:pStyle w:val="ResimYazs"/>
+        <w:pStyle w:val="Caption"/>
         <w:rPr>
           <w:lang w:val="en-US"/>
         </w:rPr>
@@ -3700,6 +3721,7 @@
       </w:r>
       <w:r>
         <w:rPr>
+          <w:noProof/>
           <w:lang w:val="en-US"/>
         </w:rPr>
         <w:t>2</w:t>
@@ -3719,7 +3741,7 @@
       <w:hyperlink r:id="rId11" w:anchor="page=8" w:history="1">
         <w:r>
           <w:rPr>
-            <w:rStyle w:val="Kpr"/>
+            <w:rStyle w:val="Hyperlink"/>
             <w:lang w:val="en-US"/>
           </w:rPr>
           <w:t>Source</w:t>
@@ -3755,7 +3777,7 @@
     </w:p>
     <w:p>
       <w:pPr>
-        <w:pStyle w:val="Balk2"/>
+        <w:pStyle w:val="Heading2"/>
         <w:rPr>
           <w:lang w:val="en-US"/>
         </w:rPr>
@@ -4001,7 +4023,7 @@
     </w:p>
     <w:p>
       <w:pPr>
-        <w:pStyle w:val="Balk2"/>
+        <w:pStyle w:val="Heading2"/>
         <w:rPr>
           <w:lang w:val="en-US"/>
         </w:rPr>
@@ -4358,9 +4380,8 @@
       <w:hyperlink w:anchor="_Memory_Mapping" w:history="1">
         <w:r>
           <w:rPr>
-            <w:rStyle w:val="Kpr"/>
+            <w:rStyle w:val="Hyperlink"/>
             <w:rFonts w:eastAsia="Times New Roman" w:cstheme="minorHAnsi"/>
-            <w:noProof w:val="0"/>
             <w:sz w:val="20"/>
             <w:szCs w:val="20"/>
             <w:lang w:val="en-US"/>
@@ -4665,7 +4686,7 @@
     </w:p>
     <w:p>
       <w:pPr>
-        <w:pStyle w:val="Balk2"/>
+        <w:pStyle w:val="Heading2"/>
         <w:rPr>
           <w:lang w:val="en-US"/>
         </w:rPr>
@@ -4821,7 +4842,7 @@
     </w:p>
     <w:p>
       <w:pPr>
-        <w:pStyle w:val="Balk3"/>
+        <w:pStyle w:val="Heading3"/>
         <w:rPr>
           <w:lang w:val="en-US"/>
         </w:rPr>
@@ -4847,7 +4868,6 @@
         <w:spacing w:after="0" w:line="240" w:lineRule="auto"/>
         <w:rPr>
           <w:rFonts w:ascii="Courier New" w:eastAsia="Times New Roman" w:hAnsi="Courier New" w:cs="Courier New"/>
-          <w:noProof w:val="0"/>
           <w:color w:val="000000"/>
           <w:sz w:val="20"/>
           <w:szCs w:val="20"/>
@@ -4857,7 +4877,6 @@
       <w:r>
         <w:rPr>
           <w:rFonts w:ascii="Courier New" w:eastAsia="Times New Roman" w:hAnsi="Courier New" w:cs="Courier New"/>
-          <w:noProof w:val="0"/>
           <w:color w:val="8000FF"/>
           <w:sz w:val="20"/>
           <w:szCs w:val="20"/>
@@ -4868,7 +4887,6 @@
       <w:r>
         <w:rPr>
           <w:rFonts w:ascii="Courier New" w:eastAsia="Times New Roman" w:hAnsi="Courier New" w:cs="Courier New"/>
-          <w:noProof w:val="0"/>
           <w:color w:val="000000"/>
           <w:sz w:val="20"/>
           <w:szCs w:val="20"/>
@@ -4881,7 +4899,6 @@
           <w:rFonts w:ascii="Courier New" w:eastAsia="Times New Roman" w:hAnsi="Courier New" w:cs="Courier New"/>
           <w:b/>
           <w:bCs/>
-          <w:noProof w:val="0"/>
           <w:color w:val="000080"/>
           <w:sz w:val="20"/>
           <w:szCs w:val="20"/>
@@ -4892,7 +4909,6 @@
       <w:r>
         <w:rPr>
           <w:rFonts w:ascii="Courier New" w:eastAsia="Times New Roman" w:hAnsi="Courier New" w:cs="Courier New"/>
-          <w:noProof w:val="0"/>
           <w:color w:val="8000FF"/>
           <w:sz w:val="20"/>
           <w:szCs w:val="20"/>
@@ -4905,7 +4921,6 @@
           <w:rFonts w:ascii="Courier New" w:eastAsia="Times New Roman" w:hAnsi="Courier New" w:cs="Courier New"/>
           <w:b/>
           <w:bCs/>
-          <w:noProof w:val="0"/>
           <w:color w:val="000080"/>
           <w:sz w:val="20"/>
           <w:szCs w:val="20"/>
@@ -4920,7 +4935,6 @@
         <w:spacing w:after="0" w:line="240" w:lineRule="auto"/>
         <w:rPr>
           <w:rFonts w:ascii="Courier New" w:eastAsia="Times New Roman" w:hAnsi="Courier New" w:cs="Courier New"/>
-          <w:noProof w:val="0"/>
           <w:color w:val="000000"/>
           <w:sz w:val="20"/>
           <w:szCs w:val="20"/>
@@ -4932,7 +4946,6 @@
           <w:rFonts w:ascii="Courier New" w:eastAsia="Times New Roman" w:hAnsi="Courier New" w:cs="Courier New"/>
           <w:b/>
           <w:bCs/>
-          <w:noProof w:val="0"/>
           <w:color w:val="000080"/>
           <w:sz w:val="20"/>
           <w:szCs w:val="20"/>
@@ -4947,7 +4960,6 @@
         <w:spacing w:after="0" w:line="240" w:lineRule="auto"/>
         <w:rPr>
           <w:rFonts w:ascii="Courier New" w:eastAsia="Times New Roman" w:hAnsi="Courier New" w:cs="Courier New"/>
-          <w:noProof w:val="0"/>
           <w:color w:val="008000"/>
           <w:sz w:val="20"/>
           <w:szCs w:val="20"/>
@@ -4957,7 +4969,6 @@
       <w:r>
         <w:rPr>
           <w:rFonts w:ascii="Courier New" w:eastAsia="Times New Roman" w:hAnsi="Courier New" w:cs="Courier New"/>
-          <w:noProof w:val="0"/>
           <w:color w:val="000000"/>
           <w:sz w:val="20"/>
           <w:szCs w:val="20"/>
@@ -4970,7 +4981,6 @@
       <w:r>
         <w:rPr>
           <w:rFonts w:ascii="Courier New" w:eastAsia="Times New Roman" w:hAnsi="Courier New" w:cs="Courier New"/>
-          <w:noProof w:val="0"/>
           <w:color w:val="000000"/>
           <w:sz w:val="20"/>
           <w:szCs w:val="20"/>
@@ -4984,7 +4994,6 @@
           <w:rFonts w:ascii="Courier New" w:eastAsia="Times New Roman" w:hAnsi="Courier New" w:cs="Courier New"/>
           <w:b/>
           <w:bCs/>
-          <w:noProof w:val="0"/>
           <w:color w:val="000080"/>
           <w:sz w:val="20"/>
           <w:szCs w:val="20"/>
@@ -4996,7 +5005,6 @@
       <w:r>
         <w:rPr>
           <w:rFonts w:ascii="Courier New" w:eastAsia="Times New Roman" w:hAnsi="Courier New" w:cs="Courier New"/>
-          <w:noProof w:val="0"/>
           <w:color w:val="000000"/>
           <w:sz w:val="20"/>
           <w:szCs w:val="20"/>
@@ -5009,7 +5017,6 @@
           <w:rFonts w:ascii="Courier New" w:eastAsia="Times New Roman" w:hAnsi="Courier New" w:cs="Courier New"/>
           <w:b/>
           <w:bCs/>
-          <w:noProof w:val="0"/>
           <w:color w:val="000080"/>
           <w:sz w:val="20"/>
           <w:szCs w:val="20"/>
@@ -5020,7 +5027,6 @@
       <w:r>
         <w:rPr>
           <w:rFonts w:ascii="Courier New" w:eastAsia="Times New Roman" w:hAnsi="Courier New" w:cs="Courier New"/>
-          <w:noProof w:val="0"/>
           <w:color w:val="000000"/>
           <w:sz w:val="20"/>
           <w:szCs w:val="20"/>
@@ -5033,7 +5039,6 @@
           <w:rFonts w:ascii="Courier New" w:eastAsia="Times New Roman" w:hAnsi="Courier New" w:cs="Courier New"/>
           <w:b/>
           <w:bCs/>
-          <w:noProof w:val="0"/>
           <w:color w:val="000080"/>
           <w:sz w:val="20"/>
           <w:szCs w:val="20"/>
@@ -5044,7 +5049,6 @@
       <w:r>
         <w:rPr>
           <w:rFonts w:ascii="Courier New" w:eastAsia="Times New Roman" w:hAnsi="Courier New" w:cs="Courier New"/>
-          <w:noProof w:val="0"/>
           <w:color w:val="000000"/>
           <w:sz w:val="20"/>
           <w:szCs w:val="20"/>
@@ -5055,7 +5059,6 @@
       <w:r>
         <w:rPr>
           <w:rFonts w:ascii="Courier New" w:eastAsia="Times New Roman" w:hAnsi="Courier New" w:cs="Courier New"/>
-          <w:noProof w:val="0"/>
           <w:color w:val="008000"/>
           <w:sz w:val="20"/>
           <w:szCs w:val="20"/>
@@ -5070,7 +5073,6 @@
         <w:spacing w:after="0" w:line="240" w:lineRule="auto"/>
         <w:rPr>
           <w:rFonts w:ascii="Courier New" w:eastAsia="Times New Roman" w:hAnsi="Courier New" w:cs="Courier New"/>
-          <w:noProof w:val="0"/>
           <w:color w:val="008000"/>
           <w:sz w:val="20"/>
           <w:szCs w:val="20"/>
@@ -5080,7 +5082,6 @@
       <w:r>
         <w:rPr>
           <w:rFonts w:ascii="Courier New" w:eastAsia="Times New Roman" w:hAnsi="Courier New" w:cs="Courier New"/>
-          <w:noProof w:val="0"/>
           <w:color w:val="000000"/>
           <w:sz w:val="20"/>
           <w:szCs w:val="20"/>
@@ -5092,7 +5093,6 @@
       <w:r>
         <w:rPr>
           <w:rFonts w:ascii="Courier New" w:eastAsia="Times New Roman" w:hAnsi="Courier New" w:cs="Courier New"/>
-          <w:noProof w:val="0"/>
           <w:color w:val="000000"/>
           <w:sz w:val="20"/>
           <w:szCs w:val="20"/>
@@ -5104,7 +5104,6 @@
       <w:r>
         <w:rPr>
           <w:rFonts w:ascii="Courier New" w:eastAsia="Times New Roman" w:hAnsi="Courier New" w:cs="Courier New"/>
-          <w:noProof w:val="0"/>
           <w:color w:val="000000"/>
           <w:sz w:val="20"/>
           <w:szCs w:val="20"/>
@@ -5118,7 +5117,6 @@
           <w:rFonts w:ascii="Courier New" w:eastAsia="Times New Roman" w:hAnsi="Courier New" w:cs="Courier New"/>
           <w:b/>
           <w:bCs/>
-          <w:noProof w:val="0"/>
           <w:color w:val="000080"/>
           <w:sz w:val="20"/>
           <w:szCs w:val="20"/>
@@ -5130,7 +5128,6 @@
       <w:r>
         <w:rPr>
           <w:rFonts w:ascii="Courier New" w:eastAsia="Times New Roman" w:hAnsi="Courier New" w:cs="Courier New"/>
-          <w:noProof w:val="0"/>
           <w:color w:val="000000"/>
           <w:sz w:val="20"/>
           <w:szCs w:val="20"/>
@@ -5143,7 +5140,6 @@
           <w:rFonts w:ascii="Courier New" w:eastAsia="Times New Roman" w:hAnsi="Courier New" w:cs="Courier New"/>
           <w:b/>
           <w:bCs/>
-          <w:noProof w:val="0"/>
           <w:color w:val="000080"/>
           <w:sz w:val="20"/>
           <w:szCs w:val="20"/>
@@ -5154,7 +5150,6 @@
       <w:r>
         <w:rPr>
           <w:rFonts w:ascii="Courier New" w:eastAsia="Times New Roman" w:hAnsi="Courier New" w:cs="Courier New"/>
-          <w:noProof w:val="0"/>
           <w:color w:val="000000"/>
           <w:sz w:val="20"/>
           <w:szCs w:val="20"/>
@@ -5165,7 +5160,6 @@
       <w:r>
         <w:rPr>
           <w:rFonts w:ascii="Courier New" w:eastAsia="Times New Roman" w:hAnsi="Courier New" w:cs="Courier New"/>
-          <w:noProof w:val="0"/>
           <w:color w:val="008000"/>
           <w:sz w:val="20"/>
           <w:szCs w:val="20"/>
@@ -5180,7 +5174,6 @@
         <w:spacing w:after="0" w:line="240" w:lineRule="auto"/>
         <w:rPr>
           <w:rFonts w:ascii="Courier New" w:eastAsia="Times New Roman" w:hAnsi="Courier New" w:cs="Courier New"/>
-          <w:noProof w:val="0"/>
           <w:color w:val="008000"/>
           <w:sz w:val="20"/>
           <w:szCs w:val="20"/>
@@ -5190,7 +5183,6 @@
       <w:r>
         <w:rPr>
           <w:rFonts w:ascii="Courier New" w:eastAsia="Times New Roman" w:hAnsi="Courier New" w:cs="Courier New"/>
-          <w:noProof w:val="0"/>
           <w:color w:val="000000"/>
           <w:sz w:val="20"/>
           <w:szCs w:val="20"/>
@@ -5202,7 +5194,6 @@
       <w:r>
         <w:rPr>
           <w:rFonts w:ascii="Courier New" w:eastAsia="Times New Roman" w:hAnsi="Courier New" w:cs="Courier New"/>
-          <w:noProof w:val="0"/>
           <w:color w:val="000000"/>
           <w:sz w:val="20"/>
           <w:szCs w:val="20"/>
@@ -5215,7 +5206,6 @@
           <w:rFonts w:ascii="Courier New" w:eastAsia="Times New Roman" w:hAnsi="Courier New" w:cs="Courier New"/>
           <w:b/>
           <w:bCs/>
-          <w:noProof w:val="0"/>
           <w:color w:val="000080"/>
           <w:sz w:val="20"/>
           <w:szCs w:val="20"/>
@@ -5229,7 +5219,6 @@
           <w:rFonts w:ascii="Courier New" w:eastAsia="Times New Roman" w:hAnsi="Courier New" w:cs="Courier New"/>
           <w:b/>
           <w:bCs/>
-          <w:noProof w:val="0"/>
           <w:color w:val="000080"/>
           <w:sz w:val="20"/>
           <w:szCs w:val="20"/>
@@ -5240,7 +5229,6 @@
       <w:r>
         <w:rPr>
           <w:rFonts w:ascii="Courier New" w:eastAsia="Times New Roman" w:hAnsi="Courier New" w:cs="Courier New"/>
-          <w:noProof w:val="0"/>
           <w:color w:val="000000"/>
           <w:sz w:val="20"/>
           <w:szCs w:val="20"/>
@@ -5251,7 +5239,6 @@
       <w:r>
         <w:rPr>
           <w:rFonts w:ascii="Courier New" w:eastAsia="Times New Roman" w:hAnsi="Courier New" w:cs="Courier New"/>
-          <w:noProof w:val="0"/>
           <w:color w:val="008000"/>
           <w:sz w:val="20"/>
           <w:szCs w:val="20"/>
@@ -5266,7 +5253,6 @@
         <w:spacing w:after="0" w:line="240" w:lineRule="auto"/>
         <w:rPr>
           <w:rFonts w:ascii="Courier New" w:eastAsia="Times New Roman" w:hAnsi="Courier New" w:cs="Courier New"/>
-          <w:noProof w:val="0"/>
           <w:color w:val="008000"/>
           <w:sz w:val="20"/>
           <w:szCs w:val="20"/>
@@ -5276,7 +5262,6 @@
       <w:r>
         <w:rPr>
           <w:rFonts w:ascii="Courier New" w:eastAsia="Times New Roman" w:hAnsi="Courier New" w:cs="Courier New"/>
-          <w:noProof w:val="0"/>
           <w:color w:val="000000"/>
           <w:sz w:val="20"/>
           <w:szCs w:val="20"/>
@@ -5288,7 +5273,6 @@
       <w:r>
         <w:rPr>
           <w:rFonts w:ascii="Courier New" w:eastAsia="Times New Roman" w:hAnsi="Courier New" w:cs="Courier New"/>
-          <w:noProof w:val="0"/>
           <w:color w:val="000000"/>
           <w:sz w:val="20"/>
           <w:szCs w:val="20"/>
@@ -5300,7 +5284,6 @@
       <w:r>
         <w:rPr>
           <w:rFonts w:ascii="Courier New" w:eastAsia="Times New Roman" w:hAnsi="Courier New" w:cs="Courier New"/>
-          <w:noProof w:val="0"/>
           <w:color w:val="000000"/>
           <w:sz w:val="20"/>
           <w:szCs w:val="20"/>
@@ -5314,7 +5297,6 @@
           <w:rFonts w:ascii="Courier New" w:eastAsia="Times New Roman" w:hAnsi="Courier New" w:cs="Courier New"/>
           <w:b/>
           <w:bCs/>
-          <w:noProof w:val="0"/>
           <w:color w:val="000080"/>
           <w:sz w:val="20"/>
           <w:szCs w:val="20"/>
@@ -5328,7 +5310,6 @@
           <w:rFonts w:ascii="Courier New" w:eastAsia="Times New Roman" w:hAnsi="Courier New" w:cs="Courier New"/>
           <w:b/>
           <w:bCs/>
-          <w:noProof w:val="0"/>
           <w:color w:val="000080"/>
           <w:sz w:val="20"/>
           <w:szCs w:val="20"/>
@@ -5339,7 +5320,6 @@
       <w:r>
         <w:rPr>
           <w:rFonts w:ascii="Courier New" w:eastAsia="Times New Roman" w:hAnsi="Courier New" w:cs="Courier New"/>
-          <w:noProof w:val="0"/>
           <w:color w:val="000000"/>
           <w:sz w:val="20"/>
           <w:szCs w:val="20"/>
@@ -5350,7 +5330,6 @@
       <w:r>
         <w:rPr>
           <w:rFonts w:ascii="Courier New" w:eastAsia="Times New Roman" w:hAnsi="Courier New" w:cs="Courier New"/>
-          <w:noProof w:val="0"/>
           <w:color w:val="008000"/>
           <w:sz w:val="20"/>
           <w:szCs w:val="20"/>
@@ -5362,7 +5341,6 @@
       <w:r>
         <w:rPr>
           <w:rFonts w:ascii="Courier New" w:eastAsia="Times New Roman" w:hAnsi="Courier New" w:cs="Courier New"/>
-          <w:noProof w:val="0"/>
           <w:color w:val="008000"/>
           <w:sz w:val="20"/>
           <w:szCs w:val="20"/>
@@ -5374,7 +5352,6 @@
       <w:r>
         <w:rPr>
           <w:rFonts w:ascii="Courier New" w:eastAsia="Times New Roman" w:hAnsi="Courier New" w:cs="Courier New"/>
-          <w:noProof w:val="0"/>
           <w:color w:val="008000"/>
           <w:sz w:val="20"/>
           <w:szCs w:val="20"/>
@@ -5391,7 +5368,6 @@
           <w:rFonts w:ascii="Courier New" w:eastAsia="Times New Roman" w:hAnsi="Courier New" w:cs="Courier New"/>
           <w:b/>
           <w:bCs/>
-          <w:noProof w:val="0"/>
           <w:color w:val="000080"/>
           <w:sz w:val="20"/>
           <w:szCs w:val="20"/>
@@ -5403,7 +5379,6 @@
           <w:rFonts w:ascii="Courier New" w:eastAsia="Times New Roman" w:hAnsi="Courier New" w:cs="Courier New"/>
           <w:b/>
           <w:bCs/>
-          <w:noProof w:val="0"/>
           <w:color w:val="000080"/>
           <w:sz w:val="20"/>
           <w:szCs w:val="20"/>
@@ -5418,7 +5393,6 @@
         <w:spacing w:after="0" w:line="240" w:lineRule="auto"/>
         <w:rPr>
           <w:rFonts w:ascii="Times New Roman" w:eastAsia="Times New Roman" w:hAnsi="Times New Roman" w:cs="Times New Roman"/>
-          <w:noProof w:val="0"/>
           <w:sz w:val="24"/>
           <w:szCs w:val="24"/>
           <w:lang w:val="en-US"/>
@@ -5427,7 +5401,7 @@
     </w:p>
     <w:p>
       <w:pPr>
-        <w:pStyle w:val="Balk3"/>
+        <w:pStyle w:val="Heading3"/>
         <w:rPr>
           <w:lang w:val="en-US"/>
         </w:rPr>
@@ -5455,7 +5429,6 @@
           <w:rFonts w:ascii="Courier New" w:eastAsia="Times New Roman" w:hAnsi="Courier New" w:cs="Courier New"/>
           <w:b/>
           <w:bCs/>
-          <w:noProof w:val="0"/>
           <w:color w:val="000080"/>
           <w:sz w:val="20"/>
           <w:szCs w:val="20"/>
@@ -5465,7 +5438,6 @@
       <w:r>
         <w:rPr>
           <w:rFonts w:ascii="Courier New" w:eastAsia="Times New Roman" w:hAnsi="Courier New" w:cs="Courier New"/>
-          <w:noProof w:val="0"/>
           <w:color w:val="8000FF"/>
           <w:sz w:val="20"/>
           <w:szCs w:val="20"/>
@@ -5476,7 +5448,6 @@
       <w:r>
         <w:rPr>
           <w:rFonts w:ascii="Courier New" w:eastAsia="Times New Roman" w:hAnsi="Courier New" w:cs="Courier New"/>
-          <w:noProof w:val="0"/>
           <w:color w:val="000000"/>
           <w:sz w:val="20"/>
           <w:szCs w:val="20"/>
@@ -5489,7 +5460,6 @@
       <w:r>
         <w:rPr>
           <w:rFonts w:ascii="Courier New" w:eastAsia="Times New Roman" w:hAnsi="Courier New" w:cs="Courier New"/>
-          <w:noProof w:val="0"/>
           <w:color w:val="000000"/>
           <w:sz w:val="20"/>
           <w:szCs w:val="20"/>
@@ -5503,7 +5473,6 @@
           <w:rFonts w:ascii="Courier New" w:eastAsia="Times New Roman" w:hAnsi="Courier New" w:cs="Courier New"/>
           <w:b/>
           <w:bCs/>
-          <w:noProof w:val="0"/>
           <w:color w:val="000080"/>
           <w:sz w:val="20"/>
           <w:szCs w:val="20"/>
@@ -5515,7 +5484,6 @@
       <w:r>
         <w:rPr>
           <w:rFonts w:ascii="Courier New" w:eastAsia="Times New Roman" w:hAnsi="Courier New" w:cs="Courier New"/>
-          <w:noProof w:val="0"/>
           <w:color w:val="8000FF"/>
           <w:sz w:val="20"/>
           <w:szCs w:val="20"/>
@@ -5526,7 +5494,6 @@
       <w:r>
         <w:rPr>
           <w:rFonts w:ascii="Courier New" w:eastAsia="Times New Roman" w:hAnsi="Courier New" w:cs="Courier New"/>
-          <w:noProof w:val="0"/>
           <w:color w:val="000000"/>
           <w:sz w:val="20"/>
           <w:szCs w:val="20"/>
@@ -5539,7 +5506,6 @@
           <w:rFonts w:ascii="Courier New" w:eastAsia="Times New Roman" w:hAnsi="Courier New" w:cs="Courier New"/>
           <w:b/>
           <w:bCs/>
-          <w:noProof w:val="0"/>
           <w:color w:val="000080"/>
           <w:sz w:val="20"/>
           <w:szCs w:val="20"/>
@@ -5550,7 +5516,6 @@
       <w:r>
         <w:rPr>
           <w:rFonts w:ascii="Courier New" w:eastAsia="Times New Roman" w:hAnsi="Courier New" w:cs="Courier New"/>
-          <w:noProof w:val="0"/>
           <w:color w:val="000000"/>
           <w:sz w:val="20"/>
           <w:szCs w:val="20"/>
@@ -5561,7 +5526,6 @@
       <w:r>
         <w:rPr>
           <w:rFonts w:ascii="Courier New" w:eastAsia="Times New Roman" w:hAnsi="Courier New" w:cs="Courier New"/>
-          <w:noProof w:val="0"/>
           <w:color w:val="8000FF"/>
           <w:sz w:val="20"/>
           <w:szCs w:val="20"/>
@@ -5572,7 +5536,6 @@
       <w:r>
         <w:rPr>
           <w:rFonts w:ascii="Courier New" w:eastAsia="Times New Roman" w:hAnsi="Courier New" w:cs="Courier New"/>
-          <w:noProof w:val="0"/>
           <w:color w:val="000000"/>
           <w:sz w:val="20"/>
           <w:szCs w:val="20"/>
@@ -5585,7 +5548,6 @@
           <w:rFonts w:ascii="Courier New" w:eastAsia="Times New Roman" w:hAnsi="Courier New" w:cs="Courier New"/>
           <w:b/>
           <w:bCs/>
-          <w:noProof w:val="0"/>
           <w:color w:val="000080"/>
           <w:sz w:val="20"/>
           <w:szCs w:val="20"/>
@@ -5600,7 +5562,6 @@
         <w:spacing w:after="0" w:line="240" w:lineRule="auto"/>
         <w:rPr>
           <w:rFonts w:ascii="Courier New" w:eastAsia="Times New Roman" w:hAnsi="Courier New" w:cs="Courier New"/>
-          <w:noProof w:val="0"/>
           <w:color w:val="008000"/>
           <w:sz w:val="20"/>
           <w:szCs w:val="20"/>
@@ -5610,7 +5571,6 @@
       <w:r>
         <w:rPr>
           <w:rFonts w:ascii="Courier New" w:eastAsia="Times New Roman" w:hAnsi="Courier New" w:cs="Courier New"/>
-          <w:noProof w:val="0"/>
           <w:color w:val="008000"/>
           <w:sz w:val="20"/>
           <w:szCs w:val="20"/>
@@ -5622,7 +5582,6 @@
       <w:r>
         <w:rPr>
           <w:rFonts w:ascii="Courier New" w:eastAsia="Times New Roman" w:hAnsi="Courier New" w:cs="Courier New"/>
-          <w:noProof w:val="0"/>
           <w:color w:val="008000"/>
           <w:sz w:val="20"/>
           <w:szCs w:val="20"/>
@@ -5634,7 +5593,6 @@
       <w:r>
         <w:rPr>
           <w:rFonts w:ascii="Courier New" w:eastAsia="Times New Roman" w:hAnsi="Courier New" w:cs="Courier New"/>
-          <w:noProof w:val="0"/>
           <w:color w:val="008000"/>
           <w:sz w:val="20"/>
           <w:szCs w:val="20"/>
@@ -5651,7 +5609,6 @@
           <w:rFonts w:ascii="Courier New" w:eastAsia="Times New Roman" w:hAnsi="Courier New" w:cs="Courier New"/>
           <w:b/>
           <w:bCs/>
-          <w:noProof w:val="0"/>
           <w:color w:val="000080"/>
           <w:sz w:val="20"/>
           <w:szCs w:val="20"/>
@@ -5661,7 +5618,6 @@
       <w:r>
         <w:rPr>
           <w:rFonts w:ascii="Courier New" w:eastAsia="Times New Roman" w:hAnsi="Courier New" w:cs="Courier New"/>
-          <w:noProof w:val="0"/>
           <w:color w:val="000000"/>
           <w:sz w:val="20"/>
           <w:szCs w:val="20"/>
@@ -5674,7 +5630,6 @@
           <w:rFonts w:ascii="Courier New" w:eastAsia="Times New Roman" w:hAnsi="Courier New" w:cs="Courier New"/>
           <w:b/>
           <w:bCs/>
-          <w:noProof w:val="0"/>
           <w:color w:val="000080"/>
           <w:sz w:val="20"/>
           <w:szCs w:val="20"/>
@@ -5685,7 +5640,6 @@
       <w:r>
         <w:rPr>
           <w:rFonts w:ascii="Courier New" w:eastAsia="Times New Roman" w:hAnsi="Courier New" w:cs="Courier New"/>
-          <w:noProof w:val="0"/>
           <w:color w:val="8000FF"/>
           <w:sz w:val="20"/>
           <w:szCs w:val="20"/>
@@ -5696,7 +5650,6 @@
       <w:r>
         <w:rPr>
           <w:rFonts w:ascii="Courier New" w:eastAsia="Times New Roman" w:hAnsi="Courier New" w:cs="Courier New"/>
-          <w:noProof w:val="0"/>
           <w:color w:val="000000"/>
           <w:sz w:val="20"/>
           <w:szCs w:val="20"/>
@@ -5707,7 +5660,6 @@
       <w:r>
         <w:rPr>
           <w:rFonts w:ascii="Courier New" w:eastAsia="Times New Roman" w:hAnsi="Courier New" w:cs="Courier New"/>
-          <w:noProof w:val="0"/>
           <w:color w:val="8000FF"/>
           <w:sz w:val="20"/>
           <w:szCs w:val="20"/>
@@ -5721,7 +5673,6 @@
           <w:rFonts w:ascii="Courier New" w:eastAsia="Times New Roman" w:hAnsi="Courier New" w:cs="Courier New"/>
           <w:b/>
           <w:bCs/>
-          <w:noProof w:val="0"/>
           <w:color w:val="000080"/>
           <w:sz w:val="20"/>
           <w:szCs w:val="20"/>
@@ -5733,7 +5684,6 @@
       <w:r>
         <w:rPr>
           <w:rFonts w:ascii="Courier New" w:eastAsia="Times New Roman" w:hAnsi="Courier New" w:cs="Courier New"/>
-          <w:noProof w:val="0"/>
           <w:color w:val="000000"/>
           <w:sz w:val="20"/>
           <w:szCs w:val="20"/>
@@ -5746,7 +5696,6 @@
           <w:rFonts w:ascii="Courier New" w:eastAsia="Times New Roman" w:hAnsi="Courier New" w:cs="Courier New"/>
           <w:b/>
           <w:bCs/>
-          <w:noProof w:val="0"/>
           <w:color w:val="000080"/>
           <w:sz w:val="20"/>
           <w:szCs w:val="20"/>
@@ -5757,7 +5706,6 @@
       <w:r>
         <w:rPr>
           <w:rFonts w:ascii="Courier New" w:eastAsia="Times New Roman" w:hAnsi="Courier New" w:cs="Courier New"/>
-          <w:noProof w:val="0"/>
           <w:color w:val="000000"/>
           <w:sz w:val="20"/>
           <w:szCs w:val="20"/>
@@ -5770,7 +5718,6 @@
           <w:rFonts w:ascii="Courier New" w:eastAsia="Times New Roman" w:hAnsi="Courier New" w:cs="Courier New"/>
           <w:b/>
           <w:bCs/>
-          <w:noProof w:val="0"/>
           <w:color w:val="000080"/>
           <w:sz w:val="20"/>
           <w:szCs w:val="20"/>
@@ -5781,7 +5728,6 @@
       <w:r>
         <w:rPr>
           <w:rFonts w:ascii="Courier New" w:eastAsia="Times New Roman" w:hAnsi="Courier New" w:cs="Courier New"/>
-          <w:noProof w:val="0"/>
           <w:color w:val="000000"/>
           <w:sz w:val="20"/>
           <w:szCs w:val="20"/>
@@ -5794,7 +5740,6 @@
           <w:rFonts w:ascii="Courier New" w:eastAsia="Times New Roman" w:hAnsi="Courier New" w:cs="Courier New"/>
           <w:b/>
           <w:bCs/>
-          <w:noProof w:val="0"/>
           <w:color w:val="000080"/>
           <w:sz w:val="20"/>
           <w:szCs w:val="20"/>
@@ -5809,7 +5754,6 @@
         <w:spacing w:after="0" w:line="240" w:lineRule="auto"/>
         <w:rPr>
           <w:rFonts w:ascii="Courier New" w:eastAsia="Times New Roman" w:hAnsi="Courier New" w:cs="Courier New"/>
-          <w:noProof w:val="0"/>
           <w:color w:val="000000"/>
           <w:sz w:val="20"/>
           <w:szCs w:val="20"/>
@@ -5823,7 +5767,6 @@
         <w:spacing w:after="0" w:line="240" w:lineRule="auto"/>
         <w:rPr>
           <w:rFonts w:ascii="Courier New" w:eastAsia="Times New Roman" w:hAnsi="Courier New" w:cs="Courier New"/>
-          <w:noProof w:val="0"/>
           <w:color w:val="008000"/>
           <w:sz w:val="20"/>
           <w:szCs w:val="20"/>
@@ -5833,7 +5776,6 @@
       <w:r>
         <w:rPr>
           <w:rFonts w:ascii="Courier New" w:eastAsia="Times New Roman" w:hAnsi="Courier New" w:cs="Courier New"/>
-          <w:noProof w:val="0"/>
           <w:color w:val="008000"/>
           <w:sz w:val="20"/>
           <w:szCs w:val="20"/>
@@ -5845,7 +5787,6 @@
       <w:r>
         <w:rPr>
           <w:rFonts w:ascii="Courier New" w:eastAsia="Times New Roman" w:hAnsi="Courier New" w:cs="Courier New"/>
-          <w:noProof w:val="0"/>
           <w:color w:val="008000"/>
           <w:sz w:val="20"/>
           <w:szCs w:val="20"/>
@@ -5857,7 +5798,6 @@
       <w:r>
         <w:rPr>
           <w:rFonts w:ascii="Courier New" w:eastAsia="Times New Roman" w:hAnsi="Courier New" w:cs="Courier New"/>
-          <w:noProof w:val="0"/>
           <w:color w:val="008000"/>
           <w:sz w:val="20"/>
           <w:szCs w:val="20"/>
@@ -5872,7 +5812,6 @@
         <w:spacing w:after="0" w:line="240" w:lineRule="auto"/>
         <w:rPr>
           <w:rFonts w:ascii="Courier New" w:eastAsia="Times New Roman" w:hAnsi="Courier New" w:cs="Courier New"/>
-          <w:noProof w:val="0"/>
           <w:color w:val="008000"/>
           <w:sz w:val="20"/>
           <w:szCs w:val="20"/>
@@ -5882,7 +5821,6 @@
       <w:r>
         <w:rPr>
           <w:rFonts w:ascii="Courier New" w:eastAsia="Times New Roman" w:hAnsi="Courier New" w:cs="Courier New"/>
-          <w:noProof w:val="0"/>
           <w:color w:val="000000"/>
           <w:sz w:val="20"/>
           <w:szCs w:val="20"/>
@@ -5893,7 +5831,6 @@
       <w:r>
         <w:rPr>
           <w:rFonts w:ascii="Courier New" w:eastAsia="Times New Roman" w:hAnsi="Courier New" w:cs="Courier New"/>
-          <w:noProof w:val="0"/>
           <w:color w:val="008000"/>
           <w:sz w:val="20"/>
           <w:szCs w:val="20"/>
@@ -5908,7 +5845,6 @@
         <w:spacing w:after="0" w:line="240" w:lineRule="auto"/>
         <w:rPr>
           <w:rFonts w:ascii="Courier New" w:eastAsia="Times New Roman" w:hAnsi="Courier New" w:cs="Courier New"/>
-          <w:noProof w:val="0"/>
           <w:color w:val="008000"/>
           <w:sz w:val="20"/>
           <w:szCs w:val="20"/>
@@ -5918,7 +5854,6 @@
       <w:r>
         <w:rPr>
           <w:rFonts w:ascii="Courier New" w:eastAsia="Times New Roman" w:hAnsi="Courier New" w:cs="Courier New"/>
-          <w:noProof w:val="0"/>
           <w:color w:val="008000"/>
           <w:sz w:val="20"/>
           <w:szCs w:val="20"/>
@@ -5930,7 +5865,6 @@
       <w:r>
         <w:rPr>
           <w:rFonts w:ascii="Courier New" w:eastAsia="Times New Roman" w:hAnsi="Courier New" w:cs="Courier New"/>
-          <w:noProof w:val="0"/>
           <w:color w:val="008000"/>
           <w:sz w:val="20"/>
           <w:szCs w:val="20"/>
@@ -5942,7 +5876,6 @@
       <w:r>
         <w:rPr>
           <w:rFonts w:ascii="Courier New" w:eastAsia="Times New Roman" w:hAnsi="Courier New" w:cs="Courier New"/>
-          <w:noProof w:val="0"/>
           <w:color w:val="008000"/>
           <w:sz w:val="20"/>
           <w:szCs w:val="20"/>
@@ -5954,7 +5887,6 @@
       <w:r>
         <w:rPr>
           <w:rFonts w:ascii="Courier New" w:eastAsia="Times New Roman" w:hAnsi="Courier New" w:cs="Courier New"/>
-          <w:noProof w:val="0"/>
           <w:color w:val="008000"/>
           <w:sz w:val="20"/>
           <w:szCs w:val="20"/>
@@ -5970,7 +5902,6 @@
         <w:spacing w:after="0" w:line="240" w:lineRule="auto"/>
         <w:rPr>
           <w:rFonts w:ascii="Courier New" w:eastAsia="Times New Roman" w:hAnsi="Courier New" w:cs="Courier New"/>
-          <w:noProof w:val="0"/>
           <w:color w:val="008000"/>
           <w:sz w:val="20"/>
           <w:szCs w:val="20"/>
@@ -5980,7 +5911,6 @@
       <w:r>
         <w:rPr>
           <w:rFonts w:ascii="Courier New" w:eastAsia="Times New Roman" w:hAnsi="Courier New" w:cs="Courier New"/>
-          <w:noProof w:val="0"/>
           <w:color w:val="008000"/>
           <w:sz w:val="20"/>
           <w:szCs w:val="20"/>
@@ -5992,7 +5922,6 @@
       <w:r>
         <w:rPr>
           <w:rFonts w:ascii="Courier New" w:eastAsia="Times New Roman" w:hAnsi="Courier New" w:cs="Courier New"/>
-          <w:noProof w:val="0"/>
           <w:color w:val="008000"/>
           <w:sz w:val="20"/>
           <w:szCs w:val="20"/>
@@ -6004,7 +5933,6 @@
       <w:r>
         <w:rPr>
           <w:rFonts w:ascii="Courier New" w:eastAsia="Times New Roman" w:hAnsi="Courier New" w:cs="Courier New"/>
-          <w:noProof w:val="0"/>
           <w:color w:val="008000"/>
           <w:sz w:val="20"/>
           <w:szCs w:val="20"/>
@@ -6017,7 +5945,6 @@
       <w:r>
         <w:rPr>
           <w:rFonts w:ascii="Courier New" w:eastAsia="Times New Roman" w:hAnsi="Courier New" w:cs="Courier New"/>
-          <w:noProof w:val="0"/>
           <w:color w:val="008000"/>
           <w:sz w:val="20"/>
           <w:szCs w:val="20"/>
@@ -6029,7 +5956,6 @@
       <w:r>
         <w:rPr>
           <w:rFonts w:ascii="Courier New" w:eastAsia="Times New Roman" w:hAnsi="Courier New" w:cs="Courier New"/>
-          <w:noProof w:val="0"/>
           <w:color w:val="008000"/>
           <w:sz w:val="20"/>
           <w:szCs w:val="20"/>
@@ -6045,7 +5971,6 @@
         <w:spacing w:after="0" w:line="240" w:lineRule="auto"/>
         <w:rPr>
           <w:rFonts w:ascii="Courier New" w:eastAsia="Times New Roman" w:hAnsi="Courier New" w:cs="Courier New"/>
-          <w:noProof w:val="0"/>
           <w:color w:val="008000"/>
           <w:sz w:val="20"/>
           <w:szCs w:val="20"/>
@@ -6055,7 +5980,6 @@
       <w:r>
         <w:rPr>
           <w:rFonts w:ascii="Courier New" w:eastAsia="Times New Roman" w:hAnsi="Courier New" w:cs="Courier New"/>
-          <w:noProof w:val="0"/>
           <w:color w:val="008000"/>
           <w:sz w:val="20"/>
           <w:szCs w:val="20"/>
@@ -6067,7 +5991,6 @@
       <w:r>
         <w:rPr>
           <w:rFonts w:ascii="Courier New" w:eastAsia="Times New Roman" w:hAnsi="Courier New" w:cs="Courier New"/>
-          <w:noProof w:val="0"/>
           <w:color w:val="008000"/>
           <w:sz w:val="20"/>
           <w:szCs w:val="20"/>
@@ -6079,7 +6002,6 @@
       <w:r>
         <w:rPr>
           <w:rFonts w:ascii="Courier New" w:eastAsia="Times New Roman" w:hAnsi="Courier New" w:cs="Courier New"/>
-          <w:noProof w:val="0"/>
           <w:color w:val="008000"/>
           <w:sz w:val="20"/>
           <w:szCs w:val="20"/>
@@ -6091,7 +6013,6 @@
       <w:r>
         <w:rPr>
           <w:rFonts w:ascii="Courier New" w:eastAsia="Times New Roman" w:hAnsi="Courier New" w:cs="Courier New"/>
-          <w:noProof w:val="0"/>
           <w:color w:val="008000"/>
           <w:sz w:val="20"/>
           <w:szCs w:val="20"/>
@@ -6107,7 +6028,6 @@
         <w:spacing w:after="0" w:line="240" w:lineRule="auto"/>
         <w:rPr>
           <w:rFonts w:ascii="Courier New" w:eastAsia="Times New Roman" w:hAnsi="Courier New" w:cs="Courier New"/>
-          <w:noProof w:val="0"/>
           <w:color w:val="008000"/>
           <w:sz w:val="20"/>
           <w:szCs w:val="20"/>
@@ -6117,7 +6037,6 @@
       <w:r>
         <w:rPr>
           <w:rFonts w:ascii="Courier New" w:eastAsia="Times New Roman" w:hAnsi="Courier New" w:cs="Courier New"/>
-          <w:noProof w:val="0"/>
           <w:color w:val="008000"/>
           <w:sz w:val="20"/>
           <w:szCs w:val="20"/>
@@ -6129,7 +6048,6 @@
       <w:r>
         <w:rPr>
           <w:rFonts w:ascii="Courier New" w:eastAsia="Times New Roman" w:hAnsi="Courier New" w:cs="Courier New"/>
-          <w:noProof w:val="0"/>
           <w:color w:val="008000"/>
           <w:sz w:val="20"/>
           <w:szCs w:val="20"/>
@@ -6141,7 +6059,6 @@
       <w:r>
         <w:rPr>
           <w:rFonts w:ascii="Courier New" w:eastAsia="Times New Roman" w:hAnsi="Courier New" w:cs="Courier New"/>
-          <w:noProof w:val="0"/>
           <w:color w:val="008000"/>
           <w:sz w:val="20"/>
           <w:szCs w:val="20"/>
@@ -6153,7 +6070,6 @@
       <w:r>
         <w:rPr>
           <w:rFonts w:ascii="Courier New" w:eastAsia="Times New Roman" w:hAnsi="Courier New" w:cs="Courier New"/>
-          <w:noProof w:val="0"/>
           <w:color w:val="008000"/>
           <w:sz w:val="20"/>
           <w:szCs w:val="20"/>
@@ -6169,7 +6085,6 @@
         <w:spacing w:after="0" w:line="240" w:lineRule="auto"/>
         <w:rPr>
           <w:rFonts w:ascii="Courier New" w:eastAsia="Times New Roman" w:hAnsi="Courier New" w:cs="Courier New"/>
-          <w:noProof w:val="0"/>
           <w:color w:val="008000"/>
           <w:sz w:val="20"/>
           <w:szCs w:val="20"/>
@@ -6179,7 +6094,6 @@
       <w:r>
         <w:rPr>
           <w:rFonts w:ascii="Courier New" w:eastAsia="Times New Roman" w:hAnsi="Courier New" w:cs="Courier New"/>
-          <w:noProof w:val="0"/>
           <w:color w:val="008000"/>
           <w:sz w:val="20"/>
           <w:szCs w:val="20"/>
@@ -6191,7 +6105,6 @@
       <w:r>
         <w:rPr>
           <w:rFonts w:ascii="Courier New" w:eastAsia="Times New Roman" w:hAnsi="Courier New" w:cs="Courier New"/>
-          <w:noProof w:val="0"/>
           <w:color w:val="008000"/>
           <w:sz w:val="20"/>
           <w:szCs w:val="20"/>
@@ -6203,7 +6116,6 @@
       <w:r>
         <w:rPr>
           <w:rFonts w:ascii="Courier New" w:eastAsia="Times New Roman" w:hAnsi="Courier New" w:cs="Courier New"/>
-          <w:noProof w:val="0"/>
           <w:color w:val="008000"/>
           <w:sz w:val="20"/>
           <w:szCs w:val="20"/>
@@ -6215,7 +6127,6 @@
       <w:r>
         <w:rPr>
           <w:rFonts w:ascii="Courier New" w:eastAsia="Times New Roman" w:hAnsi="Courier New" w:cs="Courier New"/>
-          <w:noProof w:val="0"/>
           <w:color w:val="008000"/>
           <w:sz w:val="20"/>
           <w:szCs w:val="20"/>
@@ -6231,7 +6142,6 @@
         <w:spacing w:after="0" w:line="240" w:lineRule="auto"/>
         <w:rPr>
           <w:rFonts w:ascii="Courier New" w:eastAsia="Times New Roman" w:hAnsi="Courier New" w:cs="Courier New"/>
-          <w:noProof w:val="0"/>
           <w:color w:val="008000"/>
           <w:sz w:val="20"/>
           <w:szCs w:val="20"/>
@@ -6241,7 +6151,6 @@
       <w:r>
         <w:rPr>
           <w:rFonts w:ascii="Courier New" w:eastAsia="Times New Roman" w:hAnsi="Courier New" w:cs="Courier New"/>
-          <w:noProof w:val="0"/>
           <w:color w:val="008000"/>
           <w:sz w:val="20"/>
           <w:szCs w:val="20"/>
@@ -6253,7 +6162,6 @@
       <w:r>
         <w:rPr>
           <w:rFonts w:ascii="Courier New" w:eastAsia="Times New Roman" w:hAnsi="Courier New" w:cs="Courier New"/>
-          <w:noProof w:val="0"/>
           <w:color w:val="008000"/>
           <w:sz w:val="20"/>
           <w:szCs w:val="20"/>
@@ -6265,7 +6173,6 @@
       <w:r>
         <w:rPr>
           <w:rFonts w:ascii="Courier New" w:eastAsia="Times New Roman" w:hAnsi="Courier New" w:cs="Courier New"/>
-          <w:noProof w:val="0"/>
           <w:color w:val="008000"/>
           <w:sz w:val="20"/>
           <w:szCs w:val="20"/>
@@ -6277,7 +6184,6 @@
       <w:r>
         <w:rPr>
           <w:rFonts w:ascii="Courier New" w:eastAsia="Times New Roman" w:hAnsi="Courier New" w:cs="Courier New"/>
-          <w:noProof w:val="0"/>
           <w:color w:val="008000"/>
           <w:sz w:val="20"/>
           <w:szCs w:val="20"/>
@@ -6293,7 +6199,6 @@
         <w:spacing w:after="0" w:line="240" w:lineRule="auto"/>
         <w:rPr>
           <w:rFonts w:ascii="Courier New" w:eastAsia="Times New Roman" w:hAnsi="Courier New" w:cs="Courier New"/>
-          <w:noProof w:val="0"/>
           <w:color w:val="008000"/>
           <w:sz w:val="20"/>
           <w:szCs w:val="20"/>
@@ -6307,7 +6212,6 @@
         <w:spacing w:after="0" w:line="240" w:lineRule="auto"/>
         <w:rPr>
           <w:rFonts w:ascii="Courier New" w:eastAsia="Times New Roman" w:hAnsi="Courier New" w:cs="Courier New"/>
-          <w:noProof w:val="0"/>
           <w:color w:val="008000"/>
           <w:sz w:val="20"/>
           <w:szCs w:val="20"/>
@@ -6317,7 +6221,6 @@
       <w:r>
         <w:rPr>
           <w:rFonts w:ascii="Courier New" w:eastAsia="Times New Roman" w:hAnsi="Courier New" w:cs="Courier New"/>
-          <w:noProof w:val="0"/>
           <w:color w:val="008000"/>
           <w:sz w:val="20"/>
           <w:szCs w:val="20"/>
@@ -6329,7 +6232,6 @@
       <w:r>
         <w:rPr>
           <w:rFonts w:ascii="Courier New" w:eastAsia="Times New Roman" w:hAnsi="Courier New" w:cs="Courier New"/>
-          <w:noProof w:val="0"/>
           <w:color w:val="008000"/>
           <w:sz w:val="20"/>
           <w:szCs w:val="20"/>
@@ -6341,7 +6243,6 @@
       <w:r>
         <w:rPr>
           <w:rFonts w:ascii="Courier New" w:eastAsia="Times New Roman" w:hAnsi="Courier New" w:cs="Courier New"/>
-          <w:noProof w:val="0"/>
           <w:color w:val="008000"/>
           <w:sz w:val="20"/>
           <w:szCs w:val="20"/>
@@ -6353,7 +6254,6 @@
       <w:r>
         <w:rPr>
           <w:rFonts w:ascii="Courier New" w:eastAsia="Times New Roman" w:hAnsi="Courier New" w:cs="Courier New"/>
-          <w:noProof w:val="0"/>
           <w:color w:val="008000"/>
           <w:sz w:val="20"/>
           <w:szCs w:val="20"/>
@@ -6365,7 +6265,6 @@
       <w:r>
         <w:rPr>
           <w:rFonts w:ascii="Courier New" w:eastAsia="Times New Roman" w:hAnsi="Courier New" w:cs="Courier New"/>
-          <w:noProof w:val="0"/>
           <w:color w:val="008000"/>
           <w:sz w:val="20"/>
           <w:szCs w:val="20"/>
@@ -6380,7 +6279,6 @@
         <w:spacing w:after="0" w:line="240" w:lineRule="auto"/>
         <w:rPr>
           <w:rFonts w:ascii="Courier New" w:eastAsia="Times New Roman" w:hAnsi="Courier New" w:cs="Courier New"/>
-          <w:noProof w:val="0"/>
           <w:color w:val="008000"/>
           <w:sz w:val="20"/>
           <w:szCs w:val="20"/>
@@ -6390,7 +6288,6 @@
       <w:r>
         <w:rPr>
           <w:rFonts w:ascii="Courier New" w:eastAsia="Times New Roman" w:hAnsi="Courier New" w:cs="Courier New"/>
-          <w:noProof w:val="0"/>
           <w:color w:val="008000"/>
           <w:sz w:val="20"/>
           <w:szCs w:val="20"/>
@@ -6402,7 +6299,6 @@
       <w:r>
         <w:rPr>
           <w:rFonts w:ascii="Courier New" w:eastAsia="Times New Roman" w:hAnsi="Courier New" w:cs="Courier New"/>
-          <w:noProof w:val="0"/>
           <w:color w:val="008000"/>
           <w:sz w:val="20"/>
           <w:szCs w:val="20"/>
@@ -6414,7 +6310,6 @@
       <w:r>
         <w:rPr>
           <w:rFonts w:ascii="Courier New" w:eastAsia="Times New Roman" w:hAnsi="Courier New" w:cs="Courier New"/>
-          <w:noProof w:val="0"/>
           <w:color w:val="008000"/>
           <w:sz w:val="20"/>
           <w:szCs w:val="20"/>
@@ -6429,7 +6324,6 @@
         <w:spacing w:after="0" w:line="240" w:lineRule="auto"/>
         <w:rPr>
           <w:rFonts w:ascii="Courier New" w:eastAsia="Times New Roman" w:hAnsi="Courier New" w:cs="Courier New"/>
-          <w:noProof w:val="0"/>
           <w:color w:val="008000"/>
           <w:sz w:val="20"/>
           <w:szCs w:val="20"/>
@@ -6439,7 +6333,6 @@
       <w:r>
         <w:rPr>
           <w:rFonts w:ascii="Courier New" w:eastAsia="Times New Roman" w:hAnsi="Courier New" w:cs="Courier New"/>
-          <w:noProof w:val="0"/>
           <w:color w:val="008000"/>
           <w:sz w:val="20"/>
           <w:szCs w:val="20"/>
@@ -6454,7 +6347,6 @@
         <w:spacing w:after="0" w:line="240" w:lineRule="auto"/>
         <w:rPr>
           <w:rFonts w:ascii="Courier New" w:eastAsia="Times New Roman" w:hAnsi="Courier New" w:cs="Courier New"/>
-          <w:noProof w:val="0"/>
           <w:color w:val="008000"/>
           <w:sz w:val="20"/>
           <w:szCs w:val="20"/>
@@ -6464,7 +6356,6 @@
       <w:r>
         <w:rPr>
           <w:rFonts w:ascii="Courier New" w:eastAsia="Times New Roman" w:hAnsi="Courier New" w:cs="Courier New"/>
-          <w:noProof w:val="0"/>
           <w:color w:val="008000"/>
           <w:sz w:val="20"/>
           <w:szCs w:val="20"/>
@@ -6476,7 +6367,6 @@
       <w:r>
         <w:rPr>
           <w:rFonts w:ascii="Courier New" w:eastAsia="Times New Roman" w:hAnsi="Courier New" w:cs="Courier New"/>
-          <w:noProof w:val="0"/>
           <w:color w:val="008000"/>
           <w:sz w:val="20"/>
           <w:szCs w:val="20"/>
@@ -6488,7 +6378,6 @@
       <w:r>
         <w:rPr>
           <w:rFonts w:ascii="Courier New" w:eastAsia="Times New Roman" w:hAnsi="Courier New" w:cs="Courier New"/>
-          <w:noProof w:val="0"/>
           <w:color w:val="008000"/>
           <w:sz w:val="20"/>
           <w:szCs w:val="20"/>
@@ -6500,7 +6389,6 @@
       <w:r>
         <w:rPr>
           <w:rFonts w:ascii="Courier New" w:eastAsia="Times New Roman" w:hAnsi="Courier New" w:cs="Courier New"/>
-          <w:noProof w:val="0"/>
           <w:color w:val="008000"/>
           <w:sz w:val="20"/>
           <w:szCs w:val="20"/>
@@ -6512,7 +6400,6 @@
       <w:r>
         <w:rPr>
           <w:rFonts w:ascii="Courier New" w:eastAsia="Times New Roman" w:hAnsi="Courier New" w:cs="Courier New"/>
-          <w:noProof w:val="0"/>
           <w:color w:val="008000"/>
           <w:sz w:val="20"/>
           <w:szCs w:val="20"/>
@@ -6524,7 +6411,6 @@
       <w:r>
         <w:rPr>
           <w:rFonts w:ascii="Courier New" w:eastAsia="Times New Roman" w:hAnsi="Courier New" w:cs="Courier New"/>
-          <w:noProof w:val="0"/>
           <w:color w:val="008000"/>
           <w:sz w:val="20"/>
           <w:szCs w:val="20"/>
@@ -6536,7 +6422,6 @@
       <w:r>
         <w:rPr>
           <w:rFonts w:ascii="Courier New" w:eastAsia="Times New Roman" w:hAnsi="Courier New" w:cs="Courier New"/>
-          <w:noProof w:val="0"/>
           <w:color w:val="008000"/>
           <w:sz w:val="20"/>
           <w:szCs w:val="20"/>
@@ -6548,7 +6433,6 @@
       <w:r>
         <w:rPr>
           <w:rFonts w:ascii="Courier New" w:eastAsia="Times New Roman" w:hAnsi="Courier New" w:cs="Courier New"/>
-          <w:noProof w:val="0"/>
           <w:color w:val="008000"/>
           <w:sz w:val="20"/>
           <w:szCs w:val="20"/>
@@ -6560,7 +6444,6 @@
       <w:r>
         <w:rPr>
           <w:rFonts w:ascii="Courier New" w:eastAsia="Times New Roman" w:hAnsi="Courier New" w:cs="Courier New"/>
-          <w:noProof w:val="0"/>
           <w:color w:val="008000"/>
           <w:sz w:val="20"/>
           <w:szCs w:val="20"/>
@@ -6575,7 +6458,6 @@
         <w:spacing w:after="0" w:line="240" w:lineRule="auto"/>
         <w:rPr>
           <w:rFonts w:ascii="Courier New" w:eastAsia="Times New Roman" w:hAnsi="Courier New" w:cs="Courier New"/>
-          <w:noProof w:val="0"/>
           <w:color w:val="008000"/>
           <w:sz w:val="20"/>
           <w:szCs w:val="20"/>
@@ -6585,7 +6467,6 @@
       <w:r>
         <w:rPr>
           <w:rFonts w:ascii="Courier New" w:eastAsia="Times New Roman" w:hAnsi="Courier New" w:cs="Courier New"/>
-          <w:noProof w:val="0"/>
           <w:color w:val="008000"/>
           <w:sz w:val="20"/>
           <w:szCs w:val="20"/>
@@ -6597,7 +6478,6 @@
       <w:r>
         <w:rPr>
           <w:rFonts w:ascii="Courier New" w:eastAsia="Times New Roman" w:hAnsi="Courier New" w:cs="Courier New"/>
-          <w:noProof w:val="0"/>
           <w:color w:val="008000"/>
           <w:sz w:val="20"/>
           <w:szCs w:val="20"/>
@@ -6609,7 +6489,6 @@
       <w:r>
         <w:rPr>
           <w:rFonts w:ascii="Courier New" w:eastAsia="Times New Roman" w:hAnsi="Courier New" w:cs="Courier New"/>
-          <w:noProof w:val="0"/>
           <w:color w:val="008000"/>
           <w:sz w:val="20"/>
           <w:szCs w:val="20"/>
@@ -6621,7 +6500,6 @@
       <w:r>
         <w:rPr>
           <w:rFonts w:ascii="Courier New" w:eastAsia="Times New Roman" w:hAnsi="Courier New" w:cs="Courier New"/>
-          <w:noProof w:val="0"/>
           <w:color w:val="008000"/>
           <w:sz w:val="20"/>
           <w:szCs w:val="20"/>
@@ -6633,7 +6511,6 @@
       <w:r>
         <w:rPr>
           <w:rFonts w:ascii="Courier New" w:eastAsia="Times New Roman" w:hAnsi="Courier New" w:cs="Courier New"/>
-          <w:noProof w:val="0"/>
           <w:color w:val="008000"/>
           <w:sz w:val="20"/>
           <w:szCs w:val="20"/>
@@ -6648,7 +6525,6 @@
         <w:spacing w:after="0" w:line="240" w:lineRule="auto"/>
         <w:rPr>
           <w:rFonts w:ascii="Courier New" w:eastAsia="Times New Roman" w:hAnsi="Courier New" w:cs="Courier New"/>
-          <w:noProof w:val="0"/>
           <w:color w:val="008000"/>
           <w:sz w:val="20"/>
           <w:szCs w:val="20"/>
@@ -6662,7 +6538,6 @@
         <w:spacing w:after="0" w:line="240" w:lineRule="auto"/>
         <w:rPr>
           <w:rFonts w:ascii="Courier New" w:eastAsia="Times New Roman" w:hAnsi="Courier New" w:cs="Courier New"/>
-          <w:noProof w:val="0"/>
           <w:color w:val="008000"/>
           <w:sz w:val="20"/>
           <w:szCs w:val="20"/>
@@ -6672,7 +6547,6 @@
       <w:r>
         <w:rPr>
           <w:rFonts w:ascii="Courier New" w:eastAsia="Times New Roman" w:hAnsi="Courier New" w:cs="Courier New"/>
-          <w:noProof w:val="0"/>
           <w:color w:val="008000"/>
           <w:sz w:val="20"/>
           <w:szCs w:val="20"/>
@@ -6684,7 +6558,6 @@
       <w:r>
         <w:rPr>
           <w:rFonts w:ascii="Courier New" w:eastAsia="Times New Roman" w:hAnsi="Courier New" w:cs="Courier New"/>
-          <w:noProof w:val="0"/>
           <w:color w:val="008000"/>
           <w:sz w:val="20"/>
           <w:szCs w:val="20"/>
@@ -6696,7 +6569,6 @@
       <w:r>
         <w:rPr>
           <w:rFonts w:ascii="Courier New" w:eastAsia="Times New Roman" w:hAnsi="Courier New" w:cs="Courier New"/>
-          <w:noProof w:val="0"/>
           <w:color w:val="008000"/>
           <w:sz w:val="20"/>
           <w:szCs w:val="20"/>
@@ -6708,7 +6580,6 @@
       <w:r>
         <w:rPr>
           <w:rFonts w:ascii="Courier New" w:eastAsia="Times New Roman" w:hAnsi="Courier New" w:cs="Courier New"/>
-          <w:noProof w:val="0"/>
           <w:color w:val="008000"/>
           <w:sz w:val="20"/>
           <w:szCs w:val="20"/>
@@ -6720,7 +6591,6 @@
       <w:r>
         <w:rPr>
           <w:rFonts w:ascii="Courier New" w:eastAsia="Times New Roman" w:hAnsi="Courier New" w:cs="Courier New"/>
-          <w:noProof w:val="0"/>
           <w:color w:val="008000"/>
           <w:sz w:val="20"/>
           <w:szCs w:val="20"/>
@@ -6735,7 +6605,6 @@
         <w:spacing w:after="0" w:line="240" w:lineRule="auto"/>
         <w:rPr>
           <w:rFonts w:ascii="Courier New" w:eastAsia="Times New Roman" w:hAnsi="Courier New" w:cs="Courier New"/>
-          <w:noProof w:val="0"/>
           <w:color w:val="008000"/>
           <w:sz w:val="20"/>
           <w:szCs w:val="20"/>
@@ -6745,7 +6614,6 @@
       <w:r>
         <w:rPr>
           <w:rFonts w:ascii="Courier New" w:eastAsia="Times New Roman" w:hAnsi="Courier New" w:cs="Courier New"/>
-          <w:noProof w:val="0"/>
           <w:color w:val="008000"/>
           <w:sz w:val="20"/>
           <w:szCs w:val="20"/>
@@ -6757,7 +6625,6 @@
       <w:r>
         <w:rPr>
           <w:rFonts w:ascii="Courier New" w:eastAsia="Times New Roman" w:hAnsi="Courier New" w:cs="Courier New"/>
-          <w:noProof w:val="0"/>
           <w:color w:val="008000"/>
           <w:sz w:val="20"/>
           <w:szCs w:val="20"/>
@@ -6769,7 +6636,6 @@
       <w:r>
         <w:rPr>
           <w:rFonts w:ascii="Courier New" w:eastAsia="Times New Roman" w:hAnsi="Courier New" w:cs="Courier New"/>
-          <w:noProof w:val="0"/>
           <w:color w:val="008000"/>
           <w:sz w:val="20"/>
           <w:szCs w:val="20"/>
@@ -6781,7 +6647,6 @@
       <w:r>
         <w:rPr>
           <w:rFonts w:ascii="Courier New" w:eastAsia="Times New Roman" w:hAnsi="Courier New" w:cs="Courier New"/>
-          <w:noProof w:val="0"/>
           <w:color w:val="008000"/>
           <w:sz w:val="20"/>
           <w:szCs w:val="20"/>
@@ -6793,7 +6658,6 @@
       <w:r>
         <w:rPr>
           <w:rFonts w:ascii="Courier New" w:eastAsia="Times New Roman" w:hAnsi="Courier New" w:cs="Courier New"/>
-          <w:noProof w:val="0"/>
           <w:color w:val="008000"/>
           <w:sz w:val="20"/>
           <w:szCs w:val="20"/>
@@ -6808,7 +6672,6 @@
         <w:spacing w:after="0" w:line="240" w:lineRule="auto"/>
         <w:rPr>
           <w:rFonts w:ascii="Courier New" w:eastAsia="Times New Roman" w:hAnsi="Courier New" w:cs="Courier New"/>
-          <w:noProof w:val="0"/>
           <w:color w:val="000000"/>
           <w:sz w:val="20"/>
           <w:szCs w:val="20"/>
@@ -6818,7 +6681,6 @@
       <w:r>
         <w:rPr>
           <w:rFonts w:ascii="Courier New" w:eastAsia="Times New Roman" w:hAnsi="Courier New" w:cs="Courier New"/>
-          <w:noProof w:val="0"/>
           <w:color w:val="008000"/>
           <w:sz w:val="20"/>
           <w:szCs w:val="20"/>
@@ -6835,7 +6697,6 @@
           <w:rFonts w:ascii="Courier New" w:eastAsia="Times New Roman" w:hAnsi="Courier New" w:cs="Courier New"/>
           <w:b/>
           <w:bCs/>
-          <w:noProof w:val="0"/>
           <w:color w:val="000080"/>
           <w:sz w:val="20"/>
           <w:szCs w:val="20"/>
@@ -6847,7 +6708,6 @@
           <w:rFonts w:ascii="Courier New" w:eastAsia="Times New Roman" w:hAnsi="Courier New" w:cs="Courier New"/>
           <w:b/>
           <w:bCs/>
-          <w:noProof w:val="0"/>
           <w:color w:val="000080"/>
           <w:sz w:val="20"/>
           <w:szCs w:val="20"/>
@@ -6858,7 +6718,7 @@
     </w:p>
     <w:p>
       <w:pPr>
-        <w:pStyle w:val="Balk2"/>
+        <w:pStyle w:val="Heading2"/>
         <w:rPr>
           <w:lang w:val="en-US"/>
         </w:rPr>
@@ -6941,7 +6801,6 @@
         <w:spacing w:after="0" w:line="240" w:lineRule="auto"/>
         <w:rPr>
           <w:rFonts w:ascii="Courier New" w:eastAsia="Times New Roman" w:hAnsi="Courier New" w:cs="Courier New"/>
-          <w:noProof w:val="0"/>
           <w:color w:val="000000"/>
           <w:sz w:val="20"/>
           <w:szCs w:val="20"/>
@@ -6951,7 +6810,6 @@
       <w:r>
         <w:rPr>
           <w:rFonts w:ascii="Courier New" w:eastAsia="Times New Roman" w:hAnsi="Courier New" w:cs="Courier New"/>
-          <w:noProof w:val="0"/>
           <w:color w:val="000000"/>
           <w:sz w:val="20"/>
           <w:szCs w:val="20"/>
@@ -6963,7 +6821,6 @@
       <w:r>
         <w:rPr>
           <w:rFonts w:ascii="Courier New" w:eastAsia="Times New Roman" w:hAnsi="Courier New" w:cs="Courier New"/>
-          <w:noProof w:val="0"/>
           <w:color w:val="000000"/>
           <w:sz w:val="20"/>
           <w:szCs w:val="20"/>
@@ -6979,7 +6836,6 @@
         <w:spacing w:after="0" w:line="240" w:lineRule="auto"/>
         <w:rPr>
           <w:rFonts w:ascii="Courier New" w:eastAsia="Times New Roman" w:hAnsi="Courier New" w:cs="Courier New"/>
-          <w:noProof w:val="0"/>
           <w:color w:val="000000"/>
           <w:sz w:val="20"/>
           <w:szCs w:val="20"/>
@@ -6990,7 +6846,6 @@
       <w:r>
         <w:rPr>
           <w:rFonts w:ascii="Courier New" w:eastAsia="Times New Roman" w:hAnsi="Courier New" w:cs="Courier New"/>
-          <w:noProof w:val="0"/>
           <w:color w:val="000000"/>
           <w:sz w:val="20"/>
           <w:szCs w:val="20"/>
@@ -7002,7 +6857,6 @@
       <w:r>
         <w:rPr>
           <w:rFonts w:ascii="Courier New" w:eastAsia="Times New Roman" w:hAnsi="Courier New" w:cs="Courier New"/>
-          <w:noProof w:val="0"/>
           <w:color w:val="000000"/>
           <w:sz w:val="20"/>
           <w:szCs w:val="20"/>
@@ -7017,7 +6871,6 @@
         <w:spacing w:after="0" w:line="240" w:lineRule="auto"/>
         <w:rPr>
           <w:rFonts w:ascii="Courier New" w:eastAsia="Times New Roman" w:hAnsi="Courier New" w:cs="Courier New"/>
-          <w:noProof w:val="0"/>
           <w:color w:val="000000"/>
           <w:sz w:val="20"/>
           <w:szCs w:val="20"/>
@@ -7027,7 +6880,6 @@
       <w:r>
         <w:rPr>
           <w:rFonts w:ascii="Courier New" w:eastAsia="Times New Roman" w:hAnsi="Courier New" w:cs="Courier New"/>
-          <w:noProof w:val="0"/>
           <w:color w:val="000000"/>
           <w:sz w:val="20"/>
           <w:szCs w:val="20"/>
@@ -7039,7 +6891,6 @@
       <w:r>
         <w:rPr>
           <w:rFonts w:ascii="Courier New" w:eastAsia="Times New Roman" w:hAnsi="Courier New" w:cs="Courier New"/>
-          <w:noProof w:val="0"/>
           <w:color w:val="000000"/>
           <w:sz w:val="20"/>
           <w:szCs w:val="20"/>
@@ -7051,7 +6902,6 @@
       <w:r>
         <w:rPr>
           <w:rFonts w:ascii="Courier New" w:eastAsia="Times New Roman" w:hAnsi="Courier New" w:cs="Courier New"/>
-          <w:noProof w:val="0"/>
           <w:color w:val="000000"/>
           <w:sz w:val="20"/>
           <w:szCs w:val="20"/>
@@ -7063,7 +6913,6 @@
       <w:r>
         <w:rPr>
           <w:rFonts w:ascii="Courier New" w:eastAsia="Times New Roman" w:hAnsi="Courier New" w:cs="Courier New"/>
-          <w:noProof w:val="0"/>
           <w:color w:val="000000"/>
           <w:sz w:val="20"/>
           <w:szCs w:val="20"/>
@@ -7075,7 +6924,6 @@
       <w:r>
         <w:rPr>
           <w:rFonts w:ascii="Courier New" w:eastAsia="Times New Roman" w:hAnsi="Courier New" w:cs="Courier New"/>
-          <w:noProof w:val="0"/>
           <w:color w:val="000000"/>
           <w:sz w:val="20"/>
           <w:szCs w:val="20"/>
@@ -7088,7 +6936,6 @@
           <w:rFonts w:ascii="Courier New" w:eastAsia="Times New Roman" w:hAnsi="Courier New" w:cs="Courier New"/>
           <w:b/>
           <w:bCs/>
-          <w:noProof w:val="0"/>
           <w:color w:val="000080"/>
           <w:sz w:val="20"/>
           <w:szCs w:val="20"/>
@@ -7099,7 +6946,6 @@
       <w:r>
         <w:rPr>
           <w:rFonts w:ascii="Courier New" w:eastAsia="Times New Roman" w:hAnsi="Courier New" w:cs="Courier New"/>
-          <w:noProof w:val="0"/>
           <w:color w:val="000000"/>
           <w:sz w:val="20"/>
           <w:szCs w:val="20"/>
@@ -7112,7 +6958,6 @@
           <w:rFonts w:ascii="Courier New" w:eastAsia="Times New Roman" w:hAnsi="Courier New" w:cs="Courier New"/>
           <w:b/>
           <w:bCs/>
-          <w:noProof w:val="0"/>
           <w:color w:val="000080"/>
           <w:sz w:val="20"/>
           <w:szCs w:val="20"/>
@@ -7127,7 +6972,6 @@
         <w:spacing w:after="0" w:line="240" w:lineRule="auto"/>
         <w:rPr>
           <w:rFonts w:ascii="Courier New" w:eastAsia="Times New Roman" w:hAnsi="Courier New" w:cs="Courier New"/>
-          <w:noProof w:val="0"/>
           <w:color w:val="000000"/>
           <w:sz w:val="20"/>
           <w:szCs w:val="20"/>
@@ -7137,7 +6981,6 @@
       <w:r>
         <w:rPr>
           <w:rFonts w:ascii="Courier New" w:eastAsia="Times New Roman" w:hAnsi="Courier New" w:cs="Courier New"/>
-          <w:noProof w:val="0"/>
           <w:color w:val="000000"/>
           <w:sz w:val="20"/>
           <w:szCs w:val="20"/>
@@ -7149,7 +6992,6 @@
       <w:r>
         <w:rPr>
           <w:rFonts w:ascii="Courier New" w:eastAsia="Times New Roman" w:hAnsi="Courier New" w:cs="Courier New"/>
-          <w:noProof w:val="0"/>
           <w:color w:val="000000"/>
           <w:sz w:val="20"/>
           <w:szCs w:val="20"/>
@@ -7161,7 +7003,6 @@
       <w:r>
         <w:rPr>
           <w:rFonts w:ascii="Courier New" w:eastAsia="Times New Roman" w:hAnsi="Courier New" w:cs="Courier New"/>
-          <w:noProof w:val="0"/>
           <w:color w:val="000000"/>
           <w:sz w:val="20"/>
           <w:szCs w:val="20"/>
@@ -7178,7 +7019,6 @@
         <w:spacing w:after="0" w:line="240" w:lineRule="auto"/>
         <w:rPr>
           <w:rFonts w:ascii="Courier New" w:eastAsia="Times New Roman" w:hAnsi="Courier New" w:cs="Courier New"/>
-          <w:noProof w:val="0"/>
           <w:color w:val="000000"/>
           <w:sz w:val="20"/>
           <w:szCs w:val="20"/>
@@ -7188,7 +7028,6 @@
       <w:r>
         <w:rPr>
           <w:rFonts w:ascii="Courier New" w:eastAsia="Times New Roman" w:hAnsi="Courier New" w:cs="Courier New"/>
-          <w:noProof w:val="0"/>
           <w:color w:val="000000"/>
           <w:sz w:val="20"/>
           <w:szCs w:val="20"/>
@@ -7200,7 +7039,6 @@
       <w:r>
         <w:rPr>
           <w:rFonts w:ascii="Courier New" w:eastAsia="Times New Roman" w:hAnsi="Courier New" w:cs="Courier New"/>
-          <w:noProof w:val="0"/>
           <w:color w:val="000000"/>
           <w:sz w:val="20"/>
           <w:szCs w:val="20"/>
@@ -7212,7 +7050,6 @@
       <w:r>
         <w:rPr>
           <w:rFonts w:ascii="Courier New" w:eastAsia="Times New Roman" w:hAnsi="Courier New" w:cs="Courier New"/>
-          <w:noProof w:val="0"/>
           <w:color w:val="000000"/>
           <w:sz w:val="20"/>
           <w:szCs w:val="20"/>
@@ -7227,7 +7064,6 @@
         <w:spacing w:after="0" w:line="240" w:lineRule="auto"/>
         <w:rPr>
           <w:rFonts w:ascii="Courier New" w:eastAsia="Times New Roman" w:hAnsi="Courier New" w:cs="Courier New"/>
-          <w:noProof w:val="0"/>
           <w:color w:val="000000"/>
           <w:sz w:val="20"/>
           <w:szCs w:val="20"/>
@@ -7237,7 +7073,6 @@
       <w:r>
         <w:rPr>
           <w:rFonts w:ascii="Courier New" w:eastAsia="Times New Roman" w:hAnsi="Courier New" w:cs="Courier New"/>
-          <w:noProof w:val="0"/>
           <w:color w:val="000000"/>
           <w:sz w:val="20"/>
           <w:szCs w:val="20"/>
@@ -7252,7 +7087,6 @@
         <w:spacing w:after="0" w:line="240" w:lineRule="auto"/>
         <w:rPr>
           <w:rFonts w:ascii="Courier New" w:eastAsia="Times New Roman" w:hAnsi="Courier New" w:cs="Courier New"/>
-          <w:noProof w:val="0"/>
           <w:color w:val="000000"/>
           <w:sz w:val="20"/>
           <w:szCs w:val="20"/>
@@ -7262,7 +7096,6 @@
       <w:r>
         <w:rPr>
           <w:rFonts w:ascii="Courier New" w:eastAsia="Times New Roman" w:hAnsi="Courier New" w:cs="Courier New"/>
-          <w:noProof w:val="0"/>
           <w:color w:val="000000"/>
           <w:sz w:val="20"/>
           <w:szCs w:val="20"/>
@@ -7275,7 +7108,6 @@
           <w:rFonts w:ascii="Courier New" w:eastAsia="Times New Roman" w:hAnsi="Courier New" w:cs="Courier New"/>
           <w:b/>
           <w:bCs/>
-          <w:noProof w:val="0"/>
           <w:color w:val="000080"/>
           <w:sz w:val="20"/>
           <w:szCs w:val="20"/>
@@ -7286,7 +7118,6 @@
       <w:r>
         <w:rPr>
           <w:rFonts w:ascii="Courier New" w:eastAsia="Times New Roman" w:hAnsi="Courier New" w:cs="Courier New"/>
-          <w:noProof w:val="0"/>
           <w:color w:val="FF8000"/>
           <w:sz w:val="20"/>
           <w:szCs w:val="20"/>
@@ -7297,7 +7128,6 @@
       <w:r>
         <w:rPr>
           <w:rFonts w:ascii="Courier New" w:eastAsia="Times New Roman" w:hAnsi="Courier New" w:cs="Courier New"/>
-          <w:noProof w:val="0"/>
           <w:color w:val="000000"/>
           <w:sz w:val="20"/>
           <w:szCs w:val="20"/>
@@ -7309,7 +7139,6 @@
       <w:r>
         <w:rPr>
           <w:rFonts w:ascii="Courier New" w:eastAsia="Times New Roman" w:hAnsi="Courier New" w:cs="Courier New"/>
-          <w:noProof w:val="0"/>
           <w:color w:val="000000"/>
           <w:sz w:val="20"/>
           <w:szCs w:val="20"/>
@@ -7321,7 +7150,6 @@
       <w:r>
         <w:rPr>
           <w:rFonts w:ascii="Courier New" w:eastAsia="Times New Roman" w:hAnsi="Courier New" w:cs="Courier New"/>
-          <w:noProof w:val="0"/>
           <w:color w:val="000000"/>
           <w:sz w:val="20"/>
           <w:szCs w:val="20"/>
@@ -7336,7 +7164,6 @@
         <w:spacing w:after="0" w:line="240" w:lineRule="auto"/>
         <w:rPr>
           <w:rFonts w:ascii="Courier New" w:eastAsia="Times New Roman" w:hAnsi="Courier New" w:cs="Courier New"/>
-          <w:noProof w:val="0"/>
           <w:color w:val="000000"/>
           <w:sz w:val="20"/>
           <w:szCs w:val="20"/>
@@ -7346,7 +7173,6 @@
       <w:r>
         <w:rPr>
           <w:rFonts w:ascii="Courier New" w:eastAsia="Times New Roman" w:hAnsi="Courier New" w:cs="Courier New"/>
-          <w:noProof w:val="0"/>
           <w:color w:val="000000"/>
           <w:sz w:val="20"/>
           <w:szCs w:val="20"/>
@@ -7359,7 +7185,6 @@
           <w:rFonts w:ascii="Courier New" w:eastAsia="Times New Roman" w:hAnsi="Courier New" w:cs="Courier New"/>
           <w:b/>
           <w:bCs/>
-          <w:noProof w:val="0"/>
           <w:color w:val="000080"/>
           <w:sz w:val="20"/>
           <w:szCs w:val="20"/>
@@ -7370,7 +7195,6 @@
       <w:r>
         <w:rPr>
           <w:rFonts w:ascii="Courier New" w:eastAsia="Times New Roman" w:hAnsi="Courier New" w:cs="Courier New"/>
-          <w:noProof w:val="0"/>
           <w:color w:val="FF8000"/>
           <w:sz w:val="20"/>
           <w:szCs w:val="20"/>
@@ -7381,7 +7205,6 @@
       <w:r>
         <w:rPr>
           <w:rFonts w:ascii="Courier New" w:eastAsia="Times New Roman" w:hAnsi="Courier New" w:cs="Courier New"/>
-          <w:noProof w:val="0"/>
           <w:color w:val="000000"/>
           <w:sz w:val="20"/>
           <w:szCs w:val="20"/>
@@ -7393,7 +7216,6 @@
       <w:r>
         <w:rPr>
           <w:rFonts w:ascii="Courier New" w:eastAsia="Times New Roman" w:hAnsi="Courier New" w:cs="Courier New"/>
-          <w:noProof w:val="0"/>
           <w:color w:val="000000"/>
           <w:sz w:val="20"/>
           <w:szCs w:val="20"/>
@@ -7405,7 +7227,6 @@
       <w:r>
         <w:rPr>
           <w:rFonts w:ascii="Courier New" w:eastAsia="Times New Roman" w:hAnsi="Courier New" w:cs="Courier New"/>
-          <w:noProof w:val="0"/>
           <w:color w:val="000000"/>
           <w:sz w:val="20"/>
           <w:szCs w:val="20"/>
@@ -7418,7 +7239,6 @@
           <w:rFonts w:ascii="Courier New" w:eastAsia="Times New Roman" w:hAnsi="Courier New" w:cs="Courier New"/>
           <w:b/>
           <w:bCs/>
-          <w:noProof w:val="0"/>
           <w:color w:val="000080"/>
           <w:sz w:val="20"/>
           <w:szCs w:val="20"/>
@@ -7429,7 +7249,6 @@
       <w:r>
         <w:rPr>
           <w:rFonts w:ascii="Courier New" w:eastAsia="Times New Roman" w:hAnsi="Courier New" w:cs="Courier New"/>
-          <w:noProof w:val="0"/>
           <w:color w:val="000000"/>
           <w:sz w:val="20"/>
           <w:szCs w:val="20"/>
@@ -7444,7 +7263,6 @@
         <w:spacing w:after="0" w:line="240" w:lineRule="auto"/>
         <w:rPr>
           <w:rFonts w:ascii="Courier New" w:eastAsia="Times New Roman" w:hAnsi="Courier New" w:cs="Courier New"/>
-          <w:noProof w:val="0"/>
           <w:color w:val="000000"/>
           <w:sz w:val="20"/>
           <w:szCs w:val="20"/>
@@ -7454,7 +7272,6 @@
       <w:r>
         <w:rPr>
           <w:rFonts w:ascii="Courier New" w:eastAsia="Times New Roman" w:hAnsi="Courier New" w:cs="Courier New"/>
-          <w:noProof w:val="0"/>
           <w:color w:val="000000"/>
           <w:sz w:val="20"/>
           <w:szCs w:val="20"/>
@@ -7467,7 +7284,6 @@
           <w:rFonts w:ascii="Courier New" w:eastAsia="Times New Roman" w:hAnsi="Courier New" w:cs="Courier New"/>
           <w:b/>
           <w:bCs/>
-          <w:noProof w:val="0"/>
           <w:color w:val="000080"/>
           <w:sz w:val="20"/>
           <w:szCs w:val="20"/>
@@ -7478,7 +7294,6 @@
       <w:r>
         <w:rPr>
           <w:rFonts w:ascii="Courier New" w:eastAsia="Times New Roman" w:hAnsi="Courier New" w:cs="Courier New"/>
-          <w:noProof w:val="0"/>
           <w:color w:val="000000"/>
           <w:sz w:val="20"/>
           <w:szCs w:val="20"/>
@@ -7491,7 +7306,6 @@
           <w:rFonts w:ascii="Courier New" w:eastAsia="Times New Roman" w:hAnsi="Courier New" w:cs="Courier New"/>
           <w:b/>
           <w:bCs/>
-          <w:noProof w:val="0"/>
           <w:color w:val="000080"/>
           <w:sz w:val="20"/>
           <w:szCs w:val="20"/>
@@ -7502,7 +7316,6 @@
       <w:r>
         <w:rPr>
           <w:rFonts w:ascii="Courier New" w:eastAsia="Times New Roman" w:hAnsi="Courier New" w:cs="Courier New"/>
-          <w:noProof w:val="0"/>
           <w:color w:val="000000"/>
           <w:sz w:val="20"/>
           <w:szCs w:val="20"/>
@@ -7514,7 +7327,6 @@
       <w:r>
         <w:rPr>
           <w:rFonts w:ascii="Courier New" w:eastAsia="Times New Roman" w:hAnsi="Courier New" w:cs="Courier New"/>
-          <w:noProof w:val="0"/>
           <w:color w:val="000000"/>
           <w:sz w:val="20"/>
           <w:szCs w:val="20"/>
@@ -7526,7 +7338,6 @@
       <w:r>
         <w:rPr>
           <w:rFonts w:ascii="Courier New" w:eastAsia="Times New Roman" w:hAnsi="Courier New" w:cs="Courier New"/>
-          <w:noProof w:val="0"/>
           <w:color w:val="000000"/>
           <w:sz w:val="20"/>
           <w:szCs w:val="20"/>
@@ -7541,7 +7352,6 @@
         <w:spacing w:after="0" w:line="240" w:lineRule="auto"/>
         <w:rPr>
           <w:rFonts w:ascii="Courier New" w:eastAsia="Times New Roman" w:hAnsi="Courier New" w:cs="Courier New"/>
-          <w:noProof w:val="0"/>
           <w:color w:val="000000"/>
           <w:sz w:val="20"/>
           <w:szCs w:val="20"/>
@@ -7551,7 +7361,6 @@
       <w:r>
         <w:rPr>
           <w:rFonts w:ascii="Courier New" w:eastAsia="Times New Roman" w:hAnsi="Courier New" w:cs="Courier New"/>
-          <w:noProof w:val="0"/>
           <w:color w:val="000000"/>
           <w:sz w:val="20"/>
           <w:szCs w:val="20"/>
@@ -7564,7 +7373,6 @@
           <w:rFonts w:ascii="Courier New" w:eastAsia="Times New Roman" w:hAnsi="Courier New" w:cs="Courier New"/>
           <w:b/>
           <w:bCs/>
-          <w:noProof w:val="0"/>
           <w:color w:val="000080"/>
           <w:sz w:val="20"/>
           <w:szCs w:val="20"/>
@@ -7575,7 +7383,6 @@
       <w:r>
         <w:rPr>
           <w:rFonts w:ascii="Courier New" w:eastAsia="Times New Roman" w:hAnsi="Courier New" w:cs="Courier New"/>
-          <w:noProof w:val="0"/>
           <w:color w:val="000000"/>
           <w:sz w:val="20"/>
           <w:szCs w:val="20"/>
@@ -7588,7 +7395,6 @@
           <w:rFonts w:ascii="Courier New" w:eastAsia="Times New Roman" w:hAnsi="Courier New" w:cs="Courier New"/>
           <w:b/>
           <w:bCs/>
-          <w:noProof w:val="0"/>
           <w:color w:val="000080"/>
           <w:sz w:val="20"/>
           <w:szCs w:val="20"/>
@@ -7599,7 +7405,6 @@
       <w:r>
         <w:rPr>
           <w:rFonts w:ascii="Courier New" w:eastAsia="Times New Roman" w:hAnsi="Courier New" w:cs="Courier New"/>
-          <w:noProof w:val="0"/>
           <w:color w:val="000000"/>
           <w:sz w:val="20"/>
           <w:szCs w:val="20"/>
@@ -7611,7 +7416,6 @@
       <w:r>
         <w:rPr>
           <w:rFonts w:ascii="Courier New" w:eastAsia="Times New Roman" w:hAnsi="Courier New" w:cs="Courier New"/>
-          <w:noProof w:val="0"/>
           <w:color w:val="000000"/>
           <w:sz w:val="20"/>
           <w:szCs w:val="20"/>
@@ -7623,7 +7427,6 @@
       <w:r>
         <w:rPr>
           <w:rFonts w:ascii="Courier New" w:eastAsia="Times New Roman" w:hAnsi="Courier New" w:cs="Courier New"/>
-          <w:noProof w:val="0"/>
           <w:color w:val="000000"/>
           <w:sz w:val="20"/>
           <w:szCs w:val="20"/>
@@ -7634,7 +7437,6 @@
       <w:r>
         <w:rPr>
           <w:rFonts w:ascii="Courier New" w:eastAsia="Times New Roman" w:hAnsi="Courier New" w:cs="Courier New"/>
-          <w:noProof w:val="0"/>
           <w:color w:val="000000"/>
           <w:sz w:val="20"/>
           <w:szCs w:val="20"/>
@@ -7649,7 +7451,6 @@
         <w:spacing w:after="0" w:line="240" w:lineRule="auto"/>
         <w:rPr>
           <w:rFonts w:ascii="Courier New" w:eastAsia="Times New Roman" w:hAnsi="Courier New" w:cs="Courier New"/>
-          <w:noProof w:val="0"/>
           <w:color w:val="000000"/>
           <w:sz w:val="20"/>
           <w:szCs w:val="20"/>
@@ -7659,7 +7460,6 @@
       <w:r>
         <w:rPr>
           <w:rFonts w:ascii="Courier New" w:eastAsia="Times New Roman" w:hAnsi="Courier New" w:cs="Courier New"/>
-          <w:noProof w:val="0"/>
           <w:color w:val="000000"/>
           <w:sz w:val="20"/>
           <w:szCs w:val="20"/>
@@ -7671,7 +7471,6 @@
       <w:r>
         <w:rPr>
           <w:rFonts w:ascii="Courier New" w:eastAsia="Times New Roman" w:hAnsi="Courier New" w:cs="Courier New"/>
-          <w:noProof w:val="0"/>
           <w:color w:val="000000"/>
           <w:sz w:val="20"/>
           <w:szCs w:val="20"/>
@@ -7683,7 +7482,6 @@
       <w:r>
         <w:rPr>
           <w:rFonts w:ascii="Courier New" w:eastAsia="Times New Roman" w:hAnsi="Courier New" w:cs="Courier New"/>
-          <w:noProof w:val="0"/>
           <w:color w:val="000000"/>
           <w:sz w:val="20"/>
           <w:szCs w:val="20"/>
@@ -7698,7 +7496,6 @@
         <w:spacing w:after="0" w:line="240" w:lineRule="auto"/>
         <w:rPr>
           <w:rFonts w:ascii="Courier New" w:eastAsia="Times New Roman" w:hAnsi="Courier New" w:cs="Courier New"/>
-          <w:noProof w:val="0"/>
           <w:color w:val="000000"/>
           <w:sz w:val="20"/>
           <w:szCs w:val="20"/>
@@ -7708,7 +7505,6 @@
       <w:r>
         <w:rPr>
           <w:rFonts w:ascii="Courier New" w:eastAsia="Times New Roman" w:hAnsi="Courier New" w:cs="Courier New"/>
-          <w:noProof w:val="0"/>
           <w:color w:val="000000"/>
           <w:sz w:val="20"/>
           <w:szCs w:val="20"/>
@@ -7720,7 +7516,6 @@
       <w:r>
         <w:rPr>
           <w:rFonts w:ascii="Courier New" w:eastAsia="Times New Roman" w:hAnsi="Courier New" w:cs="Courier New"/>
-          <w:noProof w:val="0"/>
           <w:color w:val="000000"/>
           <w:sz w:val="20"/>
           <w:szCs w:val="20"/>
@@ -7732,7 +7527,6 @@
       <w:r>
         <w:rPr>
           <w:rFonts w:ascii="Courier New" w:eastAsia="Times New Roman" w:hAnsi="Courier New" w:cs="Courier New"/>
-          <w:noProof w:val="0"/>
           <w:color w:val="000000"/>
           <w:sz w:val="20"/>
           <w:szCs w:val="20"/>
@@ -7744,7 +7538,6 @@
       <w:r>
         <w:rPr>
           <w:rFonts w:ascii="Courier New" w:eastAsia="Times New Roman" w:hAnsi="Courier New" w:cs="Courier New"/>
-          <w:noProof w:val="0"/>
           <w:color w:val="000000"/>
           <w:sz w:val="20"/>
           <w:szCs w:val="20"/>
@@ -7756,7 +7549,6 @@
       <w:r>
         <w:rPr>
           <w:rFonts w:ascii="Courier New" w:eastAsia="Times New Roman" w:hAnsi="Courier New" w:cs="Courier New"/>
-          <w:noProof w:val="0"/>
           <w:color w:val="000000"/>
           <w:sz w:val="20"/>
           <w:szCs w:val="20"/>
@@ -7769,7 +7561,6 @@
           <w:rFonts w:ascii="Courier New" w:eastAsia="Times New Roman" w:hAnsi="Courier New" w:cs="Courier New"/>
           <w:b/>
           <w:bCs/>
-          <w:noProof w:val="0"/>
           <w:color w:val="000080"/>
           <w:sz w:val="20"/>
           <w:szCs w:val="20"/>
@@ -7780,7 +7571,6 @@
       <w:r>
         <w:rPr>
           <w:rFonts w:ascii="Courier New" w:eastAsia="Times New Roman" w:hAnsi="Courier New" w:cs="Courier New"/>
-          <w:noProof w:val="0"/>
           <w:color w:val="000000"/>
           <w:sz w:val="20"/>
           <w:szCs w:val="20"/>
@@ -7791,7 +7581,6 @@
       <w:r>
         <w:rPr>
           <w:rFonts w:ascii="Courier New" w:eastAsia="Times New Roman" w:hAnsi="Courier New" w:cs="Courier New"/>
-          <w:noProof w:val="0"/>
           <w:color w:val="000000"/>
           <w:sz w:val="20"/>
           <w:szCs w:val="20"/>
@@ -7803,7 +7592,6 @@
       <w:r>
         <w:rPr>
           <w:rFonts w:ascii="Courier New" w:eastAsia="Times New Roman" w:hAnsi="Courier New" w:cs="Courier New"/>
-          <w:noProof w:val="0"/>
           <w:color w:val="000000"/>
           <w:sz w:val="20"/>
           <w:szCs w:val="20"/>
@@ -7819,7 +7607,6 @@
         <w:spacing w:after="0" w:line="240" w:lineRule="auto"/>
         <w:rPr>
           <w:rFonts w:ascii="Courier New" w:eastAsia="Times New Roman" w:hAnsi="Courier New" w:cs="Courier New"/>
-          <w:noProof w:val="0"/>
           <w:color w:val="000000"/>
           <w:sz w:val="20"/>
           <w:szCs w:val="20"/>
@@ -7833,7 +7620,6 @@
         <w:spacing w:after="0" w:line="240" w:lineRule="auto"/>
         <w:rPr>
           <w:rFonts w:ascii="Courier New" w:eastAsia="Times New Roman" w:hAnsi="Courier New" w:cs="Courier New"/>
-          <w:noProof w:val="0"/>
           <w:color w:val="000000"/>
           <w:sz w:val="20"/>
           <w:szCs w:val="20"/>
@@ -7843,7 +7629,6 @@
       <w:r>
         <w:rPr>
           <w:rFonts w:ascii="Courier New" w:eastAsia="Times New Roman" w:hAnsi="Courier New" w:cs="Courier New"/>
-          <w:noProof w:val="0"/>
           <w:color w:val="000000"/>
           <w:sz w:val="20"/>
           <w:szCs w:val="20"/>
@@ -7856,7 +7641,6 @@
           <w:rFonts w:ascii="Courier New" w:eastAsia="Times New Roman" w:hAnsi="Courier New" w:cs="Courier New"/>
           <w:b/>
           <w:bCs/>
-          <w:noProof w:val="0"/>
           <w:color w:val="000080"/>
           <w:sz w:val="20"/>
           <w:szCs w:val="20"/>
@@ -7868,7 +7652,6 @@
       <w:r>
         <w:rPr>
           <w:rFonts w:ascii="Courier New" w:eastAsia="Times New Roman" w:hAnsi="Courier New" w:cs="Courier New"/>
-          <w:noProof w:val="0"/>
           <w:color w:val="000000"/>
           <w:sz w:val="20"/>
           <w:szCs w:val="20"/>
@@ -7884,7 +7667,6 @@
         <w:spacing w:after="0" w:line="240" w:lineRule="auto"/>
         <w:rPr>
           <w:rFonts w:ascii="Courier New" w:eastAsia="Times New Roman" w:hAnsi="Courier New" w:cs="Courier New"/>
-          <w:noProof w:val="0"/>
           <w:color w:val="000000"/>
           <w:sz w:val="20"/>
           <w:szCs w:val="20"/>
@@ -7894,7 +7676,6 @@
       <w:r>
         <w:rPr>
           <w:rFonts w:ascii="Courier New" w:eastAsia="Times New Roman" w:hAnsi="Courier New" w:cs="Courier New"/>
-          <w:noProof w:val="0"/>
           <w:color w:val="000000"/>
           <w:sz w:val="20"/>
           <w:szCs w:val="20"/>
@@ -7909,7 +7690,6 @@
         <w:spacing w:after="0" w:line="240" w:lineRule="auto"/>
         <w:rPr>
           <w:rFonts w:ascii="Courier New" w:eastAsia="Times New Roman" w:hAnsi="Courier New" w:cs="Courier New"/>
-          <w:noProof w:val="0"/>
           <w:color w:val="000000"/>
           <w:sz w:val="20"/>
           <w:szCs w:val="20"/>
@@ -7919,7 +7699,6 @@
       <w:r>
         <w:rPr>
           <w:rFonts w:ascii="Courier New" w:eastAsia="Times New Roman" w:hAnsi="Courier New" w:cs="Courier New"/>
-          <w:noProof w:val="0"/>
           <w:color w:val="000000"/>
           <w:sz w:val="20"/>
           <w:szCs w:val="20"/>
@@ -7932,7 +7711,6 @@
           <w:rFonts w:ascii="Courier New" w:eastAsia="Times New Roman" w:hAnsi="Courier New" w:cs="Courier New"/>
           <w:b/>
           <w:bCs/>
-          <w:noProof w:val="0"/>
           <w:color w:val="000080"/>
           <w:sz w:val="20"/>
           <w:szCs w:val="20"/>
@@ -7943,7 +7721,6 @@
       <w:r>
         <w:rPr>
           <w:rFonts w:ascii="Courier New" w:eastAsia="Times New Roman" w:hAnsi="Courier New" w:cs="Courier New"/>
-          <w:noProof w:val="0"/>
           <w:color w:val="000000"/>
           <w:sz w:val="20"/>
           <w:szCs w:val="20"/>
@@ -7958,7 +7735,6 @@
         <w:spacing w:after="0" w:line="240" w:lineRule="auto"/>
         <w:rPr>
           <w:rFonts w:ascii="Courier New" w:eastAsia="Times New Roman" w:hAnsi="Courier New" w:cs="Courier New"/>
-          <w:noProof w:val="0"/>
           <w:color w:val="000000"/>
           <w:sz w:val="20"/>
           <w:szCs w:val="20"/>
@@ -7968,7 +7744,6 @@
       <w:r>
         <w:rPr>
           <w:rFonts w:ascii="Courier New" w:eastAsia="Times New Roman" w:hAnsi="Courier New" w:cs="Courier New"/>
-          <w:noProof w:val="0"/>
           <w:color w:val="000000"/>
           <w:sz w:val="20"/>
           <w:szCs w:val="20"/>
@@ -7983,7 +7758,6 @@
         <w:spacing w:after="0" w:line="240" w:lineRule="auto"/>
         <w:rPr>
           <w:rFonts w:ascii="Courier New" w:eastAsia="Times New Roman" w:hAnsi="Courier New" w:cs="Courier New"/>
-          <w:noProof w:val="0"/>
           <w:color w:val="000000"/>
           <w:sz w:val="20"/>
           <w:szCs w:val="20"/>
@@ -7993,7 +7767,6 @@
       <w:r>
         <w:rPr>
           <w:rFonts w:ascii="Courier New" w:eastAsia="Times New Roman" w:hAnsi="Courier New" w:cs="Courier New"/>
-          <w:noProof w:val="0"/>
           <w:color w:val="000000"/>
           <w:sz w:val="20"/>
           <w:szCs w:val="20"/>
@@ -8008,7 +7781,6 @@
         <w:spacing w:after="0" w:line="240" w:lineRule="auto"/>
         <w:rPr>
           <w:rFonts w:ascii="Courier New" w:eastAsia="Times New Roman" w:hAnsi="Courier New" w:cs="Courier New"/>
-          <w:noProof w:val="0"/>
           <w:color w:val="000000"/>
           <w:sz w:val="20"/>
           <w:szCs w:val="20"/>
@@ -8022,7 +7794,6 @@
         <w:spacing w:after="0" w:line="240" w:lineRule="auto"/>
         <w:rPr>
           <w:rFonts w:ascii="Courier New" w:eastAsia="Times New Roman" w:hAnsi="Courier New" w:cs="Courier New"/>
-          <w:noProof w:val="0"/>
           <w:color w:val="000000"/>
           <w:sz w:val="20"/>
           <w:szCs w:val="20"/>
@@ -8032,7 +7803,6 @@
       <w:r>
         <w:rPr>
           <w:rFonts w:ascii="Courier New" w:eastAsia="Times New Roman" w:hAnsi="Courier New" w:cs="Courier New"/>
-          <w:noProof w:val="0"/>
           <w:color w:val="000000"/>
           <w:sz w:val="20"/>
           <w:szCs w:val="20"/>
@@ -8044,7 +7814,6 @@
       <w:r>
         <w:rPr>
           <w:rFonts w:ascii="Courier New" w:eastAsia="Times New Roman" w:hAnsi="Courier New" w:cs="Courier New"/>
-          <w:noProof w:val="0"/>
           <w:color w:val="000000"/>
           <w:sz w:val="20"/>
           <w:szCs w:val="20"/>
@@ -8060,7 +7829,6 @@
         <w:spacing w:after="0" w:line="240" w:lineRule="auto"/>
         <w:rPr>
           <w:rFonts w:ascii="Courier New" w:eastAsia="Times New Roman" w:hAnsi="Courier New" w:cs="Courier New"/>
-          <w:noProof w:val="0"/>
           <w:color w:val="000000"/>
           <w:sz w:val="20"/>
           <w:szCs w:val="20"/>
@@ -8071,7 +7839,6 @@
       <w:r>
         <w:rPr>
           <w:rFonts w:ascii="Courier New" w:eastAsia="Times New Roman" w:hAnsi="Courier New" w:cs="Courier New"/>
-          <w:noProof w:val="0"/>
           <w:color w:val="000000"/>
           <w:sz w:val="20"/>
           <w:szCs w:val="20"/>
@@ -8083,7 +7850,6 @@
       <w:r>
         <w:rPr>
           <w:rFonts w:ascii="Courier New" w:eastAsia="Times New Roman" w:hAnsi="Courier New" w:cs="Courier New"/>
-          <w:noProof w:val="0"/>
           <w:color w:val="000000"/>
           <w:sz w:val="20"/>
           <w:szCs w:val="20"/>
@@ -8098,7 +7864,6 @@
         <w:spacing w:after="0" w:line="240" w:lineRule="auto"/>
         <w:rPr>
           <w:rFonts w:ascii="Courier New" w:eastAsia="Times New Roman" w:hAnsi="Courier New" w:cs="Courier New"/>
-          <w:noProof w:val="0"/>
           <w:color w:val="000000"/>
           <w:sz w:val="20"/>
           <w:szCs w:val="20"/>
@@ -8108,7 +7873,6 @@
       <w:r>
         <w:rPr>
           <w:rFonts w:ascii="Courier New" w:eastAsia="Times New Roman" w:hAnsi="Courier New" w:cs="Courier New"/>
-          <w:noProof w:val="0"/>
           <w:color w:val="000000"/>
           <w:sz w:val="20"/>
           <w:szCs w:val="20"/>
@@ -8120,7 +7884,6 @@
       <w:r>
         <w:rPr>
           <w:rFonts w:ascii="Courier New" w:eastAsia="Times New Roman" w:hAnsi="Courier New" w:cs="Courier New"/>
-          <w:noProof w:val="0"/>
           <w:color w:val="000000"/>
           <w:sz w:val="20"/>
           <w:szCs w:val="20"/>
@@ -8132,7 +7895,6 @@
       <w:r>
         <w:rPr>
           <w:rFonts w:ascii="Courier New" w:eastAsia="Times New Roman" w:hAnsi="Courier New" w:cs="Courier New"/>
-          <w:noProof w:val="0"/>
           <w:color w:val="000000"/>
           <w:sz w:val="20"/>
           <w:szCs w:val="20"/>
@@ -8144,7 +7906,6 @@
       <w:r>
         <w:rPr>
           <w:rFonts w:ascii="Courier New" w:eastAsia="Times New Roman" w:hAnsi="Courier New" w:cs="Courier New"/>
-          <w:noProof w:val="0"/>
           <w:color w:val="000000"/>
           <w:sz w:val="20"/>
           <w:szCs w:val="20"/>
@@ -8160,7 +7921,6 @@
         <w:spacing w:after="0" w:line="240" w:lineRule="auto"/>
         <w:rPr>
           <w:rFonts w:ascii="Courier New" w:eastAsia="Times New Roman" w:hAnsi="Courier New" w:cs="Courier New"/>
-          <w:noProof w:val="0"/>
           <w:color w:val="000000"/>
           <w:sz w:val="20"/>
           <w:szCs w:val="20"/>
@@ -8170,7 +7930,6 @@
       <w:r>
         <w:rPr>
           <w:rFonts w:ascii="Courier New" w:eastAsia="Times New Roman" w:hAnsi="Courier New" w:cs="Courier New"/>
-          <w:noProof w:val="0"/>
           <w:color w:val="000000"/>
           <w:sz w:val="20"/>
           <w:szCs w:val="20"/>
@@ -8185,7 +7944,6 @@
         <w:spacing w:after="0" w:line="240" w:lineRule="auto"/>
         <w:rPr>
           <w:rFonts w:ascii="Courier New" w:eastAsia="Times New Roman" w:hAnsi="Courier New" w:cs="Courier New"/>
-          <w:noProof w:val="0"/>
           <w:color w:val="000000"/>
           <w:sz w:val="20"/>
           <w:szCs w:val="20"/>
@@ -8195,7 +7953,6 @@
       <w:r>
         <w:rPr>
           <w:rFonts w:ascii="Courier New" w:eastAsia="Times New Roman" w:hAnsi="Courier New" w:cs="Courier New"/>
-          <w:noProof w:val="0"/>
           <w:color w:val="000000"/>
           <w:sz w:val="20"/>
           <w:szCs w:val="20"/>
@@ -8208,7 +7965,6 @@
           <w:rFonts w:ascii="Courier New" w:eastAsia="Times New Roman" w:hAnsi="Courier New" w:cs="Courier New"/>
           <w:b/>
           <w:bCs/>
-          <w:noProof w:val="0"/>
           <w:color w:val="000080"/>
           <w:sz w:val="20"/>
           <w:szCs w:val="20"/>
@@ -8219,7 +7975,6 @@
       <w:r>
         <w:rPr>
           <w:rFonts w:ascii="Courier New" w:eastAsia="Times New Roman" w:hAnsi="Courier New" w:cs="Courier New"/>
-          <w:noProof w:val="0"/>
           <w:color w:val="FF8000"/>
           <w:sz w:val="20"/>
           <w:szCs w:val="20"/>
@@ -8230,7 +7985,6 @@
       <w:r>
         <w:rPr>
           <w:rFonts w:ascii="Courier New" w:eastAsia="Times New Roman" w:hAnsi="Courier New" w:cs="Courier New"/>
-          <w:noProof w:val="0"/>
           <w:color w:val="000000"/>
           <w:sz w:val="20"/>
           <w:szCs w:val="20"/>
@@ -8242,7 +7996,6 @@
       <w:r>
         <w:rPr>
           <w:rFonts w:ascii="Courier New" w:eastAsia="Times New Roman" w:hAnsi="Courier New" w:cs="Courier New"/>
-          <w:noProof w:val="0"/>
           <w:color w:val="000000"/>
           <w:sz w:val="20"/>
           <w:szCs w:val="20"/>
@@ -8254,7 +8007,6 @@
       <w:r>
         <w:rPr>
           <w:rFonts w:ascii="Courier New" w:eastAsia="Times New Roman" w:hAnsi="Courier New" w:cs="Courier New"/>
-          <w:noProof w:val="0"/>
           <w:color w:val="000000"/>
           <w:sz w:val="20"/>
           <w:szCs w:val="20"/>
@@ -8269,7 +8021,6 @@
         <w:spacing w:after="0" w:line="240" w:lineRule="auto"/>
         <w:rPr>
           <w:rFonts w:ascii="Courier New" w:eastAsia="Times New Roman" w:hAnsi="Courier New" w:cs="Courier New"/>
-          <w:noProof w:val="0"/>
           <w:color w:val="000000"/>
           <w:sz w:val="20"/>
           <w:szCs w:val="20"/>
@@ -8279,7 +8030,6 @@
       <w:r>
         <w:rPr>
           <w:rFonts w:ascii="Courier New" w:eastAsia="Times New Roman" w:hAnsi="Courier New" w:cs="Courier New"/>
-          <w:noProof w:val="0"/>
           <w:color w:val="000000"/>
           <w:sz w:val="20"/>
           <w:szCs w:val="20"/>
@@ -8292,7 +8042,6 @@
           <w:rFonts w:ascii="Courier New" w:eastAsia="Times New Roman" w:hAnsi="Courier New" w:cs="Courier New"/>
           <w:b/>
           <w:bCs/>
-          <w:noProof w:val="0"/>
           <w:color w:val="000080"/>
           <w:sz w:val="20"/>
           <w:szCs w:val="20"/>
@@ -8303,7 +8052,6 @@
       <w:r>
         <w:rPr>
           <w:rFonts w:ascii="Courier New" w:eastAsia="Times New Roman" w:hAnsi="Courier New" w:cs="Courier New"/>
-          <w:noProof w:val="0"/>
           <w:color w:val="FF8000"/>
           <w:sz w:val="20"/>
           <w:szCs w:val="20"/>
@@ -8314,7 +8062,6 @@
       <w:r>
         <w:rPr>
           <w:rFonts w:ascii="Courier New" w:eastAsia="Times New Roman" w:hAnsi="Courier New" w:cs="Courier New"/>
-          <w:noProof w:val="0"/>
           <w:color w:val="000000"/>
           <w:sz w:val="20"/>
           <w:szCs w:val="20"/>
@@ -8326,7 +8073,6 @@
       <w:r>
         <w:rPr>
           <w:rFonts w:ascii="Courier New" w:eastAsia="Times New Roman" w:hAnsi="Courier New" w:cs="Courier New"/>
-          <w:noProof w:val="0"/>
           <w:color w:val="000000"/>
           <w:sz w:val="20"/>
           <w:szCs w:val="20"/>
@@ -8338,7 +8084,6 @@
       <w:r>
         <w:rPr>
           <w:rFonts w:ascii="Courier New" w:eastAsia="Times New Roman" w:hAnsi="Courier New" w:cs="Courier New"/>
-          <w:noProof w:val="0"/>
           <w:color w:val="000000"/>
           <w:sz w:val="20"/>
           <w:szCs w:val="20"/>
@@ -8353,7 +8098,6 @@
         <w:spacing w:after="0" w:line="240" w:lineRule="auto"/>
         <w:rPr>
           <w:rFonts w:ascii="Courier New" w:eastAsia="Times New Roman" w:hAnsi="Courier New" w:cs="Courier New"/>
-          <w:noProof w:val="0"/>
           <w:color w:val="000000"/>
           <w:sz w:val="20"/>
           <w:szCs w:val="20"/>
@@ -8363,7 +8107,6 @@
       <w:r>
         <w:rPr>
           <w:rFonts w:ascii="Courier New" w:eastAsia="Times New Roman" w:hAnsi="Courier New" w:cs="Courier New"/>
-          <w:noProof w:val="0"/>
           <w:color w:val="000000"/>
           <w:sz w:val="20"/>
           <w:szCs w:val="20"/>
@@ -8376,7 +8119,6 @@
           <w:rFonts w:ascii="Courier New" w:eastAsia="Times New Roman" w:hAnsi="Courier New" w:cs="Courier New"/>
           <w:b/>
           <w:bCs/>
-          <w:noProof w:val="0"/>
           <w:color w:val="000080"/>
           <w:sz w:val="20"/>
           <w:szCs w:val="20"/>
@@ -8387,7 +8129,6 @@
       <w:r>
         <w:rPr>
           <w:rFonts w:ascii="Courier New" w:eastAsia="Times New Roman" w:hAnsi="Courier New" w:cs="Courier New"/>
-          <w:noProof w:val="0"/>
           <w:color w:val="000000"/>
           <w:sz w:val="20"/>
           <w:szCs w:val="20"/>
@@ -8400,7 +8141,6 @@
           <w:rFonts w:ascii="Courier New" w:eastAsia="Times New Roman" w:hAnsi="Courier New" w:cs="Courier New"/>
           <w:b/>
           <w:bCs/>
-          <w:noProof w:val="0"/>
           <w:color w:val="000080"/>
           <w:sz w:val="20"/>
           <w:szCs w:val="20"/>
@@ -8415,7 +8155,6 @@
         <w:spacing w:after="0" w:line="240" w:lineRule="auto"/>
         <w:rPr>
           <w:rFonts w:ascii="Courier New" w:eastAsia="Times New Roman" w:hAnsi="Courier New" w:cs="Courier New"/>
-          <w:noProof w:val="0"/>
           <w:color w:val="000000"/>
           <w:sz w:val="20"/>
           <w:szCs w:val="20"/>
@@ -8425,7 +8164,6 @@
       <w:r>
         <w:rPr>
           <w:rFonts w:ascii="Courier New" w:eastAsia="Times New Roman" w:hAnsi="Courier New" w:cs="Courier New"/>
-          <w:noProof w:val="0"/>
           <w:color w:val="000000"/>
           <w:sz w:val="20"/>
           <w:szCs w:val="20"/>
@@ -8440,7 +8178,6 @@
         <w:spacing w:after="0" w:line="240" w:lineRule="auto"/>
         <w:rPr>
           <w:rFonts w:ascii="Courier New" w:eastAsia="Times New Roman" w:hAnsi="Courier New" w:cs="Courier New"/>
-          <w:noProof w:val="0"/>
           <w:color w:val="000000"/>
           <w:sz w:val="20"/>
           <w:szCs w:val="20"/>
@@ -8450,7 +8187,6 @@
       <w:r>
         <w:rPr>
           <w:rFonts w:ascii="Courier New" w:eastAsia="Times New Roman" w:hAnsi="Courier New" w:cs="Courier New"/>
-          <w:noProof w:val="0"/>
           <w:color w:val="000000"/>
           <w:sz w:val="20"/>
           <w:szCs w:val="20"/>
@@ -8463,7 +8199,6 @@
           <w:rFonts w:ascii="Courier New" w:eastAsia="Times New Roman" w:hAnsi="Courier New" w:cs="Courier New"/>
           <w:b/>
           <w:bCs/>
-          <w:noProof w:val="0"/>
           <w:color w:val="000080"/>
           <w:sz w:val="20"/>
           <w:szCs w:val="20"/>
@@ -8474,7 +8209,6 @@
       <w:r>
         <w:rPr>
           <w:rFonts w:ascii="Courier New" w:eastAsia="Times New Roman" w:hAnsi="Courier New" w:cs="Courier New"/>
-          <w:noProof w:val="0"/>
           <w:color w:val="FF8000"/>
           <w:sz w:val="20"/>
           <w:szCs w:val="20"/>
@@ -8485,7 +8219,6 @@
       <w:r>
         <w:rPr>
           <w:rFonts w:ascii="Courier New" w:eastAsia="Times New Roman" w:hAnsi="Courier New" w:cs="Courier New"/>
-          <w:noProof w:val="0"/>
           <w:color w:val="000000"/>
           <w:sz w:val="20"/>
           <w:szCs w:val="20"/>
@@ -8497,7 +8230,6 @@
       <w:r>
         <w:rPr>
           <w:rFonts w:ascii="Courier New" w:eastAsia="Times New Roman" w:hAnsi="Courier New" w:cs="Courier New"/>
-          <w:noProof w:val="0"/>
           <w:color w:val="000000"/>
           <w:sz w:val="20"/>
           <w:szCs w:val="20"/>
@@ -8509,7 +8241,6 @@
       <w:r>
         <w:rPr>
           <w:rFonts w:ascii="Courier New" w:eastAsia="Times New Roman" w:hAnsi="Courier New" w:cs="Courier New"/>
-          <w:noProof w:val="0"/>
           <w:color w:val="000000"/>
           <w:sz w:val="20"/>
           <w:szCs w:val="20"/>
@@ -8524,7 +8255,6 @@
         <w:spacing w:after="0" w:line="240" w:lineRule="auto"/>
         <w:rPr>
           <w:rFonts w:ascii="Courier New" w:eastAsia="Times New Roman" w:hAnsi="Courier New" w:cs="Courier New"/>
-          <w:noProof w:val="0"/>
           <w:color w:val="000000"/>
           <w:sz w:val="20"/>
           <w:szCs w:val="20"/>
@@ -8534,7 +8264,6 @@
       <w:r>
         <w:rPr>
           <w:rFonts w:ascii="Courier New" w:eastAsia="Times New Roman" w:hAnsi="Courier New" w:cs="Courier New"/>
-          <w:noProof w:val="0"/>
           <w:color w:val="000000"/>
           <w:sz w:val="20"/>
           <w:szCs w:val="20"/>
@@ -8547,7 +8276,6 @@
           <w:rFonts w:ascii="Courier New" w:eastAsia="Times New Roman" w:hAnsi="Courier New" w:cs="Courier New"/>
           <w:b/>
           <w:bCs/>
-          <w:noProof w:val="0"/>
           <w:color w:val="000080"/>
           <w:sz w:val="20"/>
           <w:szCs w:val="20"/>
@@ -8558,7 +8286,6 @@
       <w:r>
         <w:rPr>
           <w:rFonts w:ascii="Courier New" w:eastAsia="Times New Roman" w:hAnsi="Courier New" w:cs="Courier New"/>
-          <w:noProof w:val="0"/>
           <w:color w:val="FF8000"/>
           <w:sz w:val="20"/>
           <w:szCs w:val="20"/>
@@ -8569,7 +8296,6 @@
       <w:r>
         <w:rPr>
           <w:rFonts w:ascii="Courier New" w:eastAsia="Times New Roman" w:hAnsi="Courier New" w:cs="Courier New"/>
-          <w:noProof w:val="0"/>
           <w:color w:val="000000"/>
           <w:sz w:val="20"/>
           <w:szCs w:val="20"/>
@@ -8581,7 +8307,6 @@
       <w:r>
         <w:rPr>
           <w:rFonts w:ascii="Courier New" w:eastAsia="Times New Roman" w:hAnsi="Courier New" w:cs="Courier New"/>
-          <w:noProof w:val="0"/>
           <w:color w:val="000000"/>
           <w:sz w:val="20"/>
           <w:szCs w:val="20"/>
@@ -8593,7 +8318,6 @@
       <w:r>
         <w:rPr>
           <w:rFonts w:ascii="Courier New" w:eastAsia="Times New Roman" w:hAnsi="Courier New" w:cs="Courier New"/>
-          <w:noProof w:val="0"/>
           <w:color w:val="000000"/>
           <w:sz w:val="20"/>
           <w:szCs w:val="20"/>
@@ -8608,7 +8332,6 @@
         <w:spacing w:after="0" w:line="240" w:lineRule="auto"/>
         <w:rPr>
           <w:rFonts w:ascii="Courier New" w:eastAsia="Times New Roman" w:hAnsi="Courier New" w:cs="Courier New"/>
-          <w:noProof w:val="0"/>
           <w:color w:val="000000"/>
           <w:sz w:val="20"/>
           <w:szCs w:val="20"/>
@@ -8618,7 +8341,6 @@
       <w:r>
         <w:rPr>
           <w:rFonts w:ascii="Courier New" w:eastAsia="Times New Roman" w:hAnsi="Courier New" w:cs="Courier New"/>
-          <w:noProof w:val="0"/>
           <w:color w:val="000000"/>
           <w:sz w:val="20"/>
           <w:szCs w:val="20"/>
@@ -8631,7 +8353,6 @@
           <w:rFonts w:ascii="Courier New" w:eastAsia="Times New Roman" w:hAnsi="Courier New" w:cs="Courier New"/>
           <w:b/>
           <w:bCs/>
-          <w:noProof w:val="0"/>
           <w:color w:val="000080"/>
           <w:sz w:val="20"/>
           <w:szCs w:val="20"/>
@@ -8642,7 +8363,6 @@
       <w:r>
         <w:rPr>
           <w:rFonts w:ascii="Courier New" w:eastAsia="Times New Roman" w:hAnsi="Courier New" w:cs="Courier New"/>
-          <w:noProof w:val="0"/>
           <w:color w:val="000000"/>
           <w:sz w:val="20"/>
           <w:szCs w:val="20"/>
@@ -8655,7 +8375,6 @@
           <w:rFonts w:ascii="Courier New" w:eastAsia="Times New Roman" w:hAnsi="Courier New" w:cs="Courier New"/>
           <w:b/>
           <w:bCs/>
-          <w:noProof w:val="0"/>
           <w:color w:val="000080"/>
           <w:sz w:val="20"/>
           <w:szCs w:val="20"/>
@@ -8670,7 +8389,6 @@
         <w:spacing w:after="0" w:line="240" w:lineRule="auto"/>
         <w:rPr>
           <w:rFonts w:ascii="Courier New" w:eastAsia="Times New Roman" w:hAnsi="Courier New" w:cs="Courier New"/>
-          <w:noProof w:val="0"/>
           <w:color w:val="000000"/>
           <w:sz w:val="20"/>
           <w:szCs w:val="20"/>
@@ -8680,7 +8398,6 @@
       <w:r>
         <w:rPr>
           <w:rFonts w:ascii="Courier New" w:eastAsia="Times New Roman" w:hAnsi="Courier New" w:cs="Courier New"/>
-          <w:noProof w:val="0"/>
           <w:color w:val="000000"/>
           <w:sz w:val="20"/>
           <w:szCs w:val="20"/>
@@ -8693,7 +8410,6 @@
           <w:rFonts w:ascii="Courier New" w:eastAsia="Times New Roman" w:hAnsi="Courier New" w:cs="Courier New"/>
           <w:b/>
           <w:bCs/>
-          <w:noProof w:val="0"/>
           <w:color w:val="000080"/>
           <w:sz w:val="20"/>
           <w:szCs w:val="20"/>
@@ -8704,7 +8420,6 @@
       <w:r>
         <w:rPr>
           <w:rFonts w:ascii="Courier New" w:eastAsia="Times New Roman" w:hAnsi="Courier New" w:cs="Courier New"/>
-          <w:noProof w:val="0"/>
           <w:color w:val="FF8000"/>
           <w:sz w:val="20"/>
           <w:szCs w:val="20"/>
@@ -8715,7 +8430,6 @@
       <w:r>
         <w:rPr>
           <w:rFonts w:ascii="Courier New" w:eastAsia="Times New Roman" w:hAnsi="Courier New" w:cs="Courier New"/>
-          <w:noProof w:val="0"/>
           <w:color w:val="000000"/>
           <w:sz w:val="20"/>
           <w:szCs w:val="20"/>
@@ -8727,7 +8441,6 @@
       <w:r>
         <w:rPr>
           <w:rFonts w:ascii="Courier New" w:eastAsia="Times New Roman" w:hAnsi="Courier New" w:cs="Courier New"/>
-          <w:noProof w:val="0"/>
           <w:color w:val="000000"/>
           <w:sz w:val="20"/>
           <w:szCs w:val="20"/>
@@ -8739,7 +8452,6 @@
       <w:r>
         <w:rPr>
           <w:rFonts w:ascii="Courier New" w:eastAsia="Times New Roman" w:hAnsi="Courier New" w:cs="Courier New"/>
-          <w:noProof w:val="0"/>
           <w:color w:val="000000"/>
           <w:sz w:val="20"/>
           <w:szCs w:val="20"/>
@@ -8754,7 +8466,6 @@
         <w:spacing w:after="0" w:line="240" w:lineRule="auto"/>
         <w:rPr>
           <w:rFonts w:ascii="Courier New" w:eastAsia="Times New Roman" w:hAnsi="Courier New" w:cs="Courier New"/>
-          <w:noProof w:val="0"/>
           <w:color w:val="000000"/>
           <w:sz w:val="20"/>
           <w:szCs w:val="20"/>
@@ -8764,7 +8475,6 @@
       <w:r>
         <w:rPr>
           <w:rFonts w:ascii="Courier New" w:eastAsia="Times New Roman" w:hAnsi="Courier New" w:cs="Courier New"/>
-          <w:noProof w:val="0"/>
           <w:color w:val="000000"/>
           <w:sz w:val="20"/>
           <w:szCs w:val="20"/>
@@ -8776,7 +8486,6 @@
       <w:r>
         <w:rPr>
           <w:rFonts w:ascii="Courier New" w:eastAsia="Times New Roman" w:hAnsi="Courier New" w:cs="Courier New"/>
-          <w:noProof w:val="0"/>
           <w:color w:val="000000"/>
           <w:sz w:val="20"/>
           <w:szCs w:val="20"/>
@@ -8789,7 +8498,6 @@
           <w:rFonts w:ascii="Courier New" w:eastAsia="Times New Roman" w:hAnsi="Courier New" w:cs="Courier New"/>
           <w:b/>
           <w:bCs/>
-          <w:noProof w:val="0"/>
           <w:color w:val="000080"/>
           <w:sz w:val="20"/>
           <w:szCs w:val="20"/>
@@ -8801,7 +8509,6 @@
       <w:r>
         <w:rPr>
           <w:rFonts w:ascii="Courier New" w:eastAsia="Times New Roman" w:hAnsi="Courier New" w:cs="Courier New"/>
-          <w:noProof w:val="0"/>
           <w:color w:val="000000"/>
           <w:sz w:val="20"/>
           <w:szCs w:val="20"/>
@@ -8812,7 +8519,6 @@
       <w:r>
         <w:rPr>
           <w:rFonts w:ascii="Courier New" w:eastAsia="Times New Roman" w:hAnsi="Courier New" w:cs="Courier New"/>
-          <w:noProof w:val="0"/>
           <w:color w:val="008000"/>
           <w:sz w:val="20"/>
           <w:szCs w:val="20"/>
@@ -8827,7 +8533,6 @@
         <w:spacing w:after="0" w:line="240" w:lineRule="auto"/>
         <w:rPr>
           <w:rFonts w:ascii="Courier New" w:eastAsia="Times New Roman" w:hAnsi="Courier New" w:cs="Courier New"/>
-          <w:noProof w:val="0"/>
           <w:color w:val="000000"/>
           <w:sz w:val="20"/>
           <w:szCs w:val="20"/>
@@ -8837,7 +8542,6 @@
       <w:r>
         <w:rPr>
           <w:rFonts w:ascii="Courier New" w:eastAsia="Times New Roman" w:hAnsi="Courier New" w:cs="Courier New"/>
-          <w:noProof w:val="0"/>
           <w:color w:val="000000"/>
           <w:sz w:val="20"/>
           <w:szCs w:val="20"/>
@@ -8849,7 +8553,6 @@
       <w:r>
         <w:rPr>
           <w:rFonts w:ascii="Courier New" w:eastAsia="Times New Roman" w:hAnsi="Courier New" w:cs="Courier New"/>
-          <w:noProof w:val="0"/>
           <w:color w:val="000000"/>
           <w:sz w:val="20"/>
           <w:szCs w:val="20"/>
@@ -8862,7 +8565,6 @@
           <w:rFonts w:ascii="Courier New" w:eastAsia="Times New Roman" w:hAnsi="Courier New" w:cs="Courier New"/>
           <w:b/>
           <w:bCs/>
-          <w:noProof w:val="0"/>
           <w:color w:val="000080"/>
           <w:sz w:val="20"/>
           <w:szCs w:val="20"/>
@@ -8874,7 +8576,6 @@
       <w:r>
         <w:rPr>
           <w:rFonts w:ascii="Courier New" w:eastAsia="Times New Roman" w:hAnsi="Courier New" w:cs="Courier New"/>
-          <w:noProof w:val="0"/>
           <w:color w:val="000000"/>
           <w:sz w:val="20"/>
           <w:szCs w:val="20"/>
@@ -8885,7 +8586,6 @@
       <w:r>
         <w:rPr>
           <w:rFonts w:ascii="Courier New" w:eastAsia="Times New Roman" w:hAnsi="Courier New" w:cs="Courier New"/>
-          <w:noProof w:val="0"/>
           <w:color w:val="008000"/>
           <w:sz w:val="20"/>
           <w:szCs w:val="20"/>
@@ -8900,7 +8600,6 @@
         <w:spacing w:after="0" w:line="240" w:lineRule="auto"/>
         <w:rPr>
           <w:rFonts w:ascii="Courier New" w:eastAsia="Times New Roman" w:hAnsi="Courier New" w:cs="Courier New"/>
-          <w:noProof w:val="0"/>
           <w:color w:val="000000"/>
           <w:sz w:val="20"/>
           <w:szCs w:val="20"/>
@@ -8910,7 +8609,6 @@
       <w:r>
         <w:rPr>
           <w:rFonts w:ascii="Courier New" w:eastAsia="Times New Roman" w:hAnsi="Courier New" w:cs="Courier New"/>
-          <w:noProof w:val="0"/>
           <w:color w:val="000000"/>
           <w:sz w:val="20"/>
           <w:szCs w:val="20"/>
@@ -8925,7 +8623,6 @@
         <w:spacing w:after="0" w:line="240" w:lineRule="auto"/>
         <w:rPr>
           <w:rFonts w:ascii="Courier New" w:eastAsia="Times New Roman" w:hAnsi="Courier New" w:cs="Courier New"/>
-          <w:noProof w:val="0"/>
           <w:color w:val="000000"/>
           <w:sz w:val="20"/>
           <w:szCs w:val="20"/>
@@ -8935,7 +8632,6 @@
       <w:r>
         <w:rPr>
           <w:rFonts w:ascii="Courier New" w:eastAsia="Times New Roman" w:hAnsi="Courier New" w:cs="Courier New"/>
-          <w:noProof w:val="0"/>
           <w:color w:val="000000"/>
           <w:sz w:val="20"/>
           <w:szCs w:val="20"/>
@@ -8950,7 +8646,6 @@
         <w:spacing w:after="0" w:line="240" w:lineRule="auto"/>
         <w:rPr>
           <w:rFonts w:ascii="Times New Roman" w:eastAsia="Times New Roman" w:hAnsi="Times New Roman" w:cs="Times New Roman"/>
-          <w:noProof w:val="0"/>
           <w:sz w:val="24"/>
           <w:szCs w:val="24"/>
           <w:lang w:val="en-US"/>
@@ -8959,7 +8654,6 @@
       <w:r>
         <w:rPr>
           <w:rFonts w:ascii="Courier New" w:eastAsia="Times New Roman" w:hAnsi="Courier New" w:cs="Courier New"/>
-          <w:noProof w:val="0"/>
           <w:color w:val="000000"/>
           <w:sz w:val="20"/>
           <w:szCs w:val="20"/>
@@ -8974,7 +8668,6 @@
         <w:jc w:val="both"/>
         <w:rPr>
           <w:rFonts w:eastAsia="Times New Roman" w:cstheme="minorHAnsi"/>
-          <w:noProof w:val="0"/>
           <w:color w:val="000000"/>
           <w:lang w:val="en-US"/>
         </w:rPr>
@@ -9014,7 +8707,6 @@
       <w:r>
         <w:rPr>
           <w:rFonts w:ascii="Courier New" w:eastAsia="Times New Roman" w:hAnsi="Courier New" w:cs="Courier New"/>
-          <w:noProof w:val="0"/>
           <w:color w:val="FF8000"/>
           <w:lang w:val="en-US"/>
         </w:rPr>
@@ -9023,7 +8715,6 @@
       <w:r>
         <w:rPr>
           <w:rFonts w:ascii="Courier New" w:eastAsia="Times New Roman" w:hAnsi="Courier New" w:cs="Courier New"/>
-          <w:noProof w:val="0"/>
           <w:color w:val="000000"/>
           <w:lang w:val="en-US"/>
         </w:rPr>
@@ -9032,7 +8723,6 @@
       <w:r>
         <w:rPr>
           <w:rFonts w:eastAsia="Times New Roman" w:cstheme="minorHAnsi"/>
-          <w:noProof w:val="0"/>
           <w:color w:val="000000"/>
           <w:lang w:val="en-US"/>
         </w:rPr>
@@ -9041,7 +8731,6 @@
       <w:r>
         <w:rPr>
           <w:rFonts w:ascii="Courier New" w:eastAsia="Times New Roman" w:hAnsi="Courier New" w:cs="Courier New"/>
-          <w:noProof w:val="0"/>
           <w:color w:val="000000"/>
           <w:lang w:val="en-US"/>
         </w:rPr>
@@ -9050,7 +8739,6 @@
       <w:r>
         <w:rPr>
           <w:rFonts w:ascii="Courier New" w:eastAsia="Times New Roman" w:hAnsi="Courier New" w:cs="Courier New"/>
-          <w:noProof w:val="0"/>
           <w:color w:val="FF8000"/>
           <w:lang w:val="en-US"/>
         </w:rPr>
@@ -9059,7 +8747,6 @@
       <w:r>
         <w:rPr>
           <w:rFonts w:ascii="Courier New" w:eastAsia="Times New Roman" w:hAnsi="Courier New" w:cs="Courier New"/>
-          <w:noProof w:val="0"/>
           <w:color w:val="000000"/>
           <w:lang w:val="en-US"/>
         </w:rPr>
@@ -9068,7 +8755,6 @@
       <w:r>
         <w:rPr>
           <w:rFonts w:eastAsia="Times New Roman" w:cstheme="minorHAnsi"/>
-          <w:noProof w:val="0"/>
           <w:color w:val="000000"/>
           <w:lang w:val="en-US"/>
         </w:rPr>
@@ -9077,7 +8763,6 @@
       <w:r>
         <w:rPr>
           <w:rFonts w:ascii="Courier New" w:eastAsia="Times New Roman" w:hAnsi="Courier New" w:cs="Courier New"/>
-          <w:noProof w:val="0"/>
           <w:color w:val="000000"/>
           <w:lang w:val="en-US"/>
         </w:rPr>
@@ -9086,7 +8771,6 @@
       <w:r>
         <w:rPr>
           <w:rFonts w:eastAsia="Times New Roman" w:cstheme="minorHAnsi"/>
-          <w:noProof w:val="0"/>
           <w:color w:val="000000"/>
           <w:lang w:val="en-US"/>
         </w:rPr>
@@ -9095,7 +8779,6 @@
       <w:r>
         <w:rPr>
           <w:rFonts w:eastAsia="Times New Roman" w:cstheme="minorHAnsi"/>
-          <w:noProof w:val="0"/>
           <w:color w:val="000000"/>
           <w:lang w:val="en-US"/>
         </w:rPr>
@@ -9104,7 +8787,6 @@
       <w:r>
         <w:rPr>
           <w:rFonts w:eastAsia="Times New Roman" w:cstheme="minorHAnsi"/>
-          <w:noProof w:val="0"/>
           <w:color w:val="000000"/>
           <w:lang w:val="en-US"/>
         </w:rPr>
@@ -9113,7 +8795,6 @@
       <w:r>
         <w:rPr>
           <w:rFonts w:eastAsia="Times New Roman" w:cstheme="minorHAnsi"/>
-          <w:noProof w:val="0"/>
           <w:color w:val="000000"/>
           <w:lang w:val="en-US"/>
         </w:rPr>
@@ -9122,7 +8803,6 @@
       <w:r>
         <w:rPr>
           <w:rFonts w:eastAsia="Times New Roman" w:cstheme="minorHAnsi"/>
-          <w:noProof w:val="0"/>
           <w:color w:val="000000"/>
           <w:lang w:val="en-US"/>
         </w:rPr>
@@ -9131,7 +8811,6 @@
       <w:r>
         <w:rPr>
           <w:rFonts w:eastAsia="Times New Roman" w:cstheme="minorHAnsi"/>
-          <w:noProof w:val="0"/>
           <w:color w:val="000000"/>
           <w:lang w:val="en-US"/>
         </w:rPr>
@@ -9140,7 +8819,6 @@
       <w:r>
         <w:rPr>
           <w:rFonts w:eastAsia="Times New Roman" w:cstheme="minorHAnsi"/>
-          <w:noProof w:val="0"/>
           <w:color w:val="000000"/>
           <w:lang w:val="en-US"/>
         </w:rPr>
@@ -9149,7 +8827,6 @@
       <w:r>
         <w:rPr>
           <w:rFonts w:eastAsia="Times New Roman" w:cstheme="minorHAnsi"/>
-          <w:noProof w:val="0"/>
           <w:color w:val="000000"/>
           <w:lang w:val="en-US"/>
         </w:rPr>
@@ -9158,7 +8835,6 @@
       <w:r>
         <w:rPr>
           <w:rFonts w:eastAsia="Times New Roman" w:cstheme="minorHAnsi"/>
-          <w:noProof w:val="0"/>
           <w:color w:val="000000"/>
           <w:lang w:val="en-US"/>
         </w:rPr>
@@ -9167,7 +8843,6 @@
       <w:r>
         <w:rPr>
           <w:rFonts w:eastAsia="Times New Roman" w:cstheme="minorHAnsi"/>
-          <w:noProof w:val="0"/>
           <w:color w:val="000000"/>
           <w:lang w:val="en-US"/>
         </w:rPr>
@@ -9176,7 +8851,6 @@
       <w:r>
         <w:rPr>
           <w:rFonts w:eastAsia="Times New Roman" w:cstheme="minorHAnsi"/>
-          <w:noProof w:val="0"/>
           <w:color w:val="000000"/>
           <w:lang w:val="en-US"/>
         </w:rPr>
@@ -9185,7 +8859,6 @@
       <w:r>
         <w:rPr>
           <w:rFonts w:eastAsia="Times New Roman" w:cstheme="minorHAnsi"/>
-          <w:noProof w:val="0"/>
           <w:color w:val="000000"/>
           <w:lang w:val="en-US"/>
         </w:rPr>
@@ -9194,7 +8867,6 @@
       <w:r>
         <w:rPr>
           <w:rFonts w:eastAsia="Times New Roman" w:cstheme="minorHAnsi"/>
-          <w:noProof w:val="0"/>
           <w:color w:val="000000"/>
           <w:lang w:val="en-US"/>
         </w:rPr>
@@ -9203,7 +8875,6 @@
       <w:r>
         <w:rPr>
           <w:rFonts w:eastAsia="Times New Roman" w:cstheme="minorHAnsi"/>
-          <w:noProof w:val="0"/>
           <w:color w:val="000000"/>
           <w:lang w:val="en-US"/>
         </w:rPr>
@@ -9212,7 +8883,6 @@
       <w:r>
         <w:rPr>
           <w:rFonts w:eastAsia="Times New Roman" w:cstheme="minorHAnsi"/>
-          <w:noProof w:val="0"/>
           <w:color w:val="000000"/>
           <w:lang w:val="en-US"/>
         </w:rPr>
@@ -9221,9 +8891,8 @@
       <w:hyperlink w:anchor="_Memory_Mapping" w:history="1">
         <w:r>
           <w:rPr>
-            <w:rStyle w:val="Kpr"/>
+            <w:rStyle w:val="Hyperlink"/>
             <w:rFonts w:eastAsia="Times New Roman" w:cstheme="minorHAnsi"/>
-            <w:noProof w:val="0"/>
             <w:lang w:val="en-US"/>
           </w:rPr>
           <w:t>Memory Mapping</w:t>
@@ -9232,7 +8901,6 @@
       <w:r>
         <w:rPr>
           <w:rFonts w:eastAsia="Times New Roman" w:cstheme="minorHAnsi"/>
-          <w:noProof w:val="0"/>
           <w:color w:val="000000"/>
           <w:lang w:val="en-US"/>
         </w:rPr>
@@ -9241,7 +8909,6 @@
       <w:r>
         <w:rPr>
           <w:rFonts w:eastAsia="Times New Roman" w:cstheme="minorHAnsi"/>
-          <w:noProof w:val="0"/>
           <w:color w:val="000000"/>
           <w:lang w:val="en-US"/>
         </w:rPr>
@@ -9250,7 +8917,6 @@
       <w:r>
         <w:rPr>
           <w:rFonts w:eastAsia="Times New Roman" w:cstheme="minorHAnsi"/>
-          <w:noProof w:val="0"/>
           <w:color w:val="000000"/>
           <w:lang w:val="en-US"/>
         </w:rPr>
@@ -9263,7 +8929,6 @@
         <w:jc w:val="both"/>
         <w:rPr>
           <w:rFonts w:eastAsia="Times New Roman" w:cstheme="minorHAnsi"/>
-          <w:noProof w:val="0"/>
           <w:color w:val="000000"/>
           <w:lang w:val="en-US"/>
         </w:rPr>
@@ -9271,7 +8936,6 @@
       <w:r>
         <w:rPr>
           <w:rFonts w:eastAsia="Times New Roman" w:cstheme="minorHAnsi"/>
-          <w:noProof w:val="0"/>
           <w:color w:val="000000"/>
           <w:lang w:val="en-US"/>
         </w:rPr>
@@ -9281,7 +8945,6 @@
       <w:r>
         <w:rPr>
           <w:rFonts w:eastAsia="Times New Roman" w:cstheme="minorHAnsi"/>
-          <w:noProof w:val="0"/>
           <w:color w:val="000000"/>
           <w:lang w:val="en-US"/>
         </w:rPr>
@@ -9291,7 +8954,6 @@
       <w:r>
         <w:rPr>
           <w:rFonts w:eastAsia="Times New Roman" w:cstheme="minorHAnsi"/>
-          <w:noProof w:val="0"/>
           <w:color w:val="000000"/>
           <w:lang w:val="en-US"/>
         </w:rPr>
@@ -9300,7 +8962,6 @@
       <w:r>
         <w:rPr>
           <w:rFonts w:eastAsia="Times New Roman" w:cstheme="minorHAnsi"/>
-          <w:noProof w:val="0"/>
           <w:color w:val="000000"/>
           <w:lang w:val="en-US"/>
         </w:rPr>
@@ -9525,7 +9186,6 @@
       <w:r>
         <w:rPr>
           <w:rFonts w:ascii="Courier New" w:eastAsia="Times New Roman" w:hAnsi="Courier New" w:cs="Courier New"/>
-          <w:noProof w:val="0"/>
           <w:color w:val="FF8000"/>
           <w:lang w:val="en-US"/>
         </w:rPr>
@@ -9534,7 +9194,6 @@
       <w:r>
         <w:rPr>
           <w:rFonts w:ascii="Courier New" w:eastAsia="Times New Roman" w:hAnsi="Courier New" w:cs="Courier New"/>
-          <w:noProof w:val="0"/>
           <w:color w:val="000000"/>
           <w:lang w:val="en-US"/>
         </w:rPr>
@@ -9543,7 +9202,6 @@
       <w:r>
         <w:rPr>
           <w:rFonts w:eastAsia="Times New Roman" w:cstheme="minorHAnsi"/>
-          <w:noProof w:val="0"/>
           <w:color w:val="000000"/>
           <w:lang w:val="en-US"/>
         </w:rPr>
@@ -9553,7 +9211,6 @@
       <w:r>
         <w:rPr>
           <w:rFonts w:eastAsia="Times New Roman" w:cstheme="minorHAnsi"/>
-          <w:noProof w:val="0"/>
           <w:color w:val="000000"/>
           <w:lang w:val="en-US"/>
         </w:rPr>
@@ -9563,7 +9220,6 @@
       <w:r>
         <w:rPr>
           <w:rFonts w:eastAsia="Times New Roman" w:cstheme="minorHAnsi"/>
-          <w:noProof w:val="0"/>
           <w:color w:val="000000"/>
           <w:lang w:val="en-US"/>
         </w:rPr>
@@ -9572,7 +9228,6 @@
       <w:r>
         <w:rPr>
           <w:rFonts w:eastAsia="Times New Roman" w:cstheme="minorHAnsi"/>
-          <w:noProof w:val="0"/>
           <w:color w:val="000000"/>
           <w:lang w:val="en-US"/>
         </w:rPr>
@@ -9581,9 +9236,8 @@
       <w:hyperlink w:anchor="_Memory_Mapping" w:history="1">
         <w:r>
           <w:rPr>
-            <w:rStyle w:val="Kpr"/>
+            <w:rStyle w:val="Hyperlink"/>
             <w:rFonts w:eastAsia="Times New Roman" w:cstheme="minorHAnsi"/>
-            <w:noProof w:val="0"/>
             <w:lang w:val="en-US"/>
           </w:rPr>
           <w:t>Memory Mapping</w:t>
@@ -9592,7 +9246,6 @@
       <w:r>
         <w:rPr>
           <w:rFonts w:eastAsia="Times New Roman" w:cstheme="minorHAnsi"/>
-          <w:noProof w:val="0"/>
           <w:color w:val="000000"/>
           <w:lang w:val="en-US"/>
         </w:rPr>
@@ -9601,7 +9254,6 @@
       <w:r>
         <w:rPr>
           <w:rFonts w:eastAsia="Times New Roman" w:cstheme="minorHAnsi"/>
-          <w:noProof w:val="0"/>
           <w:color w:val="000000"/>
           <w:lang w:val="en-US"/>
         </w:rPr>
@@ -9610,7 +9262,6 @@
       <w:r>
         <w:rPr>
           <w:rFonts w:eastAsia="Times New Roman" w:cstheme="minorHAnsi"/>
-          <w:noProof w:val="0"/>
           <w:color w:val="000000"/>
           <w:lang w:val="en-US"/>
         </w:rPr>
@@ -9619,7 +9270,6 @@
       <w:r>
         <w:rPr>
           <w:rFonts w:eastAsia="Times New Roman" w:cstheme="minorHAnsi"/>
-          <w:noProof w:val="0"/>
           <w:color w:val="000000"/>
           <w:lang w:val="en-US"/>
         </w:rPr>
@@ -9628,7 +9278,6 @@
       <w:r>
         <w:rPr>
           <w:rFonts w:eastAsia="Times New Roman" w:cstheme="minorHAnsi"/>
-          <w:noProof w:val="0"/>
           <w:color w:val="000000"/>
           <w:lang w:val="en-US"/>
         </w:rPr>
@@ -9638,7 +9287,6 @@
       <w:r>
         <w:rPr>
           <w:rFonts w:eastAsia="Times New Roman" w:cstheme="minorHAnsi"/>
-          <w:noProof w:val="0"/>
           <w:color w:val="000000"/>
           <w:lang w:val="en-US"/>
         </w:rPr>
@@ -9647,7 +9295,6 @@
       <w:r>
         <w:rPr>
           <w:rFonts w:eastAsia="Times New Roman" w:cstheme="minorHAnsi"/>
-          <w:noProof w:val="0"/>
           <w:color w:val="000000"/>
           <w:lang w:val="en-US"/>
         </w:rPr>
@@ -9656,7 +9303,6 @@
       <w:r>
         <w:rPr>
           <w:rFonts w:eastAsia="Times New Roman" w:cstheme="minorHAnsi"/>
-          <w:noProof w:val="0"/>
           <w:color w:val="000000"/>
           <w:lang w:val="en-US"/>
         </w:rPr>
@@ -9666,7 +9312,6 @@
       <w:r>
         <w:rPr>
           <w:rFonts w:eastAsia="Times New Roman" w:cstheme="minorHAnsi"/>
-          <w:noProof w:val="0"/>
           <w:color w:val="000000"/>
           <w:lang w:val="en-US"/>
         </w:rPr>
@@ -9675,7 +9320,6 @@
       <w:r>
         <w:rPr>
           <w:rFonts w:eastAsia="Times New Roman" w:cstheme="minorHAnsi"/>
-          <w:noProof w:val="0"/>
           <w:color w:val="000000"/>
           <w:lang w:val="en-US"/>
         </w:rPr>
@@ -9684,7 +9328,6 @@
       <w:r>
         <w:rPr>
           <w:rFonts w:eastAsia="Times New Roman" w:cstheme="minorHAnsi"/>
-          <w:noProof w:val="0"/>
           <w:color w:val="000000"/>
           <w:lang w:val="en-US"/>
         </w:rPr>
@@ -9693,7 +9336,6 @@
       <w:r>
         <w:rPr>
           <w:rFonts w:eastAsia="Times New Roman" w:cstheme="minorHAnsi"/>
-          <w:noProof w:val="0"/>
           <w:color w:val="000000"/>
           <w:lang w:val="en-US"/>
         </w:rPr>
@@ -9702,7 +9344,6 @@
       <w:r>
         <w:rPr>
           <w:rFonts w:eastAsia="Times New Roman" w:cstheme="minorHAnsi"/>
-          <w:noProof w:val="0"/>
           <w:color w:val="000000"/>
           <w:lang w:val="en-US"/>
         </w:rPr>
@@ -9711,7 +9352,6 @@
       <w:r>
         <w:rPr>
           <w:rFonts w:eastAsia="Times New Roman" w:cstheme="minorHAnsi"/>
-          <w:noProof w:val="0"/>
           <w:color w:val="000000"/>
           <w:lang w:val="en-US"/>
         </w:rPr>
@@ -9720,7 +9360,6 @@
       <w:r>
         <w:rPr>
           <w:rFonts w:eastAsia="Times New Roman" w:cstheme="minorHAnsi"/>
-          <w:noProof w:val="0"/>
           <w:color w:val="000000"/>
           <w:lang w:val="en-US"/>
         </w:rPr>
@@ -9729,7 +9368,6 @@
       <w:r>
         <w:rPr>
           <w:rFonts w:eastAsia="Times New Roman" w:cstheme="minorHAnsi"/>
-          <w:noProof w:val="0"/>
           <w:color w:val="000000"/>
           <w:lang w:val="en-US"/>
         </w:rPr>
@@ -9738,7 +9376,6 @@
       <w:r>
         <w:rPr>
           <w:rFonts w:eastAsia="Times New Roman" w:cstheme="minorHAnsi"/>
-          <w:noProof w:val="0"/>
           <w:color w:val="000000"/>
           <w:lang w:val="en-US"/>
         </w:rPr>
@@ -9747,7 +9384,6 @@
       <w:r>
         <w:rPr>
           <w:rFonts w:eastAsia="Times New Roman" w:cstheme="minorHAnsi"/>
-          <w:noProof w:val="0"/>
           <w:color w:val="000000"/>
           <w:lang w:val="en-US"/>
         </w:rPr>
@@ -9756,7 +9392,6 @@
       <w:r>
         <w:rPr>
           <w:rFonts w:eastAsia="Times New Roman" w:cstheme="minorHAnsi"/>
-          <w:noProof w:val="0"/>
           <w:color w:val="000000"/>
           <w:lang w:val="en-US"/>
         </w:rPr>
@@ -9765,7 +9400,6 @@
       <w:r>
         <w:rPr>
           <w:rFonts w:eastAsia="Times New Roman" w:cstheme="minorHAnsi"/>
-          <w:noProof w:val="0"/>
           <w:color w:val="000000"/>
           <w:lang w:val="en-US"/>
         </w:rPr>
@@ -9774,7 +9408,6 @@
       <w:r>
         <w:rPr>
           <w:rFonts w:eastAsia="Times New Roman" w:cstheme="minorHAnsi"/>
-          <w:noProof w:val="0"/>
           <w:color w:val="000000"/>
           <w:lang w:val="en-US"/>
         </w:rPr>
@@ -9783,7 +9416,6 @@
       <w:r>
         <w:rPr>
           <w:rFonts w:eastAsia="Times New Roman" w:cstheme="minorHAnsi"/>
-          <w:noProof w:val="0"/>
           <w:color w:val="000000"/>
           <w:lang w:val="en-US"/>
         </w:rPr>
@@ -9796,7 +9428,6 @@
         <w:jc w:val="both"/>
         <w:rPr>
           <w:rFonts w:eastAsia="Times New Roman" w:cstheme="minorHAnsi"/>
-          <w:noProof w:val="0"/>
           <w:color w:val="000000"/>
           <w:lang w:val="en-US"/>
         </w:rPr>
@@ -9804,7 +9435,6 @@
       <w:r>
         <w:rPr>
           <w:rFonts w:eastAsia="Times New Roman" w:cstheme="minorHAnsi"/>
-          <w:noProof w:val="0"/>
           <w:color w:val="000000"/>
           <w:lang w:val="en-US"/>
         </w:rPr>
@@ -9813,7 +9443,6 @@
       <w:r>
         <w:rPr>
           <w:rFonts w:eastAsia="Times New Roman" w:cstheme="minorHAnsi"/>
-          <w:noProof w:val="0"/>
           <w:color w:val="000000"/>
           <w:lang w:val="en-US"/>
         </w:rPr>
@@ -9823,7 +9452,6 @@
       <w:r>
         <w:rPr>
           <w:rFonts w:eastAsia="Times New Roman" w:cstheme="minorHAnsi"/>
-          <w:noProof w:val="0"/>
           <w:color w:val="000000"/>
           <w:lang w:val="en-US"/>
         </w:rPr>
@@ -9833,7 +9461,6 @@
       <w:r>
         <w:rPr>
           <w:rFonts w:eastAsia="Times New Roman" w:cstheme="minorHAnsi"/>
-          <w:noProof w:val="0"/>
           <w:color w:val="000000"/>
           <w:lang w:val="en-US"/>
         </w:rPr>
@@ -9842,7 +9469,6 @@
       <w:r>
         <w:rPr>
           <w:rFonts w:eastAsia="Times New Roman" w:cstheme="minorHAnsi"/>
-          <w:noProof w:val="0"/>
           <w:color w:val="000000"/>
           <w:lang w:val="en-US"/>
         </w:rPr>
@@ -9851,7 +9477,6 @@
       <w:r>
         <w:rPr>
           <w:rFonts w:eastAsia="Times New Roman" w:cstheme="minorHAnsi"/>
-          <w:noProof w:val="0"/>
           <w:color w:val="000000"/>
           <w:lang w:val="en-US"/>
         </w:rPr>
@@ -9860,7 +9485,6 @@
       <w:r>
         <w:rPr>
           <w:rFonts w:eastAsia="Times New Roman" w:cstheme="minorHAnsi"/>
-          <w:noProof w:val="0"/>
           <w:color w:val="000000"/>
           <w:lang w:val="en-US"/>
         </w:rPr>
@@ -9869,7 +9493,6 @@
       <w:r>
         <w:rPr>
           <w:rFonts w:eastAsia="Times New Roman" w:cstheme="minorHAnsi"/>
-          <w:noProof w:val="0"/>
           <w:color w:val="000000"/>
           <w:lang w:val="en-US"/>
         </w:rPr>
@@ -9878,7 +9501,6 @@
       <w:r>
         <w:rPr>
           <w:rFonts w:eastAsia="Times New Roman" w:cstheme="minorHAnsi"/>
-          <w:noProof w:val="0"/>
           <w:color w:val="000000"/>
           <w:lang w:val="en-US"/>
         </w:rPr>
@@ -9888,7 +9510,6 @@
       <w:r>
         <w:rPr>
           <w:rFonts w:eastAsia="Times New Roman" w:cstheme="minorHAnsi"/>
-          <w:noProof w:val="0"/>
           <w:color w:val="000000"/>
           <w:lang w:val="en-US"/>
         </w:rPr>
@@ -9898,7 +9519,6 @@
       <w:r>
         <w:rPr>
           <w:rFonts w:eastAsia="Times New Roman" w:cstheme="minorHAnsi"/>
-          <w:noProof w:val="0"/>
           <w:color w:val="000000"/>
           <w:lang w:val="en-US"/>
         </w:rPr>
@@ -9907,7 +9527,6 @@
       <w:r>
         <w:rPr>
           <w:rFonts w:eastAsia="Times New Roman" w:cstheme="minorHAnsi"/>
-          <w:noProof w:val="0"/>
           <w:color w:val="000000"/>
           <w:lang w:val="en-US"/>
         </w:rPr>
@@ -9916,7 +9535,6 @@
       <w:r>
         <w:rPr>
           <w:rFonts w:eastAsia="Times New Roman" w:cstheme="minorHAnsi"/>
-          <w:noProof w:val="0"/>
           <w:color w:val="000000"/>
           <w:lang w:val="en-US"/>
         </w:rPr>
@@ -9925,7 +9543,6 @@
       <w:r>
         <w:rPr>
           <w:rFonts w:eastAsia="Times New Roman" w:cstheme="minorHAnsi"/>
-          <w:noProof w:val="0"/>
           <w:color w:val="000000"/>
           <w:lang w:val="en-US"/>
         </w:rPr>
@@ -9934,7 +9551,6 @@
       <w:r>
         <w:rPr>
           <w:rFonts w:eastAsia="Times New Roman" w:cstheme="minorHAnsi"/>
-          <w:noProof w:val="0"/>
           <w:color w:val="000000"/>
           <w:lang w:val="en-US"/>
         </w:rPr>
@@ -9943,7 +9559,6 @@
       <w:r>
         <w:rPr>
           <w:rFonts w:eastAsia="Times New Roman" w:cstheme="minorHAnsi"/>
-          <w:noProof w:val="0"/>
           <w:color w:val="000000"/>
           <w:lang w:val="en-US"/>
         </w:rPr>
@@ -9952,7 +9567,6 @@
       <w:r>
         <w:rPr>
           <w:rFonts w:eastAsia="Times New Roman" w:cstheme="minorHAnsi"/>
-          <w:noProof w:val="0"/>
           <w:color w:val="000000"/>
           <w:lang w:val="en-US"/>
         </w:rPr>
@@ -9974,7 +9588,7 @@
     </w:p>
     <w:p>
       <w:pPr>
-        <w:pStyle w:val="Balk2"/>
+        <w:pStyle w:val="Heading2"/>
         <w:rPr>
           <w:lang w:val="en-US"/>
         </w:rPr>
@@ -10041,7 +9655,7 @@
     </w:p>
     <w:p>
       <w:pPr>
-        <w:pStyle w:val="ResimYazs"/>
+        <w:pStyle w:val="Caption"/>
         <w:rPr>
           <w:lang w:val="en-US"/>
         </w:rPr>
@@ -10072,6 +9686,7 @@
       </w:r>
       <w:r>
         <w:rPr>
+          <w:noProof/>
           <w:lang w:val="en-US"/>
         </w:rPr>
         <w:t>3</w:t>
@@ -10091,7 +9706,7 @@
       <w:hyperlink r:id="rId14" w:anchor="page=76" w:history="1">
         <w:r>
           <w:rPr>
-            <w:rStyle w:val="Kpr"/>
+            <w:rStyle w:val="Hyperlink"/>
             <w:lang w:val="en-US"/>
           </w:rPr>
           <w:t>Source</w:t>
@@ -10148,7 +9763,7 @@
     </w:p>
     <w:p>
       <w:pPr>
-        <w:pStyle w:val="ResimYazs"/>
+        <w:pStyle w:val="Caption"/>
         <w:rPr>
           <w:lang w:val="en-US"/>
         </w:rPr>
@@ -10179,6 +9794,7 @@
       </w:r>
       <w:r>
         <w:rPr>
+          <w:noProof/>
           <w:lang w:val="en-US"/>
         </w:rPr>
         <w:t>4</w:t>
@@ -10198,7 +9814,7 @@
       <w:hyperlink r:id="rId16" w:anchor="page=92" w:history="1">
         <w:r>
           <w:rPr>
-            <w:rStyle w:val="Kpr"/>
+            <w:rStyle w:val="Hyperlink"/>
             <w:lang w:val="en-US"/>
           </w:rPr>
           <w:t>Source 1</w:t>
@@ -10213,7 +9829,7 @@
       <w:hyperlink r:id="rId17" w:anchor="page=4" w:history="1">
         <w:r>
           <w:rPr>
-            <w:rStyle w:val="Kpr"/>
+            <w:rStyle w:val="Hyperlink"/>
             <w:lang w:val="en-US"/>
           </w:rPr>
           <w:t>Source 2</w:t>
@@ -10222,7 +9838,7 @@
     </w:p>
     <w:p>
       <w:pPr>
-        <w:pStyle w:val="Balk2"/>
+        <w:pStyle w:val="Heading2"/>
         <w:rPr>
           <w:lang w:val="en-US"/>
         </w:rPr>
@@ -10299,6 +9915,7 @@
                                 <w:sz w:val="40"/>
                               </w:rPr>
                             </w:pPr>
+                            <w:proofErr w:type="spellStart"/>
                             <w:r>
                               <w:rPr>
                                 <w:b/>
@@ -10307,6 +9924,7 @@
                               </w:rPr>
                               <w:t>Pull-up</w:t>
                             </w:r>
+                            <w:proofErr w:type="spellEnd"/>
                           </w:p>
                         </w:txbxContent>
                       </wps:txbx>
@@ -10327,7 +9945,7 @@
           </mc:Choice>
           <mc:Fallback>
             <w:pict>
-              <v:shape w14:anchorId="03296C7C" id="_x0000_s1032" type="#_x0000_t202" style="position:absolute;margin-left:143.35pt;margin-top:104.2pt;width:83.3pt;height:36.65pt;z-index:251709440;visibility:visible;mso-wrap-style:square;mso-width-percent:0;mso-height-percent:0;mso-wrap-distance-left:9pt;mso-wrap-distance-top:3.6pt;mso-wrap-distance-right:9pt;mso-wrap-distance-bottom:3.6pt;mso-position-horizontal:absolute;mso-position-horizontal-relative:margin;mso-position-vertical:absolute;mso-position-vertical-relative:text;mso-width-percent:0;mso-height-percent:0;mso-width-relative:margin;mso-height-relative:margin;v-text-anchor:top" o:gfxdata="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" filled="f">
+              <v:shape w14:anchorId="03296C7C" id="_x0000_s1032" type="#_x0000_t202" style="position:absolute;margin-left:143.35pt;margin-top:104.2pt;width:83.3pt;height:36.65pt;z-index:251709440;visibility:visible;mso-wrap-style:square;mso-width-percent:0;mso-height-percent:0;mso-wrap-distance-left:9pt;mso-wrap-distance-top:3.6pt;mso-wrap-distance-right:9pt;mso-wrap-distance-bottom:3.6pt;mso-position-horizontal:absolute;mso-position-horizontal-relative:margin;mso-position-vertical:absolute;mso-position-vertical-relative:text;mso-width-percent:0;mso-height-percent:0;mso-width-relative:margin;mso-height-relative:margin;v-text-anchor:top" o:gfxdata="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" filled="f">
                 <v:textbox>
                   <w:txbxContent>
                     <w:p>
@@ -10338,6 +9956,7 @@
                           <w:sz w:val="40"/>
                         </w:rPr>
                       </w:pPr>
+                      <w:proofErr w:type="spellStart"/>
                       <w:r>
                         <w:rPr>
                           <w:b/>
@@ -10346,6 +9965,7 @@
                         </w:rPr>
                         <w:t>Pull-up</w:t>
                       </w:r>
+                      <w:proofErr w:type="spellEnd"/>
                     </w:p>
                   </w:txbxContent>
                 </v:textbox>
@@ -10532,7 +10152,7 @@
     </w:p>
     <w:p>
       <w:pPr>
-        <w:pStyle w:val="Balk3"/>
+        <w:pStyle w:val="Heading3"/>
         <w:rPr>
           <w:sz w:val="28"/>
           <w:szCs w:val="28"/>
@@ -10790,7 +10410,7 @@
       <w:hyperlink r:id="rId19" w:history="1">
         <w:r>
           <w:rPr>
-            <w:rStyle w:val="Kpr"/>
+            <w:rStyle w:val="Hyperlink"/>
             <w:sz w:val="24"/>
             <w:szCs w:val="24"/>
             <w:lang w:val="en-US"/>
@@ -10829,7 +10449,7 @@
     </w:p>
     <w:p>
       <w:pPr>
-        <w:pStyle w:val="Balk2"/>
+        <w:pStyle w:val="Heading2"/>
         <w:rPr>
           <w:lang w:val="en-US"/>
         </w:rPr>
@@ -10990,7 +10610,7 @@
     </w:p>
     <w:p>
       <w:pPr>
-        <w:pStyle w:val="ResimYazs"/>
+        <w:pStyle w:val="Caption"/>
         <w:rPr>
           <w:lang w:val="en-US"/>
         </w:rPr>
@@ -11021,6 +10641,7 @@
       </w:r>
       <w:r>
         <w:rPr>
+          <w:noProof/>
           <w:lang w:val="en-US"/>
         </w:rPr>
         <w:t>5</w:t>
@@ -11040,7 +10661,7 @@
       <w:hyperlink r:id="rId21" w:anchor="page=10" w:history="1">
         <w:r>
           <w:rPr>
-            <w:rStyle w:val="Kpr"/>
+            <w:rStyle w:val="Hyperlink"/>
             <w:lang w:val="en-US"/>
           </w:rPr>
           <w:t>Source</w:t>
@@ -11165,7 +10786,7 @@
     </w:p>
     <w:p>
       <w:pPr>
-        <w:pStyle w:val="ResimYazs"/>
+        <w:pStyle w:val="Caption"/>
         <w:rPr>
           <w:lang w:val="en-US"/>
         </w:rPr>
@@ -11196,6 +10817,7 @@
       </w:r>
       <w:r>
         <w:rPr>
+          <w:noProof/>
           <w:lang w:val="en-US"/>
         </w:rPr>
         <w:t>6</w:t>
@@ -11215,7 +10837,7 @@
       <w:hyperlink r:id="rId23" w:anchor="page=214" w:history="1">
         <w:r>
           <w:rPr>
-            <w:rStyle w:val="Kpr"/>
+            <w:rStyle w:val="Hyperlink"/>
             <w:lang w:val="en-US"/>
           </w:rPr>
           <w:t>Source</w:t>
@@ -11381,7 +11003,7 @@
       <w:hyperlink r:id="rId25" w:history="1">
         <w:r>
           <w:rPr>
-            <w:rStyle w:val="Kpr"/>
+            <w:rStyle w:val="Hyperlink"/>
             <w:sz w:val="24"/>
             <w:szCs w:val="24"/>
             <w:lang w:val="en-US"/>
@@ -11390,7 +11012,7 @@
         </w:r>
         <w:r>
           <w:rPr>
-            <w:rStyle w:val="Kpr"/>
+            <w:rStyle w:val="Hyperlink"/>
             <w:sz w:val="24"/>
             <w:szCs w:val="24"/>
             <w:lang w:val="en-US"/>
@@ -11809,7 +11431,7 @@
           </mc:Choice>
           <mc:Fallback>
             <w:pict>
-              <v:shape w14:anchorId="7C566964" id="_x0000_s1033" type="#_x0000_t202" style="position:absolute;margin-left:376.15pt;margin-top:129.85pt;width:83.35pt;height:36.65pt;z-index:251701248;visibility:visible;mso-wrap-style:square;mso-width-percent:0;mso-height-percent:0;mso-wrap-distance-left:9pt;mso-wrap-distance-top:3.6pt;mso-wrap-distance-right:9pt;mso-wrap-distance-bottom:3.6pt;mso-position-horizontal:absolute;mso-position-horizontal-relative:margin;mso-position-vertical:absolute;mso-position-vertical-relative:text;mso-width-percent:0;mso-height-percent:0;mso-width-relative:margin;mso-height-relative:margin;v-text-anchor:top" o:gfxdata="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" filled="f">
+              <v:shape w14:anchorId="7C566964" id="_x0000_s1033" type="#_x0000_t202" style="position:absolute;margin-left:376.15pt;margin-top:129.85pt;width:83.35pt;height:36.65pt;z-index:251701248;visibility:visible;mso-wrap-style:square;mso-width-percent:0;mso-height-percent:0;mso-wrap-distance-left:9pt;mso-wrap-distance-top:3.6pt;mso-wrap-distance-right:9pt;mso-wrap-distance-bottom:3.6pt;mso-position-horizontal:absolute;mso-position-horizontal-relative:margin;mso-position-vertical:absolute;mso-position-vertical-relative:text;mso-width-percent:0;mso-height-percent:0;mso-width-relative:margin;mso-height-relative:margin;v-text-anchor:top" o:gfxdata="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" filled="f">
                 <v:textbox>
                   <w:txbxContent>
                     <w:p>
@@ -11963,7 +11585,7 @@
     </w:p>
     <w:p>
       <w:pPr>
-        <w:pStyle w:val="ResimYazs"/>
+        <w:pStyle w:val="Caption"/>
         <w:rPr>
           <w:lang w:val="en-US"/>
         </w:rPr>
@@ -11994,6 +11616,7 @@
       </w:r>
       <w:r>
         <w:rPr>
+          <w:noProof/>
           <w:lang w:val="en-US"/>
         </w:rPr>
         <w:t>7</w:t>
@@ -12013,7 +11636,7 @@
       <w:hyperlink r:id="rId28" w:anchor="page=5" w:history="1">
         <w:r>
           <w:rPr>
-            <w:rStyle w:val="Kpr"/>
+            <w:rStyle w:val="Hyperlink"/>
             <w:lang w:val="en-US"/>
           </w:rPr>
           <w:t>Source</w:t>
@@ -12164,7 +11787,7 @@
       <w:hyperlink r:id="rId29" w:anchor="page=8" w:history="1">
         <w:r>
           <w:rPr>
-            <w:rStyle w:val="Kpr"/>
+            <w:rStyle w:val="Hyperlink"/>
             <w:sz w:val="24"/>
             <w:szCs w:val="24"/>
             <w:lang w:val="en-US"/>
@@ -12173,7 +11796,7 @@
         </w:r>
         <w:r>
           <w:rPr>
-            <w:rStyle w:val="Kpr"/>
+            <w:rStyle w:val="Hyperlink"/>
             <w:sz w:val="24"/>
             <w:szCs w:val="24"/>
             <w:lang w:val="en-US"/>
@@ -12182,7 +11805,7 @@
         </w:r>
         <w:r>
           <w:rPr>
-            <w:rStyle w:val="Kpr"/>
+            <w:rStyle w:val="Hyperlink"/>
             <w:sz w:val="24"/>
             <w:szCs w:val="24"/>
             <w:lang w:val="en-US"/>
@@ -12191,7 +11814,7 @@
         </w:r>
         <w:r>
           <w:rPr>
-            <w:rStyle w:val="Kpr"/>
+            <w:rStyle w:val="Hyperlink"/>
             <w:sz w:val="24"/>
             <w:szCs w:val="24"/>
             <w:lang w:val="en-US"/>
@@ -12287,7 +11910,7 @@
     </w:p>
     <w:p>
       <w:pPr>
-        <w:pStyle w:val="Balk2"/>
+        <w:pStyle w:val="Heading2"/>
         <w:rPr>
           <w:lang w:val="en-US"/>
         </w:rPr>
@@ -12525,7 +12148,7 @@
     </w:p>
     <w:p>
       <w:pPr>
-        <w:pStyle w:val="ResimYazs"/>
+        <w:pStyle w:val="Caption"/>
         <w:rPr>
           <w:lang w:val="en-US"/>
         </w:rPr>
@@ -12556,6 +12179,7 @@
       </w:r>
       <w:r>
         <w:rPr>
+          <w:noProof/>
           <w:lang w:val="en-US"/>
         </w:rPr>
         <w:t>8</w:t>
@@ -12581,7 +12205,7 @@
       <w:hyperlink r:id="rId31" w:anchor="page=7" w:history="1">
         <w:r>
           <w:rPr>
-            <w:rStyle w:val="Kpr"/>
+            <w:rStyle w:val="Hyperlink"/>
             <w:lang w:val="en-US"/>
           </w:rPr>
           <w:t>Souce</w:t>
@@ -12590,7 +12214,7 @@
     </w:p>
     <w:p>
       <w:pPr>
-        <w:pStyle w:val="Balk3"/>
+        <w:pStyle w:val="Heading3"/>
         <w:rPr>
           <w:sz w:val="28"/>
           <w:szCs w:val="28"/>
@@ -12836,7 +12460,7 @@
     </w:p>
     <w:p>
       <w:pPr>
-        <w:pStyle w:val="Balk3"/>
+        <w:pStyle w:val="Heading3"/>
         <w:rPr>
           <w:sz w:val="28"/>
           <w:szCs w:val="28"/>
@@ -13236,7 +12860,7 @@
     </w:p>
     <w:p>
       <w:pPr>
-        <w:pStyle w:val="Balk2"/>
+        <w:pStyle w:val="Heading2"/>
         <w:rPr>
           <w:sz w:val="28"/>
           <w:szCs w:val="28"/>
@@ -13316,7 +12940,7 @@
       <w:hyperlink r:id="rId36" w:anchor="page=18" w:history="1">
         <w:r>
           <w:rPr>
-            <w:rStyle w:val="Kpr"/>
+            <w:rStyle w:val="Hyperlink"/>
             <w:sz w:val="24"/>
             <w:szCs w:val="24"/>
             <w:lang w:val="en-US"/>
@@ -13484,7 +13108,7 @@
     </w:p>
     <w:p>
       <w:pPr>
-        <w:pStyle w:val="Balk2"/>
+        <w:pStyle w:val="Heading2"/>
         <w:rPr>
           <w:sz w:val="28"/>
           <w:szCs w:val="28"/>
@@ -13556,7 +13180,7 @@
       <w:hyperlink r:id="rId39" w:history="1">
         <w:r>
           <w:rPr>
-            <w:rStyle w:val="Kpr"/>
+            <w:rStyle w:val="Hyperlink"/>
             <w:sz w:val="24"/>
             <w:szCs w:val="24"/>
             <w:lang w:val="en-US"/>
@@ -13565,7 +13189,7 @@
         </w:r>
         <w:r>
           <w:rPr>
-            <w:rStyle w:val="Kpr"/>
+            <w:rStyle w:val="Hyperlink"/>
             <w:rFonts w:cstheme="minorHAnsi"/>
             <w:sz w:val="24"/>
             <w:szCs w:val="24"/>
@@ -13575,7 +13199,7 @@
         </w:r>
         <w:r>
           <w:rPr>
-            <w:rStyle w:val="Kpr"/>
+            <w:rStyle w:val="Hyperlink"/>
             <w:sz w:val="24"/>
             <w:szCs w:val="24"/>
             <w:lang w:val="en-US"/>
@@ -13692,7 +13316,7 @@
       <w:hyperlink w:anchor="_Memory_Mapping" w:history="1">
         <w:r>
           <w:rPr>
-            <w:rStyle w:val="Kpr"/>
+            <w:rStyle w:val="Hyperlink"/>
             <w:sz w:val="24"/>
             <w:szCs w:val="24"/>
             <w:lang w:val="en-US"/>
@@ -13733,7 +13357,7 @@
     </w:p>
     <w:p>
       <w:pPr>
-        <w:pStyle w:val="Balk2"/>
+        <w:pStyle w:val="Heading2"/>
         <w:rPr>
           <w:sz w:val="28"/>
           <w:szCs w:val="28"/>
@@ -13935,7 +13559,7 @@
     </w:p>
     <w:p>
       <w:pPr>
-        <w:pStyle w:val="Balk2"/>
+        <w:pStyle w:val="Heading2"/>
         <w:rPr>
           <w:sz w:val="28"/>
           <w:szCs w:val="28"/>
@@ -14294,7 +13918,7 @@
     </w:p>
     <w:p>
       <w:pPr>
-        <w:pStyle w:val="Balk2"/>
+        <w:pStyle w:val="Heading2"/>
         <w:rPr>
           <w:lang w:val="en-US"/>
         </w:rPr>
@@ -14311,7 +13935,7 @@
     </w:p>
     <w:p>
       <w:pPr>
-        <w:pStyle w:val="Balk3"/>
+        <w:pStyle w:val="Heading3"/>
         <w:rPr>
           <w:lang w:val="en-US"/>
         </w:rPr>
@@ -14473,7 +14097,7 @@
     </w:p>
     <w:p>
       <w:pPr>
-        <w:pStyle w:val="Balk3"/>
+        <w:pStyle w:val="Heading3"/>
         <w:rPr>
           <w:lang w:val="en-US"/>
         </w:rPr>
@@ -14561,7 +14185,7 @@
                           </w:p>
                           <w:p>
                             <w:pPr>
-                              <w:pStyle w:val="ListeParagraf"/>
+                              <w:pStyle w:val="ListParagraph"/>
                               <w:numPr>
                                 <w:ilvl w:val="0"/>
                                 <w:numId w:val="1"/>
@@ -14578,12 +14202,22 @@
                                 <w:color w:val="0070C0"/>
                                 <w:sz w:val="40"/>
                               </w:rPr>
-                              <w:t>Read Protection</w:t>
+                              <w:t xml:space="preserve">Read </w:t>
                             </w:r>
+                            <w:proofErr w:type="spellStart"/>
+                            <w:r>
+                              <w:rPr>
+                                <w:b/>
+                                <w:color w:val="0070C0"/>
+                                <w:sz w:val="40"/>
+                              </w:rPr>
+                              <w:t>Protection</w:t>
+                            </w:r>
+                            <w:proofErr w:type="spellEnd"/>
                           </w:p>
                           <w:p>
                             <w:pPr>
-                              <w:pStyle w:val="ListeParagraf"/>
+                              <w:pStyle w:val="ListParagraph"/>
                               <w:numPr>
                                 <w:ilvl w:val="0"/>
                                 <w:numId w:val="1"/>
@@ -14600,8 +14234,18 @@
                                 <w:color w:val="0070C0"/>
                                 <w:sz w:val="40"/>
                               </w:rPr>
-                              <w:t>Write Protection</w:t>
+                              <w:t xml:space="preserve">Write </w:t>
                             </w:r>
+                            <w:proofErr w:type="spellStart"/>
+                            <w:r>
+                              <w:rPr>
+                                <w:b/>
+                                <w:color w:val="0070C0"/>
+                                <w:sz w:val="40"/>
+                              </w:rPr>
+                              <w:t>Protection</w:t>
+                            </w:r>
+                            <w:proofErr w:type="spellEnd"/>
                           </w:p>
                         </w:txbxContent>
                       </wps:txbx>
@@ -14622,7 +14266,7 @@
           </mc:Choice>
           <mc:Fallback>
             <w:pict>
-              <v:shape w14:anchorId="11AC0BF0" id="_x0000_s1034" type="#_x0000_t202" style="position:absolute;margin-left:48.65pt;margin-top:164.65pt;width:276pt;height:102pt;z-index:251682816;visibility:visible;mso-wrap-style:square;mso-width-percent:0;mso-height-percent:0;mso-wrap-distance-left:9pt;mso-wrap-distance-top:3.6pt;mso-wrap-distance-right:9pt;mso-wrap-distance-bottom:3.6pt;mso-position-horizontal:absolute;mso-position-horizontal-relative:margin;mso-position-vertical:absolute;mso-position-vertical-relative:text;mso-width-percent:0;mso-height-percent:0;mso-width-relative:margin;mso-height-relative:margin;v-text-anchor:top" o:gfxdata="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" filled="f">
+              <v:shape w14:anchorId="11AC0BF0" id="_x0000_s1034" type="#_x0000_t202" style="position:absolute;margin-left:48.65pt;margin-top:164.65pt;width:276pt;height:102pt;z-index:251682816;visibility:visible;mso-wrap-style:square;mso-width-percent:0;mso-height-percent:0;mso-wrap-distance-left:9pt;mso-wrap-distance-top:3.6pt;mso-wrap-distance-right:9pt;mso-wrap-distance-bottom:3.6pt;mso-position-horizontal:absolute;mso-position-horizontal-relative:margin;mso-position-vertical:absolute;mso-position-vertical-relative:text;mso-width-percent:0;mso-height-percent:0;mso-width-relative:margin;mso-height-relative:margin;v-text-anchor:top" o:gfxdata="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" filled="f">
                 <v:textbox>
                   <w:txbxContent>
                     <w:p>
@@ -14644,7 +14288,7 @@
                     </w:p>
                     <w:p>
                       <w:pPr>
-                        <w:pStyle w:val="ListeParagraf"/>
+                        <w:pStyle w:val="ListParagraph"/>
                         <w:numPr>
                           <w:ilvl w:val="0"/>
                           <w:numId w:val="1"/>
@@ -14661,12 +14305,22 @@
                           <w:color w:val="0070C0"/>
                           <w:sz w:val="40"/>
                         </w:rPr>
-                        <w:t>Read Protection</w:t>
+                        <w:t xml:space="preserve">Read </w:t>
                       </w:r>
+                      <w:proofErr w:type="spellStart"/>
+                      <w:r>
+                        <w:rPr>
+                          <w:b/>
+                          <w:color w:val="0070C0"/>
+                          <w:sz w:val="40"/>
+                        </w:rPr>
+                        <w:t>Protection</w:t>
+                      </w:r>
+                      <w:proofErr w:type="spellEnd"/>
                     </w:p>
                     <w:p>
                       <w:pPr>
-                        <w:pStyle w:val="ListeParagraf"/>
+                        <w:pStyle w:val="ListParagraph"/>
                         <w:numPr>
                           <w:ilvl w:val="0"/>
                           <w:numId w:val="1"/>
@@ -14683,8 +14337,18 @@
                           <w:color w:val="0070C0"/>
                           <w:sz w:val="40"/>
                         </w:rPr>
-                        <w:t>Write Protection</w:t>
+                        <w:t xml:space="preserve">Write </w:t>
                       </w:r>
+                      <w:proofErr w:type="spellStart"/>
+                      <w:r>
+                        <w:rPr>
+                          <w:b/>
+                          <w:color w:val="0070C0"/>
+                          <w:sz w:val="40"/>
+                        </w:rPr>
+                        <w:t>Protection</w:t>
+                      </w:r>
+                      <w:proofErr w:type="spellEnd"/>
                     </w:p>
                   </w:txbxContent>
                 </v:textbox>
@@ -14756,7 +14420,7 @@
     </w:p>
     <w:p>
       <w:pPr>
-        <w:pStyle w:val="Balk3"/>
+        <w:pStyle w:val="Heading3"/>
         <w:rPr>
           <w:lang w:val="en-US"/>
         </w:rPr>
@@ -14945,7 +14609,7 @@
           </mc:Choice>
           <mc:Fallback>
             <w:pict>
-              <v:shape w14:anchorId="33B45F94" id="_x0000_s1035" type="#_x0000_t202" style="position:absolute;margin-left:353.35pt;margin-top:296.65pt;width:98pt;height:80.65pt;z-index:251676672;visibility:visible;mso-wrap-style:square;mso-width-percent:0;mso-height-percent:0;mso-wrap-distance-left:9pt;mso-wrap-distance-top:3.6pt;mso-wrap-distance-right:9pt;mso-wrap-distance-bottom:3.6pt;mso-position-horizontal:absolute;mso-position-horizontal-relative:margin;mso-position-vertical:absolute;mso-position-vertical-relative:text;mso-width-percent:0;mso-height-percent:0;mso-width-relative:margin;mso-height-relative:margin;v-text-anchor:top" o:gfxdata="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" filled="f">
+              <v:shape w14:anchorId="33B45F94" id="_x0000_s1035" type="#_x0000_t202" style="position:absolute;margin-left:353.35pt;margin-top:296.65pt;width:98pt;height:80.65pt;z-index:251676672;visibility:visible;mso-wrap-style:square;mso-width-percent:0;mso-height-percent:0;mso-wrap-distance-left:9pt;mso-wrap-distance-top:3.6pt;mso-wrap-distance-right:9pt;mso-wrap-distance-bottom:3.6pt;mso-position-horizontal:absolute;mso-position-horizontal-relative:margin;mso-position-vertical:absolute;mso-position-vertical-relative:text;mso-width-percent:0;mso-height-percent:0;mso-width-relative:margin;mso-height-relative:margin;v-text-anchor:top" o:gfxdata="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" filled="f">
                 <v:textbox>
                   <w:txbxContent>
                     <w:p>
@@ -15057,7 +14721,7 @@
           </mc:Choice>
           <mc:Fallback>
             <w:pict>
-              <v:shape w14:anchorId="49D4FA15" id="_x0000_s1036" type="#_x0000_t202" style="position:absolute;margin-left:401.65pt;margin-top:183.3pt;width:98pt;height:34pt;z-index:251672576;visibility:visible;mso-wrap-style:square;mso-width-percent:0;mso-height-percent:0;mso-wrap-distance-left:9pt;mso-wrap-distance-top:3.6pt;mso-wrap-distance-right:9pt;mso-wrap-distance-bottom:3.6pt;mso-position-horizontal:absolute;mso-position-horizontal-relative:margin;mso-position-vertical:absolute;mso-position-vertical-relative:text;mso-width-percent:0;mso-height-percent:0;mso-width-relative:margin;mso-height-relative:margin;v-text-anchor:top" o:gfxdata="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" filled="f">
+              <v:shape w14:anchorId="49D4FA15" id="_x0000_s1036" type="#_x0000_t202" style="position:absolute;margin-left:401.65pt;margin-top:183.3pt;width:98pt;height:34pt;z-index:251672576;visibility:visible;mso-wrap-style:square;mso-width-percent:0;mso-height-percent:0;mso-wrap-distance-left:9pt;mso-wrap-distance-top:3.6pt;mso-wrap-distance-right:9pt;mso-wrap-distance-bottom:3.6pt;mso-position-horizontal:absolute;mso-position-horizontal-relative:margin;mso-position-vertical:absolute;mso-position-vertical-relative:text;mso-width-percent:0;mso-height-percent:0;mso-width-relative:margin;mso-height-relative:margin;v-text-anchor:top" o:gfxdata="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" filled="f">
                 <v:textbox>
                   <w:txbxContent>
                     <w:p>
@@ -15339,7 +15003,7 @@
     </w:p>
     <w:p>
       <w:pPr>
-        <w:pStyle w:val="Balk3"/>
+        <w:pStyle w:val="Heading3"/>
         <w:rPr>
           <w:lang w:val="en-US"/>
         </w:rPr>
@@ -15416,7 +15080,7 @@
     </w:p>
     <w:p>
       <w:pPr>
-        <w:pStyle w:val="Balk2"/>
+        <w:pStyle w:val="Heading2"/>
         <w:rPr>
           <w:lang w:val="en-US"/>
         </w:rPr>
@@ -15433,7 +15097,7 @@
     </w:p>
     <w:p>
       <w:pPr>
-        <w:pStyle w:val="Balk3"/>
+        <w:pStyle w:val="Heading3"/>
         <w:rPr>
           <w:lang w:val="en-US"/>
         </w:rPr>
@@ -15481,7 +15145,7 @@
       <w:hyperlink w:anchor="_Example_Code_to" w:history="1">
         <w:r>
           <w:rPr>
-            <w:rStyle w:val="Kpr"/>
+            <w:rStyle w:val="Hyperlink"/>
             <w:lang w:val="en-US"/>
           </w:rPr>
           <w:t>Example Code</w:t>
@@ -15524,7 +15188,6 @@
       <w:r>
         <w:rPr>
           <w:rFonts w:eastAsia="Times New Roman" w:cstheme="minorHAnsi"/>
-          <w:noProof w:val="0"/>
           <w:lang w:val="en-US"/>
         </w:rPr>
         <w:t>IntelHex</w:t>
@@ -15533,7 +15196,6 @@
       <w:r>
         <w:rPr>
           <w:rFonts w:eastAsia="Times New Roman" w:cstheme="minorHAnsi"/>
-          <w:noProof w:val="0"/>
           <w:lang w:val="en-US"/>
         </w:rPr>
         <w:t xml:space="preserve"> library. </w:t>
@@ -15541,7 +15203,6 @@
       <w:r>
         <w:rPr>
           <w:rFonts w:eastAsia="Times New Roman" w:cstheme="minorHAnsi"/>
-          <w:noProof w:val="0"/>
           <w:lang w:val="en-US"/>
         </w:rPr>
         <w:t xml:space="preserve">The _BUFFER_SIZE setting holds the max buffer size information. </w:t>
@@ -15549,7 +15210,6 @@
       <w:r>
         <w:rPr>
           <w:rFonts w:eastAsia="Times New Roman" w:cstheme="minorHAnsi"/>
-          <w:noProof w:val="0"/>
           <w:lang w:val="en-US"/>
         </w:rPr>
         <w:t>The HEX file is written, main program code is extracted then dived into chunks with size of _BUFFER_SIZE</w:t>
@@ -15557,7 +15217,6 @@
       <w:r>
         <w:rPr>
           <w:rFonts w:eastAsia="Times New Roman" w:cstheme="minorHAnsi"/>
-          <w:noProof w:val="0"/>
           <w:lang w:val="en-US"/>
         </w:rPr>
         <w:t>.</w:t>
@@ -15587,7 +15246,6 @@
         <w:spacing w:after="0" w:line="240" w:lineRule="auto"/>
         <w:rPr>
           <w:rFonts w:ascii="Consolas" w:eastAsia="Times New Roman" w:hAnsi="Consolas" w:cs="Courier New"/>
-          <w:noProof w:val="0"/>
           <w:color w:val="A9B7C6"/>
           <w:sz w:val="20"/>
           <w:szCs w:val="20"/>
@@ -15597,7 +15255,6 @@
       <w:r>
         <w:rPr>
           <w:rFonts w:ascii="Consolas" w:eastAsia="Times New Roman" w:hAnsi="Consolas" w:cs="Courier New"/>
-          <w:noProof w:val="0"/>
           <w:color w:val="CC7832"/>
           <w:sz w:val="20"/>
           <w:szCs w:val="20"/>
@@ -15609,7 +15266,6 @@
       <w:r>
         <w:rPr>
           <w:rFonts w:ascii="Consolas" w:eastAsia="Times New Roman" w:hAnsi="Consolas" w:cs="Courier New"/>
-          <w:noProof w:val="0"/>
           <w:color w:val="A9B7C6"/>
           <w:sz w:val="20"/>
           <w:szCs w:val="20"/>
@@ -15621,7 +15277,6 @@
       <w:r>
         <w:rPr>
           <w:rFonts w:ascii="Consolas" w:eastAsia="Times New Roman" w:hAnsi="Consolas" w:cs="Courier New"/>
-          <w:noProof w:val="0"/>
           <w:color w:val="A9B7C6"/>
           <w:sz w:val="20"/>
           <w:szCs w:val="20"/>
@@ -15632,7 +15287,6 @@
       <w:r>
         <w:rPr>
           <w:rFonts w:ascii="Consolas" w:eastAsia="Times New Roman" w:hAnsi="Consolas" w:cs="Courier New"/>
-          <w:noProof w:val="0"/>
           <w:color w:val="CC7832"/>
           <w:sz w:val="20"/>
           <w:szCs w:val="20"/>
@@ -15644,7 +15298,6 @@
       <w:r>
         <w:rPr>
           <w:rFonts w:ascii="Consolas" w:eastAsia="Times New Roman" w:hAnsi="Consolas" w:cs="Courier New"/>
-          <w:noProof w:val="0"/>
           <w:color w:val="A9B7C6"/>
           <w:sz w:val="20"/>
           <w:szCs w:val="20"/>
@@ -15656,7 +15309,6 @@
       <w:r>
         <w:rPr>
           <w:rFonts w:ascii="Consolas" w:eastAsia="Times New Roman" w:hAnsi="Consolas" w:cs="Courier New"/>
-          <w:noProof w:val="0"/>
           <w:color w:val="A9B7C6"/>
           <w:sz w:val="20"/>
           <w:szCs w:val="20"/>
@@ -15667,7 +15319,6 @@
       <w:r>
         <w:rPr>
           <w:rFonts w:ascii="Consolas" w:eastAsia="Times New Roman" w:hAnsi="Consolas" w:cs="Courier New"/>
-          <w:noProof w:val="0"/>
           <w:color w:val="A9B7C6"/>
           <w:sz w:val="20"/>
           <w:szCs w:val="20"/>
@@ -15678,7 +15329,6 @@
       <w:r>
         <w:rPr>
           <w:rFonts w:ascii="Consolas" w:eastAsia="Times New Roman" w:hAnsi="Consolas" w:cs="Courier New"/>
-          <w:noProof w:val="0"/>
           <w:color w:val="808080"/>
           <w:sz w:val="20"/>
           <w:szCs w:val="20"/>
@@ -15689,7 +15339,6 @@
       <w:r>
         <w:rPr>
           <w:rFonts w:ascii="Consolas" w:eastAsia="Times New Roman" w:hAnsi="Consolas" w:cs="Courier New"/>
-          <w:noProof w:val="0"/>
           <w:color w:val="808080"/>
           <w:sz w:val="20"/>
           <w:szCs w:val="20"/>
@@ -15700,7 +15349,6 @@
       <w:r>
         <w:rPr>
           <w:rFonts w:ascii="Consolas" w:eastAsia="Times New Roman" w:hAnsi="Consolas" w:cs="Courier New"/>
-          <w:noProof w:val="0"/>
           <w:color w:val="A9B7C6"/>
           <w:sz w:val="20"/>
           <w:szCs w:val="20"/>
@@ -15711,7 +15359,6 @@
       <w:r>
         <w:rPr>
           <w:rFonts w:ascii="Consolas" w:eastAsia="Times New Roman" w:hAnsi="Consolas" w:cs="Courier New"/>
-          <w:noProof w:val="0"/>
           <w:color w:val="6897BB"/>
           <w:sz w:val="20"/>
           <w:szCs w:val="20"/>
@@ -15722,7 +15369,6 @@
       <w:r>
         <w:rPr>
           <w:rFonts w:ascii="Consolas" w:eastAsia="Times New Roman" w:hAnsi="Consolas" w:cs="Courier New"/>
-          <w:noProof w:val="0"/>
           <w:color w:val="6897BB"/>
           <w:sz w:val="20"/>
           <w:szCs w:val="20"/>
@@ -15733,7 +15379,6 @@
       <w:r>
         <w:rPr>
           <w:rFonts w:ascii="Consolas" w:eastAsia="Times New Roman" w:hAnsi="Consolas" w:cs="Courier New"/>
-          <w:noProof w:val="0"/>
           <w:color w:val="6897BB"/>
           <w:sz w:val="20"/>
           <w:szCs w:val="20"/>
@@ -15744,7 +15389,6 @@
       <w:r>
         <w:rPr>
           <w:rFonts w:ascii="Consolas" w:eastAsia="Times New Roman" w:hAnsi="Consolas" w:cs="Courier New"/>
-          <w:noProof w:val="0"/>
           <w:color w:val="808080"/>
           <w:sz w:val="20"/>
           <w:szCs w:val="20"/>
@@ -15756,7 +15400,6 @@
       <w:r>
         <w:rPr>
           <w:rFonts w:ascii="Consolas" w:eastAsia="Times New Roman" w:hAnsi="Consolas" w:cs="Courier New"/>
-          <w:noProof w:val="0"/>
           <w:color w:val="808080"/>
           <w:sz w:val="20"/>
           <w:szCs w:val="20"/>
@@ -15768,7 +15411,6 @@
       <w:r>
         <w:rPr>
           <w:rFonts w:ascii="Consolas" w:eastAsia="Times New Roman" w:hAnsi="Consolas" w:cs="Courier New"/>
-          <w:noProof w:val="0"/>
           <w:color w:val="808080"/>
           <w:sz w:val="20"/>
           <w:szCs w:val="20"/>
@@ -15779,7 +15421,6 @@
       <w:r>
         <w:rPr>
           <w:rFonts w:ascii="Consolas" w:eastAsia="Times New Roman" w:hAnsi="Consolas" w:cs="Courier New"/>
-          <w:noProof w:val="0"/>
           <w:color w:val="808080"/>
           <w:sz w:val="20"/>
           <w:szCs w:val="20"/>
@@ -15790,7 +15431,6 @@
       <w:r>
         <w:rPr>
           <w:rFonts w:ascii="Consolas" w:eastAsia="Times New Roman" w:hAnsi="Consolas" w:cs="Courier New"/>
-          <w:noProof w:val="0"/>
           <w:color w:val="808080"/>
           <w:sz w:val="20"/>
           <w:szCs w:val="20"/>
@@ -15802,7 +15442,6 @@
       <w:r>
         <w:rPr>
           <w:rFonts w:ascii="Consolas" w:eastAsia="Times New Roman" w:hAnsi="Consolas" w:cs="Courier New"/>
-          <w:noProof w:val="0"/>
           <w:color w:val="A9B7C6"/>
           <w:sz w:val="20"/>
           <w:szCs w:val="20"/>
@@ -15814,7 +15453,6 @@
       <w:r>
         <w:rPr>
           <w:rFonts w:ascii="Consolas" w:eastAsia="Times New Roman" w:hAnsi="Consolas" w:cs="Courier New"/>
-          <w:noProof w:val="0"/>
           <w:color w:val="A9B7C6"/>
           <w:sz w:val="20"/>
           <w:szCs w:val="20"/>
@@ -15826,7 +15464,6 @@
       <w:r>
         <w:rPr>
           <w:rFonts w:ascii="Consolas" w:eastAsia="Times New Roman" w:hAnsi="Consolas" w:cs="Courier New"/>
-          <w:noProof w:val="0"/>
           <w:color w:val="A9B7C6"/>
           <w:sz w:val="20"/>
           <w:szCs w:val="20"/>
@@ -15838,7 +15475,6 @@
       <w:r>
         <w:rPr>
           <w:rFonts w:ascii="Consolas" w:eastAsia="Times New Roman" w:hAnsi="Consolas" w:cs="Courier New"/>
-          <w:noProof w:val="0"/>
           <w:color w:val="A9B7C6"/>
           <w:sz w:val="20"/>
           <w:szCs w:val="20"/>
@@ -15849,7 +15485,6 @@
       <w:r>
         <w:rPr>
           <w:rFonts w:ascii="Consolas" w:eastAsia="Times New Roman" w:hAnsi="Consolas" w:cs="Courier New"/>
-          <w:noProof w:val="0"/>
           <w:color w:val="A9B7C6"/>
           <w:sz w:val="20"/>
           <w:szCs w:val="20"/>
@@ -15860,7 +15495,6 @@
       <w:r>
         <w:rPr>
           <w:rFonts w:ascii="Consolas" w:eastAsia="Times New Roman" w:hAnsi="Consolas" w:cs="Courier New"/>
-          <w:noProof w:val="0"/>
           <w:color w:val="A9B7C6"/>
           <w:sz w:val="20"/>
           <w:szCs w:val="20"/>
@@ -15871,7 +15505,6 @@
       <w:r>
         <w:rPr>
           <w:rFonts w:ascii="Consolas" w:eastAsia="Times New Roman" w:hAnsi="Consolas" w:cs="Courier New"/>
-          <w:noProof w:val="0"/>
           <w:color w:val="808080"/>
           <w:sz w:val="20"/>
           <w:szCs w:val="20"/>
@@ -15882,7 +15515,6 @@
       <w:r>
         <w:rPr>
           <w:rFonts w:ascii="Consolas" w:eastAsia="Times New Roman" w:hAnsi="Consolas" w:cs="Courier New"/>
-          <w:noProof w:val="0"/>
           <w:color w:val="808080"/>
           <w:sz w:val="20"/>
           <w:szCs w:val="20"/>
@@ -15893,7 +15525,6 @@
       <w:r>
         <w:rPr>
           <w:rFonts w:ascii="Consolas" w:eastAsia="Times New Roman" w:hAnsi="Consolas" w:cs="Courier New"/>
-          <w:noProof w:val="0"/>
           <w:color w:val="808080"/>
           <w:sz w:val="20"/>
           <w:szCs w:val="20"/>
@@ -15904,7 +15535,6 @@
       <w:r>
         <w:rPr>
           <w:rFonts w:ascii="Consolas" w:eastAsia="Times New Roman" w:hAnsi="Consolas" w:cs="Courier New"/>
-          <w:noProof w:val="0"/>
           <w:color w:val="A9B7C6"/>
           <w:sz w:val="20"/>
           <w:szCs w:val="20"/>
@@ -15916,7 +15546,6 @@
       <w:r>
         <w:rPr>
           <w:rFonts w:ascii="Consolas" w:eastAsia="Times New Roman" w:hAnsi="Consolas" w:cs="Courier New"/>
-          <w:noProof w:val="0"/>
           <w:color w:val="A9B7C6"/>
           <w:sz w:val="20"/>
           <w:szCs w:val="20"/>
@@ -15928,7 +15557,6 @@
       <w:r>
         <w:rPr>
           <w:rFonts w:ascii="Consolas" w:eastAsia="Times New Roman" w:hAnsi="Consolas" w:cs="Courier New"/>
-          <w:noProof w:val="0"/>
           <w:color w:val="A9B7C6"/>
           <w:sz w:val="20"/>
           <w:szCs w:val="20"/>
@@ -15939,7 +15567,6 @@
       <w:r>
         <w:rPr>
           <w:rFonts w:ascii="Consolas" w:eastAsia="Times New Roman" w:hAnsi="Consolas" w:cs="Courier New"/>
-          <w:noProof w:val="0"/>
           <w:color w:val="8888C6"/>
           <w:sz w:val="20"/>
           <w:szCs w:val="20"/>
@@ -15950,7 +15577,6 @@
       <w:r>
         <w:rPr>
           <w:rFonts w:ascii="Consolas" w:eastAsia="Times New Roman" w:hAnsi="Consolas" w:cs="Courier New"/>
-          <w:noProof w:val="0"/>
           <w:color w:val="A9B7C6"/>
           <w:sz w:val="20"/>
           <w:szCs w:val="20"/>
@@ -15961,7 +15587,6 @@
       <w:r>
         <w:rPr>
           <w:rFonts w:ascii="Consolas" w:eastAsia="Times New Roman" w:hAnsi="Consolas" w:cs="Courier New"/>
-          <w:noProof w:val="0"/>
           <w:color w:val="8888C6"/>
           <w:sz w:val="20"/>
           <w:szCs w:val="20"/>
@@ -15972,7 +15597,6 @@
       <w:r>
         <w:rPr>
           <w:rFonts w:ascii="Consolas" w:eastAsia="Times New Roman" w:hAnsi="Consolas" w:cs="Courier New"/>
-          <w:noProof w:val="0"/>
           <w:color w:val="A9B7C6"/>
           <w:sz w:val="20"/>
           <w:szCs w:val="20"/>
@@ -15983,7 +15607,6 @@
       <w:r>
         <w:rPr>
           <w:rFonts w:ascii="Consolas" w:eastAsia="Times New Roman" w:hAnsi="Consolas" w:cs="Courier New"/>
-          <w:noProof w:val="0"/>
           <w:color w:val="6A8759"/>
           <w:sz w:val="20"/>
           <w:szCs w:val="20"/>
@@ -15994,7 +15617,6 @@
       <w:r>
         <w:rPr>
           <w:rFonts w:ascii="Consolas" w:eastAsia="Times New Roman" w:hAnsi="Consolas" w:cs="Courier New"/>
-          <w:noProof w:val="0"/>
           <w:color w:val="A9B7C6"/>
           <w:sz w:val="20"/>
           <w:szCs w:val="20"/>
@@ -16005,7 +15627,6 @@
       <w:r>
         <w:rPr>
           <w:rFonts w:ascii="Consolas" w:eastAsia="Times New Roman" w:hAnsi="Consolas" w:cs="Courier New"/>
-          <w:noProof w:val="0"/>
           <w:color w:val="A9B7C6"/>
           <w:sz w:val="20"/>
           <w:szCs w:val="20"/>
@@ -16016,7 +15637,6 @@
       <w:r>
         <w:rPr>
           <w:rFonts w:ascii="Consolas" w:eastAsia="Times New Roman" w:hAnsi="Consolas" w:cs="Courier New"/>
-          <w:noProof w:val="0"/>
           <w:color w:val="A9B7C6"/>
           <w:sz w:val="20"/>
           <w:szCs w:val="20"/>
@@ -16027,7 +15647,6 @@
       <w:r>
         <w:rPr>
           <w:rFonts w:ascii="Consolas" w:eastAsia="Times New Roman" w:hAnsi="Consolas" w:cs="Courier New"/>
-          <w:noProof w:val="0"/>
           <w:color w:val="808080"/>
           <w:sz w:val="20"/>
           <w:szCs w:val="20"/>
@@ -16038,7 +15657,6 @@
       <w:r>
         <w:rPr>
           <w:rFonts w:ascii="Consolas" w:eastAsia="Times New Roman" w:hAnsi="Consolas" w:cs="Courier New"/>
-          <w:noProof w:val="0"/>
           <w:color w:val="808080"/>
           <w:sz w:val="20"/>
           <w:szCs w:val="20"/>
@@ -16050,7 +15668,6 @@
       <w:r>
         <w:rPr>
           <w:rFonts w:ascii="Consolas" w:eastAsia="Times New Roman" w:hAnsi="Consolas" w:cs="Courier New"/>
-          <w:noProof w:val="0"/>
           <w:color w:val="A9B7C6"/>
           <w:sz w:val="20"/>
           <w:szCs w:val="20"/>
@@ -16062,7 +15679,6 @@
       <w:r>
         <w:rPr>
           <w:rFonts w:ascii="Consolas" w:eastAsia="Times New Roman" w:hAnsi="Consolas" w:cs="Courier New"/>
-          <w:noProof w:val="0"/>
           <w:color w:val="A9B7C6"/>
           <w:sz w:val="20"/>
           <w:szCs w:val="20"/>
@@ -16074,7 +15690,6 @@
       <w:r>
         <w:rPr>
           <w:rFonts w:ascii="Consolas" w:eastAsia="Times New Roman" w:hAnsi="Consolas" w:cs="Courier New"/>
-          <w:noProof w:val="0"/>
           <w:color w:val="A9B7C6"/>
           <w:sz w:val="20"/>
           <w:szCs w:val="20"/>
@@ -16085,7 +15700,6 @@
       <w:r>
         <w:rPr>
           <w:rFonts w:ascii="Consolas" w:eastAsia="Times New Roman" w:hAnsi="Consolas" w:cs="Courier New"/>
-          <w:noProof w:val="0"/>
           <w:color w:val="6A8759"/>
           <w:sz w:val="20"/>
           <w:szCs w:val="20"/>
@@ -16097,7 +15711,6 @@
       <w:r>
         <w:rPr>
           <w:rFonts w:ascii="Consolas" w:eastAsia="Times New Roman" w:hAnsi="Consolas" w:cs="Courier New"/>
-          <w:noProof w:val="0"/>
           <w:color w:val="6A8759"/>
           <w:sz w:val="20"/>
           <w:szCs w:val="20"/>
@@ -16108,7 +15721,6 @@
       <w:r>
         <w:rPr>
           <w:rFonts w:ascii="Consolas" w:eastAsia="Times New Roman" w:hAnsi="Consolas" w:cs="Courier New"/>
-          <w:noProof w:val="0"/>
           <w:color w:val="CC7832"/>
           <w:sz w:val="20"/>
           <w:szCs w:val="20"/>
@@ -16119,7 +15731,6 @@
       <w:r>
         <w:rPr>
           <w:rFonts w:ascii="Consolas" w:eastAsia="Times New Roman" w:hAnsi="Consolas" w:cs="Courier New"/>
-          <w:noProof w:val="0"/>
           <w:color w:val="AA4926"/>
           <w:sz w:val="20"/>
           <w:szCs w:val="20"/>
@@ -16130,7 +15741,6 @@
       <w:r>
         <w:rPr>
           <w:rFonts w:ascii="Consolas" w:eastAsia="Times New Roman" w:hAnsi="Consolas" w:cs="Courier New"/>
-          <w:noProof w:val="0"/>
           <w:color w:val="A9B7C6"/>
           <w:sz w:val="20"/>
           <w:szCs w:val="20"/>
@@ -16141,7 +15751,6 @@
       <w:r>
         <w:rPr>
           <w:rFonts w:ascii="Consolas" w:eastAsia="Times New Roman" w:hAnsi="Consolas" w:cs="Courier New"/>
-          <w:noProof w:val="0"/>
           <w:color w:val="6A8759"/>
           <w:sz w:val="20"/>
           <w:szCs w:val="20"/>
@@ -16152,7 +15761,6 @@
       <w:r>
         <w:rPr>
           <w:rFonts w:ascii="Consolas" w:eastAsia="Times New Roman" w:hAnsi="Consolas" w:cs="Courier New"/>
-          <w:noProof w:val="0"/>
           <w:color w:val="A9B7C6"/>
           <w:sz w:val="20"/>
           <w:szCs w:val="20"/>
@@ -16163,7 +15771,6 @@
       <w:r>
         <w:rPr>
           <w:rFonts w:ascii="Consolas" w:eastAsia="Times New Roman" w:hAnsi="Consolas" w:cs="Courier New"/>
-          <w:noProof w:val="0"/>
           <w:color w:val="808080"/>
           <w:sz w:val="20"/>
           <w:szCs w:val="20"/>
@@ -16174,7 +15781,6 @@
       <w:r>
         <w:rPr>
           <w:rFonts w:ascii="Consolas" w:eastAsia="Times New Roman" w:hAnsi="Consolas" w:cs="Courier New"/>
-          <w:noProof w:val="0"/>
           <w:color w:val="808080"/>
           <w:sz w:val="20"/>
           <w:szCs w:val="20"/>
@@ -16186,7 +15792,6 @@
       <w:r>
         <w:rPr>
           <w:rFonts w:ascii="Consolas" w:eastAsia="Times New Roman" w:hAnsi="Consolas" w:cs="Courier New"/>
-          <w:noProof w:val="0"/>
           <w:color w:val="A9B7C6"/>
           <w:sz w:val="20"/>
           <w:szCs w:val="20"/>
@@ -16198,7 +15803,6 @@
       <w:r>
         <w:rPr>
           <w:rFonts w:ascii="Consolas" w:eastAsia="Times New Roman" w:hAnsi="Consolas" w:cs="Courier New"/>
-          <w:noProof w:val="0"/>
           <w:color w:val="A9B7C6"/>
           <w:sz w:val="20"/>
           <w:szCs w:val="20"/>
@@ -16210,7 +15814,6 @@
       <w:r>
         <w:rPr>
           <w:rFonts w:ascii="Consolas" w:eastAsia="Times New Roman" w:hAnsi="Consolas" w:cs="Courier New"/>
-          <w:noProof w:val="0"/>
           <w:color w:val="A9B7C6"/>
           <w:sz w:val="20"/>
           <w:szCs w:val="20"/>
@@ -16222,7 +15825,6 @@
       <w:r>
         <w:rPr>
           <w:rFonts w:ascii="Consolas" w:eastAsia="Times New Roman" w:hAnsi="Consolas" w:cs="Courier New"/>
-          <w:noProof w:val="0"/>
           <w:color w:val="A9B7C6"/>
           <w:sz w:val="20"/>
           <w:szCs w:val="20"/>
@@ -16233,7 +15835,6 @@
       <w:r>
         <w:rPr>
           <w:rFonts w:ascii="Consolas" w:eastAsia="Times New Roman" w:hAnsi="Consolas" w:cs="Courier New"/>
-          <w:noProof w:val="0"/>
           <w:color w:val="808080"/>
           <w:sz w:val="20"/>
           <w:szCs w:val="20"/>
@@ -16244,7 +15845,6 @@
       <w:r>
         <w:rPr>
           <w:rFonts w:ascii="Consolas" w:eastAsia="Times New Roman" w:hAnsi="Consolas" w:cs="Courier New"/>
-          <w:noProof w:val="0"/>
           <w:color w:val="808080"/>
           <w:sz w:val="20"/>
           <w:szCs w:val="20"/>
@@ -16255,7 +15855,6 @@
       <w:r>
         <w:rPr>
           <w:rFonts w:ascii="Consolas" w:eastAsia="Times New Roman" w:hAnsi="Consolas" w:cs="Courier New"/>
-          <w:noProof w:val="0"/>
           <w:color w:val="808080"/>
           <w:sz w:val="20"/>
           <w:szCs w:val="20"/>
@@ -16267,7 +15866,6 @@
       <w:r>
         <w:rPr>
           <w:rFonts w:ascii="Consolas" w:eastAsia="Times New Roman" w:hAnsi="Consolas" w:cs="Courier New"/>
-          <w:noProof w:val="0"/>
           <w:color w:val="A9B7C6"/>
           <w:sz w:val="20"/>
           <w:szCs w:val="20"/>
@@ -16279,7 +15877,6 @@
       <w:r>
         <w:rPr>
           <w:rFonts w:ascii="Consolas" w:eastAsia="Times New Roman" w:hAnsi="Consolas" w:cs="Courier New"/>
-          <w:noProof w:val="0"/>
           <w:color w:val="A9B7C6"/>
           <w:sz w:val="20"/>
           <w:szCs w:val="20"/>
@@ -16290,7 +15887,6 @@
       <w:r>
         <w:rPr>
           <w:rFonts w:ascii="Consolas" w:eastAsia="Times New Roman" w:hAnsi="Consolas" w:cs="Courier New"/>
-          <w:noProof w:val="0"/>
           <w:color w:val="8888C6"/>
           <w:sz w:val="20"/>
           <w:szCs w:val="20"/>
@@ -16301,7 +15897,6 @@
       <w:r>
         <w:rPr>
           <w:rFonts w:ascii="Consolas" w:eastAsia="Times New Roman" w:hAnsi="Consolas" w:cs="Courier New"/>
-          <w:noProof w:val="0"/>
           <w:color w:val="A9B7C6"/>
           <w:sz w:val="20"/>
           <w:szCs w:val="20"/>
@@ -16313,7 +15908,6 @@
       <w:r>
         <w:rPr>
           <w:rFonts w:ascii="Consolas" w:eastAsia="Times New Roman" w:hAnsi="Consolas" w:cs="Courier New"/>
-          <w:noProof w:val="0"/>
           <w:color w:val="A9B7C6"/>
           <w:sz w:val="20"/>
           <w:szCs w:val="20"/>
@@ -16325,7 +15919,6 @@
       <w:r>
         <w:rPr>
           <w:rFonts w:ascii="Consolas" w:eastAsia="Times New Roman" w:hAnsi="Consolas" w:cs="Courier New"/>
-          <w:noProof w:val="0"/>
           <w:color w:val="A9B7C6"/>
           <w:sz w:val="20"/>
           <w:szCs w:val="20"/>
@@ -16336,7 +15929,6 @@
       <w:r>
         <w:rPr>
           <w:rFonts w:ascii="Consolas" w:eastAsia="Times New Roman" w:hAnsi="Consolas" w:cs="Courier New"/>
-          <w:noProof w:val="0"/>
           <w:color w:val="808080"/>
           <w:sz w:val="20"/>
           <w:szCs w:val="20"/>
@@ -16347,7 +15939,6 @@
       <w:r>
         <w:rPr>
           <w:rFonts w:ascii="Consolas" w:eastAsia="Times New Roman" w:hAnsi="Consolas" w:cs="Courier New"/>
-          <w:noProof w:val="0"/>
           <w:color w:val="808080"/>
           <w:sz w:val="20"/>
           <w:szCs w:val="20"/>
@@ -16359,7 +15950,6 @@
       <w:r>
         <w:rPr>
           <w:rFonts w:ascii="Consolas" w:eastAsia="Times New Roman" w:hAnsi="Consolas" w:cs="Courier New"/>
-          <w:noProof w:val="0"/>
           <w:color w:val="A9B7C6"/>
           <w:sz w:val="20"/>
           <w:szCs w:val="20"/>
@@ -16371,7 +15961,6 @@
       <w:r>
         <w:rPr>
           <w:rFonts w:ascii="Consolas" w:eastAsia="Times New Roman" w:hAnsi="Consolas" w:cs="Courier New"/>
-          <w:noProof w:val="0"/>
           <w:color w:val="A9B7C6"/>
           <w:sz w:val="20"/>
           <w:szCs w:val="20"/>
@@ -16382,7 +15971,6 @@
       <w:r>
         <w:rPr>
           <w:rFonts w:ascii="Consolas" w:eastAsia="Times New Roman" w:hAnsi="Consolas" w:cs="Courier New"/>
-          <w:noProof w:val="0"/>
           <w:color w:val="808080"/>
           <w:sz w:val="20"/>
           <w:szCs w:val="20"/>
@@ -16393,7 +15981,6 @@
       <w:r>
         <w:rPr>
           <w:rFonts w:ascii="Consolas" w:eastAsia="Times New Roman" w:hAnsi="Consolas" w:cs="Courier New"/>
-          <w:noProof w:val="0"/>
           <w:color w:val="808080"/>
           <w:sz w:val="20"/>
           <w:szCs w:val="20"/>
@@ -16404,7 +15991,6 @@
       <w:r>
         <w:rPr>
           <w:rFonts w:ascii="Consolas" w:eastAsia="Times New Roman" w:hAnsi="Consolas" w:cs="Courier New"/>
-          <w:noProof w:val="0"/>
           <w:color w:val="8888C6"/>
           <w:sz w:val="20"/>
           <w:szCs w:val="20"/>
@@ -16415,7 +16001,6 @@
       <w:r>
         <w:rPr>
           <w:rFonts w:ascii="Consolas" w:eastAsia="Times New Roman" w:hAnsi="Consolas" w:cs="Courier New"/>
-          <w:noProof w:val="0"/>
           <w:color w:val="A9B7C6"/>
           <w:sz w:val="20"/>
           <w:szCs w:val="20"/>
@@ -16426,7 +16011,6 @@
       <w:r>
         <w:rPr>
           <w:rFonts w:ascii="Consolas" w:eastAsia="Times New Roman" w:hAnsi="Consolas" w:cs="Courier New"/>
-          <w:noProof w:val="0"/>
           <w:color w:val="6A8759"/>
           <w:sz w:val="20"/>
           <w:szCs w:val="20"/>
@@ -16437,7 +16021,6 @@
       <w:r>
         <w:rPr>
           <w:rFonts w:ascii="Consolas" w:eastAsia="Times New Roman" w:hAnsi="Consolas" w:cs="Courier New"/>
-          <w:noProof w:val="0"/>
           <w:color w:val="CC7832"/>
           <w:sz w:val="20"/>
           <w:szCs w:val="20"/>
@@ -16449,7 +16032,6 @@
       <w:r>
         <w:rPr>
           <w:rFonts w:ascii="Consolas" w:eastAsia="Times New Roman" w:hAnsi="Consolas" w:cs="Courier New"/>
-          <w:noProof w:val="0"/>
           <w:color w:val="A9B7C6"/>
           <w:sz w:val="20"/>
           <w:szCs w:val="20"/>
@@ -16461,7 +16043,6 @@
       <w:r>
         <w:rPr>
           <w:rFonts w:ascii="Consolas" w:eastAsia="Times New Roman" w:hAnsi="Consolas" w:cs="Courier New"/>
-          <w:noProof w:val="0"/>
           <w:color w:val="A9B7C6"/>
           <w:sz w:val="20"/>
           <w:szCs w:val="20"/>
@@ -16472,7 +16053,6 @@
       <w:r>
         <w:rPr>
           <w:rFonts w:ascii="Consolas" w:eastAsia="Times New Roman" w:hAnsi="Consolas" w:cs="Courier New"/>
-          <w:noProof w:val="0"/>
           <w:color w:val="808080"/>
           <w:sz w:val="20"/>
           <w:szCs w:val="20"/>
@@ -16483,7 +16063,6 @@
       <w:r>
         <w:rPr>
           <w:rFonts w:ascii="Consolas" w:eastAsia="Times New Roman" w:hAnsi="Consolas" w:cs="Courier New"/>
-          <w:noProof w:val="0"/>
           <w:color w:val="808080"/>
           <w:sz w:val="20"/>
           <w:szCs w:val="20"/>
@@ -16494,7 +16073,6 @@
       <w:r>
         <w:rPr>
           <w:rFonts w:ascii="Consolas" w:eastAsia="Times New Roman" w:hAnsi="Consolas" w:cs="Courier New"/>
-          <w:noProof w:val="0"/>
           <w:color w:val="808080"/>
           <w:sz w:val="20"/>
           <w:szCs w:val="20"/>
@@ -16506,7 +16084,6 @@
       <w:r>
         <w:rPr>
           <w:rFonts w:ascii="Consolas" w:eastAsia="Times New Roman" w:hAnsi="Consolas" w:cs="Courier New"/>
-          <w:noProof w:val="0"/>
           <w:color w:val="A9B7C6"/>
           <w:sz w:val="20"/>
           <w:szCs w:val="20"/>
@@ -16518,7 +16095,6 @@
       <w:r>
         <w:rPr>
           <w:rFonts w:ascii="Consolas" w:eastAsia="Times New Roman" w:hAnsi="Consolas" w:cs="Courier New"/>
-          <w:noProof w:val="0"/>
           <w:color w:val="A9B7C6"/>
           <w:sz w:val="20"/>
           <w:szCs w:val="20"/>
@@ -16530,7 +16106,6 @@
       <w:r>
         <w:rPr>
           <w:rFonts w:ascii="Consolas" w:eastAsia="Times New Roman" w:hAnsi="Consolas" w:cs="Courier New"/>
-          <w:noProof w:val="0"/>
           <w:color w:val="A9B7C6"/>
           <w:sz w:val="20"/>
           <w:szCs w:val="20"/>
@@ -16542,7 +16117,6 @@
       <w:r>
         <w:rPr>
           <w:rFonts w:ascii="Consolas" w:eastAsia="Times New Roman" w:hAnsi="Consolas" w:cs="Courier New"/>
-          <w:noProof w:val="0"/>
           <w:color w:val="A9B7C6"/>
           <w:sz w:val="20"/>
           <w:szCs w:val="20"/>
@@ -16554,7 +16128,6 @@
       <w:r>
         <w:rPr>
           <w:rFonts w:ascii="Consolas" w:eastAsia="Times New Roman" w:hAnsi="Consolas" w:cs="Courier New"/>
-          <w:noProof w:val="0"/>
           <w:color w:val="A9B7C6"/>
           <w:sz w:val="20"/>
           <w:szCs w:val="20"/>
@@ -16566,7 +16139,6 @@
       <w:r>
         <w:rPr>
           <w:rFonts w:ascii="Consolas" w:eastAsia="Times New Roman" w:hAnsi="Consolas" w:cs="Courier New"/>
-          <w:noProof w:val="0"/>
           <w:color w:val="A9B7C6"/>
           <w:sz w:val="20"/>
           <w:szCs w:val="20"/>
@@ -16578,7 +16150,6 @@
       <w:r>
         <w:rPr>
           <w:rFonts w:ascii="Consolas" w:eastAsia="Times New Roman" w:hAnsi="Consolas" w:cs="Courier New"/>
-          <w:noProof w:val="0"/>
           <w:color w:val="A9B7C6"/>
           <w:sz w:val="20"/>
           <w:szCs w:val="20"/>
@@ -16590,7 +16161,6 @@
       <w:r>
         <w:rPr>
           <w:rFonts w:ascii="Consolas" w:eastAsia="Times New Roman" w:hAnsi="Consolas" w:cs="Courier New"/>
-          <w:noProof w:val="0"/>
           <w:color w:val="A9B7C6"/>
           <w:sz w:val="20"/>
           <w:szCs w:val="20"/>
@@ -16601,7 +16171,6 @@
       <w:r>
         <w:rPr>
           <w:rFonts w:ascii="Consolas" w:eastAsia="Times New Roman" w:hAnsi="Consolas" w:cs="Courier New"/>
-          <w:noProof w:val="0"/>
           <w:color w:val="A9B7C6"/>
           <w:sz w:val="20"/>
           <w:szCs w:val="20"/>
@@ -16612,7 +16181,6 @@
       <w:r>
         <w:rPr>
           <w:rFonts w:ascii="Consolas" w:eastAsia="Times New Roman" w:hAnsi="Consolas" w:cs="Courier New"/>
-          <w:noProof w:val="0"/>
           <w:color w:val="808080"/>
           <w:sz w:val="20"/>
           <w:szCs w:val="20"/>
@@ -16623,7 +16191,6 @@
       <w:r>
         <w:rPr>
           <w:rFonts w:ascii="Consolas" w:eastAsia="Times New Roman" w:hAnsi="Consolas" w:cs="Courier New"/>
-          <w:noProof w:val="0"/>
           <w:color w:val="808080"/>
           <w:sz w:val="20"/>
           <w:szCs w:val="20"/>
@@ -16635,7 +16202,6 @@
       <w:r>
         <w:rPr>
           <w:rFonts w:ascii="Consolas" w:eastAsia="Times New Roman" w:hAnsi="Consolas" w:cs="Courier New"/>
-          <w:noProof w:val="0"/>
           <w:color w:val="CC7832"/>
           <w:sz w:val="20"/>
           <w:szCs w:val="20"/>
@@ -16647,7 +16213,6 @@
       <w:r>
         <w:rPr>
           <w:rFonts w:ascii="Consolas" w:eastAsia="Times New Roman" w:hAnsi="Consolas" w:cs="Courier New"/>
-          <w:noProof w:val="0"/>
           <w:color w:val="A9B7C6"/>
           <w:sz w:val="20"/>
           <w:szCs w:val="20"/>
@@ -16659,7 +16224,6 @@
       <w:r>
         <w:rPr>
           <w:rFonts w:ascii="Consolas" w:eastAsia="Times New Roman" w:hAnsi="Consolas" w:cs="Courier New"/>
-          <w:noProof w:val="0"/>
           <w:color w:val="A9B7C6"/>
           <w:sz w:val="20"/>
           <w:szCs w:val="20"/>
@@ -16670,7 +16234,6 @@
       <w:r>
         <w:rPr>
           <w:rFonts w:ascii="Consolas" w:eastAsia="Times New Roman" w:hAnsi="Consolas" w:cs="Courier New"/>
-          <w:noProof w:val="0"/>
           <w:color w:val="CC7832"/>
           <w:sz w:val="20"/>
           <w:szCs w:val="20"/>
@@ -16681,7 +16244,6 @@
       <w:r>
         <w:rPr>
           <w:rFonts w:ascii="Consolas" w:eastAsia="Times New Roman" w:hAnsi="Consolas" w:cs="Courier New"/>
-          <w:noProof w:val="0"/>
           <w:color w:val="8888C6"/>
           <w:sz w:val="20"/>
           <w:szCs w:val="20"/>
@@ -16692,7 +16254,6 @@
       <w:r>
         <w:rPr>
           <w:rFonts w:ascii="Consolas" w:eastAsia="Times New Roman" w:hAnsi="Consolas" w:cs="Courier New"/>
-          <w:noProof w:val="0"/>
           <w:color w:val="A9B7C6"/>
           <w:sz w:val="20"/>
           <w:szCs w:val="20"/>
@@ -16703,7 +16264,6 @@
       <w:r>
         <w:rPr>
           <w:rFonts w:ascii="Consolas" w:eastAsia="Times New Roman" w:hAnsi="Consolas" w:cs="Courier New"/>
-          <w:noProof w:val="0"/>
           <w:color w:val="6897BB"/>
           <w:sz w:val="20"/>
           <w:szCs w:val="20"/>
@@ -16714,7 +16274,6 @@
       <w:r>
         <w:rPr>
           <w:rFonts w:ascii="Consolas" w:eastAsia="Times New Roman" w:hAnsi="Consolas" w:cs="Courier New"/>
-          <w:noProof w:val="0"/>
           <w:color w:val="CC7832"/>
           <w:sz w:val="20"/>
           <w:szCs w:val="20"/>
@@ -16726,7 +16285,6 @@
       <w:r>
         <w:rPr>
           <w:rFonts w:ascii="Consolas" w:eastAsia="Times New Roman" w:hAnsi="Consolas" w:cs="Courier New"/>
-          <w:noProof w:val="0"/>
           <w:color w:val="8888C6"/>
           <w:sz w:val="20"/>
           <w:szCs w:val="20"/>
@@ -16738,7 +16296,6 @@
       <w:r>
         <w:rPr>
           <w:rFonts w:ascii="Consolas" w:eastAsia="Times New Roman" w:hAnsi="Consolas" w:cs="Courier New"/>
-          <w:noProof w:val="0"/>
           <w:color w:val="A9B7C6"/>
           <w:sz w:val="20"/>
           <w:szCs w:val="20"/>
@@ -16750,7 +16307,6 @@
       <w:r>
         <w:rPr>
           <w:rFonts w:ascii="Consolas" w:eastAsia="Times New Roman" w:hAnsi="Consolas" w:cs="Courier New"/>
-          <w:noProof w:val="0"/>
           <w:color w:val="A9B7C6"/>
           <w:sz w:val="20"/>
           <w:szCs w:val="20"/>
@@ -16762,7 +16318,6 @@
       <w:r>
         <w:rPr>
           <w:rFonts w:ascii="Consolas" w:eastAsia="Times New Roman" w:hAnsi="Consolas" w:cs="Courier New"/>
-          <w:noProof w:val="0"/>
           <w:color w:val="A9B7C6"/>
           <w:sz w:val="20"/>
           <w:szCs w:val="20"/>
@@ -16773,7 +16328,6 @@
       <w:r>
         <w:rPr>
           <w:rFonts w:ascii="Consolas" w:eastAsia="Times New Roman" w:hAnsi="Consolas" w:cs="Courier New"/>
-          <w:noProof w:val="0"/>
           <w:color w:val="CC7832"/>
           <w:sz w:val="20"/>
           <w:szCs w:val="20"/>
@@ -16784,7 +16338,6 @@
       <w:r>
         <w:rPr>
           <w:rFonts w:ascii="Consolas" w:eastAsia="Times New Roman" w:hAnsi="Consolas" w:cs="Courier New"/>
-          <w:noProof w:val="0"/>
           <w:color w:val="A9B7C6"/>
           <w:sz w:val="20"/>
           <w:szCs w:val="20"/>
@@ -16795,7 +16348,6 @@
       <w:r>
         <w:rPr>
           <w:rFonts w:ascii="Consolas" w:eastAsia="Times New Roman" w:hAnsi="Consolas" w:cs="Courier New"/>
-          <w:noProof w:val="0"/>
           <w:color w:val="808080"/>
           <w:sz w:val="20"/>
           <w:szCs w:val="20"/>
@@ -16806,7 +16358,6 @@
       <w:r>
         <w:rPr>
           <w:rFonts w:ascii="Consolas" w:eastAsia="Times New Roman" w:hAnsi="Consolas" w:cs="Courier New"/>
-          <w:noProof w:val="0"/>
           <w:color w:val="808080"/>
           <w:sz w:val="20"/>
           <w:szCs w:val="20"/>
@@ -16817,7 +16368,6 @@
       <w:r>
         <w:rPr>
           <w:rFonts w:ascii="Consolas" w:eastAsia="Times New Roman" w:hAnsi="Consolas" w:cs="Courier New"/>
-          <w:noProof w:val="0"/>
           <w:color w:val="808080"/>
           <w:sz w:val="20"/>
           <w:szCs w:val="20"/>
@@ -16828,7 +16378,6 @@
       <w:r>
         <w:rPr>
           <w:rFonts w:ascii="Consolas" w:eastAsia="Times New Roman" w:hAnsi="Consolas" w:cs="Courier New"/>
-          <w:noProof w:val="0"/>
           <w:color w:val="8888C6"/>
           <w:sz w:val="20"/>
           <w:szCs w:val="20"/>
@@ -16839,7 +16388,6 @@
       <w:r>
         <w:rPr>
           <w:rFonts w:ascii="Consolas" w:eastAsia="Times New Roman" w:hAnsi="Consolas" w:cs="Courier New"/>
-          <w:noProof w:val="0"/>
           <w:color w:val="A9B7C6"/>
           <w:sz w:val="20"/>
           <w:szCs w:val="20"/>
@@ -16850,7 +16398,6 @@
       <w:r>
         <w:rPr>
           <w:rFonts w:ascii="Consolas" w:eastAsia="Times New Roman" w:hAnsi="Consolas" w:cs="Courier New"/>
-          <w:noProof w:val="0"/>
           <w:color w:val="6A8759"/>
           <w:sz w:val="20"/>
           <w:szCs w:val="20"/>
@@ -16861,7 +16408,6 @@
       <w:r>
         <w:rPr>
           <w:rFonts w:ascii="Consolas" w:eastAsia="Times New Roman" w:hAnsi="Consolas" w:cs="Courier New"/>
-          <w:noProof w:val="0"/>
           <w:color w:val="CC7832"/>
           <w:sz w:val="20"/>
           <w:szCs w:val="20"/>
@@ -16873,7 +16419,6 @@
       <w:r>
         <w:rPr>
           <w:rFonts w:ascii="Consolas" w:eastAsia="Times New Roman" w:hAnsi="Consolas" w:cs="Courier New"/>
-          <w:noProof w:val="0"/>
           <w:color w:val="CC7832"/>
           <w:sz w:val="20"/>
           <w:szCs w:val="20"/>
@@ -16884,7 +16429,6 @@
       <w:r>
         <w:rPr>
           <w:rFonts w:ascii="Consolas" w:eastAsia="Times New Roman" w:hAnsi="Consolas" w:cs="Courier New"/>
-          <w:noProof w:val="0"/>
           <w:color w:val="6A8759"/>
           <w:sz w:val="20"/>
           <w:szCs w:val="20"/>
@@ -16896,7 +16440,6 @@
       <w:r>
         <w:rPr>
           <w:rFonts w:ascii="Consolas" w:eastAsia="Times New Roman" w:hAnsi="Consolas" w:cs="Courier New"/>
-          <w:noProof w:val="0"/>
           <w:color w:val="6A8759"/>
           <w:sz w:val="20"/>
           <w:szCs w:val="20"/>
@@ -16907,7 +16450,6 @@
       <w:r>
         <w:rPr>
           <w:rFonts w:ascii="Consolas" w:eastAsia="Times New Roman" w:hAnsi="Consolas" w:cs="Courier New"/>
-          <w:noProof w:val="0"/>
           <w:color w:val="CC7832"/>
           <w:sz w:val="20"/>
           <w:szCs w:val="20"/>
@@ -16919,7 +16461,6 @@
       <w:r>
         <w:rPr>
           <w:rFonts w:ascii="Consolas" w:eastAsia="Times New Roman" w:hAnsi="Consolas" w:cs="Courier New"/>
-          <w:noProof w:val="0"/>
           <w:color w:val="A9B7C6"/>
           <w:sz w:val="20"/>
           <w:szCs w:val="20"/>
@@ -16931,7 +16472,6 @@
       <w:r>
         <w:rPr>
           <w:rFonts w:ascii="Consolas" w:eastAsia="Times New Roman" w:hAnsi="Consolas" w:cs="Courier New"/>
-          <w:noProof w:val="0"/>
           <w:color w:val="A9B7C6"/>
           <w:sz w:val="20"/>
           <w:szCs w:val="20"/>
@@ -16942,7 +16482,6 @@
       <w:r>
         <w:rPr>
           <w:rFonts w:ascii="Consolas" w:eastAsia="Times New Roman" w:hAnsi="Consolas" w:cs="Courier New"/>
-          <w:noProof w:val="0"/>
           <w:color w:val="808080"/>
           <w:sz w:val="20"/>
           <w:szCs w:val="20"/>
@@ -16953,7 +16492,6 @@
       <w:r>
         <w:rPr>
           <w:rFonts w:ascii="Consolas" w:eastAsia="Times New Roman" w:hAnsi="Consolas" w:cs="Courier New"/>
-          <w:noProof w:val="0"/>
           <w:color w:val="808080"/>
           <w:sz w:val="20"/>
           <w:szCs w:val="20"/>
@@ -16964,7 +16502,6 @@
       <w:r>
         <w:rPr>
           <w:rFonts w:ascii="Consolas" w:eastAsia="Times New Roman" w:hAnsi="Consolas" w:cs="Courier New"/>
-          <w:noProof w:val="0"/>
           <w:color w:val="8888C6"/>
           <w:sz w:val="20"/>
           <w:szCs w:val="20"/>
@@ -16975,7 +16512,6 @@
       <w:r>
         <w:rPr>
           <w:rFonts w:ascii="Consolas" w:eastAsia="Times New Roman" w:hAnsi="Consolas" w:cs="Courier New"/>
-          <w:noProof w:val="0"/>
           <w:color w:val="A9B7C6"/>
           <w:sz w:val="20"/>
           <w:szCs w:val="20"/>
@@ -16986,7 +16522,6 @@
       <w:r>
         <w:rPr>
           <w:rFonts w:ascii="Consolas" w:eastAsia="Times New Roman" w:hAnsi="Consolas" w:cs="Courier New"/>
-          <w:noProof w:val="0"/>
           <w:color w:val="6A8759"/>
           <w:sz w:val="20"/>
           <w:szCs w:val="20"/>
@@ -16997,7 +16532,6 @@
       <w:r>
         <w:rPr>
           <w:rFonts w:ascii="Consolas" w:eastAsia="Times New Roman" w:hAnsi="Consolas" w:cs="Courier New"/>
-          <w:noProof w:val="0"/>
           <w:color w:val="CC7832"/>
           <w:sz w:val="20"/>
           <w:szCs w:val="20"/>
@@ -17008,7 +16542,6 @@
       <w:r>
         <w:rPr>
           <w:rFonts w:ascii="Consolas" w:eastAsia="Times New Roman" w:hAnsi="Consolas" w:cs="Courier New"/>
-          <w:noProof w:val="0"/>
           <w:color w:val="6A8759"/>
           <w:sz w:val="20"/>
           <w:szCs w:val="20"/>
@@ -17019,7 +16552,6 @@
       <w:r>
         <w:rPr>
           <w:rFonts w:ascii="Consolas" w:eastAsia="Times New Roman" w:hAnsi="Consolas" w:cs="Courier New"/>
-          <w:noProof w:val="0"/>
           <w:color w:val="A9B7C6"/>
           <w:sz w:val="20"/>
           <w:szCs w:val="20"/>
@@ -17030,7 +16562,6 @@
       <w:r>
         <w:rPr>
           <w:rFonts w:ascii="Consolas" w:eastAsia="Times New Roman" w:hAnsi="Consolas" w:cs="Courier New"/>
-          <w:noProof w:val="0"/>
           <w:color w:val="6A8759"/>
           <w:sz w:val="20"/>
           <w:szCs w:val="20"/>
@@ -17041,7 +16572,6 @@
       <w:r>
         <w:rPr>
           <w:rFonts w:ascii="Consolas" w:eastAsia="Times New Roman" w:hAnsi="Consolas" w:cs="Courier New"/>
-          <w:noProof w:val="0"/>
           <w:color w:val="808080"/>
           <w:sz w:val="20"/>
           <w:szCs w:val="20"/>
@@ -17052,7 +16582,6 @@
       <w:r>
         <w:rPr>
           <w:rFonts w:ascii="Consolas" w:eastAsia="Times New Roman" w:hAnsi="Consolas" w:cs="Courier New"/>
-          <w:noProof w:val="0"/>
           <w:color w:val="808080"/>
           <w:sz w:val="20"/>
           <w:szCs w:val="20"/>
@@ -17064,7 +16593,6 @@
       <w:r>
         <w:rPr>
           <w:rFonts w:ascii="Consolas" w:eastAsia="Times New Roman" w:hAnsi="Consolas" w:cs="Courier New"/>
-          <w:noProof w:val="0"/>
           <w:color w:val="A9B7C6"/>
           <w:sz w:val="20"/>
           <w:szCs w:val="20"/>
@@ -17075,7 +16603,6 @@
       <w:r>
         <w:rPr>
           <w:rFonts w:ascii="Consolas" w:eastAsia="Times New Roman" w:hAnsi="Consolas" w:cs="Courier New"/>
-          <w:noProof w:val="0"/>
           <w:color w:val="8888C6"/>
           <w:sz w:val="20"/>
           <w:szCs w:val="20"/>
@@ -17086,7 +16613,6 @@
       <w:r>
         <w:rPr>
           <w:rFonts w:ascii="Consolas" w:eastAsia="Times New Roman" w:hAnsi="Consolas" w:cs="Courier New"/>
-          <w:noProof w:val="0"/>
           <w:color w:val="A9B7C6"/>
           <w:sz w:val="20"/>
           <w:szCs w:val="20"/>
@@ -17097,7 +16623,6 @@
       <w:r>
         <w:rPr>
           <w:rFonts w:ascii="Consolas" w:eastAsia="Times New Roman" w:hAnsi="Consolas" w:cs="Courier New"/>
-          <w:noProof w:val="0"/>
           <w:color w:val="CC7832"/>
           <w:sz w:val="20"/>
           <w:szCs w:val="20"/>
@@ -17108,7 +16633,6 @@
       <w:r>
         <w:rPr>
           <w:rFonts w:ascii="Consolas" w:eastAsia="Times New Roman" w:hAnsi="Consolas" w:cs="Courier New"/>
-          <w:noProof w:val="0"/>
           <w:color w:val="A9B7C6"/>
           <w:sz w:val="20"/>
           <w:szCs w:val="20"/>
@@ -17119,7 +16643,6 @@
       <w:r>
         <w:rPr>
           <w:rFonts w:ascii="Consolas" w:eastAsia="Times New Roman" w:hAnsi="Consolas" w:cs="Courier New"/>
-          <w:noProof w:val="0"/>
           <w:color w:val="CC7832"/>
           <w:sz w:val="20"/>
           <w:szCs w:val="20"/>
@@ -17131,7 +16654,6 @@
       <w:r>
         <w:rPr>
           <w:rFonts w:ascii="Consolas" w:eastAsia="Times New Roman" w:hAnsi="Consolas" w:cs="Courier New"/>
-          <w:noProof w:val="0"/>
           <w:color w:val="A9B7C6"/>
           <w:sz w:val="20"/>
           <w:szCs w:val="20"/>
@@ -17143,7 +16665,6 @@
       <w:r>
         <w:rPr>
           <w:rFonts w:ascii="Consolas" w:eastAsia="Times New Roman" w:hAnsi="Consolas" w:cs="Courier New"/>
-          <w:noProof w:val="0"/>
           <w:color w:val="A9B7C6"/>
           <w:sz w:val="20"/>
           <w:szCs w:val="20"/>
@@ -17154,7 +16675,6 @@
       <w:r>
         <w:rPr>
           <w:rFonts w:ascii="Consolas" w:eastAsia="Times New Roman" w:hAnsi="Consolas" w:cs="Courier New"/>
-          <w:noProof w:val="0"/>
           <w:color w:val="6897BB"/>
           <w:sz w:val="20"/>
           <w:szCs w:val="20"/>
@@ -17165,7 +16685,6 @@
       <w:r>
         <w:rPr>
           <w:rFonts w:ascii="Consolas" w:eastAsia="Times New Roman" w:hAnsi="Consolas" w:cs="Courier New"/>
-          <w:noProof w:val="0"/>
           <w:color w:val="A9B7C6"/>
           <w:sz w:val="20"/>
           <w:szCs w:val="20"/>
@@ -17176,7 +16695,6 @@
       <w:r>
         <w:rPr>
           <w:rFonts w:ascii="Consolas" w:eastAsia="Times New Roman" w:hAnsi="Consolas" w:cs="Courier New"/>
-          <w:noProof w:val="0"/>
           <w:color w:val="808080"/>
           <w:sz w:val="20"/>
           <w:szCs w:val="20"/>
@@ -17187,7 +16705,6 @@
       <w:r>
         <w:rPr>
           <w:rFonts w:ascii="Consolas" w:eastAsia="Times New Roman" w:hAnsi="Consolas" w:cs="Courier New"/>
-          <w:noProof w:val="0"/>
           <w:color w:val="808080"/>
           <w:sz w:val="20"/>
           <w:szCs w:val="20"/>
@@ -17198,7 +16715,6 @@
       <w:r>
         <w:rPr>
           <w:rFonts w:ascii="Consolas" w:eastAsia="Times New Roman" w:hAnsi="Consolas" w:cs="Courier New"/>
-          <w:noProof w:val="0"/>
           <w:color w:val="808080"/>
           <w:sz w:val="20"/>
           <w:szCs w:val="20"/>
@@ -17210,7 +16726,6 @@
       <w:r>
         <w:rPr>
           <w:rFonts w:ascii="Consolas" w:eastAsia="Times New Roman" w:hAnsi="Consolas" w:cs="Courier New"/>
-          <w:noProof w:val="0"/>
           <w:color w:val="808080"/>
           <w:sz w:val="20"/>
           <w:szCs w:val="20"/>
@@ -17221,7 +16736,6 @@
       <w:r>
         <w:rPr>
           <w:rFonts w:ascii="Consolas" w:eastAsia="Times New Roman" w:hAnsi="Consolas" w:cs="Courier New"/>
-          <w:noProof w:val="0"/>
           <w:color w:val="8888C6"/>
           <w:sz w:val="20"/>
           <w:szCs w:val="20"/>
@@ -17232,7 +16746,6 @@
       <w:r>
         <w:rPr>
           <w:rFonts w:ascii="Consolas" w:eastAsia="Times New Roman" w:hAnsi="Consolas" w:cs="Courier New"/>
-          <w:noProof w:val="0"/>
           <w:color w:val="A9B7C6"/>
           <w:sz w:val="20"/>
           <w:szCs w:val="20"/>
@@ -17243,7 +16756,6 @@
       <w:r>
         <w:rPr>
           <w:rFonts w:ascii="Consolas" w:eastAsia="Times New Roman" w:hAnsi="Consolas" w:cs="Courier New"/>
-          <w:noProof w:val="0"/>
           <w:color w:val="6A8759"/>
           <w:sz w:val="20"/>
           <w:szCs w:val="20"/>
@@ -17254,7 +16766,6 @@
       <w:r>
         <w:rPr>
           <w:rFonts w:ascii="Consolas" w:eastAsia="Times New Roman" w:hAnsi="Consolas" w:cs="Courier New"/>
-          <w:noProof w:val="0"/>
           <w:color w:val="CC7832"/>
           <w:sz w:val="20"/>
           <w:szCs w:val="20"/>
@@ -17266,7 +16777,6 @@
       <w:r>
         <w:rPr>
           <w:rFonts w:ascii="Consolas" w:eastAsia="Times New Roman" w:hAnsi="Consolas" w:cs="Courier New"/>
-          <w:noProof w:val="0"/>
           <w:color w:val="CC7832"/>
           <w:sz w:val="20"/>
           <w:szCs w:val="20"/>
@@ -17277,7 +16787,6 @@
       <w:r>
         <w:rPr>
           <w:rFonts w:ascii="Consolas" w:eastAsia="Times New Roman" w:hAnsi="Consolas" w:cs="Courier New"/>
-          <w:noProof w:val="0"/>
           <w:color w:val="6A8759"/>
           <w:sz w:val="20"/>
           <w:szCs w:val="20"/>
@@ -17289,7 +16798,6 @@
       <w:r>
         <w:rPr>
           <w:rFonts w:ascii="Consolas" w:eastAsia="Times New Roman" w:hAnsi="Consolas" w:cs="Courier New"/>
-          <w:noProof w:val="0"/>
           <w:color w:val="6A8759"/>
           <w:sz w:val="20"/>
           <w:szCs w:val="20"/>
@@ -17300,7 +16808,6 @@
       <w:r>
         <w:rPr>
           <w:rFonts w:ascii="Consolas" w:eastAsia="Times New Roman" w:hAnsi="Consolas" w:cs="Courier New"/>
-          <w:noProof w:val="0"/>
           <w:color w:val="A9B7C6"/>
           <w:sz w:val="20"/>
           <w:szCs w:val="20"/>
@@ -17311,7 +16818,6 @@
       <w:r>
         <w:rPr>
           <w:rFonts w:ascii="Consolas" w:eastAsia="Times New Roman" w:hAnsi="Consolas" w:cs="Courier New"/>
-          <w:noProof w:val="0"/>
           <w:color w:val="A9B7C6"/>
           <w:sz w:val="20"/>
           <w:szCs w:val="20"/>
@@ -17322,7 +16828,6 @@
       <w:r>
         <w:rPr>
           <w:rFonts w:ascii="Consolas" w:eastAsia="Times New Roman" w:hAnsi="Consolas" w:cs="Courier New"/>
-          <w:noProof w:val="0"/>
           <w:color w:val="8888C6"/>
           <w:sz w:val="20"/>
           <w:szCs w:val="20"/>
@@ -17333,7 +16838,6 @@
       <w:r>
         <w:rPr>
           <w:rFonts w:ascii="Consolas" w:eastAsia="Times New Roman" w:hAnsi="Consolas" w:cs="Courier New"/>
-          <w:noProof w:val="0"/>
           <w:color w:val="A9B7C6"/>
           <w:sz w:val="20"/>
           <w:szCs w:val="20"/>
@@ -17344,7 +16848,6 @@
       <w:r>
         <w:rPr>
           <w:rFonts w:ascii="Consolas" w:eastAsia="Times New Roman" w:hAnsi="Consolas" w:cs="Courier New"/>
-          <w:noProof w:val="0"/>
           <w:color w:val="6A8759"/>
           <w:sz w:val="20"/>
           <w:szCs w:val="20"/>
@@ -17355,7 +16858,6 @@
       <w:r>
         <w:rPr>
           <w:rFonts w:ascii="Consolas" w:eastAsia="Times New Roman" w:hAnsi="Consolas" w:cs="Courier New"/>
-          <w:noProof w:val="0"/>
           <w:color w:val="CC7832"/>
           <w:sz w:val="20"/>
           <w:szCs w:val="20"/>
@@ -17366,7 +16868,6 @@
       <w:r>
         <w:rPr>
           <w:rFonts w:ascii="Consolas" w:eastAsia="Times New Roman" w:hAnsi="Consolas" w:cs="Courier New"/>
-          <w:noProof w:val="0"/>
           <w:color w:val="6A8759"/>
           <w:sz w:val="20"/>
           <w:szCs w:val="20"/>
@@ -17377,7 +16878,6 @@
       <w:r>
         <w:rPr>
           <w:rFonts w:ascii="Consolas" w:eastAsia="Times New Roman" w:hAnsi="Consolas" w:cs="Courier New"/>
-          <w:noProof w:val="0"/>
           <w:color w:val="CC7832"/>
           <w:sz w:val="20"/>
           <w:szCs w:val="20"/>
@@ -17389,7 +16889,6 @@
       <w:r>
         <w:rPr>
           <w:rFonts w:ascii="Consolas" w:eastAsia="Times New Roman" w:hAnsi="Consolas" w:cs="Courier New"/>
-          <w:noProof w:val="0"/>
           <w:color w:val="8888C6"/>
           <w:sz w:val="20"/>
           <w:szCs w:val="20"/>
@@ -17401,7 +16900,6 @@
       <w:r>
         <w:rPr>
           <w:rFonts w:ascii="Consolas" w:eastAsia="Times New Roman" w:hAnsi="Consolas" w:cs="Courier New"/>
-          <w:noProof w:val="0"/>
           <w:color w:val="A9B7C6"/>
           <w:sz w:val="20"/>
           <w:szCs w:val="20"/>
@@ -17413,7 +16911,6 @@
       <w:r>
         <w:rPr>
           <w:rFonts w:ascii="Consolas" w:eastAsia="Times New Roman" w:hAnsi="Consolas" w:cs="Courier New"/>
-          <w:noProof w:val="0"/>
           <w:color w:val="A9B7C6"/>
           <w:sz w:val="20"/>
           <w:szCs w:val="20"/>
@@ -17425,7 +16922,6 @@
       <w:r>
         <w:rPr>
           <w:rFonts w:ascii="Consolas" w:eastAsia="Times New Roman" w:hAnsi="Consolas" w:cs="Courier New"/>
-          <w:noProof w:val="0"/>
           <w:color w:val="A9B7C6"/>
           <w:sz w:val="20"/>
           <w:szCs w:val="20"/>
@@ -17436,7 +16932,6 @@
       <w:r>
         <w:rPr>
           <w:rFonts w:ascii="Consolas" w:eastAsia="Times New Roman" w:hAnsi="Consolas" w:cs="Courier New"/>
-          <w:noProof w:val="0"/>
           <w:color w:val="A9B7C6"/>
           <w:sz w:val="20"/>
           <w:szCs w:val="20"/>
@@ -17447,7 +16942,6 @@
       <w:r>
         <w:rPr>
           <w:rFonts w:ascii="Consolas" w:eastAsia="Times New Roman" w:hAnsi="Consolas" w:cs="Courier New"/>
-          <w:noProof w:val="0"/>
           <w:color w:val="8888C6"/>
           <w:sz w:val="20"/>
           <w:szCs w:val="20"/>
@@ -17458,7 +16952,6 @@
       <w:r>
         <w:rPr>
           <w:rFonts w:ascii="Consolas" w:eastAsia="Times New Roman" w:hAnsi="Consolas" w:cs="Courier New"/>
-          <w:noProof w:val="0"/>
           <w:color w:val="A9B7C6"/>
           <w:sz w:val="20"/>
           <w:szCs w:val="20"/>
@@ -17469,7 +16962,6 @@
       <w:r>
         <w:rPr>
           <w:rFonts w:ascii="Consolas" w:eastAsia="Times New Roman" w:hAnsi="Consolas" w:cs="Courier New"/>
-          <w:noProof w:val="0"/>
           <w:color w:val="6A8759"/>
           <w:sz w:val="20"/>
           <w:szCs w:val="20"/>
@@ -17480,7 +16972,6 @@
       <w:r>
         <w:rPr>
           <w:rFonts w:ascii="Consolas" w:eastAsia="Times New Roman" w:hAnsi="Consolas" w:cs="Courier New"/>
-          <w:noProof w:val="0"/>
           <w:color w:val="CC7832"/>
           <w:sz w:val="20"/>
           <w:szCs w:val="20"/>
@@ -17491,7 +16982,6 @@
       <w:r>
         <w:rPr>
           <w:rFonts w:ascii="Consolas" w:eastAsia="Times New Roman" w:hAnsi="Consolas" w:cs="Courier New"/>
-          <w:noProof w:val="0"/>
           <w:color w:val="6A8759"/>
           <w:sz w:val="20"/>
           <w:szCs w:val="20"/>
@@ -17502,7 +16992,6 @@
       <w:r>
         <w:rPr>
           <w:rFonts w:ascii="Consolas" w:eastAsia="Times New Roman" w:hAnsi="Consolas" w:cs="Courier New"/>
-          <w:noProof w:val="0"/>
           <w:color w:val="CC7832"/>
           <w:sz w:val="20"/>
           <w:szCs w:val="20"/>
@@ -17513,7 +17002,6 @@
       <w:r>
         <w:rPr>
           <w:rFonts w:ascii="Consolas" w:eastAsia="Times New Roman" w:hAnsi="Consolas" w:cs="Courier New"/>
-          <w:noProof w:val="0"/>
           <w:color w:val="A9B7C6"/>
           <w:sz w:val="20"/>
           <w:szCs w:val="20"/>
@@ -17524,7 +17012,6 @@
       <w:r>
         <w:rPr>
           <w:rFonts w:ascii="Consolas" w:eastAsia="Times New Roman" w:hAnsi="Consolas" w:cs="Courier New"/>
-          <w:noProof w:val="0"/>
           <w:color w:val="A9B7C6"/>
           <w:sz w:val="20"/>
           <w:szCs w:val="20"/>
@@ -17535,7 +17022,6 @@
       <w:r>
         <w:rPr>
           <w:rFonts w:ascii="Consolas" w:eastAsia="Times New Roman" w:hAnsi="Consolas" w:cs="Courier New"/>
-          <w:noProof w:val="0"/>
           <w:color w:val="8888C6"/>
           <w:sz w:val="20"/>
           <w:szCs w:val="20"/>
@@ -17546,7 +17032,6 @@
       <w:r>
         <w:rPr>
           <w:rFonts w:ascii="Consolas" w:eastAsia="Times New Roman" w:hAnsi="Consolas" w:cs="Courier New"/>
-          <w:noProof w:val="0"/>
           <w:color w:val="A9B7C6"/>
           <w:sz w:val="20"/>
           <w:szCs w:val="20"/>
@@ -17557,7 +17042,6 @@
       <w:r>
         <w:rPr>
           <w:rFonts w:ascii="Consolas" w:eastAsia="Times New Roman" w:hAnsi="Consolas" w:cs="Courier New"/>
-          <w:noProof w:val="0"/>
           <w:color w:val="6A8759"/>
           <w:sz w:val="20"/>
           <w:szCs w:val="20"/>
@@ -17568,7 +17052,6 @@
       <w:r>
         <w:rPr>
           <w:rFonts w:ascii="Consolas" w:eastAsia="Times New Roman" w:hAnsi="Consolas" w:cs="Courier New"/>
-          <w:noProof w:val="0"/>
           <w:color w:val="CC7832"/>
           <w:sz w:val="20"/>
           <w:szCs w:val="20"/>
@@ -17579,7 +17062,6 @@
       <w:r>
         <w:rPr>
           <w:rFonts w:ascii="Consolas" w:eastAsia="Times New Roman" w:hAnsi="Consolas" w:cs="Courier New"/>
-          <w:noProof w:val="0"/>
           <w:color w:val="6A8759"/>
           <w:sz w:val="20"/>
           <w:szCs w:val="20"/>
@@ -17590,7 +17072,6 @@
       <w:r>
         <w:rPr>
           <w:rFonts w:ascii="Consolas" w:eastAsia="Times New Roman" w:hAnsi="Consolas" w:cs="Courier New"/>
-          <w:noProof w:val="0"/>
           <w:color w:val="CC7832"/>
           <w:sz w:val="20"/>
           <w:szCs w:val="20"/>
@@ -17602,7 +17083,6 @@
       <w:r>
         <w:rPr>
           <w:rFonts w:ascii="Consolas" w:eastAsia="Times New Roman" w:hAnsi="Consolas" w:cs="Courier New"/>
-          <w:noProof w:val="0"/>
           <w:color w:val="8888C6"/>
           <w:sz w:val="20"/>
           <w:szCs w:val="20"/>
@@ -17614,7 +17094,6 @@
       <w:r>
         <w:rPr>
           <w:rFonts w:ascii="Consolas" w:eastAsia="Times New Roman" w:hAnsi="Consolas" w:cs="Courier New"/>
-          <w:noProof w:val="0"/>
           <w:color w:val="A9B7C6"/>
           <w:sz w:val="20"/>
           <w:szCs w:val="20"/>
@@ -17626,7 +17105,6 @@
       <w:r>
         <w:rPr>
           <w:rFonts w:ascii="Consolas" w:eastAsia="Times New Roman" w:hAnsi="Consolas" w:cs="Courier New"/>
-          <w:noProof w:val="0"/>
           <w:color w:val="A9B7C6"/>
           <w:sz w:val="20"/>
           <w:szCs w:val="20"/>
@@ -17638,7 +17116,6 @@
       <w:r>
         <w:rPr>
           <w:rFonts w:ascii="Consolas" w:eastAsia="Times New Roman" w:hAnsi="Consolas" w:cs="Courier New"/>
-          <w:noProof w:val="0"/>
           <w:color w:val="A9B7C6"/>
           <w:sz w:val="20"/>
           <w:szCs w:val="20"/>
@@ -17649,7 +17126,6 @@
       <w:r>
         <w:rPr>
           <w:rFonts w:ascii="Consolas" w:eastAsia="Times New Roman" w:hAnsi="Consolas" w:cs="Courier New"/>
-          <w:noProof w:val="0"/>
           <w:color w:val="A9B7C6"/>
           <w:sz w:val="20"/>
           <w:szCs w:val="20"/>
@@ -17660,7 +17136,6 @@
       <w:r>
         <w:rPr>
           <w:rFonts w:ascii="Consolas" w:eastAsia="Times New Roman" w:hAnsi="Consolas" w:cs="Courier New"/>
-          <w:noProof w:val="0"/>
           <w:color w:val="8888C6"/>
           <w:sz w:val="20"/>
           <w:szCs w:val="20"/>
@@ -17671,7 +17146,6 @@
       <w:r>
         <w:rPr>
           <w:rFonts w:ascii="Consolas" w:eastAsia="Times New Roman" w:hAnsi="Consolas" w:cs="Courier New"/>
-          <w:noProof w:val="0"/>
           <w:color w:val="A9B7C6"/>
           <w:sz w:val="20"/>
           <w:szCs w:val="20"/>
@@ -17682,7 +17156,6 @@
       <w:r>
         <w:rPr>
           <w:rFonts w:ascii="Consolas" w:eastAsia="Times New Roman" w:hAnsi="Consolas" w:cs="Courier New"/>
-          <w:noProof w:val="0"/>
           <w:color w:val="6A8759"/>
           <w:sz w:val="20"/>
           <w:szCs w:val="20"/>
@@ -17693,7 +17166,6 @@
       <w:r>
         <w:rPr>
           <w:rFonts w:ascii="Consolas" w:eastAsia="Times New Roman" w:hAnsi="Consolas" w:cs="Courier New"/>
-          <w:noProof w:val="0"/>
           <w:color w:val="CC7832"/>
           <w:sz w:val="20"/>
           <w:szCs w:val="20"/>
@@ -17704,7 +17176,6 @@
       <w:r>
         <w:rPr>
           <w:rFonts w:ascii="Consolas" w:eastAsia="Times New Roman" w:hAnsi="Consolas" w:cs="Courier New"/>
-          <w:noProof w:val="0"/>
           <w:color w:val="6A8759"/>
           <w:sz w:val="20"/>
           <w:szCs w:val="20"/>
@@ -17715,7 +17186,6 @@
       <w:r>
         <w:rPr>
           <w:rFonts w:ascii="Consolas" w:eastAsia="Times New Roman" w:hAnsi="Consolas" w:cs="Courier New"/>
-          <w:noProof w:val="0"/>
           <w:color w:val="CC7832"/>
           <w:sz w:val="20"/>
           <w:szCs w:val="20"/>
@@ -17727,7 +17197,6 @@
       <w:r>
         <w:rPr>
           <w:rFonts w:ascii="Consolas" w:eastAsia="Times New Roman" w:hAnsi="Consolas" w:cs="Courier New"/>
-          <w:noProof w:val="0"/>
           <w:color w:val="8888C6"/>
           <w:sz w:val="20"/>
           <w:szCs w:val="20"/>
@@ -17739,7 +17208,6 @@
       <w:r>
         <w:rPr>
           <w:rFonts w:ascii="Consolas" w:eastAsia="Times New Roman" w:hAnsi="Consolas" w:cs="Courier New"/>
-          <w:noProof w:val="0"/>
           <w:color w:val="A9B7C6"/>
           <w:sz w:val="20"/>
           <w:szCs w:val="20"/>
@@ -17751,7 +17219,6 @@
       <w:r>
         <w:rPr>
           <w:rFonts w:ascii="Consolas" w:eastAsia="Times New Roman" w:hAnsi="Consolas" w:cs="Courier New"/>
-          <w:noProof w:val="0"/>
           <w:color w:val="A9B7C6"/>
           <w:sz w:val="20"/>
           <w:szCs w:val="20"/>
@@ -17763,7 +17230,6 @@
       <w:r>
         <w:rPr>
           <w:rFonts w:ascii="Consolas" w:eastAsia="Times New Roman" w:hAnsi="Consolas" w:cs="Courier New"/>
-          <w:noProof w:val="0"/>
           <w:color w:val="A9B7C6"/>
           <w:sz w:val="20"/>
           <w:szCs w:val="20"/>
@@ -17774,7 +17240,6 @@
       <w:r>
         <w:rPr>
           <w:rFonts w:ascii="Consolas" w:eastAsia="Times New Roman" w:hAnsi="Consolas" w:cs="Courier New"/>
-          <w:noProof w:val="0"/>
           <w:color w:val="6897BB"/>
           <w:sz w:val="20"/>
           <w:szCs w:val="20"/>
@@ -17785,7 +17250,6 @@
       <w:r>
         <w:rPr>
           <w:rFonts w:ascii="Consolas" w:eastAsia="Times New Roman" w:hAnsi="Consolas" w:cs="Courier New"/>
-          <w:noProof w:val="0"/>
           <w:color w:val="A9B7C6"/>
           <w:sz w:val="20"/>
           <w:szCs w:val="20"/>
@@ -17918,7 +17382,7 @@
     </w:p>
     <w:p>
       <w:pPr>
-        <w:pStyle w:val="Balk3"/>
+        <w:pStyle w:val="Heading3"/>
         <w:rPr>
           <w:lang w:val="en-US"/>
         </w:rPr>
@@ -17961,7 +17425,7 @@
       <w:hyperlink w:anchor="_What_Happens_in" w:history="1">
         <w:r>
           <w:rPr>
-            <w:rStyle w:val="Kpr"/>
+            <w:rStyle w:val="Hyperlink"/>
             <w:lang w:val="en-US"/>
           </w:rPr>
           <w:t>Bootloader Process</w:t>
@@ -18013,7 +17477,7 @@
       <w:hyperlink w:anchor="_How_can_we" w:history="1">
         <w:r>
           <w:rPr>
-            <w:rStyle w:val="Kpr"/>
+            <w:rStyle w:val="Hyperlink"/>
             <w:lang w:val="en-US"/>
           </w:rPr>
           <w:t>Commands</w:t>
@@ -18028,7 +17492,7 @@
     </w:p>
     <w:p>
       <w:pPr>
-        <w:pStyle w:val="HTMLncedenBiimlendirilmi"/>
+        <w:pStyle w:val="HTMLPreformatted"/>
         <w:shd w:val="clear" w:color="auto" w:fill="2B2B2B"/>
         <w:rPr>
           <w:rFonts w:ascii="Consolas" w:hAnsi="Consolas"/>
@@ -19329,7 +18793,6 @@
       <w:pPr>
         <w:rPr>
           <w:rFonts w:ascii="Consolas" w:eastAsia="Times New Roman" w:hAnsi="Consolas" w:cs="Courier New"/>
-          <w:noProof w:val="0"/>
           <w:color w:val="808080"/>
           <w:sz w:val="20"/>
           <w:szCs w:val="20"/>
@@ -19346,7 +18809,7 @@
     </w:p>
     <w:p>
       <w:pPr>
-        <w:pStyle w:val="HTMLncedenBiimlendirilmi"/>
+        <w:pStyle w:val="HTMLPreformatted"/>
         <w:shd w:val="clear" w:color="auto" w:fill="2B2B2B"/>
         <w:rPr>
           <w:rFonts w:ascii="Consolas" w:hAnsi="Consolas"/>
@@ -20962,7 +20425,7 @@
 </file>
 
 <file path=word/endnotes.xml><?xml version="1.0" encoding="utf-8"?>
-<w:endnotes xmlns:wpc="http://schemas.microsoft.com/office/word/2010/wordprocessingCanvas" xmlns:cx="http://schemas.microsoft.com/office/drawing/2014/chartex" xmlns:cx1="http://schemas.microsoft.com/office/drawing/2015/9/8/chartex" xmlns:cx2="http://schemas.microsoft.com/office/drawing/2015/10/21/chartex" xmlns:cx3="http://schemas.microsoft.com/office/drawing/2016/5/9/chartex" xmlns:cx4="http://schemas.microsoft.com/office/drawing/2016/5/10/chartex" xmlns:cx5="http://schemas.microsoft.com/office/drawing/2016/5/11/chartex" xmlns:cx6="http://schemas.microsoft.com/office/drawing/2016/5/12/chartex" xmlns:cx7="http://schemas.microsoft.com/office/drawing/2016/5/13/chartex" xmlns:cx8="http://schemas.microsoft.com/office/drawing/2016/5/14/chartex" xmlns:mc="http://schemas.openxmlformats.org/markup-compatibility/2006" xmlns:aink="http://schemas.microsoft.com/office/drawing/2016/ink" xmlns:am3d="http://schemas.microsoft.com/office/drawing/2017/model3d" xmlns:o="urn:schemas-microsoft-com:office:office" xmlns:r="http://schemas.openxmlformats.org/officeDocument/2006/relationships" xmlns:m="http://schemas.openxmlformats.org/officeDocument/2006/math" xmlns:v="urn:schemas-microsoft-com:vml" xmlns:wp14="http://schemas.microsoft.com/office/word/2010/wordprocessingDrawing" xmlns:wp="http://schemas.openxmlformats.org/drawingml/2006/wordprocessingDrawing" xmlns:w10="urn:schemas-microsoft-com:office:word" xmlns:w="http://schemas.openxmlformats.org/wordprocessingml/2006/main" xmlns:w14="http://schemas.microsoft.com/office/word/2010/wordml" xmlns:w15="http://schemas.microsoft.com/office/word/2012/wordml" xmlns:w16cex="http://schemas.microsoft.com/office/word/2018/wordml/cex" xmlns:w16cid="http://schemas.microsoft.com/office/word/2016/wordml/cid" xmlns:w16="http://schemas.microsoft.com/office/word/2018/wordml" xmlns:w16se="http://schemas.microsoft.com/office/word/2015/wordml/symex" xmlns:wpg="http://schemas.microsoft.com/office/word/2010/wordprocessingGroup" xmlns:wpi="http://schemas.microsoft.com/office/word/2010/wordprocessingInk" xmlns:wne="http://schemas.microsoft.com/office/word/2006/wordml" xmlns:wps="http://schemas.microsoft.com/office/word/2010/wordprocessingShape" mc:Ignorable="w14 w15 w16se w16cid w16 w16cex wp14">
+<w:endnotes xmlns:wpc="http://schemas.microsoft.com/office/word/2010/wordprocessingCanvas" xmlns:cx="http://schemas.microsoft.com/office/drawing/2014/chartex" xmlns:cx1="http://schemas.microsoft.com/office/drawing/2015/9/8/chartex" xmlns:cx2="http://schemas.microsoft.com/office/drawing/2015/10/21/chartex" xmlns:cx3="http://schemas.microsoft.com/office/drawing/2016/5/9/chartex" xmlns:cx4="http://schemas.microsoft.com/office/drawing/2016/5/10/chartex" xmlns:cx5="http://schemas.microsoft.com/office/drawing/2016/5/11/chartex" xmlns:cx6="http://schemas.microsoft.com/office/drawing/2016/5/12/chartex" xmlns:cx7="http://schemas.microsoft.com/office/drawing/2016/5/13/chartex" xmlns:cx8="http://schemas.microsoft.com/office/drawing/2016/5/14/chartex" xmlns:mc="http://schemas.openxmlformats.org/markup-compatibility/2006" xmlns:aink="http://schemas.microsoft.com/office/drawing/2016/ink" xmlns:am3d="http://schemas.microsoft.com/office/drawing/2017/model3d" xmlns:o="urn:schemas-microsoft-com:office:office" xmlns:oel="http://schemas.microsoft.com/office/2019/extlst" xmlns:r="http://schemas.openxmlformats.org/officeDocument/2006/relationships" xmlns:m="http://schemas.openxmlformats.org/officeDocument/2006/math" xmlns:v="urn:schemas-microsoft-com:vml" xmlns:wp14="http://schemas.microsoft.com/office/word/2010/wordprocessingDrawing" xmlns:wp="http://schemas.openxmlformats.org/drawingml/2006/wordprocessingDrawing" xmlns:w10="urn:schemas-microsoft-com:office:word" xmlns:w="http://schemas.openxmlformats.org/wordprocessingml/2006/main" xmlns:w14="http://schemas.microsoft.com/office/word/2010/wordml" xmlns:w15="http://schemas.microsoft.com/office/word/2012/wordml" xmlns:w16cex="http://schemas.microsoft.com/office/word/2018/wordml/cex" xmlns:w16cid="http://schemas.microsoft.com/office/word/2016/wordml/cid" xmlns:w16="http://schemas.microsoft.com/office/word/2018/wordml" xmlns:w16sdtdh="http://schemas.microsoft.com/office/word/2020/wordml/sdtdatahash" xmlns:w16se="http://schemas.microsoft.com/office/word/2015/wordml/symex" xmlns:wpg="http://schemas.microsoft.com/office/word/2010/wordprocessingGroup" xmlns:wpi="http://schemas.microsoft.com/office/word/2010/wordprocessingInk" xmlns:wne="http://schemas.microsoft.com/office/word/2006/wordml" xmlns:wps="http://schemas.microsoft.com/office/word/2010/wordprocessingShape" mc:Ignorable="w14 w15 w16se w16cid w16 w16cex w16sdtdh wp14">
   <w:endnote w:type="separator" w:id="-1">
     <w:p>
       <w:pPr>
@@ -20987,7 +20450,7 @@
 </file>
 
 <file path=word/footer1.xml><?xml version="1.0" encoding="utf-8"?>
-<w:ftr xmlns:wpc="http://schemas.microsoft.com/office/word/2010/wordprocessingCanvas" xmlns:cx="http://schemas.microsoft.com/office/drawing/2014/chartex" xmlns:cx1="http://schemas.microsoft.com/office/drawing/2015/9/8/chartex" xmlns:cx2="http://schemas.microsoft.com/office/drawing/2015/10/21/chartex" xmlns:cx3="http://schemas.microsoft.com/office/drawing/2016/5/9/chartex" xmlns:cx4="http://schemas.microsoft.com/office/drawing/2016/5/10/chartex" xmlns:cx5="http://schemas.microsoft.com/office/drawing/2016/5/11/chartex" xmlns:cx6="http://schemas.microsoft.com/office/drawing/2016/5/12/chartex" xmlns:cx7="http://schemas.microsoft.com/office/drawing/2016/5/13/chartex" xmlns:cx8="http://schemas.microsoft.com/office/drawing/2016/5/14/chartex" xmlns:mc="http://schemas.openxmlformats.org/markup-compatibility/2006" xmlns:aink="http://schemas.microsoft.com/office/drawing/2016/ink" xmlns:am3d="http://schemas.microsoft.com/office/drawing/2017/model3d" xmlns:o="urn:schemas-microsoft-com:office:office" xmlns:r="http://schemas.openxmlformats.org/officeDocument/2006/relationships" xmlns:m="http://schemas.openxmlformats.org/officeDocument/2006/math" xmlns:v="urn:schemas-microsoft-com:vml" xmlns:wp14="http://schemas.microsoft.com/office/word/2010/wordprocessingDrawing" xmlns:wp="http://schemas.openxmlformats.org/drawingml/2006/wordprocessingDrawing" xmlns:w10="urn:schemas-microsoft-com:office:word" xmlns:w="http://schemas.openxmlformats.org/wordprocessingml/2006/main" xmlns:w14="http://schemas.microsoft.com/office/word/2010/wordml" xmlns:w15="http://schemas.microsoft.com/office/word/2012/wordml" xmlns:w16cex="http://schemas.microsoft.com/office/word/2018/wordml/cex" xmlns:w16cid="http://schemas.microsoft.com/office/word/2016/wordml/cid" xmlns:w16="http://schemas.microsoft.com/office/word/2018/wordml" xmlns:w16se="http://schemas.microsoft.com/office/word/2015/wordml/symex" xmlns:wpg="http://schemas.microsoft.com/office/word/2010/wordprocessingGroup" xmlns:wpi="http://schemas.microsoft.com/office/word/2010/wordprocessingInk" xmlns:wne="http://schemas.microsoft.com/office/word/2006/wordml" xmlns:wps="http://schemas.microsoft.com/office/word/2010/wordprocessingShape" mc:Ignorable="w14 w15 w16se w16cid w16 w16cex wp14">
+<w:ftr xmlns:wpc="http://schemas.microsoft.com/office/word/2010/wordprocessingCanvas" xmlns:cx="http://schemas.microsoft.com/office/drawing/2014/chartex" xmlns:cx1="http://schemas.microsoft.com/office/drawing/2015/9/8/chartex" xmlns:cx2="http://schemas.microsoft.com/office/drawing/2015/10/21/chartex" xmlns:cx3="http://schemas.microsoft.com/office/drawing/2016/5/9/chartex" xmlns:cx4="http://schemas.microsoft.com/office/drawing/2016/5/10/chartex" xmlns:cx5="http://schemas.microsoft.com/office/drawing/2016/5/11/chartex" xmlns:cx6="http://schemas.microsoft.com/office/drawing/2016/5/12/chartex" xmlns:cx7="http://schemas.microsoft.com/office/drawing/2016/5/13/chartex" xmlns:cx8="http://schemas.microsoft.com/office/drawing/2016/5/14/chartex" xmlns:mc="http://schemas.openxmlformats.org/markup-compatibility/2006" xmlns:aink="http://schemas.microsoft.com/office/drawing/2016/ink" xmlns:am3d="http://schemas.microsoft.com/office/drawing/2017/model3d" xmlns:o="urn:schemas-microsoft-com:office:office" xmlns:oel="http://schemas.microsoft.com/office/2019/extlst" xmlns:r="http://schemas.openxmlformats.org/officeDocument/2006/relationships" xmlns:m="http://schemas.openxmlformats.org/officeDocument/2006/math" xmlns:v="urn:schemas-microsoft-com:vml" xmlns:wp14="http://schemas.microsoft.com/office/word/2010/wordprocessingDrawing" xmlns:wp="http://schemas.openxmlformats.org/drawingml/2006/wordprocessingDrawing" xmlns:w10="urn:schemas-microsoft-com:office:word" xmlns:w="http://schemas.openxmlformats.org/wordprocessingml/2006/main" xmlns:w14="http://schemas.microsoft.com/office/word/2010/wordml" xmlns:w15="http://schemas.microsoft.com/office/word/2012/wordml" xmlns:w16cex="http://schemas.microsoft.com/office/word/2018/wordml/cex" xmlns:w16cid="http://schemas.microsoft.com/office/word/2016/wordml/cid" xmlns:w16="http://schemas.microsoft.com/office/word/2018/wordml" xmlns:w16sdtdh="http://schemas.microsoft.com/office/word/2020/wordml/sdtdatahash" xmlns:w16se="http://schemas.microsoft.com/office/word/2015/wordml/symex" xmlns:wpg="http://schemas.microsoft.com/office/word/2010/wordprocessingGroup" xmlns:wpi="http://schemas.microsoft.com/office/word/2010/wordprocessingInk" xmlns:wne="http://schemas.microsoft.com/office/word/2006/wordml" xmlns:wps="http://schemas.microsoft.com/office/word/2010/wordprocessingShape" mc:Ignorable="w14 w15 w16se w16cid w16 w16cex w16sdtdh wp14">
   <w:sdt>
     <w:sdtPr>
       <w:id w:val="1754861610"/>
@@ -20996,11 +20459,10 @@
         <w:docPartUnique/>
       </w:docPartObj>
     </w:sdtPr>
-    <w:sdtEndPr/>
     <w:sdtContent>
       <w:p>
         <w:pPr>
-          <w:pStyle w:val="AltBilgi"/>
+          <w:pStyle w:val="Footer"/>
           <w:jc w:val="right"/>
         </w:pPr>
         <w:r>
@@ -21023,14 +20485,14 @@
   </w:sdt>
   <w:p>
     <w:pPr>
-      <w:pStyle w:val="AltBilgi"/>
+      <w:pStyle w:val="Footer"/>
     </w:pPr>
   </w:p>
 </w:ftr>
 </file>
 
 <file path=word/footnotes.xml><?xml version="1.0" encoding="utf-8"?>
-<w:footnotes xmlns:wpc="http://schemas.microsoft.com/office/word/2010/wordprocessingCanvas" xmlns:cx="http://schemas.microsoft.com/office/drawing/2014/chartex" xmlns:cx1="http://schemas.microsoft.com/office/drawing/2015/9/8/chartex" xmlns:cx2="http://schemas.microsoft.com/office/drawing/2015/10/21/chartex" xmlns:cx3="http://schemas.microsoft.com/office/drawing/2016/5/9/chartex" xmlns:cx4="http://schemas.microsoft.com/office/drawing/2016/5/10/chartex" xmlns:cx5="http://schemas.microsoft.com/office/drawing/2016/5/11/chartex" xmlns:cx6="http://schemas.microsoft.com/office/drawing/2016/5/12/chartex" xmlns:cx7="http://schemas.microsoft.com/office/drawing/2016/5/13/chartex" xmlns:cx8="http://schemas.microsoft.com/office/drawing/2016/5/14/chartex" xmlns:mc="http://schemas.openxmlformats.org/markup-compatibility/2006" xmlns:aink="http://schemas.microsoft.com/office/drawing/2016/ink" xmlns:am3d="http://schemas.microsoft.com/office/drawing/2017/model3d" xmlns:o="urn:schemas-microsoft-com:office:office" xmlns:r="http://schemas.openxmlformats.org/officeDocument/2006/relationships" xmlns:m="http://schemas.openxmlformats.org/officeDocument/2006/math" xmlns:v="urn:schemas-microsoft-com:vml" xmlns:wp14="http://schemas.microsoft.com/office/word/2010/wordprocessingDrawing" xmlns:wp="http://schemas.openxmlformats.org/drawingml/2006/wordprocessingDrawing" xmlns:w10="urn:schemas-microsoft-com:office:word" xmlns:w="http://schemas.openxmlformats.org/wordprocessingml/2006/main" xmlns:w14="http://schemas.microsoft.com/office/word/2010/wordml" xmlns:w15="http://schemas.microsoft.com/office/word/2012/wordml" xmlns:w16cex="http://schemas.microsoft.com/office/word/2018/wordml/cex" xmlns:w16cid="http://schemas.microsoft.com/office/word/2016/wordml/cid" xmlns:w16="http://schemas.microsoft.com/office/word/2018/wordml" xmlns:w16se="http://schemas.microsoft.com/office/word/2015/wordml/symex" xmlns:wpg="http://schemas.microsoft.com/office/word/2010/wordprocessingGroup" xmlns:wpi="http://schemas.microsoft.com/office/word/2010/wordprocessingInk" xmlns:wne="http://schemas.microsoft.com/office/word/2006/wordml" xmlns:wps="http://schemas.microsoft.com/office/word/2010/wordprocessingShape" mc:Ignorable="w14 w15 w16se w16cid w16 w16cex wp14">
+<w:footnotes xmlns:wpc="http://schemas.microsoft.com/office/word/2010/wordprocessingCanvas" xmlns:cx="http://schemas.microsoft.com/office/drawing/2014/chartex" xmlns:cx1="http://schemas.microsoft.com/office/drawing/2015/9/8/chartex" xmlns:cx2="http://schemas.microsoft.com/office/drawing/2015/10/21/chartex" xmlns:cx3="http://schemas.microsoft.com/office/drawing/2016/5/9/chartex" xmlns:cx4="http://schemas.microsoft.com/office/drawing/2016/5/10/chartex" xmlns:cx5="http://schemas.microsoft.com/office/drawing/2016/5/11/chartex" xmlns:cx6="http://schemas.microsoft.com/office/drawing/2016/5/12/chartex" xmlns:cx7="http://schemas.microsoft.com/office/drawing/2016/5/13/chartex" xmlns:cx8="http://schemas.microsoft.com/office/drawing/2016/5/14/chartex" xmlns:mc="http://schemas.openxmlformats.org/markup-compatibility/2006" xmlns:aink="http://schemas.microsoft.com/office/drawing/2016/ink" xmlns:am3d="http://schemas.microsoft.com/office/drawing/2017/model3d" xmlns:o="urn:schemas-microsoft-com:office:office" xmlns:oel="http://schemas.microsoft.com/office/2019/extlst" xmlns:r="http://schemas.openxmlformats.org/officeDocument/2006/relationships" xmlns:m="http://schemas.openxmlformats.org/officeDocument/2006/math" xmlns:v="urn:schemas-microsoft-com:vml" xmlns:wp14="http://schemas.microsoft.com/office/word/2010/wordprocessingDrawing" xmlns:wp="http://schemas.openxmlformats.org/drawingml/2006/wordprocessingDrawing" xmlns:w10="urn:schemas-microsoft-com:office:word" xmlns:w="http://schemas.openxmlformats.org/wordprocessingml/2006/main" xmlns:w14="http://schemas.microsoft.com/office/word/2010/wordml" xmlns:w15="http://schemas.microsoft.com/office/word/2012/wordml" xmlns:w16cex="http://schemas.microsoft.com/office/word/2018/wordml/cex" xmlns:w16cid="http://schemas.microsoft.com/office/word/2016/wordml/cid" xmlns:w16="http://schemas.microsoft.com/office/word/2018/wordml" xmlns:w16sdtdh="http://schemas.microsoft.com/office/word/2020/wordml/sdtdatahash" xmlns:w16se="http://schemas.microsoft.com/office/word/2015/wordml/symex" xmlns:wpg="http://schemas.microsoft.com/office/word/2010/wordprocessingGroup" xmlns:wpi="http://schemas.microsoft.com/office/word/2010/wordprocessingInk" xmlns:wne="http://schemas.microsoft.com/office/word/2006/wordml" xmlns:wps="http://schemas.microsoft.com/office/word/2010/wordprocessingShape" mc:Ignorable="w14 w15 w16se w16cid w16 w16cex w16sdtdh wp14">
   <w:footnote w:type="separator" w:id="-1">
     <w:p>
       <w:pPr>
@@ -21055,7 +20517,7 @@
 </file>
 
 <file path=word/numbering.xml><?xml version="1.0" encoding="utf-8"?>
-<w:numbering xmlns:wpc="http://schemas.microsoft.com/office/word/2010/wordprocessingCanvas" xmlns:cx="http://schemas.microsoft.com/office/drawing/2014/chartex" xmlns:cx1="http://schemas.microsoft.com/office/drawing/2015/9/8/chartex" xmlns:cx2="http://schemas.microsoft.com/office/drawing/2015/10/21/chartex" xmlns:cx3="http://schemas.microsoft.com/office/drawing/2016/5/9/chartex" xmlns:cx4="http://schemas.microsoft.com/office/drawing/2016/5/10/chartex" xmlns:cx5="http://schemas.microsoft.com/office/drawing/2016/5/11/chartex" xmlns:cx6="http://schemas.microsoft.com/office/drawing/2016/5/12/chartex" xmlns:cx7="http://schemas.microsoft.com/office/drawing/2016/5/13/chartex" xmlns:cx8="http://schemas.microsoft.com/office/drawing/2016/5/14/chartex" xmlns:mc="http://schemas.openxmlformats.org/markup-compatibility/2006" xmlns:aink="http://schemas.microsoft.com/office/drawing/2016/ink" xmlns:am3d="http://schemas.microsoft.com/office/drawing/2017/model3d" xmlns:o="urn:schemas-microsoft-com:office:office" xmlns:r="http://schemas.openxmlformats.org/officeDocument/2006/relationships" xmlns:m="http://schemas.openxmlformats.org/officeDocument/2006/math" xmlns:v="urn:schemas-microsoft-com:vml" xmlns:wp14="http://schemas.microsoft.com/office/word/2010/wordprocessingDrawing" xmlns:wp="http://schemas.openxmlformats.org/drawingml/2006/wordprocessingDrawing" xmlns:w10="urn:schemas-microsoft-com:office:word" xmlns:w="http://schemas.openxmlformats.org/wordprocessingml/2006/main" xmlns:w14="http://schemas.microsoft.com/office/word/2010/wordml" xmlns:w15="http://schemas.microsoft.com/office/word/2012/wordml" xmlns:w16cex="http://schemas.microsoft.com/office/word/2018/wordml/cex" xmlns:w16cid="http://schemas.microsoft.com/office/word/2016/wordml/cid" xmlns:w16="http://schemas.microsoft.com/office/word/2018/wordml" xmlns:w16se="http://schemas.microsoft.com/office/word/2015/wordml/symex" xmlns:wpg="http://schemas.microsoft.com/office/word/2010/wordprocessingGroup" xmlns:wpi="http://schemas.microsoft.com/office/word/2010/wordprocessingInk" xmlns:wne="http://schemas.microsoft.com/office/word/2006/wordml" xmlns:wps="http://schemas.microsoft.com/office/word/2010/wordprocessingShape" mc:Ignorable="w14 w15 w16se w16cid w16 w16cex wp14">
+<w:numbering xmlns:wpc="http://schemas.microsoft.com/office/word/2010/wordprocessingCanvas" xmlns:cx="http://schemas.microsoft.com/office/drawing/2014/chartex" xmlns:cx1="http://schemas.microsoft.com/office/drawing/2015/9/8/chartex" xmlns:cx2="http://schemas.microsoft.com/office/drawing/2015/10/21/chartex" xmlns:cx3="http://schemas.microsoft.com/office/drawing/2016/5/9/chartex" xmlns:cx4="http://schemas.microsoft.com/office/drawing/2016/5/10/chartex" xmlns:cx5="http://schemas.microsoft.com/office/drawing/2016/5/11/chartex" xmlns:cx6="http://schemas.microsoft.com/office/drawing/2016/5/12/chartex" xmlns:cx7="http://schemas.microsoft.com/office/drawing/2016/5/13/chartex" xmlns:cx8="http://schemas.microsoft.com/office/drawing/2016/5/14/chartex" xmlns:mc="http://schemas.openxmlformats.org/markup-compatibility/2006" xmlns:aink="http://schemas.microsoft.com/office/drawing/2016/ink" xmlns:am3d="http://schemas.microsoft.com/office/drawing/2017/model3d" xmlns:o="urn:schemas-microsoft-com:office:office" xmlns:oel="http://schemas.microsoft.com/office/2019/extlst" xmlns:r="http://schemas.openxmlformats.org/officeDocument/2006/relationships" xmlns:m="http://schemas.openxmlformats.org/officeDocument/2006/math" xmlns:v="urn:schemas-microsoft-com:vml" xmlns:wp14="http://schemas.microsoft.com/office/word/2010/wordprocessingDrawing" xmlns:wp="http://schemas.openxmlformats.org/drawingml/2006/wordprocessingDrawing" xmlns:w10="urn:schemas-microsoft-com:office:word" xmlns:w="http://schemas.openxmlformats.org/wordprocessingml/2006/main" xmlns:w14="http://schemas.microsoft.com/office/word/2010/wordml" xmlns:w15="http://schemas.microsoft.com/office/word/2012/wordml" xmlns:w16cex="http://schemas.microsoft.com/office/word/2018/wordml/cex" xmlns:w16cid="http://schemas.microsoft.com/office/word/2016/wordml/cid" xmlns:w16="http://schemas.microsoft.com/office/word/2018/wordml" xmlns:w16sdtdh="http://schemas.microsoft.com/office/word/2020/wordml/sdtdatahash" xmlns:w16se="http://schemas.microsoft.com/office/word/2015/wordml/symex" xmlns:wpg="http://schemas.microsoft.com/office/word/2010/wordprocessingGroup" xmlns:wpi="http://schemas.microsoft.com/office/word/2010/wordprocessingInk" xmlns:wne="http://schemas.microsoft.com/office/word/2006/wordml" xmlns:wps="http://schemas.microsoft.com/office/word/2010/wordprocessingShape" mc:Ignorable="w14 w15 w16se w16cid w16 w16cex w16sdtdh wp14">
   <w:abstractNum w:abstractNumId="0" w15:restartNumberingAfterBreak="0">
     <w:nsid w:val="31676C8F"/>
     <w:multiLevelType w:val="hybridMultilevel"/>
@@ -21168,14 +20630,14 @@
       </w:rPr>
     </w:lvl>
   </w:abstractNum>
-  <w:num w:numId="1">
+  <w:num w:numId="1" w16cid:durableId="183905486">
     <w:abstractNumId w:val="0"/>
   </w:num>
 </w:numbering>
 </file>
 
 <file path=word/styles.xml><?xml version="1.0" encoding="utf-8"?>
-<w:styles xmlns:mc="http://schemas.openxmlformats.org/markup-compatibility/2006" xmlns:r="http://schemas.openxmlformats.org/officeDocument/2006/relationships" xmlns:w="http://schemas.openxmlformats.org/wordprocessingml/2006/main" xmlns:w14="http://schemas.microsoft.com/office/word/2010/wordml" xmlns:w15="http://schemas.microsoft.com/office/word/2012/wordml" xmlns:w16cex="http://schemas.microsoft.com/office/word/2018/wordml/cex" xmlns:w16cid="http://schemas.microsoft.com/office/word/2016/wordml/cid" xmlns:w16="http://schemas.microsoft.com/office/word/2018/wordml" xmlns:w16se="http://schemas.microsoft.com/office/word/2015/wordml/symex" mc:Ignorable="w14 w15 w16se w16cid w16 w16cex">
+<w:styles xmlns:mc="http://schemas.openxmlformats.org/markup-compatibility/2006" xmlns:r="http://schemas.openxmlformats.org/officeDocument/2006/relationships" xmlns:w="http://schemas.openxmlformats.org/wordprocessingml/2006/main" xmlns:w14="http://schemas.microsoft.com/office/word/2010/wordml" xmlns:w15="http://schemas.microsoft.com/office/word/2012/wordml" xmlns:w16cex="http://schemas.microsoft.com/office/word/2018/wordml/cex" xmlns:w16cid="http://schemas.microsoft.com/office/word/2016/wordml/cid" xmlns:w16="http://schemas.microsoft.com/office/word/2018/wordml" xmlns:w16sdtdh="http://schemas.microsoft.com/office/word/2020/wordml/sdtdatahash" xmlns:w16se="http://schemas.microsoft.com/office/word/2015/wordml/symex" mc:Ignorable="w14 w15 w16se w16cid w16 w16cex w16sdtdh">
   <w:docDefaults>
     <w:rPrDefault>
       <w:rPr>
@@ -21572,15 +21034,12 @@
   <w:style w:type="paragraph" w:default="1" w:styleId="Normal">
     <w:name w:val="Normal"/>
     <w:qFormat/>
-    <w:rPr>
-      <w:noProof/>
-    </w:rPr>
   </w:style>
-  <w:style w:type="paragraph" w:styleId="Balk1">
+  <w:style w:type="paragraph" w:styleId="Heading1">
     <w:name w:val="heading 1"/>
     <w:basedOn w:val="Normal"/>
     <w:next w:val="Normal"/>
-    <w:link w:val="Balk1Char"/>
+    <w:link w:val="Heading1Char"/>
     <w:uiPriority w:val="9"/>
     <w:qFormat/>
     <w:rsid w:val="002806ED"/>
@@ -21597,11 +21056,11 @@
       <w:szCs w:val="32"/>
     </w:rPr>
   </w:style>
-  <w:style w:type="paragraph" w:styleId="Balk2">
+  <w:style w:type="paragraph" w:styleId="Heading2">
     <w:name w:val="heading 2"/>
     <w:basedOn w:val="Normal"/>
     <w:next w:val="Normal"/>
-    <w:link w:val="Balk2Char"/>
+    <w:link w:val="Heading2Char"/>
     <w:uiPriority w:val="9"/>
     <w:unhideWhenUsed/>
     <w:qFormat/>
@@ -21619,11 +21078,11 @@
       <w:szCs w:val="26"/>
     </w:rPr>
   </w:style>
-  <w:style w:type="paragraph" w:styleId="Balk3">
+  <w:style w:type="paragraph" w:styleId="Heading3">
     <w:name w:val="heading 3"/>
     <w:basedOn w:val="Normal"/>
     <w:next w:val="Normal"/>
-    <w:link w:val="Balk3Char"/>
+    <w:link w:val="Heading3Char"/>
     <w:uiPriority w:val="9"/>
     <w:unhideWhenUsed/>
     <w:qFormat/>
@@ -21641,13 +21100,13 @@
       <w:szCs w:val="24"/>
     </w:rPr>
   </w:style>
-  <w:style w:type="character" w:default="1" w:styleId="VarsaylanParagrafYazTipi">
+  <w:style w:type="character" w:default="1" w:styleId="DefaultParagraphFont">
     <w:name w:val="Default Paragraph Font"/>
     <w:uiPriority w:val="1"/>
     <w:semiHidden/>
     <w:unhideWhenUsed/>
   </w:style>
-  <w:style w:type="table" w:default="1" w:styleId="NormalTablo">
+  <w:style w:type="table" w:default="1" w:styleId="TableNormal">
     <w:name w:val="Normal Table"/>
     <w:uiPriority w:val="99"/>
     <w:semiHidden/>
@@ -21662,16 +21121,16 @@
       </w:tblCellMar>
     </w:tblPr>
   </w:style>
-  <w:style w:type="numbering" w:default="1" w:styleId="ListeYok">
+  <w:style w:type="numbering" w:default="1" w:styleId="NoList">
     <w:name w:val="No List"/>
     <w:uiPriority w:val="99"/>
     <w:semiHidden/>
     <w:unhideWhenUsed/>
   </w:style>
-  <w:style w:type="character" w:customStyle="1" w:styleId="Balk1Char">
-    <w:name w:val="Başlık 1 Char"/>
-    <w:basedOn w:val="VarsaylanParagrafYazTipi"/>
-    <w:link w:val="Balk1"/>
+  <w:style w:type="character" w:customStyle="1" w:styleId="Heading1Char">
+    <w:name w:val="Heading 1 Char"/>
+    <w:basedOn w:val="DefaultParagraphFont"/>
+    <w:link w:val="Heading1"/>
     <w:uiPriority w:val="9"/>
     <w:rsid w:val="002806ED"/>
     <w:rPr>
@@ -21682,10 +21141,10 @@
       <w:szCs w:val="32"/>
     </w:rPr>
   </w:style>
-  <w:style w:type="character" w:customStyle="1" w:styleId="Balk2Char">
-    <w:name w:val="Başlık 2 Char"/>
-    <w:basedOn w:val="VarsaylanParagrafYazTipi"/>
-    <w:link w:val="Balk2"/>
+  <w:style w:type="character" w:customStyle="1" w:styleId="Heading2Char">
+    <w:name w:val="Heading 2 Char"/>
+    <w:basedOn w:val="DefaultParagraphFont"/>
+    <w:link w:val="Heading2"/>
     <w:uiPriority w:val="9"/>
     <w:rsid w:val="00C7622F"/>
     <w:rPr>
@@ -21696,9 +21155,9 @@
       <w:szCs w:val="26"/>
     </w:rPr>
   </w:style>
-  <w:style w:type="character" w:styleId="Kpr">
+  <w:style w:type="character" w:styleId="Hyperlink">
     <w:name w:val="Hyperlink"/>
-    <w:basedOn w:val="VarsaylanParagrafYazTipi"/>
+    <w:basedOn w:val="DefaultParagraphFont"/>
     <w:uiPriority w:val="99"/>
     <w:unhideWhenUsed/>
     <w:rsid w:val="002C713F"/>
@@ -21707,7 +21166,7 @@
       <w:u w:val="single"/>
     </w:rPr>
   </w:style>
-  <w:style w:type="paragraph" w:styleId="ResimYazs">
+  <w:style w:type="paragraph" w:styleId="Caption">
     <w:name w:val="caption"/>
     <w:basedOn w:val="Normal"/>
     <w:next w:val="Normal"/>
@@ -21726,7 +21185,7 @@
       <w:szCs w:val="18"/>
     </w:rPr>
   </w:style>
-  <w:style w:type="paragraph" w:styleId="ListeParagraf">
+  <w:style w:type="paragraph" w:styleId="ListParagraph">
     <w:name w:val="List Paragraph"/>
     <w:basedOn w:val="Normal"/>
     <w:uiPriority w:val="34"/>
@@ -21739,7 +21198,7 @@
   </w:style>
   <w:style w:type="character" w:customStyle="1" w:styleId="sc161">
     <w:name w:val="sc161"/>
-    <w:basedOn w:val="VarsaylanParagrafYazTipi"/>
+    <w:basedOn w:val="DefaultParagraphFont"/>
     <w:rsid w:val="006B51F4"/>
     <w:rPr>
       <w:rFonts w:ascii="Courier New" w:hAnsi="Courier New" w:cs="Courier New" w:hint="default"/>
@@ -21750,7 +21209,7 @@
   </w:style>
   <w:style w:type="character" w:customStyle="1" w:styleId="sc0">
     <w:name w:val="sc0"/>
-    <w:basedOn w:val="VarsaylanParagrafYazTipi"/>
+    <w:basedOn w:val="DefaultParagraphFont"/>
     <w:rsid w:val="006B51F4"/>
     <w:rPr>
       <w:rFonts w:ascii="Courier New" w:hAnsi="Courier New" w:cs="Courier New" w:hint="default"/>
@@ -21761,7 +21220,7 @@
   </w:style>
   <w:style w:type="character" w:customStyle="1" w:styleId="sc11">
     <w:name w:val="sc11"/>
-    <w:basedOn w:val="VarsaylanParagrafYazTipi"/>
+    <w:basedOn w:val="DefaultParagraphFont"/>
     <w:rsid w:val="006B51F4"/>
     <w:rPr>
       <w:rFonts w:ascii="Courier New" w:hAnsi="Courier New" w:cs="Courier New" w:hint="default"/>
@@ -21772,7 +21231,7 @@
   </w:style>
   <w:style w:type="character" w:customStyle="1" w:styleId="sc101">
     <w:name w:val="sc101"/>
-    <w:basedOn w:val="VarsaylanParagrafYazTipi"/>
+    <w:basedOn w:val="DefaultParagraphFont"/>
     <w:rsid w:val="006B51F4"/>
     <w:rPr>
       <w:rFonts w:ascii="Courier New" w:hAnsi="Courier New" w:cs="Courier New" w:hint="default"/>
@@ -21785,7 +21244,7 @@
   </w:style>
   <w:style w:type="character" w:customStyle="1" w:styleId="sc21">
     <w:name w:val="sc21"/>
-    <w:basedOn w:val="VarsaylanParagrafYazTipi"/>
+    <w:basedOn w:val="DefaultParagraphFont"/>
     <w:rsid w:val="006B51F4"/>
     <w:rPr>
       <w:rFonts w:ascii="Courier New" w:hAnsi="Courier New" w:cs="Courier New" w:hint="default"/>
@@ -21796,7 +21255,7 @@
   </w:style>
   <w:style w:type="character" w:customStyle="1" w:styleId="sc12">
     <w:name w:val="sc12"/>
-    <w:basedOn w:val="VarsaylanParagrafYazTipi"/>
+    <w:basedOn w:val="DefaultParagraphFont"/>
     <w:rsid w:val="005A3802"/>
     <w:rPr>
       <w:rFonts w:ascii="Courier New" w:hAnsi="Courier New" w:cs="Courier New" w:hint="default"/>
@@ -21805,10 +21264,10 @@
       <w:szCs w:val="20"/>
     </w:rPr>
   </w:style>
-  <w:style w:type="character" w:customStyle="1" w:styleId="Balk3Char">
-    <w:name w:val="Başlık 3 Char"/>
-    <w:basedOn w:val="VarsaylanParagrafYazTipi"/>
-    <w:link w:val="Balk3"/>
+  <w:style w:type="character" w:customStyle="1" w:styleId="Heading3Char">
+    <w:name w:val="Heading 3 Char"/>
+    <w:basedOn w:val="DefaultParagraphFont"/>
+    <w:link w:val="Heading3"/>
     <w:uiPriority w:val="9"/>
     <w:rsid w:val="00AC6936"/>
     <w:rPr>
@@ -21821,7 +21280,7 @@
   </w:style>
   <w:style w:type="character" w:customStyle="1" w:styleId="sc9">
     <w:name w:val="sc9"/>
-    <w:basedOn w:val="VarsaylanParagrafYazTipi"/>
+    <w:basedOn w:val="DefaultParagraphFont"/>
     <w:rsid w:val="00F50D17"/>
     <w:rPr>
       <w:rFonts w:ascii="Courier New" w:hAnsi="Courier New" w:cs="Courier New" w:hint="default"/>
@@ -21832,7 +21291,7 @@
   </w:style>
   <w:style w:type="character" w:customStyle="1" w:styleId="sc81">
     <w:name w:val="sc81"/>
-    <w:basedOn w:val="VarsaylanParagrafYazTipi"/>
+    <w:basedOn w:val="DefaultParagraphFont"/>
     <w:rsid w:val="00F50D17"/>
     <w:rPr>
       <w:rFonts w:ascii="Courier New" w:hAnsi="Courier New" w:cs="Courier New" w:hint="default"/>
@@ -21845,7 +21304,7 @@
   </w:style>
   <w:style w:type="character" w:customStyle="1" w:styleId="sc51">
     <w:name w:val="sc51"/>
-    <w:basedOn w:val="VarsaylanParagrafYazTipi"/>
+    <w:basedOn w:val="DefaultParagraphFont"/>
     <w:rsid w:val="00F50D17"/>
     <w:rPr>
       <w:rFonts w:ascii="Courier New" w:hAnsi="Courier New" w:cs="Courier New" w:hint="default"/>
@@ -21854,9 +21313,9 @@
       <w:szCs w:val="20"/>
     </w:rPr>
   </w:style>
-  <w:style w:type="character" w:styleId="zmlenmeyenBahsetme">
+  <w:style w:type="character" w:styleId="UnresolvedMention">
     <w:name w:val="Unresolved Mention"/>
-    <w:basedOn w:val="VarsaylanParagrafYazTipi"/>
+    <w:basedOn w:val="DefaultParagraphFont"/>
     <w:uiPriority w:val="99"/>
     <w:semiHidden/>
     <w:unhideWhenUsed/>
@@ -21866,9 +21325,9 @@
       <w:shd w:val="clear" w:color="auto" w:fill="E1DFDD"/>
     </w:rPr>
   </w:style>
-  <w:style w:type="paragraph" w:styleId="TBal">
+  <w:style w:type="paragraph" w:styleId="TOCHeading">
     <w:name w:val="TOC Heading"/>
-    <w:basedOn w:val="Balk1"/>
+    <w:basedOn w:val="Heading1"/>
     <w:next w:val="Normal"/>
     <w:uiPriority w:val="39"/>
     <w:unhideWhenUsed/>
@@ -21878,11 +21337,10 @@
       <w:outlineLvl w:val="9"/>
     </w:pPr>
     <w:rPr>
-      <w:noProof w:val="0"/>
       <w:lang w:val="en-US"/>
     </w:rPr>
   </w:style>
-  <w:style w:type="paragraph" w:styleId="T1">
+  <w:style w:type="paragraph" w:styleId="TOC1">
     <w:name w:val="toc 1"/>
     <w:basedOn w:val="Normal"/>
     <w:next w:val="Normal"/>
@@ -21894,7 +21352,7 @@
       <w:spacing w:after="100"/>
     </w:pPr>
   </w:style>
-  <w:style w:type="paragraph" w:styleId="T2">
+  <w:style w:type="paragraph" w:styleId="TOC2">
     <w:name w:val="toc 2"/>
     <w:basedOn w:val="Normal"/>
     <w:next w:val="Normal"/>
@@ -21907,7 +21365,7 @@
       <w:ind w:left="220"/>
     </w:pPr>
   </w:style>
-  <w:style w:type="paragraph" w:styleId="T3">
+  <w:style w:type="paragraph" w:styleId="TOC3">
     <w:name w:val="toc 3"/>
     <w:basedOn w:val="Normal"/>
     <w:next w:val="Normal"/>
@@ -21920,9 +21378,9 @@
       <w:ind w:left="440"/>
     </w:pPr>
   </w:style>
-  <w:style w:type="paragraph" w:styleId="AralkYok">
+  <w:style w:type="paragraph" w:styleId="NoSpacing">
     <w:name w:val="No Spacing"/>
-    <w:link w:val="AralkYokChar"/>
+    <w:link w:val="NoSpacingChar"/>
     <w:uiPriority w:val="1"/>
     <w:qFormat/>
     <w:rsid w:val="00FF7A95"/>
@@ -21934,10 +21392,10 @@
       <w:lang w:val="en-US"/>
     </w:rPr>
   </w:style>
-  <w:style w:type="character" w:customStyle="1" w:styleId="AralkYokChar">
-    <w:name w:val="Aralık Yok Char"/>
-    <w:basedOn w:val="VarsaylanParagrafYazTipi"/>
-    <w:link w:val="AralkYok"/>
+  <w:style w:type="character" w:customStyle="1" w:styleId="NoSpacingChar">
+    <w:name w:val="No Spacing Char"/>
+    <w:basedOn w:val="DefaultParagraphFont"/>
+    <w:link w:val="NoSpacing"/>
     <w:uiPriority w:val="1"/>
     <w:rsid w:val="00FF7A95"/>
     <w:rPr>
@@ -21945,10 +21403,10 @@
       <w:lang w:val="en-US"/>
     </w:rPr>
   </w:style>
-  <w:style w:type="paragraph" w:styleId="stBilgi">
+  <w:style w:type="paragraph" w:styleId="Header">
     <w:name w:val="header"/>
     <w:basedOn w:val="Normal"/>
-    <w:link w:val="stBilgiChar"/>
+    <w:link w:val="HeaderChar"/>
     <w:uiPriority w:val="99"/>
     <w:unhideWhenUsed/>
     <w:rsid w:val="00E92F97"/>
@@ -21960,20 +21418,20 @@
       <w:spacing w:after="0" w:line="240" w:lineRule="auto"/>
     </w:pPr>
   </w:style>
-  <w:style w:type="character" w:customStyle="1" w:styleId="stBilgiChar">
-    <w:name w:val="Üst Bilgi Char"/>
-    <w:basedOn w:val="VarsaylanParagrafYazTipi"/>
-    <w:link w:val="stBilgi"/>
+  <w:style w:type="character" w:customStyle="1" w:styleId="HeaderChar">
+    <w:name w:val="Header Char"/>
+    <w:basedOn w:val="DefaultParagraphFont"/>
+    <w:link w:val="Header"/>
     <w:uiPriority w:val="99"/>
     <w:rsid w:val="00E92F97"/>
     <w:rPr>
       <w:noProof/>
     </w:rPr>
   </w:style>
-  <w:style w:type="paragraph" w:styleId="AltBilgi">
+  <w:style w:type="paragraph" w:styleId="Footer">
     <w:name w:val="footer"/>
     <w:basedOn w:val="Normal"/>
-    <w:link w:val="AltBilgiChar"/>
+    <w:link w:val="FooterChar"/>
     <w:uiPriority w:val="99"/>
     <w:unhideWhenUsed/>
     <w:rsid w:val="00E92F97"/>
@@ -21985,20 +21443,20 @@
       <w:spacing w:after="0" w:line="240" w:lineRule="auto"/>
     </w:pPr>
   </w:style>
-  <w:style w:type="character" w:customStyle="1" w:styleId="AltBilgiChar">
-    <w:name w:val="Alt Bilgi Char"/>
-    <w:basedOn w:val="VarsaylanParagrafYazTipi"/>
-    <w:link w:val="AltBilgi"/>
+  <w:style w:type="character" w:customStyle="1" w:styleId="FooterChar">
+    <w:name w:val="Footer Char"/>
+    <w:basedOn w:val="DefaultParagraphFont"/>
+    <w:link w:val="Footer"/>
     <w:uiPriority w:val="99"/>
     <w:rsid w:val="00E92F97"/>
     <w:rPr>
       <w:noProof/>
     </w:rPr>
   </w:style>
-  <w:style w:type="paragraph" w:styleId="HTMLncedenBiimlendirilmi">
+  <w:style w:type="paragraph" w:styleId="HTMLPreformatted">
     <w:name w:val="HTML Preformatted"/>
     <w:basedOn w:val="Normal"/>
-    <w:link w:val="HTMLncedenBiimlendirilmiChar"/>
+    <w:link w:val="HTMLPreformattedChar"/>
     <w:uiPriority w:val="99"/>
     <w:semiHidden/>
     <w:unhideWhenUsed/>
@@ -22026,16 +21484,15 @@
     </w:pPr>
     <w:rPr>
       <w:rFonts w:ascii="Courier New" w:eastAsia="Times New Roman" w:hAnsi="Courier New" w:cs="Courier New"/>
-      <w:noProof w:val="0"/>
       <w:sz w:val="20"/>
       <w:szCs w:val="20"/>
       <w:lang w:val="en-US"/>
     </w:rPr>
   </w:style>
-  <w:style w:type="character" w:customStyle="1" w:styleId="HTMLncedenBiimlendirilmiChar">
-    <w:name w:val="HTML Önceden Biçimlendirilmiş Char"/>
-    <w:basedOn w:val="VarsaylanParagrafYazTipi"/>
-    <w:link w:val="HTMLncedenBiimlendirilmi"/>
+  <w:style w:type="character" w:customStyle="1" w:styleId="HTMLPreformattedChar">
+    <w:name w:val="HTML Preformatted Char"/>
+    <w:basedOn w:val="DefaultParagraphFont"/>
+    <w:link w:val="HTMLPreformatted"/>
     <w:uiPriority w:val="99"/>
     <w:semiHidden/>
     <w:rsid w:val="00D53CC1"/>
